--- a/DesarrolloWeb/Modulo_8-ToolsBuildSystems/Unidad_3-Ang2/UNIDAD3.docx
+++ b/DesarrolloWeb/Modulo_8-ToolsBuildSystems/Unidad_3-Ang2/UNIDAD3.docx
@@ -337,8 +337,6 @@
           <w:lang w:val="es-CR"/>
         </w:rPr>
       </w:pPr>
-      <w:bookmarkStart w:id="0" w:name="_GoBack"/>
-      <w:bookmarkEnd w:id="0"/>
     </w:p>
     <w:p>
       <w:pPr>
@@ -493,23 +491,13 @@
           <w:szCs w:val="24"/>
         </w:rPr>
       </w:pPr>
-      <w:proofErr w:type="spellStart"/>
-      <w:r>
-        <w:rPr>
-          <w:rFonts w:ascii="Arial" w:eastAsia="Times New Roman" w:hAnsi="Arial" w:cs="Arial"/>
-          <w:sz w:val="24"/>
-          <w:szCs w:val="24"/>
-        </w:rPr>
-        <w:t>Implementar</w:t>
-      </w:r>
-      <w:proofErr w:type="spellEnd"/>
-      <w:r>
-        <w:rPr>
-          <w:rFonts w:ascii="Arial" w:eastAsia="Times New Roman" w:hAnsi="Arial" w:cs="Arial"/>
-          <w:sz w:val="24"/>
-          <w:szCs w:val="24"/>
-        </w:rPr>
-        <w:t xml:space="preserve"> web components. </w:t>
+      <w:r>
+        <w:rPr>
+          <w:rFonts w:ascii="Arial" w:eastAsia="Times New Roman" w:hAnsi="Arial" w:cs="Arial"/>
+          <w:sz w:val="24"/>
+          <w:szCs w:val="24"/>
+        </w:rPr>
+        <w:t xml:space="preserve">Implementar web components. </w:t>
       </w:r>
     </w:p>
     <w:p>
@@ -558,6 +546,1239 @@
           <w:lang w:val="es-CR"/>
         </w:rPr>
         <w:t>Lección 1: ¿Qué es Angular y cómo funciona?</w:t>
+      </w:r>
+    </w:p>
+    <w:p>
+      <w:pPr>
+        <w:spacing w:after="0" w:line="240" w:lineRule="auto"/>
+        <w:rPr>
+          <w:rFonts w:ascii="Arial" w:eastAsia="Times New Roman" w:hAnsi="Arial" w:cs="Arial"/>
+          <w:sz w:val="24"/>
+          <w:szCs w:val="24"/>
+          <w:lang w:val="es-CR"/>
+        </w:rPr>
+      </w:pPr>
+    </w:p>
+    <w:p>
+      <w:pPr>
+        <w:pStyle w:val="ListParagraph"/>
+        <w:numPr>
+          <w:ilvl w:val="1"/>
+          <w:numId w:val="1"/>
+        </w:numPr>
+        <w:spacing w:after="0" w:line="240" w:lineRule="auto"/>
+        <w:rPr>
+          <w:rFonts w:ascii="Arial" w:eastAsia="Times New Roman" w:hAnsi="Arial" w:cs="Arial"/>
+          <w:sz w:val="24"/>
+          <w:szCs w:val="24"/>
+          <w:lang w:val="es-CR"/>
+        </w:rPr>
+      </w:pPr>
+      <w:hyperlink r:id="rId5" w:history="1">
+        <w:r>
+          <w:rPr>
+            <w:rFonts w:ascii="Arial" w:eastAsia="Times New Roman" w:hAnsi="Arial" w:cs="Arial"/>
+            <w:sz w:val="24"/>
+            <w:szCs w:val="24"/>
+            <w:lang w:val="es-CR"/>
+          </w:rPr>
+          <w:t>Lectura: ¿Qué es Angular 2?</w:t>
+        </w:r>
+      </w:hyperlink>
+    </w:p>
+    <w:p>
+      <w:pPr>
+        <w:spacing w:after="0" w:line="240" w:lineRule="auto"/>
+        <w:rPr>
+          <w:rFonts w:ascii="Arial" w:eastAsia="Times New Roman" w:hAnsi="Arial" w:cs="Arial"/>
+          <w:sz w:val="24"/>
+          <w:szCs w:val="24"/>
+          <w:lang w:val="es-CR"/>
+        </w:rPr>
+      </w:pPr>
+    </w:p>
+    <w:p>
+      <w:pPr>
+        <w:spacing w:after="240" w:line="240" w:lineRule="auto"/>
+        <w:rPr>
+          <w:rFonts w:ascii="Arial" w:eastAsia="Times New Roman" w:hAnsi="Arial" w:cs="Arial"/>
+          <w:sz w:val="24"/>
+          <w:szCs w:val="24"/>
+          <w:lang w:val="es-CR"/>
+        </w:rPr>
+      </w:pPr>
+      <w:r>
+        <w:rPr>
+          <w:rFonts w:ascii="Arial" w:eastAsia="Times New Roman" w:hAnsi="Arial" w:cs="Arial"/>
+          <w:sz w:val="24"/>
+          <w:szCs w:val="24"/>
+          <w:lang w:val="es-CR"/>
+        </w:rPr>
+        <w:t>¿</w:t>
+      </w:r>
+      <w:proofErr w:type="spellStart"/>
+      <w:r>
+        <w:rPr>
+          <w:rFonts w:ascii="Arial" w:eastAsia="Times New Roman" w:hAnsi="Arial" w:cs="Arial"/>
+          <w:sz w:val="24"/>
+          <w:szCs w:val="24"/>
+          <w:lang w:val="es-CR"/>
+        </w:rPr>
+        <w:t>Qué</w:t>
+      </w:r>
+      <w:proofErr w:type="spellEnd"/>
+      <w:r>
+        <w:rPr>
+          <w:rFonts w:ascii="Arial" w:eastAsia="Times New Roman" w:hAnsi="Arial" w:cs="Arial"/>
+          <w:sz w:val="24"/>
+          <w:szCs w:val="24"/>
+          <w:lang w:val="es-CR"/>
+        </w:rPr>
+        <w:t xml:space="preserve"> es Angular 2?</w:t>
+      </w:r>
+    </w:p>
+    <w:p>
+      <w:pPr>
+        <w:spacing w:after="0" w:line="240" w:lineRule="auto"/>
+        <w:jc w:val="center"/>
+        <w:rPr>
+          <w:rFonts w:ascii="Arial" w:eastAsia="Times New Roman" w:hAnsi="Arial" w:cs="Arial"/>
+          <w:sz w:val="24"/>
+          <w:szCs w:val="24"/>
+        </w:rPr>
+      </w:pPr>
+      <w:bookmarkStart w:id="0" w:name="_GoBack"/>
+      <w:bookmarkEnd w:id="0"/>
+      <w:r>
+        <w:rPr>
+          <w:rFonts w:ascii="Arial" w:eastAsia="Times New Roman" w:hAnsi="Arial" w:cs="Arial"/>
+          <w:noProof/>
+          <w:sz w:val="24"/>
+          <w:szCs w:val="24"/>
+        </w:rPr>
+        <w:drawing>
+          <wp:inline distT="0" distB="0" distL="0" distR="0" wp14:anchorId="713DE72C" wp14:editId="5449546E">
+            <wp:extent cx="3524250" cy="1174750"/>
+            <wp:effectExtent l="0" t="0" r="0" b="6350"/>
+            <wp:docPr id="6" name="Picture 6"/>
+            <wp:cNvGraphicFramePr>
+              <a:graphicFrameLocks xmlns:a="http://schemas.openxmlformats.org/drawingml/2006/main" noChangeAspect="1"/>
+            </wp:cNvGraphicFramePr>
+            <a:graphic xmlns:a="http://schemas.openxmlformats.org/drawingml/2006/main">
+              <a:graphicData uri="http://schemas.openxmlformats.org/drawingml/2006/picture">
+                <pic:pic xmlns:pic="http://schemas.openxmlformats.org/drawingml/2006/picture">
+                  <pic:nvPicPr>
+                    <pic:cNvPr id="0" name="Picture 7"/>
+                    <pic:cNvPicPr>
+                      <a:picLocks noChangeAspect="1" noChangeArrowheads="1"/>
+                    </pic:cNvPicPr>
+                  </pic:nvPicPr>
+                  <pic:blipFill>
+                    <a:blip r:embed="rId6" cstate="print">
+                      <a:extLst>
+                        <a:ext uri="{28A0092B-C50C-407E-A947-70E740481C1C}">
+                          <a14:useLocalDpi xmlns:a14="http://schemas.microsoft.com/office/drawing/2010/main" val="0"/>
+                        </a:ext>
+                      </a:extLst>
+                    </a:blip>
+                    <a:srcRect/>
+                    <a:stretch>
+                      <a:fillRect/>
+                    </a:stretch>
+                  </pic:blipFill>
+                  <pic:spPr bwMode="auto">
+                    <a:xfrm>
+                      <a:off x="0" y="0"/>
+                      <a:ext cx="3524250" cy="1174750"/>
+                    </a:xfrm>
+                    <a:prstGeom prst="rect">
+                      <a:avLst/>
+                    </a:prstGeom>
+                    <a:noFill/>
+                    <a:ln>
+                      <a:noFill/>
+                    </a:ln>
+                  </pic:spPr>
+                </pic:pic>
+              </a:graphicData>
+            </a:graphic>
+          </wp:inline>
+        </w:drawing>
+      </w:r>
+    </w:p>
+    <w:p>
+      <w:pPr>
+        <w:spacing w:after="240" w:line="240" w:lineRule="auto"/>
+        <w:rPr>
+          <w:rFonts w:ascii="Arial" w:eastAsia="Times New Roman" w:hAnsi="Arial" w:cs="Arial"/>
+          <w:sz w:val="24"/>
+          <w:szCs w:val="24"/>
+          <w:lang w:val="es-CR"/>
+        </w:rPr>
+      </w:pPr>
+      <w:r>
+        <w:rPr>
+          <w:rFonts w:ascii="Arial" w:eastAsia="Times New Roman" w:hAnsi="Arial" w:cs="Arial"/>
+          <w:sz w:val="24"/>
+          <w:szCs w:val="24"/>
+          <w:lang w:val="es-CR"/>
+        </w:rPr>
+        <w:br/>
+        <w:t xml:space="preserve">Angular 2 es un </w:t>
+      </w:r>
+      <w:proofErr w:type="spellStart"/>
+      <w:r>
+        <w:rPr>
+          <w:rFonts w:ascii="Arial" w:eastAsia="Times New Roman" w:hAnsi="Arial" w:cs="Arial"/>
+          <w:sz w:val="24"/>
+          <w:szCs w:val="24"/>
+          <w:lang w:val="es-CR"/>
+        </w:rPr>
+        <w:t>framework</w:t>
+      </w:r>
+      <w:proofErr w:type="spellEnd"/>
+      <w:r>
+        <w:rPr>
+          <w:rFonts w:ascii="Arial" w:eastAsia="Times New Roman" w:hAnsi="Arial" w:cs="Arial"/>
+          <w:sz w:val="24"/>
+          <w:szCs w:val="24"/>
+          <w:lang w:val="es-CR"/>
+        </w:rPr>
+        <w:t xml:space="preserve"> JavaScript de código abierto promovido por Google y la comunidad de desarrollo libre. Enfocado en la filosofía </w:t>
+      </w:r>
+      <w:proofErr w:type="spellStart"/>
+      <w:r>
+        <w:rPr>
+          <w:rFonts w:ascii="Arial" w:eastAsia="Times New Roman" w:hAnsi="Arial" w:cs="Arial"/>
+          <w:sz w:val="24"/>
+          <w:szCs w:val="24"/>
+          <w:lang w:val="es-CR"/>
+        </w:rPr>
+        <w:t>mobile-first</w:t>
+      </w:r>
+      <w:proofErr w:type="spellEnd"/>
+      <w:r>
+        <w:rPr>
+          <w:rFonts w:ascii="Arial" w:eastAsia="Times New Roman" w:hAnsi="Arial" w:cs="Arial"/>
+          <w:sz w:val="24"/>
+          <w:szCs w:val="24"/>
+          <w:lang w:val="es-CR"/>
+        </w:rPr>
+        <w:t xml:space="preserve">, es uno de los </w:t>
+      </w:r>
+      <w:proofErr w:type="spellStart"/>
+      <w:r>
+        <w:rPr>
+          <w:rFonts w:ascii="Arial" w:eastAsia="Times New Roman" w:hAnsi="Arial" w:cs="Arial"/>
+          <w:sz w:val="24"/>
+          <w:szCs w:val="24"/>
+          <w:lang w:val="es-CR"/>
+        </w:rPr>
+        <w:t>frameworks</w:t>
+      </w:r>
+      <w:proofErr w:type="spellEnd"/>
+      <w:r>
+        <w:rPr>
+          <w:rFonts w:ascii="Arial" w:eastAsia="Times New Roman" w:hAnsi="Arial" w:cs="Arial"/>
+          <w:sz w:val="24"/>
+          <w:szCs w:val="24"/>
+          <w:lang w:val="es-CR"/>
+        </w:rPr>
+        <w:t xml:space="preserve"> para el desarrollo de </w:t>
+      </w:r>
+      <w:proofErr w:type="spellStart"/>
+      <w:r>
+        <w:rPr>
+          <w:rFonts w:ascii="Arial" w:eastAsia="Times New Roman" w:hAnsi="Arial" w:cs="Arial"/>
+          <w:sz w:val="24"/>
+          <w:szCs w:val="24"/>
+          <w:lang w:val="es-CR"/>
+        </w:rPr>
+        <w:t>SPAs</w:t>
+      </w:r>
+      <w:proofErr w:type="spellEnd"/>
+      <w:r>
+        <w:rPr>
+          <w:rFonts w:ascii="Arial" w:eastAsia="Times New Roman" w:hAnsi="Arial" w:cs="Arial"/>
+          <w:sz w:val="24"/>
+          <w:szCs w:val="24"/>
+          <w:lang w:val="es-CR"/>
+        </w:rPr>
+        <w:t xml:space="preserve"> con mayor renombre en el mundo. </w:t>
+      </w:r>
+      <w:r>
+        <w:rPr>
+          <w:rFonts w:ascii="Arial" w:eastAsia="Times New Roman" w:hAnsi="Arial" w:cs="Arial"/>
+          <w:sz w:val="24"/>
+          <w:szCs w:val="24"/>
+          <w:lang w:val="es-CR"/>
+        </w:rPr>
+        <w:br/>
+        <w:t xml:space="preserve">Fue lanzado en su versión estable en </w:t>
+      </w:r>
+      <w:proofErr w:type="gramStart"/>
+      <w:r>
+        <w:rPr>
+          <w:rFonts w:ascii="Arial" w:eastAsia="Times New Roman" w:hAnsi="Arial" w:cs="Arial"/>
+          <w:sz w:val="24"/>
+          <w:szCs w:val="24"/>
+          <w:lang w:val="es-CR"/>
+        </w:rPr>
+        <w:t>Mayo</w:t>
+      </w:r>
+      <w:proofErr w:type="gramEnd"/>
+      <w:r>
+        <w:rPr>
+          <w:rFonts w:ascii="Arial" w:eastAsia="Times New Roman" w:hAnsi="Arial" w:cs="Arial"/>
+          <w:sz w:val="24"/>
+          <w:szCs w:val="24"/>
+          <w:lang w:val="es-CR"/>
+        </w:rPr>
+        <w:t xml:space="preserve"> de 2016 y desde entonces, su comunidad de desarrolladores ha crecido exponencialmente.</w:t>
+      </w:r>
+    </w:p>
+    <w:p>
+      <w:pPr>
+        <w:spacing w:after="240" w:line="240" w:lineRule="auto"/>
+        <w:rPr>
+          <w:rFonts w:ascii="Arial" w:eastAsia="Times New Roman" w:hAnsi="Arial" w:cs="Arial"/>
+          <w:sz w:val="24"/>
+          <w:szCs w:val="24"/>
+          <w:lang w:val="es-CR"/>
+        </w:rPr>
+      </w:pPr>
+      <w:r>
+        <w:rPr>
+          <w:rFonts w:ascii="Arial" w:eastAsia="Times New Roman" w:hAnsi="Arial" w:cs="Arial"/>
+          <w:sz w:val="24"/>
+          <w:szCs w:val="24"/>
+          <w:lang w:val="es-CR"/>
+        </w:rPr>
+        <w:t>Ventajas de Angular 2:</w:t>
+      </w:r>
+    </w:p>
+    <w:p>
+      <w:pPr>
+        <w:spacing w:after="0" w:line="240" w:lineRule="auto"/>
+        <w:rPr>
+          <w:rFonts w:ascii="Arial" w:eastAsia="Times New Roman" w:hAnsi="Arial" w:cs="Arial"/>
+          <w:sz w:val="24"/>
+          <w:szCs w:val="24"/>
+          <w:lang w:val="es-CR"/>
+        </w:rPr>
+      </w:pPr>
+      <w:r>
+        <w:rPr>
+          <w:rFonts w:ascii="Arial" w:eastAsia="Times New Roman" w:hAnsi="Arial" w:cs="Arial"/>
+          <w:sz w:val="24"/>
+          <w:szCs w:val="24"/>
+          <w:lang w:val="es-CR"/>
+        </w:rPr>
+        <w:t>A continuación, se presentan algunas de las principales ventajas y características de Angular 2:</w:t>
+      </w:r>
+    </w:p>
+    <w:p>
+      <w:pPr>
+        <w:numPr>
+          <w:ilvl w:val="0"/>
+          <w:numId w:val="5"/>
+        </w:numPr>
+        <w:spacing w:before="100" w:beforeAutospacing="1" w:after="240" w:line="240" w:lineRule="auto"/>
+        <w:rPr>
+          <w:rFonts w:ascii="Arial" w:eastAsia="Times New Roman" w:hAnsi="Arial" w:cs="Arial"/>
+          <w:sz w:val="24"/>
+          <w:szCs w:val="24"/>
+          <w:lang w:val="es-CR"/>
+        </w:rPr>
+      </w:pPr>
+      <w:r>
+        <w:rPr>
+          <w:rFonts w:ascii="Arial" w:eastAsia="Times New Roman" w:hAnsi="Arial" w:cs="Arial"/>
+          <w:b/>
+          <w:bCs/>
+          <w:sz w:val="24"/>
+          <w:szCs w:val="24"/>
+          <w:lang w:val="es-CR"/>
+        </w:rPr>
+        <w:lastRenderedPageBreak/>
+        <w:t>Multiplataforma:</w:t>
+      </w:r>
+      <w:r>
+        <w:rPr>
+          <w:rFonts w:ascii="Arial" w:eastAsia="Times New Roman" w:hAnsi="Arial" w:cs="Arial"/>
+          <w:sz w:val="24"/>
+          <w:szCs w:val="24"/>
+          <w:lang w:val="es-CR"/>
+        </w:rPr>
+        <w:t xml:space="preserve"> con Angular 2 es posible desarrollar páginas Web tipo SPA de alto rendimiento. Sin embargo, es posible, por medio de la integración con otras herramientas y </w:t>
+      </w:r>
+      <w:proofErr w:type="spellStart"/>
+      <w:r>
+        <w:rPr>
+          <w:rFonts w:ascii="Arial" w:eastAsia="Times New Roman" w:hAnsi="Arial" w:cs="Arial"/>
+          <w:sz w:val="24"/>
+          <w:szCs w:val="24"/>
+          <w:lang w:val="es-CR"/>
+        </w:rPr>
+        <w:t>frameworks</w:t>
+      </w:r>
+      <w:proofErr w:type="spellEnd"/>
+      <w:r>
+        <w:rPr>
+          <w:rFonts w:ascii="Arial" w:eastAsia="Times New Roman" w:hAnsi="Arial" w:cs="Arial"/>
+          <w:sz w:val="24"/>
+          <w:szCs w:val="24"/>
+          <w:lang w:val="es-CR"/>
+        </w:rPr>
+        <w:t>, crear aplicaciones móviles nativas o híbridas, así como aplicaciones de escritorio en múltiples sistemas operativos.</w:t>
+      </w:r>
+    </w:p>
+    <w:p>
+      <w:pPr>
+        <w:spacing w:before="100" w:beforeAutospacing="1" w:after="100" w:afterAutospacing="1" w:line="240" w:lineRule="auto"/>
+        <w:ind w:left="720"/>
+        <w:jc w:val="center"/>
+        <w:rPr>
+          <w:rFonts w:ascii="Arial" w:eastAsia="Times New Roman" w:hAnsi="Arial" w:cs="Arial"/>
+          <w:sz w:val="24"/>
+          <w:szCs w:val="24"/>
+        </w:rPr>
+      </w:pPr>
+      <w:r>
+        <w:rPr>
+          <w:rFonts w:ascii="Arial" w:eastAsia="Times New Roman" w:hAnsi="Arial" w:cs="Arial"/>
+          <w:noProof/>
+          <w:sz w:val="24"/>
+          <w:szCs w:val="24"/>
+        </w:rPr>
+        <w:drawing>
+          <wp:inline distT="0" distB="0" distL="0" distR="0" wp14:anchorId="6EDA6C55" wp14:editId="7A80FBBB">
+            <wp:extent cx="2882900" cy="1614855"/>
+            <wp:effectExtent l="0" t="0" r="0" b="4445"/>
+            <wp:docPr id="5" name="Picture 5"/>
+            <wp:cNvGraphicFramePr>
+              <a:graphicFrameLocks xmlns:a="http://schemas.openxmlformats.org/drawingml/2006/main" noChangeAspect="1"/>
+            </wp:cNvGraphicFramePr>
+            <a:graphic xmlns:a="http://schemas.openxmlformats.org/drawingml/2006/main">
+              <a:graphicData uri="http://schemas.openxmlformats.org/drawingml/2006/picture">
+                <pic:pic xmlns:pic="http://schemas.openxmlformats.org/drawingml/2006/picture">
+                  <pic:nvPicPr>
+                    <pic:cNvPr id="0" name="Picture 8"/>
+                    <pic:cNvPicPr>
+                      <a:picLocks noChangeAspect="1" noChangeArrowheads="1"/>
+                    </pic:cNvPicPr>
+                  </pic:nvPicPr>
+                  <pic:blipFill>
+                    <a:blip r:embed="rId7" cstate="print">
+                      <a:extLst>
+                        <a:ext uri="{28A0092B-C50C-407E-A947-70E740481C1C}">
+                          <a14:useLocalDpi xmlns:a14="http://schemas.microsoft.com/office/drawing/2010/main" val="0"/>
+                        </a:ext>
+                      </a:extLst>
+                    </a:blip>
+                    <a:srcRect/>
+                    <a:stretch>
+                      <a:fillRect/>
+                    </a:stretch>
+                  </pic:blipFill>
+                  <pic:spPr bwMode="auto">
+                    <a:xfrm>
+                      <a:off x="0" y="0"/>
+                      <a:ext cx="2890209" cy="1618949"/>
+                    </a:xfrm>
+                    <a:prstGeom prst="rect">
+                      <a:avLst/>
+                    </a:prstGeom>
+                    <a:noFill/>
+                    <a:ln>
+                      <a:noFill/>
+                    </a:ln>
+                  </pic:spPr>
+                </pic:pic>
+              </a:graphicData>
+            </a:graphic>
+          </wp:inline>
+        </w:drawing>
+      </w:r>
+    </w:p>
+    <w:p>
+      <w:pPr>
+        <w:spacing w:before="100" w:beforeAutospacing="1" w:after="240" w:line="240" w:lineRule="auto"/>
+        <w:ind w:left="720"/>
+        <w:rPr>
+          <w:rFonts w:ascii="Arial" w:eastAsia="Times New Roman" w:hAnsi="Arial" w:cs="Arial"/>
+          <w:sz w:val="24"/>
+          <w:szCs w:val="24"/>
+        </w:rPr>
+      </w:pPr>
+    </w:p>
+    <w:p>
+      <w:pPr>
+        <w:numPr>
+          <w:ilvl w:val="0"/>
+          <w:numId w:val="5"/>
+        </w:numPr>
+        <w:spacing w:before="100" w:beforeAutospacing="1" w:after="240" w:line="240" w:lineRule="auto"/>
+        <w:rPr>
+          <w:rFonts w:ascii="Arial" w:eastAsia="Times New Roman" w:hAnsi="Arial" w:cs="Arial"/>
+          <w:sz w:val="24"/>
+          <w:szCs w:val="24"/>
+          <w:lang w:val="es-CR"/>
+        </w:rPr>
+      </w:pPr>
+      <w:r>
+        <w:rPr>
+          <w:rFonts w:ascii="Arial" w:eastAsia="Times New Roman" w:hAnsi="Arial" w:cs="Arial"/>
+          <w:b/>
+          <w:bCs/>
+          <w:sz w:val="24"/>
+          <w:szCs w:val="24"/>
+          <w:lang w:val="es-CR"/>
+        </w:rPr>
+        <w:t>Rapidez y desempeño:</w:t>
+      </w:r>
+      <w:r>
+        <w:rPr>
+          <w:rFonts w:ascii="Arial" w:eastAsia="Times New Roman" w:hAnsi="Arial" w:cs="Arial"/>
+          <w:sz w:val="24"/>
+          <w:szCs w:val="24"/>
+          <w:lang w:val="es-CR"/>
+        </w:rPr>
+        <w:t xml:space="preserve"> mediante la generación de plantillas y el uso de componentes para la reutilización de código, la rapidez en la que se desarrollan las aplicaciones es mucho más alta que el desarrollo Web tradicional. Además, gracias al enrutador de componentes (</w:t>
+      </w:r>
+      <w:proofErr w:type="spellStart"/>
+      <w:r>
+        <w:rPr>
+          <w:rFonts w:ascii="Arial" w:eastAsia="Times New Roman" w:hAnsi="Arial" w:cs="Arial"/>
+          <w:sz w:val="24"/>
+          <w:szCs w:val="24"/>
+          <w:lang w:val="es-CR"/>
+        </w:rPr>
+        <w:t>Component</w:t>
+      </w:r>
+      <w:proofErr w:type="spellEnd"/>
+      <w:r>
+        <w:rPr>
+          <w:rFonts w:ascii="Arial" w:eastAsia="Times New Roman" w:hAnsi="Arial" w:cs="Arial"/>
+          <w:sz w:val="24"/>
+          <w:szCs w:val="24"/>
+          <w:lang w:val="es-CR"/>
+        </w:rPr>
+        <w:t xml:space="preserve"> </w:t>
+      </w:r>
+      <w:proofErr w:type="spellStart"/>
+      <w:r>
+        <w:rPr>
+          <w:rFonts w:ascii="Arial" w:eastAsia="Times New Roman" w:hAnsi="Arial" w:cs="Arial"/>
+          <w:sz w:val="24"/>
+          <w:szCs w:val="24"/>
+          <w:lang w:val="es-CR"/>
+        </w:rPr>
+        <w:t>Router</w:t>
+      </w:r>
+      <w:proofErr w:type="spellEnd"/>
+      <w:r>
+        <w:rPr>
+          <w:rFonts w:ascii="Arial" w:eastAsia="Times New Roman" w:hAnsi="Arial" w:cs="Arial"/>
+          <w:sz w:val="24"/>
+          <w:szCs w:val="24"/>
+          <w:lang w:val="es-CR"/>
+        </w:rPr>
+        <w:t>), los usuarios sólo cargan el código necesario para la vista que desean acceder en ese instante, mejorando notoriamente el rendimiento de la aplicación y contribuyendo a una experiencia de usuarios fluida y veloz.</w:t>
+      </w:r>
+    </w:p>
+    <w:p>
+      <w:pPr>
+        <w:spacing w:before="100" w:beforeAutospacing="1" w:after="100" w:afterAutospacing="1" w:line="240" w:lineRule="auto"/>
+        <w:ind w:left="720"/>
+        <w:jc w:val="center"/>
+        <w:rPr>
+          <w:rFonts w:ascii="Arial" w:eastAsia="Times New Roman" w:hAnsi="Arial" w:cs="Arial"/>
+          <w:sz w:val="24"/>
+          <w:szCs w:val="24"/>
+        </w:rPr>
+      </w:pPr>
+      <w:r>
+        <w:rPr>
+          <w:rFonts w:ascii="Arial" w:eastAsia="Times New Roman" w:hAnsi="Arial" w:cs="Arial"/>
+          <w:noProof/>
+          <w:sz w:val="24"/>
+          <w:szCs w:val="24"/>
+        </w:rPr>
+        <w:drawing>
+          <wp:inline distT="0" distB="0" distL="0" distR="0" wp14:anchorId="4C7AE1B4" wp14:editId="699F51C3">
+            <wp:extent cx="1229360" cy="2440641"/>
+            <wp:effectExtent l="0" t="0" r="8890" b="0"/>
+            <wp:docPr id="4" name="Picture 4"/>
+            <wp:cNvGraphicFramePr>
+              <a:graphicFrameLocks xmlns:a="http://schemas.openxmlformats.org/drawingml/2006/main" noChangeAspect="1"/>
+            </wp:cNvGraphicFramePr>
+            <a:graphic xmlns:a="http://schemas.openxmlformats.org/drawingml/2006/main">
+              <a:graphicData uri="http://schemas.openxmlformats.org/drawingml/2006/picture">
+                <pic:pic xmlns:pic="http://schemas.openxmlformats.org/drawingml/2006/picture">
+                  <pic:nvPicPr>
+                    <pic:cNvPr id="0" name="Picture 9"/>
+                    <pic:cNvPicPr>
+                      <a:picLocks noChangeAspect="1" noChangeArrowheads="1"/>
+                    </pic:cNvPicPr>
+                  </pic:nvPicPr>
+                  <pic:blipFill>
+                    <a:blip r:embed="rId8" cstate="print">
+                      <a:extLst>
+                        <a:ext uri="{28A0092B-C50C-407E-A947-70E740481C1C}">
+                          <a14:useLocalDpi xmlns:a14="http://schemas.microsoft.com/office/drawing/2010/main" val="0"/>
+                        </a:ext>
+                      </a:extLst>
+                    </a:blip>
+                    <a:srcRect/>
+                    <a:stretch>
+                      <a:fillRect/>
+                    </a:stretch>
+                  </pic:blipFill>
+                  <pic:spPr bwMode="auto">
+                    <a:xfrm>
+                      <a:off x="0" y="0"/>
+                      <a:ext cx="1237166" cy="2456139"/>
+                    </a:xfrm>
+                    <a:prstGeom prst="rect">
+                      <a:avLst/>
+                    </a:prstGeom>
+                    <a:noFill/>
+                    <a:ln>
+                      <a:noFill/>
+                    </a:ln>
+                  </pic:spPr>
+                </pic:pic>
+              </a:graphicData>
+            </a:graphic>
+          </wp:inline>
+        </w:drawing>
+      </w:r>
+    </w:p>
+    <w:p>
+      <w:pPr>
+        <w:spacing w:before="100" w:beforeAutospacing="1" w:after="240" w:line="240" w:lineRule="auto"/>
+        <w:ind w:left="720"/>
+        <w:rPr>
+          <w:rFonts w:ascii="Arial" w:eastAsia="Times New Roman" w:hAnsi="Arial" w:cs="Arial"/>
+          <w:sz w:val="24"/>
+          <w:szCs w:val="24"/>
+        </w:rPr>
+      </w:pPr>
+    </w:p>
+    <w:p>
+      <w:pPr>
+        <w:numPr>
+          <w:ilvl w:val="0"/>
+          <w:numId w:val="5"/>
+        </w:numPr>
+        <w:spacing w:before="100" w:beforeAutospacing="1" w:after="240" w:line="240" w:lineRule="auto"/>
+        <w:rPr>
+          <w:rFonts w:ascii="Arial" w:eastAsia="Times New Roman" w:hAnsi="Arial" w:cs="Arial"/>
+          <w:sz w:val="24"/>
+          <w:szCs w:val="24"/>
+          <w:lang w:val="es-CR"/>
+        </w:rPr>
+      </w:pPr>
+      <w:r>
+        <w:rPr>
+          <w:rFonts w:ascii="Arial" w:eastAsia="Times New Roman" w:hAnsi="Arial" w:cs="Arial"/>
+          <w:b/>
+          <w:bCs/>
+          <w:sz w:val="24"/>
+          <w:szCs w:val="24"/>
+          <w:lang w:val="es-CR"/>
+        </w:rPr>
+        <w:t>Productividad:</w:t>
+      </w:r>
+      <w:r>
+        <w:rPr>
+          <w:rFonts w:ascii="Arial" w:eastAsia="Times New Roman" w:hAnsi="Arial" w:cs="Arial"/>
+          <w:sz w:val="24"/>
+          <w:szCs w:val="24"/>
+          <w:lang w:val="es-CR"/>
+        </w:rPr>
+        <w:t xml:space="preserve"> Angular CLI como herramienta de ayuda desde la línea de comandos, permite crear proyectos, elementos de la aplicación y mucho más, con gran facilidad y rapidez. Además, existe una gran variedad de </w:t>
+      </w:r>
+      <w:proofErr w:type="spellStart"/>
+      <w:r>
+        <w:rPr>
+          <w:rFonts w:ascii="Arial" w:eastAsia="Times New Roman" w:hAnsi="Arial" w:cs="Arial"/>
+          <w:sz w:val="24"/>
+          <w:szCs w:val="24"/>
+          <w:lang w:val="es-CR"/>
+        </w:rPr>
+        <w:t>IDEs</w:t>
+      </w:r>
+      <w:proofErr w:type="spellEnd"/>
+      <w:r>
+        <w:rPr>
+          <w:rFonts w:ascii="Arial" w:eastAsia="Times New Roman" w:hAnsi="Arial" w:cs="Arial"/>
+          <w:sz w:val="24"/>
+          <w:szCs w:val="24"/>
+          <w:lang w:val="es-CR"/>
+        </w:rPr>
+        <w:t xml:space="preserve"> con </w:t>
+      </w:r>
+      <w:r>
+        <w:rPr>
+          <w:rFonts w:ascii="Arial" w:eastAsia="Times New Roman" w:hAnsi="Arial" w:cs="Arial"/>
+          <w:sz w:val="24"/>
+          <w:szCs w:val="24"/>
+          <w:lang w:val="es-CR"/>
+        </w:rPr>
+        <w:lastRenderedPageBreak/>
+        <w:t>funcionalidades para autocompletar código, detección de errores, entre muchas más.</w:t>
+      </w:r>
+    </w:p>
+    <w:p>
+      <w:pPr>
+        <w:spacing w:before="100" w:beforeAutospacing="1" w:after="100" w:afterAutospacing="1" w:line="240" w:lineRule="auto"/>
+        <w:ind w:left="720"/>
+        <w:jc w:val="center"/>
+        <w:rPr>
+          <w:rFonts w:ascii="Arial" w:eastAsia="Times New Roman" w:hAnsi="Arial" w:cs="Arial"/>
+          <w:sz w:val="24"/>
+          <w:szCs w:val="24"/>
+        </w:rPr>
+      </w:pPr>
+      <w:r>
+        <w:rPr>
+          <w:rFonts w:ascii="Arial" w:eastAsia="Times New Roman" w:hAnsi="Arial" w:cs="Arial"/>
+          <w:noProof/>
+          <w:sz w:val="24"/>
+          <w:szCs w:val="24"/>
+        </w:rPr>
+        <w:drawing>
+          <wp:inline distT="0" distB="0" distL="0" distR="0" wp14:anchorId="213194BA" wp14:editId="3A8E1A7B">
+            <wp:extent cx="2579758" cy="806450"/>
+            <wp:effectExtent l="0" t="0" r="0" b="0"/>
+            <wp:docPr id="3" name="Picture 3"/>
+            <wp:cNvGraphicFramePr>
+              <a:graphicFrameLocks xmlns:a="http://schemas.openxmlformats.org/drawingml/2006/main" noChangeAspect="1"/>
+            </wp:cNvGraphicFramePr>
+            <a:graphic xmlns:a="http://schemas.openxmlformats.org/drawingml/2006/main">
+              <a:graphicData uri="http://schemas.openxmlformats.org/drawingml/2006/picture">
+                <pic:pic xmlns:pic="http://schemas.openxmlformats.org/drawingml/2006/picture">
+                  <pic:nvPicPr>
+                    <pic:cNvPr id="0" name="Picture 10"/>
+                    <pic:cNvPicPr>
+                      <a:picLocks noChangeAspect="1" noChangeArrowheads="1"/>
+                    </pic:cNvPicPr>
+                  </pic:nvPicPr>
+                  <pic:blipFill>
+                    <a:blip r:embed="rId9" cstate="print">
+                      <a:extLst>
+                        <a:ext uri="{28A0092B-C50C-407E-A947-70E740481C1C}">
+                          <a14:useLocalDpi xmlns:a14="http://schemas.microsoft.com/office/drawing/2010/main" val="0"/>
+                        </a:ext>
+                      </a:extLst>
+                    </a:blip>
+                    <a:srcRect/>
+                    <a:stretch>
+                      <a:fillRect/>
+                    </a:stretch>
+                  </pic:blipFill>
+                  <pic:spPr bwMode="auto">
+                    <a:xfrm>
+                      <a:off x="0" y="0"/>
+                      <a:ext cx="2584380" cy="807895"/>
+                    </a:xfrm>
+                    <a:prstGeom prst="rect">
+                      <a:avLst/>
+                    </a:prstGeom>
+                    <a:noFill/>
+                    <a:ln>
+                      <a:noFill/>
+                    </a:ln>
+                  </pic:spPr>
+                </pic:pic>
+              </a:graphicData>
+            </a:graphic>
+          </wp:inline>
+        </w:drawing>
+      </w:r>
+    </w:p>
+    <w:p>
+      <w:pPr>
+        <w:spacing w:before="100" w:beforeAutospacing="1" w:after="240" w:line="240" w:lineRule="auto"/>
+        <w:ind w:left="720"/>
+        <w:rPr>
+          <w:rFonts w:ascii="Arial" w:eastAsia="Times New Roman" w:hAnsi="Arial" w:cs="Arial"/>
+          <w:sz w:val="24"/>
+          <w:szCs w:val="24"/>
+        </w:rPr>
+      </w:pPr>
+    </w:p>
+    <w:p>
+      <w:pPr>
+        <w:numPr>
+          <w:ilvl w:val="0"/>
+          <w:numId w:val="5"/>
+        </w:numPr>
+        <w:spacing w:before="100" w:beforeAutospacing="1" w:after="240" w:line="240" w:lineRule="auto"/>
+        <w:rPr>
+          <w:rFonts w:ascii="Arial" w:eastAsia="Times New Roman" w:hAnsi="Arial" w:cs="Arial"/>
+          <w:sz w:val="24"/>
+          <w:szCs w:val="24"/>
+          <w:lang w:val="es-CR"/>
+        </w:rPr>
+      </w:pPr>
+      <w:r>
+        <w:rPr>
+          <w:rFonts w:ascii="Arial" w:eastAsia="Times New Roman" w:hAnsi="Arial" w:cs="Arial"/>
+          <w:b/>
+          <w:bCs/>
+          <w:sz w:val="24"/>
+          <w:szCs w:val="24"/>
+          <w:lang w:val="es-CR"/>
+        </w:rPr>
+        <w:t>Herramientas completas de desarrollo:</w:t>
+      </w:r>
+      <w:r>
+        <w:rPr>
+          <w:rFonts w:ascii="Arial" w:eastAsia="Times New Roman" w:hAnsi="Arial" w:cs="Arial"/>
+          <w:sz w:val="24"/>
+          <w:szCs w:val="24"/>
+          <w:lang w:val="es-CR"/>
+        </w:rPr>
+        <w:t xml:space="preserve"> Angular 2 incluye tecnologías como Karma para pruebas unitarias y </w:t>
+      </w:r>
+      <w:proofErr w:type="spellStart"/>
+      <w:r>
+        <w:rPr>
+          <w:rFonts w:ascii="Arial" w:eastAsia="Times New Roman" w:hAnsi="Arial" w:cs="Arial"/>
+          <w:sz w:val="24"/>
+          <w:szCs w:val="24"/>
+          <w:lang w:val="es-CR"/>
+        </w:rPr>
+        <w:t>Protractor</w:t>
+      </w:r>
+      <w:proofErr w:type="spellEnd"/>
+      <w:r>
+        <w:rPr>
+          <w:rFonts w:ascii="Arial" w:eastAsia="Times New Roman" w:hAnsi="Arial" w:cs="Arial"/>
+          <w:sz w:val="24"/>
+          <w:szCs w:val="24"/>
+          <w:lang w:val="es-CR"/>
+        </w:rPr>
+        <w:t xml:space="preserve"> para la creación de espacios de </w:t>
+      </w:r>
+      <w:proofErr w:type="spellStart"/>
+      <w:r>
+        <w:rPr>
+          <w:rFonts w:ascii="Arial" w:eastAsia="Times New Roman" w:hAnsi="Arial" w:cs="Arial"/>
+          <w:sz w:val="24"/>
+          <w:szCs w:val="24"/>
+          <w:lang w:val="es-CR"/>
+        </w:rPr>
+        <w:t>testing</w:t>
+      </w:r>
+      <w:proofErr w:type="spellEnd"/>
+      <w:r>
+        <w:rPr>
+          <w:rFonts w:ascii="Arial" w:eastAsia="Times New Roman" w:hAnsi="Arial" w:cs="Arial"/>
+          <w:sz w:val="24"/>
+          <w:szCs w:val="24"/>
+          <w:lang w:val="es-CR"/>
+        </w:rPr>
+        <w:t xml:space="preserve"> estables y rápidos. Además, es posible crear complejas animaciones de alto desempeño con poco código a través de la API de Angular, la cual es sumamente intuitiva y de fácil uso.</w:t>
+      </w:r>
+    </w:p>
+    <w:p>
+      <w:pPr>
+        <w:spacing w:before="100" w:beforeAutospacing="1" w:after="100" w:afterAutospacing="1" w:line="240" w:lineRule="auto"/>
+        <w:ind w:left="720"/>
+        <w:jc w:val="center"/>
+        <w:rPr>
+          <w:rFonts w:ascii="Arial" w:eastAsia="Times New Roman" w:hAnsi="Arial" w:cs="Arial"/>
+          <w:sz w:val="24"/>
+          <w:szCs w:val="24"/>
+        </w:rPr>
+      </w:pPr>
+      <w:r>
+        <w:rPr>
+          <w:rFonts w:ascii="Arial" w:eastAsia="Times New Roman" w:hAnsi="Arial" w:cs="Arial"/>
+          <w:noProof/>
+          <w:sz w:val="24"/>
+          <w:szCs w:val="24"/>
+        </w:rPr>
+        <w:drawing>
+          <wp:inline distT="0" distB="0" distL="0" distR="0" wp14:anchorId="0623715A" wp14:editId="12D56084">
+            <wp:extent cx="2508250" cy="1880384"/>
+            <wp:effectExtent l="0" t="0" r="6350" b="0"/>
+            <wp:docPr id="2" name="Picture 2"/>
+            <wp:cNvGraphicFramePr>
+              <a:graphicFrameLocks xmlns:a="http://schemas.openxmlformats.org/drawingml/2006/main" noChangeAspect="1"/>
+            </wp:cNvGraphicFramePr>
+            <a:graphic xmlns:a="http://schemas.openxmlformats.org/drawingml/2006/main">
+              <a:graphicData uri="http://schemas.openxmlformats.org/drawingml/2006/picture">
+                <pic:pic xmlns:pic="http://schemas.openxmlformats.org/drawingml/2006/picture">
+                  <pic:nvPicPr>
+                    <pic:cNvPr id="0" name="Picture 11"/>
+                    <pic:cNvPicPr>
+                      <a:picLocks noChangeAspect="1" noChangeArrowheads="1"/>
+                    </pic:cNvPicPr>
+                  </pic:nvPicPr>
+                  <pic:blipFill>
+                    <a:blip r:embed="rId10" cstate="print">
+                      <a:extLst>
+                        <a:ext uri="{28A0092B-C50C-407E-A947-70E740481C1C}">
+                          <a14:useLocalDpi xmlns:a14="http://schemas.microsoft.com/office/drawing/2010/main" val="0"/>
+                        </a:ext>
+                      </a:extLst>
+                    </a:blip>
+                    <a:srcRect/>
+                    <a:stretch>
+                      <a:fillRect/>
+                    </a:stretch>
+                  </pic:blipFill>
+                  <pic:spPr bwMode="auto">
+                    <a:xfrm>
+                      <a:off x="0" y="0"/>
+                      <a:ext cx="2519556" cy="1888860"/>
+                    </a:xfrm>
+                    <a:prstGeom prst="rect">
+                      <a:avLst/>
+                    </a:prstGeom>
+                    <a:noFill/>
+                    <a:ln>
+                      <a:noFill/>
+                    </a:ln>
+                  </pic:spPr>
+                </pic:pic>
+              </a:graphicData>
+            </a:graphic>
+          </wp:inline>
+        </w:drawing>
+      </w:r>
+    </w:p>
+    <w:p>
+      <w:pPr>
+        <w:spacing w:before="100" w:beforeAutospacing="1" w:after="100" w:afterAutospacing="1" w:line="240" w:lineRule="auto"/>
+        <w:ind w:left="720"/>
+        <w:rPr>
+          <w:rFonts w:ascii="Arial" w:eastAsia="Times New Roman" w:hAnsi="Arial" w:cs="Arial"/>
+          <w:sz w:val="24"/>
+          <w:szCs w:val="24"/>
+        </w:rPr>
+      </w:pPr>
+    </w:p>
+    <w:p>
+      <w:pPr>
+        <w:spacing w:after="0" w:line="240" w:lineRule="auto"/>
+        <w:rPr>
+          <w:rFonts w:ascii="Arial" w:eastAsia="Times New Roman" w:hAnsi="Arial" w:cs="Arial"/>
+          <w:sz w:val="24"/>
+          <w:szCs w:val="24"/>
+          <w:lang w:val="es-CR"/>
+        </w:rPr>
+      </w:pPr>
+    </w:p>
+    <w:p>
+      <w:pPr>
+        <w:pStyle w:val="ListParagraph"/>
+        <w:spacing w:after="0" w:line="240" w:lineRule="auto"/>
+        <w:ind w:left="760"/>
+        <w:rPr>
+          <w:rFonts w:ascii="Arial" w:eastAsia="Times New Roman" w:hAnsi="Arial" w:cs="Arial"/>
+          <w:sz w:val="24"/>
+          <w:szCs w:val="24"/>
+          <w:lang w:val="es-CR"/>
+        </w:rPr>
+      </w:pPr>
+    </w:p>
+    <w:p>
+      <w:pPr>
+        <w:pStyle w:val="ListParagraph"/>
+        <w:numPr>
+          <w:ilvl w:val="1"/>
+          <w:numId w:val="1"/>
+        </w:numPr>
+        <w:spacing w:after="0" w:line="240" w:lineRule="auto"/>
+        <w:rPr>
+          <w:rFonts w:ascii="Arial" w:eastAsia="Times New Roman" w:hAnsi="Arial" w:cs="Arial"/>
+          <w:sz w:val="24"/>
+          <w:szCs w:val="24"/>
+          <w:lang w:val="es-CR"/>
+        </w:rPr>
+      </w:pPr>
+      <w:hyperlink r:id="rId11" w:history="1">
+        <w:r>
+          <w:rPr>
+            <w:rFonts w:ascii="Arial" w:eastAsia="Times New Roman" w:hAnsi="Arial" w:cs="Arial"/>
+            <w:sz w:val="24"/>
+            <w:szCs w:val="24"/>
+            <w:lang w:val="es-CR"/>
+          </w:rPr>
+          <w:t>Actividad 1</w:t>
+        </w:r>
+      </w:hyperlink>
+    </w:p>
+    <w:p>
+      <w:pPr>
+        <w:pStyle w:val="ListParagraph"/>
+        <w:spacing w:after="0" w:line="240" w:lineRule="auto"/>
+        <w:ind w:left="760"/>
+        <w:rPr>
+          <w:rFonts w:ascii="Arial" w:eastAsia="Times New Roman" w:hAnsi="Arial" w:cs="Arial"/>
+          <w:sz w:val="24"/>
+          <w:szCs w:val="24"/>
+          <w:lang w:val="es-CR"/>
+        </w:rPr>
+      </w:pPr>
+    </w:p>
+    <w:p>
+      <w:pPr>
+        <w:pStyle w:val="ListParagraph"/>
+        <w:numPr>
+          <w:ilvl w:val="1"/>
+          <w:numId w:val="1"/>
+        </w:numPr>
+        <w:spacing w:after="0" w:line="240" w:lineRule="auto"/>
+        <w:rPr>
+          <w:rFonts w:ascii="Arial" w:eastAsia="Times New Roman" w:hAnsi="Arial" w:cs="Arial"/>
+          <w:sz w:val="24"/>
+          <w:szCs w:val="24"/>
+          <w:lang w:val="es-CR"/>
+        </w:rPr>
+      </w:pPr>
+      <w:r>
+        <w:rPr>
+          <w:rFonts w:ascii="Arial" w:eastAsia="Times New Roman" w:hAnsi="Arial" w:cs="Arial"/>
+          <w:sz w:val="24"/>
+          <w:szCs w:val="24"/>
+          <w:lang w:val="es-CR"/>
+        </w:rPr>
+        <w:t>Lectura: Arquitectura</w:t>
+      </w:r>
+    </w:p>
+    <w:p>
+      <w:pPr>
+        <w:pStyle w:val="ListParagraph"/>
+        <w:rPr>
+          <w:rFonts w:ascii="Arial" w:eastAsia="Times New Roman" w:hAnsi="Arial" w:cs="Arial"/>
+          <w:sz w:val="24"/>
+          <w:szCs w:val="24"/>
+          <w:lang w:val="es-CR"/>
+        </w:rPr>
+      </w:pPr>
+    </w:p>
+    <w:p>
+      <w:pPr>
+        <w:pStyle w:val="ListParagraph"/>
+        <w:numPr>
+          <w:ilvl w:val="1"/>
+          <w:numId w:val="1"/>
+        </w:numPr>
+        <w:spacing w:after="0" w:line="240" w:lineRule="auto"/>
+        <w:rPr>
+          <w:rFonts w:ascii="Arial" w:eastAsia="Times New Roman" w:hAnsi="Arial" w:cs="Arial"/>
+          <w:sz w:val="24"/>
+          <w:szCs w:val="24"/>
+          <w:lang w:val="es-CR"/>
+        </w:rPr>
+      </w:pPr>
+      <w:r>
+        <w:rPr>
+          <w:rFonts w:ascii="Arial" w:eastAsia="Times New Roman" w:hAnsi="Arial" w:cs="Arial"/>
+          <w:sz w:val="24"/>
+          <w:szCs w:val="24"/>
+          <w:lang w:val="es-CR"/>
+        </w:rPr>
+        <w:t>Actividad 2</w:t>
+      </w:r>
+    </w:p>
+    <w:p>
+      <w:pPr>
+        <w:spacing w:after="0" w:line="240" w:lineRule="auto"/>
+        <w:rPr>
+          <w:rFonts w:ascii="Arial" w:eastAsia="Times New Roman" w:hAnsi="Arial" w:cs="Arial"/>
+          <w:sz w:val="24"/>
+          <w:szCs w:val="24"/>
+          <w:lang w:val="es-CR"/>
+        </w:rPr>
+      </w:pPr>
+    </w:p>
+    <w:p>
+      <w:pPr>
+        <w:pStyle w:val="ListParagraph"/>
+        <w:numPr>
+          <w:ilvl w:val="1"/>
+          <w:numId w:val="1"/>
+        </w:numPr>
+        <w:spacing w:after="0" w:line="240" w:lineRule="auto"/>
+        <w:rPr>
+          <w:rFonts w:ascii="Arial" w:eastAsia="Times New Roman" w:hAnsi="Arial" w:cs="Arial"/>
+          <w:sz w:val="24"/>
+          <w:szCs w:val="24"/>
+          <w:lang w:val="es-CR"/>
+        </w:rPr>
+      </w:pPr>
+      <w:r>
+        <w:rPr>
+          <w:rFonts w:ascii="Arial" w:eastAsia="Times New Roman" w:hAnsi="Arial" w:cs="Arial"/>
+          <w:sz w:val="24"/>
+          <w:szCs w:val="24"/>
+          <w:lang w:val="es-CR"/>
+        </w:rPr>
+        <w:t>Configuración del ambiente</w:t>
+      </w:r>
+    </w:p>
+    <w:p>
+      <w:pPr>
+        <w:pStyle w:val="ListParagraph"/>
+        <w:rPr>
+          <w:rFonts w:ascii="Arial" w:eastAsia="Times New Roman" w:hAnsi="Arial" w:cs="Arial"/>
+          <w:sz w:val="24"/>
+          <w:szCs w:val="24"/>
+          <w:lang w:val="es-CR"/>
+        </w:rPr>
+      </w:pPr>
+    </w:p>
+    <w:p>
+      <w:pPr>
+        <w:pStyle w:val="ListParagraph"/>
+        <w:numPr>
+          <w:ilvl w:val="1"/>
+          <w:numId w:val="1"/>
+        </w:numPr>
+        <w:spacing w:after="0" w:line="240" w:lineRule="auto"/>
+        <w:rPr>
+          <w:rFonts w:ascii="Arial" w:eastAsia="Times New Roman" w:hAnsi="Arial" w:cs="Arial"/>
+          <w:sz w:val="24"/>
+          <w:szCs w:val="24"/>
+          <w:lang w:val="es-CR"/>
+        </w:rPr>
+      </w:pPr>
+      <w:r>
+        <w:rPr>
+          <w:rFonts w:ascii="Arial" w:eastAsia="Times New Roman" w:hAnsi="Arial" w:cs="Arial"/>
+          <w:sz w:val="24"/>
+          <w:szCs w:val="24"/>
+          <w:lang w:val="es-CR"/>
+        </w:rPr>
+        <w:t>Actividad 3</w:t>
+      </w:r>
+    </w:p>
+    <w:p>
+      <w:pPr>
+        <w:spacing w:after="0" w:line="240" w:lineRule="auto"/>
+        <w:rPr>
+          <w:rFonts w:ascii="Arial" w:eastAsia="Times New Roman" w:hAnsi="Arial" w:cs="Arial"/>
+          <w:sz w:val="24"/>
+          <w:szCs w:val="24"/>
+          <w:lang w:val="es-CR"/>
+        </w:rPr>
+      </w:pPr>
+    </w:p>
+    <w:p>
+      <w:pPr>
+        <w:pStyle w:val="ListParagraph"/>
+        <w:numPr>
+          <w:ilvl w:val="1"/>
+          <w:numId w:val="1"/>
+        </w:numPr>
+        <w:spacing w:after="0" w:line="240" w:lineRule="auto"/>
+        <w:rPr>
+          <w:rFonts w:ascii="Arial" w:eastAsia="Times New Roman" w:hAnsi="Arial" w:cs="Arial"/>
+          <w:sz w:val="24"/>
+          <w:szCs w:val="24"/>
+          <w:lang w:val="es-CR"/>
+        </w:rPr>
+      </w:pPr>
+      <w:r>
+        <w:rPr>
+          <w:rFonts w:ascii="Arial" w:eastAsia="Times New Roman" w:hAnsi="Arial" w:cs="Arial"/>
+          <w:sz w:val="24"/>
+          <w:szCs w:val="24"/>
+          <w:lang w:val="es-CR"/>
+        </w:rPr>
+        <w:t xml:space="preserve">Lectura: Introducción a </w:t>
+      </w:r>
+      <w:proofErr w:type="spellStart"/>
+      <w:r>
+        <w:rPr>
+          <w:rFonts w:ascii="Arial" w:eastAsia="Times New Roman" w:hAnsi="Arial" w:cs="Arial"/>
+          <w:sz w:val="24"/>
+          <w:szCs w:val="24"/>
+          <w:lang w:val="es-CR"/>
+        </w:rPr>
+        <w:t>TypeScript</w:t>
+      </w:r>
+      <w:proofErr w:type="spellEnd"/>
+    </w:p>
+    <w:p>
+      <w:pPr>
+        <w:spacing w:after="0" w:line="240" w:lineRule="auto"/>
+        <w:rPr>
+          <w:rFonts w:ascii="Arial" w:eastAsia="Times New Roman" w:hAnsi="Arial" w:cs="Arial"/>
+          <w:sz w:val="24"/>
+          <w:szCs w:val="24"/>
+          <w:lang w:val="es-CR"/>
+        </w:rPr>
+      </w:pPr>
+    </w:p>
+    <w:p>
+      <w:pPr>
+        <w:pStyle w:val="ListParagraph"/>
+        <w:numPr>
+          <w:ilvl w:val="1"/>
+          <w:numId w:val="1"/>
+        </w:numPr>
+        <w:spacing w:after="0" w:line="240" w:lineRule="auto"/>
+        <w:rPr>
+          <w:rFonts w:ascii="Arial" w:eastAsia="Times New Roman" w:hAnsi="Arial" w:cs="Arial"/>
+          <w:sz w:val="24"/>
+          <w:szCs w:val="24"/>
+          <w:lang w:val="es-CR"/>
+        </w:rPr>
+      </w:pPr>
+      <w:r>
+        <w:rPr>
+          <w:rFonts w:ascii="Arial" w:eastAsia="Times New Roman" w:hAnsi="Arial" w:cs="Arial"/>
+          <w:sz w:val="24"/>
+          <w:szCs w:val="24"/>
+          <w:lang w:val="es-CR"/>
+        </w:rPr>
+        <w:t>Actividad 4</w:t>
+      </w:r>
+    </w:p>
+    <w:p>
+      <w:pPr>
+        <w:spacing w:after="0" w:line="240" w:lineRule="auto"/>
+        <w:rPr>
+          <w:rFonts w:ascii="Arial" w:eastAsia="Times New Roman" w:hAnsi="Arial" w:cs="Arial"/>
+          <w:sz w:val="24"/>
+          <w:szCs w:val="24"/>
+          <w:lang w:val="es-CR"/>
+        </w:rPr>
+      </w:pPr>
+    </w:p>
+    <w:p>
+      <w:pPr>
+        <w:pStyle w:val="ListParagraph"/>
+        <w:numPr>
+          <w:ilvl w:val="1"/>
+          <w:numId w:val="1"/>
+        </w:numPr>
+        <w:spacing w:after="0" w:line="240" w:lineRule="auto"/>
+        <w:rPr>
+          <w:rFonts w:ascii="Arial" w:eastAsia="Times New Roman" w:hAnsi="Arial" w:cs="Arial"/>
+          <w:sz w:val="24"/>
+          <w:szCs w:val="24"/>
+          <w:lang w:val="es-CR"/>
+        </w:rPr>
+      </w:pPr>
+      <w:r>
+        <w:rPr>
+          <w:rFonts w:ascii="Arial" w:eastAsia="Times New Roman" w:hAnsi="Arial" w:cs="Arial"/>
+          <w:sz w:val="24"/>
+          <w:szCs w:val="24"/>
+          <w:lang w:val="es-CR"/>
+        </w:rPr>
+        <w:lastRenderedPageBreak/>
+        <w:t>Laboratorio</w:t>
       </w:r>
     </w:p>
     <w:p>
@@ -806,7 +2027,7 @@
         <v:path o:extrusionok="f" gradientshapeok="t" o:connecttype="rect"/>
         <o:lock v:ext="edit" aspectratio="t"/>
       </v:shapetype>
-      <v:shape id="_x0000_i1027" type="#_x0000_t75" style="width:41.5pt;height:33pt;visibility:visible;mso-wrap-style:square" o:bullet="t">
+      <v:shape id="_x0000_i1046" type="#_x0000_t75" style="width:41.5pt;height:33pt;visibility:visible;mso-wrap-style:square" o:bullet="t">
         <v:imagedata r:id="rId1" o:title=""/>
       </v:shape>
     </w:pict>
@@ -961,6 +2182,155 @@
     </w:lvl>
   </w:abstractNum>
   <w:abstractNum w:abstractNumId="1" w15:restartNumberingAfterBreak="0">
+    <w:nsid w:val="59002532"/>
+    <w:multiLevelType w:val="multilevel"/>
+    <w:tmpl w:val="763EB4A2"/>
+    <w:lvl w:ilvl="0">
+      <w:start w:val="1"/>
+      <w:numFmt w:val="bullet"/>
+      <w:lvlText w:val=""/>
+      <w:lvlJc w:val="left"/>
+      <w:pPr>
+        <w:tabs>
+          <w:tab w:val="num" w:pos="720"/>
+        </w:tabs>
+        <w:ind w:left="720" w:hanging="360"/>
+      </w:pPr>
+      <w:rPr>
+        <w:rFonts w:ascii="Symbol" w:hAnsi="Symbol" w:hint="default"/>
+        <w:sz w:val="20"/>
+      </w:rPr>
+    </w:lvl>
+    <w:lvl w:ilvl="1" w:tentative="1">
+      <w:start w:val="1"/>
+      <w:numFmt w:val="bullet"/>
+      <w:lvlText w:val="o"/>
+      <w:lvlJc w:val="left"/>
+      <w:pPr>
+        <w:tabs>
+          <w:tab w:val="num" w:pos="1440"/>
+        </w:tabs>
+        <w:ind w:left="1440" w:hanging="360"/>
+      </w:pPr>
+      <w:rPr>
+        <w:rFonts w:ascii="Courier New" w:hAnsi="Courier New" w:hint="default"/>
+        <w:sz w:val="20"/>
+      </w:rPr>
+    </w:lvl>
+    <w:lvl w:ilvl="2" w:tentative="1">
+      <w:start w:val="1"/>
+      <w:numFmt w:val="bullet"/>
+      <w:lvlText w:val=""/>
+      <w:lvlJc w:val="left"/>
+      <w:pPr>
+        <w:tabs>
+          <w:tab w:val="num" w:pos="2160"/>
+        </w:tabs>
+        <w:ind w:left="2160" w:hanging="360"/>
+      </w:pPr>
+      <w:rPr>
+        <w:rFonts w:ascii="Wingdings" w:hAnsi="Wingdings" w:hint="default"/>
+        <w:sz w:val="20"/>
+      </w:rPr>
+    </w:lvl>
+    <w:lvl w:ilvl="3" w:tentative="1">
+      <w:start w:val="1"/>
+      <w:numFmt w:val="bullet"/>
+      <w:lvlText w:val=""/>
+      <w:lvlJc w:val="left"/>
+      <w:pPr>
+        <w:tabs>
+          <w:tab w:val="num" w:pos="2880"/>
+        </w:tabs>
+        <w:ind w:left="2880" w:hanging="360"/>
+      </w:pPr>
+      <w:rPr>
+        <w:rFonts w:ascii="Wingdings" w:hAnsi="Wingdings" w:hint="default"/>
+        <w:sz w:val="20"/>
+      </w:rPr>
+    </w:lvl>
+    <w:lvl w:ilvl="4" w:tentative="1">
+      <w:start w:val="1"/>
+      <w:numFmt w:val="bullet"/>
+      <w:lvlText w:val=""/>
+      <w:lvlJc w:val="left"/>
+      <w:pPr>
+        <w:tabs>
+          <w:tab w:val="num" w:pos="3600"/>
+        </w:tabs>
+        <w:ind w:left="3600" w:hanging="360"/>
+      </w:pPr>
+      <w:rPr>
+        <w:rFonts w:ascii="Wingdings" w:hAnsi="Wingdings" w:hint="default"/>
+        <w:sz w:val="20"/>
+      </w:rPr>
+    </w:lvl>
+    <w:lvl w:ilvl="5" w:tentative="1">
+      <w:start w:val="1"/>
+      <w:numFmt w:val="bullet"/>
+      <w:lvlText w:val=""/>
+      <w:lvlJc w:val="left"/>
+      <w:pPr>
+        <w:tabs>
+          <w:tab w:val="num" w:pos="4320"/>
+        </w:tabs>
+        <w:ind w:left="4320" w:hanging="360"/>
+      </w:pPr>
+      <w:rPr>
+        <w:rFonts w:ascii="Wingdings" w:hAnsi="Wingdings" w:hint="default"/>
+        <w:sz w:val="20"/>
+      </w:rPr>
+    </w:lvl>
+    <w:lvl w:ilvl="6" w:tentative="1">
+      <w:start w:val="1"/>
+      <w:numFmt w:val="bullet"/>
+      <w:lvlText w:val=""/>
+      <w:lvlJc w:val="left"/>
+      <w:pPr>
+        <w:tabs>
+          <w:tab w:val="num" w:pos="5040"/>
+        </w:tabs>
+        <w:ind w:left="5040" w:hanging="360"/>
+      </w:pPr>
+      <w:rPr>
+        <w:rFonts w:ascii="Wingdings" w:hAnsi="Wingdings" w:hint="default"/>
+        <w:sz w:val="20"/>
+      </w:rPr>
+    </w:lvl>
+    <w:lvl w:ilvl="7" w:tentative="1">
+      <w:start w:val="1"/>
+      <w:numFmt w:val="bullet"/>
+      <w:lvlText w:val=""/>
+      <w:lvlJc w:val="left"/>
+      <w:pPr>
+        <w:tabs>
+          <w:tab w:val="num" w:pos="5760"/>
+        </w:tabs>
+        <w:ind w:left="5760" w:hanging="360"/>
+      </w:pPr>
+      <w:rPr>
+        <w:rFonts w:ascii="Wingdings" w:hAnsi="Wingdings" w:hint="default"/>
+        <w:sz w:val="20"/>
+      </w:rPr>
+    </w:lvl>
+    <w:lvl w:ilvl="8" w:tentative="1">
+      <w:start w:val="1"/>
+      <w:numFmt w:val="bullet"/>
+      <w:lvlText w:val=""/>
+      <w:lvlJc w:val="left"/>
+      <w:pPr>
+        <w:tabs>
+          <w:tab w:val="num" w:pos="6480"/>
+        </w:tabs>
+        <w:ind w:left="6480" w:hanging="360"/>
+      </w:pPr>
+      <w:rPr>
+        <w:rFonts w:ascii="Wingdings" w:hAnsi="Wingdings" w:hint="default"/>
+        <w:sz w:val="20"/>
+      </w:rPr>
+    </w:lvl>
+  </w:abstractNum>
+  <w:abstractNum w:abstractNumId="2" w15:restartNumberingAfterBreak="0">
     <w:nsid w:val="5CC53D85"/>
     <w:multiLevelType w:val="hybridMultilevel"/>
     <w:tmpl w:val="9DCAC53A"/>
@@ -1101,11 +2471,11 @@
       </w:rPr>
     </w:lvl>
   </w:abstractNum>
-  <w:abstractNum w:abstractNumId="2" w15:restartNumberingAfterBreak="0">
+  <w:abstractNum w:abstractNumId="3" w15:restartNumberingAfterBreak="0">
     <w:nsid w:val="613A3296"/>
-    <w:multiLevelType w:val="hybridMultilevel"/>
-    <w:tmpl w:val="B64C2628"/>
-    <w:lvl w:ilvl="0" w:tplc="0409000F">
+    <w:multiLevelType w:val="multilevel"/>
+    <w:tmpl w:val="F54AB5A4"/>
+    <w:lvl w:ilvl="0">
       <w:start w:val="1"/>
       <w:numFmt w:val="decimal"/>
       <w:lvlText w:val="%1."/>
@@ -1117,80 +2487,112 @@
         <w:rFonts w:hint="default"/>
       </w:rPr>
     </w:lvl>
-    <w:lvl w:ilvl="1" w:tplc="04090019" w:tentative="1">
-      <w:start w:val="1"/>
-      <w:numFmt w:val="lowerLetter"/>
-      <w:lvlText w:val="%2."/>
-      <w:lvlJc w:val="left"/>
-      <w:pPr>
-        <w:ind w:left="1440" w:hanging="360"/>
-      </w:pPr>
-    </w:lvl>
-    <w:lvl w:ilvl="2" w:tplc="0409001B" w:tentative="1">
-      <w:start w:val="1"/>
-      <w:numFmt w:val="lowerRoman"/>
-      <w:lvlText w:val="%3."/>
-      <w:lvlJc w:val="right"/>
-      <w:pPr>
-        <w:ind w:left="2160" w:hanging="180"/>
-      </w:pPr>
-    </w:lvl>
-    <w:lvl w:ilvl="3" w:tplc="0409000F" w:tentative="1">
+    <w:lvl w:ilvl="1">
       <w:start w:val="1"/>
       <w:numFmt w:val="decimal"/>
-      <w:lvlText w:val="%4."/>
-      <w:lvlJc w:val="left"/>
-      <w:pPr>
-        <w:ind w:left="2880" w:hanging="360"/>
-      </w:pPr>
-    </w:lvl>
-    <w:lvl w:ilvl="4" w:tplc="04090019" w:tentative="1">
-      <w:start w:val="1"/>
-      <w:numFmt w:val="lowerLetter"/>
-      <w:lvlText w:val="%5."/>
-      <w:lvlJc w:val="left"/>
-      <w:pPr>
-        <w:ind w:left="3600" w:hanging="360"/>
-      </w:pPr>
-    </w:lvl>
-    <w:lvl w:ilvl="5" w:tplc="0409001B" w:tentative="1">
-      <w:start w:val="1"/>
-      <w:numFmt w:val="lowerRoman"/>
-      <w:lvlText w:val="%6."/>
-      <w:lvlJc w:val="right"/>
-      <w:pPr>
-        <w:ind w:left="4320" w:hanging="180"/>
-      </w:pPr>
-    </w:lvl>
-    <w:lvl w:ilvl="6" w:tplc="0409000F" w:tentative="1">
+      <w:isLgl/>
+      <w:lvlText w:val="%1.%2"/>
+      <w:lvlJc w:val="left"/>
+      <w:pPr>
+        <w:ind w:left="760" w:hanging="400"/>
+      </w:pPr>
+      <w:rPr>
+        <w:rFonts w:ascii="Arial" w:hAnsi="Arial" w:cs="Arial" w:hint="default"/>
+      </w:rPr>
+    </w:lvl>
+    <w:lvl w:ilvl="2">
       <w:start w:val="1"/>
       <w:numFmt w:val="decimal"/>
-      <w:lvlText w:val="%7."/>
-      <w:lvlJc w:val="left"/>
-      <w:pPr>
-        <w:ind w:left="5040" w:hanging="360"/>
-      </w:pPr>
-    </w:lvl>
-    <w:lvl w:ilvl="7" w:tplc="04090019" w:tentative="1">
-      <w:start w:val="1"/>
-      <w:numFmt w:val="lowerLetter"/>
-      <w:lvlText w:val="%8."/>
-      <w:lvlJc w:val="left"/>
-      <w:pPr>
-        <w:ind w:left="5760" w:hanging="360"/>
-      </w:pPr>
-    </w:lvl>
-    <w:lvl w:ilvl="8" w:tplc="0409001B" w:tentative="1">
-      <w:start w:val="1"/>
-      <w:numFmt w:val="lowerRoman"/>
-      <w:lvlText w:val="%9."/>
-      <w:lvlJc w:val="right"/>
-      <w:pPr>
-        <w:ind w:left="6480" w:hanging="180"/>
-      </w:pPr>
+      <w:isLgl/>
+      <w:lvlText w:val="%1.%2.%3"/>
+      <w:lvlJc w:val="left"/>
+      <w:pPr>
+        <w:ind w:left="1080" w:hanging="720"/>
+      </w:pPr>
+      <w:rPr>
+        <w:rFonts w:ascii="Arial" w:hAnsi="Arial" w:cs="Arial" w:hint="default"/>
+      </w:rPr>
+    </w:lvl>
+    <w:lvl w:ilvl="3">
+      <w:start w:val="1"/>
+      <w:numFmt w:val="decimal"/>
+      <w:isLgl/>
+      <w:lvlText w:val="%1.%2.%3.%4"/>
+      <w:lvlJc w:val="left"/>
+      <w:pPr>
+        <w:ind w:left="1440" w:hanging="1080"/>
+      </w:pPr>
+      <w:rPr>
+        <w:rFonts w:ascii="Arial" w:hAnsi="Arial" w:cs="Arial" w:hint="default"/>
+      </w:rPr>
+    </w:lvl>
+    <w:lvl w:ilvl="4">
+      <w:start w:val="1"/>
+      <w:numFmt w:val="decimal"/>
+      <w:isLgl/>
+      <w:lvlText w:val="%1.%2.%3.%4.%5"/>
+      <w:lvlJc w:val="left"/>
+      <w:pPr>
+        <w:ind w:left="1440" w:hanging="1080"/>
+      </w:pPr>
+      <w:rPr>
+        <w:rFonts w:ascii="Arial" w:hAnsi="Arial" w:cs="Arial" w:hint="default"/>
+      </w:rPr>
+    </w:lvl>
+    <w:lvl w:ilvl="5">
+      <w:start w:val="1"/>
+      <w:numFmt w:val="decimal"/>
+      <w:isLgl/>
+      <w:lvlText w:val="%1.%2.%3.%4.%5.%6"/>
+      <w:lvlJc w:val="left"/>
+      <w:pPr>
+        <w:ind w:left="1800" w:hanging="1440"/>
+      </w:pPr>
+      <w:rPr>
+        <w:rFonts w:ascii="Arial" w:hAnsi="Arial" w:cs="Arial" w:hint="default"/>
+      </w:rPr>
+    </w:lvl>
+    <w:lvl w:ilvl="6">
+      <w:start w:val="1"/>
+      <w:numFmt w:val="decimal"/>
+      <w:isLgl/>
+      <w:lvlText w:val="%1.%2.%3.%4.%5.%6.%7"/>
+      <w:lvlJc w:val="left"/>
+      <w:pPr>
+        <w:ind w:left="1800" w:hanging="1440"/>
+      </w:pPr>
+      <w:rPr>
+        <w:rFonts w:ascii="Arial" w:hAnsi="Arial" w:cs="Arial" w:hint="default"/>
+      </w:rPr>
+    </w:lvl>
+    <w:lvl w:ilvl="7">
+      <w:start w:val="1"/>
+      <w:numFmt w:val="decimal"/>
+      <w:isLgl/>
+      <w:lvlText w:val="%1.%2.%3.%4.%5.%6.%7.%8"/>
+      <w:lvlJc w:val="left"/>
+      <w:pPr>
+        <w:ind w:left="2160" w:hanging="1800"/>
+      </w:pPr>
+      <w:rPr>
+        <w:rFonts w:ascii="Arial" w:hAnsi="Arial" w:cs="Arial" w:hint="default"/>
+      </w:rPr>
+    </w:lvl>
+    <w:lvl w:ilvl="8">
+      <w:start w:val="1"/>
+      <w:numFmt w:val="decimal"/>
+      <w:isLgl/>
+      <w:lvlText w:val="%1.%2.%3.%4.%5.%6.%7.%8.%9"/>
+      <w:lvlJc w:val="left"/>
+      <w:pPr>
+        <w:ind w:left="2160" w:hanging="1800"/>
+      </w:pPr>
+      <w:rPr>
+        <w:rFonts w:ascii="Arial" w:hAnsi="Arial" w:cs="Arial" w:hint="default"/>
+      </w:rPr>
     </w:lvl>
   </w:abstractNum>
-  <w:abstractNum w:abstractNumId="3" w15:restartNumberingAfterBreak="0">
+  <w:abstractNum w:abstractNumId="4" w15:restartNumberingAfterBreak="0">
     <w:nsid w:val="6FD0448C"/>
     <w:multiLevelType w:val="multilevel"/>
     <w:tmpl w:val="E03C0F04"/>
@@ -1340,15 +2742,18 @@
     </w:lvl>
   </w:abstractNum>
   <w:num w:numId="1">
-    <w:abstractNumId w:val="2"/>
+    <w:abstractNumId w:val="3"/>
   </w:num>
   <w:num w:numId="2">
-    <w:abstractNumId w:val="3"/>
+    <w:abstractNumId w:val="4"/>
   </w:num>
   <w:num w:numId="3">
     <w:abstractNumId w:val="0"/>
   </w:num>
   <w:num w:numId="4">
+    <w:abstractNumId w:val="2"/>
+  </w:num>
+  <w:num w:numId="5">
     <w:abstractNumId w:val="1"/>
   </w:num>
 </w:numbering>

--- a/DesarrolloWeb/Modulo_8-ToolsBuildSystems/Unidad_3-Ang2/UNIDAD3.docx
+++ b/DesarrolloWeb/Modulo_8-ToolsBuildSystems/Unidad_3-Ang2/UNIDAD3.docx
@@ -647,8 +647,6 @@
           <w:szCs w:val="24"/>
         </w:rPr>
       </w:pPr>
-      <w:bookmarkStart w:id="0" w:name="_GoBack"/>
-      <w:bookmarkEnd w:id="0"/>
       <w:r>
         <w:rPr>
           <w:rFonts w:ascii="Arial" w:eastAsia="Times New Roman" w:hAnsi="Arial" w:cs="Arial"/>
@@ -814,27 +812,7 @@
           <w:lang w:val="es-CR"/>
         </w:rPr>
         <w:br/>
-        <w:t xml:space="preserve">Fue lanzado en su versión estable en </w:t>
-      </w:r>
-      <w:proofErr w:type="gramStart"/>
-      <w:r>
-        <w:rPr>
-          <w:rFonts w:ascii="Arial" w:eastAsia="Times New Roman" w:hAnsi="Arial" w:cs="Arial"/>
-          <w:sz w:val="24"/>
-          <w:szCs w:val="24"/>
-          <w:lang w:val="es-CR"/>
-        </w:rPr>
-        <w:t>Mayo</w:t>
-      </w:r>
-      <w:proofErr w:type="gramEnd"/>
-      <w:r>
-        <w:rPr>
-          <w:rFonts w:ascii="Arial" w:eastAsia="Times New Roman" w:hAnsi="Arial" w:cs="Arial"/>
-          <w:sz w:val="24"/>
-          <w:szCs w:val="24"/>
-          <w:lang w:val="es-CR"/>
-        </w:rPr>
-        <w:t xml:space="preserve"> de 2016 y desde entonces, su comunidad de desarrolladores ha crecido exponencialmente.</w:t>
+        <w:t>Fue lanzado en su versión estable en Mayo de 2016 y desde entonces, su comunidad de desarrolladores ha crecido exponencialmente.</w:t>
       </w:r>
     </w:p>
     <w:p>
@@ -1455,41 +1433,6 @@
     </w:p>
     <w:p>
       <w:pPr>
-        <w:spacing w:before="100" w:beforeAutospacing="1" w:after="100" w:afterAutospacing="1" w:line="240" w:lineRule="auto"/>
-        <w:ind w:left="720"/>
-        <w:rPr>
-          <w:rFonts w:ascii="Arial" w:eastAsia="Times New Roman" w:hAnsi="Arial" w:cs="Arial"/>
-          <w:sz w:val="24"/>
-          <w:szCs w:val="24"/>
-        </w:rPr>
-      </w:pPr>
-    </w:p>
-    <w:p>
-      <w:pPr>
-        <w:spacing w:after="0" w:line="240" w:lineRule="auto"/>
-        <w:rPr>
-          <w:rFonts w:ascii="Arial" w:eastAsia="Times New Roman" w:hAnsi="Arial" w:cs="Arial"/>
-          <w:sz w:val="24"/>
-          <w:szCs w:val="24"/>
-          <w:lang w:val="es-CR"/>
-        </w:rPr>
-      </w:pPr>
-    </w:p>
-    <w:p>
-      <w:pPr>
-        <w:pStyle w:val="ListParagraph"/>
-        <w:spacing w:after="0" w:line="240" w:lineRule="auto"/>
-        <w:ind w:left="760"/>
-        <w:rPr>
-          <w:rFonts w:ascii="Arial" w:eastAsia="Times New Roman" w:hAnsi="Arial" w:cs="Arial"/>
-          <w:sz w:val="24"/>
-          <w:szCs w:val="24"/>
-          <w:lang w:val="es-CR"/>
-        </w:rPr>
-      </w:pPr>
-    </w:p>
-    <w:p>
-      <w:pPr>
         <w:pStyle w:val="ListParagraph"/>
         <w:numPr>
           <w:ilvl w:val="1"/>
@@ -1517,16 +1460,213 @@
     </w:p>
     <w:p>
       <w:pPr>
-        <w:pStyle w:val="ListParagraph"/>
-        <w:spacing w:after="0" w:line="240" w:lineRule="auto"/>
-        <w:ind w:left="760"/>
-        <w:rPr>
-          <w:rFonts w:ascii="Arial" w:eastAsia="Times New Roman" w:hAnsi="Arial" w:cs="Arial"/>
-          <w:sz w:val="24"/>
-          <w:szCs w:val="24"/>
-          <w:lang w:val="es-CR"/>
-        </w:rPr>
-      </w:pPr>
+        <w:spacing w:after="0" w:line="240" w:lineRule="auto"/>
+        <w:rPr>
+          <w:rFonts w:ascii="Arial" w:eastAsia="Times New Roman" w:hAnsi="Arial" w:cs="Arial"/>
+          <w:sz w:val="24"/>
+          <w:szCs w:val="24"/>
+          <w:lang w:val="es-CR"/>
+        </w:rPr>
+      </w:pPr>
+    </w:p>
+    <w:p>
+      <w:pPr>
+        <w:spacing w:after="240" w:line="240" w:lineRule="auto"/>
+        <w:rPr>
+          <w:rFonts w:ascii="Arial" w:eastAsia="Times New Roman" w:hAnsi="Arial" w:cs="Arial"/>
+          <w:sz w:val="24"/>
+          <w:szCs w:val="24"/>
+          <w:lang w:val="es-CR"/>
+        </w:rPr>
+      </w:pPr>
+      <w:r>
+        <w:rPr>
+          <w:rFonts w:ascii="Arial" w:eastAsia="Times New Roman" w:hAnsi="Arial" w:cs="Arial"/>
+          <w:sz w:val="24"/>
+          <w:szCs w:val="24"/>
+          <w:lang w:val="es-CR"/>
+        </w:rPr>
+        <w:t xml:space="preserve">Tiempo de pensar </w:t>
+      </w:r>
+    </w:p>
+    <w:p>
+      <w:pPr>
+        <w:spacing w:after="240" w:line="240" w:lineRule="auto"/>
+        <w:rPr>
+          <w:rFonts w:ascii="Arial" w:eastAsia="Times New Roman" w:hAnsi="Arial" w:cs="Arial"/>
+          <w:sz w:val="24"/>
+          <w:szCs w:val="24"/>
+          <w:lang w:val="es-CR"/>
+        </w:rPr>
+      </w:pPr>
+      <w:r>
+        <w:rPr>
+          <w:rFonts w:ascii="Arial" w:eastAsia="Times New Roman" w:hAnsi="Arial" w:cs="Arial"/>
+          <w:sz w:val="24"/>
+          <w:szCs w:val="24"/>
+          <w:lang w:val="es-CR"/>
+        </w:rPr>
+        <w:t>Ahora que sabes qué es Angular 2 y cuáles son sus principales ventajas y características, te invitamos a que realices la siguiente actividad que te ayudará a reforzar tu conocimiento.</w:t>
+      </w:r>
+      <w:r>
+        <w:rPr>
+          <w:rFonts w:ascii="Arial" w:eastAsia="Times New Roman" w:hAnsi="Arial" w:cs="Arial"/>
+          <w:sz w:val="24"/>
+          <w:szCs w:val="24"/>
+          <w:lang w:val="es-CR"/>
+        </w:rPr>
+        <w:br/>
+      </w:r>
+      <w:r>
+        <w:rPr>
+          <w:rFonts w:ascii="Arial" w:eastAsia="Times New Roman" w:hAnsi="Arial" w:cs="Arial"/>
+          <w:sz w:val="24"/>
+          <w:szCs w:val="24"/>
+          <w:lang w:val="es-CR"/>
+        </w:rPr>
+        <w:br/>
+        <w:t>Instrucciones:</w:t>
+      </w:r>
+      <w:r>
+        <w:rPr>
+          <w:rFonts w:ascii="Arial" w:eastAsia="Times New Roman" w:hAnsi="Arial" w:cs="Arial"/>
+          <w:sz w:val="24"/>
+          <w:szCs w:val="24"/>
+          <w:lang w:val="es-CR"/>
+        </w:rPr>
+        <w:br/>
+        <w:t>Lee el enunciado con atención y realiza la asociación que consideres correcta.</w:t>
+      </w:r>
+      <w:r>
+        <w:rPr>
+          <w:rFonts w:ascii="Arial" w:eastAsia="Times New Roman" w:hAnsi="Arial" w:cs="Arial"/>
+          <w:sz w:val="24"/>
+          <w:szCs w:val="24"/>
+          <w:lang w:val="es-CR"/>
+        </w:rPr>
+        <w:br/>
+      </w:r>
+      <w:r>
+        <w:rPr>
+          <w:rFonts w:ascii="Arial" w:eastAsia="Times New Roman" w:hAnsi="Arial" w:cs="Arial"/>
+          <w:sz w:val="24"/>
+          <w:szCs w:val="24"/>
+          <w:lang w:val="es-CR"/>
+        </w:rPr>
+        <w:br/>
+        <w:t>Enunciado:</w:t>
+      </w:r>
+      <w:r>
+        <w:rPr>
+          <w:rFonts w:ascii="Arial" w:eastAsia="Times New Roman" w:hAnsi="Arial" w:cs="Arial"/>
+          <w:sz w:val="24"/>
+          <w:szCs w:val="24"/>
+          <w:lang w:val="es-CR"/>
+        </w:rPr>
+        <w:br/>
+        <w:t xml:space="preserve">Angular 2 es un </w:t>
+      </w:r>
+      <w:proofErr w:type="spellStart"/>
+      <w:r>
+        <w:rPr>
+          <w:rFonts w:ascii="Arial" w:eastAsia="Times New Roman" w:hAnsi="Arial" w:cs="Arial"/>
+          <w:sz w:val="24"/>
+          <w:szCs w:val="24"/>
+          <w:lang w:val="es-CR"/>
+        </w:rPr>
+        <w:t>framework</w:t>
+      </w:r>
+      <w:proofErr w:type="spellEnd"/>
+      <w:r>
+        <w:rPr>
+          <w:rFonts w:ascii="Arial" w:eastAsia="Times New Roman" w:hAnsi="Arial" w:cs="Arial"/>
+          <w:sz w:val="24"/>
+          <w:szCs w:val="24"/>
+          <w:lang w:val="es-CR"/>
+        </w:rPr>
+        <w:t xml:space="preserve"> JavaScript de código abierto promovido por Google y la comunidad de desarrollo libre, éste cuenta con unas ventajas principales que tú ya conoces. A </w:t>
+      </w:r>
+      <w:r>
+        <w:rPr>
+          <w:rFonts w:ascii="Arial" w:eastAsia="Times New Roman" w:hAnsi="Arial" w:cs="Arial"/>
+          <w:sz w:val="24"/>
+          <w:szCs w:val="24"/>
+          <w:lang w:val="es-CR"/>
+        </w:rPr>
+        <w:t>continuación,</w:t>
+      </w:r>
+      <w:r>
+        <w:rPr>
+          <w:rFonts w:ascii="Arial" w:eastAsia="Times New Roman" w:hAnsi="Arial" w:cs="Arial"/>
+          <w:sz w:val="24"/>
+          <w:szCs w:val="24"/>
+          <w:lang w:val="es-CR"/>
+        </w:rPr>
+        <w:t xml:space="preserve"> aparecerán listadas y al frente verás las definiciones, las cuales deberás asociar según corresponda. ¡Adelante!</w:t>
+      </w:r>
+    </w:p>
+    <w:p>
+      <w:pPr>
+        <w:spacing w:after="0" w:line="240" w:lineRule="auto"/>
+        <w:rPr>
+          <w:rFonts w:ascii="Arial" w:eastAsia="Times New Roman" w:hAnsi="Arial" w:cs="Arial"/>
+          <w:sz w:val="24"/>
+          <w:szCs w:val="24"/>
+          <w:lang w:val="es-CR"/>
+        </w:rPr>
+      </w:pPr>
+    </w:p>
+    <w:p>
+      <w:pPr>
+        <w:spacing w:after="0" w:line="240" w:lineRule="auto"/>
+        <w:rPr>
+          <w:rFonts w:ascii="Arial" w:eastAsia="Times New Roman" w:hAnsi="Arial" w:cs="Arial"/>
+          <w:sz w:val="24"/>
+          <w:szCs w:val="24"/>
+          <w:lang w:val="es-CR"/>
+        </w:rPr>
+      </w:pPr>
+      <w:r>
+        <w:rPr>
+          <w:noProof/>
+        </w:rPr>
+        <w:lastRenderedPageBreak/>
+        <w:drawing>
+          <wp:inline distT="0" distB="0" distL="0" distR="0" wp14:anchorId="6EC215FE" wp14:editId="739B0866">
+            <wp:extent cx="5454650" cy="4162667"/>
+            <wp:effectExtent l="0" t="0" r="0" b="9525"/>
+            <wp:docPr id="1" name="Picture 1"/>
+            <wp:cNvGraphicFramePr>
+              <a:graphicFrameLocks xmlns:a="http://schemas.openxmlformats.org/drawingml/2006/main" noChangeAspect="1"/>
+            </wp:cNvGraphicFramePr>
+            <a:graphic xmlns:a="http://schemas.openxmlformats.org/drawingml/2006/main">
+              <a:graphicData uri="http://schemas.openxmlformats.org/drawingml/2006/picture">
+                <pic:pic xmlns:pic="http://schemas.openxmlformats.org/drawingml/2006/picture">
+                  <pic:nvPicPr>
+                    <pic:cNvPr id="1" name=""/>
+                    <pic:cNvPicPr/>
+                  </pic:nvPicPr>
+                  <pic:blipFill>
+                    <a:blip r:embed="rId12"/>
+                    <a:stretch>
+                      <a:fillRect/>
+                    </a:stretch>
+                  </pic:blipFill>
+                  <pic:spPr>
+                    <a:xfrm>
+                      <a:off x="0" y="0"/>
+                      <a:ext cx="5458425" cy="4165548"/>
+                    </a:xfrm>
+                    <a:prstGeom prst="rect">
+                      <a:avLst/>
+                    </a:prstGeom>
+                  </pic:spPr>
+                </pic:pic>
+              </a:graphicData>
+            </a:graphic>
+          </wp:inline>
+        </w:drawing>
+      </w:r>
     </w:p>
     <w:p>
       <w:pPr>
@@ -1552,6 +1692,8 @@
         </w:rPr>
         <w:t>Lectura: Arquitectura</w:t>
       </w:r>
+      <w:bookmarkStart w:id="0" w:name="_GoBack"/>
+      <w:bookmarkEnd w:id="0"/>
     </w:p>
     <w:p>
       <w:pPr>
@@ -1777,7 +1919,6 @@
           <w:szCs w:val="24"/>
           <w:lang w:val="es-CR"/>
         </w:rPr>
-        <w:lastRenderedPageBreak/>
         <w:t>Laboratorio</w:t>
       </w:r>
     </w:p>
@@ -1991,6 +2132,7 @@
           <w:szCs w:val="24"/>
           <w:lang w:val="es-CR"/>
         </w:rPr>
+        <w:lastRenderedPageBreak/>
         <w:t>UNIDAD 3: Prueba</w:t>
       </w:r>
     </w:p>
@@ -2027,7 +2169,7 @@
         <v:path o:extrusionok="f" gradientshapeok="t" o:connecttype="rect"/>
         <o:lock v:ext="edit" aspectratio="t"/>
       </v:shapetype>
-      <v:shape id="_x0000_i1046" type="#_x0000_t75" style="width:41.5pt;height:33pt;visibility:visible;mso-wrap-style:square" o:bullet="t">
+      <v:shape id="_x0000_i1052" type="#_x0000_t75" style="width:41.5pt;height:33pt;visibility:visible;mso-wrap-style:square" o:bullet="t">
         <v:imagedata r:id="rId1" o:title=""/>
       </v:shape>
     </w:pict>
@@ -3344,6 +3486,11 @@
       <w:szCs w:val="24"/>
     </w:rPr>
   </w:style>
+  <w:style w:type="character" w:customStyle="1" w:styleId="sentence-1">
+    <w:name w:val="sentence-1"/>
+    <w:basedOn w:val="DefaultParagraphFont"/>
+    <w:rsid w:val="00E72805"/>
+  </w:style>
 </w:styles>
 </file>
 

--- a/DesarrolloWeb/Modulo_8-ToolsBuildSystems/Unidad_3-Ang2/UNIDAD3.docx
+++ b/DesarrolloWeb/Modulo_8-ToolsBuildSystems/Unidad_3-Ang2/UNIDAD3.docx
@@ -812,7 +812,27 @@
           <w:lang w:val="es-CR"/>
         </w:rPr>
         <w:br/>
-        <w:t>Fue lanzado en su versión estable en Mayo de 2016 y desde entonces, su comunidad de desarrolladores ha crecido exponencialmente.</w:t>
+        <w:t xml:space="preserve">Fue lanzado en su versión estable en </w:t>
+      </w:r>
+      <w:proofErr w:type="gramStart"/>
+      <w:r>
+        <w:rPr>
+          <w:rFonts w:ascii="Arial" w:eastAsia="Times New Roman" w:hAnsi="Arial" w:cs="Arial"/>
+          <w:sz w:val="24"/>
+          <w:szCs w:val="24"/>
+          <w:lang w:val="es-CR"/>
+        </w:rPr>
+        <w:t>Mayo</w:t>
+      </w:r>
+      <w:proofErr w:type="gramEnd"/>
+      <w:r>
+        <w:rPr>
+          <w:rFonts w:ascii="Arial" w:eastAsia="Times New Roman" w:hAnsi="Arial" w:cs="Arial"/>
+          <w:sz w:val="24"/>
+          <w:szCs w:val="24"/>
+          <w:lang w:val="es-CR"/>
+        </w:rPr>
+        <w:t xml:space="preserve"> de 2016 y desde entonces, su comunidad de desarrolladores ha crecido exponencialmente.</w:t>
       </w:r>
     </w:p>
     <w:p>
@@ -1692,19 +1712,395 @@
         </w:rPr>
         <w:t>Lectura: Arquitectura</w:t>
       </w:r>
-      <w:bookmarkStart w:id="0" w:name="_GoBack"/>
-      <w:bookmarkEnd w:id="0"/>
-    </w:p>
-    <w:p>
-      <w:pPr>
-        <w:pStyle w:val="ListParagraph"/>
-        <w:rPr>
-          <w:rFonts w:ascii="Arial" w:eastAsia="Times New Roman" w:hAnsi="Arial" w:cs="Arial"/>
-          <w:sz w:val="24"/>
-          <w:szCs w:val="24"/>
-          <w:lang w:val="es-CR"/>
-        </w:rPr>
-      </w:pPr>
+    </w:p>
+    <w:p>
+      <w:pPr>
+        <w:spacing w:after="0" w:line="240" w:lineRule="auto"/>
+        <w:rPr>
+          <w:rFonts w:ascii="Arial" w:eastAsia="Times New Roman" w:hAnsi="Arial" w:cs="Arial"/>
+          <w:sz w:val="24"/>
+          <w:szCs w:val="24"/>
+          <w:lang w:val="es-CR"/>
+        </w:rPr>
+      </w:pPr>
+    </w:p>
+    <w:p>
+      <w:pPr>
+        <w:spacing w:after="240" w:line="240" w:lineRule="auto"/>
+        <w:rPr>
+          <w:rFonts w:ascii="Arial" w:eastAsia="Times New Roman" w:hAnsi="Arial" w:cs="Arial"/>
+          <w:sz w:val="24"/>
+          <w:szCs w:val="24"/>
+          <w:lang w:val="es-CR"/>
+        </w:rPr>
+      </w:pPr>
+      <w:proofErr w:type="spellStart"/>
+      <w:r>
+        <w:rPr>
+          <w:rFonts w:ascii="Arial" w:eastAsia="Times New Roman" w:hAnsi="Arial" w:cs="Arial"/>
+          <w:sz w:val="24"/>
+          <w:szCs w:val="24"/>
+          <w:lang w:val="es-CR"/>
+        </w:rPr>
+        <w:t>Arquitectura</w:t>
+      </w:r>
+      <w:proofErr w:type="spellEnd"/>
+    </w:p>
+    <w:p>
+      <w:pPr>
+        <w:spacing w:after="240" w:line="240" w:lineRule="auto"/>
+        <w:rPr>
+          <w:rFonts w:ascii="Arial" w:eastAsia="Times New Roman" w:hAnsi="Arial" w:cs="Arial"/>
+          <w:sz w:val="24"/>
+          <w:szCs w:val="24"/>
+          <w:lang w:val="es-CR"/>
+        </w:rPr>
+      </w:pPr>
+      <w:r>
+        <w:rPr>
+          <w:rFonts w:ascii="Arial" w:eastAsia="Times New Roman" w:hAnsi="Arial" w:cs="Arial"/>
+          <w:sz w:val="24"/>
+          <w:szCs w:val="24"/>
+          <w:lang w:val="es-CR"/>
+        </w:rPr>
+        <w:t xml:space="preserve">Angular 2 es un </w:t>
+      </w:r>
+      <w:proofErr w:type="spellStart"/>
+      <w:r>
+        <w:rPr>
+          <w:rFonts w:ascii="Arial" w:eastAsia="Times New Roman" w:hAnsi="Arial" w:cs="Arial"/>
+          <w:sz w:val="24"/>
+          <w:szCs w:val="24"/>
+          <w:lang w:val="es-CR"/>
+        </w:rPr>
+        <w:t>framework</w:t>
+      </w:r>
+      <w:proofErr w:type="spellEnd"/>
+      <w:r>
+        <w:rPr>
+          <w:rFonts w:ascii="Arial" w:eastAsia="Times New Roman" w:hAnsi="Arial" w:cs="Arial"/>
+          <w:sz w:val="24"/>
+          <w:szCs w:val="24"/>
+          <w:lang w:val="es-CR"/>
+        </w:rPr>
+        <w:t xml:space="preserve"> que se encarga de crear aplicaciones del lado del cliente, usando diferentes elementos propios de su estructura para obtener un resultado óptimo en cuanto a eficiencia, desempeño y usabilidad. </w:t>
+      </w:r>
+      <w:r>
+        <w:rPr>
+          <w:rFonts w:ascii="Arial" w:eastAsia="Times New Roman" w:hAnsi="Arial" w:cs="Arial"/>
+          <w:sz w:val="24"/>
+          <w:szCs w:val="24"/>
+          <w:lang w:val="es-CR"/>
+        </w:rPr>
+        <w:br/>
+      </w:r>
+      <w:r>
+        <w:rPr>
+          <w:rFonts w:ascii="Arial" w:eastAsia="Times New Roman" w:hAnsi="Arial" w:cs="Arial"/>
+          <w:sz w:val="24"/>
+          <w:szCs w:val="24"/>
+          <w:lang w:val="es-CR"/>
+        </w:rPr>
+        <w:br/>
+        <w:t xml:space="preserve">La arquitectura de este </w:t>
+      </w:r>
+      <w:proofErr w:type="spellStart"/>
+      <w:r>
+        <w:rPr>
+          <w:rFonts w:ascii="Arial" w:eastAsia="Times New Roman" w:hAnsi="Arial" w:cs="Arial"/>
+          <w:sz w:val="24"/>
+          <w:szCs w:val="24"/>
+          <w:lang w:val="es-CR"/>
+        </w:rPr>
+        <w:t>framework</w:t>
+      </w:r>
+      <w:proofErr w:type="spellEnd"/>
+      <w:r>
+        <w:rPr>
+          <w:rFonts w:ascii="Arial" w:eastAsia="Times New Roman" w:hAnsi="Arial" w:cs="Arial"/>
+          <w:sz w:val="24"/>
+          <w:szCs w:val="24"/>
+          <w:lang w:val="es-CR"/>
+        </w:rPr>
+        <w:t xml:space="preserve"> se resume en el siguiente gráfico:</w:t>
+      </w:r>
+    </w:p>
+    <w:p>
+      <w:pPr>
+        <w:spacing w:after="0"/>
+        <w:jc w:val="center"/>
+      </w:pPr>
+      <w:r>
+        <w:rPr>
+          <w:noProof/>
+        </w:rPr>
+        <w:drawing>
+          <wp:inline distT="0" distB="0" distL="0" distR="0" wp14:anchorId="26CE5A94" wp14:editId="04E9E526">
+            <wp:extent cx="4813300" cy="2005542"/>
+            <wp:effectExtent l="0" t="0" r="6350" b="0"/>
+            <wp:docPr id="8" name="Picture 8"/>
+            <wp:cNvGraphicFramePr>
+              <a:graphicFrameLocks xmlns:a="http://schemas.openxmlformats.org/drawingml/2006/main" noChangeAspect="1"/>
+            </wp:cNvGraphicFramePr>
+            <a:graphic xmlns:a="http://schemas.openxmlformats.org/drawingml/2006/main">
+              <a:graphicData uri="http://schemas.openxmlformats.org/drawingml/2006/picture">
+                <pic:pic xmlns:pic="http://schemas.openxmlformats.org/drawingml/2006/picture">
+                  <pic:nvPicPr>
+                    <pic:cNvPr id="0" name="Picture 22"/>
+                    <pic:cNvPicPr>
+                      <a:picLocks noChangeAspect="1" noChangeArrowheads="1"/>
+                    </pic:cNvPicPr>
+                  </pic:nvPicPr>
+                  <pic:blipFill>
+                    <a:blip r:embed="rId13" cstate="print">
+                      <a:extLst>
+                        <a:ext uri="{28A0092B-C50C-407E-A947-70E740481C1C}">
+                          <a14:useLocalDpi xmlns:a14="http://schemas.microsoft.com/office/drawing/2010/main" val="0"/>
+                        </a:ext>
+                      </a:extLst>
+                    </a:blip>
+                    <a:srcRect/>
+                    <a:stretch>
+                      <a:fillRect/>
+                    </a:stretch>
+                  </pic:blipFill>
+                  <pic:spPr bwMode="auto">
+                    <a:xfrm>
+                      <a:off x="0" y="0"/>
+                      <a:ext cx="4828095" cy="2011707"/>
+                    </a:xfrm>
+                    <a:prstGeom prst="rect">
+                      <a:avLst/>
+                    </a:prstGeom>
+                    <a:noFill/>
+                    <a:ln>
+                      <a:noFill/>
+                    </a:ln>
+                  </pic:spPr>
+                </pic:pic>
+              </a:graphicData>
+            </a:graphic>
+          </wp:inline>
+        </w:drawing>
+      </w:r>
+    </w:p>
+    <w:p>
+      <w:pPr>
+        <w:spacing w:after="240" w:line="240" w:lineRule="auto"/>
+        <w:rPr>
+          <w:rFonts w:ascii="Arial" w:eastAsia="Times New Roman" w:hAnsi="Arial" w:cs="Arial"/>
+          <w:sz w:val="24"/>
+          <w:szCs w:val="24"/>
+          <w:lang w:val="es-CR"/>
+        </w:rPr>
+      </w:pPr>
+      <w:r>
+        <w:rPr>
+          <w:lang w:val="es-CR"/>
+        </w:rPr>
+        <w:lastRenderedPageBreak/>
+        <w:br/>
+      </w:r>
+      <w:r>
+        <w:rPr>
+          <w:lang w:val="es-CR"/>
+        </w:rPr>
+        <w:br/>
+      </w:r>
+      <w:r>
+        <w:rPr>
+          <w:rFonts w:ascii="Arial" w:eastAsia="Times New Roman" w:hAnsi="Arial" w:cs="Arial"/>
+          <w:sz w:val="24"/>
+          <w:szCs w:val="24"/>
+          <w:lang w:val="es-CR"/>
+        </w:rPr>
+        <w:t xml:space="preserve">Cada uno de los elementos que hacen parte de la arquitectura de Angular 2 serán estudiados con mayor profundidad más adelante, sin embargo es importante anotar que este </w:t>
+      </w:r>
+      <w:proofErr w:type="spellStart"/>
+      <w:r>
+        <w:rPr>
+          <w:rFonts w:ascii="Arial" w:eastAsia="Times New Roman" w:hAnsi="Arial" w:cs="Arial"/>
+          <w:sz w:val="24"/>
+          <w:szCs w:val="24"/>
+          <w:lang w:val="es-CR"/>
+        </w:rPr>
+        <w:t>framework</w:t>
+      </w:r>
+      <w:proofErr w:type="spellEnd"/>
+      <w:r>
+        <w:rPr>
+          <w:rFonts w:ascii="Arial" w:eastAsia="Times New Roman" w:hAnsi="Arial" w:cs="Arial"/>
+          <w:sz w:val="24"/>
+          <w:szCs w:val="24"/>
+          <w:lang w:val="es-CR"/>
+        </w:rPr>
+        <w:t xml:space="preserve"> se considera como modular, es decir, que utiliza módulos reutilizables para la construcción de la aplicación.</w:t>
+      </w:r>
+      <w:r>
+        <w:rPr>
+          <w:rFonts w:ascii="Arial" w:eastAsia="Times New Roman" w:hAnsi="Arial" w:cs="Arial"/>
+          <w:sz w:val="24"/>
+          <w:szCs w:val="24"/>
+          <w:lang w:val="es-CR"/>
+        </w:rPr>
+        <w:br/>
+      </w:r>
+      <w:r>
+        <w:rPr>
+          <w:rFonts w:ascii="Arial" w:eastAsia="Times New Roman" w:hAnsi="Arial" w:cs="Arial"/>
+          <w:sz w:val="24"/>
+          <w:szCs w:val="24"/>
+          <w:lang w:val="es-CR"/>
+        </w:rPr>
+        <w:br/>
+        <w:t>Los módulos están integrados por componentes que contienen la vista a través de las plantillas y las directivas, la lógica a través de los servicios y las asignaciones, tanto de eventos, como propiedades para las interacciones dinámicas entre las vistas y la lógica.</w:t>
+      </w:r>
+      <w:r>
+        <w:rPr>
+          <w:rFonts w:ascii="Arial" w:eastAsia="Times New Roman" w:hAnsi="Arial" w:cs="Arial"/>
+          <w:sz w:val="24"/>
+          <w:szCs w:val="24"/>
+          <w:lang w:val="es-CR"/>
+        </w:rPr>
+        <w:br/>
+      </w:r>
+      <w:r>
+        <w:rPr>
+          <w:rFonts w:ascii="Arial" w:eastAsia="Times New Roman" w:hAnsi="Arial" w:cs="Arial"/>
+          <w:sz w:val="24"/>
+          <w:szCs w:val="24"/>
+          <w:lang w:val="es-CR"/>
+        </w:rPr>
+        <w:br/>
+        <w:t xml:space="preserve">Las aplicaciones en Angular se construyen mediante el desarrollo de plantillas HTML con etiquetas propias para el </w:t>
+      </w:r>
+      <w:proofErr w:type="spellStart"/>
+      <w:r>
+        <w:rPr>
+          <w:rFonts w:ascii="Arial" w:eastAsia="Times New Roman" w:hAnsi="Arial" w:cs="Arial"/>
+          <w:sz w:val="24"/>
+          <w:szCs w:val="24"/>
+          <w:lang w:val="es-CR"/>
+        </w:rPr>
+        <w:t>framework</w:t>
+      </w:r>
+      <w:proofErr w:type="spellEnd"/>
+      <w:r>
+        <w:rPr>
+          <w:rFonts w:ascii="Arial" w:eastAsia="Times New Roman" w:hAnsi="Arial" w:cs="Arial"/>
+          <w:sz w:val="24"/>
+          <w:szCs w:val="24"/>
+          <w:lang w:val="es-CR"/>
+        </w:rPr>
+        <w:t xml:space="preserve">, la creación de componentes de clase para gestionar esas plantillas HTML, la gestión de la lógica por medio de los servicios y, finalmente, empaquetando componentes, plantillas y servicios en módulos. </w:t>
+      </w:r>
+      <w:r>
+        <w:rPr>
+          <w:rFonts w:ascii="Arial" w:eastAsia="Times New Roman" w:hAnsi="Arial" w:cs="Arial"/>
+          <w:sz w:val="24"/>
+          <w:szCs w:val="24"/>
+          <w:lang w:val="es-CR"/>
+        </w:rPr>
+        <w:br/>
+      </w:r>
+      <w:r>
+        <w:rPr>
+          <w:rFonts w:ascii="Arial" w:eastAsia="Times New Roman" w:hAnsi="Arial" w:cs="Arial"/>
+          <w:sz w:val="24"/>
+          <w:szCs w:val="24"/>
+          <w:lang w:val="es-CR"/>
+        </w:rPr>
+        <w:br/>
+        <w:t xml:space="preserve">Al lanzar la aplicación, se realiza un empaquetado general de todos los elementos y se muestra el módulo raíz, o </w:t>
+      </w:r>
+      <w:proofErr w:type="spellStart"/>
+      <w:r>
+        <w:rPr>
+          <w:rFonts w:ascii="Arial" w:eastAsia="Times New Roman" w:hAnsi="Arial" w:cs="Arial"/>
+          <w:sz w:val="24"/>
+          <w:szCs w:val="24"/>
+          <w:lang w:val="es-CR"/>
+        </w:rPr>
+        <w:t>root</w:t>
+      </w:r>
+      <w:proofErr w:type="spellEnd"/>
+      <w:r>
+        <w:rPr>
+          <w:rFonts w:ascii="Arial" w:eastAsia="Times New Roman" w:hAnsi="Arial" w:cs="Arial"/>
+          <w:sz w:val="24"/>
+          <w:szCs w:val="24"/>
+          <w:lang w:val="es-CR"/>
+        </w:rPr>
+        <w:t xml:space="preserve"> module, de donde parte toda la secuencia de la aplicación.</w:t>
+      </w:r>
+    </w:p>
+    <w:p>
+      <w:pPr>
+        <w:spacing w:after="240" w:line="240" w:lineRule="auto"/>
+        <w:jc w:val="center"/>
+        <w:rPr>
+          <w:rFonts w:ascii="Arial" w:eastAsia="Times New Roman" w:hAnsi="Arial" w:cs="Arial"/>
+          <w:sz w:val="24"/>
+          <w:szCs w:val="24"/>
+          <w:lang w:val="es-CR"/>
+        </w:rPr>
+      </w:pPr>
+      <w:r>
+        <w:rPr>
+          <w:rFonts w:ascii="Arial" w:eastAsia="Times New Roman" w:hAnsi="Arial" w:cs="Arial"/>
+          <w:sz w:val="24"/>
+          <w:szCs w:val="24"/>
+          <w:lang w:val="es-CR"/>
+        </w:rPr>
+        <w:drawing>
+          <wp:inline distT="0" distB="0" distL="0" distR="0" wp14:anchorId="5575B0E9" wp14:editId="26143049">
+            <wp:extent cx="3126413" cy="2324100"/>
+            <wp:effectExtent l="0" t="0" r="0" b="0"/>
+            <wp:docPr id="7" name="Picture 7"/>
+            <wp:cNvGraphicFramePr>
+              <a:graphicFrameLocks xmlns:a="http://schemas.openxmlformats.org/drawingml/2006/main" noChangeAspect="1"/>
+            </wp:cNvGraphicFramePr>
+            <a:graphic xmlns:a="http://schemas.openxmlformats.org/drawingml/2006/main">
+              <a:graphicData uri="http://schemas.openxmlformats.org/drawingml/2006/picture">
+                <pic:pic xmlns:pic="http://schemas.openxmlformats.org/drawingml/2006/picture">
+                  <pic:nvPicPr>
+                    <pic:cNvPr id="0" name="Picture 23"/>
+                    <pic:cNvPicPr>
+                      <a:picLocks noChangeAspect="1" noChangeArrowheads="1"/>
+                    </pic:cNvPicPr>
+                  </pic:nvPicPr>
+                  <pic:blipFill>
+                    <a:blip r:embed="rId14" cstate="print">
+                      <a:extLst>
+                        <a:ext uri="{28A0092B-C50C-407E-A947-70E740481C1C}">
+                          <a14:useLocalDpi xmlns:a14="http://schemas.microsoft.com/office/drawing/2010/main" val="0"/>
+                        </a:ext>
+                      </a:extLst>
+                    </a:blip>
+                    <a:srcRect/>
+                    <a:stretch>
+                      <a:fillRect/>
+                    </a:stretch>
+                  </pic:blipFill>
+                  <pic:spPr bwMode="auto">
+                    <a:xfrm>
+                      <a:off x="0" y="0"/>
+                      <a:ext cx="3132796" cy="2328845"/>
+                    </a:xfrm>
+                    <a:prstGeom prst="rect">
+                      <a:avLst/>
+                    </a:prstGeom>
+                    <a:noFill/>
+                    <a:ln>
+                      <a:noFill/>
+                    </a:ln>
+                  </pic:spPr>
+                </pic:pic>
+              </a:graphicData>
+            </a:graphic>
+          </wp:inline>
+        </w:drawing>
+      </w:r>
     </w:p>
     <w:p>
       <w:pPr>
@@ -1744,6 +2140,176 @@
     </w:p>
     <w:p>
       <w:pPr>
+        <w:spacing w:after="240" w:line="240" w:lineRule="auto"/>
+        <w:rPr>
+          <w:rFonts w:ascii="Arial" w:eastAsia="Times New Roman" w:hAnsi="Arial" w:cs="Arial"/>
+          <w:sz w:val="24"/>
+          <w:szCs w:val="24"/>
+          <w:lang w:val="es-CR"/>
+        </w:rPr>
+      </w:pPr>
+      <w:r>
+        <w:rPr>
+          <w:rFonts w:ascii="Arial" w:eastAsia="Times New Roman" w:hAnsi="Arial" w:cs="Arial"/>
+          <w:sz w:val="24"/>
+          <w:szCs w:val="24"/>
+          <w:lang w:val="es-CR"/>
+        </w:rPr>
+        <w:t xml:space="preserve">Tiempo de pensar </w:t>
+      </w:r>
+    </w:p>
+    <w:p>
+      <w:pPr>
+        <w:spacing w:after="240" w:line="240" w:lineRule="auto"/>
+        <w:rPr>
+          <w:rFonts w:ascii="Arial" w:eastAsia="Times New Roman" w:hAnsi="Arial" w:cs="Arial"/>
+          <w:sz w:val="24"/>
+          <w:szCs w:val="24"/>
+          <w:lang w:val="es-CR"/>
+        </w:rPr>
+      </w:pPr>
+      <w:r>
+        <w:rPr>
+          <w:rFonts w:ascii="Arial" w:eastAsia="Times New Roman" w:hAnsi="Arial" w:cs="Arial"/>
+          <w:sz w:val="24"/>
+          <w:szCs w:val="24"/>
+          <w:lang w:val="es-CR"/>
+        </w:rPr>
+        <w:t>Ahora que conoces la arquitectura de Angular 2, te invitamos a poner a prueba tus conocimientos con la siguiente actividad.</w:t>
+      </w:r>
+      <w:r>
+        <w:rPr>
+          <w:rFonts w:ascii="Arial" w:eastAsia="Times New Roman" w:hAnsi="Arial" w:cs="Arial"/>
+          <w:sz w:val="24"/>
+          <w:szCs w:val="24"/>
+          <w:lang w:val="es-CR"/>
+        </w:rPr>
+        <w:br/>
+      </w:r>
+      <w:r>
+        <w:rPr>
+          <w:rFonts w:ascii="Arial" w:eastAsia="Times New Roman" w:hAnsi="Arial" w:cs="Arial"/>
+          <w:sz w:val="24"/>
+          <w:szCs w:val="24"/>
+          <w:lang w:val="es-CR"/>
+        </w:rPr>
+        <w:br/>
+        <w:t>Instrucciones:</w:t>
+      </w:r>
+      <w:r>
+        <w:rPr>
+          <w:rFonts w:ascii="Arial" w:eastAsia="Times New Roman" w:hAnsi="Arial" w:cs="Arial"/>
+          <w:sz w:val="24"/>
+          <w:szCs w:val="24"/>
+          <w:lang w:val="es-CR"/>
+        </w:rPr>
+        <w:br/>
+        <w:t>Lee el enunciado con atención y elige la opción que consideres correcta.</w:t>
+      </w:r>
+      <w:r>
+        <w:rPr>
+          <w:rFonts w:ascii="Arial" w:eastAsia="Times New Roman" w:hAnsi="Arial" w:cs="Arial"/>
+          <w:sz w:val="24"/>
+          <w:szCs w:val="24"/>
+          <w:lang w:val="es-CR"/>
+        </w:rPr>
+        <w:br/>
+      </w:r>
+      <w:r>
+        <w:rPr>
+          <w:rFonts w:ascii="Arial" w:eastAsia="Times New Roman" w:hAnsi="Arial" w:cs="Arial"/>
+          <w:sz w:val="24"/>
+          <w:szCs w:val="24"/>
+          <w:lang w:val="es-CR"/>
+        </w:rPr>
+        <w:br/>
+        <w:t>Enunciado:</w:t>
+      </w:r>
+      <w:r>
+        <w:rPr>
+          <w:rFonts w:ascii="Arial" w:eastAsia="Times New Roman" w:hAnsi="Arial" w:cs="Arial"/>
+          <w:sz w:val="24"/>
+          <w:szCs w:val="24"/>
+          <w:lang w:val="es-CR"/>
+        </w:rPr>
+        <w:br/>
+        <w:t xml:space="preserve">A continuación encontrarás varias afirmaciones referentes a la arquitectura de Angular </w:t>
+      </w:r>
+      <w:r>
+        <w:rPr>
+          <w:rFonts w:ascii="Arial" w:eastAsia="Times New Roman" w:hAnsi="Arial" w:cs="Arial"/>
+          <w:sz w:val="24"/>
+          <w:szCs w:val="24"/>
+          <w:lang w:val="es-CR"/>
+        </w:rPr>
+        <w:lastRenderedPageBreak/>
+        <w:t>2 que has visto hasta ahora. Tu misión es encontrar la opción que contiene información falsa sobre el tema. ¡Adelante!</w:t>
+      </w:r>
+    </w:p>
+    <w:p>
+      <w:pPr>
+        <w:spacing w:after="0" w:line="240" w:lineRule="auto"/>
+        <w:rPr>
+          <w:rFonts w:ascii="Arial" w:eastAsia="Times New Roman" w:hAnsi="Arial" w:cs="Arial"/>
+          <w:sz w:val="24"/>
+          <w:szCs w:val="24"/>
+          <w:lang w:val="es-CR"/>
+        </w:rPr>
+      </w:pPr>
+      <w:r>
+        <w:rPr>
+          <w:noProof/>
+        </w:rPr>
+        <w:drawing>
+          <wp:inline distT="0" distB="0" distL="0" distR="0" wp14:anchorId="216A782F" wp14:editId="53E87507">
+            <wp:extent cx="5943600" cy="1710690"/>
+            <wp:effectExtent l="0" t="0" r="0" b="3810"/>
+            <wp:docPr id="9" name="Picture 9"/>
+            <wp:cNvGraphicFramePr>
+              <a:graphicFrameLocks xmlns:a="http://schemas.openxmlformats.org/drawingml/2006/main" noChangeAspect="1"/>
+            </wp:cNvGraphicFramePr>
+            <a:graphic xmlns:a="http://schemas.openxmlformats.org/drawingml/2006/main">
+              <a:graphicData uri="http://schemas.openxmlformats.org/drawingml/2006/picture">
+                <pic:pic xmlns:pic="http://schemas.openxmlformats.org/drawingml/2006/picture">
+                  <pic:nvPicPr>
+                    <pic:cNvPr id="1" name=""/>
+                    <pic:cNvPicPr/>
+                  </pic:nvPicPr>
+                  <pic:blipFill>
+                    <a:blip r:embed="rId15"/>
+                    <a:stretch>
+                      <a:fillRect/>
+                    </a:stretch>
+                  </pic:blipFill>
+                  <pic:spPr>
+                    <a:xfrm>
+                      <a:off x="0" y="0"/>
+                      <a:ext cx="5943600" cy="1710690"/>
+                    </a:xfrm>
+                    <a:prstGeom prst="rect">
+                      <a:avLst/>
+                    </a:prstGeom>
+                  </pic:spPr>
+                </pic:pic>
+              </a:graphicData>
+            </a:graphic>
+          </wp:inline>
+        </w:drawing>
+      </w:r>
+    </w:p>
+    <w:p>
+      <w:pPr>
+        <w:spacing w:after="0" w:line="240" w:lineRule="auto"/>
+        <w:rPr>
+          <w:rFonts w:ascii="Arial" w:eastAsia="Times New Roman" w:hAnsi="Arial" w:cs="Arial"/>
+          <w:sz w:val="24"/>
+          <w:szCs w:val="24"/>
+          <w:lang w:val="es-CR"/>
+        </w:rPr>
+      </w:pPr>
+    </w:p>
+    <w:p>
+      <w:pPr>
         <w:pStyle w:val="ListParagraph"/>
         <w:numPr>
           <w:ilvl w:val="1"/>
@@ -1769,6 +2335,30 @@
     </w:p>
     <w:p>
       <w:pPr>
+        <w:spacing w:after="0" w:line="240" w:lineRule="auto"/>
+        <w:rPr>
+          <w:rFonts w:ascii="Arial" w:eastAsia="Times New Roman" w:hAnsi="Arial" w:cs="Arial"/>
+          <w:sz w:val="24"/>
+          <w:szCs w:val="24"/>
+          <w:lang w:val="es-CR"/>
+        </w:rPr>
+      </w:pPr>
+    </w:p>
+    <w:p>
+      <w:pPr>
+        <w:spacing w:after="0" w:line="240" w:lineRule="auto"/>
+        <w:rPr>
+          <w:rFonts w:ascii="Arial" w:eastAsia="Times New Roman" w:hAnsi="Arial" w:cs="Arial"/>
+          <w:sz w:val="24"/>
+          <w:szCs w:val="24"/>
+          <w:lang w:val="es-CR"/>
+        </w:rPr>
+      </w:pPr>
+      <w:bookmarkStart w:id="0" w:name="_GoBack"/>
+      <w:bookmarkEnd w:id="0"/>
+    </w:p>
+    <w:p>
+      <w:pPr>
         <w:pStyle w:val="ListParagraph"/>
         <w:rPr>
           <w:rFonts w:ascii="Arial" w:eastAsia="Times New Roman" w:hAnsi="Arial" w:cs="Arial"/>
@@ -2132,7 +2722,6 @@
           <w:szCs w:val="24"/>
           <w:lang w:val="es-CR"/>
         </w:rPr>
-        <w:lastRenderedPageBreak/>
         <w:t>UNIDAD 3: Prueba</w:t>
       </w:r>
     </w:p>
@@ -2169,7 +2758,7 @@
         <v:path o:extrusionok="f" gradientshapeok="t" o:connecttype="rect"/>
         <o:lock v:ext="edit" aspectratio="t"/>
       </v:shapetype>
-      <v:shape id="_x0000_i1052" type="#_x0000_t75" style="width:41.5pt;height:33pt;visibility:visible;mso-wrap-style:square" o:bullet="t">
+      <v:shape id="_x0000_i1063" type="#_x0000_t75" style="width:41.5pt;height:33pt;visibility:visible;mso-wrap-style:square" o:bullet="t">
         <v:imagedata r:id="rId1" o:title=""/>
       </v:shape>
     </w:pict>

--- a/DesarrolloWeb/Modulo_8-ToolsBuildSystems/Unidad_3-Ang2/UNIDAD3.docx
+++ b/DesarrolloWeb/Modulo_8-ToolsBuildSystems/Unidad_3-Ang2/UNIDAD3.docx
@@ -2354,8 +2354,2321 @@
           <w:lang w:val="es-CR"/>
         </w:rPr>
       </w:pPr>
-      <w:bookmarkStart w:id="0" w:name="_GoBack"/>
-      <w:bookmarkEnd w:id="0"/>
+      <w:r>
+        <w:rPr>
+          <w:rFonts w:ascii="Arial" w:eastAsia="Times New Roman" w:hAnsi="Arial" w:cs="Arial"/>
+          <w:sz w:val="24"/>
+          <w:szCs w:val="24"/>
+          <w:lang w:val="es-CR"/>
+        </w:rPr>
+        <w:t xml:space="preserve">Angular CLI </w:t>
+      </w:r>
+      <w:r>
+        <w:rPr>
+          <w:rFonts w:ascii="Arial" w:eastAsia="Times New Roman" w:hAnsi="Arial" w:cs="Arial"/>
+          <w:sz w:val="24"/>
+          <w:szCs w:val="24"/>
+          <w:lang w:val="es-CR"/>
+        </w:rPr>
+        <w:sym w:font="Wingdings" w:char="F0E0"/>
+      </w:r>
+      <w:r>
+        <w:rPr>
+          <w:rFonts w:ascii="Arial" w:eastAsia="Times New Roman" w:hAnsi="Arial" w:cs="Arial"/>
+          <w:sz w:val="24"/>
+          <w:szCs w:val="24"/>
+          <w:lang w:val="es-CR"/>
+        </w:rPr>
+        <w:t xml:space="preserve"> Interfaz de línea de comandos asistente</w:t>
+      </w:r>
+      <w:r>
+        <w:rPr>
+          <w:rFonts w:ascii="Arial" w:eastAsia="Times New Roman" w:hAnsi="Arial" w:cs="Arial"/>
+          <w:sz w:val="24"/>
+          <w:szCs w:val="24"/>
+          <w:lang w:val="es-CR"/>
+        </w:rPr>
+        <w:t xml:space="preserve"> y sirve para:</w:t>
+      </w:r>
+    </w:p>
+    <w:p>
+      <w:pPr>
+        <w:pStyle w:val="ListParagraph"/>
+        <w:numPr>
+          <w:ilvl w:val="0"/>
+          <w:numId w:val="6"/>
+        </w:numPr>
+        <w:spacing w:after="0" w:line="240" w:lineRule="auto"/>
+        <w:rPr>
+          <w:rFonts w:ascii="Arial" w:eastAsia="Times New Roman" w:hAnsi="Arial" w:cs="Arial"/>
+          <w:sz w:val="24"/>
+          <w:szCs w:val="24"/>
+          <w:lang w:val="es-CR"/>
+        </w:rPr>
+      </w:pPr>
+      <w:r>
+        <w:rPr>
+          <w:rFonts w:ascii="Arial" w:eastAsia="Times New Roman" w:hAnsi="Arial" w:cs="Arial"/>
+          <w:sz w:val="24"/>
+          <w:szCs w:val="24"/>
+          <w:lang w:val="es-CR"/>
+        </w:rPr>
+        <w:t>Crear un nuevo proyecto</w:t>
+      </w:r>
+    </w:p>
+    <w:p>
+      <w:pPr>
+        <w:pStyle w:val="ListParagraph"/>
+        <w:numPr>
+          <w:ilvl w:val="0"/>
+          <w:numId w:val="6"/>
+        </w:numPr>
+        <w:spacing w:after="0" w:line="240" w:lineRule="auto"/>
+        <w:rPr>
+          <w:rFonts w:ascii="Arial" w:eastAsia="Times New Roman" w:hAnsi="Arial" w:cs="Arial"/>
+          <w:sz w:val="24"/>
+          <w:szCs w:val="24"/>
+          <w:lang w:val="es-CR"/>
+        </w:rPr>
+      </w:pPr>
+      <w:r>
+        <w:rPr>
+          <w:rFonts w:ascii="Arial" w:eastAsia="Times New Roman" w:hAnsi="Arial" w:cs="Arial"/>
+          <w:sz w:val="24"/>
+          <w:szCs w:val="24"/>
+          <w:lang w:val="es-CR"/>
+        </w:rPr>
+        <w:t xml:space="preserve">Crear elementos del </w:t>
+      </w:r>
+      <w:proofErr w:type="spellStart"/>
+      <w:r>
+        <w:rPr>
+          <w:rFonts w:ascii="Arial" w:eastAsia="Times New Roman" w:hAnsi="Arial" w:cs="Arial"/>
+          <w:sz w:val="24"/>
+          <w:szCs w:val="24"/>
+          <w:lang w:val="es-CR"/>
+        </w:rPr>
+        <w:t>framework</w:t>
+      </w:r>
+      <w:proofErr w:type="spellEnd"/>
+    </w:p>
+    <w:p>
+      <w:pPr>
+        <w:pStyle w:val="ListParagraph"/>
+        <w:numPr>
+          <w:ilvl w:val="0"/>
+          <w:numId w:val="6"/>
+        </w:numPr>
+        <w:spacing w:after="0" w:line="240" w:lineRule="auto"/>
+        <w:rPr>
+          <w:rFonts w:ascii="Arial" w:eastAsia="Times New Roman" w:hAnsi="Arial" w:cs="Arial"/>
+          <w:sz w:val="24"/>
+          <w:szCs w:val="24"/>
+          <w:lang w:val="es-CR"/>
+        </w:rPr>
+      </w:pPr>
+      <w:r>
+        <w:rPr>
+          <w:rFonts w:ascii="Arial" w:eastAsia="Times New Roman" w:hAnsi="Arial" w:cs="Arial"/>
+          <w:sz w:val="24"/>
+          <w:szCs w:val="24"/>
+          <w:lang w:val="es-CR"/>
+        </w:rPr>
+        <w:t>Crear bloques de código</w:t>
+      </w:r>
+    </w:p>
+    <w:p>
+      <w:pPr>
+        <w:pStyle w:val="ListParagraph"/>
+        <w:numPr>
+          <w:ilvl w:val="0"/>
+          <w:numId w:val="6"/>
+        </w:numPr>
+        <w:spacing w:after="0" w:line="240" w:lineRule="auto"/>
+        <w:rPr>
+          <w:rFonts w:ascii="Arial" w:eastAsia="Times New Roman" w:hAnsi="Arial" w:cs="Arial"/>
+          <w:sz w:val="24"/>
+          <w:szCs w:val="24"/>
+          <w:lang w:val="es-CR"/>
+        </w:rPr>
+      </w:pPr>
+      <w:r>
+        <w:rPr>
+          <w:rFonts w:ascii="Arial" w:eastAsia="Times New Roman" w:hAnsi="Arial" w:cs="Arial"/>
+          <w:sz w:val="24"/>
+          <w:szCs w:val="24"/>
+          <w:lang w:val="es-CR"/>
+        </w:rPr>
+        <w:t>Correr una aplicación</w:t>
+      </w:r>
+    </w:p>
+    <w:p>
+      <w:pPr>
+        <w:spacing w:after="0" w:line="240" w:lineRule="auto"/>
+        <w:rPr>
+          <w:rFonts w:ascii="Arial" w:eastAsia="Times New Roman" w:hAnsi="Arial" w:cs="Arial"/>
+          <w:sz w:val="24"/>
+          <w:szCs w:val="24"/>
+          <w:lang w:val="es-CR"/>
+        </w:rPr>
+      </w:pPr>
+    </w:p>
+    <w:p>
+      <w:pPr>
+        <w:spacing w:after="0" w:line="240" w:lineRule="auto"/>
+        <w:rPr>
+          <w:rFonts w:ascii="Arial" w:eastAsia="Times New Roman" w:hAnsi="Arial" w:cs="Arial"/>
+          <w:b/>
+          <w:bCs/>
+          <w:sz w:val="24"/>
+          <w:szCs w:val="24"/>
+          <w:lang w:val="es-CR"/>
+        </w:rPr>
+      </w:pPr>
+      <w:r>
+        <w:rPr>
+          <w:rFonts w:ascii="Arial" w:eastAsia="Times New Roman" w:hAnsi="Arial" w:cs="Arial"/>
+          <w:b/>
+          <w:bCs/>
+          <w:sz w:val="24"/>
+          <w:szCs w:val="24"/>
+          <w:lang w:val="es-CR"/>
+        </w:rPr>
+        <w:t>Requerimientos:</w:t>
+      </w:r>
+    </w:p>
+    <w:p>
+      <w:pPr>
+        <w:pStyle w:val="ListParagraph"/>
+        <w:numPr>
+          <w:ilvl w:val="0"/>
+          <w:numId w:val="6"/>
+        </w:numPr>
+        <w:spacing w:after="0" w:line="240" w:lineRule="auto"/>
+        <w:rPr>
+          <w:rFonts w:ascii="Arial" w:eastAsia="Times New Roman" w:hAnsi="Arial" w:cs="Arial"/>
+          <w:sz w:val="24"/>
+          <w:szCs w:val="24"/>
+          <w:lang w:val="es-CR"/>
+        </w:rPr>
+      </w:pPr>
+      <w:proofErr w:type="spellStart"/>
+      <w:r>
+        <w:rPr>
+          <w:rFonts w:ascii="Arial" w:eastAsia="Times New Roman" w:hAnsi="Arial" w:cs="Arial"/>
+          <w:sz w:val="24"/>
+          <w:szCs w:val="24"/>
+          <w:lang w:val="es-CR"/>
+        </w:rPr>
+        <w:t>Node</w:t>
+      </w:r>
+      <w:proofErr w:type="spellEnd"/>
+      <w:r>
+        <w:rPr>
+          <w:rFonts w:ascii="Arial" w:eastAsia="Times New Roman" w:hAnsi="Arial" w:cs="Arial"/>
+          <w:sz w:val="24"/>
+          <w:szCs w:val="24"/>
+          <w:lang w:val="es-CR"/>
+        </w:rPr>
+        <w:t xml:space="preserve"> versión 4 o superior</w:t>
+      </w:r>
+    </w:p>
+    <w:p>
+      <w:pPr>
+        <w:pStyle w:val="ListParagraph"/>
+        <w:numPr>
+          <w:ilvl w:val="0"/>
+          <w:numId w:val="6"/>
+        </w:numPr>
+        <w:spacing w:after="0" w:line="240" w:lineRule="auto"/>
+        <w:rPr>
+          <w:rFonts w:ascii="Arial" w:eastAsia="Times New Roman" w:hAnsi="Arial" w:cs="Arial"/>
+          <w:sz w:val="24"/>
+          <w:szCs w:val="24"/>
+          <w:lang w:val="es-CR"/>
+        </w:rPr>
+      </w:pPr>
+      <w:r>
+        <w:rPr>
+          <w:rFonts w:ascii="Arial" w:eastAsia="Times New Roman" w:hAnsi="Arial" w:cs="Arial"/>
+          <w:sz w:val="24"/>
+          <w:szCs w:val="24"/>
+          <w:lang w:val="es-CR"/>
+        </w:rPr>
+        <w:t>NPM versión 3 o superior</w:t>
+      </w:r>
+    </w:p>
+    <w:p>
+      <w:pPr>
+        <w:spacing w:after="0" w:line="240" w:lineRule="auto"/>
+        <w:rPr>
+          <w:rFonts w:ascii="Arial" w:eastAsia="Times New Roman" w:hAnsi="Arial" w:cs="Arial"/>
+          <w:sz w:val="24"/>
+          <w:szCs w:val="24"/>
+          <w:lang w:val="es-CR"/>
+        </w:rPr>
+      </w:pPr>
+    </w:p>
+    <w:p>
+      <w:pPr>
+        <w:spacing w:after="0" w:line="240" w:lineRule="auto"/>
+        <w:rPr>
+          <w:rFonts w:ascii="Arial" w:eastAsia="Times New Roman" w:hAnsi="Arial" w:cs="Arial"/>
+          <w:sz w:val="24"/>
+          <w:szCs w:val="24"/>
+          <w:lang w:val="es-CR"/>
+        </w:rPr>
+      </w:pPr>
+      <w:r>
+        <w:rPr>
+          <w:rFonts w:ascii="Arial" w:eastAsia="Times New Roman" w:hAnsi="Arial" w:cs="Arial"/>
+          <w:sz w:val="24"/>
+          <w:szCs w:val="24"/>
+          <w:lang w:val="es-CR"/>
+        </w:rPr>
+        <w:t>C:\Users\jrodrigue253&gt;node -v</w:t>
+      </w:r>
+    </w:p>
+    <w:p>
+      <w:pPr>
+        <w:spacing w:after="0" w:line="240" w:lineRule="auto"/>
+        <w:rPr>
+          <w:rFonts w:ascii="Arial" w:eastAsia="Times New Roman" w:hAnsi="Arial" w:cs="Arial"/>
+          <w:sz w:val="24"/>
+          <w:szCs w:val="24"/>
+          <w:lang w:val="es-CR"/>
+        </w:rPr>
+      </w:pPr>
+      <w:r>
+        <w:rPr>
+          <w:rFonts w:ascii="Arial" w:eastAsia="Times New Roman" w:hAnsi="Arial" w:cs="Arial"/>
+          <w:sz w:val="24"/>
+          <w:szCs w:val="24"/>
+          <w:lang w:val="es-CR"/>
+        </w:rPr>
+        <w:t>v12.19.0</w:t>
+      </w:r>
+    </w:p>
+    <w:p>
+      <w:pPr>
+        <w:spacing w:after="0" w:line="240" w:lineRule="auto"/>
+        <w:rPr>
+          <w:rFonts w:ascii="Arial" w:eastAsia="Times New Roman" w:hAnsi="Arial" w:cs="Arial"/>
+          <w:sz w:val="24"/>
+          <w:szCs w:val="24"/>
+          <w:lang w:val="es-CR"/>
+        </w:rPr>
+      </w:pPr>
+    </w:p>
+    <w:p>
+      <w:pPr>
+        <w:spacing w:after="0" w:line="240" w:lineRule="auto"/>
+        <w:rPr>
+          <w:rFonts w:ascii="Arial" w:eastAsia="Times New Roman" w:hAnsi="Arial" w:cs="Arial"/>
+          <w:sz w:val="24"/>
+          <w:szCs w:val="24"/>
+          <w:lang w:val="es-CR"/>
+        </w:rPr>
+      </w:pPr>
+      <w:r>
+        <w:rPr>
+          <w:rFonts w:ascii="Arial" w:eastAsia="Times New Roman" w:hAnsi="Arial" w:cs="Arial"/>
+          <w:sz w:val="24"/>
+          <w:szCs w:val="24"/>
+          <w:lang w:val="es-CR"/>
+        </w:rPr>
+        <w:t>C:\Users\jrodrigue253&gt;npm -v</w:t>
+      </w:r>
+    </w:p>
+    <w:p>
+      <w:pPr>
+        <w:spacing w:after="0" w:line="240" w:lineRule="auto"/>
+        <w:rPr>
+          <w:rFonts w:ascii="Arial" w:eastAsia="Times New Roman" w:hAnsi="Arial" w:cs="Arial"/>
+          <w:sz w:val="24"/>
+          <w:szCs w:val="24"/>
+          <w:lang w:val="es-CR"/>
+        </w:rPr>
+      </w:pPr>
+      <w:r>
+        <w:rPr>
+          <w:rFonts w:ascii="Arial" w:eastAsia="Times New Roman" w:hAnsi="Arial" w:cs="Arial"/>
+          <w:sz w:val="24"/>
+          <w:szCs w:val="24"/>
+          <w:lang w:val="es-CR"/>
+        </w:rPr>
+        <w:t>6.14.8</w:t>
+      </w:r>
+    </w:p>
+    <w:p>
+      <w:pPr>
+        <w:spacing w:after="0" w:line="240" w:lineRule="auto"/>
+        <w:rPr>
+          <w:rFonts w:ascii="Arial" w:eastAsia="Times New Roman" w:hAnsi="Arial" w:cs="Arial"/>
+          <w:sz w:val="24"/>
+          <w:szCs w:val="24"/>
+          <w:lang w:val="es-CR"/>
+        </w:rPr>
+      </w:pPr>
+    </w:p>
+    <w:p>
+      <w:pPr>
+        <w:spacing w:after="0" w:line="240" w:lineRule="auto"/>
+        <w:rPr>
+          <w:rFonts w:ascii="Arial" w:eastAsia="Times New Roman" w:hAnsi="Arial" w:cs="Arial"/>
+          <w:sz w:val="24"/>
+          <w:szCs w:val="24"/>
+          <w:lang w:val="es-CR"/>
+        </w:rPr>
+      </w:pPr>
+      <w:r>
+        <w:rPr>
+          <w:rFonts w:ascii="Arial" w:eastAsia="Times New Roman" w:hAnsi="Arial" w:cs="Arial"/>
+          <w:sz w:val="24"/>
+          <w:szCs w:val="24"/>
+          <w:lang w:val="es-CR"/>
+        </w:rPr>
+        <w:t>C:\Users\jrodrigue253&gt;</w:t>
+      </w:r>
+    </w:p>
+    <w:p>
+      <w:pPr>
+        <w:spacing w:after="0" w:line="240" w:lineRule="auto"/>
+        <w:rPr>
+          <w:rFonts w:ascii="Arial" w:eastAsia="Times New Roman" w:hAnsi="Arial" w:cs="Arial"/>
+          <w:sz w:val="24"/>
+          <w:szCs w:val="24"/>
+          <w:lang w:val="es-CR"/>
+        </w:rPr>
+      </w:pPr>
+    </w:p>
+    <w:p>
+      <w:pPr>
+        <w:spacing w:after="0" w:line="240" w:lineRule="auto"/>
+        <w:rPr>
+          <w:rFonts w:ascii="Arial" w:eastAsia="Times New Roman" w:hAnsi="Arial" w:cs="Arial"/>
+          <w:sz w:val="24"/>
+          <w:szCs w:val="24"/>
+          <w:lang w:val="es-CR"/>
+        </w:rPr>
+      </w:pPr>
+    </w:p>
+    <w:p>
+      <w:pPr>
+        <w:spacing w:after="0" w:line="240" w:lineRule="auto"/>
+        <w:rPr>
+          <w:rFonts w:ascii="Arial" w:eastAsia="Times New Roman" w:hAnsi="Arial" w:cs="Arial"/>
+          <w:b/>
+          <w:bCs/>
+          <w:sz w:val="24"/>
+          <w:szCs w:val="24"/>
+          <w:lang w:val="es-CR"/>
+        </w:rPr>
+      </w:pPr>
+      <w:r>
+        <w:rPr>
+          <w:rFonts w:ascii="Arial" w:eastAsia="Times New Roman" w:hAnsi="Arial" w:cs="Arial"/>
+          <w:b/>
+          <w:bCs/>
+          <w:sz w:val="24"/>
+          <w:szCs w:val="24"/>
+          <w:lang w:val="es-CR"/>
+        </w:rPr>
+        <w:t>Se debe proceder con la instalación de angular-</w:t>
+      </w:r>
+      <w:proofErr w:type="spellStart"/>
+      <w:r>
+        <w:rPr>
+          <w:rFonts w:ascii="Arial" w:eastAsia="Times New Roman" w:hAnsi="Arial" w:cs="Arial"/>
+          <w:b/>
+          <w:bCs/>
+          <w:sz w:val="24"/>
+          <w:szCs w:val="24"/>
+          <w:lang w:val="es-CR"/>
+        </w:rPr>
+        <w:t>cli</w:t>
+      </w:r>
+      <w:proofErr w:type="spellEnd"/>
+    </w:p>
+    <w:p>
+      <w:pPr>
+        <w:spacing w:after="0" w:line="240" w:lineRule="auto"/>
+        <w:rPr>
+          <w:rFonts w:ascii="Arial" w:eastAsia="Times New Roman" w:hAnsi="Arial" w:cs="Arial"/>
+          <w:sz w:val="24"/>
+          <w:szCs w:val="24"/>
+          <w:lang w:val="es-CR"/>
+        </w:rPr>
+      </w:pPr>
+    </w:p>
+    <w:p>
+      <w:pPr>
+        <w:spacing w:after="0" w:line="240" w:lineRule="auto"/>
+        <w:rPr>
+          <w:rFonts w:ascii="Arial" w:eastAsia="Times New Roman" w:hAnsi="Arial" w:cs="Arial"/>
+          <w:sz w:val="24"/>
+          <w:szCs w:val="24"/>
+        </w:rPr>
+      </w:pPr>
+      <w:r>
+        <w:rPr>
+          <w:rFonts w:ascii="Arial" w:eastAsia="Times New Roman" w:hAnsi="Arial" w:cs="Arial"/>
+          <w:sz w:val="24"/>
+          <w:szCs w:val="24"/>
+        </w:rPr>
+        <w:t>C:\Users\jrodrigue253&gt;npm install -g angular-cli</w:t>
+      </w:r>
+    </w:p>
+    <w:p>
+      <w:pPr>
+        <w:spacing w:after="0" w:line="240" w:lineRule="auto"/>
+        <w:rPr>
+          <w:rFonts w:ascii="Arial" w:eastAsia="Times New Roman" w:hAnsi="Arial" w:cs="Arial"/>
+          <w:sz w:val="24"/>
+          <w:szCs w:val="24"/>
+          <w:lang w:val="es-CR"/>
+        </w:rPr>
+      </w:pPr>
+    </w:p>
+    <w:p>
+      <w:pPr>
+        <w:spacing w:after="0" w:line="240" w:lineRule="auto"/>
+        <w:rPr>
+          <w:rFonts w:ascii="Arial" w:eastAsia="Times New Roman" w:hAnsi="Arial" w:cs="Arial"/>
+          <w:b/>
+          <w:bCs/>
+          <w:sz w:val="24"/>
+          <w:szCs w:val="24"/>
+          <w:lang w:val="es-CR"/>
+        </w:rPr>
+      </w:pPr>
+      <w:r>
+        <w:rPr>
+          <w:rFonts w:ascii="Arial" w:eastAsia="Times New Roman" w:hAnsi="Arial" w:cs="Arial"/>
+          <w:b/>
+          <w:bCs/>
+          <w:sz w:val="24"/>
+          <w:szCs w:val="24"/>
+          <w:lang w:val="es-CR"/>
+        </w:rPr>
+        <w:t>Se crea un nuevo proyecto</w:t>
+      </w:r>
+    </w:p>
+    <w:p>
+      <w:pPr>
+        <w:spacing w:after="0" w:line="240" w:lineRule="auto"/>
+        <w:rPr>
+          <w:rFonts w:ascii="Arial" w:eastAsia="Times New Roman" w:hAnsi="Arial" w:cs="Arial"/>
+          <w:b/>
+          <w:bCs/>
+          <w:sz w:val="24"/>
+          <w:szCs w:val="24"/>
+          <w:lang w:val="es-CR"/>
+        </w:rPr>
+      </w:pPr>
+    </w:p>
+    <w:p>
+      <w:pPr>
+        <w:spacing w:after="0" w:line="240" w:lineRule="auto"/>
+        <w:rPr>
+          <w:rFonts w:ascii="Arial" w:eastAsia="Times New Roman" w:hAnsi="Arial" w:cs="Arial"/>
+          <w:sz w:val="24"/>
+          <w:szCs w:val="24"/>
+          <w:lang w:val="es-CR"/>
+        </w:rPr>
+      </w:pPr>
+      <w:r>
+        <w:rPr>
+          <w:rFonts w:ascii="Arial" w:eastAsia="Times New Roman" w:hAnsi="Arial" w:cs="Arial"/>
+          <w:sz w:val="24"/>
+          <w:szCs w:val="24"/>
+          <w:lang w:val="es-CR"/>
+        </w:rPr>
+        <w:t>C</w:t>
+      </w:r>
+      <w:r>
+        <w:rPr>
+          <w:rFonts w:ascii="Arial" w:eastAsia="Times New Roman" w:hAnsi="Arial" w:cs="Arial"/>
+          <w:sz w:val="24"/>
+          <w:szCs w:val="24"/>
+          <w:lang w:val="es-CR"/>
+        </w:rPr>
+        <w:t>:\</w:t>
+      </w:r>
+      <w:r>
+        <w:rPr>
+          <w:rFonts w:ascii="Arial" w:eastAsia="Times New Roman" w:hAnsi="Arial" w:cs="Arial"/>
+          <w:sz w:val="24"/>
+          <w:szCs w:val="24"/>
+          <w:lang w:val="es-CR"/>
+        </w:rPr>
+        <w:t>...</w:t>
+      </w:r>
+      <w:r>
+        <w:rPr>
+          <w:rFonts w:ascii="Arial" w:eastAsia="Times New Roman" w:hAnsi="Arial" w:cs="Arial"/>
+          <w:sz w:val="24"/>
+          <w:szCs w:val="24"/>
+          <w:lang w:val="es-CR"/>
+        </w:rPr>
+        <w:t>\ejercicio1-Ang2&gt;</w:t>
+      </w:r>
+      <w:r>
+        <w:rPr>
+          <w:rFonts w:ascii="Arial" w:eastAsia="Times New Roman" w:hAnsi="Arial" w:cs="Arial"/>
+          <w:b/>
+          <w:bCs/>
+          <w:i/>
+          <w:iCs/>
+          <w:sz w:val="24"/>
+          <w:szCs w:val="24"/>
+          <w:lang w:val="es-CR"/>
+        </w:rPr>
+        <w:t>ng new primer-proyecto</w:t>
+      </w:r>
+    </w:p>
+    <w:p>
+      <w:pPr>
+        <w:spacing w:after="0" w:line="240" w:lineRule="auto"/>
+        <w:rPr>
+          <w:rFonts w:ascii="Arial" w:eastAsia="Times New Roman" w:hAnsi="Arial" w:cs="Arial"/>
+          <w:sz w:val="24"/>
+          <w:szCs w:val="24"/>
+        </w:rPr>
+      </w:pPr>
+      <w:r>
+        <w:rPr>
+          <w:rFonts w:ascii="Arial" w:eastAsia="Times New Roman" w:hAnsi="Arial" w:cs="Arial"/>
+          <w:sz w:val="24"/>
+          <w:szCs w:val="24"/>
+        </w:rPr>
+        <w:t>? Would you like to add Angular routing? No</w:t>
+      </w:r>
+    </w:p>
+    <w:p>
+      <w:pPr>
+        <w:spacing w:after="0" w:line="240" w:lineRule="auto"/>
+        <w:rPr>
+          <w:rFonts w:ascii="Arial" w:eastAsia="Times New Roman" w:hAnsi="Arial" w:cs="Arial"/>
+          <w:sz w:val="24"/>
+          <w:szCs w:val="24"/>
+          <w:lang w:val="es-CR"/>
+        </w:rPr>
+      </w:pPr>
+      <w:r>
+        <w:rPr>
+          <w:rFonts w:ascii="Arial" w:eastAsia="Times New Roman" w:hAnsi="Arial" w:cs="Arial"/>
+          <w:sz w:val="24"/>
+          <w:szCs w:val="24"/>
+        </w:rPr>
+        <w:t xml:space="preserve">? Which stylesheet format would you like to use? </w:t>
+      </w:r>
+      <w:r>
+        <w:rPr>
+          <w:rFonts w:ascii="Arial" w:eastAsia="Times New Roman" w:hAnsi="Arial" w:cs="Arial"/>
+          <w:sz w:val="24"/>
+          <w:szCs w:val="24"/>
+          <w:lang w:val="es-CR"/>
+        </w:rPr>
+        <w:t>CSS</w:t>
+      </w:r>
+    </w:p>
+    <w:p>
+      <w:pPr>
+        <w:spacing w:after="0" w:line="240" w:lineRule="auto"/>
+        <w:rPr>
+          <w:rFonts w:ascii="Arial" w:eastAsia="Times New Roman" w:hAnsi="Arial" w:cs="Arial"/>
+          <w:sz w:val="24"/>
+          <w:szCs w:val="24"/>
+          <w:lang w:val="es-CR"/>
+        </w:rPr>
+      </w:pPr>
+      <w:r>
+        <w:rPr>
+          <w:rFonts w:ascii="Arial" w:eastAsia="Times New Roman" w:hAnsi="Arial" w:cs="Arial"/>
+          <w:sz w:val="24"/>
+          <w:szCs w:val="24"/>
+          <w:lang w:val="es-CR"/>
+        </w:rPr>
+        <w:t>CREATE primer-proyecto/</w:t>
+      </w:r>
+      <w:proofErr w:type="spellStart"/>
+      <w:r>
+        <w:rPr>
+          <w:rFonts w:ascii="Arial" w:eastAsia="Times New Roman" w:hAnsi="Arial" w:cs="Arial"/>
+          <w:sz w:val="24"/>
+          <w:szCs w:val="24"/>
+          <w:lang w:val="es-CR"/>
+        </w:rPr>
+        <w:t>angular.json</w:t>
+      </w:r>
+      <w:proofErr w:type="spellEnd"/>
+      <w:r>
+        <w:rPr>
+          <w:rFonts w:ascii="Arial" w:eastAsia="Times New Roman" w:hAnsi="Arial" w:cs="Arial"/>
+          <w:sz w:val="24"/>
+          <w:szCs w:val="24"/>
+          <w:lang w:val="es-CR"/>
+        </w:rPr>
+        <w:t xml:space="preserve"> (3638 bytes)</w:t>
+      </w:r>
+    </w:p>
+    <w:p>
+      <w:pPr>
+        <w:spacing w:after="0" w:line="240" w:lineRule="auto"/>
+        <w:rPr>
+          <w:rFonts w:ascii="Arial" w:eastAsia="Times New Roman" w:hAnsi="Arial" w:cs="Arial"/>
+          <w:sz w:val="24"/>
+          <w:szCs w:val="24"/>
+          <w:lang w:val="es-CR"/>
+        </w:rPr>
+      </w:pPr>
+      <w:r>
+        <w:rPr>
+          <w:rFonts w:ascii="Arial" w:eastAsia="Times New Roman" w:hAnsi="Arial" w:cs="Arial"/>
+          <w:sz w:val="24"/>
+          <w:szCs w:val="24"/>
+          <w:lang w:val="es-CR"/>
+        </w:rPr>
+        <w:t>CREATE primer-proyecto/</w:t>
+      </w:r>
+      <w:proofErr w:type="spellStart"/>
+      <w:r>
+        <w:rPr>
+          <w:rFonts w:ascii="Arial" w:eastAsia="Times New Roman" w:hAnsi="Arial" w:cs="Arial"/>
+          <w:sz w:val="24"/>
+          <w:szCs w:val="24"/>
+          <w:lang w:val="es-CR"/>
+        </w:rPr>
+        <w:t>package.json</w:t>
+      </w:r>
+      <w:proofErr w:type="spellEnd"/>
+      <w:r>
+        <w:rPr>
+          <w:rFonts w:ascii="Arial" w:eastAsia="Times New Roman" w:hAnsi="Arial" w:cs="Arial"/>
+          <w:sz w:val="24"/>
+          <w:szCs w:val="24"/>
+          <w:lang w:val="es-CR"/>
+        </w:rPr>
+        <w:t xml:space="preserve"> (1291 bytes)</w:t>
+      </w:r>
+    </w:p>
+    <w:p>
+      <w:pPr>
+        <w:spacing w:after="0" w:line="240" w:lineRule="auto"/>
+        <w:rPr>
+          <w:rFonts w:ascii="Arial" w:eastAsia="Times New Roman" w:hAnsi="Arial" w:cs="Arial"/>
+          <w:sz w:val="24"/>
+          <w:szCs w:val="24"/>
+          <w:lang w:val="es-CR"/>
+        </w:rPr>
+      </w:pPr>
+      <w:r>
+        <w:rPr>
+          <w:rFonts w:ascii="Arial" w:eastAsia="Times New Roman" w:hAnsi="Arial" w:cs="Arial"/>
+          <w:sz w:val="24"/>
+          <w:szCs w:val="24"/>
+          <w:lang w:val="es-CR"/>
+        </w:rPr>
+        <w:t>CREATE primer-proyecto/README.md (1031 bytes)</w:t>
+      </w:r>
+    </w:p>
+    <w:p>
+      <w:pPr>
+        <w:spacing w:after="0" w:line="240" w:lineRule="auto"/>
+        <w:rPr>
+          <w:rFonts w:ascii="Arial" w:eastAsia="Times New Roman" w:hAnsi="Arial" w:cs="Arial"/>
+          <w:sz w:val="24"/>
+          <w:szCs w:val="24"/>
+          <w:lang w:val="es-CR"/>
+        </w:rPr>
+      </w:pPr>
+      <w:r>
+        <w:rPr>
+          <w:rFonts w:ascii="Arial" w:eastAsia="Times New Roman" w:hAnsi="Arial" w:cs="Arial"/>
+          <w:sz w:val="24"/>
+          <w:szCs w:val="24"/>
+          <w:lang w:val="es-CR"/>
+        </w:rPr>
+        <w:lastRenderedPageBreak/>
+        <w:t>CREATE primer-proyecto/</w:t>
+      </w:r>
+      <w:proofErr w:type="spellStart"/>
+      <w:r>
+        <w:rPr>
+          <w:rFonts w:ascii="Arial" w:eastAsia="Times New Roman" w:hAnsi="Arial" w:cs="Arial"/>
+          <w:sz w:val="24"/>
+          <w:szCs w:val="24"/>
+          <w:lang w:val="es-CR"/>
+        </w:rPr>
+        <w:t>tsconfig.json</w:t>
+      </w:r>
+      <w:proofErr w:type="spellEnd"/>
+      <w:r>
+        <w:rPr>
+          <w:rFonts w:ascii="Arial" w:eastAsia="Times New Roman" w:hAnsi="Arial" w:cs="Arial"/>
+          <w:sz w:val="24"/>
+          <w:szCs w:val="24"/>
+          <w:lang w:val="es-CR"/>
+        </w:rPr>
+        <w:t xml:space="preserve"> (489 bytes)</w:t>
+      </w:r>
+    </w:p>
+    <w:p>
+      <w:pPr>
+        <w:spacing w:after="0" w:line="240" w:lineRule="auto"/>
+        <w:rPr>
+          <w:rFonts w:ascii="Arial" w:eastAsia="Times New Roman" w:hAnsi="Arial" w:cs="Arial"/>
+          <w:sz w:val="24"/>
+          <w:szCs w:val="24"/>
+          <w:lang w:val="es-CR"/>
+        </w:rPr>
+      </w:pPr>
+      <w:r>
+        <w:rPr>
+          <w:rFonts w:ascii="Arial" w:eastAsia="Times New Roman" w:hAnsi="Arial" w:cs="Arial"/>
+          <w:sz w:val="24"/>
+          <w:szCs w:val="24"/>
+          <w:lang w:val="es-CR"/>
+        </w:rPr>
+        <w:t>CREATE primer-proyecto/</w:t>
+      </w:r>
+      <w:proofErr w:type="spellStart"/>
+      <w:r>
+        <w:rPr>
+          <w:rFonts w:ascii="Arial" w:eastAsia="Times New Roman" w:hAnsi="Arial" w:cs="Arial"/>
+          <w:sz w:val="24"/>
+          <w:szCs w:val="24"/>
+          <w:lang w:val="es-CR"/>
+        </w:rPr>
+        <w:t>tslint.json</w:t>
+      </w:r>
+      <w:proofErr w:type="spellEnd"/>
+      <w:r>
+        <w:rPr>
+          <w:rFonts w:ascii="Arial" w:eastAsia="Times New Roman" w:hAnsi="Arial" w:cs="Arial"/>
+          <w:sz w:val="24"/>
+          <w:szCs w:val="24"/>
+          <w:lang w:val="es-CR"/>
+        </w:rPr>
+        <w:t xml:space="preserve"> (3125 bytes)</w:t>
+      </w:r>
+    </w:p>
+    <w:p>
+      <w:pPr>
+        <w:spacing w:after="0" w:line="240" w:lineRule="auto"/>
+        <w:rPr>
+          <w:rFonts w:ascii="Arial" w:eastAsia="Times New Roman" w:hAnsi="Arial" w:cs="Arial"/>
+          <w:sz w:val="24"/>
+          <w:szCs w:val="24"/>
+          <w:lang w:val="es-CR"/>
+        </w:rPr>
+      </w:pPr>
+      <w:r>
+        <w:rPr>
+          <w:rFonts w:ascii="Arial" w:eastAsia="Times New Roman" w:hAnsi="Arial" w:cs="Arial"/>
+          <w:sz w:val="24"/>
+          <w:szCs w:val="24"/>
+          <w:lang w:val="es-CR"/>
+        </w:rPr>
+        <w:t>CREATE primer-proyecto</w:t>
+      </w:r>
+      <w:proofErr w:type="gramStart"/>
+      <w:r>
+        <w:rPr>
+          <w:rFonts w:ascii="Arial" w:eastAsia="Times New Roman" w:hAnsi="Arial" w:cs="Arial"/>
+          <w:sz w:val="24"/>
+          <w:szCs w:val="24"/>
+          <w:lang w:val="es-CR"/>
+        </w:rPr>
+        <w:t>/.</w:t>
+      </w:r>
+      <w:proofErr w:type="spellStart"/>
+      <w:r>
+        <w:rPr>
+          <w:rFonts w:ascii="Arial" w:eastAsia="Times New Roman" w:hAnsi="Arial" w:cs="Arial"/>
+          <w:sz w:val="24"/>
+          <w:szCs w:val="24"/>
+          <w:lang w:val="es-CR"/>
+        </w:rPr>
+        <w:t>editorconfig</w:t>
+      </w:r>
+      <w:proofErr w:type="spellEnd"/>
+      <w:proofErr w:type="gramEnd"/>
+      <w:r>
+        <w:rPr>
+          <w:rFonts w:ascii="Arial" w:eastAsia="Times New Roman" w:hAnsi="Arial" w:cs="Arial"/>
+          <w:sz w:val="24"/>
+          <w:szCs w:val="24"/>
+          <w:lang w:val="es-CR"/>
+        </w:rPr>
+        <w:t xml:space="preserve"> (274 bytes)</w:t>
+      </w:r>
+    </w:p>
+    <w:p>
+      <w:pPr>
+        <w:spacing w:after="0" w:line="240" w:lineRule="auto"/>
+        <w:rPr>
+          <w:rFonts w:ascii="Arial" w:eastAsia="Times New Roman" w:hAnsi="Arial" w:cs="Arial"/>
+          <w:sz w:val="24"/>
+          <w:szCs w:val="24"/>
+          <w:lang w:val="es-CR"/>
+        </w:rPr>
+      </w:pPr>
+      <w:r>
+        <w:rPr>
+          <w:rFonts w:ascii="Arial" w:eastAsia="Times New Roman" w:hAnsi="Arial" w:cs="Arial"/>
+          <w:sz w:val="24"/>
+          <w:szCs w:val="24"/>
+          <w:lang w:val="es-CR"/>
+        </w:rPr>
+        <w:t>CREATE primer-proyecto</w:t>
+      </w:r>
+      <w:proofErr w:type="gramStart"/>
+      <w:r>
+        <w:rPr>
+          <w:rFonts w:ascii="Arial" w:eastAsia="Times New Roman" w:hAnsi="Arial" w:cs="Arial"/>
+          <w:sz w:val="24"/>
+          <w:szCs w:val="24"/>
+          <w:lang w:val="es-CR"/>
+        </w:rPr>
+        <w:t>/.</w:t>
+      </w:r>
+      <w:proofErr w:type="spellStart"/>
+      <w:r>
+        <w:rPr>
+          <w:rFonts w:ascii="Arial" w:eastAsia="Times New Roman" w:hAnsi="Arial" w:cs="Arial"/>
+          <w:sz w:val="24"/>
+          <w:szCs w:val="24"/>
+          <w:lang w:val="es-CR"/>
+        </w:rPr>
+        <w:t>gitignore</w:t>
+      </w:r>
+      <w:proofErr w:type="spellEnd"/>
+      <w:proofErr w:type="gramEnd"/>
+      <w:r>
+        <w:rPr>
+          <w:rFonts w:ascii="Arial" w:eastAsia="Times New Roman" w:hAnsi="Arial" w:cs="Arial"/>
+          <w:sz w:val="24"/>
+          <w:szCs w:val="24"/>
+          <w:lang w:val="es-CR"/>
+        </w:rPr>
+        <w:t xml:space="preserve"> (631 bytes)</w:t>
+      </w:r>
+    </w:p>
+    <w:p>
+      <w:pPr>
+        <w:spacing w:after="0" w:line="240" w:lineRule="auto"/>
+        <w:rPr>
+          <w:rFonts w:ascii="Arial" w:eastAsia="Times New Roman" w:hAnsi="Arial" w:cs="Arial"/>
+          <w:sz w:val="24"/>
+          <w:szCs w:val="24"/>
+          <w:lang w:val="es-CR"/>
+        </w:rPr>
+      </w:pPr>
+      <w:r>
+        <w:rPr>
+          <w:rFonts w:ascii="Arial" w:eastAsia="Times New Roman" w:hAnsi="Arial" w:cs="Arial"/>
+          <w:sz w:val="24"/>
+          <w:szCs w:val="24"/>
+          <w:lang w:val="es-CR"/>
+        </w:rPr>
+        <w:t>CREATE primer-proyecto/</w:t>
+      </w:r>
+      <w:proofErr w:type="spellStart"/>
+      <w:r>
+        <w:rPr>
+          <w:rFonts w:ascii="Arial" w:eastAsia="Times New Roman" w:hAnsi="Arial" w:cs="Arial"/>
+          <w:sz w:val="24"/>
+          <w:szCs w:val="24"/>
+          <w:lang w:val="es-CR"/>
+        </w:rPr>
+        <w:t>browserslist</w:t>
+      </w:r>
+      <w:proofErr w:type="spellEnd"/>
+      <w:r>
+        <w:rPr>
+          <w:rFonts w:ascii="Arial" w:eastAsia="Times New Roman" w:hAnsi="Arial" w:cs="Arial"/>
+          <w:sz w:val="24"/>
+          <w:szCs w:val="24"/>
+          <w:lang w:val="es-CR"/>
+        </w:rPr>
+        <w:t xml:space="preserve"> (429 bytes)</w:t>
+      </w:r>
+    </w:p>
+    <w:p>
+      <w:pPr>
+        <w:spacing w:after="0" w:line="240" w:lineRule="auto"/>
+        <w:rPr>
+          <w:rFonts w:ascii="Arial" w:eastAsia="Times New Roman" w:hAnsi="Arial" w:cs="Arial"/>
+          <w:sz w:val="24"/>
+          <w:szCs w:val="24"/>
+          <w:lang w:val="es-CR"/>
+        </w:rPr>
+      </w:pPr>
+      <w:r>
+        <w:rPr>
+          <w:rFonts w:ascii="Arial" w:eastAsia="Times New Roman" w:hAnsi="Arial" w:cs="Arial"/>
+          <w:sz w:val="24"/>
+          <w:szCs w:val="24"/>
+          <w:lang w:val="es-CR"/>
+        </w:rPr>
+        <w:t>CREATE primer-proyecto/karma.conf.js (1027 bytes)</w:t>
+      </w:r>
+    </w:p>
+    <w:p>
+      <w:pPr>
+        <w:spacing w:after="0" w:line="240" w:lineRule="auto"/>
+        <w:rPr>
+          <w:rFonts w:ascii="Arial" w:eastAsia="Times New Roman" w:hAnsi="Arial" w:cs="Arial"/>
+          <w:sz w:val="24"/>
+          <w:szCs w:val="24"/>
+          <w:lang w:val="es-CR"/>
+        </w:rPr>
+      </w:pPr>
+      <w:r>
+        <w:rPr>
+          <w:rFonts w:ascii="Arial" w:eastAsia="Times New Roman" w:hAnsi="Arial" w:cs="Arial"/>
+          <w:sz w:val="24"/>
+          <w:szCs w:val="24"/>
+          <w:lang w:val="es-CR"/>
+        </w:rPr>
+        <w:t>CREATE primer-proyecto/</w:t>
+      </w:r>
+      <w:proofErr w:type="spellStart"/>
+      <w:r>
+        <w:rPr>
+          <w:rFonts w:ascii="Arial" w:eastAsia="Times New Roman" w:hAnsi="Arial" w:cs="Arial"/>
+          <w:sz w:val="24"/>
+          <w:szCs w:val="24"/>
+          <w:lang w:val="es-CR"/>
+        </w:rPr>
+        <w:t>tsconfig.app.json</w:t>
+      </w:r>
+      <w:proofErr w:type="spellEnd"/>
+      <w:r>
+        <w:rPr>
+          <w:rFonts w:ascii="Arial" w:eastAsia="Times New Roman" w:hAnsi="Arial" w:cs="Arial"/>
+          <w:sz w:val="24"/>
+          <w:szCs w:val="24"/>
+          <w:lang w:val="es-CR"/>
+        </w:rPr>
+        <w:t xml:space="preserve"> (210 bytes)</w:t>
+      </w:r>
+    </w:p>
+    <w:p>
+      <w:pPr>
+        <w:spacing w:after="0" w:line="240" w:lineRule="auto"/>
+        <w:rPr>
+          <w:rFonts w:ascii="Arial" w:eastAsia="Times New Roman" w:hAnsi="Arial" w:cs="Arial"/>
+          <w:sz w:val="24"/>
+          <w:szCs w:val="24"/>
+          <w:lang w:val="es-CR"/>
+        </w:rPr>
+      </w:pPr>
+      <w:r>
+        <w:rPr>
+          <w:rFonts w:ascii="Arial" w:eastAsia="Times New Roman" w:hAnsi="Arial" w:cs="Arial"/>
+          <w:sz w:val="24"/>
+          <w:szCs w:val="24"/>
+          <w:lang w:val="es-CR"/>
+        </w:rPr>
+        <w:t>CREATE primer-proyecto/</w:t>
+      </w:r>
+      <w:proofErr w:type="spellStart"/>
+      <w:r>
+        <w:rPr>
+          <w:rFonts w:ascii="Arial" w:eastAsia="Times New Roman" w:hAnsi="Arial" w:cs="Arial"/>
+          <w:sz w:val="24"/>
+          <w:szCs w:val="24"/>
+          <w:lang w:val="es-CR"/>
+        </w:rPr>
+        <w:t>tsconfig.spec.json</w:t>
+      </w:r>
+      <w:proofErr w:type="spellEnd"/>
+      <w:r>
+        <w:rPr>
+          <w:rFonts w:ascii="Arial" w:eastAsia="Times New Roman" w:hAnsi="Arial" w:cs="Arial"/>
+          <w:sz w:val="24"/>
+          <w:szCs w:val="24"/>
+          <w:lang w:val="es-CR"/>
+        </w:rPr>
+        <w:t xml:space="preserve"> (270 bytes)</w:t>
+      </w:r>
+    </w:p>
+    <w:p>
+      <w:pPr>
+        <w:spacing w:after="0" w:line="240" w:lineRule="auto"/>
+        <w:rPr>
+          <w:rFonts w:ascii="Arial" w:eastAsia="Times New Roman" w:hAnsi="Arial" w:cs="Arial"/>
+          <w:sz w:val="24"/>
+          <w:szCs w:val="24"/>
+          <w:lang w:val="es-CR"/>
+        </w:rPr>
+      </w:pPr>
+      <w:r>
+        <w:rPr>
+          <w:rFonts w:ascii="Arial" w:eastAsia="Times New Roman" w:hAnsi="Arial" w:cs="Arial"/>
+          <w:sz w:val="24"/>
+          <w:szCs w:val="24"/>
+          <w:lang w:val="es-CR"/>
+        </w:rPr>
+        <w:t>CREATE primer-proyecto/</w:t>
+      </w:r>
+      <w:proofErr w:type="spellStart"/>
+      <w:r>
+        <w:rPr>
+          <w:rFonts w:ascii="Arial" w:eastAsia="Times New Roman" w:hAnsi="Arial" w:cs="Arial"/>
+          <w:sz w:val="24"/>
+          <w:szCs w:val="24"/>
+          <w:lang w:val="es-CR"/>
+        </w:rPr>
+        <w:t>src</w:t>
+      </w:r>
+      <w:proofErr w:type="spellEnd"/>
+      <w:r>
+        <w:rPr>
+          <w:rFonts w:ascii="Arial" w:eastAsia="Times New Roman" w:hAnsi="Arial" w:cs="Arial"/>
+          <w:sz w:val="24"/>
+          <w:szCs w:val="24"/>
+          <w:lang w:val="es-CR"/>
+        </w:rPr>
+        <w:t>/favicon.ico (948 bytes)</w:t>
+      </w:r>
+    </w:p>
+    <w:p>
+      <w:pPr>
+        <w:spacing w:after="0" w:line="240" w:lineRule="auto"/>
+        <w:rPr>
+          <w:rFonts w:ascii="Arial" w:eastAsia="Times New Roman" w:hAnsi="Arial" w:cs="Arial"/>
+          <w:sz w:val="24"/>
+          <w:szCs w:val="24"/>
+          <w:lang w:val="es-CR"/>
+        </w:rPr>
+      </w:pPr>
+      <w:r>
+        <w:rPr>
+          <w:rFonts w:ascii="Arial" w:eastAsia="Times New Roman" w:hAnsi="Arial" w:cs="Arial"/>
+          <w:sz w:val="24"/>
+          <w:szCs w:val="24"/>
+          <w:lang w:val="es-CR"/>
+        </w:rPr>
+        <w:t>CREATE primer-proyecto/</w:t>
+      </w:r>
+      <w:proofErr w:type="spellStart"/>
+      <w:r>
+        <w:rPr>
+          <w:rFonts w:ascii="Arial" w:eastAsia="Times New Roman" w:hAnsi="Arial" w:cs="Arial"/>
+          <w:sz w:val="24"/>
+          <w:szCs w:val="24"/>
+          <w:lang w:val="es-CR"/>
+        </w:rPr>
+        <w:t>src</w:t>
+      </w:r>
+      <w:proofErr w:type="spellEnd"/>
+      <w:r>
+        <w:rPr>
+          <w:rFonts w:ascii="Arial" w:eastAsia="Times New Roman" w:hAnsi="Arial" w:cs="Arial"/>
+          <w:sz w:val="24"/>
+          <w:szCs w:val="24"/>
+          <w:lang w:val="es-CR"/>
+        </w:rPr>
+        <w:t>/index.html (300 bytes)</w:t>
+      </w:r>
+    </w:p>
+    <w:p>
+      <w:pPr>
+        <w:spacing w:after="0" w:line="240" w:lineRule="auto"/>
+        <w:rPr>
+          <w:rFonts w:ascii="Arial" w:eastAsia="Times New Roman" w:hAnsi="Arial" w:cs="Arial"/>
+          <w:sz w:val="24"/>
+          <w:szCs w:val="24"/>
+          <w:lang w:val="es-CR"/>
+        </w:rPr>
+      </w:pPr>
+      <w:r>
+        <w:rPr>
+          <w:rFonts w:ascii="Arial" w:eastAsia="Times New Roman" w:hAnsi="Arial" w:cs="Arial"/>
+          <w:sz w:val="24"/>
+          <w:szCs w:val="24"/>
+          <w:lang w:val="es-CR"/>
+        </w:rPr>
+        <w:t>CREATE primer-proyecto/</w:t>
+      </w:r>
+      <w:proofErr w:type="spellStart"/>
+      <w:r>
+        <w:rPr>
+          <w:rFonts w:ascii="Arial" w:eastAsia="Times New Roman" w:hAnsi="Arial" w:cs="Arial"/>
+          <w:sz w:val="24"/>
+          <w:szCs w:val="24"/>
+          <w:lang w:val="es-CR"/>
+        </w:rPr>
+        <w:t>src</w:t>
+      </w:r>
+      <w:proofErr w:type="spellEnd"/>
+      <w:r>
+        <w:rPr>
+          <w:rFonts w:ascii="Arial" w:eastAsia="Times New Roman" w:hAnsi="Arial" w:cs="Arial"/>
+          <w:sz w:val="24"/>
+          <w:szCs w:val="24"/>
+          <w:lang w:val="es-CR"/>
+        </w:rPr>
+        <w:t>/</w:t>
+      </w:r>
+      <w:proofErr w:type="spellStart"/>
+      <w:r>
+        <w:rPr>
+          <w:rFonts w:ascii="Arial" w:eastAsia="Times New Roman" w:hAnsi="Arial" w:cs="Arial"/>
+          <w:sz w:val="24"/>
+          <w:szCs w:val="24"/>
+          <w:lang w:val="es-CR"/>
+        </w:rPr>
+        <w:t>main.ts</w:t>
+      </w:r>
+      <w:proofErr w:type="spellEnd"/>
+      <w:r>
+        <w:rPr>
+          <w:rFonts w:ascii="Arial" w:eastAsia="Times New Roman" w:hAnsi="Arial" w:cs="Arial"/>
+          <w:sz w:val="24"/>
+          <w:szCs w:val="24"/>
+          <w:lang w:val="es-CR"/>
+        </w:rPr>
+        <w:t xml:space="preserve"> (372 bytes)</w:t>
+      </w:r>
+    </w:p>
+    <w:p>
+      <w:pPr>
+        <w:spacing w:after="0" w:line="240" w:lineRule="auto"/>
+        <w:rPr>
+          <w:rFonts w:ascii="Arial" w:eastAsia="Times New Roman" w:hAnsi="Arial" w:cs="Arial"/>
+          <w:sz w:val="24"/>
+          <w:szCs w:val="24"/>
+          <w:lang w:val="es-CR"/>
+        </w:rPr>
+      </w:pPr>
+      <w:r>
+        <w:rPr>
+          <w:rFonts w:ascii="Arial" w:eastAsia="Times New Roman" w:hAnsi="Arial" w:cs="Arial"/>
+          <w:sz w:val="24"/>
+          <w:szCs w:val="24"/>
+          <w:lang w:val="es-CR"/>
+        </w:rPr>
+        <w:t>CREATE primer-proyecto/</w:t>
+      </w:r>
+      <w:proofErr w:type="spellStart"/>
+      <w:r>
+        <w:rPr>
+          <w:rFonts w:ascii="Arial" w:eastAsia="Times New Roman" w:hAnsi="Arial" w:cs="Arial"/>
+          <w:sz w:val="24"/>
+          <w:szCs w:val="24"/>
+          <w:lang w:val="es-CR"/>
+        </w:rPr>
+        <w:t>src</w:t>
+      </w:r>
+      <w:proofErr w:type="spellEnd"/>
+      <w:r>
+        <w:rPr>
+          <w:rFonts w:ascii="Arial" w:eastAsia="Times New Roman" w:hAnsi="Arial" w:cs="Arial"/>
+          <w:sz w:val="24"/>
+          <w:szCs w:val="24"/>
+          <w:lang w:val="es-CR"/>
+        </w:rPr>
+        <w:t>/</w:t>
+      </w:r>
+      <w:proofErr w:type="spellStart"/>
+      <w:r>
+        <w:rPr>
+          <w:rFonts w:ascii="Arial" w:eastAsia="Times New Roman" w:hAnsi="Arial" w:cs="Arial"/>
+          <w:sz w:val="24"/>
+          <w:szCs w:val="24"/>
+          <w:lang w:val="es-CR"/>
+        </w:rPr>
+        <w:t>polyfills.ts</w:t>
+      </w:r>
+      <w:proofErr w:type="spellEnd"/>
+      <w:r>
+        <w:rPr>
+          <w:rFonts w:ascii="Arial" w:eastAsia="Times New Roman" w:hAnsi="Arial" w:cs="Arial"/>
+          <w:sz w:val="24"/>
+          <w:szCs w:val="24"/>
+          <w:lang w:val="es-CR"/>
+        </w:rPr>
+        <w:t xml:space="preserve"> (2835 bytes)</w:t>
+      </w:r>
+    </w:p>
+    <w:p>
+      <w:pPr>
+        <w:spacing w:after="0" w:line="240" w:lineRule="auto"/>
+        <w:rPr>
+          <w:rFonts w:ascii="Arial" w:eastAsia="Times New Roman" w:hAnsi="Arial" w:cs="Arial"/>
+          <w:sz w:val="24"/>
+          <w:szCs w:val="24"/>
+          <w:lang w:val="es-CR"/>
+        </w:rPr>
+      </w:pPr>
+      <w:r>
+        <w:rPr>
+          <w:rFonts w:ascii="Arial" w:eastAsia="Times New Roman" w:hAnsi="Arial" w:cs="Arial"/>
+          <w:sz w:val="24"/>
+          <w:szCs w:val="24"/>
+          <w:lang w:val="es-CR"/>
+        </w:rPr>
+        <w:t>CREATE primer-proyecto/</w:t>
+      </w:r>
+      <w:proofErr w:type="spellStart"/>
+      <w:r>
+        <w:rPr>
+          <w:rFonts w:ascii="Arial" w:eastAsia="Times New Roman" w:hAnsi="Arial" w:cs="Arial"/>
+          <w:sz w:val="24"/>
+          <w:szCs w:val="24"/>
+          <w:lang w:val="es-CR"/>
+        </w:rPr>
+        <w:t>src</w:t>
+      </w:r>
+      <w:proofErr w:type="spellEnd"/>
+      <w:r>
+        <w:rPr>
+          <w:rFonts w:ascii="Arial" w:eastAsia="Times New Roman" w:hAnsi="Arial" w:cs="Arial"/>
+          <w:sz w:val="24"/>
+          <w:szCs w:val="24"/>
+          <w:lang w:val="es-CR"/>
+        </w:rPr>
+        <w:t>/styles.css (80 bytes)</w:t>
+      </w:r>
+    </w:p>
+    <w:p>
+      <w:pPr>
+        <w:spacing w:after="0" w:line="240" w:lineRule="auto"/>
+        <w:rPr>
+          <w:rFonts w:ascii="Arial" w:eastAsia="Times New Roman" w:hAnsi="Arial" w:cs="Arial"/>
+          <w:sz w:val="24"/>
+          <w:szCs w:val="24"/>
+          <w:lang w:val="es-CR"/>
+        </w:rPr>
+      </w:pPr>
+      <w:r>
+        <w:rPr>
+          <w:rFonts w:ascii="Arial" w:eastAsia="Times New Roman" w:hAnsi="Arial" w:cs="Arial"/>
+          <w:sz w:val="24"/>
+          <w:szCs w:val="24"/>
+          <w:lang w:val="es-CR"/>
+        </w:rPr>
+        <w:t>CREATE primer-proyecto/</w:t>
+      </w:r>
+      <w:proofErr w:type="spellStart"/>
+      <w:r>
+        <w:rPr>
+          <w:rFonts w:ascii="Arial" w:eastAsia="Times New Roman" w:hAnsi="Arial" w:cs="Arial"/>
+          <w:sz w:val="24"/>
+          <w:szCs w:val="24"/>
+          <w:lang w:val="es-CR"/>
+        </w:rPr>
+        <w:t>src</w:t>
+      </w:r>
+      <w:proofErr w:type="spellEnd"/>
+      <w:r>
+        <w:rPr>
+          <w:rFonts w:ascii="Arial" w:eastAsia="Times New Roman" w:hAnsi="Arial" w:cs="Arial"/>
+          <w:sz w:val="24"/>
+          <w:szCs w:val="24"/>
+          <w:lang w:val="es-CR"/>
+        </w:rPr>
+        <w:t>/</w:t>
+      </w:r>
+      <w:proofErr w:type="spellStart"/>
+      <w:r>
+        <w:rPr>
+          <w:rFonts w:ascii="Arial" w:eastAsia="Times New Roman" w:hAnsi="Arial" w:cs="Arial"/>
+          <w:sz w:val="24"/>
+          <w:szCs w:val="24"/>
+          <w:lang w:val="es-CR"/>
+        </w:rPr>
+        <w:t>test.ts</w:t>
+      </w:r>
+      <w:proofErr w:type="spellEnd"/>
+      <w:r>
+        <w:rPr>
+          <w:rFonts w:ascii="Arial" w:eastAsia="Times New Roman" w:hAnsi="Arial" w:cs="Arial"/>
+          <w:sz w:val="24"/>
+          <w:szCs w:val="24"/>
+          <w:lang w:val="es-CR"/>
+        </w:rPr>
+        <w:t xml:space="preserve"> (753 bytes)</w:t>
+      </w:r>
+    </w:p>
+    <w:p>
+      <w:pPr>
+        <w:spacing w:after="0" w:line="240" w:lineRule="auto"/>
+        <w:rPr>
+          <w:rFonts w:ascii="Arial" w:eastAsia="Times New Roman" w:hAnsi="Arial" w:cs="Arial"/>
+          <w:sz w:val="24"/>
+          <w:szCs w:val="24"/>
+          <w:lang w:val="es-CR"/>
+        </w:rPr>
+      </w:pPr>
+      <w:r>
+        <w:rPr>
+          <w:rFonts w:ascii="Arial" w:eastAsia="Times New Roman" w:hAnsi="Arial" w:cs="Arial"/>
+          <w:sz w:val="24"/>
+          <w:szCs w:val="24"/>
+          <w:lang w:val="es-CR"/>
+        </w:rPr>
+        <w:t>CREATE primer-proyecto/</w:t>
+      </w:r>
+      <w:proofErr w:type="spellStart"/>
+      <w:r>
+        <w:rPr>
+          <w:rFonts w:ascii="Arial" w:eastAsia="Times New Roman" w:hAnsi="Arial" w:cs="Arial"/>
+          <w:sz w:val="24"/>
+          <w:szCs w:val="24"/>
+          <w:lang w:val="es-CR"/>
+        </w:rPr>
+        <w:t>src</w:t>
+      </w:r>
+      <w:proofErr w:type="spellEnd"/>
+      <w:r>
+        <w:rPr>
+          <w:rFonts w:ascii="Arial" w:eastAsia="Times New Roman" w:hAnsi="Arial" w:cs="Arial"/>
+          <w:sz w:val="24"/>
+          <w:szCs w:val="24"/>
+          <w:lang w:val="es-CR"/>
+        </w:rPr>
+        <w:t>/</w:t>
+      </w:r>
+      <w:proofErr w:type="spellStart"/>
+      <w:r>
+        <w:rPr>
+          <w:rFonts w:ascii="Arial" w:eastAsia="Times New Roman" w:hAnsi="Arial" w:cs="Arial"/>
+          <w:sz w:val="24"/>
+          <w:szCs w:val="24"/>
+          <w:lang w:val="es-CR"/>
+        </w:rPr>
+        <w:t>assets</w:t>
+      </w:r>
+      <w:proofErr w:type="spellEnd"/>
+      <w:proofErr w:type="gramStart"/>
+      <w:r>
+        <w:rPr>
+          <w:rFonts w:ascii="Arial" w:eastAsia="Times New Roman" w:hAnsi="Arial" w:cs="Arial"/>
+          <w:sz w:val="24"/>
+          <w:szCs w:val="24"/>
+          <w:lang w:val="es-CR"/>
+        </w:rPr>
+        <w:t>/.</w:t>
+      </w:r>
+      <w:proofErr w:type="spellStart"/>
+      <w:r>
+        <w:rPr>
+          <w:rFonts w:ascii="Arial" w:eastAsia="Times New Roman" w:hAnsi="Arial" w:cs="Arial"/>
+          <w:sz w:val="24"/>
+          <w:szCs w:val="24"/>
+          <w:lang w:val="es-CR"/>
+        </w:rPr>
+        <w:t>gitkeep</w:t>
+      </w:r>
+      <w:proofErr w:type="spellEnd"/>
+      <w:proofErr w:type="gramEnd"/>
+      <w:r>
+        <w:rPr>
+          <w:rFonts w:ascii="Arial" w:eastAsia="Times New Roman" w:hAnsi="Arial" w:cs="Arial"/>
+          <w:sz w:val="24"/>
+          <w:szCs w:val="24"/>
+          <w:lang w:val="es-CR"/>
+        </w:rPr>
+        <w:t xml:space="preserve"> (0 bytes)</w:t>
+      </w:r>
+    </w:p>
+    <w:p>
+      <w:pPr>
+        <w:spacing w:after="0" w:line="240" w:lineRule="auto"/>
+        <w:rPr>
+          <w:rFonts w:ascii="Arial" w:eastAsia="Times New Roman" w:hAnsi="Arial" w:cs="Arial"/>
+          <w:sz w:val="24"/>
+          <w:szCs w:val="24"/>
+          <w:lang w:val="es-CR"/>
+        </w:rPr>
+      </w:pPr>
+      <w:r>
+        <w:rPr>
+          <w:rFonts w:ascii="Arial" w:eastAsia="Times New Roman" w:hAnsi="Arial" w:cs="Arial"/>
+          <w:sz w:val="24"/>
+          <w:szCs w:val="24"/>
+          <w:lang w:val="es-CR"/>
+        </w:rPr>
+        <w:t>CREATE primer-proyecto/</w:t>
+      </w:r>
+      <w:proofErr w:type="spellStart"/>
+      <w:r>
+        <w:rPr>
+          <w:rFonts w:ascii="Arial" w:eastAsia="Times New Roman" w:hAnsi="Arial" w:cs="Arial"/>
+          <w:sz w:val="24"/>
+          <w:szCs w:val="24"/>
+          <w:lang w:val="es-CR"/>
+        </w:rPr>
+        <w:t>src</w:t>
+      </w:r>
+      <w:proofErr w:type="spellEnd"/>
+      <w:r>
+        <w:rPr>
+          <w:rFonts w:ascii="Arial" w:eastAsia="Times New Roman" w:hAnsi="Arial" w:cs="Arial"/>
+          <w:sz w:val="24"/>
+          <w:szCs w:val="24"/>
+          <w:lang w:val="es-CR"/>
+        </w:rPr>
+        <w:t>/</w:t>
+      </w:r>
+      <w:proofErr w:type="spellStart"/>
+      <w:r>
+        <w:rPr>
+          <w:rFonts w:ascii="Arial" w:eastAsia="Times New Roman" w:hAnsi="Arial" w:cs="Arial"/>
+          <w:sz w:val="24"/>
+          <w:szCs w:val="24"/>
+          <w:lang w:val="es-CR"/>
+        </w:rPr>
+        <w:t>environments</w:t>
+      </w:r>
+      <w:proofErr w:type="spellEnd"/>
+      <w:r>
+        <w:rPr>
+          <w:rFonts w:ascii="Arial" w:eastAsia="Times New Roman" w:hAnsi="Arial" w:cs="Arial"/>
+          <w:sz w:val="24"/>
+          <w:szCs w:val="24"/>
+          <w:lang w:val="es-CR"/>
+        </w:rPr>
+        <w:t>/</w:t>
+      </w:r>
+      <w:proofErr w:type="spellStart"/>
+      <w:r>
+        <w:rPr>
+          <w:rFonts w:ascii="Arial" w:eastAsia="Times New Roman" w:hAnsi="Arial" w:cs="Arial"/>
+          <w:sz w:val="24"/>
+          <w:szCs w:val="24"/>
+          <w:lang w:val="es-CR"/>
+        </w:rPr>
+        <w:t>environment.prod.ts</w:t>
+      </w:r>
+      <w:proofErr w:type="spellEnd"/>
+      <w:r>
+        <w:rPr>
+          <w:rFonts w:ascii="Arial" w:eastAsia="Times New Roman" w:hAnsi="Arial" w:cs="Arial"/>
+          <w:sz w:val="24"/>
+          <w:szCs w:val="24"/>
+          <w:lang w:val="es-CR"/>
+        </w:rPr>
+        <w:t xml:space="preserve"> (51 bytes)</w:t>
+      </w:r>
+    </w:p>
+    <w:p>
+      <w:pPr>
+        <w:spacing w:after="0" w:line="240" w:lineRule="auto"/>
+        <w:rPr>
+          <w:rFonts w:ascii="Arial" w:eastAsia="Times New Roman" w:hAnsi="Arial" w:cs="Arial"/>
+          <w:sz w:val="24"/>
+          <w:szCs w:val="24"/>
+          <w:lang w:val="es-CR"/>
+        </w:rPr>
+      </w:pPr>
+      <w:r>
+        <w:rPr>
+          <w:rFonts w:ascii="Arial" w:eastAsia="Times New Roman" w:hAnsi="Arial" w:cs="Arial"/>
+          <w:sz w:val="24"/>
+          <w:szCs w:val="24"/>
+          <w:lang w:val="es-CR"/>
+        </w:rPr>
+        <w:t>CREATE primer-proyecto/</w:t>
+      </w:r>
+      <w:proofErr w:type="spellStart"/>
+      <w:r>
+        <w:rPr>
+          <w:rFonts w:ascii="Arial" w:eastAsia="Times New Roman" w:hAnsi="Arial" w:cs="Arial"/>
+          <w:sz w:val="24"/>
+          <w:szCs w:val="24"/>
+          <w:lang w:val="es-CR"/>
+        </w:rPr>
+        <w:t>src</w:t>
+      </w:r>
+      <w:proofErr w:type="spellEnd"/>
+      <w:r>
+        <w:rPr>
+          <w:rFonts w:ascii="Arial" w:eastAsia="Times New Roman" w:hAnsi="Arial" w:cs="Arial"/>
+          <w:sz w:val="24"/>
+          <w:szCs w:val="24"/>
+          <w:lang w:val="es-CR"/>
+        </w:rPr>
+        <w:t>/</w:t>
+      </w:r>
+      <w:proofErr w:type="spellStart"/>
+      <w:r>
+        <w:rPr>
+          <w:rFonts w:ascii="Arial" w:eastAsia="Times New Roman" w:hAnsi="Arial" w:cs="Arial"/>
+          <w:sz w:val="24"/>
+          <w:szCs w:val="24"/>
+          <w:lang w:val="es-CR"/>
+        </w:rPr>
+        <w:t>environments</w:t>
+      </w:r>
+      <w:proofErr w:type="spellEnd"/>
+      <w:r>
+        <w:rPr>
+          <w:rFonts w:ascii="Arial" w:eastAsia="Times New Roman" w:hAnsi="Arial" w:cs="Arial"/>
+          <w:sz w:val="24"/>
+          <w:szCs w:val="24"/>
+          <w:lang w:val="es-CR"/>
+        </w:rPr>
+        <w:t>/</w:t>
+      </w:r>
+      <w:proofErr w:type="spellStart"/>
+      <w:r>
+        <w:rPr>
+          <w:rFonts w:ascii="Arial" w:eastAsia="Times New Roman" w:hAnsi="Arial" w:cs="Arial"/>
+          <w:sz w:val="24"/>
+          <w:szCs w:val="24"/>
+          <w:lang w:val="es-CR"/>
+        </w:rPr>
+        <w:t>environment.ts</w:t>
+      </w:r>
+      <w:proofErr w:type="spellEnd"/>
+      <w:r>
+        <w:rPr>
+          <w:rFonts w:ascii="Arial" w:eastAsia="Times New Roman" w:hAnsi="Arial" w:cs="Arial"/>
+          <w:sz w:val="24"/>
+          <w:szCs w:val="24"/>
+          <w:lang w:val="es-CR"/>
+        </w:rPr>
+        <w:t xml:space="preserve"> (662 bytes)</w:t>
+      </w:r>
+    </w:p>
+    <w:p>
+      <w:pPr>
+        <w:spacing w:after="0" w:line="240" w:lineRule="auto"/>
+        <w:rPr>
+          <w:rFonts w:ascii="Arial" w:eastAsia="Times New Roman" w:hAnsi="Arial" w:cs="Arial"/>
+          <w:sz w:val="24"/>
+          <w:szCs w:val="24"/>
+          <w:lang w:val="es-CR"/>
+        </w:rPr>
+      </w:pPr>
+      <w:r>
+        <w:rPr>
+          <w:rFonts w:ascii="Arial" w:eastAsia="Times New Roman" w:hAnsi="Arial" w:cs="Arial"/>
+          <w:sz w:val="24"/>
+          <w:szCs w:val="24"/>
+          <w:lang w:val="es-CR"/>
+        </w:rPr>
+        <w:t>CREATE primer-proyecto/</w:t>
+      </w:r>
+      <w:proofErr w:type="spellStart"/>
+      <w:r>
+        <w:rPr>
+          <w:rFonts w:ascii="Arial" w:eastAsia="Times New Roman" w:hAnsi="Arial" w:cs="Arial"/>
+          <w:sz w:val="24"/>
+          <w:szCs w:val="24"/>
+          <w:lang w:val="es-CR"/>
+        </w:rPr>
+        <w:t>src</w:t>
+      </w:r>
+      <w:proofErr w:type="spellEnd"/>
+      <w:r>
+        <w:rPr>
+          <w:rFonts w:ascii="Arial" w:eastAsia="Times New Roman" w:hAnsi="Arial" w:cs="Arial"/>
+          <w:sz w:val="24"/>
+          <w:szCs w:val="24"/>
+          <w:lang w:val="es-CR"/>
+        </w:rPr>
+        <w:t>/app/</w:t>
+      </w:r>
+      <w:proofErr w:type="spellStart"/>
+      <w:r>
+        <w:rPr>
+          <w:rFonts w:ascii="Arial" w:eastAsia="Times New Roman" w:hAnsi="Arial" w:cs="Arial"/>
+          <w:sz w:val="24"/>
+          <w:szCs w:val="24"/>
+          <w:lang w:val="es-CR"/>
+        </w:rPr>
+        <w:t>app.module.ts</w:t>
+      </w:r>
+      <w:proofErr w:type="spellEnd"/>
+      <w:r>
+        <w:rPr>
+          <w:rFonts w:ascii="Arial" w:eastAsia="Times New Roman" w:hAnsi="Arial" w:cs="Arial"/>
+          <w:sz w:val="24"/>
+          <w:szCs w:val="24"/>
+          <w:lang w:val="es-CR"/>
+        </w:rPr>
+        <w:t xml:space="preserve"> (314 bytes)</w:t>
+      </w:r>
+    </w:p>
+    <w:p>
+      <w:pPr>
+        <w:spacing w:after="0" w:line="240" w:lineRule="auto"/>
+        <w:rPr>
+          <w:rFonts w:ascii="Arial" w:eastAsia="Times New Roman" w:hAnsi="Arial" w:cs="Arial"/>
+          <w:sz w:val="24"/>
+          <w:szCs w:val="24"/>
+          <w:lang w:val="es-CR"/>
+        </w:rPr>
+      </w:pPr>
+      <w:r>
+        <w:rPr>
+          <w:rFonts w:ascii="Arial" w:eastAsia="Times New Roman" w:hAnsi="Arial" w:cs="Arial"/>
+          <w:sz w:val="24"/>
+          <w:szCs w:val="24"/>
+          <w:lang w:val="es-CR"/>
+        </w:rPr>
+        <w:t>CREATE primer-proyecto/</w:t>
+      </w:r>
+      <w:proofErr w:type="spellStart"/>
+      <w:r>
+        <w:rPr>
+          <w:rFonts w:ascii="Arial" w:eastAsia="Times New Roman" w:hAnsi="Arial" w:cs="Arial"/>
+          <w:sz w:val="24"/>
+          <w:szCs w:val="24"/>
+          <w:lang w:val="es-CR"/>
+        </w:rPr>
+        <w:t>src</w:t>
+      </w:r>
+      <w:proofErr w:type="spellEnd"/>
+      <w:r>
+        <w:rPr>
+          <w:rFonts w:ascii="Arial" w:eastAsia="Times New Roman" w:hAnsi="Arial" w:cs="Arial"/>
+          <w:sz w:val="24"/>
+          <w:szCs w:val="24"/>
+          <w:lang w:val="es-CR"/>
+        </w:rPr>
+        <w:t>/app/app.component.html (25725 bytes)</w:t>
+      </w:r>
+    </w:p>
+    <w:p>
+      <w:pPr>
+        <w:spacing w:after="0" w:line="240" w:lineRule="auto"/>
+        <w:rPr>
+          <w:rFonts w:ascii="Arial" w:eastAsia="Times New Roman" w:hAnsi="Arial" w:cs="Arial"/>
+          <w:sz w:val="24"/>
+          <w:szCs w:val="24"/>
+          <w:lang w:val="es-CR"/>
+        </w:rPr>
+      </w:pPr>
+      <w:r>
+        <w:rPr>
+          <w:rFonts w:ascii="Arial" w:eastAsia="Times New Roman" w:hAnsi="Arial" w:cs="Arial"/>
+          <w:sz w:val="24"/>
+          <w:szCs w:val="24"/>
+          <w:lang w:val="es-CR"/>
+        </w:rPr>
+        <w:t>CREATE primer-proyecto/</w:t>
+      </w:r>
+      <w:proofErr w:type="spellStart"/>
+      <w:r>
+        <w:rPr>
+          <w:rFonts w:ascii="Arial" w:eastAsia="Times New Roman" w:hAnsi="Arial" w:cs="Arial"/>
+          <w:sz w:val="24"/>
+          <w:szCs w:val="24"/>
+          <w:lang w:val="es-CR"/>
+        </w:rPr>
+        <w:t>src</w:t>
+      </w:r>
+      <w:proofErr w:type="spellEnd"/>
+      <w:r>
+        <w:rPr>
+          <w:rFonts w:ascii="Arial" w:eastAsia="Times New Roman" w:hAnsi="Arial" w:cs="Arial"/>
+          <w:sz w:val="24"/>
+          <w:szCs w:val="24"/>
+          <w:lang w:val="es-CR"/>
+        </w:rPr>
+        <w:t>/app/</w:t>
+      </w:r>
+      <w:proofErr w:type="spellStart"/>
+      <w:r>
+        <w:rPr>
+          <w:rFonts w:ascii="Arial" w:eastAsia="Times New Roman" w:hAnsi="Arial" w:cs="Arial"/>
+          <w:sz w:val="24"/>
+          <w:szCs w:val="24"/>
+          <w:lang w:val="es-CR"/>
+        </w:rPr>
+        <w:t>app.component.spec.ts</w:t>
+      </w:r>
+      <w:proofErr w:type="spellEnd"/>
+      <w:r>
+        <w:rPr>
+          <w:rFonts w:ascii="Arial" w:eastAsia="Times New Roman" w:hAnsi="Arial" w:cs="Arial"/>
+          <w:sz w:val="24"/>
+          <w:szCs w:val="24"/>
+          <w:lang w:val="es-CR"/>
+        </w:rPr>
+        <w:t xml:space="preserve"> (969 bytes)</w:t>
+      </w:r>
+    </w:p>
+    <w:p>
+      <w:pPr>
+        <w:spacing w:after="0" w:line="240" w:lineRule="auto"/>
+        <w:rPr>
+          <w:rFonts w:ascii="Arial" w:eastAsia="Times New Roman" w:hAnsi="Arial" w:cs="Arial"/>
+          <w:sz w:val="24"/>
+          <w:szCs w:val="24"/>
+          <w:lang w:val="es-CR"/>
+        </w:rPr>
+      </w:pPr>
+      <w:r>
+        <w:rPr>
+          <w:rFonts w:ascii="Arial" w:eastAsia="Times New Roman" w:hAnsi="Arial" w:cs="Arial"/>
+          <w:sz w:val="24"/>
+          <w:szCs w:val="24"/>
+          <w:lang w:val="es-CR"/>
+        </w:rPr>
+        <w:t>CREATE primer-proyecto/</w:t>
+      </w:r>
+      <w:proofErr w:type="spellStart"/>
+      <w:r>
+        <w:rPr>
+          <w:rFonts w:ascii="Arial" w:eastAsia="Times New Roman" w:hAnsi="Arial" w:cs="Arial"/>
+          <w:sz w:val="24"/>
+          <w:szCs w:val="24"/>
+          <w:lang w:val="es-CR"/>
+        </w:rPr>
+        <w:t>src</w:t>
+      </w:r>
+      <w:proofErr w:type="spellEnd"/>
+      <w:r>
+        <w:rPr>
+          <w:rFonts w:ascii="Arial" w:eastAsia="Times New Roman" w:hAnsi="Arial" w:cs="Arial"/>
+          <w:sz w:val="24"/>
+          <w:szCs w:val="24"/>
+          <w:lang w:val="es-CR"/>
+        </w:rPr>
+        <w:t>/app/</w:t>
+      </w:r>
+      <w:proofErr w:type="spellStart"/>
+      <w:r>
+        <w:rPr>
+          <w:rFonts w:ascii="Arial" w:eastAsia="Times New Roman" w:hAnsi="Arial" w:cs="Arial"/>
+          <w:sz w:val="24"/>
+          <w:szCs w:val="24"/>
+          <w:lang w:val="es-CR"/>
+        </w:rPr>
+        <w:t>app.component.ts</w:t>
+      </w:r>
+      <w:proofErr w:type="spellEnd"/>
+      <w:r>
+        <w:rPr>
+          <w:rFonts w:ascii="Arial" w:eastAsia="Times New Roman" w:hAnsi="Arial" w:cs="Arial"/>
+          <w:sz w:val="24"/>
+          <w:szCs w:val="24"/>
+          <w:lang w:val="es-CR"/>
+        </w:rPr>
+        <w:t xml:space="preserve"> (219 bytes)</w:t>
+      </w:r>
+    </w:p>
+    <w:p>
+      <w:pPr>
+        <w:spacing w:after="0" w:line="240" w:lineRule="auto"/>
+        <w:rPr>
+          <w:rFonts w:ascii="Arial" w:eastAsia="Times New Roman" w:hAnsi="Arial" w:cs="Arial"/>
+          <w:sz w:val="24"/>
+          <w:szCs w:val="24"/>
+          <w:lang w:val="es-CR"/>
+        </w:rPr>
+      </w:pPr>
+      <w:r>
+        <w:rPr>
+          <w:rFonts w:ascii="Arial" w:eastAsia="Times New Roman" w:hAnsi="Arial" w:cs="Arial"/>
+          <w:sz w:val="24"/>
+          <w:szCs w:val="24"/>
+          <w:lang w:val="es-CR"/>
+        </w:rPr>
+        <w:t>CREATE primer-proyecto/</w:t>
+      </w:r>
+      <w:proofErr w:type="spellStart"/>
+      <w:r>
+        <w:rPr>
+          <w:rFonts w:ascii="Arial" w:eastAsia="Times New Roman" w:hAnsi="Arial" w:cs="Arial"/>
+          <w:sz w:val="24"/>
+          <w:szCs w:val="24"/>
+          <w:lang w:val="es-CR"/>
+        </w:rPr>
+        <w:t>src</w:t>
+      </w:r>
+      <w:proofErr w:type="spellEnd"/>
+      <w:r>
+        <w:rPr>
+          <w:rFonts w:ascii="Arial" w:eastAsia="Times New Roman" w:hAnsi="Arial" w:cs="Arial"/>
+          <w:sz w:val="24"/>
+          <w:szCs w:val="24"/>
+          <w:lang w:val="es-CR"/>
+        </w:rPr>
+        <w:t>/app/app.component.css (0 bytes)</w:t>
+      </w:r>
+    </w:p>
+    <w:p>
+      <w:pPr>
+        <w:spacing w:after="0" w:line="240" w:lineRule="auto"/>
+        <w:rPr>
+          <w:rFonts w:ascii="Arial" w:eastAsia="Times New Roman" w:hAnsi="Arial" w:cs="Arial"/>
+          <w:sz w:val="24"/>
+          <w:szCs w:val="24"/>
+          <w:lang w:val="es-CR"/>
+        </w:rPr>
+      </w:pPr>
+      <w:r>
+        <w:rPr>
+          <w:rFonts w:ascii="Arial" w:eastAsia="Times New Roman" w:hAnsi="Arial" w:cs="Arial"/>
+          <w:sz w:val="24"/>
+          <w:szCs w:val="24"/>
+          <w:lang w:val="es-CR"/>
+        </w:rPr>
+        <w:t>CREATE primer-proyecto/e2e/protractor.conf.js (808 bytes)</w:t>
+      </w:r>
+    </w:p>
+    <w:p>
+      <w:pPr>
+        <w:spacing w:after="0" w:line="240" w:lineRule="auto"/>
+        <w:rPr>
+          <w:rFonts w:ascii="Arial" w:eastAsia="Times New Roman" w:hAnsi="Arial" w:cs="Arial"/>
+          <w:sz w:val="24"/>
+          <w:szCs w:val="24"/>
+          <w:lang w:val="es-CR"/>
+        </w:rPr>
+      </w:pPr>
+      <w:r>
+        <w:rPr>
+          <w:rFonts w:ascii="Arial" w:eastAsia="Times New Roman" w:hAnsi="Arial" w:cs="Arial"/>
+          <w:sz w:val="24"/>
+          <w:szCs w:val="24"/>
+          <w:lang w:val="es-CR"/>
+        </w:rPr>
+        <w:t>CREATE primer-proyecto/e2e/</w:t>
+      </w:r>
+      <w:proofErr w:type="spellStart"/>
+      <w:r>
+        <w:rPr>
+          <w:rFonts w:ascii="Arial" w:eastAsia="Times New Roman" w:hAnsi="Arial" w:cs="Arial"/>
+          <w:sz w:val="24"/>
+          <w:szCs w:val="24"/>
+          <w:lang w:val="es-CR"/>
+        </w:rPr>
+        <w:t>tsconfig.json</w:t>
+      </w:r>
+      <w:proofErr w:type="spellEnd"/>
+      <w:r>
+        <w:rPr>
+          <w:rFonts w:ascii="Arial" w:eastAsia="Times New Roman" w:hAnsi="Arial" w:cs="Arial"/>
+          <w:sz w:val="24"/>
+          <w:szCs w:val="24"/>
+          <w:lang w:val="es-CR"/>
+        </w:rPr>
+        <w:t xml:space="preserve"> (214 bytes)</w:t>
+      </w:r>
+    </w:p>
+    <w:p>
+      <w:pPr>
+        <w:spacing w:after="0" w:line="240" w:lineRule="auto"/>
+        <w:rPr>
+          <w:rFonts w:ascii="Arial" w:eastAsia="Times New Roman" w:hAnsi="Arial" w:cs="Arial"/>
+          <w:sz w:val="24"/>
+          <w:szCs w:val="24"/>
+          <w:lang w:val="es-CR"/>
+        </w:rPr>
+      </w:pPr>
+      <w:r>
+        <w:rPr>
+          <w:rFonts w:ascii="Arial" w:eastAsia="Times New Roman" w:hAnsi="Arial" w:cs="Arial"/>
+          <w:sz w:val="24"/>
+          <w:szCs w:val="24"/>
+          <w:lang w:val="es-CR"/>
+        </w:rPr>
+        <w:t>CREATE primer-proyecto/e2e/</w:t>
+      </w:r>
+      <w:proofErr w:type="spellStart"/>
+      <w:r>
+        <w:rPr>
+          <w:rFonts w:ascii="Arial" w:eastAsia="Times New Roman" w:hAnsi="Arial" w:cs="Arial"/>
+          <w:sz w:val="24"/>
+          <w:szCs w:val="24"/>
+          <w:lang w:val="es-CR"/>
+        </w:rPr>
+        <w:t>src</w:t>
+      </w:r>
+      <w:proofErr w:type="spellEnd"/>
+      <w:r>
+        <w:rPr>
+          <w:rFonts w:ascii="Arial" w:eastAsia="Times New Roman" w:hAnsi="Arial" w:cs="Arial"/>
+          <w:sz w:val="24"/>
+          <w:szCs w:val="24"/>
+          <w:lang w:val="es-CR"/>
+        </w:rPr>
+        <w:t>/app.e2e-spec.ts (648 bytes)</w:t>
+      </w:r>
+    </w:p>
+    <w:p>
+      <w:pPr>
+        <w:spacing w:after="0" w:line="240" w:lineRule="auto"/>
+        <w:rPr>
+          <w:rFonts w:ascii="Arial" w:eastAsia="Times New Roman" w:hAnsi="Arial" w:cs="Arial"/>
+          <w:sz w:val="24"/>
+          <w:szCs w:val="24"/>
+          <w:lang w:val="es-CR"/>
+        </w:rPr>
+      </w:pPr>
+      <w:r>
+        <w:rPr>
+          <w:rFonts w:ascii="Arial" w:eastAsia="Times New Roman" w:hAnsi="Arial" w:cs="Arial"/>
+          <w:sz w:val="24"/>
+          <w:szCs w:val="24"/>
+          <w:lang w:val="es-CR"/>
+        </w:rPr>
+        <w:t>CREATE primer-proyecto/e2e/</w:t>
+      </w:r>
+      <w:proofErr w:type="spellStart"/>
+      <w:r>
+        <w:rPr>
+          <w:rFonts w:ascii="Arial" w:eastAsia="Times New Roman" w:hAnsi="Arial" w:cs="Arial"/>
+          <w:sz w:val="24"/>
+          <w:szCs w:val="24"/>
+          <w:lang w:val="es-CR"/>
+        </w:rPr>
+        <w:t>src</w:t>
+      </w:r>
+      <w:proofErr w:type="spellEnd"/>
+      <w:r>
+        <w:rPr>
+          <w:rFonts w:ascii="Arial" w:eastAsia="Times New Roman" w:hAnsi="Arial" w:cs="Arial"/>
+          <w:sz w:val="24"/>
+          <w:szCs w:val="24"/>
+          <w:lang w:val="es-CR"/>
+        </w:rPr>
+        <w:t>/</w:t>
+      </w:r>
+      <w:proofErr w:type="spellStart"/>
+      <w:proofErr w:type="gramStart"/>
+      <w:r>
+        <w:rPr>
+          <w:rFonts w:ascii="Arial" w:eastAsia="Times New Roman" w:hAnsi="Arial" w:cs="Arial"/>
+          <w:sz w:val="24"/>
+          <w:szCs w:val="24"/>
+          <w:lang w:val="es-CR"/>
+        </w:rPr>
+        <w:t>app</w:t>
+      </w:r>
+      <w:proofErr w:type="gramEnd"/>
+      <w:r>
+        <w:rPr>
+          <w:rFonts w:ascii="Arial" w:eastAsia="Times New Roman" w:hAnsi="Arial" w:cs="Arial"/>
+          <w:sz w:val="24"/>
+          <w:szCs w:val="24"/>
+          <w:lang w:val="es-CR"/>
+        </w:rPr>
+        <w:t>.po.ts</w:t>
+      </w:r>
+      <w:proofErr w:type="spellEnd"/>
+      <w:r>
+        <w:rPr>
+          <w:rFonts w:ascii="Arial" w:eastAsia="Times New Roman" w:hAnsi="Arial" w:cs="Arial"/>
+          <w:sz w:val="24"/>
+          <w:szCs w:val="24"/>
+          <w:lang w:val="es-CR"/>
+        </w:rPr>
+        <w:t xml:space="preserve"> (301 bytes)</w:t>
+      </w:r>
+    </w:p>
+    <w:p>
+      <w:pPr>
+        <w:spacing w:after="0" w:line="240" w:lineRule="auto"/>
+        <w:rPr>
+          <w:rFonts w:ascii="Arial" w:eastAsia="Times New Roman" w:hAnsi="Arial" w:cs="Arial"/>
+          <w:sz w:val="24"/>
+          <w:szCs w:val="24"/>
+          <w:lang w:val="es-CR"/>
+        </w:rPr>
+      </w:pPr>
+      <w:r>
+        <w:rPr>
+          <w:rFonts w:ascii="Arial" w:eastAsia="Times New Roman" w:hAnsi="Arial" w:cs="Arial"/>
+          <w:sz w:val="24"/>
+          <w:szCs w:val="24"/>
+          <w:lang w:val="es-CR"/>
+        </w:rPr>
+        <w:t xml:space="preserve">√ </w:t>
+      </w:r>
+      <w:proofErr w:type="spellStart"/>
+      <w:r>
+        <w:rPr>
+          <w:rFonts w:ascii="Arial" w:eastAsia="Times New Roman" w:hAnsi="Arial" w:cs="Arial"/>
+          <w:sz w:val="24"/>
+          <w:szCs w:val="24"/>
+          <w:lang w:val="es-CR"/>
+        </w:rPr>
+        <w:t>Packages</w:t>
+      </w:r>
+      <w:proofErr w:type="spellEnd"/>
+      <w:r>
+        <w:rPr>
+          <w:rFonts w:ascii="Arial" w:eastAsia="Times New Roman" w:hAnsi="Arial" w:cs="Arial"/>
+          <w:sz w:val="24"/>
+          <w:szCs w:val="24"/>
+          <w:lang w:val="es-CR"/>
+        </w:rPr>
+        <w:t xml:space="preserve"> </w:t>
+      </w:r>
+      <w:proofErr w:type="spellStart"/>
+      <w:r>
+        <w:rPr>
+          <w:rFonts w:ascii="Arial" w:eastAsia="Times New Roman" w:hAnsi="Arial" w:cs="Arial"/>
+          <w:sz w:val="24"/>
+          <w:szCs w:val="24"/>
+          <w:lang w:val="es-CR"/>
+        </w:rPr>
+        <w:t>installed</w:t>
+      </w:r>
+      <w:proofErr w:type="spellEnd"/>
+      <w:r>
+        <w:rPr>
+          <w:rFonts w:ascii="Arial" w:eastAsia="Times New Roman" w:hAnsi="Arial" w:cs="Arial"/>
+          <w:sz w:val="24"/>
+          <w:szCs w:val="24"/>
+          <w:lang w:val="es-CR"/>
+        </w:rPr>
+        <w:t xml:space="preserve"> </w:t>
+      </w:r>
+      <w:proofErr w:type="spellStart"/>
+      <w:r>
+        <w:rPr>
+          <w:rFonts w:ascii="Arial" w:eastAsia="Times New Roman" w:hAnsi="Arial" w:cs="Arial"/>
+          <w:sz w:val="24"/>
+          <w:szCs w:val="24"/>
+          <w:lang w:val="es-CR"/>
+        </w:rPr>
+        <w:t>successfully</w:t>
+      </w:r>
+      <w:proofErr w:type="spellEnd"/>
+      <w:r>
+        <w:rPr>
+          <w:rFonts w:ascii="Arial" w:eastAsia="Times New Roman" w:hAnsi="Arial" w:cs="Arial"/>
+          <w:sz w:val="24"/>
+          <w:szCs w:val="24"/>
+          <w:lang w:val="es-CR"/>
+        </w:rPr>
+        <w:t>.</w:t>
+      </w:r>
+    </w:p>
+    <w:p>
+      <w:pPr>
+        <w:spacing w:after="0" w:line="240" w:lineRule="auto"/>
+        <w:rPr>
+          <w:rFonts w:ascii="Arial" w:eastAsia="Times New Roman" w:hAnsi="Arial" w:cs="Arial"/>
+          <w:sz w:val="24"/>
+          <w:szCs w:val="24"/>
+          <w:lang w:val="es-CR"/>
+        </w:rPr>
+      </w:pPr>
+      <w:r>
+        <w:rPr>
+          <w:rFonts w:ascii="Arial" w:eastAsia="Times New Roman" w:hAnsi="Arial" w:cs="Arial"/>
+          <w:sz w:val="24"/>
+          <w:szCs w:val="24"/>
+          <w:lang w:val="es-CR"/>
+        </w:rPr>
+        <w:t xml:space="preserve">    </w:t>
+      </w:r>
+      <w:r>
+        <w:rPr>
+          <w:rFonts w:ascii="Arial" w:eastAsia="Times New Roman" w:hAnsi="Arial" w:cs="Arial"/>
+          <w:sz w:val="24"/>
+          <w:szCs w:val="24"/>
+        </w:rPr>
+        <w:t xml:space="preserve">Directory is already under version control. </w:t>
+      </w:r>
+      <w:proofErr w:type="spellStart"/>
+      <w:r>
+        <w:rPr>
+          <w:rFonts w:ascii="Arial" w:eastAsia="Times New Roman" w:hAnsi="Arial" w:cs="Arial"/>
+          <w:sz w:val="24"/>
+          <w:szCs w:val="24"/>
+          <w:lang w:val="es-CR"/>
+        </w:rPr>
+        <w:t>Skipping</w:t>
+      </w:r>
+      <w:proofErr w:type="spellEnd"/>
+      <w:r>
+        <w:rPr>
+          <w:rFonts w:ascii="Arial" w:eastAsia="Times New Roman" w:hAnsi="Arial" w:cs="Arial"/>
+          <w:sz w:val="24"/>
+          <w:szCs w:val="24"/>
+          <w:lang w:val="es-CR"/>
+        </w:rPr>
+        <w:t xml:space="preserve"> </w:t>
+      </w:r>
+      <w:proofErr w:type="spellStart"/>
+      <w:r>
+        <w:rPr>
+          <w:rFonts w:ascii="Arial" w:eastAsia="Times New Roman" w:hAnsi="Arial" w:cs="Arial"/>
+          <w:sz w:val="24"/>
+          <w:szCs w:val="24"/>
+          <w:lang w:val="es-CR"/>
+        </w:rPr>
+        <w:t>initialization</w:t>
+      </w:r>
+      <w:proofErr w:type="spellEnd"/>
+      <w:r>
+        <w:rPr>
+          <w:rFonts w:ascii="Arial" w:eastAsia="Times New Roman" w:hAnsi="Arial" w:cs="Arial"/>
+          <w:sz w:val="24"/>
+          <w:szCs w:val="24"/>
+          <w:lang w:val="es-CR"/>
+        </w:rPr>
+        <w:t xml:space="preserve"> </w:t>
+      </w:r>
+      <w:proofErr w:type="spellStart"/>
+      <w:r>
+        <w:rPr>
+          <w:rFonts w:ascii="Arial" w:eastAsia="Times New Roman" w:hAnsi="Arial" w:cs="Arial"/>
+          <w:sz w:val="24"/>
+          <w:szCs w:val="24"/>
+          <w:lang w:val="es-CR"/>
+        </w:rPr>
+        <w:t>of</w:t>
+      </w:r>
+      <w:proofErr w:type="spellEnd"/>
+      <w:r>
+        <w:rPr>
+          <w:rFonts w:ascii="Arial" w:eastAsia="Times New Roman" w:hAnsi="Arial" w:cs="Arial"/>
+          <w:sz w:val="24"/>
+          <w:szCs w:val="24"/>
+          <w:lang w:val="es-CR"/>
+        </w:rPr>
+        <w:t xml:space="preserve"> </w:t>
+      </w:r>
+      <w:proofErr w:type="spellStart"/>
+      <w:r>
+        <w:rPr>
+          <w:rFonts w:ascii="Arial" w:eastAsia="Times New Roman" w:hAnsi="Arial" w:cs="Arial"/>
+          <w:sz w:val="24"/>
+          <w:szCs w:val="24"/>
+          <w:lang w:val="es-CR"/>
+        </w:rPr>
+        <w:t>git</w:t>
+      </w:r>
+      <w:proofErr w:type="spellEnd"/>
+      <w:r>
+        <w:rPr>
+          <w:rFonts w:ascii="Arial" w:eastAsia="Times New Roman" w:hAnsi="Arial" w:cs="Arial"/>
+          <w:sz w:val="24"/>
+          <w:szCs w:val="24"/>
+          <w:lang w:val="es-CR"/>
+        </w:rPr>
+        <w:t>.</w:t>
+      </w:r>
+    </w:p>
+    <w:p>
+      <w:pPr>
+        <w:spacing w:after="0" w:line="240" w:lineRule="auto"/>
+        <w:rPr>
+          <w:rFonts w:ascii="Arial" w:eastAsia="Times New Roman" w:hAnsi="Arial" w:cs="Arial"/>
+          <w:sz w:val="24"/>
+          <w:szCs w:val="24"/>
+          <w:lang w:val="es-CR"/>
+        </w:rPr>
+      </w:pPr>
+    </w:p>
+    <w:p>
+      <w:pPr>
+        <w:spacing w:after="0" w:line="240" w:lineRule="auto"/>
+        <w:rPr>
+          <w:rFonts w:ascii="Arial" w:eastAsia="Times New Roman" w:hAnsi="Arial" w:cs="Arial"/>
+          <w:b/>
+          <w:bCs/>
+          <w:sz w:val="24"/>
+          <w:szCs w:val="24"/>
+          <w:lang w:val="es-CR"/>
+        </w:rPr>
+      </w:pPr>
+      <w:r>
+        <w:rPr>
+          <w:rFonts w:ascii="Arial" w:eastAsia="Times New Roman" w:hAnsi="Arial" w:cs="Arial"/>
+          <w:b/>
+          <w:bCs/>
+          <w:sz w:val="24"/>
+          <w:szCs w:val="24"/>
+          <w:lang w:val="es-CR"/>
+        </w:rPr>
+        <w:t>Se corre el proyecto con el comando:</w:t>
+      </w:r>
+    </w:p>
+    <w:p>
+      <w:pPr>
+        <w:spacing w:after="0" w:line="240" w:lineRule="auto"/>
+        <w:rPr>
+          <w:rFonts w:ascii="Arial" w:eastAsia="Times New Roman" w:hAnsi="Arial" w:cs="Arial"/>
+          <w:sz w:val="24"/>
+          <w:szCs w:val="24"/>
+          <w:lang w:val="es-CR"/>
+        </w:rPr>
+      </w:pPr>
+    </w:p>
+    <w:p>
+      <w:pPr>
+        <w:spacing w:after="0" w:line="240" w:lineRule="auto"/>
+        <w:rPr>
+          <w:rFonts w:ascii="Arial" w:eastAsia="Times New Roman" w:hAnsi="Arial" w:cs="Arial"/>
+          <w:sz w:val="24"/>
+          <w:szCs w:val="24"/>
+          <w:lang w:val="es-CR"/>
+        </w:rPr>
+      </w:pPr>
+      <w:r>
+        <w:rPr>
+          <w:rFonts w:ascii="Arial" w:eastAsia="Times New Roman" w:hAnsi="Arial" w:cs="Arial"/>
+          <w:sz w:val="24"/>
+          <w:szCs w:val="24"/>
+          <w:lang w:val="es-CR"/>
+        </w:rPr>
+        <w:t>ng serve</w:t>
+      </w:r>
+      <w:r>
+        <w:rPr>
+          <w:rFonts w:ascii="Arial" w:eastAsia="Times New Roman" w:hAnsi="Arial" w:cs="Arial"/>
+          <w:sz w:val="24"/>
+          <w:szCs w:val="24"/>
+          <w:lang w:val="es-CR"/>
+        </w:rPr>
+        <w:t xml:space="preserve"> </w:t>
+      </w:r>
+      <w:r>
+        <w:rPr>
+          <w:rFonts w:ascii="Arial" w:eastAsia="Times New Roman" w:hAnsi="Arial" w:cs="Arial"/>
+          <w:sz w:val="24"/>
+          <w:szCs w:val="24"/>
+          <w:lang w:val="es-CR"/>
+        </w:rPr>
+        <w:sym w:font="Wingdings" w:char="F0E0"/>
+      </w:r>
+      <w:r>
+        <w:rPr>
+          <w:rFonts w:ascii="Arial" w:eastAsia="Times New Roman" w:hAnsi="Arial" w:cs="Arial"/>
+          <w:sz w:val="24"/>
+          <w:szCs w:val="24"/>
+          <w:lang w:val="es-CR"/>
+        </w:rPr>
+        <w:t xml:space="preserve"> Con este comando se inicia el nuevo proyecto creado, además la </w:t>
+      </w:r>
+      <w:proofErr w:type="gramStart"/>
+      <w:r>
+        <w:rPr>
+          <w:rFonts w:ascii="Arial" w:eastAsia="Times New Roman" w:hAnsi="Arial" w:cs="Arial"/>
+          <w:sz w:val="24"/>
+          <w:szCs w:val="24"/>
+          <w:lang w:val="es-CR"/>
+        </w:rPr>
+        <w:t>app</w:t>
+      </w:r>
+      <w:proofErr w:type="gramEnd"/>
+      <w:r>
+        <w:rPr>
+          <w:rFonts w:ascii="Arial" w:eastAsia="Times New Roman" w:hAnsi="Arial" w:cs="Arial"/>
+          <w:sz w:val="24"/>
+          <w:szCs w:val="24"/>
+          <w:lang w:val="es-CR"/>
+        </w:rPr>
+        <w:t xml:space="preserve"> web queda corriendo en el puerto por defecto 4200</w:t>
+      </w:r>
     </w:p>
     <w:p>
       <w:pPr>
@@ -2406,6 +4719,220 @@
     </w:p>
     <w:p>
       <w:pPr>
+        <w:spacing w:after="0" w:line="240" w:lineRule="auto"/>
+        <w:rPr>
+          <w:rFonts w:ascii="Arial" w:eastAsia="Times New Roman" w:hAnsi="Arial" w:cs="Arial"/>
+          <w:sz w:val="24"/>
+          <w:szCs w:val="24"/>
+          <w:lang w:val="es-CR"/>
+        </w:rPr>
+      </w:pPr>
+      <w:r>
+        <w:rPr>
+          <w:rFonts w:ascii="Arial" w:eastAsia="Times New Roman" w:hAnsi="Arial" w:cs="Arial"/>
+          <w:sz w:val="24"/>
+          <w:szCs w:val="24"/>
+          <w:lang w:val="es-CR"/>
+        </w:rPr>
+        <w:t xml:space="preserve">Tiempo de pensar </w:t>
+      </w:r>
+    </w:p>
+    <w:p>
+      <w:pPr>
+        <w:spacing w:after="0" w:line="240" w:lineRule="auto"/>
+        <w:rPr>
+          <w:rFonts w:ascii="Arial" w:eastAsia="Times New Roman" w:hAnsi="Arial" w:cs="Arial"/>
+          <w:sz w:val="24"/>
+          <w:szCs w:val="24"/>
+          <w:lang w:val="es-CR"/>
+        </w:rPr>
+      </w:pPr>
+      <w:r>
+        <w:rPr>
+          <w:rFonts w:ascii="Arial" w:eastAsia="Times New Roman" w:hAnsi="Arial" w:cs="Arial"/>
+          <w:sz w:val="24"/>
+          <w:szCs w:val="24"/>
+          <w:lang w:val="es-CR"/>
+        </w:rPr>
+        <w:t xml:space="preserve">En esta oportunidad pudimos configurar el ambiente de Angular 2, un </w:t>
+      </w:r>
+      <w:proofErr w:type="spellStart"/>
+      <w:r>
+        <w:rPr>
+          <w:rFonts w:ascii="Arial" w:eastAsia="Times New Roman" w:hAnsi="Arial" w:cs="Arial"/>
+          <w:sz w:val="24"/>
+          <w:szCs w:val="24"/>
+          <w:lang w:val="es-CR"/>
+        </w:rPr>
+        <w:t>framework</w:t>
+      </w:r>
+      <w:proofErr w:type="spellEnd"/>
+      <w:r>
+        <w:rPr>
+          <w:rFonts w:ascii="Arial" w:eastAsia="Times New Roman" w:hAnsi="Arial" w:cs="Arial"/>
+          <w:sz w:val="24"/>
+          <w:szCs w:val="24"/>
+          <w:lang w:val="es-CR"/>
+        </w:rPr>
+        <w:t xml:space="preserve"> para la creación de aplicaciones Web para comenzar a realizar nuestras primeras aplicaciones. Ahora queremos invitarte a validar tus conocimientos a través de la siguiente actividad.</w:t>
+      </w:r>
+      <w:r>
+        <w:rPr>
+          <w:rFonts w:ascii="Arial" w:eastAsia="Times New Roman" w:hAnsi="Arial" w:cs="Arial"/>
+          <w:sz w:val="24"/>
+          <w:szCs w:val="24"/>
+          <w:lang w:val="es-CR"/>
+        </w:rPr>
+        <w:br/>
+      </w:r>
+      <w:r>
+        <w:rPr>
+          <w:rFonts w:ascii="Arial" w:eastAsia="Times New Roman" w:hAnsi="Arial" w:cs="Arial"/>
+          <w:sz w:val="24"/>
+          <w:szCs w:val="24"/>
+          <w:lang w:val="es-CR"/>
+        </w:rPr>
+        <w:br/>
+        <w:t>Instrucciones:</w:t>
+      </w:r>
+      <w:r>
+        <w:rPr>
+          <w:rFonts w:ascii="Arial" w:eastAsia="Times New Roman" w:hAnsi="Arial" w:cs="Arial"/>
+          <w:sz w:val="24"/>
+          <w:szCs w:val="24"/>
+          <w:lang w:val="es-CR"/>
+        </w:rPr>
+        <w:br/>
+        <w:t>Lee el enunciado con atención y elige la opción que consideres correcta.</w:t>
+      </w:r>
+      <w:r>
+        <w:rPr>
+          <w:rFonts w:ascii="Arial" w:eastAsia="Times New Roman" w:hAnsi="Arial" w:cs="Arial"/>
+          <w:sz w:val="24"/>
+          <w:szCs w:val="24"/>
+          <w:lang w:val="es-CR"/>
+        </w:rPr>
+        <w:br/>
+      </w:r>
+    </w:p>
+    <w:p>
+      <w:pPr>
+        <w:spacing w:after="0" w:line="240" w:lineRule="auto"/>
+        <w:rPr>
+          <w:rFonts w:ascii="Arial" w:eastAsia="Times New Roman" w:hAnsi="Arial" w:cs="Arial"/>
+          <w:sz w:val="24"/>
+          <w:szCs w:val="24"/>
+          <w:lang w:val="es-CR"/>
+        </w:rPr>
+      </w:pPr>
+      <w:r>
+        <w:rPr>
+          <w:rFonts w:ascii="Arial" w:eastAsia="Times New Roman" w:hAnsi="Arial" w:cs="Arial"/>
+          <w:sz w:val="24"/>
+          <w:szCs w:val="24"/>
+          <w:lang w:val="es-CR"/>
+        </w:rPr>
+        <w:lastRenderedPageBreak/>
+        <w:br/>
+        <w:t>Enunciado:</w:t>
+      </w:r>
+      <w:r>
+        <w:rPr>
+          <w:rFonts w:ascii="Arial" w:eastAsia="Times New Roman" w:hAnsi="Arial" w:cs="Arial"/>
+          <w:sz w:val="24"/>
+          <w:szCs w:val="24"/>
+          <w:lang w:val="es-CR"/>
+        </w:rPr>
+        <w:br/>
+        <w:t>A continuación encontrarás varias afirmaciones referentes a la configuración del ambiente de Angular 2. Tu misión es encontrar la opción que contiene información falsa sobre el tema. ¡Adelante!</w:t>
+      </w:r>
+    </w:p>
+    <w:p>
+      <w:pPr>
+        <w:spacing w:after="0" w:line="240" w:lineRule="auto"/>
+        <w:rPr>
+          <w:rFonts w:ascii="Arial" w:eastAsia="Times New Roman" w:hAnsi="Arial" w:cs="Arial"/>
+          <w:sz w:val="24"/>
+          <w:szCs w:val="24"/>
+          <w:lang w:val="es-CR"/>
+        </w:rPr>
+      </w:pPr>
+    </w:p>
+    <w:p>
+      <w:pPr>
+        <w:spacing w:after="0" w:line="240" w:lineRule="auto"/>
+        <w:rPr>
+          <w:rFonts w:ascii="Arial" w:eastAsia="Times New Roman" w:hAnsi="Arial" w:cs="Arial"/>
+          <w:sz w:val="24"/>
+          <w:szCs w:val="24"/>
+          <w:lang w:val="es-CR"/>
+        </w:rPr>
+      </w:pPr>
+      <w:r>
+        <w:rPr>
+          <w:noProof/>
+        </w:rPr>
+        <w:drawing>
+          <wp:inline distT="0" distB="0" distL="0" distR="0" wp14:anchorId="3B91C1BA" wp14:editId="04E04CC1">
+            <wp:extent cx="5943600" cy="1355725"/>
+            <wp:effectExtent l="0" t="0" r="0" b="0"/>
+            <wp:docPr id="10" name="Picture 10"/>
+            <wp:cNvGraphicFramePr>
+              <a:graphicFrameLocks xmlns:a="http://schemas.openxmlformats.org/drawingml/2006/main" noChangeAspect="1"/>
+            </wp:cNvGraphicFramePr>
+            <a:graphic xmlns:a="http://schemas.openxmlformats.org/drawingml/2006/main">
+              <a:graphicData uri="http://schemas.openxmlformats.org/drawingml/2006/picture">
+                <pic:pic xmlns:pic="http://schemas.openxmlformats.org/drawingml/2006/picture">
+                  <pic:nvPicPr>
+                    <pic:cNvPr id="1" name=""/>
+                    <pic:cNvPicPr/>
+                  </pic:nvPicPr>
+                  <pic:blipFill>
+                    <a:blip r:embed="rId16"/>
+                    <a:stretch>
+                      <a:fillRect/>
+                    </a:stretch>
+                  </pic:blipFill>
+                  <pic:spPr>
+                    <a:xfrm>
+                      <a:off x="0" y="0"/>
+                      <a:ext cx="5943600" cy="1355725"/>
+                    </a:xfrm>
+                    <a:prstGeom prst="rect">
+                      <a:avLst/>
+                    </a:prstGeom>
+                  </pic:spPr>
+                </pic:pic>
+              </a:graphicData>
+            </a:graphic>
+          </wp:inline>
+        </w:drawing>
+      </w:r>
+    </w:p>
+    <w:p>
+      <w:pPr>
+        <w:spacing w:after="0" w:line="240" w:lineRule="auto"/>
+        <w:rPr>
+          <w:rFonts w:ascii="Arial" w:eastAsia="Times New Roman" w:hAnsi="Arial" w:cs="Arial"/>
+          <w:sz w:val="24"/>
+          <w:szCs w:val="24"/>
+          <w:lang w:val="es-CR"/>
+        </w:rPr>
+      </w:pPr>
+    </w:p>
+    <w:p>
+      <w:pPr>
+        <w:spacing w:after="0" w:line="240" w:lineRule="auto"/>
+        <w:rPr>
+          <w:rFonts w:ascii="Arial" w:eastAsia="Times New Roman" w:hAnsi="Arial" w:cs="Arial"/>
+          <w:sz w:val="24"/>
+          <w:szCs w:val="24"/>
+          <w:lang w:val="es-CR"/>
+        </w:rPr>
+      </w:pPr>
+    </w:p>
+    <w:p>
+      <w:pPr>
         <w:pStyle w:val="ListParagraph"/>
         <w:numPr>
           <w:ilvl w:val="1"/>
@@ -2453,6 +4980,1696 @@
     </w:p>
     <w:p>
       <w:pPr>
+        <w:spacing w:after="0" w:line="240" w:lineRule="auto"/>
+        <w:rPr>
+          <w:rFonts w:ascii="Arial" w:eastAsia="Times New Roman" w:hAnsi="Arial" w:cs="Arial"/>
+          <w:sz w:val="24"/>
+          <w:szCs w:val="24"/>
+          <w:lang w:val="es-CR"/>
+        </w:rPr>
+      </w:pPr>
+      <w:proofErr w:type="spellStart"/>
+      <w:r>
+        <w:rPr>
+          <w:rFonts w:ascii="Arial" w:eastAsia="Times New Roman" w:hAnsi="Arial" w:cs="Arial"/>
+          <w:sz w:val="24"/>
+          <w:szCs w:val="24"/>
+          <w:lang w:val="es-CR"/>
+        </w:rPr>
+        <w:t>Introducción</w:t>
+      </w:r>
+      <w:proofErr w:type="spellEnd"/>
+      <w:r>
+        <w:rPr>
+          <w:rFonts w:ascii="Arial" w:eastAsia="Times New Roman" w:hAnsi="Arial" w:cs="Arial"/>
+          <w:sz w:val="24"/>
+          <w:szCs w:val="24"/>
+          <w:lang w:val="es-CR"/>
+        </w:rPr>
+        <w:t xml:space="preserve"> a TypeScript</w:t>
+      </w:r>
+    </w:p>
+    <w:p>
+      <w:pPr>
+        <w:spacing w:after="0" w:line="240" w:lineRule="auto"/>
+        <w:rPr>
+          <w:rFonts w:ascii="Arial" w:eastAsia="Times New Roman" w:hAnsi="Arial" w:cs="Arial"/>
+          <w:sz w:val="24"/>
+          <w:szCs w:val="24"/>
+          <w:lang w:val="es-CR"/>
+        </w:rPr>
+      </w:pPr>
+    </w:p>
+    <w:p>
+      <w:pPr>
+        <w:spacing w:after="0" w:line="240" w:lineRule="auto"/>
+        <w:jc w:val="center"/>
+        <w:rPr>
+          <w:rFonts w:ascii="Arial" w:eastAsia="Times New Roman" w:hAnsi="Arial" w:cs="Arial"/>
+          <w:sz w:val="24"/>
+          <w:szCs w:val="24"/>
+          <w:lang w:val="es-CR"/>
+        </w:rPr>
+      </w:pPr>
+      <w:r>
+        <w:rPr>
+          <w:rFonts w:ascii="Arial" w:eastAsia="Times New Roman" w:hAnsi="Arial" w:cs="Arial"/>
+          <w:sz w:val="24"/>
+          <w:szCs w:val="24"/>
+          <w:lang w:val="es-CR"/>
+        </w:rPr>
+        <w:drawing>
+          <wp:inline distT="0" distB="0" distL="0" distR="0" wp14:anchorId="5AC0D7D2" wp14:editId="28DD56FE">
+            <wp:extent cx="4502150" cy="1500717"/>
+            <wp:effectExtent l="0" t="0" r="0" b="4445"/>
+            <wp:docPr id="17" name="Picture 17"/>
+            <wp:cNvGraphicFramePr>
+              <a:graphicFrameLocks xmlns:a="http://schemas.openxmlformats.org/drawingml/2006/main" noChangeAspect="1"/>
+            </wp:cNvGraphicFramePr>
+            <a:graphic xmlns:a="http://schemas.openxmlformats.org/drawingml/2006/main">
+              <a:graphicData uri="http://schemas.openxmlformats.org/drawingml/2006/picture">
+                <pic:pic xmlns:pic="http://schemas.openxmlformats.org/drawingml/2006/picture">
+                  <pic:nvPicPr>
+                    <pic:cNvPr id="0" name="Picture 36"/>
+                    <pic:cNvPicPr>
+                      <a:picLocks noChangeAspect="1" noChangeArrowheads="1"/>
+                    </pic:cNvPicPr>
+                  </pic:nvPicPr>
+                  <pic:blipFill>
+                    <a:blip r:embed="rId17" cstate="print">
+                      <a:extLst>
+                        <a:ext uri="{28A0092B-C50C-407E-A947-70E740481C1C}">
+                          <a14:useLocalDpi xmlns:a14="http://schemas.microsoft.com/office/drawing/2010/main" val="0"/>
+                        </a:ext>
+                      </a:extLst>
+                    </a:blip>
+                    <a:srcRect/>
+                    <a:stretch>
+                      <a:fillRect/>
+                    </a:stretch>
+                  </pic:blipFill>
+                  <pic:spPr bwMode="auto">
+                    <a:xfrm>
+                      <a:off x="0" y="0"/>
+                      <a:ext cx="4507473" cy="1502491"/>
+                    </a:xfrm>
+                    <a:prstGeom prst="rect">
+                      <a:avLst/>
+                    </a:prstGeom>
+                    <a:noFill/>
+                    <a:ln>
+                      <a:noFill/>
+                    </a:ln>
+                  </pic:spPr>
+                </pic:pic>
+              </a:graphicData>
+            </a:graphic>
+          </wp:inline>
+        </w:drawing>
+      </w:r>
+    </w:p>
+    <w:p>
+      <w:pPr>
+        <w:spacing w:after="0" w:line="240" w:lineRule="auto"/>
+        <w:rPr>
+          <w:rFonts w:ascii="Arial" w:eastAsia="Times New Roman" w:hAnsi="Arial" w:cs="Arial"/>
+          <w:sz w:val="24"/>
+          <w:szCs w:val="24"/>
+          <w:lang w:val="es-CR"/>
+        </w:rPr>
+      </w:pPr>
+      <w:r>
+        <w:rPr>
+          <w:rFonts w:ascii="Arial" w:eastAsia="Times New Roman" w:hAnsi="Arial" w:cs="Arial"/>
+          <w:sz w:val="24"/>
+          <w:szCs w:val="24"/>
+          <w:lang w:val="es-CR"/>
+        </w:rPr>
+        <w:br/>
+      </w:r>
+      <w:r>
+        <w:rPr>
+          <w:rFonts w:ascii="Arial" w:eastAsia="Times New Roman" w:hAnsi="Arial" w:cs="Arial"/>
+          <w:sz w:val="24"/>
+          <w:szCs w:val="24"/>
+          <w:lang w:val="es-CR"/>
+        </w:rPr>
+        <w:br/>
+        <w:t xml:space="preserve">A medida que empieces a conocer un poco más sobre Angular 2, e iniciemos la codificación de algunos elementos, te darás cuenta </w:t>
+      </w:r>
+      <w:proofErr w:type="gramStart"/>
+      <w:r>
+        <w:rPr>
+          <w:rFonts w:ascii="Arial" w:eastAsia="Times New Roman" w:hAnsi="Arial" w:cs="Arial"/>
+          <w:sz w:val="24"/>
+          <w:szCs w:val="24"/>
+          <w:lang w:val="es-CR"/>
+        </w:rPr>
+        <w:t>que</w:t>
+      </w:r>
+      <w:proofErr w:type="gramEnd"/>
+      <w:r>
+        <w:rPr>
+          <w:rFonts w:ascii="Arial" w:eastAsia="Times New Roman" w:hAnsi="Arial" w:cs="Arial"/>
+          <w:sz w:val="24"/>
+          <w:szCs w:val="24"/>
+          <w:lang w:val="es-CR"/>
+        </w:rPr>
+        <w:t xml:space="preserve"> existen algunos elementos en el lenguaje diferentes a lo que habíamos trabajado en JavaScript. La explicación para esto es que el lenguaje que usamos para codificar aplicaciones en Angular 2 técnicamente no es JavaScript sino </w:t>
+      </w:r>
+      <w:proofErr w:type="spellStart"/>
+      <w:r>
+        <w:rPr>
+          <w:rFonts w:ascii="Arial" w:eastAsia="Times New Roman" w:hAnsi="Arial" w:cs="Arial"/>
+          <w:sz w:val="24"/>
+          <w:szCs w:val="24"/>
+          <w:lang w:val="es-CR"/>
+        </w:rPr>
+        <w:t>TypeScript</w:t>
+      </w:r>
+      <w:proofErr w:type="spellEnd"/>
+      <w:r>
+        <w:rPr>
+          <w:rFonts w:ascii="Arial" w:eastAsia="Times New Roman" w:hAnsi="Arial" w:cs="Arial"/>
+          <w:sz w:val="24"/>
+          <w:szCs w:val="24"/>
+          <w:lang w:val="es-CR"/>
+        </w:rPr>
+        <w:t>. ¿Sabes qué es?</w:t>
+      </w:r>
+    </w:p>
+    <w:p>
+      <w:pPr>
+        <w:spacing w:after="0" w:line="240" w:lineRule="auto"/>
+        <w:rPr>
+          <w:rFonts w:ascii="Arial" w:eastAsia="Times New Roman" w:hAnsi="Arial" w:cs="Arial"/>
+          <w:sz w:val="24"/>
+          <w:szCs w:val="24"/>
+          <w:lang w:val="es-CR"/>
+        </w:rPr>
+      </w:pPr>
+    </w:p>
+    <w:p>
+      <w:pPr>
+        <w:spacing w:after="0" w:line="240" w:lineRule="auto"/>
+        <w:rPr>
+          <w:rFonts w:ascii="Arial" w:eastAsia="Times New Roman" w:hAnsi="Arial" w:cs="Arial"/>
+          <w:b/>
+          <w:bCs/>
+          <w:sz w:val="24"/>
+          <w:szCs w:val="24"/>
+          <w:lang w:val="es-CR"/>
+        </w:rPr>
+      </w:pPr>
+      <w:r>
+        <w:rPr>
+          <w:rFonts w:ascii="Arial" w:eastAsia="Times New Roman" w:hAnsi="Arial" w:cs="Arial"/>
+          <w:b/>
+          <w:bCs/>
+          <w:sz w:val="24"/>
+          <w:szCs w:val="24"/>
+          <w:lang w:val="es-CR"/>
+        </w:rPr>
+        <w:t xml:space="preserve">¿Qué es </w:t>
+      </w:r>
+      <w:proofErr w:type="spellStart"/>
+      <w:r>
+        <w:rPr>
+          <w:rFonts w:ascii="Arial" w:eastAsia="Times New Roman" w:hAnsi="Arial" w:cs="Arial"/>
+          <w:b/>
+          <w:bCs/>
+          <w:sz w:val="24"/>
+          <w:szCs w:val="24"/>
+          <w:lang w:val="es-CR"/>
+        </w:rPr>
+        <w:t>TypeScript</w:t>
+      </w:r>
+      <w:proofErr w:type="spellEnd"/>
+      <w:r>
+        <w:rPr>
+          <w:rFonts w:ascii="Arial" w:eastAsia="Times New Roman" w:hAnsi="Arial" w:cs="Arial"/>
+          <w:b/>
+          <w:bCs/>
+          <w:sz w:val="24"/>
+          <w:szCs w:val="24"/>
+          <w:lang w:val="es-CR"/>
+        </w:rPr>
+        <w:t>?</w:t>
+      </w:r>
+    </w:p>
+    <w:p>
+      <w:pPr>
+        <w:spacing w:after="0" w:line="240" w:lineRule="auto"/>
+        <w:rPr>
+          <w:rFonts w:ascii="Arial" w:eastAsia="Times New Roman" w:hAnsi="Arial" w:cs="Arial"/>
+          <w:sz w:val="24"/>
+          <w:szCs w:val="24"/>
+          <w:lang w:val="es-CR"/>
+        </w:rPr>
+      </w:pPr>
+      <w:proofErr w:type="spellStart"/>
+      <w:r>
+        <w:rPr>
+          <w:rFonts w:ascii="Arial" w:eastAsia="Times New Roman" w:hAnsi="Arial" w:cs="Arial"/>
+          <w:sz w:val="24"/>
+          <w:szCs w:val="24"/>
+          <w:lang w:val="es-CR"/>
+        </w:rPr>
+        <w:t>TypeScript</w:t>
+      </w:r>
+      <w:proofErr w:type="spellEnd"/>
+      <w:r>
+        <w:rPr>
+          <w:rFonts w:ascii="Arial" w:eastAsia="Times New Roman" w:hAnsi="Arial" w:cs="Arial"/>
+          <w:sz w:val="24"/>
+          <w:szCs w:val="24"/>
+          <w:lang w:val="es-CR"/>
+        </w:rPr>
+        <w:t xml:space="preserve"> es un lenguaje de programación creado por Microsoft y de código abierto, que comprende un set de características adicionales a JavaScript para la creación de scripts Web. En resumen, podríamos decir que es un complemento de JavaScript que añade unas cuantas herramientas adicionales de gran uso para los desarrolladores.</w:t>
+      </w:r>
+    </w:p>
+    <w:p>
+      <w:pPr>
+        <w:spacing w:after="0" w:line="240" w:lineRule="auto"/>
+        <w:rPr>
+          <w:rFonts w:ascii="Arial" w:eastAsia="Times New Roman" w:hAnsi="Arial" w:cs="Arial"/>
+          <w:sz w:val="24"/>
+          <w:szCs w:val="24"/>
+          <w:lang w:val="es-CR"/>
+        </w:rPr>
+      </w:pPr>
+    </w:p>
+    <w:p>
+      <w:pPr>
+        <w:spacing w:after="0" w:line="240" w:lineRule="auto"/>
+        <w:rPr>
+          <w:rFonts w:ascii="Arial" w:eastAsia="Times New Roman" w:hAnsi="Arial" w:cs="Arial"/>
+          <w:b/>
+          <w:bCs/>
+          <w:sz w:val="24"/>
+          <w:szCs w:val="24"/>
+          <w:lang w:val="es-CR"/>
+        </w:rPr>
+      </w:pPr>
+      <w:r>
+        <w:rPr>
+          <w:rFonts w:ascii="Arial" w:eastAsia="Times New Roman" w:hAnsi="Arial" w:cs="Arial"/>
+          <w:b/>
+          <w:bCs/>
+          <w:sz w:val="24"/>
+          <w:szCs w:val="24"/>
+          <w:lang w:val="es-CR"/>
+        </w:rPr>
+        <w:t>Compilación</w:t>
+      </w:r>
+    </w:p>
+    <w:p>
+      <w:pPr>
+        <w:spacing w:after="0" w:line="240" w:lineRule="auto"/>
+        <w:rPr>
+          <w:rFonts w:ascii="Arial" w:eastAsia="Times New Roman" w:hAnsi="Arial" w:cs="Arial"/>
+          <w:sz w:val="24"/>
+          <w:szCs w:val="24"/>
+          <w:lang w:val="es-CR"/>
+        </w:rPr>
+      </w:pPr>
+      <w:r>
+        <w:rPr>
+          <w:rFonts w:ascii="Arial" w:eastAsia="Times New Roman" w:hAnsi="Arial" w:cs="Arial"/>
+          <w:sz w:val="24"/>
+          <w:szCs w:val="24"/>
+          <w:lang w:val="es-CR"/>
+        </w:rPr>
+        <w:t xml:space="preserve">Tal vez te haya surgido la siguiente pregunta: si el único lenguaje que es interpretado por todos los navegadores es JavaScript, ¿cómo hace </w:t>
+      </w:r>
+      <w:proofErr w:type="spellStart"/>
+      <w:r>
+        <w:rPr>
+          <w:rFonts w:ascii="Arial" w:eastAsia="Times New Roman" w:hAnsi="Arial" w:cs="Arial"/>
+          <w:sz w:val="24"/>
+          <w:szCs w:val="24"/>
+          <w:lang w:val="es-CR"/>
+        </w:rPr>
+        <w:t>TypeScript</w:t>
+      </w:r>
+      <w:proofErr w:type="spellEnd"/>
+      <w:r>
+        <w:rPr>
+          <w:rFonts w:ascii="Arial" w:eastAsia="Times New Roman" w:hAnsi="Arial" w:cs="Arial"/>
+          <w:sz w:val="24"/>
+          <w:szCs w:val="24"/>
+          <w:lang w:val="es-CR"/>
+        </w:rPr>
+        <w:t xml:space="preserve"> para funcionar? La respuesta está en la misma pregunta, es decir, los archivos </w:t>
+      </w:r>
+      <w:proofErr w:type="spellStart"/>
+      <w:r>
+        <w:rPr>
+          <w:rFonts w:ascii="Arial" w:eastAsia="Times New Roman" w:hAnsi="Arial" w:cs="Arial"/>
+          <w:sz w:val="24"/>
+          <w:szCs w:val="24"/>
+          <w:lang w:val="es-CR"/>
+        </w:rPr>
+        <w:t>TypeScript</w:t>
+      </w:r>
+      <w:proofErr w:type="spellEnd"/>
+      <w:r>
+        <w:rPr>
+          <w:rFonts w:ascii="Arial" w:eastAsia="Times New Roman" w:hAnsi="Arial" w:cs="Arial"/>
+          <w:sz w:val="24"/>
+          <w:szCs w:val="24"/>
+          <w:lang w:val="es-CR"/>
+        </w:rPr>
+        <w:t xml:space="preserve"> se compilan a </w:t>
+      </w:r>
+      <w:r>
+        <w:rPr>
+          <w:rFonts w:ascii="Arial" w:eastAsia="Times New Roman" w:hAnsi="Arial" w:cs="Arial"/>
+          <w:sz w:val="24"/>
+          <w:szCs w:val="24"/>
+          <w:lang w:val="es-CR"/>
+        </w:rPr>
+        <w:lastRenderedPageBreak/>
+        <w:t xml:space="preserve">JavaScript plano para después ser interpretados por los navegadores. El compilador de </w:t>
+      </w:r>
+      <w:proofErr w:type="spellStart"/>
+      <w:r>
+        <w:rPr>
+          <w:rFonts w:ascii="Arial" w:eastAsia="Times New Roman" w:hAnsi="Arial" w:cs="Arial"/>
+          <w:sz w:val="24"/>
+          <w:szCs w:val="24"/>
+          <w:lang w:val="es-CR"/>
+        </w:rPr>
+        <w:t>TypeScript</w:t>
+      </w:r>
+      <w:proofErr w:type="spellEnd"/>
+      <w:r>
+        <w:rPr>
+          <w:rFonts w:ascii="Arial" w:eastAsia="Times New Roman" w:hAnsi="Arial" w:cs="Arial"/>
+          <w:sz w:val="24"/>
+          <w:szCs w:val="24"/>
+          <w:lang w:val="es-CR"/>
+        </w:rPr>
+        <w:t xml:space="preserve"> convierte el código propio de este lenguaje en un equivalente de JavaScript ECMAScript 3 o superior, esto quiere decir que todo código JavaScript funciona correctamente en un archivo </w:t>
+      </w:r>
+      <w:proofErr w:type="spellStart"/>
+      <w:r>
+        <w:rPr>
+          <w:rFonts w:ascii="Arial" w:eastAsia="Times New Roman" w:hAnsi="Arial" w:cs="Arial"/>
+          <w:sz w:val="24"/>
+          <w:szCs w:val="24"/>
+          <w:lang w:val="es-CR"/>
+        </w:rPr>
+        <w:t>TypeScript</w:t>
+      </w:r>
+      <w:proofErr w:type="spellEnd"/>
+      <w:r>
+        <w:rPr>
+          <w:rFonts w:ascii="Arial" w:eastAsia="Times New Roman" w:hAnsi="Arial" w:cs="Arial"/>
+          <w:sz w:val="24"/>
+          <w:szCs w:val="24"/>
+          <w:lang w:val="es-CR"/>
+        </w:rPr>
+        <w:t>.</w:t>
+      </w:r>
+    </w:p>
+    <w:p>
+      <w:pPr>
+        <w:spacing w:after="0" w:line="240" w:lineRule="auto"/>
+        <w:jc w:val="center"/>
+        <w:rPr>
+          <w:rFonts w:ascii="Arial" w:eastAsia="Times New Roman" w:hAnsi="Arial" w:cs="Arial"/>
+          <w:sz w:val="24"/>
+          <w:szCs w:val="24"/>
+          <w:lang w:val="es-CR"/>
+        </w:rPr>
+      </w:pPr>
+      <w:r>
+        <w:rPr>
+          <w:rFonts w:ascii="Arial" w:eastAsia="Times New Roman" w:hAnsi="Arial" w:cs="Arial"/>
+          <w:sz w:val="24"/>
+          <w:szCs w:val="24"/>
+          <w:lang w:val="es-CR"/>
+        </w:rPr>
+        <w:drawing>
+          <wp:inline distT="0" distB="0" distL="0" distR="0" wp14:anchorId="33248C26" wp14:editId="10923EBC">
+            <wp:extent cx="3181350" cy="824228"/>
+            <wp:effectExtent l="0" t="0" r="0" b="0"/>
+            <wp:docPr id="16" name="Picture 16"/>
+            <wp:cNvGraphicFramePr>
+              <a:graphicFrameLocks xmlns:a="http://schemas.openxmlformats.org/drawingml/2006/main" noChangeAspect="1"/>
+            </wp:cNvGraphicFramePr>
+            <a:graphic xmlns:a="http://schemas.openxmlformats.org/drawingml/2006/main">
+              <a:graphicData uri="http://schemas.openxmlformats.org/drawingml/2006/picture">
+                <pic:pic xmlns:pic="http://schemas.openxmlformats.org/drawingml/2006/picture">
+                  <pic:nvPicPr>
+                    <pic:cNvPr id="0" name="Picture 37"/>
+                    <pic:cNvPicPr>
+                      <a:picLocks noChangeAspect="1" noChangeArrowheads="1"/>
+                    </pic:cNvPicPr>
+                  </pic:nvPicPr>
+                  <pic:blipFill>
+                    <a:blip r:embed="rId18" cstate="print">
+                      <a:extLst>
+                        <a:ext uri="{28A0092B-C50C-407E-A947-70E740481C1C}">
+                          <a14:useLocalDpi xmlns:a14="http://schemas.microsoft.com/office/drawing/2010/main" val="0"/>
+                        </a:ext>
+                      </a:extLst>
+                    </a:blip>
+                    <a:srcRect/>
+                    <a:stretch>
+                      <a:fillRect/>
+                    </a:stretch>
+                  </pic:blipFill>
+                  <pic:spPr bwMode="auto">
+                    <a:xfrm>
+                      <a:off x="0" y="0"/>
+                      <a:ext cx="3197782" cy="828485"/>
+                    </a:xfrm>
+                    <a:prstGeom prst="rect">
+                      <a:avLst/>
+                    </a:prstGeom>
+                    <a:noFill/>
+                    <a:ln>
+                      <a:noFill/>
+                    </a:ln>
+                  </pic:spPr>
+                </pic:pic>
+              </a:graphicData>
+            </a:graphic>
+          </wp:inline>
+        </w:drawing>
+      </w:r>
+    </w:p>
+    <w:p>
+      <w:pPr>
+        <w:spacing w:after="0" w:line="240" w:lineRule="auto"/>
+        <w:rPr>
+          <w:rFonts w:ascii="Arial" w:eastAsia="Times New Roman" w:hAnsi="Arial" w:cs="Arial"/>
+          <w:sz w:val="24"/>
+          <w:szCs w:val="24"/>
+          <w:lang w:val="es-CR"/>
+        </w:rPr>
+      </w:pPr>
+    </w:p>
+    <w:p>
+      <w:pPr>
+        <w:spacing w:after="0" w:line="240" w:lineRule="auto"/>
+        <w:rPr>
+          <w:rFonts w:ascii="Arial" w:eastAsia="Times New Roman" w:hAnsi="Arial" w:cs="Arial"/>
+          <w:b/>
+          <w:bCs/>
+          <w:sz w:val="24"/>
+          <w:szCs w:val="24"/>
+          <w:lang w:val="es-CR"/>
+        </w:rPr>
+      </w:pPr>
+    </w:p>
+    <w:p>
+      <w:pPr>
+        <w:spacing w:after="0" w:line="240" w:lineRule="auto"/>
+        <w:rPr>
+          <w:rFonts w:ascii="Arial" w:eastAsia="Times New Roman" w:hAnsi="Arial" w:cs="Arial"/>
+          <w:b/>
+          <w:bCs/>
+          <w:sz w:val="24"/>
+          <w:szCs w:val="24"/>
+          <w:lang w:val="es-CR"/>
+        </w:rPr>
+      </w:pPr>
+      <w:r>
+        <w:rPr>
+          <w:rFonts w:ascii="Arial" w:eastAsia="Times New Roman" w:hAnsi="Arial" w:cs="Arial"/>
+          <w:b/>
+          <w:bCs/>
+          <w:sz w:val="24"/>
+          <w:szCs w:val="24"/>
+          <w:lang w:val="es-CR"/>
+        </w:rPr>
+        <w:t xml:space="preserve">Diferencias entre </w:t>
+      </w:r>
+      <w:proofErr w:type="spellStart"/>
+      <w:r>
+        <w:rPr>
+          <w:rFonts w:ascii="Arial" w:eastAsia="Times New Roman" w:hAnsi="Arial" w:cs="Arial"/>
+          <w:b/>
+          <w:bCs/>
+          <w:sz w:val="24"/>
+          <w:szCs w:val="24"/>
+          <w:lang w:val="es-CR"/>
+        </w:rPr>
+        <w:t>TypeScript</w:t>
+      </w:r>
+      <w:proofErr w:type="spellEnd"/>
+      <w:r>
+        <w:rPr>
+          <w:rFonts w:ascii="Arial" w:eastAsia="Times New Roman" w:hAnsi="Arial" w:cs="Arial"/>
+          <w:b/>
+          <w:bCs/>
+          <w:sz w:val="24"/>
+          <w:szCs w:val="24"/>
+          <w:lang w:val="es-CR"/>
+        </w:rPr>
+        <w:t xml:space="preserve"> y JavaScript plano</w:t>
+      </w:r>
+    </w:p>
+    <w:p>
+      <w:pPr>
+        <w:spacing w:after="0" w:line="240" w:lineRule="auto"/>
+        <w:rPr>
+          <w:rFonts w:ascii="Arial" w:eastAsia="Times New Roman" w:hAnsi="Arial" w:cs="Arial"/>
+          <w:b/>
+          <w:bCs/>
+          <w:sz w:val="24"/>
+          <w:szCs w:val="24"/>
+          <w:lang w:val="es-CR"/>
+        </w:rPr>
+      </w:pPr>
+    </w:p>
+    <w:p>
+      <w:pPr>
+        <w:spacing w:after="0" w:line="240" w:lineRule="auto"/>
+        <w:rPr>
+          <w:rFonts w:ascii="Arial" w:eastAsia="Times New Roman" w:hAnsi="Arial" w:cs="Arial"/>
+          <w:sz w:val="24"/>
+          <w:szCs w:val="24"/>
+          <w:lang w:val="es-CR"/>
+        </w:rPr>
+      </w:pPr>
+      <w:r>
+        <w:rPr>
+          <w:rFonts w:ascii="Arial" w:eastAsia="Times New Roman" w:hAnsi="Arial" w:cs="Arial"/>
+          <w:sz w:val="24"/>
+          <w:szCs w:val="24"/>
+          <w:lang w:val="es-CR"/>
+        </w:rPr>
+        <w:t xml:space="preserve">Como ya lo mencionamos, </w:t>
+      </w:r>
+      <w:proofErr w:type="spellStart"/>
+      <w:r>
+        <w:rPr>
+          <w:rFonts w:ascii="Arial" w:eastAsia="Times New Roman" w:hAnsi="Arial" w:cs="Arial"/>
+          <w:sz w:val="24"/>
+          <w:szCs w:val="24"/>
+          <w:lang w:val="es-CR"/>
+        </w:rPr>
+        <w:t>TypeScript</w:t>
+      </w:r>
+      <w:proofErr w:type="spellEnd"/>
+      <w:r>
+        <w:rPr>
+          <w:rFonts w:ascii="Arial" w:eastAsia="Times New Roman" w:hAnsi="Arial" w:cs="Arial"/>
+          <w:sz w:val="24"/>
+          <w:szCs w:val="24"/>
+          <w:lang w:val="es-CR"/>
+        </w:rPr>
+        <w:t xml:space="preserve"> corresponde a un set adicional de herramientas para JavaScript. Dentro de las principales novedades que se encuentran en este lenguaje están:</w:t>
+      </w:r>
+    </w:p>
+    <w:p>
+      <w:pPr>
+        <w:pStyle w:val="ListParagraph"/>
+        <w:numPr>
+          <w:ilvl w:val="0"/>
+          <w:numId w:val="6"/>
+        </w:numPr>
+        <w:spacing w:after="0" w:line="240" w:lineRule="auto"/>
+        <w:rPr>
+          <w:rFonts w:ascii="Arial" w:eastAsia="Times New Roman" w:hAnsi="Arial" w:cs="Arial"/>
+          <w:sz w:val="24"/>
+          <w:szCs w:val="24"/>
+          <w:lang w:val="es-CR"/>
+        </w:rPr>
+      </w:pPr>
+      <w:proofErr w:type="spellStart"/>
+      <w:r>
+        <w:rPr>
+          <w:rFonts w:ascii="Arial" w:eastAsia="Times New Roman" w:hAnsi="Arial" w:cs="Arial"/>
+          <w:sz w:val="24"/>
+          <w:szCs w:val="24"/>
+          <w:lang w:val="es-CR"/>
+        </w:rPr>
+        <w:t>Imports</w:t>
+      </w:r>
+      <w:proofErr w:type="spellEnd"/>
+      <w:r>
+        <w:rPr>
+          <w:rFonts w:ascii="Arial" w:eastAsia="Times New Roman" w:hAnsi="Arial" w:cs="Arial"/>
+          <w:sz w:val="24"/>
+          <w:szCs w:val="24"/>
+          <w:lang w:val="es-CR"/>
+        </w:rPr>
+        <w:t xml:space="preserve">: la manera de importar código desde otro módulo es muy sencilla, haciendo que </w:t>
+      </w:r>
+      <w:proofErr w:type="gramStart"/>
+      <w:r>
+        <w:rPr>
+          <w:rFonts w:ascii="Arial" w:eastAsia="Times New Roman" w:hAnsi="Arial" w:cs="Arial"/>
+          <w:sz w:val="24"/>
+          <w:szCs w:val="24"/>
+          <w:lang w:val="es-CR"/>
+        </w:rPr>
+        <w:t>la modularidad</w:t>
+      </w:r>
+      <w:proofErr w:type="gramEnd"/>
+      <w:r>
+        <w:rPr>
+          <w:rFonts w:ascii="Arial" w:eastAsia="Times New Roman" w:hAnsi="Arial" w:cs="Arial"/>
+          <w:sz w:val="24"/>
+          <w:szCs w:val="24"/>
+          <w:lang w:val="es-CR"/>
+        </w:rPr>
+        <w:t xml:space="preserve"> en los proyectos sea fluida y eficiente.</w:t>
+      </w:r>
+    </w:p>
+    <w:p>
+      <w:pPr>
+        <w:spacing w:after="0" w:line="240" w:lineRule="auto"/>
+        <w:jc w:val="center"/>
+        <w:rPr>
+          <w:rFonts w:ascii="Arial" w:eastAsia="Times New Roman" w:hAnsi="Arial" w:cs="Arial"/>
+          <w:sz w:val="24"/>
+          <w:szCs w:val="24"/>
+          <w:lang w:val="es-CR"/>
+        </w:rPr>
+      </w:pPr>
+      <w:r>
+        <w:rPr>
+          <w:rFonts w:ascii="Arial" w:eastAsia="Times New Roman" w:hAnsi="Arial" w:cs="Arial"/>
+          <w:sz w:val="24"/>
+          <w:szCs w:val="24"/>
+          <w:lang w:val="es-CR"/>
+        </w:rPr>
+        <w:drawing>
+          <wp:inline distT="0" distB="0" distL="0" distR="0" wp14:anchorId="1C21671F" wp14:editId="3912939D">
+            <wp:extent cx="3587750" cy="317378"/>
+            <wp:effectExtent l="0" t="0" r="0" b="6985"/>
+            <wp:docPr id="15" name="Picture 15"/>
+            <wp:cNvGraphicFramePr>
+              <a:graphicFrameLocks xmlns:a="http://schemas.openxmlformats.org/drawingml/2006/main" noChangeAspect="1"/>
+            </wp:cNvGraphicFramePr>
+            <a:graphic xmlns:a="http://schemas.openxmlformats.org/drawingml/2006/main">
+              <a:graphicData uri="http://schemas.openxmlformats.org/drawingml/2006/picture">
+                <pic:pic xmlns:pic="http://schemas.openxmlformats.org/drawingml/2006/picture">
+                  <pic:nvPicPr>
+                    <pic:cNvPr id="0" name="Picture 38"/>
+                    <pic:cNvPicPr>
+                      <a:picLocks noChangeAspect="1" noChangeArrowheads="1"/>
+                    </pic:cNvPicPr>
+                  </pic:nvPicPr>
+                  <pic:blipFill>
+                    <a:blip r:embed="rId19">
+                      <a:extLst>
+                        <a:ext uri="{28A0092B-C50C-407E-A947-70E740481C1C}">
+                          <a14:useLocalDpi xmlns:a14="http://schemas.microsoft.com/office/drawing/2010/main" val="0"/>
+                        </a:ext>
+                      </a:extLst>
+                    </a:blip>
+                    <a:srcRect/>
+                    <a:stretch>
+                      <a:fillRect/>
+                    </a:stretch>
+                  </pic:blipFill>
+                  <pic:spPr bwMode="auto">
+                    <a:xfrm>
+                      <a:off x="0" y="0"/>
+                      <a:ext cx="3720621" cy="329132"/>
+                    </a:xfrm>
+                    <a:prstGeom prst="rect">
+                      <a:avLst/>
+                    </a:prstGeom>
+                    <a:noFill/>
+                    <a:ln>
+                      <a:noFill/>
+                    </a:ln>
+                  </pic:spPr>
+                </pic:pic>
+              </a:graphicData>
+            </a:graphic>
+          </wp:inline>
+        </w:drawing>
+      </w:r>
+    </w:p>
+    <w:p>
+      <w:pPr>
+        <w:spacing w:after="0" w:line="240" w:lineRule="auto"/>
+        <w:rPr>
+          <w:rFonts w:ascii="Arial" w:eastAsia="Times New Roman" w:hAnsi="Arial" w:cs="Arial"/>
+          <w:sz w:val="24"/>
+          <w:szCs w:val="24"/>
+          <w:lang w:val="es-CR"/>
+        </w:rPr>
+      </w:pPr>
+    </w:p>
+    <w:p>
+      <w:pPr>
+        <w:pStyle w:val="ListParagraph"/>
+        <w:numPr>
+          <w:ilvl w:val="0"/>
+          <w:numId w:val="6"/>
+        </w:numPr>
+        <w:spacing w:after="0" w:line="240" w:lineRule="auto"/>
+        <w:rPr>
+          <w:rFonts w:ascii="Arial" w:eastAsia="Times New Roman" w:hAnsi="Arial" w:cs="Arial"/>
+          <w:sz w:val="24"/>
+          <w:szCs w:val="24"/>
+          <w:lang w:val="es-CR"/>
+        </w:rPr>
+      </w:pPr>
+      <w:r>
+        <w:rPr>
+          <w:rFonts w:ascii="Arial" w:eastAsia="Times New Roman" w:hAnsi="Arial" w:cs="Arial"/>
+          <w:sz w:val="24"/>
+          <w:szCs w:val="24"/>
+          <w:lang w:val="es-CR"/>
+        </w:rPr>
+        <w:t>Decoradores: los decoradores son funciones adjuntas a un objeto que realizan acciones en segundo plano y modifican el objeto al que están unidos para un fin específico.</w:t>
+      </w:r>
+    </w:p>
+    <w:p>
+      <w:pPr>
+        <w:spacing w:after="0" w:line="240" w:lineRule="auto"/>
+        <w:jc w:val="center"/>
+        <w:rPr>
+          <w:rFonts w:ascii="Arial" w:eastAsia="Times New Roman" w:hAnsi="Arial" w:cs="Arial"/>
+          <w:sz w:val="24"/>
+          <w:szCs w:val="24"/>
+          <w:lang w:val="es-CR"/>
+        </w:rPr>
+      </w:pPr>
+      <w:r>
+        <w:rPr>
+          <w:rFonts w:ascii="Arial" w:eastAsia="Times New Roman" w:hAnsi="Arial" w:cs="Arial"/>
+          <w:sz w:val="24"/>
+          <w:szCs w:val="24"/>
+          <w:lang w:val="es-CR"/>
+        </w:rPr>
+        <w:drawing>
+          <wp:inline distT="0" distB="0" distL="0" distR="0" wp14:anchorId="487DD785" wp14:editId="5B4B3BDE">
+            <wp:extent cx="2732460" cy="869950"/>
+            <wp:effectExtent l="0" t="0" r="0" b="6350"/>
+            <wp:docPr id="14" name="Picture 14"/>
+            <wp:cNvGraphicFramePr>
+              <a:graphicFrameLocks xmlns:a="http://schemas.openxmlformats.org/drawingml/2006/main" noChangeAspect="1"/>
+            </wp:cNvGraphicFramePr>
+            <a:graphic xmlns:a="http://schemas.openxmlformats.org/drawingml/2006/main">
+              <a:graphicData uri="http://schemas.openxmlformats.org/drawingml/2006/picture">
+                <pic:pic xmlns:pic="http://schemas.openxmlformats.org/drawingml/2006/picture">
+                  <pic:nvPicPr>
+                    <pic:cNvPr id="0" name="Picture 39"/>
+                    <pic:cNvPicPr>
+                      <a:picLocks noChangeAspect="1" noChangeArrowheads="1"/>
+                    </pic:cNvPicPr>
+                  </pic:nvPicPr>
+                  <pic:blipFill>
+                    <a:blip r:embed="rId20" cstate="print">
+                      <a:extLst>
+                        <a:ext uri="{28A0092B-C50C-407E-A947-70E740481C1C}">
+                          <a14:useLocalDpi xmlns:a14="http://schemas.microsoft.com/office/drawing/2010/main" val="0"/>
+                        </a:ext>
+                      </a:extLst>
+                    </a:blip>
+                    <a:srcRect/>
+                    <a:stretch>
+                      <a:fillRect/>
+                    </a:stretch>
+                  </pic:blipFill>
+                  <pic:spPr bwMode="auto">
+                    <a:xfrm>
+                      <a:off x="0" y="0"/>
+                      <a:ext cx="2740834" cy="872616"/>
+                    </a:xfrm>
+                    <a:prstGeom prst="rect">
+                      <a:avLst/>
+                    </a:prstGeom>
+                    <a:noFill/>
+                    <a:ln>
+                      <a:noFill/>
+                    </a:ln>
+                  </pic:spPr>
+                </pic:pic>
+              </a:graphicData>
+            </a:graphic>
+          </wp:inline>
+        </w:drawing>
+      </w:r>
+    </w:p>
+    <w:p>
+      <w:pPr>
+        <w:spacing w:after="0" w:line="240" w:lineRule="auto"/>
+        <w:rPr>
+          <w:rFonts w:ascii="Arial" w:eastAsia="Times New Roman" w:hAnsi="Arial" w:cs="Arial"/>
+          <w:sz w:val="24"/>
+          <w:szCs w:val="24"/>
+          <w:lang w:val="es-CR"/>
+        </w:rPr>
+      </w:pPr>
+    </w:p>
+    <w:p>
+      <w:pPr>
+        <w:pStyle w:val="ListParagraph"/>
+        <w:numPr>
+          <w:ilvl w:val="0"/>
+          <w:numId w:val="6"/>
+        </w:numPr>
+        <w:spacing w:after="0" w:line="240" w:lineRule="auto"/>
+        <w:rPr>
+          <w:rFonts w:ascii="Arial" w:eastAsia="Times New Roman" w:hAnsi="Arial" w:cs="Arial"/>
+          <w:sz w:val="24"/>
+          <w:szCs w:val="24"/>
+          <w:lang w:val="es-CR"/>
+        </w:rPr>
+      </w:pPr>
+      <w:r>
+        <w:rPr>
+          <w:rFonts w:ascii="Arial" w:eastAsia="Times New Roman" w:hAnsi="Arial" w:cs="Arial"/>
+          <w:sz w:val="24"/>
+          <w:szCs w:val="24"/>
+          <w:lang w:val="es-CR"/>
+        </w:rPr>
+        <w:t xml:space="preserve">Clases: la forma en que </w:t>
+      </w:r>
+      <w:proofErr w:type="spellStart"/>
+      <w:r>
+        <w:rPr>
+          <w:rFonts w:ascii="Arial" w:eastAsia="Times New Roman" w:hAnsi="Arial" w:cs="Arial"/>
+          <w:sz w:val="24"/>
+          <w:szCs w:val="24"/>
+          <w:lang w:val="es-CR"/>
+        </w:rPr>
+        <w:t>TypeScript</w:t>
+      </w:r>
+      <w:proofErr w:type="spellEnd"/>
+      <w:r>
+        <w:rPr>
+          <w:rFonts w:ascii="Arial" w:eastAsia="Times New Roman" w:hAnsi="Arial" w:cs="Arial"/>
+          <w:sz w:val="24"/>
+          <w:szCs w:val="24"/>
+          <w:lang w:val="es-CR"/>
+        </w:rPr>
+        <w:t xml:space="preserve"> define las clases permite que la programación orientada a objetos sea muy sencilla y correcta.</w:t>
+      </w:r>
+    </w:p>
+    <w:p>
+      <w:pPr>
+        <w:spacing w:after="0" w:line="240" w:lineRule="auto"/>
+        <w:jc w:val="center"/>
+        <w:rPr>
+          <w:rFonts w:ascii="Arial" w:eastAsia="Times New Roman" w:hAnsi="Arial" w:cs="Arial"/>
+          <w:sz w:val="24"/>
+          <w:szCs w:val="24"/>
+          <w:lang w:val="es-CR"/>
+        </w:rPr>
+      </w:pPr>
+      <w:r>
+        <w:rPr>
+          <w:rFonts w:ascii="Arial" w:eastAsia="Times New Roman" w:hAnsi="Arial" w:cs="Arial"/>
+          <w:sz w:val="24"/>
+          <w:szCs w:val="24"/>
+          <w:lang w:val="es-CR"/>
+        </w:rPr>
+        <w:drawing>
+          <wp:inline distT="0" distB="0" distL="0" distR="0" wp14:anchorId="1EC1D931" wp14:editId="34BA60DF">
+            <wp:extent cx="2952750" cy="541653"/>
+            <wp:effectExtent l="0" t="0" r="0" b="0"/>
+            <wp:docPr id="13" name="Picture 13"/>
+            <wp:cNvGraphicFramePr>
+              <a:graphicFrameLocks xmlns:a="http://schemas.openxmlformats.org/drawingml/2006/main" noChangeAspect="1"/>
+            </wp:cNvGraphicFramePr>
+            <a:graphic xmlns:a="http://schemas.openxmlformats.org/drawingml/2006/main">
+              <a:graphicData uri="http://schemas.openxmlformats.org/drawingml/2006/picture">
+                <pic:pic xmlns:pic="http://schemas.openxmlformats.org/drawingml/2006/picture">
+                  <pic:nvPicPr>
+                    <pic:cNvPr id="0" name="Picture 40"/>
+                    <pic:cNvPicPr>
+                      <a:picLocks noChangeAspect="1" noChangeArrowheads="1"/>
+                    </pic:cNvPicPr>
+                  </pic:nvPicPr>
+                  <pic:blipFill>
+                    <a:blip r:embed="rId21" cstate="print">
+                      <a:extLst>
+                        <a:ext uri="{28A0092B-C50C-407E-A947-70E740481C1C}">
+                          <a14:useLocalDpi xmlns:a14="http://schemas.microsoft.com/office/drawing/2010/main" val="0"/>
+                        </a:ext>
+                      </a:extLst>
+                    </a:blip>
+                    <a:srcRect/>
+                    <a:stretch>
+                      <a:fillRect/>
+                    </a:stretch>
+                  </pic:blipFill>
+                  <pic:spPr bwMode="auto">
+                    <a:xfrm>
+                      <a:off x="0" y="0"/>
+                      <a:ext cx="3020513" cy="554084"/>
+                    </a:xfrm>
+                    <a:prstGeom prst="rect">
+                      <a:avLst/>
+                    </a:prstGeom>
+                    <a:noFill/>
+                    <a:ln>
+                      <a:noFill/>
+                    </a:ln>
+                  </pic:spPr>
+                </pic:pic>
+              </a:graphicData>
+            </a:graphic>
+          </wp:inline>
+        </w:drawing>
+      </w:r>
+    </w:p>
+    <w:p>
+      <w:pPr>
+        <w:spacing w:after="0" w:line="240" w:lineRule="auto"/>
+        <w:rPr>
+          <w:rFonts w:ascii="Arial" w:eastAsia="Times New Roman" w:hAnsi="Arial" w:cs="Arial"/>
+          <w:sz w:val="24"/>
+          <w:szCs w:val="24"/>
+          <w:lang w:val="es-CR"/>
+        </w:rPr>
+      </w:pPr>
+    </w:p>
+    <w:p>
+      <w:pPr>
+        <w:pStyle w:val="ListParagraph"/>
+        <w:numPr>
+          <w:ilvl w:val="0"/>
+          <w:numId w:val="6"/>
+        </w:numPr>
+        <w:spacing w:after="0" w:line="240" w:lineRule="auto"/>
+        <w:rPr>
+          <w:rFonts w:ascii="Arial" w:eastAsia="Times New Roman" w:hAnsi="Arial" w:cs="Arial"/>
+          <w:sz w:val="24"/>
+          <w:szCs w:val="24"/>
+          <w:lang w:val="es-CR"/>
+        </w:rPr>
+      </w:pPr>
+      <w:r>
+        <w:rPr>
+          <w:rFonts w:ascii="Arial" w:eastAsia="Times New Roman" w:hAnsi="Arial" w:cs="Arial"/>
+          <w:sz w:val="24"/>
+          <w:szCs w:val="24"/>
+          <w:lang w:val="es-CR"/>
+        </w:rPr>
+        <w:t>Interfaces: elemento que no existe en JavaScript, sirve para forzar la implementación de atributos y métodos en una clase determinada.</w:t>
+      </w:r>
+    </w:p>
+    <w:p>
+      <w:pPr>
+        <w:spacing w:after="0" w:line="240" w:lineRule="auto"/>
+        <w:jc w:val="center"/>
+        <w:rPr>
+          <w:rFonts w:ascii="Arial" w:eastAsia="Times New Roman" w:hAnsi="Arial" w:cs="Arial"/>
+          <w:sz w:val="24"/>
+          <w:szCs w:val="24"/>
+          <w:lang w:val="es-CR"/>
+        </w:rPr>
+      </w:pPr>
+      <w:r>
+        <w:rPr>
+          <w:rFonts w:ascii="Arial" w:eastAsia="Times New Roman" w:hAnsi="Arial" w:cs="Arial"/>
+          <w:sz w:val="24"/>
+          <w:szCs w:val="24"/>
+          <w:lang w:val="es-CR"/>
+        </w:rPr>
+        <w:drawing>
+          <wp:inline distT="0" distB="0" distL="0" distR="0" wp14:anchorId="0DB5F868" wp14:editId="53A995F7">
+            <wp:extent cx="2805679" cy="996077"/>
+            <wp:effectExtent l="0" t="0" r="0" b="0"/>
+            <wp:docPr id="12" name="Picture 12"/>
+            <wp:cNvGraphicFramePr>
+              <a:graphicFrameLocks xmlns:a="http://schemas.openxmlformats.org/drawingml/2006/main" noChangeAspect="1"/>
+            </wp:cNvGraphicFramePr>
+            <a:graphic xmlns:a="http://schemas.openxmlformats.org/drawingml/2006/main">
+              <a:graphicData uri="http://schemas.openxmlformats.org/drawingml/2006/picture">
+                <pic:pic xmlns:pic="http://schemas.openxmlformats.org/drawingml/2006/picture">
+                  <pic:nvPicPr>
+                    <pic:cNvPr id="0" name="Picture 41"/>
+                    <pic:cNvPicPr>
+                      <a:picLocks noChangeAspect="1" noChangeArrowheads="1"/>
+                    </pic:cNvPicPr>
+                  </pic:nvPicPr>
+                  <pic:blipFill>
+                    <a:blip r:embed="rId22" cstate="print">
+                      <a:extLst>
+                        <a:ext uri="{28A0092B-C50C-407E-A947-70E740481C1C}">
+                          <a14:useLocalDpi xmlns:a14="http://schemas.microsoft.com/office/drawing/2010/main" val="0"/>
+                        </a:ext>
+                      </a:extLst>
+                    </a:blip>
+                    <a:srcRect/>
+                    <a:stretch>
+                      <a:fillRect/>
+                    </a:stretch>
+                  </pic:blipFill>
+                  <pic:spPr bwMode="auto">
+                    <a:xfrm>
+                      <a:off x="0" y="0"/>
+                      <a:ext cx="2825427" cy="1003088"/>
+                    </a:xfrm>
+                    <a:prstGeom prst="rect">
+                      <a:avLst/>
+                    </a:prstGeom>
+                    <a:noFill/>
+                    <a:ln>
+                      <a:noFill/>
+                    </a:ln>
+                  </pic:spPr>
+                </pic:pic>
+              </a:graphicData>
+            </a:graphic>
+          </wp:inline>
+        </w:drawing>
+      </w:r>
+    </w:p>
+    <w:p>
+      <w:pPr>
+        <w:spacing w:after="0" w:line="240" w:lineRule="auto"/>
+        <w:rPr>
+          <w:rFonts w:ascii="Arial" w:eastAsia="Times New Roman" w:hAnsi="Arial" w:cs="Arial"/>
+          <w:sz w:val="24"/>
+          <w:szCs w:val="24"/>
+          <w:lang w:val="es-CR"/>
+        </w:rPr>
+      </w:pPr>
+    </w:p>
+    <w:p>
+      <w:pPr>
+        <w:pStyle w:val="ListParagraph"/>
+        <w:numPr>
+          <w:ilvl w:val="0"/>
+          <w:numId w:val="6"/>
+        </w:numPr>
+        <w:spacing w:after="0" w:line="240" w:lineRule="auto"/>
+        <w:rPr>
+          <w:rFonts w:ascii="Arial" w:eastAsia="Times New Roman" w:hAnsi="Arial" w:cs="Arial"/>
+          <w:sz w:val="24"/>
+          <w:szCs w:val="24"/>
+          <w:lang w:val="es-CR"/>
+        </w:rPr>
+      </w:pPr>
+      <w:r>
+        <w:rPr>
+          <w:rFonts w:ascii="Arial" w:eastAsia="Times New Roman" w:hAnsi="Arial" w:cs="Arial"/>
+          <w:sz w:val="24"/>
+          <w:szCs w:val="24"/>
+          <w:lang w:val="es-CR"/>
+        </w:rPr>
+        <w:t xml:space="preserve">Tipos: como bien sabes, en JavaScript no se definen los tipos de datos para las variables creadas, </w:t>
+      </w:r>
+      <w:proofErr w:type="gramStart"/>
+      <w:r>
+        <w:rPr>
+          <w:rFonts w:ascii="Arial" w:eastAsia="Times New Roman" w:hAnsi="Arial" w:cs="Arial"/>
+          <w:sz w:val="24"/>
+          <w:szCs w:val="24"/>
+          <w:lang w:val="es-CR"/>
+        </w:rPr>
+        <w:t>y</w:t>
+      </w:r>
+      <w:proofErr w:type="gramEnd"/>
+      <w:r>
+        <w:rPr>
+          <w:rFonts w:ascii="Arial" w:eastAsia="Times New Roman" w:hAnsi="Arial" w:cs="Arial"/>
+          <w:sz w:val="24"/>
+          <w:szCs w:val="24"/>
+          <w:lang w:val="es-CR"/>
+        </w:rPr>
+        <w:t xml:space="preserve"> por lo tanto, éstas pueden tener cualquier tipo de valor. </w:t>
+      </w:r>
+      <w:proofErr w:type="spellStart"/>
+      <w:r>
+        <w:rPr>
+          <w:rFonts w:ascii="Arial" w:eastAsia="Times New Roman" w:hAnsi="Arial" w:cs="Arial"/>
+          <w:sz w:val="24"/>
+          <w:szCs w:val="24"/>
+          <w:lang w:val="es-CR"/>
+        </w:rPr>
+        <w:lastRenderedPageBreak/>
+        <w:t>TypeScript</w:t>
+      </w:r>
+      <w:proofErr w:type="spellEnd"/>
+      <w:r>
+        <w:rPr>
+          <w:rFonts w:ascii="Arial" w:eastAsia="Times New Roman" w:hAnsi="Arial" w:cs="Arial"/>
+          <w:sz w:val="24"/>
+          <w:szCs w:val="24"/>
+          <w:lang w:val="es-CR"/>
+        </w:rPr>
+        <w:t xml:space="preserve"> añade un nivel adicional de seguridad en el código mediante la asignación de tipos a las variables o atributos de un objeto. De allí viene su nombre, ya que </w:t>
+      </w:r>
+      <w:proofErr w:type="spellStart"/>
+      <w:r>
+        <w:rPr>
+          <w:rFonts w:ascii="Arial" w:eastAsia="Times New Roman" w:hAnsi="Arial" w:cs="Arial"/>
+          <w:sz w:val="24"/>
+          <w:szCs w:val="24"/>
+          <w:lang w:val="es-CR"/>
+        </w:rPr>
+        <w:t>Type</w:t>
+      </w:r>
+      <w:proofErr w:type="spellEnd"/>
+      <w:r>
+        <w:rPr>
+          <w:rFonts w:ascii="Arial" w:eastAsia="Times New Roman" w:hAnsi="Arial" w:cs="Arial"/>
+          <w:sz w:val="24"/>
+          <w:szCs w:val="24"/>
+          <w:lang w:val="es-CR"/>
+        </w:rPr>
+        <w:t xml:space="preserve"> en inglés es Tipo.</w:t>
+      </w:r>
+    </w:p>
+    <w:p>
+      <w:pPr>
+        <w:pStyle w:val="ListParagraph"/>
+        <w:spacing w:after="0" w:line="240" w:lineRule="auto"/>
+        <w:rPr>
+          <w:rFonts w:ascii="Arial" w:eastAsia="Times New Roman" w:hAnsi="Arial" w:cs="Arial"/>
+          <w:sz w:val="24"/>
+          <w:szCs w:val="24"/>
+          <w:lang w:val="es-CR"/>
+        </w:rPr>
+      </w:pPr>
+    </w:p>
+    <w:p>
+      <w:pPr>
+        <w:spacing w:after="0" w:line="240" w:lineRule="auto"/>
+        <w:jc w:val="center"/>
+        <w:rPr>
+          <w:rFonts w:ascii="Arial" w:eastAsia="Times New Roman" w:hAnsi="Arial" w:cs="Arial"/>
+          <w:sz w:val="24"/>
+          <w:szCs w:val="24"/>
+          <w:lang w:val="es-CR"/>
+        </w:rPr>
+      </w:pPr>
+      <w:r>
+        <w:rPr>
+          <w:rFonts w:ascii="Arial" w:eastAsia="Times New Roman" w:hAnsi="Arial" w:cs="Arial"/>
+          <w:sz w:val="24"/>
+          <w:szCs w:val="24"/>
+          <w:lang w:val="es-CR"/>
+        </w:rPr>
+        <w:drawing>
+          <wp:inline distT="0" distB="0" distL="0" distR="0" wp14:anchorId="19076BD3" wp14:editId="6FAD134C">
+            <wp:extent cx="4292600" cy="690210"/>
+            <wp:effectExtent l="0" t="0" r="0" b="0"/>
+            <wp:docPr id="11" name="Picture 11"/>
+            <wp:cNvGraphicFramePr>
+              <a:graphicFrameLocks xmlns:a="http://schemas.openxmlformats.org/drawingml/2006/main" noChangeAspect="1"/>
+            </wp:cNvGraphicFramePr>
+            <a:graphic xmlns:a="http://schemas.openxmlformats.org/drawingml/2006/main">
+              <a:graphicData uri="http://schemas.openxmlformats.org/drawingml/2006/picture">
+                <pic:pic xmlns:pic="http://schemas.openxmlformats.org/drawingml/2006/picture">
+                  <pic:nvPicPr>
+                    <pic:cNvPr id="0" name="Picture 42"/>
+                    <pic:cNvPicPr>
+                      <a:picLocks noChangeAspect="1" noChangeArrowheads="1"/>
+                    </pic:cNvPicPr>
+                  </pic:nvPicPr>
+                  <pic:blipFill>
+                    <a:blip r:embed="rId23" cstate="print">
+                      <a:extLst>
+                        <a:ext uri="{28A0092B-C50C-407E-A947-70E740481C1C}">
+                          <a14:useLocalDpi xmlns:a14="http://schemas.microsoft.com/office/drawing/2010/main" val="0"/>
+                        </a:ext>
+                      </a:extLst>
+                    </a:blip>
+                    <a:srcRect/>
+                    <a:stretch>
+                      <a:fillRect/>
+                    </a:stretch>
+                  </pic:blipFill>
+                  <pic:spPr bwMode="auto">
+                    <a:xfrm>
+                      <a:off x="0" y="0"/>
+                      <a:ext cx="4345933" cy="698785"/>
+                    </a:xfrm>
+                    <a:prstGeom prst="rect">
+                      <a:avLst/>
+                    </a:prstGeom>
+                    <a:noFill/>
+                    <a:ln>
+                      <a:noFill/>
+                    </a:ln>
+                  </pic:spPr>
+                </pic:pic>
+              </a:graphicData>
+            </a:graphic>
+          </wp:inline>
+        </w:drawing>
+      </w:r>
+    </w:p>
+    <w:p>
+      <w:pPr>
+        <w:spacing w:after="0" w:line="240" w:lineRule="auto"/>
+        <w:rPr>
+          <w:rFonts w:ascii="Arial" w:eastAsia="Times New Roman" w:hAnsi="Arial" w:cs="Arial"/>
+          <w:sz w:val="24"/>
+          <w:szCs w:val="24"/>
+          <w:lang w:val="es-CR"/>
+        </w:rPr>
+      </w:pPr>
+    </w:p>
+    <w:p>
+      <w:pPr>
+        <w:spacing w:after="0" w:line="240" w:lineRule="auto"/>
+        <w:rPr>
+          <w:rFonts w:ascii="Arial" w:eastAsia="Times New Roman" w:hAnsi="Arial" w:cs="Arial"/>
+          <w:sz w:val="24"/>
+          <w:szCs w:val="24"/>
+          <w:lang w:val="es-CR"/>
+        </w:rPr>
+      </w:pPr>
+      <w:r>
+        <w:rPr>
+          <w:rFonts w:ascii="Arial" w:eastAsia="Times New Roman" w:hAnsi="Arial" w:cs="Arial"/>
+          <w:sz w:val="24"/>
+          <w:szCs w:val="24"/>
+          <w:lang w:val="es-CR"/>
+        </w:rPr>
+        <w:t xml:space="preserve">¿Por qué usar </w:t>
+      </w:r>
+      <w:proofErr w:type="spellStart"/>
+      <w:r>
+        <w:rPr>
+          <w:rFonts w:ascii="Arial" w:eastAsia="Times New Roman" w:hAnsi="Arial" w:cs="Arial"/>
+          <w:sz w:val="24"/>
+          <w:szCs w:val="24"/>
+          <w:lang w:val="es-CR"/>
+        </w:rPr>
+        <w:t>TypeScript</w:t>
+      </w:r>
+      <w:proofErr w:type="spellEnd"/>
+      <w:r>
+        <w:rPr>
+          <w:rFonts w:ascii="Arial" w:eastAsia="Times New Roman" w:hAnsi="Arial" w:cs="Arial"/>
+          <w:sz w:val="24"/>
+          <w:szCs w:val="24"/>
+          <w:lang w:val="es-CR"/>
+        </w:rPr>
+        <w:t>?</w:t>
+      </w:r>
+    </w:p>
+    <w:p>
+      <w:pPr>
+        <w:spacing w:after="0" w:line="240" w:lineRule="auto"/>
+        <w:rPr>
+          <w:rFonts w:ascii="Arial" w:eastAsia="Times New Roman" w:hAnsi="Arial" w:cs="Arial"/>
+          <w:sz w:val="24"/>
+          <w:szCs w:val="24"/>
+          <w:lang w:val="es-CR"/>
+        </w:rPr>
+      </w:pPr>
+    </w:p>
+    <w:p>
+      <w:pPr>
+        <w:spacing w:after="0" w:line="240" w:lineRule="auto"/>
+        <w:rPr>
+          <w:rFonts w:ascii="Arial" w:eastAsia="Times New Roman" w:hAnsi="Arial" w:cs="Arial"/>
+          <w:sz w:val="24"/>
+          <w:szCs w:val="24"/>
+          <w:lang w:val="es-CR"/>
+        </w:rPr>
+      </w:pPr>
+      <w:r>
+        <w:rPr>
+          <w:rFonts w:ascii="Arial" w:eastAsia="Times New Roman" w:hAnsi="Arial" w:cs="Arial"/>
+          <w:sz w:val="24"/>
+          <w:szCs w:val="24"/>
+          <w:lang w:val="es-CR"/>
+        </w:rPr>
+        <w:t xml:space="preserve">Si el código </w:t>
+      </w:r>
+      <w:proofErr w:type="spellStart"/>
+      <w:r>
+        <w:rPr>
+          <w:rFonts w:ascii="Arial" w:eastAsia="Times New Roman" w:hAnsi="Arial" w:cs="Arial"/>
+          <w:sz w:val="24"/>
+          <w:szCs w:val="24"/>
+          <w:lang w:val="es-CR"/>
+        </w:rPr>
+        <w:t>TyeScript</w:t>
+      </w:r>
+      <w:proofErr w:type="spellEnd"/>
+      <w:r>
+        <w:rPr>
+          <w:rFonts w:ascii="Arial" w:eastAsia="Times New Roman" w:hAnsi="Arial" w:cs="Arial"/>
+          <w:sz w:val="24"/>
+          <w:szCs w:val="24"/>
+          <w:lang w:val="es-CR"/>
+        </w:rPr>
+        <w:t xml:space="preserve"> es compilado en JavaScript plano, ¿por qué no hacerlo todo en JavaScript desde el principio? En </w:t>
+      </w:r>
+      <w:proofErr w:type="gramStart"/>
+      <w:r>
+        <w:rPr>
+          <w:rFonts w:ascii="Arial" w:eastAsia="Times New Roman" w:hAnsi="Arial" w:cs="Arial"/>
+          <w:sz w:val="24"/>
+          <w:szCs w:val="24"/>
+          <w:lang w:val="es-CR"/>
+        </w:rPr>
+        <w:t>realidad</w:t>
+      </w:r>
+      <w:proofErr w:type="gramEnd"/>
+      <w:r>
+        <w:rPr>
+          <w:rFonts w:ascii="Arial" w:eastAsia="Times New Roman" w:hAnsi="Arial" w:cs="Arial"/>
+          <w:sz w:val="24"/>
+          <w:szCs w:val="24"/>
+          <w:lang w:val="es-CR"/>
+        </w:rPr>
+        <w:t xml:space="preserve"> hay muchas razones por las cuales se usa </w:t>
+      </w:r>
+      <w:proofErr w:type="spellStart"/>
+      <w:r>
+        <w:rPr>
+          <w:rFonts w:ascii="Arial" w:eastAsia="Times New Roman" w:hAnsi="Arial" w:cs="Arial"/>
+          <w:sz w:val="24"/>
+          <w:szCs w:val="24"/>
+          <w:lang w:val="es-CR"/>
+        </w:rPr>
+        <w:t>TypeScript</w:t>
+      </w:r>
+      <w:proofErr w:type="spellEnd"/>
+      <w:r>
+        <w:rPr>
+          <w:rFonts w:ascii="Arial" w:eastAsia="Times New Roman" w:hAnsi="Arial" w:cs="Arial"/>
+          <w:sz w:val="24"/>
+          <w:szCs w:val="24"/>
+          <w:lang w:val="es-CR"/>
+        </w:rPr>
+        <w:t xml:space="preserve"> en el desarrollo de aplicaciones con Angular 2: </w:t>
+      </w:r>
+    </w:p>
+    <w:p>
+      <w:pPr>
+        <w:pStyle w:val="ListParagraph"/>
+        <w:numPr>
+          <w:ilvl w:val="1"/>
+          <w:numId w:val="5"/>
+        </w:numPr>
+        <w:spacing w:after="0" w:line="240" w:lineRule="auto"/>
+        <w:rPr>
+          <w:rFonts w:ascii="Arial" w:eastAsia="Times New Roman" w:hAnsi="Arial" w:cs="Arial"/>
+          <w:sz w:val="24"/>
+          <w:szCs w:val="24"/>
+          <w:lang w:val="es-CR"/>
+        </w:rPr>
+      </w:pPr>
+      <w:r>
+        <w:rPr>
+          <w:rFonts w:ascii="Arial" w:eastAsia="Times New Roman" w:hAnsi="Arial" w:cs="Arial"/>
+          <w:sz w:val="24"/>
+          <w:szCs w:val="24"/>
+          <w:lang w:val="es-CR"/>
+        </w:rPr>
+        <w:t xml:space="preserve">Lenguaje fuertemente tipado: </w:t>
+      </w:r>
+      <w:proofErr w:type="spellStart"/>
+      <w:r>
+        <w:rPr>
+          <w:rFonts w:ascii="Arial" w:eastAsia="Times New Roman" w:hAnsi="Arial" w:cs="Arial"/>
+          <w:sz w:val="24"/>
+          <w:szCs w:val="24"/>
+          <w:lang w:val="es-CR"/>
+        </w:rPr>
+        <w:t>TypeScript</w:t>
+      </w:r>
+      <w:proofErr w:type="spellEnd"/>
+      <w:r>
+        <w:rPr>
+          <w:rFonts w:ascii="Arial" w:eastAsia="Times New Roman" w:hAnsi="Arial" w:cs="Arial"/>
+          <w:sz w:val="24"/>
+          <w:szCs w:val="24"/>
+          <w:lang w:val="es-CR"/>
+        </w:rPr>
+        <w:t xml:space="preserve"> añade tipos de datos a variables y a atributos de objetos, esto aumenta el nivel de seguridad en el código evitando que valores inapropiados sean asignados y permitiendo fácilmente la detección de errores en la compilación, o que incluso el mismo IDE pueda identificar errores y alertas que te permitan, como desarrollador, detectar estas situaciones con gran facilidad.</w:t>
+      </w:r>
+    </w:p>
+    <w:p>
+      <w:pPr>
+        <w:pStyle w:val="ListParagraph"/>
+        <w:numPr>
+          <w:ilvl w:val="1"/>
+          <w:numId w:val="5"/>
+        </w:numPr>
+        <w:spacing w:after="0" w:line="240" w:lineRule="auto"/>
+        <w:rPr>
+          <w:rFonts w:ascii="Arial" w:eastAsia="Times New Roman" w:hAnsi="Arial" w:cs="Arial"/>
+          <w:sz w:val="24"/>
+          <w:szCs w:val="24"/>
+          <w:lang w:val="es-CR"/>
+        </w:rPr>
+      </w:pPr>
+      <w:r>
+        <w:rPr>
+          <w:rFonts w:ascii="Arial" w:eastAsia="Times New Roman" w:hAnsi="Arial" w:cs="Arial"/>
+          <w:sz w:val="24"/>
+          <w:szCs w:val="24"/>
+          <w:lang w:val="es-CR"/>
+        </w:rPr>
+        <w:t xml:space="preserve">Características de nueva generación: las herramientas de </w:t>
+      </w:r>
+      <w:proofErr w:type="spellStart"/>
+      <w:r>
+        <w:rPr>
+          <w:rFonts w:ascii="Arial" w:eastAsia="Times New Roman" w:hAnsi="Arial" w:cs="Arial"/>
+          <w:sz w:val="24"/>
+          <w:szCs w:val="24"/>
+          <w:lang w:val="es-CR"/>
+        </w:rPr>
+        <w:t>TypeScript</w:t>
+      </w:r>
+      <w:proofErr w:type="spellEnd"/>
+      <w:r>
+        <w:rPr>
+          <w:rFonts w:ascii="Arial" w:eastAsia="Times New Roman" w:hAnsi="Arial" w:cs="Arial"/>
+          <w:sz w:val="24"/>
+          <w:szCs w:val="24"/>
+          <w:lang w:val="es-CR"/>
+        </w:rPr>
+        <w:t xml:space="preserve"> mejoran en gran medida algunos elementos de JavaScript, lo que aumenta la calidad del código escrito y las posibilidades que se pueden alcanzar con él.</w:t>
+      </w:r>
+    </w:p>
+    <w:p>
+      <w:pPr>
+        <w:pStyle w:val="ListParagraph"/>
+        <w:numPr>
+          <w:ilvl w:val="1"/>
+          <w:numId w:val="5"/>
+        </w:numPr>
+        <w:spacing w:after="0" w:line="240" w:lineRule="auto"/>
+        <w:rPr>
+          <w:rFonts w:ascii="Arial" w:eastAsia="Times New Roman" w:hAnsi="Arial" w:cs="Arial"/>
+          <w:sz w:val="24"/>
+          <w:szCs w:val="24"/>
+          <w:lang w:val="es-CR"/>
+        </w:rPr>
+      </w:pPr>
+      <w:r>
+        <w:rPr>
+          <w:rFonts w:ascii="Arial" w:eastAsia="Times New Roman" w:hAnsi="Arial" w:cs="Arial"/>
+          <w:sz w:val="24"/>
+          <w:szCs w:val="24"/>
+          <w:lang w:val="es-CR"/>
+        </w:rPr>
+        <w:t xml:space="preserve">Nuevas características: </w:t>
+      </w:r>
+      <w:proofErr w:type="spellStart"/>
+      <w:r>
+        <w:rPr>
+          <w:rFonts w:ascii="Arial" w:eastAsia="Times New Roman" w:hAnsi="Arial" w:cs="Arial"/>
+          <w:sz w:val="24"/>
+          <w:szCs w:val="24"/>
+          <w:lang w:val="es-CR"/>
+        </w:rPr>
+        <w:t>TypeScript</w:t>
+      </w:r>
+      <w:proofErr w:type="spellEnd"/>
+      <w:r>
+        <w:rPr>
+          <w:rFonts w:ascii="Arial" w:eastAsia="Times New Roman" w:hAnsi="Arial" w:cs="Arial"/>
+          <w:sz w:val="24"/>
+          <w:szCs w:val="24"/>
+          <w:lang w:val="es-CR"/>
+        </w:rPr>
+        <w:t>, además de mejorar lo existente en JavaScript, también añade nuevos elementos como las interfaces y los genéricos, ampliando la gama de herramientas para que el desarrollador cree scripts de alto rendimiento y funcionalidad.</w:t>
+      </w:r>
+    </w:p>
+    <w:p>
+      <w:pPr>
+        <w:pStyle w:val="ListParagraph"/>
+        <w:numPr>
+          <w:ilvl w:val="1"/>
+          <w:numId w:val="5"/>
+        </w:numPr>
+        <w:spacing w:after="0" w:line="240" w:lineRule="auto"/>
+        <w:rPr>
+          <w:rFonts w:ascii="Arial" w:eastAsia="Times New Roman" w:hAnsi="Arial" w:cs="Arial"/>
+          <w:sz w:val="24"/>
+          <w:szCs w:val="24"/>
+          <w:lang w:val="es-CR"/>
+        </w:rPr>
+      </w:pPr>
+      <w:r>
+        <w:rPr>
+          <w:rFonts w:ascii="Arial" w:eastAsia="Times New Roman" w:hAnsi="Arial" w:cs="Arial"/>
+          <w:sz w:val="24"/>
+          <w:szCs w:val="24"/>
+          <w:lang w:val="es-CR"/>
+        </w:rPr>
+        <w:t xml:space="preserve">Lenguaje principal de Angular 2: los creadores de Angular 2 eligieron a </w:t>
+      </w:r>
+      <w:proofErr w:type="spellStart"/>
+      <w:r>
+        <w:rPr>
+          <w:rFonts w:ascii="Arial" w:eastAsia="Times New Roman" w:hAnsi="Arial" w:cs="Arial"/>
+          <w:sz w:val="24"/>
+          <w:szCs w:val="24"/>
+          <w:lang w:val="es-CR"/>
+        </w:rPr>
+        <w:t>TypeScript</w:t>
+      </w:r>
+      <w:proofErr w:type="spellEnd"/>
+      <w:r>
+        <w:rPr>
+          <w:rFonts w:ascii="Arial" w:eastAsia="Times New Roman" w:hAnsi="Arial" w:cs="Arial"/>
+          <w:sz w:val="24"/>
+          <w:szCs w:val="24"/>
+          <w:lang w:val="es-CR"/>
+        </w:rPr>
+        <w:t xml:space="preserve"> como el lenguaje principal del </w:t>
+      </w:r>
+      <w:proofErr w:type="spellStart"/>
+      <w:r>
+        <w:rPr>
+          <w:rFonts w:ascii="Arial" w:eastAsia="Times New Roman" w:hAnsi="Arial" w:cs="Arial"/>
+          <w:sz w:val="24"/>
+          <w:szCs w:val="24"/>
+          <w:lang w:val="es-CR"/>
+        </w:rPr>
+        <w:t>framework</w:t>
+      </w:r>
+      <w:proofErr w:type="spellEnd"/>
+      <w:r>
+        <w:rPr>
+          <w:rFonts w:ascii="Arial" w:eastAsia="Times New Roman" w:hAnsi="Arial" w:cs="Arial"/>
+          <w:sz w:val="24"/>
+          <w:szCs w:val="24"/>
+          <w:lang w:val="es-CR"/>
+        </w:rPr>
+        <w:t xml:space="preserve">, lo que significa que crear aplicaciones en Angular 2 usando </w:t>
+      </w:r>
+      <w:proofErr w:type="spellStart"/>
+      <w:r>
+        <w:rPr>
+          <w:rFonts w:ascii="Arial" w:eastAsia="Times New Roman" w:hAnsi="Arial" w:cs="Arial"/>
+          <w:sz w:val="24"/>
+          <w:szCs w:val="24"/>
+          <w:lang w:val="es-CR"/>
+        </w:rPr>
+        <w:t>TypeScript</w:t>
+      </w:r>
+      <w:proofErr w:type="spellEnd"/>
+      <w:r>
+        <w:rPr>
+          <w:rFonts w:ascii="Arial" w:eastAsia="Times New Roman" w:hAnsi="Arial" w:cs="Arial"/>
+          <w:sz w:val="24"/>
+          <w:szCs w:val="24"/>
+          <w:lang w:val="es-CR"/>
+        </w:rPr>
+        <w:t xml:space="preserve"> produce una fluidez y compatibilidad óptimas en la codificación y la compilación.</w:t>
+      </w:r>
+    </w:p>
+    <w:p>
+      <w:pPr>
+        <w:pStyle w:val="ListParagraph"/>
+        <w:numPr>
+          <w:ilvl w:val="1"/>
+          <w:numId w:val="5"/>
+        </w:numPr>
+        <w:spacing w:after="0" w:line="240" w:lineRule="auto"/>
+        <w:rPr>
+          <w:rFonts w:ascii="Arial" w:eastAsia="Times New Roman" w:hAnsi="Arial" w:cs="Arial"/>
+          <w:sz w:val="24"/>
+          <w:szCs w:val="24"/>
+          <w:lang w:val="es-CR"/>
+        </w:rPr>
+      </w:pPr>
+      <w:r>
+        <w:rPr>
+          <w:rFonts w:ascii="Arial" w:eastAsia="Times New Roman" w:hAnsi="Arial" w:cs="Arial"/>
+          <w:sz w:val="24"/>
+          <w:szCs w:val="24"/>
+          <w:lang w:val="es-CR"/>
+        </w:rPr>
+        <w:t xml:space="preserve">Documentación y soporte: al ser </w:t>
+      </w:r>
+      <w:proofErr w:type="spellStart"/>
+      <w:r>
+        <w:rPr>
+          <w:rFonts w:ascii="Arial" w:eastAsia="Times New Roman" w:hAnsi="Arial" w:cs="Arial"/>
+          <w:sz w:val="24"/>
+          <w:szCs w:val="24"/>
+          <w:lang w:val="es-CR"/>
+        </w:rPr>
+        <w:t>TypeScript</w:t>
+      </w:r>
+      <w:proofErr w:type="spellEnd"/>
+      <w:r>
+        <w:rPr>
+          <w:rFonts w:ascii="Arial" w:eastAsia="Times New Roman" w:hAnsi="Arial" w:cs="Arial"/>
+          <w:sz w:val="24"/>
+          <w:szCs w:val="24"/>
+          <w:lang w:val="es-CR"/>
+        </w:rPr>
+        <w:t xml:space="preserve"> el lenguaje principal para Angular 2, la gran mayoría de documentación y soporte que encontrarás por parte de la comunidad de </w:t>
+      </w:r>
+      <w:proofErr w:type="gramStart"/>
+      <w:r>
+        <w:rPr>
+          <w:rFonts w:ascii="Arial" w:eastAsia="Times New Roman" w:hAnsi="Arial" w:cs="Arial"/>
+          <w:sz w:val="24"/>
+          <w:szCs w:val="24"/>
+          <w:lang w:val="es-CR"/>
+        </w:rPr>
+        <w:t>desarrolladores,</w:t>
+      </w:r>
+      <w:proofErr w:type="gramEnd"/>
+      <w:r>
+        <w:rPr>
+          <w:rFonts w:ascii="Arial" w:eastAsia="Times New Roman" w:hAnsi="Arial" w:cs="Arial"/>
+          <w:sz w:val="24"/>
+          <w:szCs w:val="24"/>
+          <w:lang w:val="es-CR"/>
+        </w:rPr>
+        <w:t xml:space="preserve"> estará en dicho lenguaje; permitiendo encontrar ayuda de los expertos con gran facilidad.</w:t>
+      </w:r>
+    </w:p>
+    <w:p>
+      <w:pPr>
+        <w:spacing w:after="0" w:line="240" w:lineRule="auto"/>
+        <w:rPr>
+          <w:rFonts w:ascii="Arial" w:eastAsia="Times New Roman" w:hAnsi="Arial" w:cs="Arial"/>
+          <w:sz w:val="24"/>
+          <w:szCs w:val="24"/>
+          <w:lang w:val="es-CR"/>
+        </w:rPr>
+      </w:pPr>
+    </w:p>
+    <w:p>
+      <w:pPr>
+        <w:spacing w:after="0" w:line="240" w:lineRule="auto"/>
+        <w:rPr>
+          <w:rFonts w:ascii="Arial" w:eastAsia="Times New Roman" w:hAnsi="Arial" w:cs="Arial"/>
+          <w:sz w:val="24"/>
+          <w:szCs w:val="24"/>
+          <w:lang w:val="es-CR"/>
+        </w:rPr>
+      </w:pPr>
+    </w:p>
+    <w:p>
+      <w:pPr>
         <w:pStyle w:val="ListParagraph"/>
         <w:numPr>
           <w:ilvl w:val="1"/>
@@ -2489,6 +6706,199 @@
     </w:p>
     <w:p>
       <w:pPr>
+        <w:spacing w:after="0" w:line="240" w:lineRule="auto"/>
+        <w:rPr>
+          <w:rFonts w:ascii="Arial" w:eastAsia="Times New Roman" w:hAnsi="Arial" w:cs="Arial"/>
+          <w:sz w:val="24"/>
+          <w:szCs w:val="24"/>
+          <w:lang w:val="es-CR"/>
+        </w:rPr>
+      </w:pPr>
+      <w:r>
+        <w:rPr>
+          <w:rFonts w:ascii="Arial" w:eastAsia="Times New Roman" w:hAnsi="Arial" w:cs="Arial"/>
+          <w:sz w:val="24"/>
+          <w:szCs w:val="24"/>
+          <w:lang w:val="es-CR"/>
+        </w:rPr>
+        <w:t xml:space="preserve">Tiempo de pensar </w:t>
+      </w:r>
+    </w:p>
+    <w:p>
+      <w:pPr>
+        <w:spacing w:after="0" w:line="240" w:lineRule="auto"/>
+        <w:rPr>
+          <w:rFonts w:ascii="Arial" w:eastAsia="Times New Roman" w:hAnsi="Arial" w:cs="Arial"/>
+          <w:sz w:val="24"/>
+          <w:szCs w:val="24"/>
+          <w:lang w:val="es-CR"/>
+        </w:rPr>
+      </w:pPr>
+      <w:r>
+        <w:rPr>
+          <w:rFonts w:ascii="Arial" w:eastAsia="Times New Roman" w:hAnsi="Arial" w:cs="Arial"/>
+          <w:sz w:val="24"/>
+          <w:szCs w:val="24"/>
+          <w:lang w:val="es-CR"/>
+        </w:rPr>
+        <w:t>Ahora que sabes qué es Angular 2, cuáles son las diferencias que tiene frente a JavaScript y por qué usarlo, es hora de afianzar tus conocimientos por medio de la siguiente actividad.</w:t>
+      </w:r>
+      <w:r>
+        <w:rPr>
+          <w:rFonts w:ascii="Arial" w:eastAsia="Times New Roman" w:hAnsi="Arial" w:cs="Arial"/>
+          <w:sz w:val="24"/>
+          <w:szCs w:val="24"/>
+          <w:lang w:val="es-CR"/>
+        </w:rPr>
+        <w:br/>
+      </w:r>
+      <w:r>
+        <w:rPr>
+          <w:rFonts w:ascii="Arial" w:eastAsia="Times New Roman" w:hAnsi="Arial" w:cs="Arial"/>
+          <w:sz w:val="24"/>
+          <w:szCs w:val="24"/>
+          <w:lang w:val="es-CR"/>
+        </w:rPr>
+        <w:br/>
+        <w:t>Instrucciones:</w:t>
+      </w:r>
+      <w:r>
+        <w:rPr>
+          <w:rFonts w:ascii="Arial" w:eastAsia="Times New Roman" w:hAnsi="Arial" w:cs="Arial"/>
+          <w:sz w:val="24"/>
+          <w:szCs w:val="24"/>
+          <w:lang w:val="es-CR"/>
+        </w:rPr>
+        <w:br/>
+        <w:t>Lee el enunciado con atención y realiza la asociación que consideres correcta.</w:t>
+      </w:r>
+      <w:r>
+        <w:rPr>
+          <w:rFonts w:ascii="Arial" w:eastAsia="Times New Roman" w:hAnsi="Arial" w:cs="Arial"/>
+          <w:sz w:val="24"/>
+          <w:szCs w:val="24"/>
+          <w:lang w:val="es-CR"/>
+        </w:rPr>
+        <w:br/>
+      </w:r>
+      <w:r>
+        <w:rPr>
+          <w:rFonts w:ascii="Arial" w:eastAsia="Times New Roman" w:hAnsi="Arial" w:cs="Arial"/>
+          <w:sz w:val="24"/>
+          <w:szCs w:val="24"/>
+          <w:lang w:val="es-CR"/>
+        </w:rPr>
+        <w:lastRenderedPageBreak/>
+        <w:br/>
+        <w:t>Enunciado:</w:t>
+      </w:r>
+      <w:r>
+        <w:rPr>
+          <w:rFonts w:ascii="Arial" w:eastAsia="Times New Roman" w:hAnsi="Arial" w:cs="Arial"/>
+          <w:sz w:val="24"/>
+          <w:szCs w:val="24"/>
+          <w:lang w:val="es-CR"/>
+        </w:rPr>
+        <w:br/>
+        <w:t xml:space="preserve">Como ya sabes, </w:t>
+      </w:r>
+      <w:proofErr w:type="spellStart"/>
+      <w:r>
+        <w:rPr>
+          <w:rFonts w:ascii="Arial" w:eastAsia="Times New Roman" w:hAnsi="Arial" w:cs="Arial"/>
+          <w:sz w:val="24"/>
+          <w:szCs w:val="24"/>
+          <w:lang w:val="es-CR"/>
+        </w:rPr>
+        <w:t>TypeScript</w:t>
+      </w:r>
+      <w:proofErr w:type="spellEnd"/>
+      <w:r>
+        <w:rPr>
+          <w:rFonts w:ascii="Arial" w:eastAsia="Times New Roman" w:hAnsi="Arial" w:cs="Arial"/>
+          <w:sz w:val="24"/>
+          <w:szCs w:val="24"/>
+          <w:lang w:val="es-CR"/>
+        </w:rPr>
+        <w:t xml:space="preserve"> corresponde a un set adicional de herramientas para JavaScript, algunas de las principales novedades se encuentran a continuación y tu misión será asociar las definiciones a cada una de ellas. ¡Adelante!</w:t>
+      </w:r>
+    </w:p>
+    <w:p>
+      <w:pPr>
+        <w:spacing w:after="0" w:line="240" w:lineRule="auto"/>
+        <w:rPr>
+          <w:rFonts w:ascii="Arial" w:eastAsia="Times New Roman" w:hAnsi="Arial" w:cs="Arial"/>
+          <w:sz w:val="24"/>
+          <w:szCs w:val="24"/>
+          <w:lang w:val="es-CR"/>
+        </w:rPr>
+      </w:pPr>
+    </w:p>
+    <w:p>
+      <w:pPr>
+        <w:spacing w:after="0" w:line="240" w:lineRule="auto"/>
+        <w:jc w:val="center"/>
+        <w:rPr>
+          <w:rFonts w:ascii="Arial" w:eastAsia="Times New Roman" w:hAnsi="Arial" w:cs="Arial"/>
+          <w:sz w:val="24"/>
+          <w:szCs w:val="24"/>
+          <w:lang w:val="es-CR"/>
+        </w:rPr>
+      </w:pPr>
+      <w:r>
+        <w:rPr>
+          <w:noProof/>
+        </w:rPr>
+        <w:drawing>
+          <wp:inline distT="0" distB="0" distL="0" distR="0" wp14:anchorId="179666C6" wp14:editId="1589213C">
+            <wp:extent cx="5607050" cy="2458476"/>
+            <wp:effectExtent l="0" t="0" r="0" b="0"/>
+            <wp:docPr id="18" name="Picture 18"/>
+            <wp:cNvGraphicFramePr>
+              <a:graphicFrameLocks xmlns:a="http://schemas.openxmlformats.org/drawingml/2006/main" noChangeAspect="1"/>
+            </wp:cNvGraphicFramePr>
+            <a:graphic xmlns:a="http://schemas.openxmlformats.org/drawingml/2006/main">
+              <a:graphicData uri="http://schemas.openxmlformats.org/drawingml/2006/picture">
+                <pic:pic xmlns:pic="http://schemas.openxmlformats.org/drawingml/2006/picture">
+                  <pic:nvPicPr>
+                    <pic:cNvPr id="1" name=""/>
+                    <pic:cNvPicPr/>
+                  </pic:nvPicPr>
+                  <pic:blipFill>
+                    <a:blip r:embed="rId24"/>
+                    <a:stretch>
+                      <a:fillRect/>
+                    </a:stretch>
+                  </pic:blipFill>
+                  <pic:spPr>
+                    <a:xfrm>
+                      <a:off x="0" y="0"/>
+                      <a:ext cx="5612411" cy="2460826"/>
+                    </a:xfrm>
+                    <a:prstGeom prst="rect">
+                      <a:avLst/>
+                    </a:prstGeom>
+                  </pic:spPr>
+                </pic:pic>
+              </a:graphicData>
+            </a:graphic>
+          </wp:inline>
+        </w:drawing>
+      </w:r>
+    </w:p>
+    <w:p>
+      <w:pPr>
+        <w:spacing w:after="0" w:line="240" w:lineRule="auto"/>
+        <w:rPr>
+          <w:rFonts w:ascii="Arial" w:eastAsia="Times New Roman" w:hAnsi="Arial" w:cs="Arial"/>
+          <w:sz w:val="24"/>
+          <w:szCs w:val="24"/>
+          <w:lang w:val="es-CR"/>
+        </w:rPr>
+      </w:pPr>
+    </w:p>
+    <w:p>
+      <w:pPr>
         <w:pStyle w:val="ListParagraph"/>
         <w:numPr>
           <w:ilvl w:val="1"/>
@@ -2514,6 +6924,1676 @@
     </w:p>
     <w:p>
       <w:pPr>
+        <w:spacing w:after="0" w:line="240" w:lineRule="auto"/>
+        <w:rPr>
+          <w:rFonts w:ascii="Arial" w:eastAsia="Times New Roman" w:hAnsi="Arial" w:cs="Arial"/>
+          <w:sz w:val="24"/>
+          <w:szCs w:val="24"/>
+          <w:lang w:val="es-CR"/>
+        </w:rPr>
+      </w:pPr>
+    </w:p>
+    <w:p>
+      <w:pPr>
+        <w:spacing w:after="0" w:line="240" w:lineRule="auto"/>
+        <w:rPr>
+          <w:rFonts w:ascii="Arial" w:eastAsia="Times New Roman" w:hAnsi="Arial" w:cs="Arial"/>
+          <w:sz w:val="24"/>
+          <w:szCs w:val="24"/>
+          <w:lang w:val="es-CR"/>
+        </w:rPr>
+      </w:pPr>
+      <w:r>
+        <w:rPr>
+          <w:rFonts w:ascii="Arial" w:eastAsia="Times New Roman" w:hAnsi="Arial" w:cs="Arial"/>
+          <w:sz w:val="24"/>
+          <w:szCs w:val="24"/>
+          <w:lang w:val="es-CR"/>
+        </w:rPr>
+        <w:t>LABORATORIO DE</w:t>
+      </w:r>
+      <w:r>
+        <w:rPr>
+          <w:rFonts w:ascii="Arial" w:eastAsia="Times New Roman" w:hAnsi="Arial" w:cs="Arial"/>
+          <w:sz w:val="24"/>
+          <w:szCs w:val="24"/>
+          <w:lang w:val="es-CR"/>
+        </w:rPr>
+        <w:br/>
+      </w:r>
+      <w:proofErr w:type="spellStart"/>
+      <w:r>
+        <w:rPr>
+          <w:rFonts w:ascii="Arial" w:eastAsia="Times New Roman" w:hAnsi="Arial" w:cs="Arial"/>
+          <w:sz w:val="24"/>
+          <w:szCs w:val="24"/>
+          <w:lang w:val="es-CR"/>
+        </w:rPr>
+        <w:t>Instalación</w:t>
+      </w:r>
+      <w:proofErr w:type="spellEnd"/>
+      <w:r>
+        <w:rPr>
+          <w:rFonts w:ascii="Arial" w:eastAsia="Times New Roman" w:hAnsi="Arial" w:cs="Arial"/>
+          <w:sz w:val="24"/>
+          <w:szCs w:val="24"/>
+          <w:lang w:val="es-CR"/>
+        </w:rPr>
+        <w:t xml:space="preserve"> y </w:t>
+      </w:r>
+      <w:proofErr w:type="spellStart"/>
+      <w:r>
+        <w:rPr>
+          <w:rFonts w:ascii="Arial" w:eastAsia="Times New Roman" w:hAnsi="Arial" w:cs="Arial"/>
+          <w:sz w:val="24"/>
+          <w:szCs w:val="24"/>
+          <w:lang w:val="es-CR"/>
+        </w:rPr>
+        <w:t>Configuración</w:t>
+      </w:r>
+      <w:proofErr w:type="spellEnd"/>
+    </w:p>
+    <w:p>
+      <w:pPr>
+        <w:spacing w:after="0" w:line="240" w:lineRule="auto"/>
+        <w:rPr>
+          <w:rFonts w:ascii="Arial" w:eastAsia="Times New Roman" w:hAnsi="Arial" w:cs="Arial"/>
+          <w:sz w:val="24"/>
+          <w:szCs w:val="24"/>
+          <w:lang w:val="es-CR"/>
+        </w:rPr>
+      </w:pPr>
+    </w:p>
+    <w:p>
+      <w:pPr>
+        <w:spacing w:after="0" w:line="240" w:lineRule="auto"/>
+        <w:rPr>
+          <w:rFonts w:ascii="Arial" w:eastAsia="Times New Roman" w:hAnsi="Arial" w:cs="Arial"/>
+          <w:sz w:val="24"/>
+          <w:szCs w:val="24"/>
+          <w:lang w:val="es-CR"/>
+        </w:rPr>
+      </w:pPr>
+      <w:r>
+        <w:rPr>
+          <w:rFonts w:ascii="Arial" w:eastAsia="Times New Roman" w:hAnsi="Arial" w:cs="Arial"/>
+          <w:sz w:val="24"/>
+          <w:szCs w:val="24"/>
+          <w:lang w:val="es-CR"/>
+        </w:rPr>
+        <w:t xml:space="preserve">Durante el desarrollo de una aplicación en Angular 2, puedes encontrar que hay elementos que siempre usarás y que cuentan con una estructura básica similar. </w:t>
+      </w:r>
+      <w:r>
+        <w:rPr>
+          <w:rFonts w:ascii="Arial" w:eastAsia="Times New Roman" w:hAnsi="Arial" w:cs="Arial"/>
+          <w:sz w:val="24"/>
+          <w:szCs w:val="24"/>
+          <w:lang w:val="es-CR"/>
+        </w:rPr>
+        <w:br/>
+        <w:t xml:space="preserve">Sin embargo, la estructuración de dichos elementos y su creación, puede tornarse dispendiosa o aburrida después de un tiempo. </w:t>
+      </w:r>
+      <w:r>
+        <w:rPr>
+          <w:rFonts w:ascii="Arial" w:eastAsia="Times New Roman" w:hAnsi="Arial" w:cs="Arial"/>
+          <w:sz w:val="24"/>
+          <w:szCs w:val="24"/>
+          <w:lang w:val="es-CR"/>
+        </w:rPr>
+        <w:br/>
+        <w:t xml:space="preserve">Adicionalmente, la configuración inicial de un proyecto para crear una estructura de carpetas, instalar las dependencias y programas necesarios, y hasta correr la aplicación, son labores que para el desarrollador pueden tomar un buen tiempo. </w:t>
+      </w:r>
+      <w:r>
+        <w:rPr>
+          <w:rFonts w:ascii="Arial" w:eastAsia="Times New Roman" w:hAnsi="Arial" w:cs="Arial"/>
+          <w:sz w:val="24"/>
+          <w:szCs w:val="24"/>
+          <w:lang w:val="es-CR"/>
+        </w:rPr>
+        <w:br/>
+        <w:t>Gracias a Angular CLI, todo esto deja de ser un problema para ti como desarrollador, ya que se encarga de realizar todas estas tareas mencionadas a partir de sencillos comandos en una terminal.</w:t>
+      </w:r>
+    </w:p>
+    <w:p>
+      <w:pPr>
+        <w:spacing w:after="0" w:line="240" w:lineRule="auto"/>
+        <w:rPr>
+          <w:rFonts w:ascii="Arial" w:eastAsia="Times New Roman" w:hAnsi="Arial" w:cs="Arial"/>
+          <w:sz w:val="24"/>
+          <w:szCs w:val="24"/>
+          <w:lang w:val="es-CR"/>
+        </w:rPr>
+      </w:pPr>
+    </w:p>
+    <w:p>
+      <w:pPr>
+        <w:spacing w:after="0" w:line="240" w:lineRule="auto"/>
+        <w:rPr>
+          <w:rFonts w:ascii="Arial" w:eastAsia="Times New Roman" w:hAnsi="Arial" w:cs="Arial"/>
+          <w:sz w:val="24"/>
+          <w:szCs w:val="24"/>
+          <w:lang w:val="es-CR"/>
+        </w:rPr>
+      </w:pPr>
+      <w:r>
+        <w:rPr>
+          <w:rFonts w:ascii="Arial" w:eastAsia="Times New Roman" w:hAnsi="Arial" w:cs="Arial"/>
+          <w:sz w:val="24"/>
+          <w:szCs w:val="24"/>
+          <w:lang w:val="es-CR"/>
+        </w:rPr>
+        <w:t>Contenido:</w:t>
+      </w:r>
+    </w:p>
+    <w:p>
+      <w:pPr>
+        <w:spacing w:after="0" w:line="240" w:lineRule="auto"/>
+        <w:rPr>
+          <w:rFonts w:ascii="Arial" w:eastAsia="Times New Roman" w:hAnsi="Arial" w:cs="Arial"/>
+          <w:sz w:val="24"/>
+          <w:szCs w:val="24"/>
+          <w:lang w:val="es-CR"/>
+        </w:rPr>
+      </w:pPr>
+      <w:r>
+        <w:rPr>
+          <w:rFonts w:ascii="Arial" w:eastAsia="Times New Roman" w:hAnsi="Arial" w:cs="Arial"/>
+          <w:sz w:val="24"/>
+          <w:szCs w:val="24"/>
+          <w:lang w:val="es-CR"/>
+        </w:rPr>
+        <w:t xml:space="preserve">Para hacer uso del asistente </w:t>
+      </w:r>
+      <w:proofErr w:type="spellStart"/>
+      <w:r>
+        <w:rPr>
+          <w:rFonts w:ascii="Arial" w:eastAsia="Times New Roman" w:hAnsi="Arial" w:cs="Arial"/>
+          <w:sz w:val="24"/>
+          <w:szCs w:val="24"/>
+          <w:lang w:val="es-CR"/>
+        </w:rPr>
+        <w:t>AngularCLI</w:t>
+      </w:r>
+      <w:proofErr w:type="spellEnd"/>
+      <w:r>
+        <w:rPr>
+          <w:rFonts w:ascii="Arial" w:eastAsia="Times New Roman" w:hAnsi="Arial" w:cs="Arial"/>
+          <w:sz w:val="24"/>
+          <w:szCs w:val="24"/>
+          <w:lang w:val="es-CR"/>
+        </w:rPr>
+        <w:t xml:space="preserve"> debemos primero instalarlo y, para hacerlo, es importante que dispongamos la máquina que vayamos a usar para que sea apta al programa a instalar. ¿</w:t>
+      </w:r>
+      <w:proofErr w:type="spellStart"/>
+      <w:r>
+        <w:rPr>
+          <w:rFonts w:ascii="Arial" w:eastAsia="Times New Roman" w:hAnsi="Arial" w:cs="Arial"/>
+          <w:sz w:val="24"/>
+          <w:szCs w:val="24"/>
+          <w:lang w:val="es-CR"/>
+        </w:rPr>
+        <w:t>Estás</w:t>
+      </w:r>
+      <w:proofErr w:type="spellEnd"/>
+      <w:r>
+        <w:rPr>
+          <w:rFonts w:ascii="Arial" w:eastAsia="Times New Roman" w:hAnsi="Arial" w:cs="Arial"/>
+          <w:sz w:val="24"/>
+          <w:szCs w:val="24"/>
+          <w:lang w:val="es-CR"/>
+        </w:rPr>
+        <w:t xml:space="preserve"> </w:t>
+      </w:r>
+      <w:proofErr w:type="spellStart"/>
+      <w:r>
+        <w:rPr>
+          <w:rFonts w:ascii="Arial" w:eastAsia="Times New Roman" w:hAnsi="Arial" w:cs="Arial"/>
+          <w:sz w:val="24"/>
+          <w:szCs w:val="24"/>
+          <w:lang w:val="es-CR"/>
+        </w:rPr>
+        <w:t>preparado</w:t>
+      </w:r>
+      <w:proofErr w:type="spellEnd"/>
+      <w:r>
+        <w:rPr>
+          <w:rFonts w:ascii="Arial" w:eastAsia="Times New Roman" w:hAnsi="Arial" w:cs="Arial"/>
+          <w:sz w:val="24"/>
+          <w:szCs w:val="24"/>
+          <w:lang w:val="es-CR"/>
+        </w:rPr>
+        <w:t>?</w:t>
+      </w:r>
+    </w:p>
+    <w:p>
+      <w:pPr>
+        <w:spacing w:after="0" w:line="240" w:lineRule="auto"/>
+        <w:rPr>
+          <w:rFonts w:ascii="Arial" w:eastAsia="Times New Roman" w:hAnsi="Arial" w:cs="Arial"/>
+          <w:sz w:val="24"/>
+          <w:szCs w:val="24"/>
+          <w:lang w:val="es-CR"/>
+        </w:rPr>
+      </w:pPr>
+      <w:proofErr w:type="spellStart"/>
+      <w:r>
+        <w:rPr>
+          <w:rFonts w:ascii="Arial" w:eastAsia="Times New Roman" w:hAnsi="Arial" w:cs="Arial"/>
+          <w:sz w:val="24"/>
+          <w:szCs w:val="24"/>
+          <w:lang w:val="es-CR"/>
+        </w:rPr>
+        <w:t>Instrucciones</w:t>
+      </w:r>
+      <w:proofErr w:type="spellEnd"/>
+    </w:p>
+    <w:p>
+      <w:pPr>
+        <w:numPr>
+          <w:ilvl w:val="1"/>
+          <w:numId w:val="10"/>
+        </w:numPr>
+        <w:spacing w:before="100" w:beforeAutospacing="1" w:after="240" w:line="240" w:lineRule="auto"/>
+        <w:rPr>
+          <w:rFonts w:ascii="Arial" w:eastAsia="Times New Roman" w:hAnsi="Arial" w:cs="Arial"/>
+          <w:sz w:val="24"/>
+          <w:szCs w:val="24"/>
+          <w:lang w:val="es-CR"/>
+        </w:rPr>
+      </w:pPr>
+      <w:r>
+        <w:rPr>
+          <w:rFonts w:ascii="Arial" w:eastAsia="Times New Roman" w:hAnsi="Arial" w:cs="Arial"/>
+          <w:sz w:val="24"/>
+          <w:szCs w:val="24"/>
+          <w:lang w:val="es-CR"/>
+        </w:rPr>
+        <w:t xml:space="preserve">Verifica si tienes </w:t>
+      </w:r>
+      <w:proofErr w:type="spellStart"/>
+      <w:r>
+        <w:rPr>
+          <w:rFonts w:ascii="Arial" w:eastAsia="Times New Roman" w:hAnsi="Arial" w:cs="Arial"/>
+          <w:sz w:val="24"/>
+          <w:szCs w:val="24"/>
+          <w:lang w:val="es-CR"/>
+        </w:rPr>
+        <w:t>Node</w:t>
+      </w:r>
+      <w:proofErr w:type="spellEnd"/>
+      <w:r>
+        <w:rPr>
+          <w:rFonts w:ascii="Arial" w:eastAsia="Times New Roman" w:hAnsi="Arial" w:cs="Arial"/>
+          <w:sz w:val="24"/>
+          <w:szCs w:val="24"/>
+          <w:lang w:val="es-CR"/>
+        </w:rPr>
+        <w:t xml:space="preserve"> instalado.</w:t>
+      </w:r>
+      <w:r>
+        <w:rPr>
+          <w:rFonts w:ascii="Arial" w:eastAsia="Times New Roman" w:hAnsi="Arial" w:cs="Arial"/>
+          <w:sz w:val="24"/>
+          <w:szCs w:val="24"/>
+          <w:lang w:val="es-CR"/>
+        </w:rPr>
+        <w:br/>
+        <w:t>a. Ejecuta en la terminal el siguiente comando.</w:t>
+      </w:r>
+    </w:p>
+    <w:p>
+      <w:pPr>
+        <w:tabs>
+          <w:tab w:val="left" w:pos="916"/>
+          <w:tab w:val="left" w:pos="1832"/>
+          <w:tab w:val="left" w:pos="2748"/>
+          <w:tab w:val="left" w:pos="3664"/>
+          <w:tab w:val="left" w:pos="4580"/>
+          <w:tab w:val="left" w:pos="5496"/>
+          <w:tab w:val="left" w:pos="6412"/>
+          <w:tab w:val="left" w:pos="7328"/>
+          <w:tab w:val="left" w:pos="8244"/>
+          <w:tab w:val="left" w:pos="9160"/>
+          <w:tab w:val="left" w:pos="10076"/>
+          <w:tab w:val="left" w:pos="10992"/>
+          <w:tab w:val="left" w:pos="11908"/>
+          <w:tab w:val="left" w:pos="12824"/>
+          <w:tab w:val="left" w:pos="13740"/>
+          <w:tab w:val="left" w:pos="14656"/>
+        </w:tabs>
+        <w:spacing w:after="0" w:line="240" w:lineRule="auto"/>
+        <w:ind w:left="1440"/>
+        <w:jc w:val="center"/>
+        <w:rPr>
+          <w:rFonts w:ascii="Courier New" w:eastAsia="Times New Roman" w:hAnsi="Courier New" w:cs="Courier New"/>
+          <w:sz w:val="20"/>
+          <w:szCs w:val="20"/>
+          <w:lang w:val="es-CR"/>
+        </w:rPr>
+      </w:pPr>
+      <w:proofErr w:type="spellStart"/>
+      <w:r>
+        <w:rPr>
+          <w:rFonts w:ascii="Courier New" w:eastAsia="Times New Roman" w:hAnsi="Courier New" w:cs="Courier New"/>
+          <w:sz w:val="20"/>
+          <w:szCs w:val="20"/>
+          <w:lang w:val="es-CR"/>
+        </w:rPr>
+        <w:t>user</w:t>
+      </w:r>
+      <w:proofErr w:type="spellEnd"/>
+      <w:r>
+        <w:rPr>
+          <w:rFonts w:ascii="Courier New" w:eastAsia="Times New Roman" w:hAnsi="Courier New" w:cs="Courier New"/>
+          <w:sz w:val="20"/>
+          <w:szCs w:val="20"/>
+          <w:lang w:val="es-CR"/>
+        </w:rPr>
+        <w:t xml:space="preserve">$ </w:t>
+      </w:r>
+      <w:proofErr w:type="spellStart"/>
+      <w:r>
+        <w:rPr>
+          <w:rFonts w:ascii="Courier New" w:eastAsia="Times New Roman" w:hAnsi="Courier New" w:cs="Courier New"/>
+          <w:sz w:val="20"/>
+          <w:szCs w:val="20"/>
+          <w:lang w:val="es-CR"/>
+        </w:rPr>
+        <w:t>node</w:t>
+      </w:r>
+      <w:proofErr w:type="spellEnd"/>
+      <w:r>
+        <w:rPr>
+          <w:rFonts w:ascii="Courier New" w:eastAsia="Times New Roman" w:hAnsi="Courier New" w:cs="Courier New"/>
+          <w:sz w:val="20"/>
+          <w:szCs w:val="20"/>
+          <w:lang w:val="es-CR"/>
+        </w:rPr>
+        <w:t xml:space="preserve"> -v</w:t>
+      </w:r>
+    </w:p>
+    <w:p>
+      <w:pPr>
+        <w:spacing w:beforeAutospacing="1" w:after="240" w:line="240" w:lineRule="auto"/>
+        <w:ind w:left="1440"/>
+        <w:rPr>
+          <w:rFonts w:ascii="Arial" w:eastAsia="Times New Roman" w:hAnsi="Arial" w:cs="Arial"/>
+          <w:sz w:val="24"/>
+          <w:szCs w:val="24"/>
+          <w:lang w:val="es-CR"/>
+        </w:rPr>
+      </w:pPr>
+      <w:r>
+        <w:rPr>
+          <w:rFonts w:ascii="Times New Roman" w:eastAsia="Times New Roman" w:hAnsi="Times New Roman" w:cs="Times New Roman"/>
+          <w:sz w:val="24"/>
+          <w:szCs w:val="24"/>
+          <w:lang w:val="es-CR"/>
+        </w:rPr>
+        <w:lastRenderedPageBreak/>
+        <w:br/>
+      </w:r>
+      <w:r>
+        <w:rPr>
+          <w:rFonts w:ascii="Arial" w:eastAsia="Times New Roman" w:hAnsi="Arial" w:cs="Arial"/>
+          <w:sz w:val="24"/>
+          <w:szCs w:val="24"/>
+          <w:lang w:val="es-CR"/>
+        </w:rPr>
+        <w:t xml:space="preserve">b. Si el resultado del comando anterior es un mensaje de error indicando que no existe dicha sentencia o no se reconoce, quiere decir que no está instalado </w:t>
+      </w:r>
+      <w:proofErr w:type="spellStart"/>
+      <w:r>
+        <w:rPr>
+          <w:rFonts w:ascii="Arial" w:eastAsia="Times New Roman" w:hAnsi="Arial" w:cs="Arial"/>
+          <w:sz w:val="24"/>
+          <w:szCs w:val="24"/>
+          <w:lang w:val="es-CR"/>
+        </w:rPr>
+        <w:t>node</w:t>
+      </w:r>
+      <w:proofErr w:type="spellEnd"/>
+      <w:r>
+        <w:rPr>
+          <w:rFonts w:ascii="Arial" w:eastAsia="Times New Roman" w:hAnsi="Arial" w:cs="Arial"/>
+          <w:sz w:val="24"/>
+          <w:szCs w:val="24"/>
+          <w:lang w:val="es-CR"/>
+        </w:rPr>
+        <w:t xml:space="preserve"> en la máquina.</w:t>
+      </w:r>
+      <w:r>
+        <w:rPr>
+          <w:rFonts w:ascii="Arial" w:eastAsia="Times New Roman" w:hAnsi="Arial" w:cs="Arial"/>
+          <w:sz w:val="24"/>
+          <w:szCs w:val="24"/>
+          <w:lang w:val="es-CR"/>
+        </w:rPr>
+        <w:br/>
+        <w:t xml:space="preserve">En este caso debes dirigirte a la página oficial de Node.js y descargar el archivo de instalación, haciendo </w:t>
+      </w:r>
+      <w:proofErr w:type="spellStart"/>
+      <w:proofErr w:type="gramStart"/>
+      <w:r>
+        <w:rPr>
+          <w:rFonts w:ascii="Arial" w:eastAsia="Times New Roman" w:hAnsi="Arial" w:cs="Arial"/>
+          <w:sz w:val="24"/>
+          <w:szCs w:val="24"/>
+          <w:lang w:val="es-CR"/>
+        </w:rPr>
+        <w:t>click</w:t>
+      </w:r>
+      <w:proofErr w:type="spellEnd"/>
+      <w:proofErr w:type="gramEnd"/>
+      <w:r>
+        <w:rPr>
+          <w:rFonts w:ascii="Arial" w:eastAsia="Times New Roman" w:hAnsi="Arial" w:cs="Arial"/>
+          <w:sz w:val="24"/>
+          <w:szCs w:val="24"/>
+          <w:lang w:val="es-CR"/>
+        </w:rPr>
+        <w:t xml:space="preserve"> en LTS para la última versión estable. Posteriormente debes seguir el proceso de instalación.</w:t>
+      </w:r>
+    </w:p>
+    <w:p>
+      <w:pPr>
+        <w:tabs>
+          <w:tab w:val="left" w:pos="916"/>
+          <w:tab w:val="left" w:pos="1832"/>
+          <w:tab w:val="left" w:pos="2748"/>
+          <w:tab w:val="left" w:pos="3664"/>
+          <w:tab w:val="left" w:pos="4580"/>
+          <w:tab w:val="left" w:pos="5496"/>
+          <w:tab w:val="left" w:pos="6412"/>
+          <w:tab w:val="left" w:pos="7328"/>
+          <w:tab w:val="left" w:pos="8244"/>
+          <w:tab w:val="left" w:pos="9160"/>
+          <w:tab w:val="left" w:pos="10076"/>
+          <w:tab w:val="left" w:pos="10992"/>
+          <w:tab w:val="left" w:pos="11908"/>
+          <w:tab w:val="left" w:pos="12824"/>
+          <w:tab w:val="left" w:pos="13740"/>
+          <w:tab w:val="left" w:pos="14656"/>
+        </w:tabs>
+        <w:spacing w:after="0" w:line="240" w:lineRule="auto"/>
+        <w:ind w:left="1440"/>
+        <w:jc w:val="center"/>
+        <w:rPr>
+          <w:rFonts w:ascii="Courier New" w:eastAsia="Times New Roman" w:hAnsi="Courier New" w:cs="Courier New"/>
+          <w:sz w:val="20"/>
+          <w:szCs w:val="20"/>
+          <w:lang w:val="es-CR"/>
+        </w:rPr>
+      </w:pPr>
+      <w:r>
+        <w:rPr>
+          <w:rFonts w:ascii="Courier New" w:eastAsia="Times New Roman" w:hAnsi="Courier New" w:cs="Courier New"/>
+          <w:sz w:val="20"/>
+          <w:szCs w:val="20"/>
+          <w:lang w:val="es-CR"/>
+        </w:rPr>
+        <w:t>https://nodejs.org/es/</w:t>
+      </w:r>
+    </w:p>
+    <w:p>
+      <w:pPr>
+        <w:spacing w:beforeAutospacing="1" w:after="0" w:afterAutospacing="1" w:line="240" w:lineRule="auto"/>
+        <w:jc w:val="center"/>
+        <w:rPr>
+          <w:rFonts w:ascii="Times New Roman" w:eastAsia="Times New Roman" w:hAnsi="Times New Roman" w:cs="Times New Roman"/>
+          <w:sz w:val="24"/>
+          <w:szCs w:val="24"/>
+        </w:rPr>
+      </w:pPr>
+      <w:r>
+        <w:rPr>
+          <w:rFonts w:ascii="Times New Roman" w:eastAsia="Times New Roman" w:hAnsi="Times New Roman" w:cs="Times New Roman"/>
+          <w:noProof/>
+          <w:sz w:val="24"/>
+          <w:szCs w:val="24"/>
+        </w:rPr>
+        <w:drawing>
+          <wp:inline distT="0" distB="0" distL="0" distR="0" wp14:anchorId="53F9C3A3" wp14:editId="24E8E795">
+            <wp:extent cx="4641850" cy="2530205"/>
+            <wp:effectExtent l="0" t="0" r="6350" b="3810"/>
+            <wp:docPr id="19" name="Picture 19"/>
+            <wp:cNvGraphicFramePr>
+              <a:graphicFrameLocks xmlns:a="http://schemas.openxmlformats.org/drawingml/2006/main" noChangeAspect="1"/>
+            </wp:cNvGraphicFramePr>
+            <a:graphic xmlns:a="http://schemas.openxmlformats.org/drawingml/2006/main">
+              <a:graphicData uri="http://schemas.openxmlformats.org/drawingml/2006/picture">
+                <pic:pic xmlns:pic="http://schemas.openxmlformats.org/drawingml/2006/picture">
+                  <pic:nvPicPr>
+                    <pic:cNvPr id="0" name="Picture 54"/>
+                    <pic:cNvPicPr>
+                      <a:picLocks noChangeAspect="1" noChangeArrowheads="1"/>
+                    </pic:cNvPicPr>
+                  </pic:nvPicPr>
+                  <pic:blipFill>
+                    <a:blip r:embed="rId25">
+                      <a:extLst>
+                        <a:ext uri="{28A0092B-C50C-407E-A947-70E740481C1C}">
+                          <a14:useLocalDpi xmlns:a14="http://schemas.microsoft.com/office/drawing/2010/main" val="0"/>
+                        </a:ext>
+                      </a:extLst>
+                    </a:blip>
+                    <a:srcRect/>
+                    <a:stretch>
+                      <a:fillRect/>
+                    </a:stretch>
+                  </pic:blipFill>
+                  <pic:spPr bwMode="auto">
+                    <a:xfrm>
+                      <a:off x="0" y="0"/>
+                      <a:ext cx="4647698" cy="2533392"/>
+                    </a:xfrm>
+                    <a:prstGeom prst="rect">
+                      <a:avLst/>
+                    </a:prstGeom>
+                    <a:noFill/>
+                    <a:ln>
+                      <a:noFill/>
+                    </a:ln>
+                  </pic:spPr>
+                </pic:pic>
+              </a:graphicData>
+            </a:graphic>
+          </wp:inline>
+        </w:drawing>
+      </w:r>
+    </w:p>
+    <w:p>
+      <w:pPr>
+        <w:spacing w:beforeAutospacing="1" w:after="240" w:line="240" w:lineRule="auto"/>
+        <w:ind w:left="1440"/>
+        <w:rPr>
+          <w:rFonts w:ascii="Times New Roman" w:eastAsia="Times New Roman" w:hAnsi="Times New Roman" w:cs="Times New Roman"/>
+          <w:sz w:val="24"/>
+          <w:szCs w:val="24"/>
+          <w:lang w:val="es-CR"/>
+        </w:rPr>
+      </w:pPr>
+      <w:r>
+        <w:rPr>
+          <w:rFonts w:ascii="Times New Roman" w:eastAsia="Times New Roman" w:hAnsi="Times New Roman" w:cs="Times New Roman"/>
+          <w:sz w:val="24"/>
+          <w:szCs w:val="24"/>
+          <w:lang w:val="es-CR"/>
+        </w:rPr>
+        <w:br/>
+      </w:r>
+      <w:r>
+        <w:rPr>
+          <w:rFonts w:ascii="Times New Roman" w:eastAsia="Times New Roman" w:hAnsi="Times New Roman" w:cs="Times New Roman"/>
+          <w:sz w:val="24"/>
+          <w:szCs w:val="24"/>
+          <w:lang w:val="es-CR"/>
+        </w:rPr>
+        <w:br/>
+      </w:r>
+      <w:r>
+        <w:rPr>
+          <w:rFonts w:ascii="Arial" w:eastAsia="Times New Roman" w:hAnsi="Arial" w:cs="Arial"/>
+          <w:sz w:val="24"/>
+          <w:szCs w:val="24"/>
+          <w:lang w:val="es-CR"/>
+        </w:rPr>
+        <w:t xml:space="preserve">c. Si el resultado del comando en a. es un mensaje que indica la versión de </w:t>
+      </w:r>
+      <w:proofErr w:type="spellStart"/>
+      <w:r>
+        <w:rPr>
+          <w:rFonts w:ascii="Arial" w:eastAsia="Times New Roman" w:hAnsi="Arial" w:cs="Arial"/>
+          <w:sz w:val="24"/>
+          <w:szCs w:val="24"/>
+          <w:lang w:val="es-CR"/>
+        </w:rPr>
+        <w:t>node</w:t>
+      </w:r>
+      <w:proofErr w:type="spellEnd"/>
+      <w:r>
+        <w:rPr>
+          <w:rFonts w:ascii="Arial" w:eastAsia="Times New Roman" w:hAnsi="Arial" w:cs="Arial"/>
+          <w:sz w:val="24"/>
+          <w:szCs w:val="24"/>
+          <w:lang w:val="es-CR"/>
+        </w:rPr>
+        <w:t xml:space="preserve"> y ésta inicia con un número menor a 4, debes realizar los mismos pasos en b. para instalar una versión más reciente.</w:t>
+      </w:r>
+      <w:r>
+        <w:rPr>
+          <w:rFonts w:ascii="Arial" w:eastAsia="Times New Roman" w:hAnsi="Arial" w:cs="Arial"/>
+          <w:sz w:val="24"/>
+          <w:szCs w:val="24"/>
+          <w:lang w:val="es-CR"/>
+        </w:rPr>
+        <w:br/>
+      </w:r>
+      <w:r>
+        <w:rPr>
+          <w:rFonts w:ascii="Arial" w:eastAsia="Times New Roman" w:hAnsi="Arial" w:cs="Arial"/>
+          <w:sz w:val="24"/>
+          <w:szCs w:val="24"/>
+          <w:lang w:val="es-CR"/>
+        </w:rPr>
+        <w:br/>
+        <w:t xml:space="preserve">d. Si el resultado del comando en a. es un mensaje que indica la versión de </w:t>
+      </w:r>
+      <w:proofErr w:type="spellStart"/>
+      <w:r>
+        <w:rPr>
+          <w:rFonts w:ascii="Arial" w:eastAsia="Times New Roman" w:hAnsi="Arial" w:cs="Arial"/>
+          <w:sz w:val="24"/>
+          <w:szCs w:val="24"/>
+          <w:lang w:val="es-CR"/>
+        </w:rPr>
+        <w:t>node</w:t>
+      </w:r>
+      <w:proofErr w:type="spellEnd"/>
+      <w:r>
+        <w:rPr>
+          <w:rFonts w:ascii="Arial" w:eastAsia="Times New Roman" w:hAnsi="Arial" w:cs="Arial"/>
+          <w:sz w:val="24"/>
+          <w:szCs w:val="24"/>
+          <w:lang w:val="es-CR"/>
+        </w:rPr>
+        <w:t xml:space="preserve"> y ésta inicia con un número mayor o igual a 4, cuentas con la versión correcta de </w:t>
+      </w:r>
+      <w:proofErr w:type="spellStart"/>
+      <w:r>
+        <w:rPr>
+          <w:rFonts w:ascii="Arial" w:eastAsia="Times New Roman" w:hAnsi="Arial" w:cs="Arial"/>
+          <w:sz w:val="24"/>
+          <w:szCs w:val="24"/>
+          <w:lang w:val="es-CR"/>
+        </w:rPr>
+        <w:t>node</w:t>
+      </w:r>
+      <w:proofErr w:type="spellEnd"/>
+      <w:r>
+        <w:rPr>
+          <w:rFonts w:ascii="Arial" w:eastAsia="Times New Roman" w:hAnsi="Arial" w:cs="Arial"/>
+          <w:sz w:val="24"/>
+          <w:szCs w:val="24"/>
+          <w:lang w:val="es-CR"/>
+        </w:rPr>
+        <w:t>.</w:t>
+      </w:r>
+    </w:p>
+    <w:p>
+      <w:pPr>
+        <w:pStyle w:val="ListParagraph"/>
+        <w:numPr>
+          <w:ilvl w:val="1"/>
+          <w:numId w:val="10"/>
+        </w:numPr>
+        <w:spacing w:beforeAutospacing="1" w:after="240" w:line="240" w:lineRule="auto"/>
+        <w:rPr>
+          <w:rFonts w:ascii="Arial" w:eastAsia="Times New Roman" w:hAnsi="Arial" w:cs="Arial"/>
+          <w:sz w:val="24"/>
+          <w:szCs w:val="24"/>
+          <w:lang w:val="es-CR"/>
+        </w:rPr>
+      </w:pPr>
+      <w:r>
+        <w:rPr>
+          <w:rFonts w:ascii="Arial" w:eastAsia="Times New Roman" w:hAnsi="Arial" w:cs="Arial"/>
+          <w:sz w:val="24"/>
+          <w:szCs w:val="24"/>
+          <w:lang w:val="es-CR"/>
+        </w:rPr>
+        <w:t xml:space="preserve">Verifica que tienes instalado </w:t>
+      </w:r>
+      <w:proofErr w:type="spellStart"/>
+      <w:r>
+        <w:rPr>
+          <w:rFonts w:ascii="Arial" w:eastAsia="Times New Roman" w:hAnsi="Arial" w:cs="Arial"/>
+          <w:sz w:val="24"/>
+          <w:szCs w:val="24"/>
+          <w:lang w:val="es-CR"/>
+        </w:rPr>
+        <w:t>npm</w:t>
+      </w:r>
+      <w:proofErr w:type="spellEnd"/>
+      <w:r>
+        <w:rPr>
+          <w:rFonts w:ascii="Arial" w:eastAsia="Times New Roman" w:hAnsi="Arial" w:cs="Arial"/>
+          <w:sz w:val="24"/>
+          <w:szCs w:val="24"/>
+          <w:lang w:val="es-CR"/>
+        </w:rPr>
+        <w:t xml:space="preserve"> con la versión correcta</w:t>
+      </w:r>
+      <w:r>
+        <w:rPr>
+          <w:rFonts w:ascii="Arial" w:eastAsia="Times New Roman" w:hAnsi="Arial" w:cs="Arial"/>
+          <w:sz w:val="24"/>
+          <w:szCs w:val="24"/>
+          <w:lang w:val="es-CR"/>
+        </w:rPr>
+        <w:br/>
+        <w:t>a. Ejecuta en la terminal el siguiente comando.</w:t>
+      </w:r>
+    </w:p>
+    <w:p>
+      <w:pPr>
+        <w:tabs>
+          <w:tab w:val="left" w:pos="916"/>
+          <w:tab w:val="left" w:pos="1832"/>
+          <w:tab w:val="left" w:pos="2748"/>
+          <w:tab w:val="left" w:pos="3664"/>
+          <w:tab w:val="left" w:pos="4580"/>
+          <w:tab w:val="left" w:pos="5496"/>
+          <w:tab w:val="left" w:pos="6412"/>
+          <w:tab w:val="left" w:pos="7328"/>
+          <w:tab w:val="left" w:pos="8244"/>
+          <w:tab w:val="left" w:pos="9160"/>
+          <w:tab w:val="left" w:pos="10076"/>
+          <w:tab w:val="left" w:pos="10992"/>
+          <w:tab w:val="left" w:pos="11908"/>
+          <w:tab w:val="left" w:pos="12824"/>
+          <w:tab w:val="left" w:pos="13740"/>
+          <w:tab w:val="left" w:pos="14656"/>
+        </w:tabs>
+        <w:spacing w:after="0" w:line="240" w:lineRule="auto"/>
+        <w:ind w:left="1440"/>
+        <w:jc w:val="center"/>
+        <w:rPr>
+          <w:rFonts w:ascii="Courier New" w:eastAsia="Times New Roman" w:hAnsi="Courier New" w:cs="Courier New"/>
+          <w:sz w:val="20"/>
+          <w:szCs w:val="20"/>
+          <w:lang w:val="es-CR"/>
+        </w:rPr>
+      </w:pPr>
+      <w:proofErr w:type="spellStart"/>
+      <w:r>
+        <w:rPr>
+          <w:rFonts w:ascii="Courier New" w:eastAsia="Times New Roman" w:hAnsi="Courier New" w:cs="Courier New"/>
+          <w:sz w:val="20"/>
+          <w:szCs w:val="20"/>
+          <w:lang w:val="es-CR"/>
+        </w:rPr>
+        <w:t>user</w:t>
+      </w:r>
+      <w:proofErr w:type="spellEnd"/>
+      <w:r>
+        <w:rPr>
+          <w:rFonts w:ascii="Courier New" w:eastAsia="Times New Roman" w:hAnsi="Courier New" w:cs="Courier New"/>
+          <w:sz w:val="20"/>
+          <w:szCs w:val="20"/>
+          <w:lang w:val="es-CR"/>
+        </w:rPr>
+        <w:t xml:space="preserve">$ </w:t>
+      </w:r>
+      <w:proofErr w:type="spellStart"/>
+      <w:r>
+        <w:rPr>
+          <w:rFonts w:ascii="Courier New" w:eastAsia="Times New Roman" w:hAnsi="Courier New" w:cs="Courier New"/>
+          <w:sz w:val="20"/>
+          <w:szCs w:val="20"/>
+          <w:lang w:val="es-CR"/>
+        </w:rPr>
+        <w:t>npm</w:t>
+      </w:r>
+      <w:proofErr w:type="spellEnd"/>
+      <w:r>
+        <w:rPr>
+          <w:rFonts w:ascii="Courier New" w:eastAsia="Times New Roman" w:hAnsi="Courier New" w:cs="Courier New"/>
+          <w:sz w:val="20"/>
+          <w:szCs w:val="20"/>
+          <w:lang w:val="es-CR"/>
+        </w:rPr>
+        <w:t xml:space="preserve"> -v</w:t>
+      </w:r>
+    </w:p>
+    <w:p>
+      <w:pPr>
+        <w:spacing w:beforeAutospacing="1" w:after="240" w:line="240" w:lineRule="auto"/>
+        <w:ind w:left="1440"/>
+        <w:rPr>
+          <w:rFonts w:ascii="Times New Roman" w:eastAsia="Times New Roman" w:hAnsi="Times New Roman" w:cs="Times New Roman"/>
+          <w:sz w:val="24"/>
+          <w:szCs w:val="24"/>
+          <w:lang w:val="es-CR"/>
+        </w:rPr>
+      </w:pPr>
+      <w:r>
+        <w:rPr>
+          <w:rFonts w:ascii="Times New Roman" w:eastAsia="Times New Roman" w:hAnsi="Times New Roman" w:cs="Times New Roman"/>
+          <w:sz w:val="24"/>
+          <w:szCs w:val="24"/>
+          <w:lang w:val="es-CR"/>
+        </w:rPr>
+        <w:br/>
+      </w:r>
+      <w:r>
+        <w:rPr>
+          <w:rFonts w:ascii="Arial" w:eastAsia="Times New Roman" w:hAnsi="Arial" w:cs="Arial"/>
+          <w:sz w:val="24"/>
+          <w:szCs w:val="24"/>
+          <w:lang w:val="es-CR"/>
+        </w:rPr>
+        <w:t xml:space="preserve">b. Si el resultado del comando anterior es un mensaje de error indicando que no existe dicha sentencia o no se reconoce, quiere decir que no está instalado </w:t>
+      </w:r>
+      <w:proofErr w:type="spellStart"/>
+      <w:r>
+        <w:rPr>
+          <w:rFonts w:ascii="Arial" w:eastAsia="Times New Roman" w:hAnsi="Arial" w:cs="Arial"/>
+          <w:sz w:val="24"/>
+          <w:szCs w:val="24"/>
+          <w:lang w:val="es-CR"/>
+        </w:rPr>
+        <w:t>npm</w:t>
+      </w:r>
+      <w:proofErr w:type="spellEnd"/>
+      <w:r>
+        <w:rPr>
+          <w:rFonts w:ascii="Arial" w:eastAsia="Times New Roman" w:hAnsi="Arial" w:cs="Arial"/>
+          <w:sz w:val="24"/>
+          <w:szCs w:val="24"/>
+          <w:lang w:val="es-CR"/>
+        </w:rPr>
+        <w:t xml:space="preserve"> en la máquina. Para instalarlo debes ejecutar el siguiente comando:</w:t>
+      </w:r>
+    </w:p>
+    <w:p>
+      <w:pPr>
+        <w:tabs>
+          <w:tab w:val="left" w:pos="916"/>
+          <w:tab w:val="left" w:pos="1832"/>
+          <w:tab w:val="left" w:pos="2748"/>
+          <w:tab w:val="left" w:pos="3664"/>
+          <w:tab w:val="left" w:pos="4580"/>
+          <w:tab w:val="left" w:pos="5496"/>
+          <w:tab w:val="left" w:pos="6412"/>
+          <w:tab w:val="left" w:pos="7328"/>
+          <w:tab w:val="left" w:pos="8244"/>
+          <w:tab w:val="left" w:pos="9160"/>
+          <w:tab w:val="left" w:pos="10076"/>
+          <w:tab w:val="left" w:pos="10992"/>
+          <w:tab w:val="left" w:pos="11908"/>
+          <w:tab w:val="left" w:pos="12824"/>
+          <w:tab w:val="left" w:pos="13740"/>
+          <w:tab w:val="left" w:pos="14656"/>
+        </w:tabs>
+        <w:spacing w:after="0" w:line="240" w:lineRule="auto"/>
+        <w:ind w:left="1440"/>
+        <w:jc w:val="center"/>
+        <w:rPr>
+          <w:rFonts w:ascii="Courier New" w:eastAsia="Times New Roman" w:hAnsi="Courier New" w:cs="Courier New"/>
+          <w:sz w:val="20"/>
+          <w:szCs w:val="20"/>
+          <w:lang w:val="es-CR"/>
+        </w:rPr>
+      </w:pPr>
+      <w:proofErr w:type="spellStart"/>
+      <w:r>
+        <w:rPr>
+          <w:rFonts w:ascii="Courier New" w:eastAsia="Times New Roman" w:hAnsi="Courier New" w:cs="Courier New"/>
+          <w:sz w:val="20"/>
+          <w:szCs w:val="20"/>
+          <w:lang w:val="es-CR"/>
+        </w:rPr>
+        <w:t>user</w:t>
+      </w:r>
+      <w:proofErr w:type="spellEnd"/>
+      <w:r>
+        <w:rPr>
+          <w:rFonts w:ascii="Courier New" w:eastAsia="Times New Roman" w:hAnsi="Courier New" w:cs="Courier New"/>
+          <w:sz w:val="20"/>
+          <w:szCs w:val="20"/>
+          <w:lang w:val="es-CR"/>
+        </w:rPr>
+        <w:t xml:space="preserve">$ </w:t>
+      </w:r>
+      <w:proofErr w:type="spellStart"/>
+      <w:r>
+        <w:rPr>
+          <w:rFonts w:ascii="Courier New" w:eastAsia="Times New Roman" w:hAnsi="Courier New" w:cs="Courier New"/>
+          <w:sz w:val="20"/>
+          <w:szCs w:val="20"/>
+          <w:lang w:val="es-CR"/>
+        </w:rPr>
+        <w:t>npm</w:t>
+      </w:r>
+      <w:proofErr w:type="spellEnd"/>
+      <w:r>
+        <w:rPr>
+          <w:rFonts w:ascii="Courier New" w:eastAsia="Times New Roman" w:hAnsi="Courier New" w:cs="Courier New"/>
+          <w:sz w:val="20"/>
+          <w:szCs w:val="20"/>
+          <w:lang w:val="es-CR"/>
+        </w:rPr>
+        <w:t xml:space="preserve"> </w:t>
+      </w:r>
+      <w:proofErr w:type="spellStart"/>
+      <w:r>
+        <w:rPr>
+          <w:rFonts w:ascii="Courier New" w:eastAsia="Times New Roman" w:hAnsi="Courier New" w:cs="Courier New"/>
+          <w:sz w:val="20"/>
+          <w:szCs w:val="20"/>
+          <w:lang w:val="es-CR"/>
+        </w:rPr>
+        <w:t>install</w:t>
+      </w:r>
+      <w:proofErr w:type="spellEnd"/>
+      <w:r>
+        <w:rPr>
+          <w:rFonts w:ascii="Courier New" w:eastAsia="Times New Roman" w:hAnsi="Courier New" w:cs="Courier New"/>
+          <w:sz w:val="20"/>
+          <w:szCs w:val="20"/>
+          <w:lang w:val="es-CR"/>
+        </w:rPr>
+        <w:t xml:space="preserve"> -g</w:t>
+      </w:r>
+    </w:p>
+    <w:p>
+      <w:pPr>
+        <w:spacing w:beforeAutospacing="1" w:after="240" w:line="240" w:lineRule="auto"/>
+        <w:ind w:left="1440"/>
+        <w:rPr>
+          <w:rFonts w:ascii="Times New Roman" w:eastAsia="Times New Roman" w:hAnsi="Times New Roman" w:cs="Times New Roman"/>
+          <w:sz w:val="24"/>
+          <w:szCs w:val="24"/>
+          <w:lang w:val="es-CR"/>
+        </w:rPr>
+      </w:pPr>
+      <w:r>
+        <w:rPr>
+          <w:rFonts w:ascii="Times New Roman" w:eastAsia="Times New Roman" w:hAnsi="Times New Roman" w:cs="Times New Roman"/>
+          <w:sz w:val="24"/>
+          <w:szCs w:val="24"/>
+          <w:lang w:val="es-CR"/>
+        </w:rPr>
+        <w:lastRenderedPageBreak/>
+        <w:br/>
+      </w:r>
+      <w:r>
+        <w:rPr>
+          <w:rFonts w:ascii="Arial" w:eastAsia="Times New Roman" w:hAnsi="Arial" w:cs="Arial"/>
+          <w:sz w:val="24"/>
+          <w:szCs w:val="24"/>
+          <w:lang w:val="es-CR"/>
+        </w:rPr>
+        <w:t xml:space="preserve">c. Si el resultado del comando en a. es un mensaje que indica la versión de </w:t>
+      </w:r>
+      <w:proofErr w:type="spellStart"/>
+      <w:r>
+        <w:rPr>
+          <w:rFonts w:ascii="Arial" w:eastAsia="Times New Roman" w:hAnsi="Arial" w:cs="Arial"/>
+          <w:sz w:val="24"/>
+          <w:szCs w:val="24"/>
+          <w:lang w:val="es-CR"/>
+        </w:rPr>
+        <w:t>node</w:t>
+      </w:r>
+      <w:proofErr w:type="spellEnd"/>
+      <w:r>
+        <w:rPr>
+          <w:rFonts w:ascii="Arial" w:eastAsia="Times New Roman" w:hAnsi="Arial" w:cs="Arial"/>
+          <w:sz w:val="24"/>
+          <w:szCs w:val="24"/>
+          <w:lang w:val="es-CR"/>
+        </w:rPr>
+        <w:t xml:space="preserve"> y ésta inicia con un número menor a 3, debes ejecutar el siguiente comando:</w:t>
+      </w:r>
+    </w:p>
+    <w:p>
+      <w:pPr>
+        <w:tabs>
+          <w:tab w:val="left" w:pos="916"/>
+          <w:tab w:val="left" w:pos="1832"/>
+          <w:tab w:val="left" w:pos="2748"/>
+          <w:tab w:val="left" w:pos="3664"/>
+          <w:tab w:val="left" w:pos="4580"/>
+          <w:tab w:val="left" w:pos="5496"/>
+          <w:tab w:val="left" w:pos="6412"/>
+          <w:tab w:val="left" w:pos="7328"/>
+          <w:tab w:val="left" w:pos="8244"/>
+          <w:tab w:val="left" w:pos="9160"/>
+          <w:tab w:val="left" w:pos="10076"/>
+          <w:tab w:val="left" w:pos="10992"/>
+          <w:tab w:val="left" w:pos="11908"/>
+          <w:tab w:val="left" w:pos="12824"/>
+          <w:tab w:val="left" w:pos="13740"/>
+          <w:tab w:val="left" w:pos="14656"/>
+        </w:tabs>
+        <w:spacing w:after="0" w:line="240" w:lineRule="auto"/>
+        <w:ind w:left="1440"/>
+        <w:jc w:val="center"/>
+        <w:rPr>
+          <w:rFonts w:ascii="Courier New" w:eastAsia="Times New Roman" w:hAnsi="Courier New" w:cs="Courier New"/>
+          <w:sz w:val="20"/>
+          <w:szCs w:val="20"/>
+        </w:rPr>
+      </w:pPr>
+      <w:r>
+        <w:rPr>
+          <w:rFonts w:ascii="Courier New" w:eastAsia="Times New Roman" w:hAnsi="Courier New" w:cs="Courier New"/>
+          <w:sz w:val="20"/>
+          <w:szCs w:val="20"/>
+        </w:rPr>
+        <w:t xml:space="preserve">user$ </w:t>
+      </w:r>
+      <w:proofErr w:type="spellStart"/>
+      <w:r>
+        <w:rPr>
+          <w:rFonts w:ascii="Courier New" w:eastAsia="Times New Roman" w:hAnsi="Courier New" w:cs="Courier New"/>
+          <w:sz w:val="20"/>
+          <w:szCs w:val="20"/>
+        </w:rPr>
+        <w:t>npm</w:t>
+      </w:r>
+      <w:proofErr w:type="spellEnd"/>
+      <w:r>
+        <w:rPr>
+          <w:rFonts w:ascii="Courier New" w:eastAsia="Times New Roman" w:hAnsi="Courier New" w:cs="Courier New"/>
+          <w:sz w:val="20"/>
+          <w:szCs w:val="20"/>
+        </w:rPr>
+        <w:t xml:space="preserve"> install </w:t>
+      </w:r>
+      <w:proofErr w:type="spellStart"/>
+      <w:r>
+        <w:rPr>
+          <w:rFonts w:ascii="Courier New" w:eastAsia="Times New Roman" w:hAnsi="Courier New" w:cs="Courier New"/>
+          <w:sz w:val="20"/>
+          <w:szCs w:val="20"/>
+        </w:rPr>
+        <w:t>npm@latest</w:t>
+      </w:r>
+      <w:proofErr w:type="spellEnd"/>
+      <w:r>
+        <w:rPr>
+          <w:rFonts w:ascii="Courier New" w:eastAsia="Times New Roman" w:hAnsi="Courier New" w:cs="Courier New"/>
+          <w:sz w:val="20"/>
+          <w:szCs w:val="20"/>
+        </w:rPr>
+        <w:t xml:space="preserve"> -g</w:t>
+      </w:r>
+    </w:p>
+    <w:p>
+      <w:pPr>
+        <w:tabs>
+          <w:tab w:val="left" w:pos="916"/>
+          <w:tab w:val="left" w:pos="1832"/>
+          <w:tab w:val="left" w:pos="2748"/>
+          <w:tab w:val="left" w:pos="3664"/>
+          <w:tab w:val="left" w:pos="4580"/>
+          <w:tab w:val="left" w:pos="5496"/>
+          <w:tab w:val="left" w:pos="6412"/>
+          <w:tab w:val="left" w:pos="7328"/>
+          <w:tab w:val="left" w:pos="8244"/>
+          <w:tab w:val="left" w:pos="9160"/>
+          <w:tab w:val="left" w:pos="10076"/>
+          <w:tab w:val="left" w:pos="10992"/>
+          <w:tab w:val="left" w:pos="11908"/>
+          <w:tab w:val="left" w:pos="12824"/>
+          <w:tab w:val="left" w:pos="13740"/>
+          <w:tab w:val="left" w:pos="14656"/>
+        </w:tabs>
+        <w:spacing w:after="0" w:line="240" w:lineRule="auto"/>
+        <w:ind w:left="1440"/>
+        <w:rPr>
+          <w:rFonts w:ascii="Courier New" w:eastAsia="Times New Roman" w:hAnsi="Courier New" w:cs="Courier New"/>
+          <w:sz w:val="20"/>
+          <w:szCs w:val="20"/>
+        </w:rPr>
+      </w:pPr>
+      <w:r>
+        <w:rPr>
+          <w:rFonts w:ascii="Times New Roman" w:eastAsia="Times New Roman" w:hAnsi="Times New Roman" w:cs="Times New Roman"/>
+          <w:sz w:val="24"/>
+          <w:szCs w:val="24"/>
+          <w:lang w:val="es-CR"/>
+        </w:rPr>
+        <w:br/>
+      </w:r>
+      <w:r>
+        <w:rPr>
+          <w:rFonts w:ascii="Arial" w:eastAsia="Times New Roman" w:hAnsi="Arial" w:cs="Arial"/>
+          <w:sz w:val="24"/>
+          <w:szCs w:val="24"/>
+          <w:lang w:val="es-CR"/>
+        </w:rPr>
+        <w:t xml:space="preserve">d. Si el resultado del comando en a. es un mensaje que indica la versión de </w:t>
+      </w:r>
+      <w:proofErr w:type="spellStart"/>
+      <w:r>
+        <w:rPr>
+          <w:rFonts w:ascii="Arial" w:eastAsia="Times New Roman" w:hAnsi="Arial" w:cs="Arial"/>
+          <w:sz w:val="24"/>
+          <w:szCs w:val="24"/>
+          <w:lang w:val="es-CR"/>
+        </w:rPr>
+        <w:t>node</w:t>
+      </w:r>
+      <w:proofErr w:type="spellEnd"/>
+      <w:r>
+        <w:rPr>
+          <w:rFonts w:ascii="Arial" w:eastAsia="Times New Roman" w:hAnsi="Arial" w:cs="Arial"/>
+          <w:sz w:val="24"/>
+          <w:szCs w:val="24"/>
+          <w:lang w:val="es-CR"/>
+        </w:rPr>
+        <w:t xml:space="preserve"> y ésta inicia con un número mayor o igual a 3, cuentas con la versión correcta de </w:t>
+      </w:r>
+      <w:proofErr w:type="spellStart"/>
+      <w:r>
+        <w:rPr>
+          <w:rFonts w:ascii="Arial" w:eastAsia="Times New Roman" w:hAnsi="Arial" w:cs="Arial"/>
+          <w:sz w:val="24"/>
+          <w:szCs w:val="24"/>
+          <w:lang w:val="es-CR"/>
+        </w:rPr>
+        <w:t>npm</w:t>
+      </w:r>
+      <w:proofErr w:type="spellEnd"/>
+      <w:r>
+        <w:rPr>
+          <w:rFonts w:ascii="Arial" w:eastAsia="Times New Roman" w:hAnsi="Arial" w:cs="Arial"/>
+          <w:sz w:val="24"/>
+          <w:szCs w:val="24"/>
+          <w:lang w:val="es-CR"/>
+        </w:rPr>
+        <w:t>.</w:t>
+      </w:r>
+    </w:p>
+    <w:p>
+      <w:pPr>
+        <w:numPr>
+          <w:ilvl w:val="1"/>
+          <w:numId w:val="10"/>
+        </w:numPr>
+        <w:spacing w:before="100" w:beforeAutospacing="1" w:after="240" w:line="240" w:lineRule="auto"/>
+        <w:rPr>
+          <w:rFonts w:ascii="Arial" w:eastAsia="Times New Roman" w:hAnsi="Arial" w:cs="Arial"/>
+          <w:sz w:val="24"/>
+          <w:szCs w:val="24"/>
+          <w:lang w:val="es-CR"/>
+        </w:rPr>
+      </w:pPr>
+      <w:r>
+        <w:rPr>
+          <w:rFonts w:ascii="Arial" w:eastAsia="Times New Roman" w:hAnsi="Arial" w:cs="Arial"/>
+          <w:sz w:val="24"/>
+          <w:szCs w:val="24"/>
+          <w:lang w:val="es-CR"/>
+        </w:rPr>
+        <w:t>Instala el asistente Angular CLI</w:t>
+      </w:r>
+      <w:r>
+        <w:rPr>
+          <w:rFonts w:ascii="Arial" w:eastAsia="Times New Roman" w:hAnsi="Arial" w:cs="Arial"/>
+          <w:sz w:val="24"/>
+          <w:szCs w:val="24"/>
+          <w:lang w:val="es-CR"/>
+        </w:rPr>
+        <w:br/>
+        <w:t>a. Ejecuta en la terminal el siguiente comando</w:t>
+      </w:r>
+    </w:p>
+    <w:p>
+      <w:pPr>
+        <w:tabs>
+          <w:tab w:val="left" w:pos="916"/>
+          <w:tab w:val="left" w:pos="1832"/>
+          <w:tab w:val="left" w:pos="2748"/>
+          <w:tab w:val="left" w:pos="3664"/>
+          <w:tab w:val="left" w:pos="4580"/>
+          <w:tab w:val="left" w:pos="5496"/>
+          <w:tab w:val="left" w:pos="6412"/>
+          <w:tab w:val="left" w:pos="7328"/>
+          <w:tab w:val="left" w:pos="8244"/>
+          <w:tab w:val="left" w:pos="9160"/>
+          <w:tab w:val="left" w:pos="10076"/>
+          <w:tab w:val="left" w:pos="10992"/>
+          <w:tab w:val="left" w:pos="11908"/>
+          <w:tab w:val="left" w:pos="12824"/>
+          <w:tab w:val="left" w:pos="13740"/>
+          <w:tab w:val="left" w:pos="14656"/>
+        </w:tabs>
+        <w:spacing w:after="0" w:line="240" w:lineRule="auto"/>
+        <w:ind w:left="1440"/>
+        <w:jc w:val="center"/>
+        <w:rPr>
+          <w:rFonts w:ascii="Courier New" w:eastAsia="Times New Roman" w:hAnsi="Courier New" w:cs="Courier New"/>
+          <w:sz w:val="20"/>
+          <w:szCs w:val="20"/>
+        </w:rPr>
+      </w:pPr>
+      <w:r>
+        <w:rPr>
+          <w:rFonts w:ascii="Courier New" w:eastAsia="Times New Roman" w:hAnsi="Courier New" w:cs="Courier New"/>
+          <w:sz w:val="20"/>
+          <w:szCs w:val="20"/>
+        </w:rPr>
+        <w:t xml:space="preserve">user$ </w:t>
+      </w:r>
+      <w:proofErr w:type="spellStart"/>
+      <w:r>
+        <w:rPr>
+          <w:rFonts w:ascii="Courier New" w:eastAsia="Times New Roman" w:hAnsi="Courier New" w:cs="Courier New"/>
+          <w:sz w:val="20"/>
+          <w:szCs w:val="20"/>
+        </w:rPr>
+        <w:t>npm</w:t>
+      </w:r>
+      <w:proofErr w:type="spellEnd"/>
+      <w:r>
+        <w:rPr>
+          <w:rFonts w:ascii="Courier New" w:eastAsia="Times New Roman" w:hAnsi="Courier New" w:cs="Courier New"/>
+          <w:sz w:val="20"/>
+          <w:szCs w:val="20"/>
+        </w:rPr>
+        <w:t xml:space="preserve"> install -g angular-cli</w:t>
+      </w:r>
+      <w:r>
+        <w:rPr>
+          <w:rFonts w:ascii="Times New Roman" w:eastAsia="Times New Roman" w:hAnsi="Times New Roman" w:cs="Times New Roman"/>
+          <w:sz w:val="24"/>
+          <w:szCs w:val="24"/>
+          <w:lang w:val="es-CR"/>
+        </w:rPr>
+        <w:br/>
+      </w:r>
+      <w:r>
+        <w:rPr>
+          <w:rFonts w:ascii="Arial" w:eastAsia="Times New Roman" w:hAnsi="Arial" w:cs="Arial"/>
+          <w:sz w:val="24"/>
+          <w:szCs w:val="24"/>
+          <w:lang w:val="es-CR"/>
+        </w:rPr>
+        <w:t xml:space="preserve">b. Espera unos cuantos minutos, puesto que la instalación de </w:t>
+      </w:r>
+      <w:proofErr w:type="spellStart"/>
+      <w:r>
+        <w:rPr>
+          <w:rFonts w:ascii="Arial" w:eastAsia="Times New Roman" w:hAnsi="Arial" w:cs="Arial"/>
+          <w:sz w:val="24"/>
+          <w:szCs w:val="24"/>
+          <w:lang w:val="es-CR"/>
+        </w:rPr>
+        <w:t>AngularCLI</w:t>
+      </w:r>
+      <w:proofErr w:type="spellEnd"/>
+      <w:r>
+        <w:rPr>
+          <w:rFonts w:ascii="Arial" w:eastAsia="Times New Roman" w:hAnsi="Arial" w:cs="Arial"/>
+          <w:sz w:val="24"/>
+          <w:szCs w:val="24"/>
+          <w:lang w:val="es-CR"/>
+        </w:rPr>
+        <w:t xml:space="preserve"> toma algún tiempo.</w:t>
+      </w:r>
+      <w:r>
+        <w:rPr>
+          <w:rFonts w:ascii="Arial" w:eastAsia="Times New Roman" w:hAnsi="Arial" w:cs="Arial"/>
+          <w:sz w:val="24"/>
+          <w:szCs w:val="24"/>
+          <w:lang w:val="es-CR"/>
+        </w:rPr>
+        <w:br/>
+        <w:t xml:space="preserve">c. Si durante la instalación observas un error que se presente, lee bien la descripción </w:t>
+      </w:r>
+      <w:proofErr w:type="gramStart"/>
+      <w:r>
+        <w:rPr>
+          <w:rFonts w:ascii="Arial" w:eastAsia="Times New Roman" w:hAnsi="Arial" w:cs="Arial"/>
+          <w:sz w:val="24"/>
+          <w:szCs w:val="24"/>
+          <w:lang w:val="es-CR"/>
+        </w:rPr>
+        <w:t>del mismo</w:t>
+      </w:r>
+      <w:proofErr w:type="gramEnd"/>
+      <w:r>
+        <w:rPr>
+          <w:rFonts w:ascii="Arial" w:eastAsia="Times New Roman" w:hAnsi="Arial" w:cs="Arial"/>
+          <w:sz w:val="24"/>
+          <w:szCs w:val="24"/>
+          <w:lang w:val="es-CR"/>
+        </w:rPr>
+        <w:t xml:space="preserve">. Generalmente los errores que se presentan son relacionados con versiones incorrectas de </w:t>
+      </w:r>
+      <w:proofErr w:type="spellStart"/>
+      <w:r>
+        <w:rPr>
+          <w:rFonts w:ascii="Arial" w:eastAsia="Times New Roman" w:hAnsi="Arial" w:cs="Arial"/>
+          <w:sz w:val="24"/>
+          <w:szCs w:val="24"/>
+          <w:lang w:val="es-CR"/>
+        </w:rPr>
+        <w:t>node</w:t>
+      </w:r>
+      <w:proofErr w:type="spellEnd"/>
+      <w:r>
+        <w:rPr>
+          <w:rFonts w:ascii="Arial" w:eastAsia="Times New Roman" w:hAnsi="Arial" w:cs="Arial"/>
+          <w:sz w:val="24"/>
+          <w:szCs w:val="24"/>
+          <w:lang w:val="es-CR"/>
+        </w:rPr>
+        <w:t xml:space="preserve"> o </w:t>
+      </w:r>
+      <w:proofErr w:type="spellStart"/>
+      <w:r>
+        <w:rPr>
+          <w:rFonts w:ascii="Arial" w:eastAsia="Times New Roman" w:hAnsi="Arial" w:cs="Arial"/>
+          <w:sz w:val="24"/>
+          <w:szCs w:val="24"/>
+          <w:lang w:val="es-CR"/>
+        </w:rPr>
+        <w:t>npm</w:t>
+      </w:r>
+      <w:proofErr w:type="spellEnd"/>
+      <w:r>
+        <w:rPr>
+          <w:rFonts w:ascii="Arial" w:eastAsia="Times New Roman" w:hAnsi="Arial" w:cs="Arial"/>
+          <w:sz w:val="24"/>
+          <w:szCs w:val="24"/>
+          <w:lang w:val="es-CR"/>
+        </w:rPr>
+        <w:t>.</w:t>
+      </w:r>
+      <w:r>
+        <w:rPr>
+          <w:rFonts w:ascii="Arial" w:eastAsia="Times New Roman" w:hAnsi="Arial" w:cs="Arial"/>
+          <w:sz w:val="24"/>
+          <w:szCs w:val="24"/>
+          <w:lang w:val="es-CR"/>
+        </w:rPr>
+        <w:br/>
+        <w:t>d. Al finalizar la instalación de manera exitosa se mostrará un mensaje y se muestra nuevamente el indicador de un nuevo comando en la terminal.</w:t>
+      </w:r>
+    </w:p>
+    <w:p>
+      <w:pPr>
+        <w:numPr>
+          <w:ilvl w:val="1"/>
+          <w:numId w:val="10"/>
+        </w:numPr>
+        <w:spacing w:before="100" w:beforeAutospacing="1" w:after="240" w:line="240" w:lineRule="auto"/>
+        <w:rPr>
+          <w:rFonts w:ascii="Arial" w:eastAsia="Times New Roman" w:hAnsi="Arial" w:cs="Arial"/>
+          <w:sz w:val="24"/>
+          <w:szCs w:val="24"/>
+        </w:rPr>
+      </w:pPr>
+      <w:r>
+        <w:rPr>
+          <w:rFonts w:ascii="Arial" w:eastAsia="Times New Roman" w:hAnsi="Arial" w:cs="Arial"/>
+          <w:sz w:val="24"/>
+          <w:szCs w:val="24"/>
+          <w:lang w:val="es-CR"/>
+        </w:rPr>
+        <w:t xml:space="preserve">Comprueba la correcta instalación de </w:t>
+      </w:r>
+      <w:proofErr w:type="spellStart"/>
+      <w:r>
+        <w:rPr>
+          <w:rFonts w:ascii="Arial" w:eastAsia="Times New Roman" w:hAnsi="Arial" w:cs="Arial"/>
+          <w:sz w:val="24"/>
+          <w:szCs w:val="24"/>
+          <w:lang w:val="es-CR"/>
+        </w:rPr>
+        <w:t>AngularCLI</w:t>
+      </w:r>
+      <w:proofErr w:type="spellEnd"/>
+      <w:r>
+        <w:rPr>
+          <w:rFonts w:ascii="Arial" w:eastAsia="Times New Roman" w:hAnsi="Arial" w:cs="Arial"/>
+          <w:sz w:val="24"/>
+          <w:szCs w:val="24"/>
+          <w:lang w:val="es-CR"/>
+        </w:rPr>
+        <w:t xml:space="preserve"> creando un nuevo proyecto</w:t>
+      </w:r>
+      <w:r>
+        <w:rPr>
+          <w:rFonts w:ascii="Arial" w:eastAsia="Times New Roman" w:hAnsi="Arial" w:cs="Arial"/>
+          <w:sz w:val="24"/>
+          <w:szCs w:val="24"/>
+          <w:lang w:val="es-CR"/>
+        </w:rPr>
+        <w:br/>
+        <w:t xml:space="preserve">a. El nuevo proyecto llevará el nombre “tareas” e indicamos un prefijo para todos los componentes generados a través de </w:t>
+      </w:r>
+      <w:proofErr w:type="spellStart"/>
+      <w:r>
+        <w:rPr>
+          <w:rFonts w:ascii="Arial" w:eastAsia="Times New Roman" w:hAnsi="Arial" w:cs="Arial"/>
+          <w:sz w:val="24"/>
+          <w:szCs w:val="24"/>
+          <w:lang w:val="es-CR"/>
+        </w:rPr>
+        <w:t>AngularCLI</w:t>
+      </w:r>
+      <w:proofErr w:type="spellEnd"/>
+      <w:r>
+        <w:rPr>
+          <w:rFonts w:ascii="Arial" w:eastAsia="Times New Roman" w:hAnsi="Arial" w:cs="Arial"/>
+          <w:sz w:val="24"/>
+          <w:szCs w:val="24"/>
+          <w:lang w:val="es-CR"/>
+        </w:rPr>
+        <w:t xml:space="preserve">. Este prefijo se usa para evitar duplicidad en los selectores únicos de componentes para que no coincidan con elementos propios de HTML. </w:t>
+      </w:r>
+      <w:proofErr w:type="spellStart"/>
+      <w:r>
+        <w:rPr>
+          <w:rFonts w:ascii="Arial" w:eastAsia="Times New Roman" w:hAnsi="Arial" w:cs="Arial"/>
+          <w:sz w:val="24"/>
+          <w:szCs w:val="24"/>
+        </w:rPr>
+        <w:t>Ejecuta</w:t>
+      </w:r>
+      <w:proofErr w:type="spellEnd"/>
+      <w:r>
+        <w:rPr>
+          <w:rFonts w:ascii="Arial" w:eastAsia="Times New Roman" w:hAnsi="Arial" w:cs="Arial"/>
+          <w:sz w:val="24"/>
+          <w:szCs w:val="24"/>
+        </w:rPr>
+        <w:t xml:space="preserve"> el </w:t>
+      </w:r>
+      <w:proofErr w:type="spellStart"/>
+      <w:r>
+        <w:rPr>
+          <w:rFonts w:ascii="Arial" w:eastAsia="Times New Roman" w:hAnsi="Arial" w:cs="Arial"/>
+          <w:sz w:val="24"/>
+          <w:szCs w:val="24"/>
+        </w:rPr>
+        <w:t>siguiente</w:t>
+      </w:r>
+      <w:proofErr w:type="spellEnd"/>
+      <w:r>
+        <w:rPr>
+          <w:rFonts w:ascii="Arial" w:eastAsia="Times New Roman" w:hAnsi="Arial" w:cs="Arial"/>
+          <w:sz w:val="24"/>
+          <w:szCs w:val="24"/>
+        </w:rPr>
+        <w:t xml:space="preserve"> </w:t>
+      </w:r>
+      <w:proofErr w:type="spellStart"/>
+      <w:r>
+        <w:rPr>
+          <w:rFonts w:ascii="Arial" w:eastAsia="Times New Roman" w:hAnsi="Arial" w:cs="Arial"/>
+          <w:sz w:val="24"/>
+          <w:szCs w:val="24"/>
+        </w:rPr>
+        <w:t>comando</w:t>
+      </w:r>
+      <w:proofErr w:type="spellEnd"/>
+      <w:r>
+        <w:rPr>
+          <w:rFonts w:ascii="Arial" w:eastAsia="Times New Roman" w:hAnsi="Arial" w:cs="Arial"/>
+          <w:sz w:val="24"/>
+          <w:szCs w:val="24"/>
+        </w:rPr>
+        <w:t>:</w:t>
+      </w:r>
+    </w:p>
+    <w:p>
+      <w:pPr>
+        <w:tabs>
+          <w:tab w:val="left" w:pos="916"/>
+          <w:tab w:val="left" w:pos="1832"/>
+          <w:tab w:val="left" w:pos="2748"/>
+          <w:tab w:val="left" w:pos="3664"/>
+          <w:tab w:val="left" w:pos="4580"/>
+          <w:tab w:val="left" w:pos="5496"/>
+          <w:tab w:val="left" w:pos="6412"/>
+          <w:tab w:val="left" w:pos="7328"/>
+          <w:tab w:val="left" w:pos="8244"/>
+          <w:tab w:val="left" w:pos="9160"/>
+          <w:tab w:val="left" w:pos="10076"/>
+          <w:tab w:val="left" w:pos="10992"/>
+          <w:tab w:val="left" w:pos="11908"/>
+          <w:tab w:val="left" w:pos="12824"/>
+          <w:tab w:val="left" w:pos="13740"/>
+          <w:tab w:val="left" w:pos="14656"/>
+        </w:tabs>
+        <w:spacing w:after="0" w:line="240" w:lineRule="auto"/>
+        <w:ind w:left="1440"/>
+        <w:jc w:val="center"/>
+        <w:rPr>
+          <w:rFonts w:ascii="Courier New" w:eastAsia="Times New Roman" w:hAnsi="Courier New" w:cs="Courier New"/>
+          <w:sz w:val="20"/>
+          <w:szCs w:val="20"/>
+        </w:rPr>
+      </w:pPr>
+      <w:r>
+        <w:rPr>
+          <w:rFonts w:ascii="Courier New" w:eastAsia="Times New Roman" w:hAnsi="Courier New" w:cs="Courier New"/>
+          <w:sz w:val="20"/>
+          <w:szCs w:val="20"/>
+        </w:rPr>
+        <w:t xml:space="preserve">user$ ng new </w:t>
+      </w:r>
+      <w:proofErr w:type="spellStart"/>
+      <w:r>
+        <w:rPr>
+          <w:rFonts w:ascii="Courier New" w:eastAsia="Times New Roman" w:hAnsi="Courier New" w:cs="Courier New"/>
+          <w:sz w:val="20"/>
+          <w:szCs w:val="20"/>
+        </w:rPr>
+        <w:t>tareas</w:t>
+      </w:r>
+      <w:proofErr w:type="spellEnd"/>
+      <w:r>
+        <w:rPr>
+          <w:rFonts w:ascii="Courier New" w:eastAsia="Times New Roman" w:hAnsi="Courier New" w:cs="Courier New"/>
+          <w:sz w:val="20"/>
+          <w:szCs w:val="20"/>
+        </w:rPr>
+        <w:t xml:space="preserve"> --prefix t</w:t>
+      </w:r>
+    </w:p>
+    <w:p>
+      <w:pPr>
+        <w:spacing w:after="0" w:line="240" w:lineRule="auto"/>
+        <w:rPr>
+          <w:rFonts w:ascii="Arial" w:eastAsia="Times New Roman" w:hAnsi="Arial" w:cs="Arial"/>
+          <w:sz w:val="24"/>
+          <w:szCs w:val="24"/>
+          <w:lang w:val="es-CR"/>
+        </w:rPr>
+      </w:pPr>
+    </w:p>
+    <w:p>
+      <w:pPr>
+        <w:spacing w:after="0" w:line="240" w:lineRule="auto"/>
+        <w:rPr>
+          <w:rFonts w:ascii="Arial" w:eastAsia="Times New Roman" w:hAnsi="Arial" w:cs="Arial"/>
+          <w:sz w:val="24"/>
+          <w:szCs w:val="24"/>
+          <w:lang w:val="es-CR"/>
+        </w:rPr>
+      </w:pPr>
+      <w:r>
+        <w:rPr>
+          <w:rFonts w:ascii="Arial" w:eastAsia="Times New Roman" w:hAnsi="Arial" w:cs="Arial"/>
+          <w:sz w:val="24"/>
+          <w:szCs w:val="24"/>
+          <w:lang w:val="es-CR"/>
+        </w:rPr>
+        <w:t>Buenas Prácticas</w:t>
+      </w:r>
+    </w:p>
+    <w:p>
+      <w:pPr>
+        <w:spacing w:after="0" w:line="240" w:lineRule="auto"/>
+        <w:rPr>
+          <w:rFonts w:ascii="Arial" w:eastAsia="Times New Roman" w:hAnsi="Arial" w:cs="Arial"/>
+          <w:sz w:val="24"/>
+          <w:szCs w:val="24"/>
+          <w:lang w:val="es-CR"/>
+        </w:rPr>
+      </w:pPr>
+    </w:p>
+    <w:p>
+      <w:pPr>
+        <w:spacing w:after="0" w:line="240" w:lineRule="auto"/>
+        <w:rPr>
+          <w:rFonts w:ascii="Arial" w:eastAsia="Times New Roman" w:hAnsi="Arial" w:cs="Arial"/>
+          <w:sz w:val="24"/>
+          <w:szCs w:val="24"/>
+          <w:lang w:val="es-CR"/>
+        </w:rPr>
+      </w:pPr>
+      <w:r>
+        <w:rPr>
+          <w:rFonts w:ascii="Arial" w:eastAsia="Times New Roman" w:hAnsi="Arial" w:cs="Arial"/>
+          <w:sz w:val="24"/>
+          <w:szCs w:val="24"/>
+          <w:lang w:val="es-CR"/>
+        </w:rPr>
+        <w:t xml:space="preserve">Cada vez que realices actualizaciones o instalaciones a través de </w:t>
+      </w:r>
+      <w:proofErr w:type="spellStart"/>
+      <w:r>
+        <w:rPr>
+          <w:rFonts w:ascii="Arial" w:eastAsia="Times New Roman" w:hAnsi="Arial" w:cs="Arial"/>
+          <w:sz w:val="24"/>
+          <w:szCs w:val="24"/>
+          <w:lang w:val="es-CR"/>
+        </w:rPr>
+        <w:t>npm</w:t>
+      </w:r>
+      <w:proofErr w:type="spellEnd"/>
+      <w:r>
+        <w:rPr>
+          <w:rFonts w:ascii="Arial" w:eastAsia="Times New Roman" w:hAnsi="Arial" w:cs="Arial"/>
+          <w:sz w:val="24"/>
+          <w:szCs w:val="24"/>
+          <w:lang w:val="es-CR"/>
+        </w:rPr>
+        <w:t xml:space="preserve">, es importante no hacerlo desde un super usuario (sudo) ya que pueden presentarse problemas que comprometan la seguridad del sistema en general. Si se presentan errores de instalación lee con atención las causas de </w:t>
+      </w:r>
+      <w:proofErr w:type="gramStart"/>
+      <w:r>
+        <w:rPr>
+          <w:rFonts w:ascii="Arial" w:eastAsia="Times New Roman" w:hAnsi="Arial" w:cs="Arial"/>
+          <w:sz w:val="24"/>
+          <w:szCs w:val="24"/>
+          <w:lang w:val="es-CR"/>
+        </w:rPr>
+        <w:t>los mismos</w:t>
+      </w:r>
+      <w:proofErr w:type="gramEnd"/>
+      <w:r>
+        <w:rPr>
+          <w:rFonts w:ascii="Arial" w:eastAsia="Times New Roman" w:hAnsi="Arial" w:cs="Arial"/>
+          <w:sz w:val="24"/>
+          <w:szCs w:val="24"/>
+          <w:lang w:val="es-CR"/>
+        </w:rPr>
+        <w:t xml:space="preserve"> para dar una solución adecuada.</w:t>
+      </w:r>
+    </w:p>
+    <w:p>
+      <w:pPr>
         <w:pStyle w:val="ListParagraph"/>
         <w:rPr>
           <w:rFonts w:ascii="Arial" w:eastAsia="Times New Roman" w:hAnsi="Arial" w:cs="Arial"/>
@@ -2550,6 +8630,30 @@
     </w:p>
     <w:p>
       <w:pPr>
+        <w:spacing w:after="0" w:line="240" w:lineRule="auto"/>
+        <w:rPr>
+          <w:rFonts w:ascii="Arial" w:eastAsia="Times New Roman" w:hAnsi="Arial" w:cs="Arial"/>
+          <w:sz w:val="24"/>
+          <w:szCs w:val="24"/>
+          <w:lang w:val="es-CR"/>
+        </w:rPr>
+      </w:pPr>
+    </w:p>
+    <w:p>
+      <w:pPr>
+        <w:spacing w:after="0" w:line="240" w:lineRule="auto"/>
+        <w:rPr>
+          <w:rFonts w:ascii="Arial" w:eastAsia="Times New Roman" w:hAnsi="Arial" w:cs="Arial"/>
+          <w:sz w:val="24"/>
+          <w:szCs w:val="24"/>
+          <w:lang w:val="es-CR"/>
+        </w:rPr>
+      </w:pPr>
+      <w:bookmarkStart w:id="0" w:name="_GoBack"/>
+      <w:bookmarkEnd w:id="0"/>
+    </w:p>
+    <w:p>
+      <w:pPr>
         <w:pStyle w:val="ListParagraph"/>
         <w:rPr>
           <w:rFonts w:ascii="Arial" w:eastAsia="Times New Roman" w:hAnsi="Arial" w:cs="Arial"/>
@@ -2675,6 +8779,7 @@
           <w:szCs w:val="24"/>
           <w:lang w:val="es-CR"/>
         </w:rPr>
+        <w:lastRenderedPageBreak/>
         <w:t xml:space="preserve">Lección 5: Formularios, Animaciones y </w:t>
       </w:r>
       <w:proofErr w:type="spellStart"/>
@@ -2758,15 +8863,15 @@
         <v:path o:extrusionok="f" gradientshapeok="t" o:connecttype="rect"/>
         <o:lock v:ext="edit" aspectratio="t"/>
       </v:shapetype>
-      <v:shape id="_x0000_i1063" type="#_x0000_t75" style="width:41.5pt;height:33pt;visibility:visible;mso-wrap-style:square" o:bullet="t">
+      <v:shape id="_x0000_i1127" type="#_x0000_t75" style="width:41.5pt;height:33pt;visibility:visible;mso-wrap-style:square" o:bullet="t">
         <v:imagedata r:id="rId1" o:title=""/>
       </v:shape>
     </w:pict>
   </w:numPicBullet>
   <w:abstractNum w:abstractNumId="0" w15:restartNumberingAfterBreak="0">
-    <w:nsid w:val="432640CA"/>
+    <w:nsid w:val="03F200B0"/>
     <w:multiLevelType w:val="multilevel"/>
-    <w:tmpl w:val="7700C364"/>
+    <w:tmpl w:val="027A49A4"/>
     <w:lvl w:ilvl="0">
       <w:start w:val="1"/>
       <w:numFmt w:val="bullet"/>
@@ -2913,9 +9018,9 @@
     </w:lvl>
   </w:abstractNum>
   <w:abstractNum w:abstractNumId="1" w15:restartNumberingAfterBreak="0">
-    <w:nsid w:val="59002532"/>
+    <w:nsid w:val="06964710"/>
     <w:multiLevelType w:val="multilevel"/>
-    <w:tmpl w:val="763EB4A2"/>
+    <w:tmpl w:val="CA4200BE"/>
     <w:lvl w:ilvl="0">
       <w:start w:val="1"/>
       <w:numFmt w:val="bullet"/>
@@ -3062,6 +9167,615 @@
     </w:lvl>
   </w:abstractNum>
   <w:abstractNum w:abstractNumId="2" w15:restartNumberingAfterBreak="0">
+    <w:nsid w:val="0E057823"/>
+    <w:multiLevelType w:val="hybridMultilevel"/>
+    <w:tmpl w:val="2500EBE4"/>
+    <w:lvl w:ilvl="0" w:tplc="0409000F">
+      <w:start w:val="1"/>
+      <w:numFmt w:val="decimal"/>
+      <w:lvlText w:val="%1."/>
+      <w:lvlJc w:val="left"/>
+      <w:pPr>
+        <w:ind w:left="720" w:hanging="360"/>
+      </w:pPr>
+      <w:rPr>
+        <w:rFonts w:hint="default"/>
+      </w:rPr>
+    </w:lvl>
+    <w:lvl w:ilvl="1" w:tplc="04090019" w:tentative="1">
+      <w:start w:val="1"/>
+      <w:numFmt w:val="lowerLetter"/>
+      <w:lvlText w:val="%2."/>
+      <w:lvlJc w:val="left"/>
+      <w:pPr>
+        <w:ind w:left="1440" w:hanging="360"/>
+      </w:pPr>
+    </w:lvl>
+    <w:lvl w:ilvl="2" w:tplc="0409001B" w:tentative="1">
+      <w:start w:val="1"/>
+      <w:numFmt w:val="lowerRoman"/>
+      <w:lvlText w:val="%3."/>
+      <w:lvlJc w:val="right"/>
+      <w:pPr>
+        <w:ind w:left="2160" w:hanging="180"/>
+      </w:pPr>
+    </w:lvl>
+    <w:lvl w:ilvl="3" w:tplc="0409000F" w:tentative="1">
+      <w:start w:val="1"/>
+      <w:numFmt w:val="decimal"/>
+      <w:lvlText w:val="%4."/>
+      <w:lvlJc w:val="left"/>
+      <w:pPr>
+        <w:ind w:left="2880" w:hanging="360"/>
+      </w:pPr>
+    </w:lvl>
+    <w:lvl w:ilvl="4" w:tplc="04090019" w:tentative="1">
+      <w:start w:val="1"/>
+      <w:numFmt w:val="lowerLetter"/>
+      <w:lvlText w:val="%5."/>
+      <w:lvlJc w:val="left"/>
+      <w:pPr>
+        <w:ind w:left="3600" w:hanging="360"/>
+      </w:pPr>
+    </w:lvl>
+    <w:lvl w:ilvl="5" w:tplc="0409001B" w:tentative="1">
+      <w:start w:val="1"/>
+      <w:numFmt w:val="lowerRoman"/>
+      <w:lvlText w:val="%6."/>
+      <w:lvlJc w:val="right"/>
+      <w:pPr>
+        <w:ind w:left="4320" w:hanging="180"/>
+      </w:pPr>
+    </w:lvl>
+    <w:lvl w:ilvl="6" w:tplc="0409000F" w:tentative="1">
+      <w:start w:val="1"/>
+      <w:numFmt w:val="decimal"/>
+      <w:lvlText w:val="%7."/>
+      <w:lvlJc w:val="left"/>
+      <w:pPr>
+        <w:ind w:left="5040" w:hanging="360"/>
+      </w:pPr>
+    </w:lvl>
+    <w:lvl w:ilvl="7" w:tplc="04090019" w:tentative="1">
+      <w:start w:val="1"/>
+      <w:numFmt w:val="lowerLetter"/>
+      <w:lvlText w:val="%8."/>
+      <w:lvlJc w:val="left"/>
+      <w:pPr>
+        <w:ind w:left="5760" w:hanging="360"/>
+      </w:pPr>
+    </w:lvl>
+    <w:lvl w:ilvl="8" w:tplc="0409001B" w:tentative="1">
+      <w:start w:val="1"/>
+      <w:numFmt w:val="lowerRoman"/>
+      <w:lvlText w:val="%9."/>
+      <w:lvlJc w:val="right"/>
+      <w:pPr>
+        <w:ind w:left="6480" w:hanging="180"/>
+      </w:pPr>
+    </w:lvl>
+  </w:abstractNum>
+  <w:abstractNum w:abstractNumId="3" w15:restartNumberingAfterBreak="0">
+    <w:nsid w:val="128A69AA"/>
+    <w:multiLevelType w:val="multilevel"/>
+    <w:tmpl w:val="FF70140E"/>
+    <w:lvl w:ilvl="0">
+      <w:start w:val="1"/>
+      <w:numFmt w:val="decimal"/>
+      <w:lvlText w:val="%1."/>
+      <w:lvlJc w:val="left"/>
+      <w:pPr>
+        <w:tabs>
+          <w:tab w:val="num" w:pos="720"/>
+        </w:tabs>
+        <w:ind w:left="720" w:hanging="360"/>
+      </w:pPr>
+    </w:lvl>
+    <w:lvl w:ilvl="1">
+      <w:start w:val="1"/>
+      <w:numFmt w:val="decimal"/>
+      <w:lvlText w:val="%2."/>
+      <w:lvlJc w:val="left"/>
+      <w:pPr>
+        <w:tabs>
+          <w:tab w:val="num" w:pos="1440"/>
+        </w:tabs>
+        <w:ind w:left="1440" w:hanging="360"/>
+      </w:pPr>
+    </w:lvl>
+    <w:lvl w:ilvl="2" w:tentative="1">
+      <w:start w:val="1"/>
+      <w:numFmt w:val="decimal"/>
+      <w:lvlText w:val="%3."/>
+      <w:lvlJc w:val="left"/>
+      <w:pPr>
+        <w:tabs>
+          <w:tab w:val="num" w:pos="2160"/>
+        </w:tabs>
+        <w:ind w:left="2160" w:hanging="360"/>
+      </w:pPr>
+    </w:lvl>
+    <w:lvl w:ilvl="3" w:tentative="1">
+      <w:start w:val="1"/>
+      <w:numFmt w:val="decimal"/>
+      <w:lvlText w:val="%4."/>
+      <w:lvlJc w:val="left"/>
+      <w:pPr>
+        <w:tabs>
+          <w:tab w:val="num" w:pos="2880"/>
+        </w:tabs>
+        <w:ind w:left="2880" w:hanging="360"/>
+      </w:pPr>
+    </w:lvl>
+    <w:lvl w:ilvl="4" w:tentative="1">
+      <w:start w:val="1"/>
+      <w:numFmt w:val="decimal"/>
+      <w:lvlText w:val="%5."/>
+      <w:lvlJc w:val="left"/>
+      <w:pPr>
+        <w:tabs>
+          <w:tab w:val="num" w:pos="3600"/>
+        </w:tabs>
+        <w:ind w:left="3600" w:hanging="360"/>
+      </w:pPr>
+    </w:lvl>
+    <w:lvl w:ilvl="5" w:tentative="1">
+      <w:start w:val="1"/>
+      <w:numFmt w:val="decimal"/>
+      <w:lvlText w:val="%6."/>
+      <w:lvlJc w:val="left"/>
+      <w:pPr>
+        <w:tabs>
+          <w:tab w:val="num" w:pos="4320"/>
+        </w:tabs>
+        <w:ind w:left="4320" w:hanging="360"/>
+      </w:pPr>
+    </w:lvl>
+    <w:lvl w:ilvl="6" w:tentative="1">
+      <w:start w:val="1"/>
+      <w:numFmt w:val="decimal"/>
+      <w:lvlText w:val="%7."/>
+      <w:lvlJc w:val="left"/>
+      <w:pPr>
+        <w:tabs>
+          <w:tab w:val="num" w:pos="5040"/>
+        </w:tabs>
+        <w:ind w:left="5040" w:hanging="360"/>
+      </w:pPr>
+    </w:lvl>
+    <w:lvl w:ilvl="7" w:tentative="1">
+      <w:start w:val="1"/>
+      <w:numFmt w:val="decimal"/>
+      <w:lvlText w:val="%8."/>
+      <w:lvlJc w:val="left"/>
+      <w:pPr>
+        <w:tabs>
+          <w:tab w:val="num" w:pos="5760"/>
+        </w:tabs>
+        <w:ind w:left="5760" w:hanging="360"/>
+      </w:pPr>
+    </w:lvl>
+    <w:lvl w:ilvl="8" w:tentative="1">
+      <w:start w:val="1"/>
+      <w:numFmt w:val="decimal"/>
+      <w:lvlText w:val="%9."/>
+      <w:lvlJc w:val="left"/>
+      <w:pPr>
+        <w:tabs>
+          <w:tab w:val="num" w:pos="6480"/>
+        </w:tabs>
+        <w:ind w:left="6480" w:hanging="360"/>
+      </w:pPr>
+    </w:lvl>
+  </w:abstractNum>
+  <w:abstractNum w:abstractNumId="4" w15:restartNumberingAfterBreak="0">
+    <w:nsid w:val="432640CA"/>
+    <w:multiLevelType w:val="multilevel"/>
+    <w:tmpl w:val="7700C364"/>
+    <w:lvl w:ilvl="0">
+      <w:start w:val="1"/>
+      <w:numFmt w:val="bullet"/>
+      <w:lvlText w:val=""/>
+      <w:lvlJc w:val="left"/>
+      <w:pPr>
+        <w:tabs>
+          <w:tab w:val="num" w:pos="720"/>
+        </w:tabs>
+        <w:ind w:left="720" w:hanging="360"/>
+      </w:pPr>
+      <w:rPr>
+        <w:rFonts w:ascii="Symbol" w:hAnsi="Symbol" w:hint="default"/>
+        <w:sz w:val="20"/>
+      </w:rPr>
+    </w:lvl>
+    <w:lvl w:ilvl="1" w:tentative="1">
+      <w:start w:val="1"/>
+      <w:numFmt w:val="bullet"/>
+      <w:lvlText w:val="o"/>
+      <w:lvlJc w:val="left"/>
+      <w:pPr>
+        <w:tabs>
+          <w:tab w:val="num" w:pos="1440"/>
+        </w:tabs>
+        <w:ind w:left="1440" w:hanging="360"/>
+      </w:pPr>
+      <w:rPr>
+        <w:rFonts w:ascii="Courier New" w:hAnsi="Courier New" w:hint="default"/>
+        <w:sz w:val="20"/>
+      </w:rPr>
+    </w:lvl>
+    <w:lvl w:ilvl="2" w:tentative="1">
+      <w:start w:val="1"/>
+      <w:numFmt w:val="bullet"/>
+      <w:lvlText w:val=""/>
+      <w:lvlJc w:val="left"/>
+      <w:pPr>
+        <w:tabs>
+          <w:tab w:val="num" w:pos="2160"/>
+        </w:tabs>
+        <w:ind w:left="2160" w:hanging="360"/>
+      </w:pPr>
+      <w:rPr>
+        <w:rFonts w:ascii="Wingdings" w:hAnsi="Wingdings" w:hint="default"/>
+        <w:sz w:val="20"/>
+      </w:rPr>
+    </w:lvl>
+    <w:lvl w:ilvl="3" w:tentative="1">
+      <w:start w:val="1"/>
+      <w:numFmt w:val="bullet"/>
+      <w:lvlText w:val=""/>
+      <w:lvlJc w:val="left"/>
+      <w:pPr>
+        <w:tabs>
+          <w:tab w:val="num" w:pos="2880"/>
+        </w:tabs>
+        <w:ind w:left="2880" w:hanging="360"/>
+      </w:pPr>
+      <w:rPr>
+        <w:rFonts w:ascii="Wingdings" w:hAnsi="Wingdings" w:hint="default"/>
+        <w:sz w:val="20"/>
+      </w:rPr>
+    </w:lvl>
+    <w:lvl w:ilvl="4" w:tentative="1">
+      <w:start w:val="1"/>
+      <w:numFmt w:val="bullet"/>
+      <w:lvlText w:val=""/>
+      <w:lvlJc w:val="left"/>
+      <w:pPr>
+        <w:tabs>
+          <w:tab w:val="num" w:pos="3600"/>
+        </w:tabs>
+        <w:ind w:left="3600" w:hanging="360"/>
+      </w:pPr>
+      <w:rPr>
+        <w:rFonts w:ascii="Wingdings" w:hAnsi="Wingdings" w:hint="default"/>
+        <w:sz w:val="20"/>
+      </w:rPr>
+    </w:lvl>
+    <w:lvl w:ilvl="5" w:tentative="1">
+      <w:start w:val="1"/>
+      <w:numFmt w:val="bullet"/>
+      <w:lvlText w:val=""/>
+      <w:lvlJc w:val="left"/>
+      <w:pPr>
+        <w:tabs>
+          <w:tab w:val="num" w:pos="4320"/>
+        </w:tabs>
+        <w:ind w:left="4320" w:hanging="360"/>
+      </w:pPr>
+      <w:rPr>
+        <w:rFonts w:ascii="Wingdings" w:hAnsi="Wingdings" w:hint="default"/>
+        <w:sz w:val="20"/>
+      </w:rPr>
+    </w:lvl>
+    <w:lvl w:ilvl="6" w:tentative="1">
+      <w:start w:val="1"/>
+      <w:numFmt w:val="bullet"/>
+      <w:lvlText w:val=""/>
+      <w:lvlJc w:val="left"/>
+      <w:pPr>
+        <w:tabs>
+          <w:tab w:val="num" w:pos="5040"/>
+        </w:tabs>
+        <w:ind w:left="5040" w:hanging="360"/>
+      </w:pPr>
+      <w:rPr>
+        <w:rFonts w:ascii="Wingdings" w:hAnsi="Wingdings" w:hint="default"/>
+        <w:sz w:val="20"/>
+      </w:rPr>
+    </w:lvl>
+    <w:lvl w:ilvl="7" w:tentative="1">
+      <w:start w:val="1"/>
+      <w:numFmt w:val="bullet"/>
+      <w:lvlText w:val=""/>
+      <w:lvlJc w:val="left"/>
+      <w:pPr>
+        <w:tabs>
+          <w:tab w:val="num" w:pos="5760"/>
+        </w:tabs>
+        <w:ind w:left="5760" w:hanging="360"/>
+      </w:pPr>
+      <w:rPr>
+        <w:rFonts w:ascii="Wingdings" w:hAnsi="Wingdings" w:hint="default"/>
+        <w:sz w:val="20"/>
+      </w:rPr>
+    </w:lvl>
+    <w:lvl w:ilvl="8" w:tentative="1">
+      <w:start w:val="1"/>
+      <w:numFmt w:val="bullet"/>
+      <w:lvlText w:val=""/>
+      <w:lvlJc w:val="left"/>
+      <w:pPr>
+        <w:tabs>
+          <w:tab w:val="num" w:pos="6480"/>
+        </w:tabs>
+        <w:ind w:left="6480" w:hanging="360"/>
+      </w:pPr>
+      <w:rPr>
+        <w:rFonts w:ascii="Wingdings" w:hAnsi="Wingdings" w:hint="default"/>
+        <w:sz w:val="20"/>
+      </w:rPr>
+    </w:lvl>
+  </w:abstractNum>
+  <w:abstractNum w:abstractNumId="5" w15:restartNumberingAfterBreak="0">
+    <w:nsid w:val="4E0023DD"/>
+    <w:multiLevelType w:val="multilevel"/>
+    <w:tmpl w:val="06EE43B0"/>
+    <w:lvl w:ilvl="0">
+      <w:start w:val="1"/>
+      <w:numFmt w:val="decimal"/>
+      <w:lvlText w:val="%1."/>
+      <w:lvlJc w:val="left"/>
+      <w:pPr>
+        <w:tabs>
+          <w:tab w:val="num" w:pos="720"/>
+        </w:tabs>
+        <w:ind w:left="720" w:hanging="360"/>
+      </w:pPr>
+    </w:lvl>
+    <w:lvl w:ilvl="1" w:tentative="1">
+      <w:start w:val="1"/>
+      <w:numFmt w:val="decimal"/>
+      <w:lvlText w:val="%2."/>
+      <w:lvlJc w:val="left"/>
+      <w:pPr>
+        <w:tabs>
+          <w:tab w:val="num" w:pos="1440"/>
+        </w:tabs>
+        <w:ind w:left="1440" w:hanging="360"/>
+      </w:pPr>
+    </w:lvl>
+    <w:lvl w:ilvl="2" w:tentative="1">
+      <w:start w:val="1"/>
+      <w:numFmt w:val="decimal"/>
+      <w:lvlText w:val="%3."/>
+      <w:lvlJc w:val="left"/>
+      <w:pPr>
+        <w:tabs>
+          <w:tab w:val="num" w:pos="2160"/>
+        </w:tabs>
+        <w:ind w:left="2160" w:hanging="360"/>
+      </w:pPr>
+    </w:lvl>
+    <w:lvl w:ilvl="3" w:tentative="1">
+      <w:start w:val="1"/>
+      <w:numFmt w:val="decimal"/>
+      <w:lvlText w:val="%4."/>
+      <w:lvlJc w:val="left"/>
+      <w:pPr>
+        <w:tabs>
+          <w:tab w:val="num" w:pos="2880"/>
+        </w:tabs>
+        <w:ind w:left="2880" w:hanging="360"/>
+      </w:pPr>
+    </w:lvl>
+    <w:lvl w:ilvl="4" w:tentative="1">
+      <w:start w:val="1"/>
+      <w:numFmt w:val="decimal"/>
+      <w:lvlText w:val="%5."/>
+      <w:lvlJc w:val="left"/>
+      <w:pPr>
+        <w:tabs>
+          <w:tab w:val="num" w:pos="3600"/>
+        </w:tabs>
+        <w:ind w:left="3600" w:hanging="360"/>
+      </w:pPr>
+    </w:lvl>
+    <w:lvl w:ilvl="5" w:tentative="1">
+      <w:start w:val="1"/>
+      <w:numFmt w:val="decimal"/>
+      <w:lvlText w:val="%6."/>
+      <w:lvlJc w:val="left"/>
+      <w:pPr>
+        <w:tabs>
+          <w:tab w:val="num" w:pos="4320"/>
+        </w:tabs>
+        <w:ind w:left="4320" w:hanging="360"/>
+      </w:pPr>
+    </w:lvl>
+    <w:lvl w:ilvl="6" w:tentative="1">
+      <w:start w:val="1"/>
+      <w:numFmt w:val="decimal"/>
+      <w:lvlText w:val="%7."/>
+      <w:lvlJc w:val="left"/>
+      <w:pPr>
+        <w:tabs>
+          <w:tab w:val="num" w:pos="5040"/>
+        </w:tabs>
+        <w:ind w:left="5040" w:hanging="360"/>
+      </w:pPr>
+    </w:lvl>
+    <w:lvl w:ilvl="7" w:tentative="1">
+      <w:start w:val="1"/>
+      <w:numFmt w:val="decimal"/>
+      <w:lvlText w:val="%8."/>
+      <w:lvlJc w:val="left"/>
+      <w:pPr>
+        <w:tabs>
+          <w:tab w:val="num" w:pos="5760"/>
+        </w:tabs>
+        <w:ind w:left="5760" w:hanging="360"/>
+      </w:pPr>
+    </w:lvl>
+    <w:lvl w:ilvl="8" w:tentative="1">
+      <w:start w:val="1"/>
+      <w:numFmt w:val="decimal"/>
+      <w:lvlText w:val="%9."/>
+      <w:lvlJc w:val="left"/>
+      <w:pPr>
+        <w:tabs>
+          <w:tab w:val="num" w:pos="6480"/>
+        </w:tabs>
+        <w:ind w:left="6480" w:hanging="360"/>
+      </w:pPr>
+    </w:lvl>
+  </w:abstractNum>
+  <w:abstractNum w:abstractNumId="6" w15:restartNumberingAfterBreak="0">
+    <w:nsid w:val="59002532"/>
+    <w:multiLevelType w:val="multilevel"/>
+    <w:tmpl w:val="2C68EE4C"/>
+    <w:lvl w:ilvl="0">
+      <w:start w:val="1"/>
+      <w:numFmt w:val="bullet"/>
+      <w:lvlText w:val=""/>
+      <w:lvlJc w:val="left"/>
+      <w:pPr>
+        <w:tabs>
+          <w:tab w:val="num" w:pos="720"/>
+        </w:tabs>
+        <w:ind w:left="720" w:hanging="360"/>
+      </w:pPr>
+      <w:rPr>
+        <w:rFonts w:ascii="Symbol" w:hAnsi="Symbol" w:hint="default"/>
+        <w:sz w:val="20"/>
+      </w:rPr>
+    </w:lvl>
+    <w:lvl w:ilvl="1">
+      <w:start w:val="1"/>
+      <w:numFmt w:val="decimal"/>
+      <w:lvlText w:val="%2-"/>
+      <w:lvlJc w:val="left"/>
+      <w:pPr>
+        <w:ind w:left="1440" w:hanging="360"/>
+      </w:pPr>
+      <w:rPr>
+        <w:rFonts w:hint="default"/>
+      </w:rPr>
+    </w:lvl>
+    <w:lvl w:ilvl="2" w:tentative="1">
+      <w:start w:val="1"/>
+      <w:numFmt w:val="bullet"/>
+      <w:lvlText w:val=""/>
+      <w:lvlJc w:val="left"/>
+      <w:pPr>
+        <w:tabs>
+          <w:tab w:val="num" w:pos="2160"/>
+        </w:tabs>
+        <w:ind w:left="2160" w:hanging="360"/>
+      </w:pPr>
+      <w:rPr>
+        <w:rFonts w:ascii="Wingdings" w:hAnsi="Wingdings" w:hint="default"/>
+        <w:sz w:val="20"/>
+      </w:rPr>
+    </w:lvl>
+    <w:lvl w:ilvl="3" w:tentative="1">
+      <w:start w:val="1"/>
+      <w:numFmt w:val="bullet"/>
+      <w:lvlText w:val=""/>
+      <w:lvlJc w:val="left"/>
+      <w:pPr>
+        <w:tabs>
+          <w:tab w:val="num" w:pos="2880"/>
+        </w:tabs>
+        <w:ind w:left="2880" w:hanging="360"/>
+      </w:pPr>
+      <w:rPr>
+        <w:rFonts w:ascii="Wingdings" w:hAnsi="Wingdings" w:hint="default"/>
+        <w:sz w:val="20"/>
+      </w:rPr>
+    </w:lvl>
+    <w:lvl w:ilvl="4" w:tentative="1">
+      <w:start w:val="1"/>
+      <w:numFmt w:val="bullet"/>
+      <w:lvlText w:val=""/>
+      <w:lvlJc w:val="left"/>
+      <w:pPr>
+        <w:tabs>
+          <w:tab w:val="num" w:pos="3600"/>
+        </w:tabs>
+        <w:ind w:left="3600" w:hanging="360"/>
+      </w:pPr>
+      <w:rPr>
+        <w:rFonts w:ascii="Wingdings" w:hAnsi="Wingdings" w:hint="default"/>
+        <w:sz w:val="20"/>
+      </w:rPr>
+    </w:lvl>
+    <w:lvl w:ilvl="5" w:tentative="1">
+      <w:start w:val="1"/>
+      <w:numFmt w:val="bullet"/>
+      <w:lvlText w:val=""/>
+      <w:lvlJc w:val="left"/>
+      <w:pPr>
+        <w:tabs>
+          <w:tab w:val="num" w:pos="4320"/>
+        </w:tabs>
+        <w:ind w:left="4320" w:hanging="360"/>
+      </w:pPr>
+      <w:rPr>
+        <w:rFonts w:ascii="Wingdings" w:hAnsi="Wingdings" w:hint="default"/>
+        <w:sz w:val="20"/>
+      </w:rPr>
+    </w:lvl>
+    <w:lvl w:ilvl="6" w:tentative="1">
+      <w:start w:val="1"/>
+      <w:numFmt w:val="bullet"/>
+      <w:lvlText w:val=""/>
+      <w:lvlJc w:val="left"/>
+      <w:pPr>
+        <w:tabs>
+          <w:tab w:val="num" w:pos="5040"/>
+        </w:tabs>
+        <w:ind w:left="5040" w:hanging="360"/>
+      </w:pPr>
+      <w:rPr>
+        <w:rFonts w:ascii="Wingdings" w:hAnsi="Wingdings" w:hint="default"/>
+        <w:sz w:val="20"/>
+      </w:rPr>
+    </w:lvl>
+    <w:lvl w:ilvl="7" w:tentative="1">
+      <w:start w:val="1"/>
+      <w:numFmt w:val="bullet"/>
+      <w:lvlText w:val=""/>
+      <w:lvlJc w:val="left"/>
+      <w:pPr>
+        <w:tabs>
+          <w:tab w:val="num" w:pos="5760"/>
+        </w:tabs>
+        <w:ind w:left="5760" w:hanging="360"/>
+      </w:pPr>
+      <w:rPr>
+        <w:rFonts w:ascii="Wingdings" w:hAnsi="Wingdings" w:hint="default"/>
+        <w:sz w:val="20"/>
+      </w:rPr>
+    </w:lvl>
+    <w:lvl w:ilvl="8" w:tentative="1">
+      <w:start w:val="1"/>
+      <w:numFmt w:val="bullet"/>
+      <w:lvlText w:val=""/>
+      <w:lvlJc w:val="left"/>
+      <w:pPr>
+        <w:tabs>
+          <w:tab w:val="num" w:pos="6480"/>
+        </w:tabs>
+        <w:ind w:left="6480" w:hanging="360"/>
+      </w:pPr>
+      <w:rPr>
+        <w:rFonts w:ascii="Wingdings" w:hAnsi="Wingdings" w:hint="default"/>
+        <w:sz w:val="20"/>
+      </w:rPr>
+    </w:lvl>
+  </w:abstractNum>
+  <w:abstractNum w:abstractNumId="7" w15:restartNumberingAfterBreak="0">
     <w:nsid w:val="5CC53D85"/>
     <w:multiLevelType w:val="hybridMultilevel"/>
     <w:tmpl w:val="9DCAC53A"/>
@@ -3202,7 +9916,7 @@
       </w:rPr>
     </w:lvl>
   </w:abstractNum>
-  <w:abstractNum w:abstractNumId="3" w15:restartNumberingAfterBreak="0">
+  <w:abstractNum w:abstractNumId="8" w15:restartNumberingAfterBreak="0">
     <w:nsid w:val="613A3296"/>
     <w:multiLevelType w:val="multilevel"/>
     <w:tmpl w:val="F54AB5A4"/>
@@ -3323,7 +10037,7 @@
       </w:rPr>
     </w:lvl>
   </w:abstractNum>
-  <w:abstractNum w:abstractNumId="4" w15:restartNumberingAfterBreak="0">
+  <w:abstractNum w:abstractNumId="9" w15:restartNumberingAfterBreak="0">
     <w:nsid w:val="6FD0448C"/>
     <w:multiLevelType w:val="multilevel"/>
     <w:tmpl w:val="E03C0F04"/>
@@ -3472,19 +10186,150 @@
       </w:rPr>
     </w:lvl>
   </w:abstractNum>
+  <w:abstractNum w:abstractNumId="10" w15:restartNumberingAfterBreak="0">
+    <w:nsid w:val="7C2F618B"/>
+    <w:multiLevelType w:val="hybridMultilevel"/>
+    <w:tmpl w:val="BF162716"/>
+    <w:lvl w:ilvl="0" w:tplc="4A58AAE6">
+      <w:start w:val="2"/>
+      <w:numFmt w:val="bullet"/>
+      <w:lvlText w:val="-"/>
+      <w:lvlJc w:val="left"/>
+      <w:pPr>
+        <w:ind w:left="720" w:hanging="360"/>
+      </w:pPr>
+      <w:rPr>
+        <w:rFonts w:ascii="Arial" w:eastAsia="Times New Roman" w:hAnsi="Arial" w:cs="Arial" w:hint="default"/>
+      </w:rPr>
+    </w:lvl>
+    <w:lvl w:ilvl="1" w:tplc="04090003" w:tentative="1">
+      <w:start w:val="1"/>
+      <w:numFmt w:val="bullet"/>
+      <w:lvlText w:val="o"/>
+      <w:lvlJc w:val="left"/>
+      <w:pPr>
+        <w:ind w:left="1440" w:hanging="360"/>
+      </w:pPr>
+      <w:rPr>
+        <w:rFonts w:ascii="Courier New" w:hAnsi="Courier New" w:cs="Courier New" w:hint="default"/>
+      </w:rPr>
+    </w:lvl>
+    <w:lvl w:ilvl="2" w:tplc="04090005" w:tentative="1">
+      <w:start w:val="1"/>
+      <w:numFmt w:val="bullet"/>
+      <w:lvlText w:val=""/>
+      <w:lvlJc w:val="left"/>
+      <w:pPr>
+        <w:ind w:left="2160" w:hanging="360"/>
+      </w:pPr>
+      <w:rPr>
+        <w:rFonts w:ascii="Wingdings" w:hAnsi="Wingdings" w:hint="default"/>
+      </w:rPr>
+    </w:lvl>
+    <w:lvl w:ilvl="3" w:tplc="04090001" w:tentative="1">
+      <w:start w:val="1"/>
+      <w:numFmt w:val="bullet"/>
+      <w:lvlText w:val=""/>
+      <w:lvlJc w:val="left"/>
+      <w:pPr>
+        <w:ind w:left="2880" w:hanging="360"/>
+      </w:pPr>
+      <w:rPr>
+        <w:rFonts w:ascii="Symbol" w:hAnsi="Symbol" w:hint="default"/>
+      </w:rPr>
+    </w:lvl>
+    <w:lvl w:ilvl="4" w:tplc="04090003" w:tentative="1">
+      <w:start w:val="1"/>
+      <w:numFmt w:val="bullet"/>
+      <w:lvlText w:val="o"/>
+      <w:lvlJc w:val="left"/>
+      <w:pPr>
+        <w:ind w:left="3600" w:hanging="360"/>
+      </w:pPr>
+      <w:rPr>
+        <w:rFonts w:ascii="Courier New" w:hAnsi="Courier New" w:cs="Courier New" w:hint="default"/>
+      </w:rPr>
+    </w:lvl>
+    <w:lvl w:ilvl="5" w:tplc="04090005" w:tentative="1">
+      <w:start w:val="1"/>
+      <w:numFmt w:val="bullet"/>
+      <w:lvlText w:val=""/>
+      <w:lvlJc w:val="left"/>
+      <w:pPr>
+        <w:ind w:left="4320" w:hanging="360"/>
+      </w:pPr>
+      <w:rPr>
+        <w:rFonts w:ascii="Wingdings" w:hAnsi="Wingdings" w:hint="default"/>
+      </w:rPr>
+    </w:lvl>
+    <w:lvl w:ilvl="6" w:tplc="04090001" w:tentative="1">
+      <w:start w:val="1"/>
+      <w:numFmt w:val="bullet"/>
+      <w:lvlText w:val=""/>
+      <w:lvlJc w:val="left"/>
+      <w:pPr>
+        <w:ind w:left="5040" w:hanging="360"/>
+      </w:pPr>
+      <w:rPr>
+        <w:rFonts w:ascii="Symbol" w:hAnsi="Symbol" w:hint="default"/>
+      </w:rPr>
+    </w:lvl>
+    <w:lvl w:ilvl="7" w:tplc="04090003" w:tentative="1">
+      <w:start w:val="1"/>
+      <w:numFmt w:val="bullet"/>
+      <w:lvlText w:val="o"/>
+      <w:lvlJc w:val="left"/>
+      <w:pPr>
+        <w:ind w:left="5760" w:hanging="360"/>
+      </w:pPr>
+      <w:rPr>
+        <w:rFonts w:ascii="Courier New" w:hAnsi="Courier New" w:cs="Courier New" w:hint="default"/>
+      </w:rPr>
+    </w:lvl>
+    <w:lvl w:ilvl="8" w:tplc="04090005" w:tentative="1">
+      <w:start w:val="1"/>
+      <w:numFmt w:val="bullet"/>
+      <w:lvlText w:val=""/>
+      <w:lvlJc w:val="left"/>
+      <w:pPr>
+        <w:ind w:left="6480" w:hanging="360"/>
+      </w:pPr>
+      <w:rPr>
+        <w:rFonts w:ascii="Wingdings" w:hAnsi="Wingdings" w:hint="default"/>
+      </w:rPr>
+    </w:lvl>
+  </w:abstractNum>
   <w:num w:numId="1">
+    <w:abstractNumId w:val="8"/>
+  </w:num>
+  <w:num w:numId="2">
+    <w:abstractNumId w:val="9"/>
+  </w:num>
+  <w:num w:numId="3">
+    <w:abstractNumId w:val="4"/>
+  </w:num>
+  <w:num w:numId="4">
+    <w:abstractNumId w:val="7"/>
+  </w:num>
+  <w:num w:numId="5">
+    <w:abstractNumId w:val="6"/>
+  </w:num>
+  <w:num w:numId="6">
+    <w:abstractNumId w:val="10"/>
+  </w:num>
+  <w:num w:numId="7">
+    <w:abstractNumId w:val="2"/>
+  </w:num>
+  <w:num w:numId="8">
+    <w:abstractNumId w:val="0"/>
+  </w:num>
+  <w:num w:numId="9">
+    <w:abstractNumId w:val="5"/>
+  </w:num>
+  <w:num w:numId="10">
     <w:abstractNumId w:val="3"/>
   </w:num>
-  <w:num w:numId="2">
-    <w:abstractNumId w:val="4"/>
-  </w:num>
-  <w:num w:numId="3">
-    <w:abstractNumId w:val="0"/>
-  </w:num>
-  <w:num w:numId="4">
-    <w:abstractNumId w:val="2"/>
-  </w:num>
-  <w:num w:numId="5">
+  <w:num w:numId="11">
     <w:abstractNumId w:val="1"/>
   </w:num>
 </w:numbering>
@@ -4080,6 +10925,54 @@
     <w:basedOn w:val="DefaultParagraphFont"/>
     <w:rsid w:val="00E72805"/>
   </w:style>
+  <w:style w:type="paragraph" w:styleId="HTMLPreformatted">
+    <w:name w:val="HTML Preformatted"/>
+    <w:basedOn w:val="Normal"/>
+    <w:link w:val="HTMLPreformattedChar"/>
+    <w:uiPriority w:val="99"/>
+    <w:semiHidden/>
+    <w:unhideWhenUsed/>
+    <w:rsid w:val="00763EB2"/>
+    <w:pPr>
+      <w:tabs>
+        <w:tab w:val="left" w:pos="916"/>
+        <w:tab w:val="left" w:pos="1832"/>
+        <w:tab w:val="left" w:pos="2748"/>
+        <w:tab w:val="left" w:pos="3664"/>
+        <w:tab w:val="left" w:pos="4580"/>
+        <w:tab w:val="left" w:pos="5496"/>
+        <w:tab w:val="left" w:pos="6412"/>
+        <w:tab w:val="left" w:pos="7328"/>
+        <w:tab w:val="left" w:pos="8244"/>
+        <w:tab w:val="left" w:pos="9160"/>
+        <w:tab w:val="left" w:pos="10076"/>
+        <w:tab w:val="left" w:pos="10992"/>
+        <w:tab w:val="left" w:pos="11908"/>
+        <w:tab w:val="left" w:pos="12824"/>
+        <w:tab w:val="left" w:pos="13740"/>
+        <w:tab w:val="left" w:pos="14656"/>
+      </w:tabs>
+      <w:spacing w:after="0" w:line="240" w:lineRule="auto"/>
+    </w:pPr>
+    <w:rPr>
+      <w:rFonts w:ascii="Courier New" w:eastAsia="Times New Roman" w:hAnsi="Courier New" w:cs="Courier New"/>
+      <w:sz w:val="20"/>
+      <w:szCs w:val="20"/>
+    </w:rPr>
+  </w:style>
+  <w:style w:type="character" w:customStyle="1" w:styleId="HTMLPreformattedChar">
+    <w:name w:val="HTML Preformatted Char"/>
+    <w:basedOn w:val="DefaultParagraphFont"/>
+    <w:link w:val="HTMLPreformatted"/>
+    <w:uiPriority w:val="99"/>
+    <w:semiHidden/>
+    <w:rsid w:val="00763EB2"/>
+    <w:rPr>
+      <w:rFonts w:ascii="Courier New" w:eastAsia="Times New Roman" w:hAnsi="Courier New" w:cs="Courier New"/>
+      <w:sz w:val="20"/>
+      <w:szCs w:val="20"/>
+    </w:rPr>
+  </w:style>
 </w:styles>
 </file>
 

--- a/DesarrolloWeb/Modulo_8-ToolsBuildSystems/Unidad_3-Ang2/UNIDAD3.docx
+++ b/DesarrolloWeb/Modulo_8-ToolsBuildSystems/Unidad_3-Ang2/UNIDAD3.docx
@@ -17,51 +17,17 @@
           <w:lang w:val="es-CR"/>
         </w:rPr>
       </w:pPr>
-      <w:r>
-        <w:rPr>
-          <w:rFonts w:ascii="Arial" w:eastAsia="Times New Roman" w:hAnsi="Arial" w:cs="Arial"/>
-          <w:sz w:val="24"/>
-          <w:szCs w:val="24"/>
-          <w:lang w:val="es-CR"/>
-        </w:rPr>
-        <w:fldChar w:fldCharType="begin"/>
-      </w:r>
-      <w:r>
-        <w:rPr>
-          <w:rFonts w:ascii="Arial" w:eastAsia="Times New Roman" w:hAnsi="Arial" w:cs="Arial"/>
-          <w:sz w:val="24"/>
-          <w:szCs w:val="24"/>
-          <w:lang w:val="es-CR"/>
-        </w:rPr>
-        <w:instrText xml:space="preserve"> HYPERLINK "https://learn.nextu.com/mod/page/view.php?id=3601&amp;pid=P_WEBDEV_V2" </w:instrText>
-      </w:r>
-      <w:r>
-        <w:rPr>
-          <w:rFonts w:ascii="Arial" w:eastAsia="Times New Roman" w:hAnsi="Arial" w:cs="Arial"/>
-          <w:sz w:val="24"/>
-          <w:szCs w:val="24"/>
-          <w:lang w:val="es-CR"/>
-        </w:rPr>
-        <w:fldChar w:fldCharType="separate"/>
-      </w:r>
-      <w:r>
-        <w:rPr>
-          <w:rFonts w:ascii="Arial" w:eastAsia="Times New Roman" w:hAnsi="Arial" w:cs="Arial"/>
-          <w:sz w:val="24"/>
-          <w:szCs w:val="24"/>
-          <w:lang w:val="es-CR"/>
-        </w:rPr>
-        <w:t>UNIDAD 3: Introducción</w:t>
-      </w:r>
-      <w:r>
-        <w:rPr>
-          <w:rFonts w:ascii="Arial" w:eastAsia="Times New Roman" w:hAnsi="Arial" w:cs="Arial"/>
-          <w:sz w:val="24"/>
-          <w:szCs w:val="24"/>
-          <w:lang w:val="es-CR"/>
-        </w:rPr>
-        <w:fldChar w:fldCharType="end"/>
-      </w:r>
+      <w:hyperlink r:id="rId5" w:history="1">
+        <w:r>
+          <w:rPr>
+            <w:rFonts w:ascii="Arial" w:eastAsia="Times New Roman" w:hAnsi="Arial" w:cs="Arial"/>
+            <w:sz w:val="24"/>
+            <w:szCs w:val="24"/>
+            <w:lang w:val="es-CR"/>
+          </w:rPr>
+          <w:t>UNIDAD 3: Introducción</w:t>
+        </w:r>
+      </w:hyperlink>
     </w:p>
     <w:p>
       <w:pPr>
@@ -95,10 +61,13 @@
           <w:szCs w:val="24"/>
           <w:lang w:val="es-CR"/>
         </w:rPr>
-        <w:t xml:space="preserve">Bienvenido a Herramientas, </w:t>
-      </w:r>
-      <w:proofErr w:type="spellStart"/>
-      <w:r>
+        <w:t>Bienvenido a Herramientas, Build Systems y tecnologías emergentes</w:t>
+      </w:r>
+    </w:p>
+    <w:p>
+      <w:pPr>
+        <w:spacing w:after="0" w:line="240" w:lineRule="auto"/>
+        <w:outlineLvl w:val="1"/>
         <w:rPr>
           <w:rFonts w:ascii="Arial" w:eastAsia="Times New Roman" w:hAnsi="Arial" w:cs="Arial"/>
           <w:b/>
@@ -107,157 +76,26 @@
           <w:szCs w:val="24"/>
           <w:lang w:val="es-CR"/>
         </w:rPr>
-        <w:t>Build</w:t>
-      </w:r>
-      <w:proofErr w:type="spellEnd"/>
-      <w:r>
-        <w:rPr>
-          <w:rFonts w:ascii="Arial" w:eastAsia="Times New Roman" w:hAnsi="Arial" w:cs="Arial"/>
-          <w:b/>
-          <w:bCs/>
-          <w:sz w:val="24"/>
-          <w:szCs w:val="24"/>
-          <w:lang w:val="es-CR"/>
-        </w:rPr>
-        <w:t xml:space="preserve"> </w:t>
-      </w:r>
-      <w:proofErr w:type="spellStart"/>
-      <w:r>
-        <w:rPr>
-          <w:rFonts w:ascii="Arial" w:eastAsia="Times New Roman" w:hAnsi="Arial" w:cs="Arial"/>
-          <w:b/>
-          <w:bCs/>
-          <w:sz w:val="24"/>
-          <w:szCs w:val="24"/>
-          <w:lang w:val="es-CR"/>
-        </w:rPr>
-        <w:t>Systems</w:t>
-      </w:r>
-      <w:proofErr w:type="spellEnd"/>
-      <w:r>
-        <w:rPr>
-          <w:rFonts w:ascii="Arial" w:eastAsia="Times New Roman" w:hAnsi="Arial" w:cs="Arial"/>
-          <w:b/>
-          <w:bCs/>
-          <w:sz w:val="24"/>
-          <w:szCs w:val="24"/>
-          <w:lang w:val="es-CR"/>
-        </w:rPr>
-        <w:t xml:space="preserve"> y tecnologías emergentes</w:t>
-      </w:r>
-    </w:p>
-    <w:p>
-      <w:pPr>
-        <w:spacing w:after="0" w:line="240" w:lineRule="auto"/>
-        <w:outlineLvl w:val="1"/>
-        <w:rPr>
-          <w:rFonts w:ascii="Arial" w:eastAsia="Times New Roman" w:hAnsi="Arial" w:cs="Arial"/>
-          <w:b/>
-          <w:bCs/>
-          <w:sz w:val="24"/>
-          <w:szCs w:val="24"/>
-          <w:lang w:val="es-CR"/>
-        </w:rPr>
-      </w:pPr>
-    </w:p>
-    <w:p>
-      <w:pPr>
-        <w:spacing w:after="0" w:line="240" w:lineRule="auto"/>
-        <w:rPr>
-          <w:rFonts w:ascii="Arial" w:eastAsia="Times New Roman" w:hAnsi="Arial" w:cs="Arial"/>
-          <w:sz w:val="24"/>
-          <w:szCs w:val="24"/>
-          <w:lang w:val="es-CR"/>
-        </w:rPr>
-      </w:pPr>
-      <w:r>
-        <w:rPr>
-          <w:rFonts w:ascii="Arial" w:eastAsia="Times New Roman" w:hAnsi="Arial" w:cs="Arial"/>
-          <w:sz w:val="24"/>
-          <w:szCs w:val="24"/>
-          <w:lang w:val="es-CR"/>
-        </w:rPr>
-        <w:t xml:space="preserve">En esta Unidad aprenderás qué es Angular 2, un </w:t>
-      </w:r>
-      <w:proofErr w:type="spellStart"/>
-      <w:r>
-        <w:rPr>
-          <w:rFonts w:ascii="Arial" w:eastAsia="Times New Roman" w:hAnsi="Arial" w:cs="Arial"/>
-          <w:sz w:val="24"/>
-          <w:szCs w:val="24"/>
-          <w:lang w:val="es-CR"/>
-        </w:rPr>
-        <w:t>framework</w:t>
-      </w:r>
-      <w:proofErr w:type="spellEnd"/>
-      <w:r>
-        <w:rPr>
-          <w:rFonts w:ascii="Arial" w:eastAsia="Times New Roman" w:hAnsi="Arial" w:cs="Arial"/>
-          <w:sz w:val="24"/>
-          <w:szCs w:val="24"/>
-          <w:lang w:val="es-CR"/>
-        </w:rPr>
-        <w:t xml:space="preserve"> JavaScript de código abierto promovido por Google y la comunidad de desarrollo libre. Enfocado en la filosofía </w:t>
-      </w:r>
-      <w:proofErr w:type="spellStart"/>
-      <w:r>
-        <w:rPr>
-          <w:rFonts w:ascii="Arial" w:eastAsia="Times New Roman" w:hAnsi="Arial" w:cs="Arial"/>
-          <w:sz w:val="24"/>
-          <w:szCs w:val="24"/>
-          <w:lang w:val="es-CR"/>
-        </w:rPr>
-        <w:t>mobile-first</w:t>
-      </w:r>
-      <w:proofErr w:type="spellEnd"/>
-      <w:r>
-        <w:rPr>
-          <w:rFonts w:ascii="Arial" w:eastAsia="Times New Roman" w:hAnsi="Arial" w:cs="Arial"/>
-          <w:sz w:val="24"/>
-          <w:szCs w:val="24"/>
-          <w:lang w:val="es-CR"/>
-        </w:rPr>
-        <w:t xml:space="preserve">, es uno de los </w:t>
-      </w:r>
-      <w:proofErr w:type="spellStart"/>
-      <w:r>
-        <w:rPr>
-          <w:rFonts w:ascii="Arial" w:eastAsia="Times New Roman" w:hAnsi="Arial" w:cs="Arial"/>
-          <w:sz w:val="24"/>
-          <w:szCs w:val="24"/>
-          <w:lang w:val="es-CR"/>
-        </w:rPr>
-        <w:t>frameworks</w:t>
-      </w:r>
-      <w:proofErr w:type="spellEnd"/>
-      <w:r>
-        <w:rPr>
-          <w:rFonts w:ascii="Arial" w:eastAsia="Times New Roman" w:hAnsi="Arial" w:cs="Arial"/>
-          <w:sz w:val="24"/>
-          <w:szCs w:val="24"/>
-          <w:lang w:val="es-CR"/>
-        </w:rPr>
-        <w:t xml:space="preserve"> para el desarrollo de </w:t>
-      </w:r>
-      <w:proofErr w:type="spellStart"/>
-      <w:r>
-        <w:rPr>
-          <w:rFonts w:ascii="Arial" w:eastAsia="Times New Roman" w:hAnsi="Arial" w:cs="Arial"/>
-          <w:sz w:val="24"/>
-          <w:szCs w:val="24"/>
-          <w:lang w:val="es-CR"/>
-        </w:rPr>
-        <w:t>SPAs</w:t>
-      </w:r>
-      <w:proofErr w:type="spellEnd"/>
-      <w:r>
-        <w:rPr>
-          <w:rFonts w:ascii="Arial" w:eastAsia="Times New Roman" w:hAnsi="Arial" w:cs="Arial"/>
-          <w:sz w:val="24"/>
-          <w:szCs w:val="24"/>
-          <w:lang w:val="es-CR"/>
-        </w:rPr>
-        <w:t xml:space="preserve"> con mayor renombre en el mundo. </w:t>
+      </w:pPr>
+    </w:p>
+    <w:p>
+      <w:pPr>
+        <w:spacing w:after="0" w:line="240" w:lineRule="auto"/>
+        <w:rPr>
+          <w:rFonts w:ascii="Arial" w:eastAsia="Times New Roman" w:hAnsi="Arial" w:cs="Arial"/>
+          <w:sz w:val="24"/>
+          <w:szCs w:val="24"/>
+          <w:lang w:val="es-CR"/>
+        </w:rPr>
+      </w:pPr>
+      <w:r>
+        <w:rPr>
+          <w:rFonts w:ascii="Arial" w:eastAsia="Times New Roman" w:hAnsi="Arial" w:cs="Arial"/>
+          <w:sz w:val="24"/>
+          <w:szCs w:val="24"/>
+          <w:lang w:val="es-CR"/>
+        </w:rPr>
+        <w:t xml:space="preserve">En esta Unidad aprenderás qué es Angular 2, un framework JavaScript de código abierto promovido por Google y la comunidad de desarrollo libre. Enfocado en la filosofía mobile-first, es uno de los frameworks para el desarrollo de SPAs con mayor renombre en el mundo. </w:t>
       </w:r>
     </w:p>
     <w:p>
@@ -574,7 +412,7 @@
           <w:lang w:val="es-CR"/>
         </w:rPr>
       </w:pPr>
-      <w:hyperlink r:id="rId5" w:history="1">
+      <w:hyperlink r:id="rId6" w:history="1">
         <w:r>
           <w:rPr>
             <w:rFonts w:ascii="Arial" w:eastAsia="Times New Roman" w:hAnsi="Arial" w:cs="Arial"/>
@@ -614,27 +452,7 @@
           <w:szCs w:val="24"/>
           <w:lang w:val="es-CR"/>
         </w:rPr>
-        <w:t>¿</w:t>
-      </w:r>
-      <w:proofErr w:type="spellStart"/>
-      <w:r>
-        <w:rPr>
-          <w:rFonts w:ascii="Arial" w:eastAsia="Times New Roman" w:hAnsi="Arial" w:cs="Arial"/>
-          <w:sz w:val="24"/>
-          <w:szCs w:val="24"/>
-          <w:lang w:val="es-CR"/>
-        </w:rPr>
-        <w:t>Qué</w:t>
-      </w:r>
-      <w:proofErr w:type="spellEnd"/>
-      <w:r>
-        <w:rPr>
-          <w:rFonts w:ascii="Arial" w:eastAsia="Times New Roman" w:hAnsi="Arial" w:cs="Arial"/>
-          <w:sz w:val="24"/>
-          <w:szCs w:val="24"/>
-          <w:lang w:val="es-CR"/>
-        </w:rPr>
-        <w:t xml:space="preserve"> es Angular 2?</w:t>
+        <w:t>¿Qué es Angular 2?</w:t>
       </w:r>
     </w:p>
     <w:p>
@@ -672,7 +490,7 @@
                     </pic:cNvPicPr>
                   </pic:nvPicPr>
                   <pic:blipFill>
-                    <a:blip r:embed="rId6" cstate="print">
+                    <a:blip r:embed="rId7" cstate="print">
                       <a:extLst>
                         <a:ext uri="{28A0092B-C50C-407E-A947-70E740481C1C}">
                           <a14:useLocalDpi xmlns:a14="http://schemas.microsoft.com/office/drawing/2010/main" val="0"/>
@@ -722,87 +540,7 @@
           <w:lang w:val="es-CR"/>
         </w:rPr>
         <w:br/>
-        <w:t xml:space="preserve">Angular 2 es un </w:t>
-      </w:r>
-      <w:proofErr w:type="spellStart"/>
-      <w:r>
-        <w:rPr>
-          <w:rFonts w:ascii="Arial" w:eastAsia="Times New Roman" w:hAnsi="Arial" w:cs="Arial"/>
-          <w:sz w:val="24"/>
-          <w:szCs w:val="24"/>
-          <w:lang w:val="es-CR"/>
-        </w:rPr>
-        <w:t>framework</w:t>
-      </w:r>
-      <w:proofErr w:type="spellEnd"/>
-      <w:r>
-        <w:rPr>
-          <w:rFonts w:ascii="Arial" w:eastAsia="Times New Roman" w:hAnsi="Arial" w:cs="Arial"/>
-          <w:sz w:val="24"/>
-          <w:szCs w:val="24"/>
-          <w:lang w:val="es-CR"/>
-        </w:rPr>
-        <w:t xml:space="preserve"> JavaScript de código abierto promovido por Google y la comunidad de desarrollo libre. Enfocado en la filosofía </w:t>
-      </w:r>
-      <w:proofErr w:type="spellStart"/>
-      <w:r>
-        <w:rPr>
-          <w:rFonts w:ascii="Arial" w:eastAsia="Times New Roman" w:hAnsi="Arial" w:cs="Arial"/>
-          <w:sz w:val="24"/>
-          <w:szCs w:val="24"/>
-          <w:lang w:val="es-CR"/>
-        </w:rPr>
-        <w:t>mobile-first</w:t>
-      </w:r>
-      <w:proofErr w:type="spellEnd"/>
-      <w:r>
-        <w:rPr>
-          <w:rFonts w:ascii="Arial" w:eastAsia="Times New Roman" w:hAnsi="Arial" w:cs="Arial"/>
-          <w:sz w:val="24"/>
-          <w:szCs w:val="24"/>
-          <w:lang w:val="es-CR"/>
-        </w:rPr>
-        <w:t xml:space="preserve">, es uno de los </w:t>
-      </w:r>
-      <w:proofErr w:type="spellStart"/>
-      <w:r>
-        <w:rPr>
-          <w:rFonts w:ascii="Arial" w:eastAsia="Times New Roman" w:hAnsi="Arial" w:cs="Arial"/>
-          <w:sz w:val="24"/>
-          <w:szCs w:val="24"/>
-          <w:lang w:val="es-CR"/>
-        </w:rPr>
-        <w:t>frameworks</w:t>
-      </w:r>
-      <w:proofErr w:type="spellEnd"/>
-      <w:r>
-        <w:rPr>
-          <w:rFonts w:ascii="Arial" w:eastAsia="Times New Roman" w:hAnsi="Arial" w:cs="Arial"/>
-          <w:sz w:val="24"/>
-          <w:szCs w:val="24"/>
-          <w:lang w:val="es-CR"/>
-        </w:rPr>
-        <w:t xml:space="preserve"> para el desarrollo de </w:t>
-      </w:r>
-      <w:proofErr w:type="spellStart"/>
-      <w:r>
-        <w:rPr>
-          <w:rFonts w:ascii="Arial" w:eastAsia="Times New Roman" w:hAnsi="Arial" w:cs="Arial"/>
-          <w:sz w:val="24"/>
-          <w:szCs w:val="24"/>
-          <w:lang w:val="es-CR"/>
-        </w:rPr>
-        <w:t>SPAs</w:t>
-      </w:r>
-      <w:proofErr w:type="spellEnd"/>
-      <w:r>
-        <w:rPr>
-          <w:rFonts w:ascii="Arial" w:eastAsia="Times New Roman" w:hAnsi="Arial" w:cs="Arial"/>
-          <w:sz w:val="24"/>
-          <w:szCs w:val="24"/>
-          <w:lang w:val="es-CR"/>
-        </w:rPr>
-        <w:t xml:space="preserve"> con mayor renombre en el mundo. </w:t>
+        <w:t xml:space="preserve">Angular 2 es un framework JavaScript de código abierto promovido por Google y la comunidad de desarrollo libre. Enfocado en la filosofía mobile-first, es uno de los frameworks para el desarrollo de SPAs con mayor renombre en el mundo. </w:t>
       </w:r>
       <w:r>
         <w:rPr>
@@ -812,27 +550,7 @@
           <w:lang w:val="es-CR"/>
         </w:rPr>
         <w:br/>
-        <w:t xml:space="preserve">Fue lanzado en su versión estable en </w:t>
-      </w:r>
-      <w:proofErr w:type="gramStart"/>
-      <w:r>
-        <w:rPr>
-          <w:rFonts w:ascii="Arial" w:eastAsia="Times New Roman" w:hAnsi="Arial" w:cs="Arial"/>
-          <w:sz w:val="24"/>
-          <w:szCs w:val="24"/>
-          <w:lang w:val="es-CR"/>
-        </w:rPr>
-        <w:t>Mayo</w:t>
-      </w:r>
-      <w:proofErr w:type="gramEnd"/>
-      <w:r>
-        <w:rPr>
-          <w:rFonts w:ascii="Arial" w:eastAsia="Times New Roman" w:hAnsi="Arial" w:cs="Arial"/>
-          <w:sz w:val="24"/>
-          <w:szCs w:val="24"/>
-          <w:lang w:val="es-CR"/>
-        </w:rPr>
-        <w:t xml:space="preserve"> de 2016 y desde entonces, su comunidad de desarrolladores ha crecido exponencialmente.</w:t>
+        <w:t>Fue lanzado en su versión estable en Mayo de 2016 y desde entonces, su comunidad de desarrolladores ha crecido exponencialmente.</w:t>
       </w:r>
     </w:p>
     <w:p>
@@ -908,27 +626,7 @@
           <w:szCs w:val="24"/>
           <w:lang w:val="es-CR"/>
         </w:rPr>
-        <w:t xml:space="preserve"> con Angular 2 es posible desarrollar páginas Web tipo SPA de alto rendimiento. Sin embargo, es posible, por medio de la integración con otras herramientas y </w:t>
-      </w:r>
-      <w:proofErr w:type="spellStart"/>
-      <w:r>
-        <w:rPr>
-          <w:rFonts w:ascii="Arial" w:eastAsia="Times New Roman" w:hAnsi="Arial" w:cs="Arial"/>
-          <w:sz w:val="24"/>
-          <w:szCs w:val="24"/>
-          <w:lang w:val="es-CR"/>
-        </w:rPr>
-        <w:t>frameworks</w:t>
-      </w:r>
-      <w:proofErr w:type="spellEnd"/>
-      <w:r>
-        <w:rPr>
-          <w:rFonts w:ascii="Arial" w:eastAsia="Times New Roman" w:hAnsi="Arial" w:cs="Arial"/>
-          <w:sz w:val="24"/>
-          <w:szCs w:val="24"/>
-          <w:lang w:val="es-CR"/>
-        </w:rPr>
-        <w:t>, crear aplicaciones móviles nativas o híbridas, así como aplicaciones de escritorio en múltiples sistemas operativos.</w:t>
+        <w:t xml:space="preserve"> con Angular 2 es posible desarrollar páginas Web tipo SPA de alto rendimiento. Sin embargo, es posible, por medio de la integración con otras herramientas y frameworks, crear aplicaciones móviles nativas o híbridas, así como aplicaciones de escritorio en múltiples sistemas operativos.</w:t>
       </w:r>
     </w:p>
     <w:p>
@@ -967,7 +665,7 @@
                     </pic:cNvPicPr>
                   </pic:nvPicPr>
                   <pic:blipFill>
-                    <a:blip r:embed="rId7" cstate="print">
+                    <a:blip r:embed="rId8" cstate="print">
                       <a:extLst>
                         <a:ext uri="{28A0092B-C50C-407E-A947-70E740481C1C}">
                           <a14:useLocalDpi xmlns:a14="http://schemas.microsoft.com/office/drawing/2010/main" val="0"/>
@@ -1042,47 +740,7 @@
           <w:szCs w:val="24"/>
           <w:lang w:val="es-CR"/>
         </w:rPr>
-        <w:t xml:space="preserve"> mediante la generación de plantillas y el uso de componentes para la reutilización de código, la rapidez en la que se desarrollan las aplicaciones es mucho más alta que el desarrollo Web tradicional. Además, gracias al enrutador de componentes (</w:t>
-      </w:r>
-      <w:proofErr w:type="spellStart"/>
-      <w:r>
-        <w:rPr>
-          <w:rFonts w:ascii="Arial" w:eastAsia="Times New Roman" w:hAnsi="Arial" w:cs="Arial"/>
-          <w:sz w:val="24"/>
-          <w:szCs w:val="24"/>
-          <w:lang w:val="es-CR"/>
-        </w:rPr>
-        <w:t>Component</w:t>
-      </w:r>
-      <w:proofErr w:type="spellEnd"/>
-      <w:r>
-        <w:rPr>
-          <w:rFonts w:ascii="Arial" w:eastAsia="Times New Roman" w:hAnsi="Arial" w:cs="Arial"/>
-          <w:sz w:val="24"/>
-          <w:szCs w:val="24"/>
-          <w:lang w:val="es-CR"/>
-        </w:rPr>
-        <w:t xml:space="preserve"> </w:t>
-      </w:r>
-      <w:proofErr w:type="spellStart"/>
-      <w:r>
-        <w:rPr>
-          <w:rFonts w:ascii="Arial" w:eastAsia="Times New Roman" w:hAnsi="Arial" w:cs="Arial"/>
-          <w:sz w:val="24"/>
-          <w:szCs w:val="24"/>
-          <w:lang w:val="es-CR"/>
-        </w:rPr>
-        <w:t>Router</w:t>
-      </w:r>
-      <w:proofErr w:type="spellEnd"/>
-      <w:r>
-        <w:rPr>
-          <w:rFonts w:ascii="Arial" w:eastAsia="Times New Roman" w:hAnsi="Arial" w:cs="Arial"/>
-          <w:sz w:val="24"/>
-          <w:szCs w:val="24"/>
-          <w:lang w:val="es-CR"/>
-        </w:rPr>
-        <w:t>), los usuarios sólo cargan el código necesario para la vista que desean acceder en ese instante, mejorando notoriamente el rendimiento de la aplicación y contribuyendo a una experiencia de usuarios fluida y veloz.</w:t>
+        <w:t xml:space="preserve"> mediante la generación de plantillas y el uso de componentes para la reutilización de código, la rapidez en la que se desarrollan las aplicaciones es mucho más alta que el desarrollo Web tradicional. Además, gracias al enrutador de componentes (Component Router), los usuarios sólo cargan el código necesario para la vista que desean acceder en ese instante, mejorando notoriamente el rendimiento de la aplicación y contribuyendo a una experiencia de usuarios fluida y veloz.</w:t>
       </w:r>
     </w:p>
     <w:p>
@@ -1121,7 +779,7 @@
                     </pic:cNvPicPr>
                   </pic:nvPicPr>
                   <pic:blipFill>
-                    <a:blip r:embed="rId8" cstate="print">
+                    <a:blip r:embed="rId9" cstate="print">
                       <a:extLst>
                         <a:ext uri="{28A0092B-C50C-407E-A947-70E740481C1C}">
                           <a14:useLocalDpi xmlns:a14="http://schemas.microsoft.com/office/drawing/2010/main" val="0"/>
@@ -1196,27 +854,7 @@
           <w:szCs w:val="24"/>
           <w:lang w:val="es-CR"/>
         </w:rPr>
-        <w:t xml:space="preserve"> Angular CLI como herramienta de ayuda desde la línea de comandos, permite crear proyectos, elementos de la aplicación y mucho más, con gran facilidad y rapidez. Además, existe una gran variedad de </w:t>
-      </w:r>
-      <w:proofErr w:type="spellStart"/>
-      <w:r>
-        <w:rPr>
-          <w:rFonts w:ascii="Arial" w:eastAsia="Times New Roman" w:hAnsi="Arial" w:cs="Arial"/>
-          <w:sz w:val="24"/>
-          <w:szCs w:val="24"/>
-          <w:lang w:val="es-CR"/>
-        </w:rPr>
-        <w:t>IDEs</w:t>
-      </w:r>
-      <w:proofErr w:type="spellEnd"/>
-      <w:r>
-        <w:rPr>
-          <w:rFonts w:ascii="Arial" w:eastAsia="Times New Roman" w:hAnsi="Arial" w:cs="Arial"/>
-          <w:sz w:val="24"/>
-          <w:szCs w:val="24"/>
-          <w:lang w:val="es-CR"/>
-        </w:rPr>
-        <w:t xml:space="preserve"> con </w:t>
+        <w:t xml:space="preserve"> Angular CLI como herramienta de ayuda desde la línea de comandos, permite crear proyectos, elementos de la aplicación y mucho más, con gran facilidad y rapidez. Además, existe una gran variedad de IDEs con </w:t>
       </w:r>
       <w:r>
         <w:rPr>
@@ -1265,7 +903,7 @@
                     </pic:cNvPicPr>
                   </pic:nvPicPr>
                   <pic:blipFill>
-                    <a:blip r:embed="rId9" cstate="print">
+                    <a:blip r:embed="rId10" cstate="print">
                       <a:extLst>
                         <a:ext uri="{28A0092B-C50C-407E-A947-70E740481C1C}">
                           <a14:useLocalDpi xmlns:a14="http://schemas.microsoft.com/office/drawing/2010/main" val="0"/>
@@ -1340,47 +978,7 @@
           <w:szCs w:val="24"/>
           <w:lang w:val="es-CR"/>
         </w:rPr>
-        <w:t xml:space="preserve"> Angular 2 incluye tecnologías como Karma para pruebas unitarias y </w:t>
-      </w:r>
-      <w:proofErr w:type="spellStart"/>
-      <w:r>
-        <w:rPr>
-          <w:rFonts w:ascii="Arial" w:eastAsia="Times New Roman" w:hAnsi="Arial" w:cs="Arial"/>
-          <w:sz w:val="24"/>
-          <w:szCs w:val="24"/>
-          <w:lang w:val="es-CR"/>
-        </w:rPr>
-        <w:t>Protractor</w:t>
-      </w:r>
-      <w:proofErr w:type="spellEnd"/>
-      <w:r>
-        <w:rPr>
-          <w:rFonts w:ascii="Arial" w:eastAsia="Times New Roman" w:hAnsi="Arial" w:cs="Arial"/>
-          <w:sz w:val="24"/>
-          <w:szCs w:val="24"/>
-          <w:lang w:val="es-CR"/>
-        </w:rPr>
-        <w:t xml:space="preserve"> para la creación de espacios de </w:t>
-      </w:r>
-      <w:proofErr w:type="spellStart"/>
-      <w:r>
-        <w:rPr>
-          <w:rFonts w:ascii="Arial" w:eastAsia="Times New Roman" w:hAnsi="Arial" w:cs="Arial"/>
-          <w:sz w:val="24"/>
-          <w:szCs w:val="24"/>
-          <w:lang w:val="es-CR"/>
-        </w:rPr>
-        <w:t>testing</w:t>
-      </w:r>
-      <w:proofErr w:type="spellEnd"/>
-      <w:r>
-        <w:rPr>
-          <w:rFonts w:ascii="Arial" w:eastAsia="Times New Roman" w:hAnsi="Arial" w:cs="Arial"/>
-          <w:sz w:val="24"/>
-          <w:szCs w:val="24"/>
-          <w:lang w:val="es-CR"/>
-        </w:rPr>
-        <w:t xml:space="preserve"> estables y rápidos. Además, es posible crear complejas animaciones de alto desempeño con poco código a través de la API de Angular, la cual es sumamente intuitiva y de fácil uso.</w:t>
+        <w:t xml:space="preserve"> Angular 2 incluye tecnologías como Karma para pruebas unitarias y Protractor para la creación de espacios de testing estables y rápidos. Además, es posible crear complejas animaciones de alto desempeño con poco código a través de la API de Angular, la cual es sumamente intuitiva y de fácil uso.</w:t>
       </w:r>
     </w:p>
     <w:p>
@@ -1419,7 +1017,7 @@
                     </pic:cNvPicPr>
                   </pic:nvPicPr>
                   <pic:blipFill>
-                    <a:blip r:embed="rId10" cstate="print">
+                    <a:blip r:embed="rId11" cstate="print">
                       <a:extLst>
                         <a:ext uri="{28A0092B-C50C-407E-A947-70E740481C1C}">
                           <a14:useLocalDpi xmlns:a14="http://schemas.microsoft.com/office/drawing/2010/main" val="0"/>
@@ -1466,7 +1064,7 @@
           <w:lang w:val="es-CR"/>
         </w:rPr>
       </w:pPr>
-      <w:hyperlink r:id="rId11" w:history="1">
+      <w:hyperlink r:id="rId12" w:history="1">
         <w:r>
           <w:rPr>
             <w:rFonts w:ascii="Arial" w:eastAsia="Times New Roman" w:hAnsi="Arial" w:cs="Arial"/>
@@ -1584,27 +1182,7 @@
           <w:lang w:val="es-CR"/>
         </w:rPr>
         <w:br/>
-        <w:t xml:space="preserve">Angular 2 es un </w:t>
-      </w:r>
-      <w:proofErr w:type="spellStart"/>
-      <w:r>
-        <w:rPr>
-          <w:rFonts w:ascii="Arial" w:eastAsia="Times New Roman" w:hAnsi="Arial" w:cs="Arial"/>
-          <w:sz w:val="24"/>
-          <w:szCs w:val="24"/>
-          <w:lang w:val="es-CR"/>
-        </w:rPr>
-        <w:t>framework</w:t>
-      </w:r>
-      <w:proofErr w:type="spellEnd"/>
-      <w:r>
-        <w:rPr>
-          <w:rFonts w:ascii="Arial" w:eastAsia="Times New Roman" w:hAnsi="Arial" w:cs="Arial"/>
-          <w:sz w:val="24"/>
-          <w:szCs w:val="24"/>
-          <w:lang w:val="es-CR"/>
-        </w:rPr>
-        <w:t xml:space="preserve"> JavaScript de código abierto promovido por Google y la comunidad de desarrollo libre, éste cuenta con unas ventajas principales que tú ya conoces. A </w:t>
+        <w:t xml:space="preserve">Angular 2 es un framework JavaScript de código abierto promovido por Google y la comunidad de desarrollo libre, éste cuenta con unas ventajas principales que tú ya conoces. A </w:t>
       </w:r>
       <w:r>
         <w:rPr>
@@ -1667,7 +1245,7 @@
                     <pic:cNvPicPr/>
                   </pic:nvPicPr>
                   <pic:blipFill>
-                    <a:blip r:embed="rId12"/>
+                    <a:blip r:embed="rId13"/>
                     <a:stretch>
                       <a:fillRect/>
                     </a:stretch>
@@ -1734,7 +1312,6 @@
           <w:lang w:val="es-CR"/>
         </w:rPr>
       </w:pPr>
-      <w:proofErr w:type="spellStart"/>
       <w:r>
         <w:rPr>
           <w:rFonts w:ascii="Arial" w:eastAsia="Times New Roman" w:hAnsi="Arial" w:cs="Arial"/>
@@ -1744,7 +1321,6 @@
         </w:rPr>
         <w:t>Arquitectura</w:t>
       </w:r>
-      <w:proofErr w:type="spellEnd"/>
     </w:p>
     <w:p>
       <w:pPr>
@@ -1763,27 +1339,7 @@
           <w:szCs w:val="24"/>
           <w:lang w:val="es-CR"/>
         </w:rPr>
-        <w:t xml:space="preserve">Angular 2 es un </w:t>
-      </w:r>
-      <w:proofErr w:type="spellStart"/>
-      <w:r>
-        <w:rPr>
-          <w:rFonts w:ascii="Arial" w:eastAsia="Times New Roman" w:hAnsi="Arial" w:cs="Arial"/>
-          <w:sz w:val="24"/>
-          <w:szCs w:val="24"/>
-          <w:lang w:val="es-CR"/>
-        </w:rPr>
-        <w:t>framework</w:t>
-      </w:r>
-      <w:proofErr w:type="spellEnd"/>
-      <w:r>
-        <w:rPr>
-          <w:rFonts w:ascii="Arial" w:eastAsia="Times New Roman" w:hAnsi="Arial" w:cs="Arial"/>
-          <w:sz w:val="24"/>
-          <w:szCs w:val="24"/>
-          <w:lang w:val="es-CR"/>
-        </w:rPr>
-        <w:t xml:space="preserve"> que se encarga de crear aplicaciones del lado del cliente, usando diferentes elementos propios de su estructura para obtener un resultado óptimo en cuanto a eficiencia, desempeño y usabilidad. </w:t>
+        <w:t xml:space="preserve">Angular 2 es un framework que se encarga de crear aplicaciones del lado del cliente, usando diferentes elementos propios de su estructura para obtener un resultado óptimo en cuanto a eficiencia, desempeño y usabilidad. </w:t>
       </w:r>
       <w:r>
         <w:rPr>
@@ -1802,27 +1358,7 @@
           <w:lang w:val="es-CR"/>
         </w:rPr>
         <w:br/>
-        <w:t xml:space="preserve">La arquitectura de este </w:t>
-      </w:r>
-      <w:proofErr w:type="spellStart"/>
-      <w:r>
-        <w:rPr>
-          <w:rFonts w:ascii="Arial" w:eastAsia="Times New Roman" w:hAnsi="Arial" w:cs="Arial"/>
-          <w:sz w:val="24"/>
-          <w:szCs w:val="24"/>
-          <w:lang w:val="es-CR"/>
-        </w:rPr>
-        <w:t>framework</w:t>
-      </w:r>
-      <w:proofErr w:type="spellEnd"/>
-      <w:r>
-        <w:rPr>
-          <w:rFonts w:ascii="Arial" w:eastAsia="Times New Roman" w:hAnsi="Arial" w:cs="Arial"/>
-          <w:sz w:val="24"/>
-          <w:szCs w:val="24"/>
-          <w:lang w:val="es-CR"/>
-        </w:rPr>
-        <w:t xml:space="preserve"> se resume en el siguiente gráfico:</w:t>
+        <w:t>La arquitectura de este framework se resume en el siguiente gráfico:</w:t>
       </w:r>
     </w:p>
     <w:p>
@@ -1852,7 +1388,7 @@
                     </pic:cNvPicPr>
                   </pic:nvPicPr>
                   <pic:blipFill>
-                    <a:blip r:embed="rId13" cstate="print">
+                    <a:blip r:embed="rId14" cstate="print">
                       <a:extLst>
                         <a:ext uri="{28A0092B-C50C-407E-A947-70E740481C1C}">
                           <a14:useLocalDpi xmlns:a14="http://schemas.microsoft.com/office/drawing/2010/main" val="0"/>
@@ -1914,27 +1450,7 @@
           <w:szCs w:val="24"/>
           <w:lang w:val="es-CR"/>
         </w:rPr>
-        <w:t xml:space="preserve">Cada uno de los elementos que hacen parte de la arquitectura de Angular 2 serán estudiados con mayor profundidad más adelante, sin embargo es importante anotar que este </w:t>
-      </w:r>
-      <w:proofErr w:type="spellStart"/>
-      <w:r>
-        <w:rPr>
-          <w:rFonts w:ascii="Arial" w:eastAsia="Times New Roman" w:hAnsi="Arial" w:cs="Arial"/>
-          <w:sz w:val="24"/>
-          <w:szCs w:val="24"/>
-          <w:lang w:val="es-CR"/>
-        </w:rPr>
-        <w:t>framework</w:t>
-      </w:r>
-      <w:proofErr w:type="spellEnd"/>
-      <w:r>
-        <w:rPr>
-          <w:rFonts w:ascii="Arial" w:eastAsia="Times New Roman" w:hAnsi="Arial" w:cs="Arial"/>
-          <w:sz w:val="24"/>
-          <w:szCs w:val="24"/>
-          <w:lang w:val="es-CR"/>
-        </w:rPr>
-        <w:t xml:space="preserve"> se considera como modular, es decir, que utiliza módulos reutilizables para la construcción de la aplicación.</w:t>
+        <w:t>Cada uno de los elementos que hacen parte de la arquitectura de Angular 2 serán estudiados con mayor profundidad más adelante, sin embargo es importante anotar que este framework se considera como modular, es decir, que utiliza módulos reutilizables para la construcción de la aplicación.</w:t>
       </w:r>
       <w:r>
         <w:rPr>
@@ -1972,27 +1488,7 @@
           <w:lang w:val="es-CR"/>
         </w:rPr>
         <w:br/>
-        <w:t xml:space="preserve">Las aplicaciones en Angular se construyen mediante el desarrollo de plantillas HTML con etiquetas propias para el </w:t>
-      </w:r>
-      <w:proofErr w:type="spellStart"/>
-      <w:r>
-        <w:rPr>
-          <w:rFonts w:ascii="Arial" w:eastAsia="Times New Roman" w:hAnsi="Arial" w:cs="Arial"/>
-          <w:sz w:val="24"/>
-          <w:szCs w:val="24"/>
-          <w:lang w:val="es-CR"/>
-        </w:rPr>
-        <w:t>framework</w:t>
-      </w:r>
-      <w:proofErr w:type="spellEnd"/>
-      <w:r>
-        <w:rPr>
-          <w:rFonts w:ascii="Arial" w:eastAsia="Times New Roman" w:hAnsi="Arial" w:cs="Arial"/>
-          <w:sz w:val="24"/>
-          <w:szCs w:val="24"/>
-          <w:lang w:val="es-CR"/>
-        </w:rPr>
-        <w:t xml:space="preserve">, la creación de componentes de clase para gestionar esas plantillas HTML, la gestión de la lógica por medio de los servicios y, finalmente, empaquetando componentes, plantillas y servicios en módulos. </w:t>
+        <w:t xml:space="preserve">Las aplicaciones en Angular se construyen mediante el desarrollo de plantillas HTML con etiquetas propias para el framework, la creación de componentes de clase para gestionar esas plantillas HTML, la gestión de la lógica por medio de los servicios y, finalmente, empaquetando componentes, plantillas y servicios en módulos. </w:t>
       </w:r>
       <w:r>
         <w:rPr>
@@ -2011,27 +1507,7 @@
           <w:lang w:val="es-CR"/>
         </w:rPr>
         <w:br/>
-        <w:t xml:space="preserve">Al lanzar la aplicación, se realiza un empaquetado general de todos los elementos y se muestra el módulo raíz, o </w:t>
-      </w:r>
-      <w:proofErr w:type="spellStart"/>
-      <w:r>
-        <w:rPr>
-          <w:rFonts w:ascii="Arial" w:eastAsia="Times New Roman" w:hAnsi="Arial" w:cs="Arial"/>
-          <w:sz w:val="24"/>
-          <w:szCs w:val="24"/>
-          <w:lang w:val="es-CR"/>
-        </w:rPr>
-        <w:t>root</w:t>
-      </w:r>
-      <w:proofErr w:type="spellEnd"/>
-      <w:r>
-        <w:rPr>
-          <w:rFonts w:ascii="Arial" w:eastAsia="Times New Roman" w:hAnsi="Arial" w:cs="Arial"/>
-          <w:sz w:val="24"/>
-          <w:szCs w:val="24"/>
-          <w:lang w:val="es-CR"/>
-        </w:rPr>
-        <w:t xml:space="preserve"> module, de donde parte toda la secuencia de la aplicación.</w:t>
+        <w:t>Al lanzar la aplicación, se realiza un empaquetado general de todos los elementos y se muestra el módulo raíz, o root module, de donde parte toda la secuencia de la aplicación.</w:t>
       </w:r>
     </w:p>
     <w:p>
@@ -2070,7 +1546,7 @@
                     </pic:cNvPicPr>
                   </pic:nvPicPr>
                   <pic:blipFill>
-                    <a:blip r:embed="rId14" cstate="print">
+                    <a:blip r:embed="rId15" cstate="print">
                       <a:extLst>
                         <a:ext uri="{28A0092B-C50C-407E-A947-70E740481C1C}">
                           <a14:useLocalDpi xmlns:a14="http://schemas.microsoft.com/office/drawing/2010/main" val="0"/>
@@ -2276,7 +1752,7 @@
                     <pic:cNvPicPr/>
                   </pic:nvPicPr>
                   <pic:blipFill>
-                    <a:blip r:embed="rId15"/>
+                    <a:blip r:embed="rId16"/>
                     <a:stretch>
                       <a:fillRect/>
                     </a:stretch>
@@ -2438,19 +1914,8 @@
           <w:szCs w:val="24"/>
           <w:lang w:val="es-CR"/>
         </w:rPr>
-        <w:t xml:space="preserve">Crear elementos del </w:t>
-      </w:r>
-      <w:proofErr w:type="spellStart"/>
-      <w:r>
-        <w:rPr>
-          <w:rFonts w:ascii="Arial" w:eastAsia="Times New Roman" w:hAnsi="Arial" w:cs="Arial"/>
-          <w:sz w:val="24"/>
-          <w:szCs w:val="24"/>
-          <w:lang w:val="es-CR"/>
-        </w:rPr>
-        <w:t>framework</w:t>
-      </w:r>
-      <w:proofErr w:type="spellEnd"/>
+        <w:t>Crear elementos del framework</w:t>
+      </w:r>
     </w:p>
     <w:p>
       <w:pPr>
@@ -2552,25 +2017,14 @@
           <w:lang w:val="es-CR"/>
         </w:rPr>
       </w:pPr>
-      <w:proofErr w:type="spellStart"/>
-      <w:r>
-        <w:rPr>
-          <w:rFonts w:ascii="Arial" w:eastAsia="Times New Roman" w:hAnsi="Arial" w:cs="Arial"/>
-          <w:sz w:val="24"/>
-          <w:szCs w:val="24"/>
-          <w:lang w:val="es-CR"/>
-        </w:rPr>
-        <w:t>Node</w:t>
-      </w:r>
-      <w:proofErr w:type="spellEnd"/>
-      <w:r>
-        <w:rPr>
-          <w:rFonts w:ascii="Arial" w:eastAsia="Times New Roman" w:hAnsi="Arial" w:cs="Arial"/>
-          <w:sz w:val="24"/>
-          <w:szCs w:val="24"/>
-          <w:lang w:val="es-CR"/>
-        </w:rPr>
-        <w:t xml:space="preserve"> versión 4 o superior</w:t>
+      <w:r>
+        <w:rPr>
+          <w:rFonts w:ascii="Arial" w:eastAsia="Times New Roman" w:hAnsi="Arial" w:cs="Arial"/>
+          <w:sz w:val="24"/>
+          <w:szCs w:val="24"/>
+          <w:lang w:val="es-CR"/>
+        </w:rPr>
+        <w:t>Node versión 4 o superior</w:t>
       </w:r>
     </w:p>
     <w:p>
@@ -2774,21 +2228,8 @@
           <w:szCs w:val="24"/>
           <w:lang w:val="es-CR"/>
         </w:rPr>
-        <w:t>Se debe proceder con la instalación de angular-</w:t>
-      </w:r>
-      <w:proofErr w:type="spellStart"/>
-      <w:r>
-        <w:rPr>
-          <w:rFonts w:ascii="Arial" w:eastAsia="Times New Roman" w:hAnsi="Arial" w:cs="Arial"/>
-          <w:b/>
-          <w:bCs/>
-          <w:sz w:val="24"/>
-          <w:szCs w:val="24"/>
-          <w:lang w:val="es-CR"/>
-        </w:rPr>
-        <w:t>cli</w:t>
-      </w:r>
-      <w:proofErr w:type="spellEnd"/>
+        <w:t>Se debe proceder con la instalación de angular-cli</w:t>
+      </w:r>
     </w:p>
     <w:p>
       <w:pPr>
@@ -2990,67 +2431,27 @@
           <w:szCs w:val="24"/>
           <w:lang w:val="es-CR"/>
         </w:rPr>
-        <w:t>CREATE primer-proyecto/</w:t>
-      </w:r>
-      <w:proofErr w:type="spellStart"/>
-      <w:r>
-        <w:rPr>
-          <w:rFonts w:ascii="Arial" w:eastAsia="Times New Roman" w:hAnsi="Arial" w:cs="Arial"/>
-          <w:sz w:val="24"/>
-          <w:szCs w:val="24"/>
-          <w:lang w:val="es-CR"/>
-        </w:rPr>
-        <w:t>angular.json</w:t>
-      </w:r>
-      <w:proofErr w:type="spellEnd"/>
-      <w:r>
-        <w:rPr>
-          <w:rFonts w:ascii="Arial" w:eastAsia="Times New Roman" w:hAnsi="Arial" w:cs="Arial"/>
-          <w:sz w:val="24"/>
-          <w:szCs w:val="24"/>
-          <w:lang w:val="es-CR"/>
-        </w:rPr>
-        <w:t xml:space="preserve"> (3638 bytes)</w:t>
-      </w:r>
-    </w:p>
-    <w:p>
-      <w:pPr>
-        <w:spacing w:after="0" w:line="240" w:lineRule="auto"/>
-        <w:rPr>
-          <w:rFonts w:ascii="Arial" w:eastAsia="Times New Roman" w:hAnsi="Arial" w:cs="Arial"/>
-          <w:sz w:val="24"/>
-          <w:szCs w:val="24"/>
-          <w:lang w:val="es-CR"/>
-        </w:rPr>
-      </w:pPr>
-      <w:r>
-        <w:rPr>
-          <w:rFonts w:ascii="Arial" w:eastAsia="Times New Roman" w:hAnsi="Arial" w:cs="Arial"/>
-          <w:sz w:val="24"/>
-          <w:szCs w:val="24"/>
-          <w:lang w:val="es-CR"/>
-        </w:rPr>
-        <w:t>CREATE primer-proyecto/</w:t>
-      </w:r>
-      <w:proofErr w:type="spellStart"/>
-      <w:r>
-        <w:rPr>
-          <w:rFonts w:ascii="Arial" w:eastAsia="Times New Roman" w:hAnsi="Arial" w:cs="Arial"/>
-          <w:sz w:val="24"/>
-          <w:szCs w:val="24"/>
-          <w:lang w:val="es-CR"/>
-        </w:rPr>
-        <w:t>package.json</w:t>
-      </w:r>
-      <w:proofErr w:type="spellEnd"/>
-      <w:r>
-        <w:rPr>
-          <w:rFonts w:ascii="Arial" w:eastAsia="Times New Roman" w:hAnsi="Arial" w:cs="Arial"/>
-          <w:sz w:val="24"/>
-          <w:szCs w:val="24"/>
-          <w:lang w:val="es-CR"/>
-        </w:rPr>
-        <w:t xml:space="preserve"> (1291 bytes)</w:t>
+        <w:t>CREATE primer-proyecto/angular.json (3638 bytes)</w:t>
+      </w:r>
+    </w:p>
+    <w:p>
+      <w:pPr>
+        <w:spacing w:after="0" w:line="240" w:lineRule="auto"/>
+        <w:rPr>
+          <w:rFonts w:ascii="Arial" w:eastAsia="Times New Roman" w:hAnsi="Arial" w:cs="Arial"/>
+          <w:sz w:val="24"/>
+          <w:szCs w:val="24"/>
+          <w:lang w:val="es-CR"/>
+        </w:rPr>
+      </w:pPr>
+      <w:r>
+        <w:rPr>
+          <w:rFonts w:ascii="Arial" w:eastAsia="Times New Roman" w:hAnsi="Arial" w:cs="Arial"/>
+          <w:sz w:val="24"/>
+          <w:szCs w:val="24"/>
+          <w:lang w:val="es-CR"/>
+        </w:rPr>
+        <w:t>CREATE primer-proyecto/package.json (1291 bytes)</w:t>
       </w:r>
     </w:p>
     <w:p>
@@ -3091,209 +2492,87 @@
           <w:lang w:val="es-CR"/>
         </w:rPr>
         <w:lastRenderedPageBreak/>
-        <w:t>CREATE primer-proyecto/</w:t>
-      </w:r>
-      <w:proofErr w:type="spellStart"/>
-      <w:r>
-        <w:rPr>
-          <w:rFonts w:ascii="Arial" w:eastAsia="Times New Roman" w:hAnsi="Arial" w:cs="Arial"/>
-          <w:sz w:val="24"/>
-          <w:szCs w:val="24"/>
-          <w:lang w:val="es-CR"/>
-        </w:rPr>
-        <w:t>tsconfig.json</w:t>
-      </w:r>
-      <w:proofErr w:type="spellEnd"/>
-      <w:r>
-        <w:rPr>
-          <w:rFonts w:ascii="Arial" w:eastAsia="Times New Roman" w:hAnsi="Arial" w:cs="Arial"/>
-          <w:sz w:val="24"/>
-          <w:szCs w:val="24"/>
-          <w:lang w:val="es-CR"/>
-        </w:rPr>
-        <w:t xml:space="preserve"> (489 bytes)</w:t>
-      </w:r>
-    </w:p>
-    <w:p>
-      <w:pPr>
-        <w:spacing w:after="0" w:line="240" w:lineRule="auto"/>
-        <w:rPr>
-          <w:rFonts w:ascii="Arial" w:eastAsia="Times New Roman" w:hAnsi="Arial" w:cs="Arial"/>
-          <w:sz w:val="24"/>
-          <w:szCs w:val="24"/>
-          <w:lang w:val="es-CR"/>
-        </w:rPr>
-      </w:pPr>
-      <w:r>
-        <w:rPr>
-          <w:rFonts w:ascii="Arial" w:eastAsia="Times New Roman" w:hAnsi="Arial" w:cs="Arial"/>
-          <w:sz w:val="24"/>
-          <w:szCs w:val="24"/>
-          <w:lang w:val="es-CR"/>
-        </w:rPr>
-        <w:t>CREATE primer-proyecto/</w:t>
-      </w:r>
-      <w:proofErr w:type="spellStart"/>
-      <w:r>
-        <w:rPr>
-          <w:rFonts w:ascii="Arial" w:eastAsia="Times New Roman" w:hAnsi="Arial" w:cs="Arial"/>
-          <w:sz w:val="24"/>
-          <w:szCs w:val="24"/>
-          <w:lang w:val="es-CR"/>
-        </w:rPr>
-        <w:t>tslint.json</w:t>
-      </w:r>
-      <w:proofErr w:type="spellEnd"/>
-      <w:r>
-        <w:rPr>
-          <w:rFonts w:ascii="Arial" w:eastAsia="Times New Roman" w:hAnsi="Arial" w:cs="Arial"/>
-          <w:sz w:val="24"/>
-          <w:szCs w:val="24"/>
-          <w:lang w:val="es-CR"/>
-        </w:rPr>
-        <w:t xml:space="preserve"> (3125 bytes)</w:t>
-      </w:r>
-    </w:p>
-    <w:p>
-      <w:pPr>
-        <w:spacing w:after="0" w:line="240" w:lineRule="auto"/>
-        <w:rPr>
-          <w:rFonts w:ascii="Arial" w:eastAsia="Times New Roman" w:hAnsi="Arial" w:cs="Arial"/>
-          <w:sz w:val="24"/>
-          <w:szCs w:val="24"/>
-          <w:lang w:val="es-CR"/>
-        </w:rPr>
-      </w:pPr>
-      <w:r>
-        <w:rPr>
-          <w:rFonts w:ascii="Arial" w:eastAsia="Times New Roman" w:hAnsi="Arial" w:cs="Arial"/>
-          <w:sz w:val="24"/>
-          <w:szCs w:val="24"/>
-          <w:lang w:val="es-CR"/>
-        </w:rPr>
-        <w:t>CREATE primer-proyecto</w:t>
-      </w:r>
-      <w:proofErr w:type="gramStart"/>
-      <w:r>
-        <w:rPr>
-          <w:rFonts w:ascii="Arial" w:eastAsia="Times New Roman" w:hAnsi="Arial" w:cs="Arial"/>
-          <w:sz w:val="24"/>
-          <w:szCs w:val="24"/>
-          <w:lang w:val="es-CR"/>
-        </w:rPr>
-        <w:t>/.</w:t>
-      </w:r>
-      <w:proofErr w:type="spellStart"/>
-      <w:r>
-        <w:rPr>
-          <w:rFonts w:ascii="Arial" w:eastAsia="Times New Roman" w:hAnsi="Arial" w:cs="Arial"/>
-          <w:sz w:val="24"/>
-          <w:szCs w:val="24"/>
-          <w:lang w:val="es-CR"/>
-        </w:rPr>
-        <w:t>editorconfig</w:t>
-      </w:r>
-      <w:proofErr w:type="spellEnd"/>
-      <w:proofErr w:type="gramEnd"/>
-      <w:r>
-        <w:rPr>
-          <w:rFonts w:ascii="Arial" w:eastAsia="Times New Roman" w:hAnsi="Arial" w:cs="Arial"/>
-          <w:sz w:val="24"/>
-          <w:szCs w:val="24"/>
-          <w:lang w:val="es-CR"/>
-        </w:rPr>
-        <w:t xml:space="preserve"> (274 bytes)</w:t>
-      </w:r>
-    </w:p>
-    <w:p>
-      <w:pPr>
-        <w:spacing w:after="0" w:line="240" w:lineRule="auto"/>
-        <w:rPr>
-          <w:rFonts w:ascii="Arial" w:eastAsia="Times New Roman" w:hAnsi="Arial" w:cs="Arial"/>
-          <w:sz w:val="24"/>
-          <w:szCs w:val="24"/>
-          <w:lang w:val="es-CR"/>
-        </w:rPr>
-      </w:pPr>
-      <w:r>
-        <w:rPr>
-          <w:rFonts w:ascii="Arial" w:eastAsia="Times New Roman" w:hAnsi="Arial" w:cs="Arial"/>
-          <w:sz w:val="24"/>
-          <w:szCs w:val="24"/>
-          <w:lang w:val="es-CR"/>
-        </w:rPr>
-        <w:t>CREATE primer-proyecto</w:t>
-      </w:r>
-      <w:proofErr w:type="gramStart"/>
-      <w:r>
-        <w:rPr>
-          <w:rFonts w:ascii="Arial" w:eastAsia="Times New Roman" w:hAnsi="Arial" w:cs="Arial"/>
-          <w:sz w:val="24"/>
-          <w:szCs w:val="24"/>
-          <w:lang w:val="es-CR"/>
-        </w:rPr>
-        <w:t>/.</w:t>
-      </w:r>
-      <w:proofErr w:type="spellStart"/>
-      <w:r>
-        <w:rPr>
-          <w:rFonts w:ascii="Arial" w:eastAsia="Times New Roman" w:hAnsi="Arial" w:cs="Arial"/>
-          <w:sz w:val="24"/>
-          <w:szCs w:val="24"/>
-          <w:lang w:val="es-CR"/>
-        </w:rPr>
-        <w:t>gitignore</w:t>
-      </w:r>
-      <w:proofErr w:type="spellEnd"/>
-      <w:proofErr w:type="gramEnd"/>
-      <w:r>
-        <w:rPr>
-          <w:rFonts w:ascii="Arial" w:eastAsia="Times New Roman" w:hAnsi="Arial" w:cs="Arial"/>
-          <w:sz w:val="24"/>
-          <w:szCs w:val="24"/>
-          <w:lang w:val="es-CR"/>
-        </w:rPr>
-        <w:t xml:space="preserve"> (631 bytes)</w:t>
-      </w:r>
-    </w:p>
-    <w:p>
-      <w:pPr>
-        <w:spacing w:after="0" w:line="240" w:lineRule="auto"/>
-        <w:rPr>
-          <w:rFonts w:ascii="Arial" w:eastAsia="Times New Roman" w:hAnsi="Arial" w:cs="Arial"/>
-          <w:sz w:val="24"/>
-          <w:szCs w:val="24"/>
-          <w:lang w:val="es-CR"/>
-        </w:rPr>
-      </w:pPr>
-      <w:r>
-        <w:rPr>
-          <w:rFonts w:ascii="Arial" w:eastAsia="Times New Roman" w:hAnsi="Arial" w:cs="Arial"/>
-          <w:sz w:val="24"/>
-          <w:szCs w:val="24"/>
-          <w:lang w:val="es-CR"/>
-        </w:rPr>
-        <w:t>CREATE primer-proyecto/</w:t>
-      </w:r>
-      <w:proofErr w:type="spellStart"/>
-      <w:r>
-        <w:rPr>
-          <w:rFonts w:ascii="Arial" w:eastAsia="Times New Roman" w:hAnsi="Arial" w:cs="Arial"/>
-          <w:sz w:val="24"/>
-          <w:szCs w:val="24"/>
-          <w:lang w:val="es-CR"/>
-        </w:rPr>
-        <w:t>browserslist</w:t>
-      </w:r>
-      <w:proofErr w:type="spellEnd"/>
-      <w:r>
-        <w:rPr>
-          <w:rFonts w:ascii="Arial" w:eastAsia="Times New Roman" w:hAnsi="Arial" w:cs="Arial"/>
-          <w:sz w:val="24"/>
-          <w:szCs w:val="24"/>
-          <w:lang w:val="es-CR"/>
-        </w:rPr>
-        <w:t xml:space="preserve"> (429 bytes)</w:t>
+        <w:t>CREATE primer-proyecto/tsconfig.json (489 bytes)</w:t>
+      </w:r>
+    </w:p>
+    <w:p>
+      <w:pPr>
+        <w:spacing w:after="0" w:line="240" w:lineRule="auto"/>
+        <w:rPr>
+          <w:rFonts w:ascii="Arial" w:eastAsia="Times New Roman" w:hAnsi="Arial" w:cs="Arial"/>
+          <w:sz w:val="24"/>
+          <w:szCs w:val="24"/>
+          <w:lang w:val="es-CR"/>
+        </w:rPr>
+      </w:pPr>
+      <w:r>
+        <w:rPr>
+          <w:rFonts w:ascii="Arial" w:eastAsia="Times New Roman" w:hAnsi="Arial" w:cs="Arial"/>
+          <w:sz w:val="24"/>
+          <w:szCs w:val="24"/>
+          <w:lang w:val="es-CR"/>
+        </w:rPr>
+        <w:t>CREATE primer-proyecto/tslint.json (3125 bytes)</w:t>
+      </w:r>
+    </w:p>
+    <w:p>
+      <w:pPr>
+        <w:spacing w:after="0" w:line="240" w:lineRule="auto"/>
+        <w:rPr>
+          <w:rFonts w:ascii="Arial" w:eastAsia="Times New Roman" w:hAnsi="Arial" w:cs="Arial"/>
+          <w:sz w:val="24"/>
+          <w:szCs w:val="24"/>
+          <w:lang w:val="es-CR"/>
+        </w:rPr>
+      </w:pPr>
+      <w:r>
+        <w:rPr>
+          <w:rFonts w:ascii="Arial" w:eastAsia="Times New Roman" w:hAnsi="Arial" w:cs="Arial"/>
+          <w:sz w:val="24"/>
+          <w:szCs w:val="24"/>
+          <w:lang w:val="es-CR"/>
+        </w:rPr>
+        <w:t>CREATE primer-proyecto/.editorconfig (274 bytes)</w:t>
+      </w:r>
+    </w:p>
+    <w:p>
+      <w:pPr>
+        <w:spacing w:after="0" w:line="240" w:lineRule="auto"/>
+        <w:rPr>
+          <w:rFonts w:ascii="Arial" w:eastAsia="Times New Roman" w:hAnsi="Arial" w:cs="Arial"/>
+          <w:sz w:val="24"/>
+          <w:szCs w:val="24"/>
+          <w:lang w:val="es-CR"/>
+        </w:rPr>
+      </w:pPr>
+      <w:r>
+        <w:rPr>
+          <w:rFonts w:ascii="Arial" w:eastAsia="Times New Roman" w:hAnsi="Arial" w:cs="Arial"/>
+          <w:sz w:val="24"/>
+          <w:szCs w:val="24"/>
+          <w:lang w:val="es-CR"/>
+        </w:rPr>
+        <w:t>CREATE primer-proyecto/.gitignore (631 bytes)</w:t>
+      </w:r>
+    </w:p>
+    <w:p>
+      <w:pPr>
+        <w:spacing w:after="0" w:line="240" w:lineRule="auto"/>
+        <w:rPr>
+          <w:rFonts w:ascii="Arial" w:eastAsia="Times New Roman" w:hAnsi="Arial" w:cs="Arial"/>
+          <w:sz w:val="24"/>
+          <w:szCs w:val="24"/>
+          <w:lang w:val="es-CR"/>
+        </w:rPr>
+      </w:pPr>
+      <w:r>
+        <w:rPr>
+          <w:rFonts w:ascii="Arial" w:eastAsia="Times New Roman" w:hAnsi="Arial" w:cs="Arial"/>
+          <w:sz w:val="24"/>
+          <w:szCs w:val="24"/>
+          <w:lang w:val="es-CR"/>
+        </w:rPr>
+        <w:t>CREATE primer-proyecto/browserslist (429 bytes)</w:t>
       </w:r>
     </w:p>
     <w:p>
@@ -3333,869 +2612,307 @@
           <w:szCs w:val="24"/>
           <w:lang w:val="es-CR"/>
         </w:rPr>
-        <w:t>CREATE primer-proyecto/</w:t>
-      </w:r>
-      <w:proofErr w:type="spellStart"/>
-      <w:r>
-        <w:rPr>
-          <w:rFonts w:ascii="Arial" w:eastAsia="Times New Roman" w:hAnsi="Arial" w:cs="Arial"/>
-          <w:sz w:val="24"/>
-          <w:szCs w:val="24"/>
-          <w:lang w:val="es-CR"/>
-        </w:rPr>
-        <w:t>tsconfig.app.json</w:t>
-      </w:r>
-      <w:proofErr w:type="spellEnd"/>
-      <w:r>
-        <w:rPr>
-          <w:rFonts w:ascii="Arial" w:eastAsia="Times New Roman" w:hAnsi="Arial" w:cs="Arial"/>
-          <w:sz w:val="24"/>
-          <w:szCs w:val="24"/>
-          <w:lang w:val="es-CR"/>
-        </w:rPr>
-        <w:t xml:space="preserve"> (210 bytes)</w:t>
-      </w:r>
-    </w:p>
-    <w:p>
-      <w:pPr>
-        <w:spacing w:after="0" w:line="240" w:lineRule="auto"/>
-        <w:rPr>
-          <w:rFonts w:ascii="Arial" w:eastAsia="Times New Roman" w:hAnsi="Arial" w:cs="Arial"/>
-          <w:sz w:val="24"/>
-          <w:szCs w:val="24"/>
-          <w:lang w:val="es-CR"/>
-        </w:rPr>
-      </w:pPr>
-      <w:r>
-        <w:rPr>
-          <w:rFonts w:ascii="Arial" w:eastAsia="Times New Roman" w:hAnsi="Arial" w:cs="Arial"/>
-          <w:sz w:val="24"/>
-          <w:szCs w:val="24"/>
-          <w:lang w:val="es-CR"/>
-        </w:rPr>
-        <w:t>CREATE primer-proyecto/</w:t>
-      </w:r>
-      <w:proofErr w:type="spellStart"/>
-      <w:r>
-        <w:rPr>
-          <w:rFonts w:ascii="Arial" w:eastAsia="Times New Roman" w:hAnsi="Arial" w:cs="Arial"/>
-          <w:sz w:val="24"/>
-          <w:szCs w:val="24"/>
-          <w:lang w:val="es-CR"/>
-        </w:rPr>
-        <w:t>tsconfig.spec.json</w:t>
-      </w:r>
-      <w:proofErr w:type="spellEnd"/>
-      <w:r>
-        <w:rPr>
-          <w:rFonts w:ascii="Arial" w:eastAsia="Times New Roman" w:hAnsi="Arial" w:cs="Arial"/>
-          <w:sz w:val="24"/>
-          <w:szCs w:val="24"/>
-          <w:lang w:val="es-CR"/>
-        </w:rPr>
-        <w:t xml:space="preserve"> (270 bytes)</w:t>
-      </w:r>
-    </w:p>
-    <w:p>
-      <w:pPr>
-        <w:spacing w:after="0" w:line="240" w:lineRule="auto"/>
-        <w:rPr>
-          <w:rFonts w:ascii="Arial" w:eastAsia="Times New Roman" w:hAnsi="Arial" w:cs="Arial"/>
-          <w:sz w:val="24"/>
-          <w:szCs w:val="24"/>
-          <w:lang w:val="es-CR"/>
-        </w:rPr>
-      </w:pPr>
-      <w:r>
-        <w:rPr>
-          <w:rFonts w:ascii="Arial" w:eastAsia="Times New Roman" w:hAnsi="Arial" w:cs="Arial"/>
-          <w:sz w:val="24"/>
-          <w:szCs w:val="24"/>
-          <w:lang w:val="es-CR"/>
-        </w:rPr>
-        <w:t>CREATE primer-proyecto/</w:t>
-      </w:r>
-      <w:proofErr w:type="spellStart"/>
-      <w:r>
-        <w:rPr>
-          <w:rFonts w:ascii="Arial" w:eastAsia="Times New Roman" w:hAnsi="Arial" w:cs="Arial"/>
-          <w:sz w:val="24"/>
-          <w:szCs w:val="24"/>
-          <w:lang w:val="es-CR"/>
-        </w:rPr>
-        <w:t>src</w:t>
-      </w:r>
-      <w:proofErr w:type="spellEnd"/>
-      <w:r>
-        <w:rPr>
-          <w:rFonts w:ascii="Arial" w:eastAsia="Times New Roman" w:hAnsi="Arial" w:cs="Arial"/>
-          <w:sz w:val="24"/>
-          <w:szCs w:val="24"/>
-          <w:lang w:val="es-CR"/>
-        </w:rPr>
-        <w:t>/favicon.ico (948 bytes)</w:t>
-      </w:r>
-    </w:p>
-    <w:p>
-      <w:pPr>
-        <w:spacing w:after="0" w:line="240" w:lineRule="auto"/>
-        <w:rPr>
-          <w:rFonts w:ascii="Arial" w:eastAsia="Times New Roman" w:hAnsi="Arial" w:cs="Arial"/>
-          <w:sz w:val="24"/>
-          <w:szCs w:val="24"/>
-          <w:lang w:val="es-CR"/>
-        </w:rPr>
-      </w:pPr>
-      <w:r>
-        <w:rPr>
-          <w:rFonts w:ascii="Arial" w:eastAsia="Times New Roman" w:hAnsi="Arial" w:cs="Arial"/>
-          <w:sz w:val="24"/>
-          <w:szCs w:val="24"/>
-          <w:lang w:val="es-CR"/>
-        </w:rPr>
-        <w:t>CREATE primer-proyecto/</w:t>
-      </w:r>
-      <w:proofErr w:type="spellStart"/>
-      <w:r>
-        <w:rPr>
-          <w:rFonts w:ascii="Arial" w:eastAsia="Times New Roman" w:hAnsi="Arial" w:cs="Arial"/>
-          <w:sz w:val="24"/>
-          <w:szCs w:val="24"/>
-          <w:lang w:val="es-CR"/>
-        </w:rPr>
-        <w:t>src</w:t>
-      </w:r>
-      <w:proofErr w:type="spellEnd"/>
-      <w:r>
-        <w:rPr>
-          <w:rFonts w:ascii="Arial" w:eastAsia="Times New Roman" w:hAnsi="Arial" w:cs="Arial"/>
-          <w:sz w:val="24"/>
-          <w:szCs w:val="24"/>
-          <w:lang w:val="es-CR"/>
-        </w:rPr>
-        <w:t>/index.html (300 bytes)</w:t>
-      </w:r>
-    </w:p>
-    <w:p>
-      <w:pPr>
-        <w:spacing w:after="0" w:line="240" w:lineRule="auto"/>
-        <w:rPr>
-          <w:rFonts w:ascii="Arial" w:eastAsia="Times New Roman" w:hAnsi="Arial" w:cs="Arial"/>
-          <w:sz w:val="24"/>
-          <w:szCs w:val="24"/>
-          <w:lang w:val="es-CR"/>
-        </w:rPr>
-      </w:pPr>
-      <w:r>
-        <w:rPr>
-          <w:rFonts w:ascii="Arial" w:eastAsia="Times New Roman" w:hAnsi="Arial" w:cs="Arial"/>
-          <w:sz w:val="24"/>
-          <w:szCs w:val="24"/>
-          <w:lang w:val="es-CR"/>
-        </w:rPr>
-        <w:t>CREATE primer-proyecto/</w:t>
-      </w:r>
-      <w:proofErr w:type="spellStart"/>
-      <w:r>
-        <w:rPr>
-          <w:rFonts w:ascii="Arial" w:eastAsia="Times New Roman" w:hAnsi="Arial" w:cs="Arial"/>
-          <w:sz w:val="24"/>
-          <w:szCs w:val="24"/>
-          <w:lang w:val="es-CR"/>
-        </w:rPr>
-        <w:t>src</w:t>
-      </w:r>
-      <w:proofErr w:type="spellEnd"/>
-      <w:r>
-        <w:rPr>
-          <w:rFonts w:ascii="Arial" w:eastAsia="Times New Roman" w:hAnsi="Arial" w:cs="Arial"/>
-          <w:sz w:val="24"/>
-          <w:szCs w:val="24"/>
-          <w:lang w:val="es-CR"/>
-        </w:rPr>
-        <w:t>/</w:t>
-      </w:r>
-      <w:proofErr w:type="spellStart"/>
-      <w:r>
-        <w:rPr>
-          <w:rFonts w:ascii="Arial" w:eastAsia="Times New Roman" w:hAnsi="Arial" w:cs="Arial"/>
-          <w:sz w:val="24"/>
-          <w:szCs w:val="24"/>
-          <w:lang w:val="es-CR"/>
-        </w:rPr>
-        <w:t>main.ts</w:t>
-      </w:r>
-      <w:proofErr w:type="spellEnd"/>
-      <w:r>
-        <w:rPr>
-          <w:rFonts w:ascii="Arial" w:eastAsia="Times New Roman" w:hAnsi="Arial" w:cs="Arial"/>
-          <w:sz w:val="24"/>
-          <w:szCs w:val="24"/>
-          <w:lang w:val="es-CR"/>
-        </w:rPr>
-        <w:t xml:space="preserve"> (372 bytes)</w:t>
-      </w:r>
-    </w:p>
-    <w:p>
-      <w:pPr>
-        <w:spacing w:after="0" w:line="240" w:lineRule="auto"/>
-        <w:rPr>
-          <w:rFonts w:ascii="Arial" w:eastAsia="Times New Roman" w:hAnsi="Arial" w:cs="Arial"/>
-          <w:sz w:val="24"/>
-          <w:szCs w:val="24"/>
-          <w:lang w:val="es-CR"/>
-        </w:rPr>
-      </w:pPr>
-      <w:r>
-        <w:rPr>
-          <w:rFonts w:ascii="Arial" w:eastAsia="Times New Roman" w:hAnsi="Arial" w:cs="Arial"/>
-          <w:sz w:val="24"/>
-          <w:szCs w:val="24"/>
-          <w:lang w:val="es-CR"/>
-        </w:rPr>
-        <w:t>CREATE primer-proyecto/</w:t>
-      </w:r>
-      <w:proofErr w:type="spellStart"/>
-      <w:r>
-        <w:rPr>
-          <w:rFonts w:ascii="Arial" w:eastAsia="Times New Roman" w:hAnsi="Arial" w:cs="Arial"/>
-          <w:sz w:val="24"/>
-          <w:szCs w:val="24"/>
-          <w:lang w:val="es-CR"/>
-        </w:rPr>
-        <w:t>src</w:t>
-      </w:r>
-      <w:proofErr w:type="spellEnd"/>
-      <w:r>
-        <w:rPr>
-          <w:rFonts w:ascii="Arial" w:eastAsia="Times New Roman" w:hAnsi="Arial" w:cs="Arial"/>
-          <w:sz w:val="24"/>
-          <w:szCs w:val="24"/>
-          <w:lang w:val="es-CR"/>
-        </w:rPr>
-        <w:t>/</w:t>
-      </w:r>
-      <w:proofErr w:type="spellStart"/>
-      <w:r>
-        <w:rPr>
-          <w:rFonts w:ascii="Arial" w:eastAsia="Times New Roman" w:hAnsi="Arial" w:cs="Arial"/>
-          <w:sz w:val="24"/>
-          <w:szCs w:val="24"/>
-          <w:lang w:val="es-CR"/>
-        </w:rPr>
-        <w:t>polyfills.ts</w:t>
-      </w:r>
-      <w:proofErr w:type="spellEnd"/>
-      <w:r>
-        <w:rPr>
-          <w:rFonts w:ascii="Arial" w:eastAsia="Times New Roman" w:hAnsi="Arial" w:cs="Arial"/>
-          <w:sz w:val="24"/>
-          <w:szCs w:val="24"/>
-          <w:lang w:val="es-CR"/>
-        </w:rPr>
-        <w:t xml:space="preserve"> (2835 bytes)</w:t>
-      </w:r>
-    </w:p>
-    <w:p>
-      <w:pPr>
-        <w:spacing w:after="0" w:line="240" w:lineRule="auto"/>
-        <w:rPr>
-          <w:rFonts w:ascii="Arial" w:eastAsia="Times New Roman" w:hAnsi="Arial" w:cs="Arial"/>
-          <w:sz w:val="24"/>
-          <w:szCs w:val="24"/>
-          <w:lang w:val="es-CR"/>
-        </w:rPr>
-      </w:pPr>
-      <w:r>
-        <w:rPr>
-          <w:rFonts w:ascii="Arial" w:eastAsia="Times New Roman" w:hAnsi="Arial" w:cs="Arial"/>
-          <w:sz w:val="24"/>
-          <w:szCs w:val="24"/>
-          <w:lang w:val="es-CR"/>
-        </w:rPr>
-        <w:t>CREATE primer-proyecto/</w:t>
-      </w:r>
-      <w:proofErr w:type="spellStart"/>
-      <w:r>
-        <w:rPr>
-          <w:rFonts w:ascii="Arial" w:eastAsia="Times New Roman" w:hAnsi="Arial" w:cs="Arial"/>
-          <w:sz w:val="24"/>
-          <w:szCs w:val="24"/>
-          <w:lang w:val="es-CR"/>
-        </w:rPr>
-        <w:t>src</w:t>
-      </w:r>
-      <w:proofErr w:type="spellEnd"/>
-      <w:r>
-        <w:rPr>
-          <w:rFonts w:ascii="Arial" w:eastAsia="Times New Roman" w:hAnsi="Arial" w:cs="Arial"/>
-          <w:sz w:val="24"/>
-          <w:szCs w:val="24"/>
-          <w:lang w:val="es-CR"/>
-        </w:rPr>
-        <w:t>/styles.css (80 bytes)</w:t>
-      </w:r>
-    </w:p>
-    <w:p>
-      <w:pPr>
-        <w:spacing w:after="0" w:line="240" w:lineRule="auto"/>
-        <w:rPr>
-          <w:rFonts w:ascii="Arial" w:eastAsia="Times New Roman" w:hAnsi="Arial" w:cs="Arial"/>
-          <w:sz w:val="24"/>
-          <w:szCs w:val="24"/>
-          <w:lang w:val="es-CR"/>
-        </w:rPr>
-      </w:pPr>
-      <w:r>
-        <w:rPr>
-          <w:rFonts w:ascii="Arial" w:eastAsia="Times New Roman" w:hAnsi="Arial" w:cs="Arial"/>
-          <w:sz w:val="24"/>
-          <w:szCs w:val="24"/>
-          <w:lang w:val="es-CR"/>
-        </w:rPr>
-        <w:t>CREATE primer-proyecto/</w:t>
-      </w:r>
-      <w:proofErr w:type="spellStart"/>
-      <w:r>
-        <w:rPr>
-          <w:rFonts w:ascii="Arial" w:eastAsia="Times New Roman" w:hAnsi="Arial" w:cs="Arial"/>
-          <w:sz w:val="24"/>
-          <w:szCs w:val="24"/>
-          <w:lang w:val="es-CR"/>
-        </w:rPr>
-        <w:t>src</w:t>
-      </w:r>
-      <w:proofErr w:type="spellEnd"/>
-      <w:r>
-        <w:rPr>
-          <w:rFonts w:ascii="Arial" w:eastAsia="Times New Roman" w:hAnsi="Arial" w:cs="Arial"/>
-          <w:sz w:val="24"/>
-          <w:szCs w:val="24"/>
-          <w:lang w:val="es-CR"/>
-        </w:rPr>
-        <w:t>/</w:t>
-      </w:r>
-      <w:proofErr w:type="spellStart"/>
-      <w:r>
-        <w:rPr>
-          <w:rFonts w:ascii="Arial" w:eastAsia="Times New Roman" w:hAnsi="Arial" w:cs="Arial"/>
-          <w:sz w:val="24"/>
-          <w:szCs w:val="24"/>
-          <w:lang w:val="es-CR"/>
-        </w:rPr>
-        <w:t>test.ts</w:t>
-      </w:r>
-      <w:proofErr w:type="spellEnd"/>
-      <w:r>
-        <w:rPr>
-          <w:rFonts w:ascii="Arial" w:eastAsia="Times New Roman" w:hAnsi="Arial" w:cs="Arial"/>
-          <w:sz w:val="24"/>
-          <w:szCs w:val="24"/>
-          <w:lang w:val="es-CR"/>
-        </w:rPr>
-        <w:t xml:space="preserve"> (753 bytes)</w:t>
-      </w:r>
-    </w:p>
-    <w:p>
-      <w:pPr>
-        <w:spacing w:after="0" w:line="240" w:lineRule="auto"/>
-        <w:rPr>
-          <w:rFonts w:ascii="Arial" w:eastAsia="Times New Roman" w:hAnsi="Arial" w:cs="Arial"/>
-          <w:sz w:val="24"/>
-          <w:szCs w:val="24"/>
-          <w:lang w:val="es-CR"/>
-        </w:rPr>
-      </w:pPr>
-      <w:r>
-        <w:rPr>
-          <w:rFonts w:ascii="Arial" w:eastAsia="Times New Roman" w:hAnsi="Arial" w:cs="Arial"/>
-          <w:sz w:val="24"/>
-          <w:szCs w:val="24"/>
-          <w:lang w:val="es-CR"/>
-        </w:rPr>
-        <w:t>CREATE primer-proyecto/</w:t>
-      </w:r>
-      <w:proofErr w:type="spellStart"/>
-      <w:r>
-        <w:rPr>
-          <w:rFonts w:ascii="Arial" w:eastAsia="Times New Roman" w:hAnsi="Arial" w:cs="Arial"/>
-          <w:sz w:val="24"/>
-          <w:szCs w:val="24"/>
-          <w:lang w:val="es-CR"/>
-        </w:rPr>
-        <w:t>src</w:t>
-      </w:r>
-      <w:proofErr w:type="spellEnd"/>
-      <w:r>
-        <w:rPr>
-          <w:rFonts w:ascii="Arial" w:eastAsia="Times New Roman" w:hAnsi="Arial" w:cs="Arial"/>
-          <w:sz w:val="24"/>
-          <w:szCs w:val="24"/>
-          <w:lang w:val="es-CR"/>
-        </w:rPr>
-        <w:t>/</w:t>
-      </w:r>
-      <w:proofErr w:type="spellStart"/>
-      <w:r>
-        <w:rPr>
-          <w:rFonts w:ascii="Arial" w:eastAsia="Times New Roman" w:hAnsi="Arial" w:cs="Arial"/>
-          <w:sz w:val="24"/>
-          <w:szCs w:val="24"/>
-          <w:lang w:val="es-CR"/>
-        </w:rPr>
-        <w:t>assets</w:t>
-      </w:r>
-      <w:proofErr w:type="spellEnd"/>
-      <w:proofErr w:type="gramStart"/>
-      <w:r>
-        <w:rPr>
-          <w:rFonts w:ascii="Arial" w:eastAsia="Times New Roman" w:hAnsi="Arial" w:cs="Arial"/>
-          <w:sz w:val="24"/>
-          <w:szCs w:val="24"/>
-          <w:lang w:val="es-CR"/>
-        </w:rPr>
-        <w:t>/.</w:t>
-      </w:r>
-      <w:proofErr w:type="spellStart"/>
-      <w:r>
-        <w:rPr>
-          <w:rFonts w:ascii="Arial" w:eastAsia="Times New Roman" w:hAnsi="Arial" w:cs="Arial"/>
-          <w:sz w:val="24"/>
-          <w:szCs w:val="24"/>
-          <w:lang w:val="es-CR"/>
-        </w:rPr>
-        <w:t>gitkeep</w:t>
-      </w:r>
-      <w:proofErr w:type="spellEnd"/>
-      <w:proofErr w:type="gramEnd"/>
-      <w:r>
-        <w:rPr>
-          <w:rFonts w:ascii="Arial" w:eastAsia="Times New Roman" w:hAnsi="Arial" w:cs="Arial"/>
-          <w:sz w:val="24"/>
-          <w:szCs w:val="24"/>
-          <w:lang w:val="es-CR"/>
-        </w:rPr>
-        <w:t xml:space="preserve"> (0 bytes)</w:t>
-      </w:r>
-    </w:p>
-    <w:p>
-      <w:pPr>
-        <w:spacing w:after="0" w:line="240" w:lineRule="auto"/>
-        <w:rPr>
-          <w:rFonts w:ascii="Arial" w:eastAsia="Times New Roman" w:hAnsi="Arial" w:cs="Arial"/>
-          <w:sz w:val="24"/>
-          <w:szCs w:val="24"/>
-          <w:lang w:val="es-CR"/>
-        </w:rPr>
-      </w:pPr>
-      <w:r>
-        <w:rPr>
-          <w:rFonts w:ascii="Arial" w:eastAsia="Times New Roman" w:hAnsi="Arial" w:cs="Arial"/>
-          <w:sz w:val="24"/>
-          <w:szCs w:val="24"/>
-          <w:lang w:val="es-CR"/>
-        </w:rPr>
-        <w:t>CREATE primer-proyecto/</w:t>
-      </w:r>
-      <w:proofErr w:type="spellStart"/>
-      <w:r>
-        <w:rPr>
-          <w:rFonts w:ascii="Arial" w:eastAsia="Times New Roman" w:hAnsi="Arial" w:cs="Arial"/>
-          <w:sz w:val="24"/>
-          <w:szCs w:val="24"/>
-          <w:lang w:val="es-CR"/>
-        </w:rPr>
-        <w:t>src</w:t>
-      </w:r>
-      <w:proofErr w:type="spellEnd"/>
-      <w:r>
-        <w:rPr>
-          <w:rFonts w:ascii="Arial" w:eastAsia="Times New Roman" w:hAnsi="Arial" w:cs="Arial"/>
-          <w:sz w:val="24"/>
-          <w:szCs w:val="24"/>
-          <w:lang w:val="es-CR"/>
-        </w:rPr>
-        <w:t>/</w:t>
-      </w:r>
-      <w:proofErr w:type="spellStart"/>
-      <w:r>
-        <w:rPr>
-          <w:rFonts w:ascii="Arial" w:eastAsia="Times New Roman" w:hAnsi="Arial" w:cs="Arial"/>
-          <w:sz w:val="24"/>
-          <w:szCs w:val="24"/>
-          <w:lang w:val="es-CR"/>
-        </w:rPr>
-        <w:t>environments</w:t>
-      </w:r>
-      <w:proofErr w:type="spellEnd"/>
-      <w:r>
-        <w:rPr>
-          <w:rFonts w:ascii="Arial" w:eastAsia="Times New Roman" w:hAnsi="Arial" w:cs="Arial"/>
-          <w:sz w:val="24"/>
-          <w:szCs w:val="24"/>
-          <w:lang w:val="es-CR"/>
-        </w:rPr>
-        <w:t>/</w:t>
-      </w:r>
-      <w:proofErr w:type="spellStart"/>
-      <w:r>
-        <w:rPr>
-          <w:rFonts w:ascii="Arial" w:eastAsia="Times New Roman" w:hAnsi="Arial" w:cs="Arial"/>
-          <w:sz w:val="24"/>
-          <w:szCs w:val="24"/>
-          <w:lang w:val="es-CR"/>
-        </w:rPr>
-        <w:t>environment.prod.ts</w:t>
-      </w:r>
-      <w:proofErr w:type="spellEnd"/>
-      <w:r>
-        <w:rPr>
-          <w:rFonts w:ascii="Arial" w:eastAsia="Times New Roman" w:hAnsi="Arial" w:cs="Arial"/>
-          <w:sz w:val="24"/>
-          <w:szCs w:val="24"/>
-          <w:lang w:val="es-CR"/>
-        </w:rPr>
-        <w:t xml:space="preserve"> (51 bytes)</w:t>
-      </w:r>
-    </w:p>
-    <w:p>
-      <w:pPr>
-        <w:spacing w:after="0" w:line="240" w:lineRule="auto"/>
-        <w:rPr>
-          <w:rFonts w:ascii="Arial" w:eastAsia="Times New Roman" w:hAnsi="Arial" w:cs="Arial"/>
-          <w:sz w:val="24"/>
-          <w:szCs w:val="24"/>
-          <w:lang w:val="es-CR"/>
-        </w:rPr>
-      </w:pPr>
-      <w:r>
-        <w:rPr>
-          <w:rFonts w:ascii="Arial" w:eastAsia="Times New Roman" w:hAnsi="Arial" w:cs="Arial"/>
-          <w:sz w:val="24"/>
-          <w:szCs w:val="24"/>
-          <w:lang w:val="es-CR"/>
-        </w:rPr>
-        <w:t>CREATE primer-proyecto/</w:t>
-      </w:r>
-      <w:proofErr w:type="spellStart"/>
-      <w:r>
-        <w:rPr>
-          <w:rFonts w:ascii="Arial" w:eastAsia="Times New Roman" w:hAnsi="Arial" w:cs="Arial"/>
-          <w:sz w:val="24"/>
-          <w:szCs w:val="24"/>
-          <w:lang w:val="es-CR"/>
-        </w:rPr>
-        <w:t>src</w:t>
-      </w:r>
-      <w:proofErr w:type="spellEnd"/>
-      <w:r>
-        <w:rPr>
-          <w:rFonts w:ascii="Arial" w:eastAsia="Times New Roman" w:hAnsi="Arial" w:cs="Arial"/>
-          <w:sz w:val="24"/>
-          <w:szCs w:val="24"/>
-          <w:lang w:val="es-CR"/>
-        </w:rPr>
-        <w:t>/</w:t>
-      </w:r>
-      <w:proofErr w:type="spellStart"/>
-      <w:r>
-        <w:rPr>
-          <w:rFonts w:ascii="Arial" w:eastAsia="Times New Roman" w:hAnsi="Arial" w:cs="Arial"/>
-          <w:sz w:val="24"/>
-          <w:szCs w:val="24"/>
-          <w:lang w:val="es-CR"/>
-        </w:rPr>
-        <w:t>environments</w:t>
-      </w:r>
-      <w:proofErr w:type="spellEnd"/>
-      <w:r>
-        <w:rPr>
-          <w:rFonts w:ascii="Arial" w:eastAsia="Times New Roman" w:hAnsi="Arial" w:cs="Arial"/>
-          <w:sz w:val="24"/>
-          <w:szCs w:val="24"/>
-          <w:lang w:val="es-CR"/>
-        </w:rPr>
-        <w:t>/</w:t>
-      </w:r>
-      <w:proofErr w:type="spellStart"/>
-      <w:r>
-        <w:rPr>
-          <w:rFonts w:ascii="Arial" w:eastAsia="Times New Roman" w:hAnsi="Arial" w:cs="Arial"/>
-          <w:sz w:val="24"/>
-          <w:szCs w:val="24"/>
-          <w:lang w:val="es-CR"/>
-        </w:rPr>
-        <w:t>environment.ts</w:t>
-      </w:r>
-      <w:proofErr w:type="spellEnd"/>
-      <w:r>
-        <w:rPr>
-          <w:rFonts w:ascii="Arial" w:eastAsia="Times New Roman" w:hAnsi="Arial" w:cs="Arial"/>
-          <w:sz w:val="24"/>
-          <w:szCs w:val="24"/>
-          <w:lang w:val="es-CR"/>
-        </w:rPr>
-        <w:t xml:space="preserve"> (662 bytes)</w:t>
-      </w:r>
-    </w:p>
-    <w:p>
-      <w:pPr>
-        <w:spacing w:after="0" w:line="240" w:lineRule="auto"/>
-        <w:rPr>
-          <w:rFonts w:ascii="Arial" w:eastAsia="Times New Roman" w:hAnsi="Arial" w:cs="Arial"/>
-          <w:sz w:val="24"/>
-          <w:szCs w:val="24"/>
-          <w:lang w:val="es-CR"/>
-        </w:rPr>
-      </w:pPr>
-      <w:r>
-        <w:rPr>
-          <w:rFonts w:ascii="Arial" w:eastAsia="Times New Roman" w:hAnsi="Arial" w:cs="Arial"/>
-          <w:sz w:val="24"/>
-          <w:szCs w:val="24"/>
-          <w:lang w:val="es-CR"/>
-        </w:rPr>
-        <w:t>CREATE primer-proyecto/</w:t>
-      </w:r>
-      <w:proofErr w:type="spellStart"/>
-      <w:r>
-        <w:rPr>
-          <w:rFonts w:ascii="Arial" w:eastAsia="Times New Roman" w:hAnsi="Arial" w:cs="Arial"/>
-          <w:sz w:val="24"/>
-          <w:szCs w:val="24"/>
-          <w:lang w:val="es-CR"/>
-        </w:rPr>
-        <w:t>src</w:t>
-      </w:r>
-      <w:proofErr w:type="spellEnd"/>
-      <w:r>
-        <w:rPr>
-          <w:rFonts w:ascii="Arial" w:eastAsia="Times New Roman" w:hAnsi="Arial" w:cs="Arial"/>
-          <w:sz w:val="24"/>
-          <w:szCs w:val="24"/>
-          <w:lang w:val="es-CR"/>
-        </w:rPr>
-        <w:t>/app/</w:t>
-      </w:r>
-      <w:proofErr w:type="spellStart"/>
-      <w:r>
-        <w:rPr>
-          <w:rFonts w:ascii="Arial" w:eastAsia="Times New Roman" w:hAnsi="Arial" w:cs="Arial"/>
-          <w:sz w:val="24"/>
-          <w:szCs w:val="24"/>
-          <w:lang w:val="es-CR"/>
-        </w:rPr>
-        <w:t>app.module.ts</w:t>
-      </w:r>
-      <w:proofErr w:type="spellEnd"/>
-      <w:r>
-        <w:rPr>
-          <w:rFonts w:ascii="Arial" w:eastAsia="Times New Roman" w:hAnsi="Arial" w:cs="Arial"/>
-          <w:sz w:val="24"/>
-          <w:szCs w:val="24"/>
-          <w:lang w:val="es-CR"/>
-        </w:rPr>
-        <w:t xml:space="preserve"> (314 bytes)</w:t>
-      </w:r>
-    </w:p>
-    <w:p>
-      <w:pPr>
-        <w:spacing w:after="0" w:line="240" w:lineRule="auto"/>
-        <w:rPr>
-          <w:rFonts w:ascii="Arial" w:eastAsia="Times New Roman" w:hAnsi="Arial" w:cs="Arial"/>
-          <w:sz w:val="24"/>
-          <w:szCs w:val="24"/>
-          <w:lang w:val="es-CR"/>
-        </w:rPr>
-      </w:pPr>
-      <w:r>
-        <w:rPr>
-          <w:rFonts w:ascii="Arial" w:eastAsia="Times New Roman" w:hAnsi="Arial" w:cs="Arial"/>
-          <w:sz w:val="24"/>
-          <w:szCs w:val="24"/>
-          <w:lang w:val="es-CR"/>
-        </w:rPr>
-        <w:t>CREATE primer-proyecto/</w:t>
-      </w:r>
-      <w:proofErr w:type="spellStart"/>
-      <w:r>
-        <w:rPr>
-          <w:rFonts w:ascii="Arial" w:eastAsia="Times New Roman" w:hAnsi="Arial" w:cs="Arial"/>
-          <w:sz w:val="24"/>
-          <w:szCs w:val="24"/>
-          <w:lang w:val="es-CR"/>
-        </w:rPr>
-        <w:t>src</w:t>
-      </w:r>
-      <w:proofErr w:type="spellEnd"/>
-      <w:r>
-        <w:rPr>
-          <w:rFonts w:ascii="Arial" w:eastAsia="Times New Roman" w:hAnsi="Arial" w:cs="Arial"/>
-          <w:sz w:val="24"/>
-          <w:szCs w:val="24"/>
-          <w:lang w:val="es-CR"/>
-        </w:rPr>
-        <w:t>/app/app.component.html (25725 bytes)</w:t>
-      </w:r>
-    </w:p>
-    <w:p>
-      <w:pPr>
-        <w:spacing w:after="0" w:line="240" w:lineRule="auto"/>
-        <w:rPr>
-          <w:rFonts w:ascii="Arial" w:eastAsia="Times New Roman" w:hAnsi="Arial" w:cs="Arial"/>
-          <w:sz w:val="24"/>
-          <w:szCs w:val="24"/>
-          <w:lang w:val="es-CR"/>
-        </w:rPr>
-      </w:pPr>
-      <w:r>
-        <w:rPr>
-          <w:rFonts w:ascii="Arial" w:eastAsia="Times New Roman" w:hAnsi="Arial" w:cs="Arial"/>
-          <w:sz w:val="24"/>
-          <w:szCs w:val="24"/>
-          <w:lang w:val="es-CR"/>
-        </w:rPr>
-        <w:t>CREATE primer-proyecto/</w:t>
-      </w:r>
-      <w:proofErr w:type="spellStart"/>
-      <w:r>
-        <w:rPr>
-          <w:rFonts w:ascii="Arial" w:eastAsia="Times New Roman" w:hAnsi="Arial" w:cs="Arial"/>
-          <w:sz w:val="24"/>
-          <w:szCs w:val="24"/>
-          <w:lang w:val="es-CR"/>
-        </w:rPr>
-        <w:t>src</w:t>
-      </w:r>
-      <w:proofErr w:type="spellEnd"/>
-      <w:r>
-        <w:rPr>
-          <w:rFonts w:ascii="Arial" w:eastAsia="Times New Roman" w:hAnsi="Arial" w:cs="Arial"/>
-          <w:sz w:val="24"/>
-          <w:szCs w:val="24"/>
-          <w:lang w:val="es-CR"/>
-        </w:rPr>
-        <w:t>/app/</w:t>
-      </w:r>
-      <w:proofErr w:type="spellStart"/>
-      <w:r>
-        <w:rPr>
-          <w:rFonts w:ascii="Arial" w:eastAsia="Times New Roman" w:hAnsi="Arial" w:cs="Arial"/>
-          <w:sz w:val="24"/>
-          <w:szCs w:val="24"/>
-          <w:lang w:val="es-CR"/>
-        </w:rPr>
-        <w:t>app.component.spec.ts</w:t>
-      </w:r>
-      <w:proofErr w:type="spellEnd"/>
-      <w:r>
-        <w:rPr>
-          <w:rFonts w:ascii="Arial" w:eastAsia="Times New Roman" w:hAnsi="Arial" w:cs="Arial"/>
-          <w:sz w:val="24"/>
-          <w:szCs w:val="24"/>
-          <w:lang w:val="es-CR"/>
-        </w:rPr>
-        <w:t xml:space="preserve"> (969 bytes)</w:t>
-      </w:r>
-    </w:p>
-    <w:p>
-      <w:pPr>
-        <w:spacing w:after="0" w:line="240" w:lineRule="auto"/>
-        <w:rPr>
-          <w:rFonts w:ascii="Arial" w:eastAsia="Times New Roman" w:hAnsi="Arial" w:cs="Arial"/>
-          <w:sz w:val="24"/>
-          <w:szCs w:val="24"/>
-          <w:lang w:val="es-CR"/>
-        </w:rPr>
-      </w:pPr>
-      <w:r>
-        <w:rPr>
-          <w:rFonts w:ascii="Arial" w:eastAsia="Times New Roman" w:hAnsi="Arial" w:cs="Arial"/>
-          <w:sz w:val="24"/>
-          <w:szCs w:val="24"/>
-          <w:lang w:val="es-CR"/>
-        </w:rPr>
-        <w:t>CREATE primer-proyecto/</w:t>
-      </w:r>
-      <w:proofErr w:type="spellStart"/>
-      <w:r>
-        <w:rPr>
-          <w:rFonts w:ascii="Arial" w:eastAsia="Times New Roman" w:hAnsi="Arial" w:cs="Arial"/>
-          <w:sz w:val="24"/>
-          <w:szCs w:val="24"/>
-          <w:lang w:val="es-CR"/>
-        </w:rPr>
-        <w:t>src</w:t>
-      </w:r>
-      <w:proofErr w:type="spellEnd"/>
-      <w:r>
-        <w:rPr>
-          <w:rFonts w:ascii="Arial" w:eastAsia="Times New Roman" w:hAnsi="Arial" w:cs="Arial"/>
-          <w:sz w:val="24"/>
-          <w:szCs w:val="24"/>
-          <w:lang w:val="es-CR"/>
-        </w:rPr>
-        <w:t>/app/</w:t>
-      </w:r>
-      <w:proofErr w:type="spellStart"/>
-      <w:r>
-        <w:rPr>
-          <w:rFonts w:ascii="Arial" w:eastAsia="Times New Roman" w:hAnsi="Arial" w:cs="Arial"/>
-          <w:sz w:val="24"/>
-          <w:szCs w:val="24"/>
-          <w:lang w:val="es-CR"/>
-        </w:rPr>
-        <w:t>app.component.ts</w:t>
-      </w:r>
-      <w:proofErr w:type="spellEnd"/>
-      <w:r>
-        <w:rPr>
-          <w:rFonts w:ascii="Arial" w:eastAsia="Times New Roman" w:hAnsi="Arial" w:cs="Arial"/>
-          <w:sz w:val="24"/>
-          <w:szCs w:val="24"/>
-          <w:lang w:val="es-CR"/>
-        </w:rPr>
-        <w:t xml:space="preserve"> (219 bytes)</w:t>
-      </w:r>
-    </w:p>
-    <w:p>
-      <w:pPr>
-        <w:spacing w:after="0" w:line="240" w:lineRule="auto"/>
-        <w:rPr>
-          <w:rFonts w:ascii="Arial" w:eastAsia="Times New Roman" w:hAnsi="Arial" w:cs="Arial"/>
-          <w:sz w:val="24"/>
-          <w:szCs w:val="24"/>
-          <w:lang w:val="es-CR"/>
-        </w:rPr>
-      </w:pPr>
-      <w:r>
-        <w:rPr>
-          <w:rFonts w:ascii="Arial" w:eastAsia="Times New Roman" w:hAnsi="Arial" w:cs="Arial"/>
-          <w:sz w:val="24"/>
-          <w:szCs w:val="24"/>
-          <w:lang w:val="es-CR"/>
-        </w:rPr>
-        <w:t>CREATE primer-proyecto/</w:t>
-      </w:r>
-      <w:proofErr w:type="spellStart"/>
-      <w:r>
-        <w:rPr>
-          <w:rFonts w:ascii="Arial" w:eastAsia="Times New Roman" w:hAnsi="Arial" w:cs="Arial"/>
-          <w:sz w:val="24"/>
-          <w:szCs w:val="24"/>
-          <w:lang w:val="es-CR"/>
-        </w:rPr>
-        <w:t>src</w:t>
-      </w:r>
-      <w:proofErr w:type="spellEnd"/>
-      <w:r>
-        <w:rPr>
-          <w:rFonts w:ascii="Arial" w:eastAsia="Times New Roman" w:hAnsi="Arial" w:cs="Arial"/>
-          <w:sz w:val="24"/>
-          <w:szCs w:val="24"/>
-          <w:lang w:val="es-CR"/>
-        </w:rPr>
-        <w:t>/app/app.component.css (0 bytes)</w:t>
+        <w:t>CREATE primer-proyecto/tsconfig.app.json (210 bytes)</w:t>
+      </w:r>
+    </w:p>
+    <w:p>
+      <w:pPr>
+        <w:spacing w:after="0" w:line="240" w:lineRule="auto"/>
+        <w:rPr>
+          <w:rFonts w:ascii="Arial" w:eastAsia="Times New Roman" w:hAnsi="Arial" w:cs="Arial"/>
+          <w:sz w:val="24"/>
+          <w:szCs w:val="24"/>
+          <w:lang w:val="es-CR"/>
+        </w:rPr>
+      </w:pPr>
+      <w:r>
+        <w:rPr>
+          <w:rFonts w:ascii="Arial" w:eastAsia="Times New Roman" w:hAnsi="Arial" w:cs="Arial"/>
+          <w:sz w:val="24"/>
+          <w:szCs w:val="24"/>
+          <w:lang w:val="es-CR"/>
+        </w:rPr>
+        <w:t>CREATE primer-proyecto/tsconfig.spec.json (270 bytes)</w:t>
+      </w:r>
+    </w:p>
+    <w:p>
+      <w:pPr>
+        <w:spacing w:after="0" w:line="240" w:lineRule="auto"/>
+        <w:rPr>
+          <w:rFonts w:ascii="Arial" w:eastAsia="Times New Roman" w:hAnsi="Arial" w:cs="Arial"/>
+          <w:sz w:val="24"/>
+          <w:szCs w:val="24"/>
+          <w:lang w:val="es-CR"/>
+        </w:rPr>
+      </w:pPr>
+      <w:r>
+        <w:rPr>
+          <w:rFonts w:ascii="Arial" w:eastAsia="Times New Roman" w:hAnsi="Arial" w:cs="Arial"/>
+          <w:sz w:val="24"/>
+          <w:szCs w:val="24"/>
+          <w:lang w:val="es-CR"/>
+        </w:rPr>
+        <w:t>CREATE primer-proyecto/src/favicon.ico (948 bytes)</w:t>
+      </w:r>
+    </w:p>
+    <w:p>
+      <w:pPr>
+        <w:spacing w:after="0" w:line="240" w:lineRule="auto"/>
+        <w:rPr>
+          <w:rFonts w:ascii="Arial" w:eastAsia="Times New Roman" w:hAnsi="Arial" w:cs="Arial"/>
+          <w:sz w:val="24"/>
+          <w:szCs w:val="24"/>
+          <w:lang w:val="es-CR"/>
+        </w:rPr>
+      </w:pPr>
+      <w:r>
+        <w:rPr>
+          <w:rFonts w:ascii="Arial" w:eastAsia="Times New Roman" w:hAnsi="Arial" w:cs="Arial"/>
+          <w:sz w:val="24"/>
+          <w:szCs w:val="24"/>
+          <w:lang w:val="es-CR"/>
+        </w:rPr>
+        <w:t>CREATE primer-proyecto/src/index.html (300 bytes)</w:t>
+      </w:r>
+    </w:p>
+    <w:p>
+      <w:pPr>
+        <w:spacing w:after="0" w:line="240" w:lineRule="auto"/>
+        <w:rPr>
+          <w:rFonts w:ascii="Arial" w:eastAsia="Times New Roman" w:hAnsi="Arial" w:cs="Arial"/>
+          <w:sz w:val="24"/>
+          <w:szCs w:val="24"/>
+          <w:lang w:val="es-CR"/>
+        </w:rPr>
+      </w:pPr>
+      <w:r>
+        <w:rPr>
+          <w:rFonts w:ascii="Arial" w:eastAsia="Times New Roman" w:hAnsi="Arial" w:cs="Arial"/>
+          <w:sz w:val="24"/>
+          <w:szCs w:val="24"/>
+          <w:lang w:val="es-CR"/>
+        </w:rPr>
+        <w:t>CREATE primer-proyecto/src/main.ts (372 bytes)</w:t>
+      </w:r>
+    </w:p>
+    <w:p>
+      <w:pPr>
+        <w:spacing w:after="0" w:line="240" w:lineRule="auto"/>
+        <w:rPr>
+          <w:rFonts w:ascii="Arial" w:eastAsia="Times New Roman" w:hAnsi="Arial" w:cs="Arial"/>
+          <w:sz w:val="24"/>
+          <w:szCs w:val="24"/>
+          <w:lang w:val="es-CR"/>
+        </w:rPr>
+      </w:pPr>
+      <w:r>
+        <w:rPr>
+          <w:rFonts w:ascii="Arial" w:eastAsia="Times New Roman" w:hAnsi="Arial" w:cs="Arial"/>
+          <w:sz w:val="24"/>
+          <w:szCs w:val="24"/>
+          <w:lang w:val="es-CR"/>
+        </w:rPr>
+        <w:t>CREATE primer-proyecto/src/polyfills.ts (2835 bytes)</w:t>
+      </w:r>
+    </w:p>
+    <w:p>
+      <w:pPr>
+        <w:spacing w:after="0" w:line="240" w:lineRule="auto"/>
+        <w:rPr>
+          <w:rFonts w:ascii="Arial" w:eastAsia="Times New Roman" w:hAnsi="Arial" w:cs="Arial"/>
+          <w:sz w:val="24"/>
+          <w:szCs w:val="24"/>
+          <w:lang w:val="es-CR"/>
+        </w:rPr>
+      </w:pPr>
+      <w:r>
+        <w:rPr>
+          <w:rFonts w:ascii="Arial" w:eastAsia="Times New Roman" w:hAnsi="Arial" w:cs="Arial"/>
+          <w:sz w:val="24"/>
+          <w:szCs w:val="24"/>
+          <w:lang w:val="es-CR"/>
+        </w:rPr>
+        <w:t>CREATE primer-proyecto/src/styles.css (80 bytes)</w:t>
+      </w:r>
+    </w:p>
+    <w:p>
+      <w:pPr>
+        <w:spacing w:after="0" w:line="240" w:lineRule="auto"/>
+        <w:rPr>
+          <w:rFonts w:ascii="Arial" w:eastAsia="Times New Roman" w:hAnsi="Arial" w:cs="Arial"/>
+          <w:sz w:val="24"/>
+          <w:szCs w:val="24"/>
+          <w:lang w:val="es-CR"/>
+        </w:rPr>
+      </w:pPr>
+      <w:r>
+        <w:rPr>
+          <w:rFonts w:ascii="Arial" w:eastAsia="Times New Roman" w:hAnsi="Arial" w:cs="Arial"/>
+          <w:sz w:val="24"/>
+          <w:szCs w:val="24"/>
+          <w:lang w:val="es-CR"/>
+        </w:rPr>
+        <w:t>CREATE primer-proyecto/src/test.ts (753 bytes)</w:t>
+      </w:r>
+    </w:p>
+    <w:p>
+      <w:pPr>
+        <w:spacing w:after="0" w:line="240" w:lineRule="auto"/>
+        <w:rPr>
+          <w:rFonts w:ascii="Arial" w:eastAsia="Times New Roman" w:hAnsi="Arial" w:cs="Arial"/>
+          <w:sz w:val="24"/>
+          <w:szCs w:val="24"/>
+          <w:lang w:val="es-CR"/>
+        </w:rPr>
+      </w:pPr>
+      <w:r>
+        <w:rPr>
+          <w:rFonts w:ascii="Arial" w:eastAsia="Times New Roman" w:hAnsi="Arial" w:cs="Arial"/>
+          <w:sz w:val="24"/>
+          <w:szCs w:val="24"/>
+          <w:lang w:val="es-CR"/>
+        </w:rPr>
+        <w:t>CREATE primer-proyecto/src/assets/.gitkeep (0 bytes)</w:t>
+      </w:r>
+    </w:p>
+    <w:p>
+      <w:pPr>
+        <w:spacing w:after="0" w:line="240" w:lineRule="auto"/>
+        <w:rPr>
+          <w:rFonts w:ascii="Arial" w:eastAsia="Times New Roman" w:hAnsi="Arial" w:cs="Arial"/>
+          <w:sz w:val="24"/>
+          <w:szCs w:val="24"/>
+          <w:lang w:val="es-CR"/>
+        </w:rPr>
+      </w:pPr>
+      <w:r>
+        <w:rPr>
+          <w:rFonts w:ascii="Arial" w:eastAsia="Times New Roman" w:hAnsi="Arial" w:cs="Arial"/>
+          <w:sz w:val="24"/>
+          <w:szCs w:val="24"/>
+          <w:lang w:val="es-CR"/>
+        </w:rPr>
+        <w:t>CREATE primer-proyecto/src/environments/environment.prod.ts (51 bytes)</w:t>
+      </w:r>
+    </w:p>
+    <w:p>
+      <w:pPr>
+        <w:spacing w:after="0" w:line="240" w:lineRule="auto"/>
+        <w:rPr>
+          <w:rFonts w:ascii="Arial" w:eastAsia="Times New Roman" w:hAnsi="Arial" w:cs="Arial"/>
+          <w:sz w:val="24"/>
+          <w:szCs w:val="24"/>
+          <w:lang w:val="es-CR"/>
+        </w:rPr>
+      </w:pPr>
+      <w:r>
+        <w:rPr>
+          <w:rFonts w:ascii="Arial" w:eastAsia="Times New Roman" w:hAnsi="Arial" w:cs="Arial"/>
+          <w:sz w:val="24"/>
+          <w:szCs w:val="24"/>
+          <w:lang w:val="es-CR"/>
+        </w:rPr>
+        <w:t>CREATE primer-proyecto/src/environments/environment.ts (662 bytes)</w:t>
+      </w:r>
+    </w:p>
+    <w:p>
+      <w:pPr>
+        <w:spacing w:after="0" w:line="240" w:lineRule="auto"/>
+        <w:rPr>
+          <w:rFonts w:ascii="Arial" w:eastAsia="Times New Roman" w:hAnsi="Arial" w:cs="Arial"/>
+          <w:sz w:val="24"/>
+          <w:szCs w:val="24"/>
+          <w:lang w:val="es-CR"/>
+        </w:rPr>
+      </w:pPr>
+      <w:r>
+        <w:rPr>
+          <w:rFonts w:ascii="Arial" w:eastAsia="Times New Roman" w:hAnsi="Arial" w:cs="Arial"/>
+          <w:sz w:val="24"/>
+          <w:szCs w:val="24"/>
+          <w:lang w:val="es-CR"/>
+        </w:rPr>
+        <w:t>CREATE primer-proyecto/src/app/app.module.ts (314 bytes)</w:t>
+      </w:r>
+    </w:p>
+    <w:p>
+      <w:pPr>
+        <w:spacing w:after="0" w:line="240" w:lineRule="auto"/>
+        <w:rPr>
+          <w:rFonts w:ascii="Arial" w:eastAsia="Times New Roman" w:hAnsi="Arial" w:cs="Arial"/>
+          <w:sz w:val="24"/>
+          <w:szCs w:val="24"/>
+          <w:lang w:val="es-CR"/>
+        </w:rPr>
+      </w:pPr>
+      <w:r>
+        <w:rPr>
+          <w:rFonts w:ascii="Arial" w:eastAsia="Times New Roman" w:hAnsi="Arial" w:cs="Arial"/>
+          <w:sz w:val="24"/>
+          <w:szCs w:val="24"/>
+          <w:lang w:val="es-CR"/>
+        </w:rPr>
+        <w:t>CREATE primer-proyecto/src/app/app.component.html (25725 bytes)</w:t>
+      </w:r>
+    </w:p>
+    <w:p>
+      <w:pPr>
+        <w:spacing w:after="0" w:line="240" w:lineRule="auto"/>
+        <w:rPr>
+          <w:rFonts w:ascii="Arial" w:eastAsia="Times New Roman" w:hAnsi="Arial" w:cs="Arial"/>
+          <w:sz w:val="24"/>
+          <w:szCs w:val="24"/>
+          <w:lang w:val="es-CR"/>
+        </w:rPr>
+      </w:pPr>
+      <w:r>
+        <w:rPr>
+          <w:rFonts w:ascii="Arial" w:eastAsia="Times New Roman" w:hAnsi="Arial" w:cs="Arial"/>
+          <w:sz w:val="24"/>
+          <w:szCs w:val="24"/>
+          <w:lang w:val="es-CR"/>
+        </w:rPr>
+        <w:t>CREATE primer-proyecto/src/app/app.component.spec.ts (969 bytes)</w:t>
+      </w:r>
+    </w:p>
+    <w:p>
+      <w:pPr>
+        <w:spacing w:after="0" w:line="240" w:lineRule="auto"/>
+        <w:rPr>
+          <w:rFonts w:ascii="Arial" w:eastAsia="Times New Roman" w:hAnsi="Arial" w:cs="Arial"/>
+          <w:sz w:val="24"/>
+          <w:szCs w:val="24"/>
+          <w:lang w:val="es-CR"/>
+        </w:rPr>
+      </w:pPr>
+      <w:r>
+        <w:rPr>
+          <w:rFonts w:ascii="Arial" w:eastAsia="Times New Roman" w:hAnsi="Arial" w:cs="Arial"/>
+          <w:sz w:val="24"/>
+          <w:szCs w:val="24"/>
+          <w:lang w:val="es-CR"/>
+        </w:rPr>
+        <w:t>CREATE primer-proyecto/src/app/app.component.ts (219 bytes)</w:t>
+      </w:r>
+    </w:p>
+    <w:p>
+      <w:pPr>
+        <w:spacing w:after="0" w:line="240" w:lineRule="auto"/>
+        <w:rPr>
+          <w:rFonts w:ascii="Arial" w:eastAsia="Times New Roman" w:hAnsi="Arial" w:cs="Arial"/>
+          <w:sz w:val="24"/>
+          <w:szCs w:val="24"/>
+          <w:lang w:val="es-CR"/>
+        </w:rPr>
+      </w:pPr>
+      <w:r>
+        <w:rPr>
+          <w:rFonts w:ascii="Arial" w:eastAsia="Times New Roman" w:hAnsi="Arial" w:cs="Arial"/>
+          <w:sz w:val="24"/>
+          <w:szCs w:val="24"/>
+          <w:lang w:val="es-CR"/>
+        </w:rPr>
+        <w:t>CREATE primer-proyecto/src/app/app.component.css (0 bytes)</w:t>
       </w:r>
     </w:p>
     <w:p>
@@ -4235,218 +2952,67 @@
           <w:szCs w:val="24"/>
           <w:lang w:val="es-CR"/>
         </w:rPr>
-        <w:t>CREATE primer-proyecto/e2e/</w:t>
-      </w:r>
-      <w:proofErr w:type="spellStart"/>
-      <w:r>
-        <w:rPr>
-          <w:rFonts w:ascii="Arial" w:eastAsia="Times New Roman" w:hAnsi="Arial" w:cs="Arial"/>
-          <w:sz w:val="24"/>
-          <w:szCs w:val="24"/>
-          <w:lang w:val="es-CR"/>
-        </w:rPr>
-        <w:t>tsconfig.json</w:t>
-      </w:r>
-      <w:proofErr w:type="spellEnd"/>
-      <w:r>
-        <w:rPr>
-          <w:rFonts w:ascii="Arial" w:eastAsia="Times New Roman" w:hAnsi="Arial" w:cs="Arial"/>
-          <w:sz w:val="24"/>
-          <w:szCs w:val="24"/>
-          <w:lang w:val="es-CR"/>
-        </w:rPr>
-        <w:t xml:space="preserve"> (214 bytes)</w:t>
-      </w:r>
-    </w:p>
-    <w:p>
-      <w:pPr>
-        <w:spacing w:after="0" w:line="240" w:lineRule="auto"/>
-        <w:rPr>
-          <w:rFonts w:ascii="Arial" w:eastAsia="Times New Roman" w:hAnsi="Arial" w:cs="Arial"/>
-          <w:sz w:val="24"/>
-          <w:szCs w:val="24"/>
-          <w:lang w:val="es-CR"/>
-        </w:rPr>
-      </w:pPr>
-      <w:r>
-        <w:rPr>
-          <w:rFonts w:ascii="Arial" w:eastAsia="Times New Roman" w:hAnsi="Arial" w:cs="Arial"/>
-          <w:sz w:val="24"/>
-          <w:szCs w:val="24"/>
-          <w:lang w:val="es-CR"/>
-        </w:rPr>
-        <w:t>CREATE primer-proyecto/e2e/</w:t>
-      </w:r>
-      <w:proofErr w:type="spellStart"/>
-      <w:r>
-        <w:rPr>
-          <w:rFonts w:ascii="Arial" w:eastAsia="Times New Roman" w:hAnsi="Arial" w:cs="Arial"/>
-          <w:sz w:val="24"/>
-          <w:szCs w:val="24"/>
-          <w:lang w:val="es-CR"/>
-        </w:rPr>
-        <w:t>src</w:t>
-      </w:r>
-      <w:proofErr w:type="spellEnd"/>
-      <w:r>
-        <w:rPr>
-          <w:rFonts w:ascii="Arial" w:eastAsia="Times New Roman" w:hAnsi="Arial" w:cs="Arial"/>
-          <w:sz w:val="24"/>
-          <w:szCs w:val="24"/>
-          <w:lang w:val="es-CR"/>
-        </w:rPr>
-        <w:t>/app.e2e-spec.ts (648 bytes)</w:t>
-      </w:r>
-    </w:p>
-    <w:p>
-      <w:pPr>
-        <w:spacing w:after="0" w:line="240" w:lineRule="auto"/>
-        <w:rPr>
-          <w:rFonts w:ascii="Arial" w:eastAsia="Times New Roman" w:hAnsi="Arial" w:cs="Arial"/>
-          <w:sz w:val="24"/>
-          <w:szCs w:val="24"/>
-          <w:lang w:val="es-CR"/>
-        </w:rPr>
-      </w:pPr>
-      <w:r>
-        <w:rPr>
-          <w:rFonts w:ascii="Arial" w:eastAsia="Times New Roman" w:hAnsi="Arial" w:cs="Arial"/>
-          <w:sz w:val="24"/>
-          <w:szCs w:val="24"/>
-          <w:lang w:val="es-CR"/>
-        </w:rPr>
-        <w:t>CREATE primer-proyecto/e2e/</w:t>
-      </w:r>
-      <w:proofErr w:type="spellStart"/>
-      <w:r>
-        <w:rPr>
-          <w:rFonts w:ascii="Arial" w:eastAsia="Times New Roman" w:hAnsi="Arial" w:cs="Arial"/>
-          <w:sz w:val="24"/>
-          <w:szCs w:val="24"/>
-          <w:lang w:val="es-CR"/>
-        </w:rPr>
-        <w:t>src</w:t>
-      </w:r>
-      <w:proofErr w:type="spellEnd"/>
-      <w:r>
-        <w:rPr>
-          <w:rFonts w:ascii="Arial" w:eastAsia="Times New Roman" w:hAnsi="Arial" w:cs="Arial"/>
-          <w:sz w:val="24"/>
-          <w:szCs w:val="24"/>
-          <w:lang w:val="es-CR"/>
-        </w:rPr>
-        <w:t>/</w:t>
-      </w:r>
-      <w:proofErr w:type="spellStart"/>
-      <w:proofErr w:type="gramStart"/>
-      <w:r>
-        <w:rPr>
-          <w:rFonts w:ascii="Arial" w:eastAsia="Times New Roman" w:hAnsi="Arial" w:cs="Arial"/>
-          <w:sz w:val="24"/>
-          <w:szCs w:val="24"/>
-          <w:lang w:val="es-CR"/>
-        </w:rPr>
-        <w:t>app</w:t>
-      </w:r>
-      <w:proofErr w:type="gramEnd"/>
-      <w:r>
-        <w:rPr>
-          <w:rFonts w:ascii="Arial" w:eastAsia="Times New Roman" w:hAnsi="Arial" w:cs="Arial"/>
-          <w:sz w:val="24"/>
-          <w:szCs w:val="24"/>
-          <w:lang w:val="es-CR"/>
-        </w:rPr>
-        <w:t>.po.ts</w:t>
-      </w:r>
-      <w:proofErr w:type="spellEnd"/>
-      <w:r>
-        <w:rPr>
-          <w:rFonts w:ascii="Arial" w:eastAsia="Times New Roman" w:hAnsi="Arial" w:cs="Arial"/>
-          <w:sz w:val="24"/>
-          <w:szCs w:val="24"/>
-          <w:lang w:val="es-CR"/>
-        </w:rPr>
-        <w:t xml:space="preserve"> (301 bytes)</w:t>
-      </w:r>
-    </w:p>
-    <w:p>
-      <w:pPr>
-        <w:spacing w:after="0" w:line="240" w:lineRule="auto"/>
-        <w:rPr>
-          <w:rFonts w:ascii="Arial" w:eastAsia="Times New Roman" w:hAnsi="Arial" w:cs="Arial"/>
-          <w:sz w:val="24"/>
-          <w:szCs w:val="24"/>
-          <w:lang w:val="es-CR"/>
-        </w:rPr>
-      </w:pPr>
-      <w:r>
-        <w:rPr>
-          <w:rFonts w:ascii="Arial" w:eastAsia="Times New Roman" w:hAnsi="Arial" w:cs="Arial"/>
-          <w:sz w:val="24"/>
-          <w:szCs w:val="24"/>
-          <w:lang w:val="es-CR"/>
-        </w:rPr>
-        <w:t xml:space="preserve">√ </w:t>
-      </w:r>
-      <w:proofErr w:type="spellStart"/>
-      <w:r>
-        <w:rPr>
-          <w:rFonts w:ascii="Arial" w:eastAsia="Times New Roman" w:hAnsi="Arial" w:cs="Arial"/>
-          <w:sz w:val="24"/>
-          <w:szCs w:val="24"/>
-          <w:lang w:val="es-CR"/>
-        </w:rPr>
-        <w:t>Packages</w:t>
-      </w:r>
-      <w:proofErr w:type="spellEnd"/>
-      <w:r>
-        <w:rPr>
-          <w:rFonts w:ascii="Arial" w:eastAsia="Times New Roman" w:hAnsi="Arial" w:cs="Arial"/>
-          <w:sz w:val="24"/>
-          <w:szCs w:val="24"/>
-          <w:lang w:val="es-CR"/>
-        </w:rPr>
-        <w:t xml:space="preserve"> </w:t>
-      </w:r>
-      <w:proofErr w:type="spellStart"/>
-      <w:r>
-        <w:rPr>
-          <w:rFonts w:ascii="Arial" w:eastAsia="Times New Roman" w:hAnsi="Arial" w:cs="Arial"/>
-          <w:sz w:val="24"/>
-          <w:szCs w:val="24"/>
-          <w:lang w:val="es-CR"/>
-        </w:rPr>
-        <w:t>installed</w:t>
-      </w:r>
-      <w:proofErr w:type="spellEnd"/>
-      <w:r>
-        <w:rPr>
-          <w:rFonts w:ascii="Arial" w:eastAsia="Times New Roman" w:hAnsi="Arial" w:cs="Arial"/>
-          <w:sz w:val="24"/>
-          <w:szCs w:val="24"/>
-          <w:lang w:val="es-CR"/>
-        </w:rPr>
-        <w:t xml:space="preserve"> </w:t>
-      </w:r>
-      <w:proofErr w:type="spellStart"/>
-      <w:r>
-        <w:rPr>
-          <w:rFonts w:ascii="Arial" w:eastAsia="Times New Roman" w:hAnsi="Arial" w:cs="Arial"/>
-          <w:sz w:val="24"/>
-          <w:szCs w:val="24"/>
-          <w:lang w:val="es-CR"/>
-        </w:rPr>
-        <w:t>successfully</w:t>
-      </w:r>
-      <w:proofErr w:type="spellEnd"/>
-      <w:r>
-        <w:rPr>
-          <w:rFonts w:ascii="Arial" w:eastAsia="Times New Roman" w:hAnsi="Arial" w:cs="Arial"/>
-          <w:sz w:val="24"/>
-          <w:szCs w:val="24"/>
-          <w:lang w:val="es-CR"/>
-        </w:rPr>
-        <w:t>.</w:t>
+        <w:t>CREATE primer-proyecto/e2e/tsconfig.json (214 bytes)</w:t>
+      </w:r>
+    </w:p>
+    <w:p>
+      <w:pPr>
+        <w:spacing w:after="0" w:line="240" w:lineRule="auto"/>
+        <w:rPr>
+          <w:rFonts w:ascii="Arial" w:eastAsia="Times New Roman" w:hAnsi="Arial" w:cs="Arial"/>
+          <w:sz w:val="24"/>
+          <w:szCs w:val="24"/>
+          <w:lang w:val="es-CR"/>
+        </w:rPr>
+      </w:pPr>
+      <w:r>
+        <w:rPr>
+          <w:rFonts w:ascii="Arial" w:eastAsia="Times New Roman" w:hAnsi="Arial" w:cs="Arial"/>
+          <w:sz w:val="24"/>
+          <w:szCs w:val="24"/>
+          <w:lang w:val="es-CR"/>
+        </w:rPr>
+        <w:t>CREATE primer-proyecto/e2e/src/app.e2e-spec.ts (648 bytes)</w:t>
+      </w:r>
+    </w:p>
+    <w:p>
+      <w:pPr>
+        <w:spacing w:after="0" w:line="240" w:lineRule="auto"/>
+        <w:rPr>
+          <w:rFonts w:ascii="Arial" w:eastAsia="Times New Roman" w:hAnsi="Arial" w:cs="Arial"/>
+          <w:sz w:val="24"/>
+          <w:szCs w:val="24"/>
+          <w:lang w:val="es-CR"/>
+        </w:rPr>
+      </w:pPr>
+      <w:r>
+        <w:rPr>
+          <w:rFonts w:ascii="Arial" w:eastAsia="Times New Roman" w:hAnsi="Arial" w:cs="Arial"/>
+          <w:sz w:val="24"/>
+          <w:szCs w:val="24"/>
+          <w:lang w:val="es-CR"/>
+        </w:rPr>
+        <w:t>CREATE primer-proyecto/e2e/src/app.po.ts (301 bytes)</w:t>
+      </w:r>
+    </w:p>
+    <w:p>
+      <w:pPr>
+        <w:spacing w:after="0" w:line="240" w:lineRule="auto"/>
+        <w:rPr>
+          <w:rFonts w:ascii="Arial" w:eastAsia="Times New Roman" w:hAnsi="Arial" w:cs="Arial"/>
+          <w:sz w:val="24"/>
+          <w:szCs w:val="24"/>
+          <w:lang w:val="es-CR"/>
+        </w:rPr>
+      </w:pPr>
+      <w:r>
+        <w:rPr>
+          <w:rFonts w:ascii="Arial" w:eastAsia="Times New Roman" w:hAnsi="Arial" w:cs="Arial"/>
+          <w:sz w:val="24"/>
+          <w:szCs w:val="24"/>
+          <w:lang w:val="es-CR"/>
+        </w:rPr>
+        <w:t>√ Packages installed successfully.</w:t>
       </w:r>
     </w:p>
     <w:p>
@@ -4476,85 +3042,14 @@
         </w:rPr>
         <w:t xml:space="preserve">Directory is already under version control. </w:t>
       </w:r>
-      <w:proofErr w:type="spellStart"/>
-      <w:r>
-        <w:rPr>
-          <w:rFonts w:ascii="Arial" w:eastAsia="Times New Roman" w:hAnsi="Arial" w:cs="Arial"/>
-          <w:sz w:val="24"/>
-          <w:szCs w:val="24"/>
-          <w:lang w:val="es-CR"/>
-        </w:rPr>
-        <w:t>Skipping</w:t>
-      </w:r>
-      <w:proofErr w:type="spellEnd"/>
-      <w:r>
-        <w:rPr>
-          <w:rFonts w:ascii="Arial" w:eastAsia="Times New Roman" w:hAnsi="Arial" w:cs="Arial"/>
-          <w:sz w:val="24"/>
-          <w:szCs w:val="24"/>
-          <w:lang w:val="es-CR"/>
-        </w:rPr>
-        <w:t xml:space="preserve"> </w:t>
-      </w:r>
-      <w:proofErr w:type="spellStart"/>
-      <w:r>
-        <w:rPr>
-          <w:rFonts w:ascii="Arial" w:eastAsia="Times New Roman" w:hAnsi="Arial" w:cs="Arial"/>
-          <w:sz w:val="24"/>
-          <w:szCs w:val="24"/>
-          <w:lang w:val="es-CR"/>
-        </w:rPr>
-        <w:t>initialization</w:t>
-      </w:r>
-      <w:proofErr w:type="spellEnd"/>
-      <w:r>
-        <w:rPr>
-          <w:rFonts w:ascii="Arial" w:eastAsia="Times New Roman" w:hAnsi="Arial" w:cs="Arial"/>
-          <w:sz w:val="24"/>
-          <w:szCs w:val="24"/>
-          <w:lang w:val="es-CR"/>
-        </w:rPr>
-        <w:t xml:space="preserve"> </w:t>
-      </w:r>
-      <w:proofErr w:type="spellStart"/>
-      <w:r>
-        <w:rPr>
-          <w:rFonts w:ascii="Arial" w:eastAsia="Times New Roman" w:hAnsi="Arial" w:cs="Arial"/>
-          <w:sz w:val="24"/>
-          <w:szCs w:val="24"/>
-          <w:lang w:val="es-CR"/>
-        </w:rPr>
-        <w:t>of</w:t>
-      </w:r>
-      <w:proofErr w:type="spellEnd"/>
-      <w:r>
-        <w:rPr>
-          <w:rFonts w:ascii="Arial" w:eastAsia="Times New Roman" w:hAnsi="Arial" w:cs="Arial"/>
-          <w:sz w:val="24"/>
-          <w:szCs w:val="24"/>
-          <w:lang w:val="es-CR"/>
-        </w:rPr>
-        <w:t xml:space="preserve"> </w:t>
-      </w:r>
-      <w:proofErr w:type="spellStart"/>
-      <w:r>
-        <w:rPr>
-          <w:rFonts w:ascii="Arial" w:eastAsia="Times New Roman" w:hAnsi="Arial" w:cs="Arial"/>
-          <w:sz w:val="24"/>
-          <w:szCs w:val="24"/>
-          <w:lang w:val="es-CR"/>
-        </w:rPr>
-        <w:t>git</w:t>
-      </w:r>
-      <w:proofErr w:type="spellEnd"/>
-      <w:r>
-        <w:rPr>
-          <w:rFonts w:ascii="Arial" w:eastAsia="Times New Roman" w:hAnsi="Arial" w:cs="Arial"/>
-          <w:sz w:val="24"/>
-          <w:szCs w:val="24"/>
-          <w:lang w:val="es-CR"/>
-        </w:rPr>
-        <w:t>.</w:t>
+      <w:r>
+        <w:rPr>
+          <w:rFonts w:ascii="Arial" w:eastAsia="Times New Roman" w:hAnsi="Arial" w:cs="Arial"/>
+          <w:sz w:val="24"/>
+          <w:szCs w:val="24"/>
+          <w:lang w:val="es-CR"/>
+        </w:rPr>
+        <w:t>Skipping initialization of git.</w:t>
       </w:r>
     </w:p>
     <w:p>
@@ -4647,27 +3142,7 @@
           <w:szCs w:val="24"/>
           <w:lang w:val="es-CR"/>
         </w:rPr>
-        <w:t xml:space="preserve"> Con este comando se inicia el nuevo proyecto creado, además la </w:t>
-      </w:r>
-      <w:proofErr w:type="gramStart"/>
-      <w:r>
-        <w:rPr>
-          <w:rFonts w:ascii="Arial" w:eastAsia="Times New Roman" w:hAnsi="Arial" w:cs="Arial"/>
-          <w:sz w:val="24"/>
-          <w:szCs w:val="24"/>
-          <w:lang w:val="es-CR"/>
-        </w:rPr>
-        <w:t>app</w:t>
-      </w:r>
-      <w:proofErr w:type="gramEnd"/>
-      <w:r>
-        <w:rPr>
-          <w:rFonts w:ascii="Arial" w:eastAsia="Times New Roman" w:hAnsi="Arial" w:cs="Arial"/>
-          <w:sz w:val="24"/>
-          <w:szCs w:val="24"/>
-          <w:lang w:val="es-CR"/>
-        </w:rPr>
-        <w:t xml:space="preserve"> web queda corriendo en el puerto por defecto 4200</w:t>
+        <w:t xml:space="preserve"> Con este comando se inicia el nuevo proyecto creado, además la app web queda corriendo en el puerto por defecto 4200</w:t>
       </w:r>
     </w:p>
     <w:p>
@@ -4754,27 +3229,7 @@
           <w:szCs w:val="24"/>
           <w:lang w:val="es-CR"/>
         </w:rPr>
-        <w:t xml:space="preserve">En esta oportunidad pudimos configurar el ambiente de Angular 2, un </w:t>
-      </w:r>
-      <w:proofErr w:type="spellStart"/>
-      <w:r>
-        <w:rPr>
-          <w:rFonts w:ascii="Arial" w:eastAsia="Times New Roman" w:hAnsi="Arial" w:cs="Arial"/>
-          <w:sz w:val="24"/>
-          <w:szCs w:val="24"/>
-          <w:lang w:val="es-CR"/>
-        </w:rPr>
-        <w:t>framework</w:t>
-      </w:r>
-      <w:proofErr w:type="spellEnd"/>
-      <w:r>
-        <w:rPr>
-          <w:rFonts w:ascii="Arial" w:eastAsia="Times New Roman" w:hAnsi="Arial" w:cs="Arial"/>
-          <w:sz w:val="24"/>
-          <w:szCs w:val="24"/>
-          <w:lang w:val="es-CR"/>
-        </w:rPr>
-        <w:t xml:space="preserve"> para la creación de aplicaciones Web para comenzar a realizar nuestras primeras aplicaciones. Ahora queremos invitarte a validar tus conocimientos a través de la siguiente actividad.</w:t>
+        <w:t>En esta oportunidad pudimos configurar el ambiente de Angular 2, un framework para la creación de aplicaciones Web para comenzar a realizar nuestras primeras aplicaciones. Ahora queremos invitarte a validar tus conocimientos a través de la siguiente actividad.</w:t>
       </w:r>
       <w:r>
         <w:rPr>
@@ -4888,7 +3343,7 @@
                     <pic:cNvPicPr/>
                   </pic:nvPicPr>
                   <pic:blipFill>
-                    <a:blip r:embed="rId16"/>
+                    <a:blip r:embed="rId17"/>
                     <a:stretch>
                       <a:fillRect/>
                     </a:stretch>
@@ -4953,60 +3408,38 @@
           <w:szCs w:val="24"/>
           <w:lang w:val="es-CR"/>
         </w:rPr>
-        <w:t xml:space="preserve">Lectura: Introducción a </w:t>
-      </w:r>
-      <w:proofErr w:type="spellStart"/>
-      <w:r>
-        <w:rPr>
-          <w:rFonts w:ascii="Arial" w:eastAsia="Times New Roman" w:hAnsi="Arial" w:cs="Arial"/>
-          <w:sz w:val="24"/>
-          <w:szCs w:val="24"/>
-          <w:lang w:val="es-CR"/>
-        </w:rPr>
-        <w:t>TypeScript</w:t>
-      </w:r>
-      <w:proofErr w:type="spellEnd"/>
-    </w:p>
-    <w:p>
-      <w:pPr>
-        <w:spacing w:after="0" w:line="240" w:lineRule="auto"/>
-        <w:rPr>
-          <w:rFonts w:ascii="Arial" w:eastAsia="Times New Roman" w:hAnsi="Arial" w:cs="Arial"/>
-          <w:sz w:val="24"/>
-          <w:szCs w:val="24"/>
-          <w:lang w:val="es-CR"/>
-        </w:rPr>
-      </w:pPr>
-    </w:p>
-    <w:p>
-      <w:pPr>
-        <w:spacing w:after="0" w:line="240" w:lineRule="auto"/>
-        <w:rPr>
-          <w:rFonts w:ascii="Arial" w:eastAsia="Times New Roman" w:hAnsi="Arial" w:cs="Arial"/>
-          <w:sz w:val="24"/>
-          <w:szCs w:val="24"/>
-          <w:lang w:val="es-CR"/>
-        </w:rPr>
-      </w:pPr>
-      <w:proofErr w:type="spellStart"/>
-      <w:r>
-        <w:rPr>
-          <w:rFonts w:ascii="Arial" w:eastAsia="Times New Roman" w:hAnsi="Arial" w:cs="Arial"/>
-          <w:sz w:val="24"/>
-          <w:szCs w:val="24"/>
-          <w:lang w:val="es-CR"/>
-        </w:rPr>
-        <w:t>Introducción</w:t>
-      </w:r>
-      <w:proofErr w:type="spellEnd"/>
-      <w:r>
-        <w:rPr>
-          <w:rFonts w:ascii="Arial" w:eastAsia="Times New Roman" w:hAnsi="Arial" w:cs="Arial"/>
-          <w:sz w:val="24"/>
-          <w:szCs w:val="24"/>
-          <w:lang w:val="es-CR"/>
-        </w:rPr>
-        <w:t xml:space="preserve"> a TypeScript</w:t>
+        <w:t>Lectura: Introducción a TypeScript</w:t>
+      </w:r>
+    </w:p>
+    <w:p>
+      <w:pPr>
+        <w:spacing w:after="0" w:line="240" w:lineRule="auto"/>
+        <w:rPr>
+          <w:rFonts w:ascii="Arial" w:eastAsia="Times New Roman" w:hAnsi="Arial" w:cs="Arial"/>
+          <w:sz w:val="24"/>
+          <w:szCs w:val="24"/>
+          <w:lang w:val="es-CR"/>
+        </w:rPr>
+      </w:pPr>
+    </w:p>
+    <w:p>
+      <w:pPr>
+        <w:spacing w:after="0" w:line="240" w:lineRule="auto"/>
+        <w:rPr>
+          <w:rFonts w:ascii="Arial" w:eastAsia="Times New Roman" w:hAnsi="Arial" w:cs="Arial"/>
+          <w:sz w:val="24"/>
+          <w:szCs w:val="24"/>
+          <w:lang w:val="es-CR"/>
+        </w:rPr>
+      </w:pPr>
+      <w:r>
+        <w:rPr>
+          <w:rFonts w:ascii="Arial" w:eastAsia="Times New Roman" w:hAnsi="Arial" w:cs="Arial"/>
+          <w:sz w:val="24"/>
+          <w:szCs w:val="24"/>
+          <w:lang w:val="es-CR"/>
+        </w:rPr>
+        <w:t>Introducción a TypeScript</w:t>
       </w:r>
     </w:p>
     <w:p>
@@ -5056,7 +3489,7 @@
                     </pic:cNvPicPr>
                   </pic:nvPicPr>
                   <pic:blipFill>
-                    <a:blip r:embed="rId17" cstate="print">
+                    <a:blip r:embed="rId18" cstate="print">
                       <a:extLst>
                         <a:ext uri="{28A0092B-C50C-407E-A947-70E740481C1C}">
                           <a14:useLocalDpi xmlns:a14="http://schemas.microsoft.com/office/drawing/2010/main" val="0"/>
@@ -5115,47 +3548,7 @@
           <w:lang w:val="es-CR"/>
         </w:rPr>
         <w:br/>
-        <w:t xml:space="preserve">A medida que empieces a conocer un poco más sobre Angular 2, e iniciemos la codificación de algunos elementos, te darás cuenta </w:t>
-      </w:r>
-      <w:proofErr w:type="gramStart"/>
-      <w:r>
-        <w:rPr>
-          <w:rFonts w:ascii="Arial" w:eastAsia="Times New Roman" w:hAnsi="Arial" w:cs="Arial"/>
-          <w:sz w:val="24"/>
-          <w:szCs w:val="24"/>
-          <w:lang w:val="es-CR"/>
-        </w:rPr>
-        <w:t>que</w:t>
-      </w:r>
-      <w:proofErr w:type="gramEnd"/>
-      <w:r>
-        <w:rPr>
-          <w:rFonts w:ascii="Arial" w:eastAsia="Times New Roman" w:hAnsi="Arial" w:cs="Arial"/>
-          <w:sz w:val="24"/>
-          <w:szCs w:val="24"/>
-          <w:lang w:val="es-CR"/>
-        </w:rPr>
-        <w:t xml:space="preserve"> existen algunos elementos en el lenguaje diferentes a lo que habíamos trabajado en JavaScript. La explicación para esto es que el lenguaje que usamos para codificar aplicaciones en Angular 2 técnicamente no es JavaScript sino </w:t>
-      </w:r>
-      <w:proofErr w:type="spellStart"/>
-      <w:r>
-        <w:rPr>
-          <w:rFonts w:ascii="Arial" w:eastAsia="Times New Roman" w:hAnsi="Arial" w:cs="Arial"/>
-          <w:sz w:val="24"/>
-          <w:szCs w:val="24"/>
-          <w:lang w:val="es-CR"/>
-        </w:rPr>
-        <w:t>TypeScript</w:t>
-      </w:r>
-      <w:proofErr w:type="spellEnd"/>
-      <w:r>
-        <w:rPr>
-          <w:rFonts w:ascii="Arial" w:eastAsia="Times New Roman" w:hAnsi="Arial" w:cs="Arial"/>
-          <w:sz w:val="24"/>
-          <w:szCs w:val="24"/>
-          <w:lang w:val="es-CR"/>
-        </w:rPr>
-        <w:t>. ¿Sabes qué es?</w:t>
+        <w:t>A medida que empieces a conocer un poco más sobre Angular 2, e iniciemos la codificación de algunos elementos, te darás cuenta que existen algunos elementos en el lenguaje diferentes a lo que habíamos trabajado en JavaScript. La explicación para esto es que el lenguaje que usamos para codificar aplicaciones en Angular 2 técnicamente no es JavaScript sino TypeScript. ¿Sabes qué es?</w:t>
       </w:r>
     </w:p>
     <w:p>
@@ -5190,10 +3583,43 @@
           <w:szCs w:val="24"/>
           <w:lang w:val="es-CR"/>
         </w:rPr>
-        <w:t xml:space="preserve">¿Qué es </w:t>
-      </w:r>
-      <w:proofErr w:type="spellStart"/>
-      <w:r>
+        <w:t>¿Qué es TypeScript?</w:t>
+      </w:r>
+    </w:p>
+    <w:p>
+      <w:pPr>
+        <w:spacing w:after="0" w:line="240" w:lineRule="auto"/>
+        <w:rPr>
+          <w:rFonts w:ascii="Arial" w:eastAsia="Times New Roman" w:hAnsi="Arial" w:cs="Arial"/>
+          <w:sz w:val="24"/>
+          <w:szCs w:val="24"/>
+          <w:lang w:val="es-CR"/>
+        </w:rPr>
+      </w:pPr>
+      <w:r>
+        <w:rPr>
+          <w:rFonts w:ascii="Arial" w:eastAsia="Times New Roman" w:hAnsi="Arial" w:cs="Arial"/>
+          <w:sz w:val="24"/>
+          <w:szCs w:val="24"/>
+          <w:lang w:val="es-CR"/>
+        </w:rPr>
+        <w:t>TypeScript es un lenguaje de programación creado por Microsoft y de código abierto, que comprende un set de características adicionales a JavaScript para la creación de scripts Web. En resumen, podríamos decir que es un complemento de JavaScript que añade unas cuantas herramientas adicionales de gran uso para los desarrolladores.</w:t>
+      </w:r>
+    </w:p>
+    <w:p>
+      <w:pPr>
+        <w:spacing w:after="0" w:line="240" w:lineRule="auto"/>
+        <w:rPr>
+          <w:rFonts w:ascii="Arial" w:eastAsia="Times New Roman" w:hAnsi="Arial" w:cs="Arial"/>
+          <w:sz w:val="24"/>
+          <w:szCs w:val="24"/>
+          <w:lang w:val="es-CR"/>
+        </w:rPr>
+      </w:pPr>
+    </w:p>
+    <w:p>
+      <w:pPr>
+        <w:spacing w:after="0" w:line="240" w:lineRule="auto"/>
         <w:rPr>
           <w:rFonts w:ascii="Arial" w:eastAsia="Times New Roman" w:hAnsi="Arial" w:cs="Arial"/>
           <w:b/>
@@ -5202,9 +3628,7 @@
           <w:szCs w:val="24"/>
           <w:lang w:val="es-CR"/>
         </w:rPr>
-        <w:t>TypeScript</w:t>
-      </w:r>
-      <w:proofErr w:type="spellEnd"/>
+      </w:pPr>
       <w:r>
         <w:rPr>
           <w:rFonts w:ascii="Arial" w:eastAsia="Times New Roman" w:hAnsi="Arial" w:cs="Arial"/>
@@ -5214,72 +3638,6 @@
           <w:szCs w:val="24"/>
           <w:lang w:val="es-CR"/>
         </w:rPr>
-        <w:t>?</w:t>
-      </w:r>
-    </w:p>
-    <w:p>
-      <w:pPr>
-        <w:spacing w:after="0" w:line="240" w:lineRule="auto"/>
-        <w:rPr>
-          <w:rFonts w:ascii="Arial" w:eastAsia="Times New Roman" w:hAnsi="Arial" w:cs="Arial"/>
-          <w:sz w:val="24"/>
-          <w:szCs w:val="24"/>
-          <w:lang w:val="es-CR"/>
-        </w:rPr>
-      </w:pPr>
-      <w:proofErr w:type="spellStart"/>
-      <w:r>
-        <w:rPr>
-          <w:rFonts w:ascii="Arial" w:eastAsia="Times New Roman" w:hAnsi="Arial" w:cs="Arial"/>
-          <w:sz w:val="24"/>
-          <w:szCs w:val="24"/>
-          <w:lang w:val="es-CR"/>
-        </w:rPr>
-        <w:t>TypeScript</w:t>
-      </w:r>
-      <w:proofErr w:type="spellEnd"/>
-      <w:r>
-        <w:rPr>
-          <w:rFonts w:ascii="Arial" w:eastAsia="Times New Roman" w:hAnsi="Arial" w:cs="Arial"/>
-          <w:sz w:val="24"/>
-          <w:szCs w:val="24"/>
-          <w:lang w:val="es-CR"/>
-        </w:rPr>
-        <w:t xml:space="preserve"> es un lenguaje de programación creado por Microsoft y de código abierto, que comprende un set de características adicionales a JavaScript para la creación de scripts Web. En resumen, podríamos decir que es un complemento de JavaScript que añade unas cuantas herramientas adicionales de gran uso para los desarrolladores.</w:t>
-      </w:r>
-    </w:p>
-    <w:p>
-      <w:pPr>
-        <w:spacing w:after="0" w:line="240" w:lineRule="auto"/>
-        <w:rPr>
-          <w:rFonts w:ascii="Arial" w:eastAsia="Times New Roman" w:hAnsi="Arial" w:cs="Arial"/>
-          <w:sz w:val="24"/>
-          <w:szCs w:val="24"/>
-          <w:lang w:val="es-CR"/>
-        </w:rPr>
-      </w:pPr>
-    </w:p>
-    <w:p>
-      <w:pPr>
-        <w:spacing w:after="0" w:line="240" w:lineRule="auto"/>
-        <w:rPr>
-          <w:rFonts w:ascii="Arial" w:eastAsia="Times New Roman" w:hAnsi="Arial" w:cs="Arial"/>
-          <w:b/>
-          <w:bCs/>
-          <w:sz w:val="24"/>
-          <w:szCs w:val="24"/>
-          <w:lang w:val="es-CR"/>
-        </w:rPr>
-      </w:pPr>
-      <w:r>
-        <w:rPr>
-          <w:rFonts w:ascii="Arial" w:eastAsia="Times New Roman" w:hAnsi="Arial" w:cs="Arial"/>
-          <w:b/>
-          <w:bCs/>
-          <w:sz w:val="24"/>
-          <w:szCs w:val="24"/>
-          <w:lang w:val="es-CR"/>
-        </w:rPr>
         <w:t>Compilación</w:t>
       </w:r>
     </w:p>
@@ -5300,47 +3658,7 @@
           <w:szCs w:val="24"/>
           <w:lang w:val="es-CR"/>
         </w:rPr>
-        <w:t xml:space="preserve">Tal vez te haya surgido la siguiente pregunta: si el único lenguaje que es interpretado por todos los navegadores es JavaScript, ¿cómo hace </w:t>
-      </w:r>
-      <w:proofErr w:type="spellStart"/>
-      <w:r>
-        <w:rPr>
-          <w:rFonts w:ascii="Arial" w:eastAsia="Times New Roman" w:hAnsi="Arial" w:cs="Arial"/>
-          <w:sz w:val="24"/>
-          <w:szCs w:val="24"/>
-          <w:lang w:val="es-CR"/>
-        </w:rPr>
-        <w:t>TypeScript</w:t>
-      </w:r>
-      <w:proofErr w:type="spellEnd"/>
-      <w:r>
-        <w:rPr>
-          <w:rFonts w:ascii="Arial" w:eastAsia="Times New Roman" w:hAnsi="Arial" w:cs="Arial"/>
-          <w:sz w:val="24"/>
-          <w:szCs w:val="24"/>
-          <w:lang w:val="es-CR"/>
-        </w:rPr>
-        <w:t xml:space="preserve"> para funcionar? La respuesta está en la misma pregunta, es decir, los archivos </w:t>
-      </w:r>
-      <w:proofErr w:type="spellStart"/>
-      <w:r>
-        <w:rPr>
-          <w:rFonts w:ascii="Arial" w:eastAsia="Times New Roman" w:hAnsi="Arial" w:cs="Arial"/>
-          <w:sz w:val="24"/>
-          <w:szCs w:val="24"/>
-          <w:lang w:val="es-CR"/>
-        </w:rPr>
-        <w:t>TypeScript</w:t>
-      </w:r>
-      <w:proofErr w:type="spellEnd"/>
-      <w:r>
-        <w:rPr>
-          <w:rFonts w:ascii="Arial" w:eastAsia="Times New Roman" w:hAnsi="Arial" w:cs="Arial"/>
-          <w:sz w:val="24"/>
-          <w:szCs w:val="24"/>
-          <w:lang w:val="es-CR"/>
-        </w:rPr>
-        <w:t xml:space="preserve"> se compilan a </w:t>
+        <w:t xml:space="preserve">Tal vez te haya surgido la siguiente pregunta: si el único lenguaje que es interpretado por todos los navegadores es JavaScript, ¿cómo hace TypeScript para funcionar? La respuesta está en la misma pregunta, es decir, los archivos TypeScript se compilan a </w:t>
       </w:r>
       <w:r>
         <w:rPr>
@@ -5350,47 +3668,7 @@
           <w:lang w:val="es-CR"/>
         </w:rPr>
         <w:lastRenderedPageBreak/>
-        <w:t xml:space="preserve">JavaScript plano para después ser interpretados por los navegadores. El compilador de </w:t>
-      </w:r>
-      <w:proofErr w:type="spellStart"/>
-      <w:r>
-        <w:rPr>
-          <w:rFonts w:ascii="Arial" w:eastAsia="Times New Roman" w:hAnsi="Arial" w:cs="Arial"/>
-          <w:sz w:val="24"/>
-          <w:szCs w:val="24"/>
-          <w:lang w:val="es-CR"/>
-        </w:rPr>
-        <w:t>TypeScript</w:t>
-      </w:r>
-      <w:proofErr w:type="spellEnd"/>
-      <w:r>
-        <w:rPr>
-          <w:rFonts w:ascii="Arial" w:eastAsia="Times New Roman" w:hAnsi="Arial" w:cs="Arial"/>
-          <w:sz w:val="24"/>
-          <w:szCs w:val="24"/>
-          <w:lang w:val="es-CR"/>
-        </w:rPr>
-        <w:t xml:space="preserve"> convierte el código propio de este lenguaje en un equivalente de JavaScript ECMAScript 3 o superior, esto quiere decir que todo código JavaScript funciona correctamente en un archivo </w:t>
-      </w:r>
-      <w:proofErr w:type="spellStart"/>
-      <w:r>
-        <w:rPr>
-          <w:rFonts w:ascii="Arial" w:eastAsia="Times New Roman" w:hAnsi="Arial" w:cs="Arial"/>
-          <w:sz w:val="24"/>
-          <w:szCs w:val="24"/>
-          <w:lang w:val="es-CR"/>
-        </w:rPr>
-        <w:t>TypeScript</w:t>
-      </w:r>
-      <w:proofErr w:type="spellEnd"/>
-      <w:r>
-        <w:rPr>
-          <w:rFonts w:ascii="Arial" w:eastAsia="Times New Roman" w:hAnsi="Arial" w:cs="Arial"/>
-          <w:sz w:val="24"/>
-          <w:szCs w:val="24"/>
-          <w:lang w:val="es-CR"/>
-        </w:rPr>
-        <w:t>.</w:t>
+        <w:t>JavaScript plano para después ser interpretados por los navegadores. El compilador de TypeScript convierte el código propio de este lenguaje en un equivalente de JavaScript ECMAScript 3 o superior, esto quiere decir que todo código JavaScript funciona correctamente en un archivo TypeScript.</w:t>
       </w:r>
     </w:p>
     <w:p>
@@ -5429,7 +3707,7 @@
                     </pic:cNvPicPr>
                   </pic:nvPicPr>
                   <pic:blipFill>
-                    <a:blip r:embed="rId18" cstate="print">
+                    <a:blip r:embed="rId19" cstate="print">
                       <a:extLst>
                         <a:ext uri="{28A0092B-C50C-407E-A947-70E740481C1C}">
                           <a14:useLocalDpi xmlns:a14="http://schemas.microsoft.com/office/drawing/2010/main" val="0"/>
@@ -5506,10 +3784,12 @@
           <w:szCs w:val="24"/>
           <w:lang w:val="es-CR"/>
         </w:rPr>
-        <w:t xml:space="preserve">Diferencias entre </w:t>
-      </w:r>
-      <w:proofErr w:type="spellStart"/>
-      <w:r>
+        <w:t>Diferencias entre TypeScript y JavaScript plano</w:t>
+      </w:r>
+    </w:p>
+    <w:p>
+      <w:pPr>
+        <w:spacing w:after="0" w:line="240" w:lineRule="auto"/>
         <w:rPr>
           <w:rFonts w:ascii="Arial" w:eastAsia="Times New Roman" w:hAnsi="Arial" w:cs="Arial"/>
           <w:b/>
@@ -5518,72 +3798,26 @@
           <w:szCs w:val="24"/>
           <w:lang w:val="es-CR"/>
         </w:rPr>
-        <w:t>TypeScript</w:t>
-      </w:r>
-      <w:proofErr w:type="spellEnd"/>
-      <w:r>
-        <w:rPr>
-          <w:rFonts w:ascii="Arial" w:eastAsia="Times New Roman" w:hAnsi="Arial" w:cs="Arial"/>
-          <w:b/>
-          <w:bCs/>
-          <w:sz w:val="24"/>
-          <w:szCs w:val="24"/>
-          <w:lang w:val="es-CR"/>
-        </w:rPr>
-        <w:t xml:space="preserve"> y JavaScript plano</w:t>
-      </w:r>
-    </w:p>
-    <w:p>
-      <w:pPr>
-        <w:spacing w:after="0" w:line="240" w:lineRule="auto"/>
-        <w:rPr>
-          <w:rFonts w:ascii="Arial" w:eastAsia="Times New Roman" w:hAnsi="Arial" w:cs="Arial"/>
-          <w:b/>
-          <w:bCs/>
-          <w:sz w:val="24"/>
-          <w:szCs w:val="24"/>
-          <w:lang w:val="es-CR"/>
-        </w:rPr>
-      </w:pPr>
-    </w:p>
-    <w:p>
-      <w:pPr>
-        <w:spacing w:after="0" w:line="240" w:lineRule="auto"/>
-        <w:rPr>
-          <w:rFonts w:ascii="Arial" w:eastAsia="Times New Roman" w:hAnsi="Arial" w:cs="Arial"/>
-          <w:sz w:val="24"/>
-          <w:szCs w:val="24"/>
-          <w:lang w:val="es-CR"/>
-        </w:rPr>
-      </w:pPr>
-      <w:r>
-        <w:rPr>
-          <w:rFonts w:ascii="Arial" w:eastAsia="Times New Roman" w:hAnsi="Arial" w:cs="Arial"/>
-          <w:sz w:val="24"/>
-          <w:szCs w:val="24"/>
-          <w:lang w:val="es-CR"/>
-        </w:rPr>
-        <w:t xml:space="preserve">Como ya lo mencionamos, </w:t>
-      </w:r>
-      <w:proofErr w:type="spellStart"/>
-      <w:r>
-        <w:rPr>
-          <w:rFonts w:ascii="Arial" w:eastAsia="Times New Roman" w:hAnsi="Arial" w:cs="Arial"/>
-          <w:sz w:val="24"/>
-          <w:szCs w:val="24"/>
-          <w:lang w:val="es-CR"/>
-        </w:rPr>
-        <w:t>TypeScript</w:t>
-      </w:r>
-      <w:proofErr w:type="spellEnd"/>
-      <w:r>
-        <w:rPr>
-          <w:rFonts w:ascii="Arial" w:eastAsia="Times New Roman" w:hAnsi="Arial" w:cs="Arial"/>
-          <w:sz w:val="24"/>
-          <w:szCs w:val="24"/>
-          <w:lang w:val="es-CR"/>
-        </w:rPr>
-        <w:t xml:space="preserve"> corresponde a un set adicional de herramientas para JavaScript. Dentro de las principales novedades que se encuentran en este lenguaje están:</w:t>
+      </w:pPr>
+    </w:p>
+    <w:p>
+      <w:pPr>
+        <w:spacing w:after="0" w:line="240" w:lineRule="auto"/>
+        <w:rPr>
+          <w:rFonts w:ascii="Arial" w:eastAsia="Times New Roman" w:hAnsi="Arial" w:cs="Arial"/>
+          <w:sz w:val="24"/>
+          <w:szCs w:val="24"/>
+          <w:lang w:val="es-CR"/>
+        </w:rPr>
+      </w:pPr>
+      <w:r>
+        <w:rPr>
+          <w:rFonts w:ascii="Arial" w:eastAsia="Times New Roman" w:hAnsi="Arial" w:cs="Arial"/>
+          <w:sz w:val="24"/>
+          <w:szCs w:val="24"/>
+          <w:lang w:val="es-CR"/>
+        </w:rPr>
+        <w:t>Como ya lo mencionamos, TypeScript corresponde a un set adicional de herramientas para JavaScript. Dentro de las principales novedades que se encuentran en este lenguaje están:</w:t>
       </w:r>
     </w:p>
     <w:p>
@@ -5601,45 +3835,14 @@
           <w:lang w:val="es-CR"/>
         </w:rPr>
       </w:pPr>
-      <w:proofErr w:type="spellStart"/>
-      <w:r>
-        <w:rPr>
-          <w:rFonts w:ascii="Arial" w:eastAsia="Times New Roman" w:hAnsi="Arial" w:cs="Arial"/>
-          <w:sz w:val="24"/>
-          <w:szCs w:val="24"/>
-          <w:lang w:val="es-CR"/>
-        </w:rPr>
-        <w:t>Imports</w:t>
-      </w:r>
-      <w:proofErr w:type="spellEnd"/>
-      <w:r>
-        <w:rPr>
-          <w:rFonts w:ascii="Arial" w:eastAsia="Times New Roman" w:hAnsi="Arial" w:cs="Arial"/>
-          <w:sz w:val="24"/>
-          <w:szCs w:val="24"/>
-          <w:lang w:val="es-CR"/>
-        </w:rPr>
-        <w:t xml:space="preserve">: la manera de importar código desde otro módulo es muy sencilla, haciendo que </w:t>
-      </w:r>
-      <w:proofErr w:type="gramStart"/>
-      <w:r>
-        <w:rPr>
-          <w:rFonts w:ascii="Arial" w:eastAsia="Times New Roman" w:hAnsi="Arial" w:cs="Arial"/>
-          <w:sz w:val="24"/>
-          <w:szCs w:val="24"/>
-          <w:lang w:val="es-CR"/>
-        </w:rPr>
-        <w:t>la modularidad</w:t>
-      </w:r>
-      <w:proofErr w:type="gramEnd"/>
-      <w:r>
-        <w:rPr>
-          <w:rFonts w:ascii="Arial" w:eastAsia="Times New Roman" w:hAnsi="Arial" w:cs="Arial"/>
-          <w:sz w:val="24"/>
-          <w:szCs w:val="24"/>
-          <w:lang w:val="es-CR"/>
-        </w:rPr>
-        <w:t xml:space="preserve"> en los proyectos sea fluida y eficiente.</w:t>
+      <w:r>
+        <w:rPr>
+          <w:rFonts w:ascii="Arial" w:eastAsia="Times New Roman" w:hAnsi="Arial" w:cs="Arial"/>
+          <w:sz w:val="24"/>
+          <w:szCs w:val="24"/>
+          <w:lang w:val="es-CR"/>
+        </w:rPr>
+        <w:t>Imports: la manera de importar código desde otro módulo es muy sencilla, haciendo que la modularidad en los proyectos sea fluida y eficiente.</w:t>
       </w:r>
     </w:p>
     <w:p>
@@ -5678,7 +3881,7 @@
                     </pic:cNvPicPr>
                   </pic:nvPicPr>
                   <pic:blipFill>
-                    <a:blip r:embed="rId19">
+                    <a:blip r:embed="rId20">
                       <a:extLst>
                         <a:ext uri="{28A0092B-C50C-407E-A947-70E740481C1C}">
                           <a14:useLocalDpi xmlns:a14="http://schemas.microsoft.com/office/drawing/2010/main" val="0"/>
@@ -5782,7 +3985,7 @@
                     </pic:cNvPicPr>
                   </pic:nvPicPr>
                   <pic:blipFill>
-                    <a:blip r:embed="rId20" cstate="print">
+                    <a:blip r:embed="rId21" cstate="print">
                       <a:extLst>
                         <a:ext uri="{28A0092B-C50C-407E-A947-70E740481C1C}">
                           <a14:useLocalDpi xmlns:a14="http://schemas.microsoft.com/office/drawing/2010/main" val="0"/>
@@ -5847,27 +4050,7 @@
           <w:szCs w:val="24"/>
           <w:lang w:val="es-CR"/>
         </w:rPr>
-        <w:t xml:space="preserve">Clases: la forma en que </w:t>
-      </w:r>
-      <w:proofErr w:type="spellStart"/>
-      <w:r>
-        <w:rPr>
-          <w:rFonts w:ascii="Arial" w:eastAsia="Times New Roman" w:hAnsi="Arial" w:cs="Arial"/>
-          <w:sz w:val="24"/>
-          <w:szCs w:val="24"/>
-          <w:lang w:val="es-CR"/>
-        </w:rPr>
-        <w:t>TypeScript</w:t>
-      </w:r>
-      <w:proofErr w:type="spellEnd"/>
-      <w:r>
-        <w:rPr>
-          <w:rFonts w:ascii="Arial" w:eastAsia="Times New Roman" w:hAnsi="Arial" w:cs="Arial"/>
-          <w:sz w:val="24"/>
-          <w:szCs w:val="24"/>
-          <w:lang w:val="es-CR"/>
-        </w:rPr>
-        <w:t xml:space="preserve"> define las clases permite que la programación orientada a objetos sea muy sencilla y correcta.</w:t>
+        <w:t>Clases: la forma en que TypeScript define las clases permite que la programación orientada a objetos sea muy sencilla y correcta.</w:t>
       </w:r>
     </w:p>
     <w:p>
@@ -5906,7 +4089,7 @@
                     </pic:cNvPicPr>
                   </pic:nvPicPr>
                   <pic:blipFill>
-                    <a:blip r:embed="rId21" cstate="print">
+                    <a:blip r:embed="rId22" cstate="print">
                       <a:extLst>
                         <a:ext uri="{28A0092B-C50C-407E-A947-70E740481C1C}">
                           <a14:useLocalDpi xmlns:a14="http://schemas.microsoft.com/office/drawing/2010/main" val="0"/>
@@ -6010,7 +4193,7 @@
                     </pic:cNvPicPr>
                   </pic:nvPicPr>
                   <pic:blipFill>
-                    <a:blip r:embed="rId22" cstate="print">
+                    <a:blip r:embed="rId23" cstate="print">
                       <a:extLst>
                         <a:ext uri="{28A0092B-C50C-407E-A947-70E740481C1C}">
                           <a14:useLocalDpi xmlns:a14="http://schemas.microsoft.com/office/drawing/2010/main" val="0"/>
@@ -6075,29 +4258,8 @@
           <w:szCs w:val="24"/>
           <w:lang w:val="es-CR"/>
         </w:rPr>
-        <w:t xml:space="preserve">Tipos: como bien sabes, en JavaScript no se definen los tipos de datos para las variables creadas, </w:t>
-      </w:r>
-      <w:proofErr w:type="gramStart"/>
-      <w:r>
-        <w:rPr>
-          <w:rFonts w:ascii="Arial" w:eastAsia="Times New Roman" w:hAnsi="Arial" w:cs="Arial"/>
-          <w:sz w:val="24"/>
-          <w:szCs w:val="24"/>
-          <w:lang w:val="es-CR"/>
-        </w:rPr>
-        <w:t>y</w:t>
-      </w:r>
-      <w:proofErr w:type="gramEnd"/>
-      <w:r>
-        <w:rPr>
-          <w:rFonts w:ascii="Arial" w:eastAsia="Times New Roman" w:hAnsi="Arial" w:cs="Arial"/>
-          <w:sz w:val="24"/>
-          <w:szCs w:val="24"/>
-          <w:lang w:val="es-CR"/>
-        </w:rPr>
-        <w:t xml:space="preserve"> por lo tanto, éstas pueden tener cualquier tipo de valor. </w:t>
-      </w:r>
-      <w:proofErr w:type="spellStart"/>
+        <w:t xml:space="preserve">Tipos: como bien sabes, en JavaScript no se definen los tipos de datos para las variables creadas, y por lo tanto, éstas pueden tener cualquier tipo de valor. </w:t>
+      </w:r>
       <w:r>
         <w:rPr>
           <w:rFonts w:ascii="Arial" w:eastAsia="Times New Roman" w:hAnsi="Arial" w:cs="Arial"/>
@@ -6106,37 +4268,7 @@
           <w:lang w:val="es-CR"/>
         </w:rPr>
         <w:lastRenderedPageBreak/>
-        <w:t>TypeScript</w:t>
-      </w:r>
-      <w:proofErr w:type="spellEnd"/>
-      <w:r>
-        <w:rPr>
-          <w:rFonts w:ascii="Arial" w:eastAsia="Times New Roman" w:hAnsi="Arial" w:cs="Arial"/>
-          <w:sz w:val="24"/>
-          <w:szCs w:val="24"/>
-          <w:lang w:val="es-CR"/>
-        </w:rPr>
-        <w:t xml:space="preserve"> añade un nivel adicional de seguridad en el código mediante la asignación de tipos a las variables o atributos de un objeto. De allí viene su nombre, ya que </w:t>
-      </w:r>
-      <w:proofErr w:type="spellStart"/>
-      <w:r>
-        <w:rPr>
-          <w:rFonts w:ascii="Arial" w:eastAsia="Times New Roman" w:hAnsi="Arial" w:cs="Arial"/>
-          <w:sz w:val="24"/>
-          <w:szCs w:val="24"/>
-          <w:lang w:val="es-CR"/>
-        </w:rPr>
-        <w:t>Type</w:t>
-      </w:r>
-      <w:proofErr w:type="spellEnd"/>
-      <w:r>
-        <w:rPr>
-          <w:rFonts w:ascii="Arial" w:eastAsia="Times New Roman" w:hAnsi="Arial" w:cs="Arial"/>
-          <w:sz w:val="24"/>
-          <w:szCs w:val="24"/>
-          <w:lang w:val="es-CR"/>
-        </w:rPr>
-        <w:t xml:space="preserve"> en inglés es Tipo.</w:t>
+        <w:t>TypeScript añade un nivel adicional de seguridad en el código mediante la asignación de tipos a las variables o atributos de un objeto. De allí viene su nombre, ya que Type en inglés es Tipo.</w:t>
       </w:r>
     </w:p>
     <w:p>
@@ -6187,7 +4319,7 @@
                     </pic:cNvPicPr>
                   </pic:nvPicPr>
                   <pic:blipFill>
-                    <a:blip r:embed="rId23" cstate="print">
+                    <a:blip r:embed="rId24" cstate="print">
                       <a:extLst>
                         <a:ext uri="{28A0092B-C50C-407E-A947-70E740481C1C}">
                           <a14:useLocalDpi xmlns:a14="http://schemas.microsoft.com/office/drawing/2010/main" val="0"/>
@@ -6247,118 +4379,38 @@
           <w:szCs w:val="24"/>
           <w:lang w:val="es-CR"/>
         </w:rPr>
-        <w:t xml:space="preserve">¿Por qué usar </w:t>
-      </w:r>
-      <w:proofErr w:type="spellStart"/>
-      <w:r>
-        <w:rPr>
-          <w:rFonts w:ascii="Arial" w:eastAsia="Times New Roman" w:hAnsi="Arial" w:cs="Arial"/>
-          <w:sz w:val="24"/>
-          <w:szCs w:val="24"/>
-          <w:lang w:val="es-CR"/>
-        </w:rPr>
-        <w:t>TypeScript</w:t>
-      </w:r>
-      <w:proofErr w:type="spellEnd"/>
-      <w:r>
-        <w:rPr>
-          <w:rFonts w:ascii="Arial" w:eastAsia="Times New Roman" w:hAnsi="Arial" w:cs="Arial"/>
-          <w:sz w:val="24"/>
-          <w:szCs w:val="24"/>
-          <w:lang w:val="es-CR"/>
-        </w:rPr>
-        <w:t>?</w:t>
-      </w:r>
-    </w:p>
-    <w:p>
-      <w:pPr>
-        <w:spacing w:after="0" w:line="240" w:lineRule="auto"/>
-        <w:rPr>
-          <w:rFonts w:ascii="Arial" w:eastAsia="Times New Roman" w:hAnsi="Arial" w:cs="Arial"/>
-          <w:sz w:val="24"/>
-          <w:szCs w:val="24"/>
-          <w:lang w:val="es-CR"/>
-        </w:rPr>
-      </w:pPr>
-    </w:p>
-    <w:p>
-      <w:pPr>
-        <w:spacing w:after="0" w:line="240" w:lineRule="auto"/>
-        <w:rPr>
-          <w:rFonts w:ascii="Arial" w:eastAsia="Times New Roman" w:hAnsi="Arial" w:cs="Arial"/>
-          <w:sz w:val="24"/>
-          <w:szCs w:val="24"/>
-          <w:lang w:val="es-CR"/>
-        </w:rPr>
-      </w:pPr>
-      <w:r>
-        <w:rPr>
-          <w:rFonts w:ascii="Arial" w:eastAsia="Times New Roman" w:hAnsi="Arial" w:cs="Arial"/>
-          <w:sz w:val="24"/>
-          <w:szCs w:val="24"/>
-          <w:lang w:val="es-CR"/>
-        </w:rPr>
-        <w:t xml:space="preserve">Si el código </w:t>
-      </w:r>
-      <w:proofErr w:type="spellStart"/>
-      <w:r>
-        <w:rPr>
-          <w:rFonts w:ascii="Arial" w:eastAsia="Times New Roman" w:hAnsi="Arial" w:cs="Arial"/>
-          <w:sz w:val="24"/>
-          <w:szCs w:val="24"/>
-          <w:lang w:val="es-CR"/>
-        </w:rPr>
-        <w:t>TyeScript</w:t>
-      </w:r>
-      <w:proofErr w:type="spellEnd"/>
-      <w:r>
-        <w:rPr>
-          <w:rFonts w:ascii="Arial" w:eastAsia="Times New Roman" w:hAnsi="Arial" w:cs="Arial"/>
-          <w:sz w:val="24"/>
-          <w:szCs w:val="24"/>
-          <w:lang w:val="es-CR"/>
-        </w:rPr>
-        <w:t xml:space="preserve"> es compilado en JavaScript plano, ¿por qué no hacerlo todo en JavaScript desde el principio? En </w:t>
-      </w:r>
-      <w:proofErr w:type="gramStart"/>
-      <w:r>
-        <w:rPr>
-          <w:rFonts w:ascii="Arial" w:eastAsia="Times New Roman" w:hAnsi="Arial" w:cs="Arial"/>
-          <w:sz w:val="24"/>
-          <w:szCs w:val="24"/>
-          <w:lang w:val="es-CR"/>
-        </w:rPr>
-        <w:t>realidad</w:t>
-      </w:r>
-      <w:proofErr w:type="gramEnd"/>
-      <w:r>
-        <w:rPr>
-          <w:rFonts w:ascii="Arial" w:eastAsia="Times New Roman" w:hAnsi="Arial" w:cs="Arial"/>
-          <w:sz w:val="24"/>
-          <w:szCs w:val="24"/>
-          <w:lang w:val="es-CR"/>
-        </w:rPr>
-        <w:t xml:space="preserve"> hay muchas razones por las cuales se usa </w:t>
-      </w:r>
-      <w:proofErr w:type="spellStart"/>
-      <w:r>
-        <w:rPr>
-          <w:rFonts w:ascii="Arial" w:eastAsia="Times New Roman" w:hAnsi="Arial" w:cs="Arial"/>
-          <w:sz w:val="24"/>
-          <w:szCs w:val="24"/>
-          <w:lang w:val="es-CR"/>
-        </w:rPr>
-        <w:t>TypeScript</w:t>
-      </w:r>
-      <w:proofErr w:type="spellEnd"/>
-      <w:r>
-        <w:rPr>
-          <w:rFonts w:ascii="Arial" w:eastAsia="Times New Roman" w:hAnsi="Arial" w:cs="Arial"/>
-          <w:sz w:val="24"/>
-          <w:szCs w:val="24"/>
-          <w:lang w:val="es-CR"/>
-        </w:rPr>
-        <w:t xml:space="preserve"> en el desarrollo de aplicaciones con Angular 2: </w:t>
+        <w:t>¿Por qué usar TypeScript?</w:t>
+      </w:r>
+    </w:p>
+    <w:p>
+      <w:pPr>
+        <w:spacing w:after="0" w:line="240" w:lineRule="auto"/>
+        <w:rPr>
+          <w:rFonts w:ascii="Arial" w:eastAsia="Times New Roman" w:hAnsi="Arial" w:cs="Arial"/>
+          <w:sz w:val="24"/>
+          <w:szCs w:val="24"/>
+          <w:lang w:val="es-CR"/>
+        </w:rPr>
+      </w:pPr>
+    </w:p>
+    <w:p>
+      <w:pPr>
+        <w:spacing w:after="0" w:line="240" w:lineRule="auto"/>
+        <w:rPr>
+          <w:rFonts w:ascii="Arial" w:eastAsia="Times New Roman" w:hAnsi="Arial" w:cs="Arial"/>
+          <w:sz w:val="24"/>
+          <w:szCs w:val="24"/>
+          <w:lang w:val="es-CR"/>
+        </w:rPr>
+      </w:pPr>
+      <w:r>
+        <w:rPr>
+          <w:rFonts w:ascii="Arial" w:eastAsia="Times New Roman" w:hAnsi="Arial" w:cs="Arial"/>
+          <w:sz w:val="24"/>
+          <w:szCs w:val="24"/>
+          <w:lang w:val="es-CR"/>
+        </w:rPr>
+        <w:t xml:space="preserve">Si el código TyeScript es compilado en JavaScript plano, ¿por qué no hacerlo todo en JavaScript desde el principio? En realidad hay muchas razones por las cuales se usa TypeScript en el desarrollo de aplicaciones con Angular 2: </w:t>
       </w:r>
     </w:p>
     <w:p>
@@ -6383,27 +4435,7 @@
           <w:szCs w:val="24"/>
           <w:lang w:val="es-CR"/>
         </w:rPr>
-        <w:t xml:space="preserve">Lenguaje fuertemente tipado: </w:t>
-      </w:r>
-      <w:proofErr w:type="spellStart"/>
-      <w:r>
-        <w:rPr>
-          <w:rFonts w:ascii="Arial" w:eastAsia="Times New Roman" w:hAnsi="Arial" w:cs="Arial"/>
-          <w:sz w:val="24"/>
-          <w:szCs w:val="24"/>
-          <w:lang w:val="es-CR"/>
-        </w:rPr>
-        <w:t>TypeScript</w:t>
-      </w:r>
-      <w:proofErr w:type="spellEnd"/>
-      <w:r>
-        <w:rPr>
-          <w:rFonts w:ascii="Arial" w:eastAsia="Times New Roman" w:hAnsi="Arial" w:cs="Arial"/>
-          <w:sz w:val="24"/>
-          <w:szCs w:val="24"/>
-          <w:lang w:val="es-CR"/>
-        </w:rPr>
-        <w:t xml:space="preserve"> añade tipos de datos a variables y a atributos de objetos, esto aumenta el nivel de seguridad en el código evitando que valores inapropiados sean asignados y permitiendo fácilmente la detección de errores en la compilación, o que incluso el mismo IDE pueda identificar errores y alertas que te permitan, como desarrollador, detectar estas situaciones con gran facilidad.</w:t>
+        <w:t>Lenguaje fuertemente tipado: TypeScript añade tipos de datos a variables y a atributos de objetos, esto aumenta el nivel de seguridad en el código evitando que valores inapropiados sean asignados y permitiendo fácilmente la detección de errores en la compilación, o que incluso el mismo IDE pueda identificar errores y alertas que te permitan, como desarrollador, detectar estas situaciones con gran facilidad.</w:t>
       </w:r>
     </w:p>
     <w:p>
@@ -6428,27 +4460,7 @@
           <w:szCs w:val="24"/>
           <w:lang w:val="es-CR"/>
         </w:rPr>
-        <w:t xml:space="preserve">Características de nueva generación: las herramientas de </w:t>
-      </w:r>
-      <w:proofErr w:type="spellStart"/>
-      <w:r>
-        <w:rPr>
-          <w:rFonts w:ascii="Arial" w:eastAsia="Times New Roman" w:hAnsi="Arial" w:cs="Arial"/>
-          <w:sz w:val="24"/>
-          <w:szCs w:val="24"/>
-          <w:lang w:val="es-CR"/>
-        </w:rPr>
-        <w:t>TypeScript</w:t>
-      </w:r>
-      <w:proofErr w:type="spellEnd"/>
-      <w:r>
-        <w:rPr>
-          <w:rFonts w:ascii="Arial" w:eastAsia="Times New Roman" w:hAnsi="Arial" w:cs="Arial"/>
-          <w:sz w:val="24"/>
-          <w:szCs w:val="24"/>
-          <w:lang w:val="es-CR"/>
-        </w:rPr>
-        <w:t xml:space="preserve"> mejoran en gran medida algunos elementos de JavaScript, lo que aumenta la calidad del código escrito y las posibilidades que se pueden alcanzar con él.</w:t>
+        <w:t>Características de nueva generación: las herramientas de TypeScript mejoran en gran medida algunos elementos de JavaScript, lo que aumenta la calidad del código escrito y las posibilidades que se pueden alcanzar con él.</w:t>
       </w:r>
     </w:p>
     <w:p>
@@ -6473,27 +4485,7 @@
           <w:szCs w:val="24"/>
           <w:lang w:val="es-CR"/>
         </w:rPr>
-        <w:t xml:space="preserve">Nuevas características: </w:t>
-      </w:r>
-      <w:proofErr w:type="spellStart"/>
-      <w:r>
-        <w:rPr>
-          <w:rFonts w:ascii="Arial" w:eastAsia="Times New Roman" w:hAnsi="Arial" w:cs="Arial"/>
-          <w:sz w:val="24"/>
-          <w:szCs w:val="24"/>
-          <w:lang w:val="es-CR"/>
-        </w:rPr>
-        <w:t>TypeScript</w:t>
-      </w:r>
-      <w:proofErr w:type="spellEnd"/>
-      <w:r>
-        <w:rPr>
-          <w:rFonts w:ascii="Arial" w:eastAsia="Times New Roman" w:hAnsi="Arial" w:cs="Arial"/>
-          <w:sz w:val="24"/>
-          <w:szCs w:val="24"/>
-          <w:lang w:val="es-CR"/>
-        </w:rPr>
-        <w:t>, además de mejorar lo existente en JavaScript, también añade nuevos elementos como las interfaces y los genéricos, ampliando la gama de herramientas para que el desarrollador cree scripts de alto rendimiento y funcionalidad.</w:t>
+        <w:t>Nuevas características: TypeScript, además de mejorar lo existente en JavaScript, también añade nuevos elementos como las interfaces y los genéricos, ampliando la gama de herramientas para que el desarrollador cree scripts de alto rendimiento y funcionalidad.</w:t>
       </w:r>
     </w:p>
     <w:p>
@@ -6518,67 +4510,7 @@
           <w:szCs w:val="24"/>
           <w:lang w:val="es-CR"/>
         </w:rPr>
-        <w:t xml:space="preserve">Lenguaje principal de Angular 2: los creadores de Angular 2 eligieron a </w:t>
-      </w:r>
-      <w:proofErr w:type="spellStart"/>
-      <w:r>
-        <w:rPr>
-          <w:rFonts w:ascii="Arial" w:eastAsia="Times New Roman" w:hAnsi="Arial" w:cs="Arial"/>
-          <w:sz w:val="24"/>
-          <w:szCs w:val="24"/>
-          <w:lang w:val="es-CR"/>
-        </w:rPr>
-        <w:t>TypeScript</w:t>
-      </w:r>
-      <w:proofErr w:type="spellEnd"/>
-      <w:r>
-        <w:rPr>
-          <w:rFonts w:ascii="Arial" w:eastAsia="Times New Roman" w:hAnsi="Arial" w:cs="Arial"/>
-          <w:sz w:val="24"/>
-          <w:szCs w:val="24"/>
-          <w:lang w:val="es-CR"/>
-        </w:rPr>
-        <w:t xml:space="preserve"> como el lenguaje principal del </w:t>
-      </w:r>
-      <w:proofErr w:type="spellStart"/>
-      <w:r>
-        <w:rPr>
-          <w:rFonts w:ascii="Arial" w:eastAsia="Times New Roman" w:hAnsi="Arial" w:cs="Arial"/>
-          <w:sz w:val="24"/>
-          <w:szCs w:val="24"/>
-          <w:lang w:val="es-CR"/>
-        </w:rPr>
-        <w:t>framework</w:t>
-      </w:r>
-      <w:proofErr w:type="spellEnd"/>
-      <w:r>
-        <w:rPr>
-          <w:rFonts w:ascii="Arial" w:eastAsia="Times New Roman" w:hAnsi="Arial" w:cs="Arial"/>
-          <w:sz w:val="24"/>
-          <w:szCs w:val="24"/>
-          <w:lang w:val="es-CR"/>
-        </w:rPr>
-        <w:t xml:space="preserve">, lo que significa que crear aplicaciones en Angular 2 usando </w:t>
-      </w:r>
-      <w:proofErr w:type="spellStart"/>
-      <w:r>
-        <w:rPr>
-          <w:rFonts w:ascii="Arial" w:eastAsia="Times New Roman" w:hAnsi="Arial" w:cs="Arial"/>
-          <w:sz w:val="24"/>
-          <w:szCs w:val="24"/>
-          <w:lang w:val="es-CR"/>
-        </w:rPr>
-        <w:t>TypeScript</w:t>
-      </w:r>
-      <w:proofErr w:type="spellEnd"/>
-      <w:r>
-        <w:rPr>
-          <w:rFonts w:ascii="Arial" w:eastAsia="Times New Roman" w:hAnsi="Arial" w:cs="Arial"/>
-          <w:sz w:val="24"/>
-          <w:szCs w:val="24"/>
-          <w:lang w:val="es-CR"/>
-        </w:rPr>
-        <w:t xml:space="preserve"> produce una fluidez y compatibilidad óptimas en la codificación y la compilación.</w:t>
+        <w:t>Lenguaje principal de Angular 2: los creadores de Angular 2 eligieron a TypeScript como el lenguaje principal del framework, lo que significa que crear aplicaciones en Angular 2 usando TypeScript produce una fluidez y compatibilidad óptimas en la codificación y la compilación.</w:t>
       </w:r>
     </w:p>
     <w:p>
@@ -6603,47 +4535,7 @@
           <w:szCs w:val="24"/>
           <w:lang w:val="es-CR"/>
         </w:rPr>
-        <w:t xml:space="preserve">Documentación y soporte: al ser </w:t>
-      </w:r>
-      <w:proofErr w:type="spellStart"/>
-      <w:r>
-        <w:rPr>
-          <w:rFonts w:ascii="Arial" w:eastAsia="Times New Roman" w:hAnsi="Arial" w:cs="Arial"/>
-          <w:sz w:val="24"/>
-          <w:szCs w:val="24"/>
-          <w:lang w:val="es-CR"/>
-        </w:rPr>
-        <w:t>TypeScript</w:t>
-      </w:r>
-      <w:proofErr w:type="spellEnd"/>
-      <w:r>
-        <w:rPr>
-          <w:rFonts w:ascii="Arial" w:eastAsia="Times New Roman" w:hAnsi="Arial" w:cs="Arial"/>
-          <w:sz w:val="24"/>
-          <w:szCs w:val="24"/>
-          <w:lang w:val="es-CR"/>
-        </w:rPr>
-        <w:t xml:space="preserve"> el lenguaje principal para Angular 2, la gran mayoría de documentación y soporte que encontrarás por parte de la comunidad de </w:t>
-      </w:r>
-      <w:proofErr w:type="gramStart"/>
-      <w:r>
-        <w:rPr>
-          <w:rFonts w:ascii="Arial" w:eastAsia="Times New Roman" w:hAnsi="Arial" w:cs="Arial"/>
-          <w:sz w:val="24"/>
-          <w:szCs w:val="24"/>
-          <w:lang w:val="es-CR"/>
-        </w:rPr>
-        <w:t>desarrolladores,</w:t>
-      </w:r>
-      <w:proofErr w:type="gramEnd"/>
-      <w:r>
-        <w:rPr>
-          <w:rFonts w:ascii="Arial" w:eastAsia="Times New Roman" w:hAnsi="Arial" w:cs="Arial"/>
-          <w:sz w:val="24"/>
-          <w:szCs w:val="24"/>
-          <w:lang w:val="es-CR"/>
-        </w:rPr>
-        <w:t xml:space="preserve"> estará en dicho lenguaje; permitiendo encontrar ayuda de los expertos con gran facilidad.</w:t>
+        <w:t>Documentación y soporte: al ser TypeScript el lenguaje principal para Angular 2, la gran mayoría de documentación y soporte que encontrarás por parte de la comunidad de desarrolladores, estará en dicho lenguaje; permitiendo encontrar ayuda de los expertos con gran facilidad.</w:t>
       </w:r>
     </w:p>
     <w:p>
@@ -6800,27 +4692,7 @@
           <w:lang w:val="es-CR"/>
         </w:rPr>
         <w:br/>
-        <w:t xml:space="preserve">Como ya sabes, </w:t>
-      </w:r>
-      <w:proofErr w:type="spellStart"/>
-      <w:r>
-        <w:rPr>
-          <w:rFonts w:ascii="Arial" w:eastAsia="Times New Roman" w:hAnsi="Arial" w:cs="Arial"/>
-          <w:sz w:val="24"/>
-          <w:szCs w:val="24"/>
-          <w:lang w:val="es-CR"/>
-        </w:rPr>
-        <w:t>TypeScript</w:t>
-      </w:r>
-      <w:proofErr w:type="spellEnd"/>
-      <w:r>
-        <w:rPr>
-          <w:rFonts w:ascii="Arial" w:eastAsia="Times New Roman" w:hAnsi="Arial" w:cs="Arial"/>
-          <w:sz w:val="24"/>
-          <w:szCs w:val="24"/>
-          <w:lang w:val="es-CR"/>
-        </w:rPr>
-        <w:t xml:space="preserve"> corresponde a un set adicional de herramientas para JavaScript, algunas de las principales novedades se encuentran a continuación y tu misión será asociar las definiciones a cada una de ellas. ¡Adelante!</w:t>
+        <w:t>Como ya sabes, TypeScript corresponde a un set adicional de herramientas para JavaScript, algunas de las principales novedades se encuentran a continuación y tu misión será asociar las definiciones a cada una de ellas. ¡Adelante!</w:t>
       </w:r>
     </w:p>
     <w:p>
@@ -6865,7 +4737,7 @@
                     <pic:cNvPicPr/>
                   </pic:nvPicPr>
                   <pic:blipFill>
-                    <a:blip r:embed="rId24"/>
+                    <a:blip r:embed="rId25"/>
                     <a:stretch>
                       <a:fillRect/>
                     </a:stretch>
@@ -6960,38 +4832,8 @@
           <w:lang w:val="es-CR"/>
         </w:rPr>
         <w:br/>
-      </w:r>
-      <w:proofErr w:type="spellStart"/>
-      <w:r>
-        <w:rPr>
-          <w:rFonts w:ascii="Arial" w:eastAsia="Times New Roman" w:hAnsi="Arial" w:cs="Arial"/>
-          <w:sz w:val="24"/>
-          <w:szCs w:val="24"/>
-          <w:lang w:val="es-CR"/>
-        </w:rPr>
-        <w:t>Instalación</w:t>
-      </w:r>
-      <w:proofErr w:type="spellEnd"/>
-      <w:r>
-        <w:rPr>
-          <w:rFonts w:ascii="Arial" w:eastAsia="Times New Roman" w:hAnsi="Arial" w:cs="Arial"/>
-          <w:sz w:val="24"/>
-          <w:szCs w:val="24"/>
-          <w:lang w:val="es-CR"/>
-        </w:rPr>
-        <w:t xml:space="preserve"> y </w:t>
-      </w:r>
-      <w:proofErr w:type="spellStart"/>
-      <w:r>
-        <w:rPr>
-          <w:rFonts w:ascii="Arial" w:eastAsia="Times New Roman" w:hAnsi="Arial" w:cs="Arial"/>
-          <w:sz w:val="24"/>
-          <w:szCs w:val="24"/>
-          <w:lang w:val="es-CR"/>
-        </w:rPr>
-        <w:t>Configuración</w:t>
-      </w:r>
-      <w:proofErr w:type="spellEnd"/>
+        <w:t>Instalación y Configuración</w:t>
+      </w:r>
     </w:p>
     <w:p>
       <w:pPr>
@@ -7102,80 +4944,19 @@
           <w:szCs w:val="24"/>
           <w:lang w:val="es-CR"/>
         </w:rPr>
-        <w:t xml:space="preserve">Para hacer uso del asistente </w:t>
-      </w:r>
-      <w:proofErr w:type="spellStart"/>
-      <w:r>
-        <w:rPr>
-          <w:rFonts w:ascii="Arial" w:eastAsia="Times New Roman" w:hAnsi="Arial" w:cs="Arial"/>
-          <w:sz w:val="24"/>
-          <w:szCs w:val="24"/>
-          <w:lang w:val="es-CR"/>
-        </w:rPr>
-        <w:t>AngularCLI</w:t>
-      </w:r>
-      <w:proofErr w:type="spellEnd"/>
-      <w:r>
-        <w:rPr>
-          <w:rFonts w:ascii="Arial" w:eastAsia="Times New Roman" w:hAnsi="Arial" w:cs="Arial"/>
-          <w:sz w:val="24"/>
-          <w:szCs w:val="24"/>
-          <w:lang w:val="es-CR"/>
-        </w:rPr>
-        <w:t xml:space="preserve"> debemos primero instalarlo y, para hacerlo, es importante que dispongamos la máquina que vayamos a usar para que sea apta al programa a instalar. ¿</w:t>
-      </w:r>
-      <w:proofErr w:type="spellStart"/>
-      <w:r>
-        <w:rPr>
-          <w:rFonts w:ascii="Arial" w:eastAsia="Times New Roman" w:hAnsi="Arial" w:cs="Arial"/>
-          <w:sz w:val="24"/>
-          <w:szCs w:val="24"/>
-          <w:lang w:val="es-CR"/>
-        </w:rPr>
-        <w:t>Estás</w:t>
-      </w:r>
-      <w:proofErr w:type="spellEnd"/>
-      <w:r>
-        <w:rPr>
-          <w:rFonts w:ascii="Arial" w:eastAsia="Times New Roman" w:hAnsi="Arial" w:cs="Arial"/>
-          <w:sz w:val="24"/>
-          <w:szCs w:val="24"/>
-          <w:lang w:val="es-CR"/>
-        </w:rPr>
-        <w:t xml:space="preserve"> </w:t>
-      </w:r>
-      <w:proofErr w:type="spellStart"/>
-      <w:r>
-        <w:rPr>
-          <w:rFonts w:ascii="Arial" w:eastAsia="Times New Roman" w:hAnsi="Arial" w:cs="Arial"/>
-          <w:sz w:val="24"/>
-          <w:szCs w:val="24"/>
-          <w:lang w:val="es-CR"/>
-        </w:rPr>
-        <w:t>preparado</w:t>
-      </w:r>
-      <w:proofErr w:type="spellEnd"/>
-      <w:r>
-        <w:rPr>
-          <w:rFonts w:ascii="Arial" w:eastAsia="Times New Roman" w:hAnsi="Arial" w:cs="Arial"/>
-          <w:sz w:val="24"/>
-          <w:szCs w:val="24"/>
-          <w:lang w:val="es-CR"/>
-        </w:rPr>
-        <w:t>?</w:t>
-      </w:r>
-    </w:p>
-    <w:p>
-      <w:pPr>
-        <w:spacing w:after="0" w:line="240" w:lineRule="auto"/>
-        <w:rPr>
-          <w:rFonts w:ascii="Arial" w:eastAsia="Times New Roman" w:hAnsi="Arial" w:cs="Arial"/>
-          <w:sz w:val="24"/>
-          <w:szCs w:val="24"/>
-          <w:lang w:val="es-CR"/>
-        </w:rPr>
-      </w:pPr>
-      <w:proofErr w:type="spellStart"/>
+        <w:t>Para hacer uso del asistente AngularCLI debemos primero instalarlo y, para hacerlo, es importante que dispongamos la máquina que vayamos a usar para que sea apta al programa a instalar. ¿Estás preparado?</w:t>
+      </w:r>
+    </w:p>
+    <w:p>
+      <w:pPr>
+        <w:spacing w:after="0" w:line="240" w:lineRule="auto"/>
+        <w:rPr>
+          <w:rFonts w:ascii="Arial" w:eastAsia="Times New Roman" w:hAnsi="Arial" w:cs="Arial"/>
+          <w:sz w:val="24"/>
+          <w:szCs w:val="24"/>
+          <w:lang w:val="es-CR"/>
+        </w:rPr>
+      </w:pPr>
       <w:r>
         <w:rPr>
           <w:rFonts w:ascii="Arial" w:eastAsia="Times New Roman" w:hAnsi="Arial" w:cs="Arial"/>
@@ -7185,7 +4966,6 @@
         </w:rPr>
         <w:t>Instrucciones</w:t>
       </w:r>
-      <w:proofErr w:type="spellEnd"/>
     </w:p>
     <w:p>
       <w:pPr>
@@ -7208,27 +4988,7 @@
           <w:szCs w:val="24"/>
           <w:lang w:val="es-CR"/>
         </w:rPr>
-        <w:t xml:space="preserve">Verifica si tienes </w:t>
-      </w:r>
-      <w:proofErr w:type="spellStart"/>
-      <w:r>
-        <w:rPr>
-          <w:rFonts w:ascii="Arial" w:eastAsia="Times New Roman" w:hAnsi="Arial" w:cs="Arial"/>
-          <w:sz w:val="24"/>
-          <w:szCs w:val="24"/>
-          <w:lang w:val="es-CR"/>
-        </w:rPr>
-        <w:t>Node</w:t>
-      </w:r>
-      <w:proofErr w:type="spellEnd"/>
-      <w:r>
-        <w:rPr>
-          <w:rFonts w:ascii="Arial" w:eastAsia="Times New Roman" w:hAnsi="Arial" w:cs="Arial"/>
-          <w:sz w:val="24"/>
-          <w:szCs w:val="24"/>
-          <w:lang w:val="es-CR"/>
-        </w:rPr>
-        <w:t xml:space="preserve"> instalado.</w:t>
+        <w:t>Verifica si tienes Node instalado.</w:t>
       </w:r>
       <w:r>
         <w:rPr>
@@ -7271,7 +5031,6 @@
           <w:lang w:val="es-CR"/>
         </w:rPr>
       </w:pPr>
-      <w:proofErr w:type="spellStart"/>
       <w:r>
         <w:rPr>
           <w:rFonts w:ascii="Courier New" w:eastAsia="Times New Roman" w:hAnsi="Courier New" w:cs="Courier New"/>
@@ -7279,37 +5038,7 @@
           <w:szCs w:val="20"/>
           <w:lang w:val="es-CR"/>
         </w:rPr>
-        <w:t>user</w:t>
-      </w:r>
-      <w:proofErr w:type="spellEnd"/>
-      <w:r>
-        <w:rPr>
-          <w:rFonts w:ascii="Courier New" w:eastAsia="Times New Roman" w:hAnsi="Courier New" w:cs="Courier New"/>
-          <w:sz w:val="20"/>
-          <w:szCs w:val="20"/>
-          <w:lang w:val="es-CR"/>
-        </w:rPr>
-        <w:t xml:space="preserve">$ </w:t>
-      </w:r>
-      <w:proofErr w:type="spellStart"/>
-      <w:r>
-        <w:rPr>
-          <w:rFonts w:ascii="Courier New" w:eastAsia="Times New Roman" w:hAnsi="Courier New" w:cs="Courier New"/>
-          <w:sz w:val="20"/>
-          <w:szCs w:val="20"/>
-          <w:lang w:val="es-CR"/>
-        </w:rPr>
-        <w:t>node</w:t>
-      </w:r>
-      <w:proofErr w:type="spellEnd"/>
-      <w:r>
-        <w:rPr>
-          <w:rFonts w:ascii="Courier New" w:eastAsia="Times New Roman" w:hAnsi="Courier New" w:cs="Courier New"/>
-          <w:sz w:val="20"/>
-          <w:szCs w:val="20"/>
-          <w:lang w:val="es-CR"/>
-        </w:rPr>
-        <w:t xml:space="preserve"> -v</w:t>
+        <w:t>user$ node -v</w:t>
       </w:r>
     </w:p>
     <w:p>
@@ -7340,27 +5069,7 @@
           <w:szCs w:val="24"/>
           <w:lang w:val="es-CR"/>
         </w:rPr>
-        <w:t xml:space="preserve">b. Si el resultado del comando anterior es un mensaje de error indicando que no existe dicha sentencia o no se reconoce, quiere decir que no está instalado </w:t>
-      </w:r>
-      <w:proofErr w:type="spellStart"/>
-      <w:r>
-        <w:rPr>
-          <w:rFonts w:ascii="Arial" w:eastAsia="Times New Roman" w:hAnsi="Arial" w:cs="Arial"/>
-          <w:sz w:val="24"/>
-          <w:szCs w:val="24"/>
-          <w:lang w:val="es-CR"/>
-        </w:rPr>
-        <w:t>node</w:t>
-      </w:r>
-      <w:proofErr w:type="spellEnd"/>
-      <w:r>
-        <w:rPr>
-          <w:rFonts w:ascii="Arial" w:eastAsia="Times New Roman" w:hAnsi="Arial" w:cs="Arial"/>
-          <w:sz w:val="24"/>
-          <w:szCs w:val="24"/>
-          <w:lang w:val="es-CR"/>
-        </w:rPr>
-        <w:t xml:space="preserve"> en la máquina.</w:t>
+        <w:t>b. Si el resultado del comando anterior es un mensaje de error indicando que no existe dicha sentencia o no se reconoce, quiere decir que no está instalado node en la máquina.</w:t>
       </w:r>
       <w:r>
         <w:rPr>
@@ -7370,29 +5079,7 @@
           <w:lang w:val="es-CR"/>
         </w:rPr>
         <w:br/>
-        <w:t xml:space="preserve">En este caso debes dirigirte a la página oficial de Node.js y descargar el archivo de instalación, haciendo </w:t>
-      </w:r>
-      <w:proofErr w:type="spellStart"/>
-      <w:proofErr w:type="gramStart"/>
-      <w:r>
-        <w:rPr>
-          <w:rFonts w:ascii="Arial" w:eastAsia="Times New Roman" w:hAnsi="Arial" w:cs="Arial"/>
-          <w:sz w:val="24"/>
-          <w:szCs w:val="24"/>
-          <w:lang w:val="es-CR"/>
-        </w:rPr>
-        <w:t>click</w:t>
-      </w:r>
-      <w:proofErr w:type="spellEnd"/>
-      <w:proofErr w:type="gramEnd"/>
-      <w:r>
-        <w:rPr>
-          <w:rFonts w:ascii="Arial" w:eastAsia="Times New Roman" w:hAnsi="Arial" w:cs="Arial"/>
-          <w:sz w:val="24"/>
-          <w:szCs w:val="24"/>
-          <w:lang w:val="es-CR"/>
-        </w:rPr>
-        <w:t xml:space="preserve"> en LTS para la última versión estable. Posteriormente debes seguir el proceso de instalación.</w:t>
+        <w:t>En este caso debes dirigirte a la página oficial de Node.js y descargar el archivo de instalación, haciendo click en LTS para la última versión estable. Posteriormente debes seguir el proceso de instalación.</w:t>
       </w:r>
     </w:p>
     <w:p>
@@ -7470,7 +5157,7 @@
                     </pic:cNvPicPr>
                   </pic:nvPicPr>
                   <pic:blipFill>
-                    <a:blip r:embed="rId25">
+                    <a:blip r:embed="rId26">
                       <a:extLst>
                         <a:ext uri="{28A0092B-C50C-407E-A947-70E740481C1C}">
                           <a14:useLocalDpi xmlns:a14="http://schemas.microsoft.com/office/drawing/2010/main" val="0"/>
@@ -7538,27 +5225,7 @@
           <w:szCs w:val="24"/>
           <w:lang w:val="es-CR"/>
         </w:rPr>
-        <w:t xml:space="preserve">c. Si el resultado del comando en a. es un mensaje que indica la versión de </w:t>
-      </w:r>
-      <w:proofErr w:type="spellStart"/>
-      <w:r>
-        <w:rPr>
-          <w:rFonts w:ascii="Arial" w:eastAsia="Times New Roman" w:hAnsi="Arial" w:cs="Arial"/>
-          <w:sz w:val="24"/>
-          <w:szCs w:val="24"/>
-          <w:lang w:val="es-CR"/>
-        </w:rPr>
-        <w:t>node</w:t>
-      </w:r>
-      <w:proofErr w:type="spellEnd"/>
-      <w:r>
-        <w:rPr>
-          <w:rFonts w:ascii="Arial" w:eastAsia="Times New Roman" w:hAnsi="Arial" w:cs="Arial"/>
-          <w:sz w:val="24"/>
-          <w:szCs w:val="24"/>
-          <w:lang w:val="es-CR"/>
-        </w:rPr>
-        <w:t xml:space="preserve"> y ésta inicia con un número menor a 4, debes realizar los mismos pasos en b. para instalar una versión más reciente.</w:t>
+        <w:t>c. Si el resultado del comando en a. es un mensaje que indica la versión de node y ésta inicia con un número menor a 4, debes realizar los mismos pasos en b. para instalar una versión más reciente.</w:t>
       </w:r>
       <w:r>
         <w:rPr>
@@ -7577,47 +5244,7 @@
           <w:lang w:val="es-CR"/>
         </w:rPr>
         <w:br/>
-        <w:t xml:space="preserve">d. Si el resultado del comando en a. es un mensaje que indica la versión de </w:t>
-      </w:r>
-      <w:proofErr w:type="spellStart"/>
-      <w:r>
-        <w:rPr>
-          <w:rFonts w:ascii="Arial" w:eastAsia="Times New Roman" w:hAnsi="Arial" w:cs="Arial"/>
-          <w:sz w:val="24"/>
-          <w:szCs w:val="24"/>
-          <w:lang w:val="es-CR"/>
-        </w:rPr>
-        <w:t>node</w:t>
-      </w:r>
-      <w:proofErr w:type="spellEnd"/>
-      <w:r>
-        <w:rPr>
-          <w:rFonts w:ascii="Arial" w:eastAsia="Times New Roman" w:hAnsi="Arial" w:cs="Arial"/>
-          <w:sz w:val="24"/>
-          <w:szCs w:val="24"/>
-          <w:lang w:val="es-CR"/>
-        </w:rPr>
-        <w:t xml:space="preserve"> y ésta inicia con un número mayor o igual a 4, cuentas con la versión correcta de </w:t>
-      </w:r>
-      <w:proofErr w:type="spellStart"/>
-      <w:r>
-        <w:rPr>
-          <w:rFonts w:ascii="Arial" w:eastAsia="Times New Roman" w:hAnsi="Arial" w:cs="Arial"/>
-          <w:sz w:val="24"/>
-          <w:szCs w:val="24"/>
-          <w:lang w:val="es-CR"/>
-        </w:rPr>
-        <w:t>node</w:t>
-      </w:r>
-      <w:proofErr w:type="spellEnd"/>
-      <w:r>
-        <w:rPr>
-          <w:rFonts w:ascii="Arial" w:eastAsia="Times New Roman" w:hAnsi="Arial" w:cs="Arial"/>
-          <w:sz w:val="24"/>
-          <w:szCs w:val="24"/>
-          <w:lang w:val="es-CR"/>
-        </w:rPr>
-        <w:t>.</w:t>
+        <w:t>d. Si el resultado del comando en a. es un mensaje que indica la versión de node y ésta inicia con un número mayor o igual a 4, cuentas con la versión correcta de node.</w:t>
       </w:r>
     </w:p>
     <w:p>
@@ -7642,27 +5269,7 @@
           <w:szCs w:val="24"/>
           <w:lang w:val="es-CR"/>
         </w:rPr>
-        <w:t xml:space="preserve">Verifica que tienes instalado </w:t>
-      </w:r>
-      <w:proofErr w:type="spellStart"/>
-      <w:r>
-        <w:rPr>
-          <w:rFonts w:ascii="Arial" w:eastAsia="Times New Roman" w:hAnsi="Arial" w:cs="Arial"/>
-          <w:sz w:val="24"/>
-          <w:szCs w:val="24"/>
-          <w:lang w:val="es-CR"/>
-        </w:rPr>
-        <w:t>npm</w:t>
-      </w:r>
-      <w:proofErr w:type="spellEnd"/>
-      <w:r>
-        <w:rPr>
-          <w:rFonts w:ascii="Arial" w:eastAsia="Times New Roman" w:hAnsi="Arial" w:cs="Arial"/>
-          <w:sz w:val="24"/>
-          <w:szCs w:val="24"/>
-          <w:lang w:val="es-CR"/>
-        </w:rPr>
-        <w:t xml:space="preserve"> con la versión correcta</w:t>
+        <w:t>Verifica que tienes instalado npm con la versión correcta</w:t>
       </w:r>
       <w:r>
         <w:rPr>
@@ -7705,7 +5312,6 @@
           <w:lang w:val="es-CR"/>
         </w:rPr>
       </w:pPr>
-      <w:proofErr w:type="spellStart"/>
       <w:r>
         <w:rPr>
           <w:rFonts w:ascii="Courier New" w:eastAsia="Times New Roman" w:hAnsi="Courier New" w:cs="Courier New"/>
@@ -7713,37 +5319,7 @@
           <w:szCs w:val="20"/>
           <w:lang w:val="es-CR"/>
         </w:rPr>
-        <w:t>user</w:t>
-      </w:r>
-      <w:proofErr w:type="spellEnd"/>
-      <w:r>
-        <w:rPr>
-          <w:rFonts w:ascii="Courier New" w:eastAsia="Times New Roman" w:hAnsi="Courier New" w:cs="Courier New"/>
-          <w:sz w:val="20"/>
-          <w:szCs w:val="20"/>
-          <w:lang w:val="es-CR"/>
-        </w:rPr>
-        <w:t xml:space="preserve">$ </w:t>
-      </w:r>
-      <w:proofErr w:type="spellStart"/>
-      <w:r>
-        <w:rPr>
-          <w:rFonts w:ascii="Courier New" w:eastAsia="Times New Roman" w:hAnsi="Courier New" w:cs="Courier New"/>
-          <w:sz w:val="20"/>
-          <w:szCs w:val="20"/>
-          <w:lang w:val="es-CR"/>
-        </w:rPr>
-        <w:t>npm</w:t>
-      </w:r>
-      <w:proofErr w:type="spellEnd"/>
-      <w:r>
-        <w:rPr>
-          <w:rFonts w:ascii="Courier New" w:eastAsia="Times New Roman" w:hAnsi="Courier New" w:cs="Courier New"/>
-          <w:sz w:val="20"/>
-          <w:szCs w:val="20"/>
-          <w:lang w:val="es-CR"/>
-        </w:rPr>
-        <w:t xml:space="preserve"> -v</w:t>
+        <w:t>user$ npm -v</w:t>
       </w:r>
     </w:p>
     <w:p>
@@ -7773,27 +5349,7 @@
           <w:szCs w:val="24"/>
           <w:lang w:val="es-CR"/>
         </w:rPr>
-        <w:t xml:space="preserve">b. Si el resultado del comando anterior es un mensaje de error indicando que no existe dicha sentencia o no se reconoce, quiere decir que no está instalado </w:t>
-      </w:r>
-      <w:proofErr w:type="spellStart"/>
-      <w:r>
-        <w:rPr>
-          <w:rFonts w:ascii="Arial" w:eastAsia="Times New Roman" w:hAnsi="Arial" w:cs="Arial"/>
-          <w:sz w:val="24"/>
-          <w:szCs w:val="24"/>
-          <w:lang w:val="es-CR"/>
-        </w:rPr>
-        <w:t>npm</w:t>
-      </w:r>
-      <w:proofErr w:type="spellEnd"/>
-      <w:r>
-        <w:rPr>
-          <w:rFonts w:ascii="Arial" w:eastAsia="Times New Roman" w:hAnsi="Arial" w:cs="Arial"/>
-          <w:sz w:val="24"/>
-          <w:szCs w:val="24"/>
-          <w:lang w:val="es-CR"/>
-        </w:rPr>
-        <w:t xml:space="preserve"> en la máquina. Para instalarlo debes ejecutar el siguiente comando:</w:t>
+        <w:t>b. Si el resultado del comando anterior es un mensaje de error indicando que no existe dicha sentencia o no se reconoce, quiere decir que no está instalado npm en la máquina. Para instalarlo debes ejecutar el siguiente comando:</w:t>
       </w:r>
     </w:p>
     <w:p>
@@ -7826,7 +5382,6 @@
           <w:lang w:val="es-CR"/>
         </w:rPr>
       </w:pPr>
-      <w:proofErr w:type="spellStart"/>
       <w:r>
         <w:rPr>
           <w:rFonts w:ascii="Courier New" w:eastAsia="Times New Roman" w:hAnsi="Courier New" w:cs="Courier New"/>
@@ -7834,57 +5389,7 @@
           <w:szCs w:val="20"/>
           <w:lang w:val="es-CR"/>
         </w:rPr>
-        <w:t>user</w:t>
-      </w:r>
-      <w:proofErr w:type="spellEnd"/>
-      <w:r>
-        <w:rPr>
-          <w:rFonts w:ascii="Courier New" w:eastAsia="Times New Roman" w:hAnsi="Courier New" w:cs="Courier New"/>
-          <w:sz w:val="20"/>
-          <w:szCs w:val="20"/>
-          <w:lang w:val="es-CR"/>
-        </w:rPr>
-        <w:t xml:space="preserve">$ </w:t>
-      </w:r>
-      <w:proofErr w:type="spellStart"/>
-      <w:r>
-        <w:rPr>
-          <w:rFonts w:ascii="Courier New" w:eastAsia="Times New Roman" w:hAnsi="Courier New" w:cs="Courier New"/>
-          <w:sz w:val="20"/>
-          <w:szCs w:val="20"/>
-          <w:lang w:val="es-CR"/>
-        </w:rPr>
-        <w:t>npm</w:t>
-      </w:r>
-      <w:proofErr w:type="spellEnd"/>
-      <w:r>
-        <w:rPr>
-          <w:rFonts w:ascii="Courier New" w:eastAsia="Times New Roman" w:hAnsi="Courier New" w:cs="Courier New"/>
-          <w:sz w:val="20"/>
-          <w:szCs w:val="20"/>
-          <w:lang w:val="es-CR"/>
-        </w:rPr>
-        <w:t xml:space="preserve"> </w:t>
-      </w:r>
-      <w:proofErr w:type="spellStart"/>
-      <w:r>
-        <w:rPr>
-          <w:rFonts w:ascii="Courier New" w:eastAsia="Times New Roman" w:hAnsi="Courier New" w:cs="Courier New"/>
-          <w:sz w:val="20"/>
-          <w:szCs w:val="20"/>
-          <w:lang w:val="es-CR"/>
-        </w:rPr>
-        <w:t>install</w:t>
-      </w:r>
-      <w:proofErr w:type="spellEnd"/>
-      <w:r>
-        <w:rPr>
-          <w:rFonts w:ascii="Courier New" w:eastAsia="Times New Roman" w:hAnsi="Courier New" w:cs="Courier New"/>
-          <w:sz w:val="20"/>
-          <w:szCs w:val="20"/>
-          <w:lang w:val="es-CR"/>
-        </w:rPr>
-        <w:t xml:space="preserve"> -g</w:t>
+        <w:t>user$ npm install -g</w:t>
       </w:r>
     </w:p>
     <w:p>
@@ -7915,27 +5420,7 @@
           <w:szCs w:val="24"/>
           <w:lang w:val="es-CR"/>
         </w:rPr>
-        <w:t xml:space="preserve">c. Si el resultado del comando en a. es un mensaje que indica la versión de </w:t>
-      </w:r>
-      <w:proofErr w:type="spellStart"/>
-      <w:r>
-        <w:rPr>
-          <w:rFonts w:ascii="Arial" w:eastAsia="Times New Roman" w:hAnsi="Arial" w:cs="Arial"/>
-          <w:sz w:val="24"/>
-          <w:szCs w:val="24"/>
-          <w:lang w:val="es-CR"/>
-        </w:rPr>
-        <w:t>node</w:t>
-      </w:r>
-      <w:proofErr w:type="spellEnd"/>
-      <w:r>
-        <w:rPr>
-          <w:rFonts w:ascii="Arial" w:eastAsia="Times New Roman" w:hAnsi="Arial" w:cs="Arial"/>
-          <w:sz w:val="24"/>
-          <w:szCs w:val="24"/>
-          <w:lang w:val="es-CR"/>
-        </w:rPr>
-        <w:t xml:space="preserve"> y ésta inicia con un número menor a 3, debes ejecutar el siguiente comando:</w:t>
+        <w:t>c. Si el resultado del comando en a. es un mensaje que indica la versión de node y ésta inicia con un número menor a 3, debes ejecutar el siguiente comando:</w:t>
       </w:r>
     </w:p>
     <w:p>
@@ -7973,43 +5458,7 @@
           <w:sz w:val="20"/>
           <w:szCs w:val="20"/>
         </w:rPr>
-        <w:t xml:space="preserve">user$ </w:t>
-      </w:r>
-      <w:proofErr w:type="spellStart"/>
-      <w:r>
-        <w:rPr>
-          <w:rFonts w:ascii="Courier New" w:eastAsia="Times New Roman" w:hAnsi="Courier New" w:cs="Courier New"/>
-          <w:sz w:val="20"/>
-          <w:szCs w:val="20"/>
-        </w:rPr>
-        <w:t>npm</w:t>
-      </w:r>
-      <w:proofErr w:type="spellEnd"/>
-      <w:r>
-        <w:rPr>
-          <w:rFonts w:ascii="Courier New" w:eastAsia="Times New Roman" w:hAnsi="Courier New" w:cs="Courier New"/>
-          <w:sz w:val="20"/>
-          <w:szCs w:val="20"/>
-        </w:rPr>
-        <w:t xml:space="preserve"> install </w:t>
-      </w:r>
-      <w:proofErr w:type="spellStart"/>
-      <w:r>
-        <w:rPr>
-          <w:rFonts w:ascii="Courier New" w:eastAsia="Times New Roman" w:hAnsi="Courier New" w:cs="Courier New"/>
-          <w:sz w:val="20"/>
-          <w:szCs w:val="20"/>
-        </w:rPr>
-        <w:t>npm@latest</w:t>
-      </w:r>
-      <w:proofErr w:type="spellEnd"/>
-      <w:r>
-        <w:rPr>
-          <w:rFonts w:ascii="Courier New" w:eastAsia="Times New Roman" w:hAnsi="Courier New" w:cs="Courier New"/>
-          <w:sz w:val="20"/>
-          <w:szCs w:val="20"/>
-        </w:rPr>
-        <w:t xml:space="preserve"> -g</w:t>
+        <w:t>user$ npm install npm@latest -g</w:t>
       </w:r>
     </w:p>
     <w:p>
@@ -8056,47 +5505,7 @@
           <w:szCs w:val="24"/>
           <w:lang w:val="es-CR"/>
         </w:rPr>
-        <w:t xml:space="preserve">d. Si el resultado del comando en a. es un mensaje que indica la versión de </w:t>
-      </w:r>
-      <w:proofErr w:type="spellStart"/>
-      <w:r>
-        <w:rPr>
-          <w:rFonts w:ascii="Arial" w:eastAsia="Times New Roman" w:hAnsi="Arial" w:cs="Arial"/>
-          <w:sz w:val="24"/>
-          <w:szCs w:val="24"/>
-          <w:lang w:val="es-CR"/>
-        </w:rPr>
-        <w:t>node</w:t>
-      </w:r>
-      <w:proofErr w:type="spellEnd"/>
-      <w:r>
-        <w:rPr>
-          <w:rFonts w:ascii="Arial" w:eastAsia="Times New Roman" w:hAnsi="Arial" w:cs="Arial"/>
-          <w:sz w:val="24"/>
-          <w:szCs w:val="24"/>
-          <w:lang w:val="es-CR"/>
-        </w:rPr>
-        <w:t xml:space="preserve"> y ésta inicia con un número mayor o igual a 3, cuentas con la versión correcta de </w:t>
-      </w:r>
-      <w:proofErr w:type="spellStart"/>
-      <w:r>
-        <w:rPr>
-          <w:rFonts w:ascii="Arial" w:eastAsia="Times New Roman" w:hAnsi="Arial" w:cs="Arial"/>
-          <w:sz w:val="24"/>
-          <w:szCs w:val="24"/>
-          <w:lang w:val="es-CR"/>
-        </w:rPr>
-        <w:t>npm</w:t>
-      </w:r>
-      <w:proofErr w:type="spellEnd"/>
-      <w:r>
-        <w:rPr>
-          <w:rFonts w:ascii="Arial" w:eastAsia="Times New Roman" w:hAnsi="Arial" w:cs="Arial"/>
-          <w:sz w:val="24"/>
-          <w:szCs w:val="24"/>
-          <w:lang w:val="es-CR"/>
-        </w:rPr>
-        <w:t>.</w:t>
+        <w:t>d. Si el resultado del comando en a. es un mensaje que indica la versión de node y ésta inicia con un número mayor o igual a 3, cuentas con la versión correcta de npm.</w:t>
       </w:r>
     </w:p>
     <w:p>
@@ -8168,25 +5577,7 @@
           <w:sz w:val="20"/>
           <w:szCs w:val="20"/>
         </w:rPr>
-        <w:t xml:space="preserve">user$ </w:t>
-      </w:r>
-      <w:proofErr w:type="spellStart"/>
-      <w:r>
-        <w:rPr>
-          <w:rFonts w:ascii="Courier New" w:eastAsia="Times New Roman" w:hAnsi="Courier New" w:cs="Courier New"/>
-          <w:sz w:val="20"/>
-          <w:szCs w:val="20"/>
-        </w:rPr>
-        <w:t>npm</w:t>
-      </w:r>
-      <w:proofErr w:type="spellEnd"/>
-      <w:r>
-        <w:rPr>
-          <w:rFonts w:ascii="Courier New" w:eastAsia="Times New Roman" w:hAnsi="Courier New" w:cs="Courier New"/>
-          <w:sz w:val="20"/>
-          <w:szCs w:val="20"/>
-        </w:rPr>
-        <w:t xml:space="preserve"> install -g angular-cli</w:t>
+        <w:t>user$ npm install -g angular-cli</w:t>
       </w:r>
       <w:r>
         <w:rPr>
@@ -8204,27 +5595,7 @@
           <w:szCs w:val="24"/>
           <w:lang w:val="es-CR"/>
         </w:rPr>
-        <w:t xml:space="preserve">b. Espera unos cuantos minutos, puesto que la instalación de </w:t>
-      </w:r>
-      <w:proofErr w:type="spellStart"/>
-      <w:r>
-        <w:rPr>
-          <w:rFonts w:ascii="Arial" w:eastAsia="Times New Roman" w:hAnsi="Arial" w:cs="Arial"/>
-          <w:sz w:val="24"/>
-          <w:szCs w:val="24"/>
-          <w:lang w:val="es-CR"/>
-        </w:rPr>
-        <w:t>AngularCLI</w:t>
-      </w:r>
-      <w:proofErr w:type="spellEnd"/>
-      <w:r>
-        <w:rPr>
-          <w:rFonts w:ascii="Arial" w:eastAsia="Times New Roman" w:hAnsi="Arial" w:cs="Arial"/>
-          <w:sz w:val="24"/>
-          <w:szCs w:val="24"/>
-          <w:lang w:val="es-CR"/>
-        </w:rPr>
-        <w:t xml:space="preserve"> toma algún tiempo.</w:t>
+        <w:t>b. Espera unos cuantos minutos, puesto que la instalación de AngularCLI toma algún tiempo.</w:t>
       </w:r>
       <w:r>
         <w:rPr>
@@ -8234,67 +5605,7 @@
           <w:lang w:val="es-CR"/>
         </w:rPr>
         <w:br/>
-        <w:t xml:space="preserve">c. Si durante la instalación observas un error que se presente, lee bien la descripción </w:t>
-      </w:r>
-      <w:proofErr w:type="gramStart"/>
-      <w:r>
-        <w:rPr>
-          <w:rFonts w:ascii="Arial" w:eastAsia="Times New Roman" w:hAnsi="Arial" w:cs="Arial"/>
-          <w:sz w:val="24"/>
-          <w:szCs w:val="24"/>
-          <w:lang w:val="es-CR"/>
-        </w:rPr>
-        <w:t>del mismo</w:t>
-      </w:r>
-      <w:proofErr w:type="gramEnd"/>
-      <w:r>
-        <w:rPr>
-          <w:rFonts w:ascii="Arial" w:eastAsia="Times New Roman" w:hAnsi="Arial" w:cs="Arial"/>
-          <w:sz w:val="24"/>
-          <w:szCs w:val="24"/>
-          <w:lang w:val="es-CR"/>
-        </w:rPr>
-        <w:t xml:space="preserve">. Generalmente los errores que se presentan son relacionados con versiones incorrectas de </w:t>
-      </w:r>
-      <w:proofErr w:type="spellStart"/>
-      <w:r>
-        <w:rPr>
-          <w:rFonts w:ascii="Arial" w:eastAsia="Times New Roman" w:hAnsi="Arial" w:cs="Arial"/>
-          <w:sz w:val="24"/>
-          <w:szCs w:val="24"/>
-          <w:lang w:val="es-CR"/>
-        </w:rPr>
-        <w:t>node</w:t>
-      </w:r>
-      <w:proofErr w:type="spellEnd"/>
-      <w:r>
-        <w:rPr>
-          <w:rFonts w:ascii="Arial" w:eastAsia="Times New Roman" w:hAnsi="Arial" w:cs="Arial"/>
-          <w:sz w:val="24"/>
-          <w:szCs w:val="24"/>
-          <w:lang w:val="es-CR"/>
-        </w:rPr>
-        <w:t xml:space="preserve"> o </w:t>
-      </w:r>
-      <w:proofErr w:type="spellStart"/>
-      <w:r>
-        <w:rPr>
-          <w:rFonts w:ascii="Arial" w:eastAsia="Times New Roman" w:hAnsi="Arial" w:cs="Arial"/>
-          <w:sz w:val="24"/>
-          <w:szCs w:val="24"/>
-          <w:lang w:val="es-CR"/>
-        </w:rPr>
-        <w:t>npm</w:t>
-      </w:r>
-      <w:proofErr w:type="spellEnd"/>
-      <w:r>
-        <w:rPr>
-          <w:rFonts w:ascii="Arial" w:eastAsia="Times New Roman" w:hAnsi="Arial" w:cs="Arial"/>
-          <w:sz w:val="24"/>
-          <w:szCs w:val="24"/>
-          <w:lang w:val="es-CR"/>
-        </w:rPr>
-        <w:t>.</w:t>
+        <w:t>c. Si durante la instalación observas un error que se presente, lee bien la descripción del mismo. Generalmente los errores que se presentan son relacionados con versiones incorrectas de node o npm.</w:t>
       </w:r>
       <w:r>
         <w:rPr>
@@ -8327,27 +5638,7 @@
           <w:szCs w:val="24"/>
           <w:lang w:val="es-CR"/>
         </w:rPr>
-        <w:t xml:space="preserve">Comprueba la correcta instalación de </w:t>
-      </w:r>
-      <w:proofErr w:type="spellStart"/>
-      <w:r>
-        <w:rPr>
-          <w:rFonts w:ascii="Arial" w:eastAsia="Times New Roman" w:hAnsi="Arial" w:cs="Arial"/>
-          <w:sz w:val="24"/>
-          <w:szCs w:val="24"/>
-          <w:lang w:val="es-CR"/>
-        </w:rPr>
-        <w:t>AngularCLI</w:t>
-      </w:r>
-      <w:proofErr w:type="spellEnd"/>
-      <w:r>
-        <w:rPr>
-          <w:rFonts w:ascii="Arial" w:eastAsia="Times New Roman" w:hAnsi="Arial" w:cs="Arial"/>
-          <w:sz w:val="24"/>
-          <w:szCs w:val="24"/>
-          <w:lang w:val="es-CR"/>
-        </w:rPr>
-        <w:t xml:space="preserve"> creando un nuevo proyecto</w:t>
+        <w:t>Comprueba la correcta instalación de AngularCLI creando un nuevo proyecto</w:t>
       </w:r>
       <w:r>
         <w:rPr>
@@ -8357,81 +5648,15 @@
           <w:lang w:val="es-CR"/>
         </w:rPr>
         <w:br/>
-        <w:t xml:space="preserve">a. El nuevo proyecto llevará el nombre “tareas” e indicamos un prefijo para todos los componentes generados a través de </w:t>
-      </w:r>
-      <w:proofErr w:type="spellStart"/>
-      <w:r>
-        <w:rPr>
-          <w:rFonts w:ascii="Arial" w:eastAsia="Times New Roman" w:hAnsi="Arial" w:cs="Arial"/>
-          <w:sz w:val="24"/>
-          <w:szCs w:val="24"/>
-          <w:lang w:val="es-CR"/>
-        </w:rPr>
-        <w:t>AngularCLI</w:t>
-      </w:r>
-      <w:proofErr w:type="spellEnd"/>
-      <w:r>
-        <w:rPr>
-          <w:rFonts w:ascii="Arial" w:eastAsia="Times New Roman" w:hAnsi="Arial" w:cs="Arial"/>
-          <w:sz w:val="24"/>
-          <w:szCs w:val="24"/>
-          <w:lang w:val="es-CR"/>
-        </w:rPr>
-        <w:t xml:space="preserve">. Este prefijo se usa para evitar duplicidad en los selectores únicos de componentes para que no coincidan con elementos propios de HTML. </w:t>
-      </w:r>
-      <w:proofErr w:type="spellStart"/>
-      <w:r>
-        <w:rPr>
-          <w:rFonts w:ascii="Arial" w:eastAsia="Times New Roman" w:hAnsi="Arial" w:cs="Arial"/>
-          <w:sz w:val="24"/>
-          <w:szCs w:val="24"/>
-        </w:rPr>
-        <w:t>Ejecuta</w:t>
-      </w:r>
-      <w:proofErr w:type="spellEnd"/>
-      <w:r>
-        <w:rPr>
-          <w:rFonts w:ascii="Arial" w:eastAsia="Times New Roman" w:hAnsi="Arial" w:cs="Arial"/>
-          <w:sz w:val="24"/>
-          <w:szCs w:val="24"/>
-        </w:rPr>
-        <w:t xml:space="preserve"> el </w:t>
-      </w:r>
-      <w:proofErr w:type="spellStart"/>
-      <w:r>
-        <w:rPr>
-          <w:rFonts w:ascii="Arial" w:eastAsia="Times New Roman" w:hAnsi="Arial" w:cs="Arial"/>
-          <w:sz w:val="24"/>
-          <w:szCs w:val="24"/>
-        </w:rPr>
-        <w:t>siguiente</w:t>
-      </w:r>
-      <w:proofErr w:type="spellEnd"/>
-      <w:r>
-        <w:rPr>
-          <w:rFonts w:ascii="Arial" w:eastAsia="Times New Roman" w:hAnsi="Arial" w:cs="Arial"/>
-          <w:sz w:val="24"/>
-          <w:szCs w:val="24"/>
-        </w:rPr>
-        <w:t xml:space="preserve"> </w:t>
-      </w:r>
-      <w:proofErr w:type="spellStart"/>
-      <w:r>
-        <w:rPr>
-          <w:rFonts w:ascii="Arial" w:eastAsia="Times New Roman" w:hAnsi="Arial" w:cs="Arial"/>
-          <w:sz w:val="24"/>
-          <w:szCs w:val="24"/>
-        </w:rPr>
-        <w:t>comando</w:t>
-      </w:r>
-      <w:proofErr w:type="spellEnd"/>
-      <w:r>
-        <w:rPr>
-          <w:rFonts w:ascii="Arial" w:eastAsia="Times New Roman" w:hAnsi="Arial" w:cs="Arial"/>
-          <w:sz w:val="24"/>
-          <w:szCs w:val="24"/>
-        </w:rPr>
-        <w:t>:</w:t>
+        <w:t xml:space="preserve">a. El nuevo proyecto llevará el nombre “tareas” e indicamos un prefijo para todos los componentes generados a través de AngularCLI. Este prefijo se usa para evitar duplicidad en los selectores únicos de componentes para que no coincidan con elementos propios de HTML. </w:t>
+      </w:r>
+      <w:r>
+        <w:rPr>
+          <w:rFonts w:ascii="Arial" w:eastAsia="Times New Roman" w:hAnsi="Arial" w:cs="Arial"/>
+          <w:sz w:val="24"/>
+          <w:szCs w:val="24"/>
+        </w:rPr>
+        <w:t>Ejecuta el siguiente comando:</w:t>
       </w:r>
     </w:p>
     <w:p>
@@ -8469,25 +5694,7 @@
           <w:sz w:val="20"/>
           <w:szCs w:val="20"/>
         </w:rPr>
-        <w:t xml:space="preserve">user$ ng new </w:t>
-      </w:r>
-      <w:proofErr w:type="spellStart"/>
-      <w:r>
-        <w:rPr>
-          <w:rFonts w:ascii="Courier New" w:eastAsia="Times New Roman" w:hAnsi="Courier New" w:cs="Courier New"/>
-          <w:sz w:val="20"/>
-          <w:szCs w:val="20"/>
-        </w:rPr>
-        <w:t>tareas</w:t>
-      </w:r>
-      <w:proofErr w:type="spellEnd"/>
-      <w:r>
-        <w:rPr>
-          <w:rFonts w:ascii="Courier New" w:eastAsia="Times New Roman" w:hAnsi="Courier New" w:cs="Courier New"/>
-          <w:sz w:val="20"/>
-          <w:szCs w:val="20"/>
-        </w:rPr>
-        <w:t xml:space="preserve"> --prefix t</w:t>
+        <w:t>user$ ng new tareas --prefix t</w:t>
       </w:r>
     </w:p>
     <w:p>
@@ -8549,47 +5756,7 @@
           <w:szCs w:val="24"/>
           <w:lang w:val="es-CR"/>
         </w:rPr>
-        <w:t xml:space="preserve">Cada vez que realices actualizaciones o instalaciones a través de </w:t>
-      </w:r>
-      <w:proofErr w:type="spellStart"/>
-      <w:r>
-        <w:rPr>
-          <w:rFonts w:ascii="Arial" w:eastAsia="Times New Roman" w:hAnsi="Arial" w:cs="Arial"/>
-          <w:sz w:val="24"/>
-          <w:szCs w:val="24"/>
-          <w:lang w:val="es-CR"/>
-        </w:rPr>
-        <w:t>npm</w:t>
-      </w:r>
-      <w:proofErr w:type="spellEnd"/>
-      <w:r>
-        <w:rPr>
-          <w:rFonts w:ascii="Arial" w:eastAsia="Times New Roman" w:hAnsi="Arial" w:cs="Arial"/>
-          <w:sz w:val="24"/>
-          <w:szCs w:val="24"/>
-          <w:lang w:val="es-CR"/>
-        </w:rPr>
-        <w:t xml:space="preserve">, es importante no hacerlo desde un super usuario (sudo) ya que pueden presentarse problemas que comprometan la seguridad del sistema en general. Si se presentan errores de instalación lee con atención las causas de </w:t>
-      </w:r>
-      <w:proofErr w:type="gramStart"/>
-      <w:r>
-        <w:rPr>
-          <w:rFonts w:ascii="Arial" w:eastAsia="Times New Roman" w:hAnsi="Arial" w:cs="Arial"/>
-          <w:sz w:val="24"/>
-          <w:szCs w:val="24"/>
-          <w:lang w:val="es-CR"/>
-        </w:rPr>
-        <w:t>los mismos</w:t>
-      </w:r>
-      <w:proofErr w:type="gramEnd"/>
-      <w:r>
-        <w:rPr>
-          <w:rFonts w:ascii="Arial" w:eastAsia="Times New Roman" w:hAnsi="Arial" w:cs="Arial"/>
-          <w:sz w:val="24"/>
-          <w:szCs w:val="24"/>
-          <w:lang w:val="es-CR"/>
-        </w:rPr>
-        <w:t xml:space="preserve"> para dar una solución adecuada.</w:t>
+        <w:t>Cada vez que realices actualizaciones o instalaciones a través de npm, es importante no hacerlo desde un super usuario (sudo) ya que pueden presentarse problemas que comprometan la seguridad del sistema en general. Si se presentan errores de instalación lee con atención las causas de los mismos para dar una solución adecuada.</w:t>
       </w:r>
     </w:p>
     <w:p>
@@ -8642,15 +5809,1124 @@
     <w:p>
       <w:pPr>
         <w:spacing w:after="0" w:line="240" w:lineRule="auto"/>
-        <w:rPr>
-          <w:rFonts w:ascii="Arial" w:eastAsia="Times New Roman" w:hAnsi="Arial" w:cs="Arial"/>
-          <w:sz w:val="24"/>
-          <w:szCs w:val="24"/>
-          <w:lang w:val="es-CR"/>
-        </w:rPr>
-      </w:pPr>
+        <w:ind w:firstLine="360"/>
+        <w:rPr>
+          <w:rFonts w:ascii="Arial" w:eastAsia="Times New Roman" w:hAnsi="Arial" w:cs="Arial"/>
+          <w:sz w:val="24"/>
+          <w:szCs w:val="24"/>
+          <w:lang w:val="es-CR"/>
+        </w:rPr>
+      </w:pPr>
+      <w:hyperlink r:id="rId27" w:history="1">
+        <w:r>
+          <w:rPr>
+            <w:rFonts w:ascii="Arial" w:eastAsia="Times New Roman" w:hAnsi="Arial" w:cs="Arial"/>
+            <w:sz w:val="24"/>
+            <w:szCs w:val="24"/>
+            <w:lang w:val="es-CR"/>
+          </w:rPr>
+          <w:t>3.1. Componentes</w:t>
+        </w:r>
+      </w:hyperlink>
+    </w:p>
+    <w:p>
+      <w:pPr>
+        <w:spacing w:after="0" w:line="240" w:lineRule="auto"/>
+        <w:rPr>
+          <w:rFonts w:ascii="Arial" w:eastAsia="Times New Roman" w:hAnsi="Arial" w:cs="Arial"/>
+          <w:sz w:val="24"/>
+          <w:szCs w:val="24"/>
+          <w:lang w:val="es-CR"/>
+        </w:rPr>
+      </w:pPr>
+    </w:p>
+    <w:p>
+      <w:pPr>
+        <w:spacing w:after="0" w:line="240" w:lineRule="auto"/>
+        <w:rPr>
+          <w:rFonts w:ascii="Arial" w:eastAsia="Times New Roman" w:hAnsi="Arial" w:cs="Arial"/>
+          <w:sz w:val="24"/>
+          <w:szCs w:val="24"/>
+          <w:lang w:val="es-CR"/>
+        </w:rPr>
+      </w:pPr>
+      <w:r>
+        <w:rPr>
+          <w:rFonts w:ascii="Arial" w:eastAsia="Times New Roman" w:hAnsi="Arial" w:cs="Arial"/>
+          <w:sz w:val="24"/>
+          <w:szCs w:val="24"/>
+          <w:lang w:val="es-CR"/>
+        </w:rPr>
+        <w:t>Componentes – una pieza de un rompecabezas que puede ser utilizado cuantas veces sean necesarias</w:t>
+      </w:r>
+    </w:p>
+    <w:p>
+      <w:pPr>
+        <w:spacing w:after="0" w:line="240" w:lineRule="auto"/>
+        <w:rPr>
+          <w:rFonts w:ascii="Arial" w:eastAsia="Times New Roman" w:hAnsi="Arial" w:cs="Arial"/>
+          <w:sz w:val="24"/>
+          <w:szCs w:val="24"/>
+          <w:lang w:val="es-CR"/>
+        </w:rPr>
+      </w:pPr>
+    </w:p>
+    <w:p>
+      <w:pPr>
+        <w:spacing w:after="0" w:line="240" w:lineRule="auto"/>
+        <w:rPr>
+          <w:rFonts w:ascii="Arial" w:eastAsia="Times New Roman" w:hAnsi="Arial" w:cs="Arial"/>
+          <w:sz w:val="24"/>
+          <w:szCs w:val="24"/>
+          <w:lang w:val="es-CR"/>
+        </w:rPr>
+      </w:pPr>
+      <w:r>
+        <w:rPr>
+          <w:rFonts w:ascii="Arial" w:eastAsia="Times New Roman" w:hAnsi="Arial" w:cs="Arial"/>
+          <w:sz w:val="24"/>
+          <w:szCs w:val="24"/>
+          <w:lang w:val="es-CR"/>
+        </w:rPr>
+        <w:lastRenderedPageBreak/>
+        <w:t>Cada componente debe tener:</w:t>
+      </w:r>
+    </w:p>
+    <w:p>
+      <w:pPr>
+        <w:pStyle w:val="ListParagraph"/>
+        <w:numPr>
+          <w:ilvl w:val="0"/>
+          <w:numId w:val="6"/>
+        </w:numPr>
+        <w:spacing w:after="0" w:line="240" w:lineRule="auto"/>
+        <w:rPr>
+          <w:rFonts w:ascii="Arial" w:eastAsia="Times New Roman" w:hAnsi="Arial" w:cs="Arial"/>
+          <w:sz w:val="24"/>
+          <w:szCs w:val="24"/>
+          <w:lang w:val="es-CR"/>
+        </w:rPr>
+      </w:pPr>
+      <w:r>
+        <w:rPr>
+          <w:rFonts w:ascii="Arial" w:eastAsia="Times New Roman" w:hAnsi="Arial" w:cs="Arial"/>
+          <w:sz w:val="24"/>
+          <w:szCs w:val="24"/>
+          <w:lang w:val="es-CR"/>
+        </w:rPr>
+        <w:t xml:space="preserve">Vista </w:t>
+      </w:r>
+    </w:p>
+    <w:p>
+      <w:pPr>
+        <w:pStyle w:val="ListParagraph"/>
+        <w:numPr>
+          <w:ilvl w:val="0"/>
+          <w:numId w:val="6"/>
+        </w:numPr>
+        <w:spacing w:after="0" w:line="240" w:lineRule="auto"/>
+        <w:rPr>
+          <w:rFonts w:ascii="Arial" w:eastAsia="Times New Roman" w:hAnsi="Arial" w:cs="Arial"/>
+          <w:sz w:val="24"/>
+          <w:szCs w:val="24"/>
+          <w:lang w:val="es-CR"/>
+        </w:rPr>
+      </w:pPr>
+      <w:r>
+        <w:rPr>
+          <w:rFonts w:ascii="Arial" w:eastAsia="Times New Roman" w:hAnsi="Arial" w:cs="Arial"/>
+          <w:sz w:val="24"/>
+          <w:szCs w:val="24"/>
+          <w:lang w:val="es-CR"/>
+        </w:rPr>
+        <w:t>Controlador</w:t>
+      </w:r>
+    </w:p>
+    <w:p>
+      <w:pPr>
+        <w:spacing w:after="0" w:line="240" w:lineRule="auto"/>
+        <w:rPr>
+          <w:rFonts w:ascii="Arial" w:eastAsia="Times New Roman" w:hAnsi="Arial" w:cs="Arial"/>
+          <w:sz w:val="24"/>
+          <w:szCs w:val="24"/>
+          <w:lang w:val="es-CR"/>
+        </w:rPr>
+      </w:pPr>
+    </w:p>
+    <w:p>
+      <w:pPr>
+        <w:spacing w:after="0" w:line="240" w:lineRule="auto"/>
+        <w:rPr>
+          <w:rFonts w:ascii="Arial" w:eastAsia="Times New Roman" w:hAnsi="Arial" w:cs="Arial"/>
+          <w:sz w:val="24"/>
+          <w:szCs w:val="24"/>
+          <w:lang w:val="es-CR"/>
+        </w:rPr>
+      </w:pPr>
+      <w:r>
+        <w:rPr>
+          <w:rFonts w:ascii="Arial" w:eastAsia="Times New Roman" w:hAnsi="Arial" w:cs="Arial"/>
+          <w:sz w:val="24"/>
+          <w:szCs w:val="24"/>
+          <w:lang w:val="es-CR"/>
+        </w:rPr>
+        <w:t xml:space="preserve">.ts </w:t>
+      </w:r>
+      <w:r>
+        <w:rPr>
+          <w:rFonts w:ascii="Arial" w:eastAsia="Times New Roman" w:hAnsi="Arial" w:cs="Arial"/>
+          <w:sz w:val="24"/>
+          <w:szCs w:val="24"/>
+          <w:lang w:val="es-CR"/>
+        </w:rPr>
+        <w:sym w:font="Wingdings" w:char="F0E0"/>
+      </w:r>
+      <w:r>
+        <w:rPr>
+          <w:rFonts w:ascii="Arial" w:eastAsia="Times New Roman" w:hAnsi="Arial" w:cs="Arial"/>
+          <w:sz w:val="24"/>
+          <w:szCs w:val="24"/>
+          <w:lang w:val="es-CR"/>
+        </w:rPr>
+        <w:t xml:space="preserve"> typescript</w:t>
+      </w:r>
+    </w:p>
+    <w:p>
+      <w:pPr>
+        <w:spacing w:after="0" w:line="240" w:lineRule="auto"/>
+        <w:rPr>
+          <w:rFonts w:ascii="Arial" w:eastAsia="Times New Roman" w:hAnsi="Arial" w:cs="Arial"/>
+          <w:sz w:val="24"/>
+          <w:szCs w:val="24"/>
+          <w:lang w:val="es-CR"/>
+        </w:rPr>
+      </w:pPr>
+    </w:p>
+    <w:p>
+      <w:pPr>
+        <w:spacing w:after="0" w:line="240" w:lineRule="auto"/>
+        <w:rPr>
+          <w:rFonts w:ascii="Arial" w:eastAsia="Times New Roman" w:hAnsi="Arial" w:cs="Arial"/>
+          <w:sz w:val="24"/>
+          <w:szCs w:val="24"/>
+          <w:lang w:val="es-CR"/>
+        </w:rPr>
+      </w:pPr>
+      <w:r>
+        <w:rPr>
+          <w:rFonts w:ascii="Arial" w:eastAsia="Times New Roman" w:hAnsi="Arial" w:cs="Arial"/>
+          <w:sz w:val="24"/>
+          <w:szCs w:val="24"/>
+          <w:lang w:val="es-CR"/>
+        </w:rPr>
+        <w:t xml:space="preserve">.spec.ts </w:t>
+      </w:r>
+      <w:r>
+        <w:rPr>
+          <w:rFonts w:ascii="Arial" w:eastAsia="Times New Roman" w:hAnsi="Arial" w:cs="Arial"/>
+          <w:sz w:val="24"/>
+          <w:szCs w:val="24"/>
+          <w:lang w:val="es-CR"/>
+        </w:rPr>
+        <w:sym w:font="Wingdings" w:char="F0E0"/>
+      </w:r>
+      <w:r>
+        <w:rPr>
+          <w:rFonts w:ascii="Arial" w:eastAsia="Times New Roman" w:hAnsi="Arial" w:cs="Arial"/>
+          <w:sz w:val="24"/>
+          <w:szCs w:val="24"/>
+          <w:lang w:val="es-CR"/>
+        </w:rPr>
+        <w:t xml:space="preserve"> Función </w:t>
+      </w:r>
+      <w:r>
+        <w:rPr>
+          <w:rFonts w:ascii="Arial" w:eastAsia="Times New Roman" w:hAnsi="Arial" w:cs="Arial"/>
+          <w:sz w:val="24"/>
+          <w:szCs w:val="24"/>
+          <w:lang w:val="es-CR"/>
+        </w:rPr>
+        <w:t>son usados para labores de testing</w:t>
+      </w:r>
+    </w:p>
+    <w:p>
+      <w:pPr>
+        <w:spacing w:after="0" w:line="240" w:lineRule="auto"/>
+        <w:ind w:firstLine="360"/>
+        <w:rPr>
+          <w:rFonts w:ascii="Arial" w:eastAsia="Times New Roman" w:hAnsi="Arial" w:cs="Arial"/>
+          <w:sz w:val="24"/>
+          <w:szCs w:val="24"/>
+          <w:lang w:val="es-CR"/>
+        </w:rPr>
+      </w:pPr>
+    </w:p>
+    <w:p>
+      <w:pPr>
+        <w:spacing w:after="0" w:line="240" w:lineRule="auto"/>
+        <w:ind w:firstLine="360"/>
+        <w:rPr>
+          <w:rFonts w:ascii="Arial" w:eastAsia="Times New Roman" w:hAnsi="Arial" w:cs="Arial"/>
+          <w:sz w:val="24"/>
+          <w:szCs w:val="24"/>
+          <w:lang w:val="es-CR"/>
+        </w:rPr>
+      </w:pPr>
+      <w:hyperlink r:id="rId28" w:history="1">
+        <w:r>
+          <w:rPr>
+            <w:rFonts w:ascii="Arial" w:eastAsia="Times New Roman" w:hAnsi="Arial" w:cs="Arial"/>
+            <w:sz w:val="24"/>
+            <w:szCs w:val="24"/>
+            <w:lang w:val="es-CR"/>
+          </w:rPr>
+          <w:t>3.2. Actividad 1</w:t>
+        </w:r>
+      </w:hyperlink>
+    </w:p>
+    <w:p>
+      <w:pPr>
+        <w:spacing w:after="0" w:line="240" w:lineRule="auto"/>
+        <w:rPr>
+          <w:rFonts w:ascii="Arial" w:eastAsia="Times New Roman" w:hAnsi="Arial" w:cs="Arial"/>
+          <w:sz w:val="24"/>
+          <w:szCs w:val="24"/>
+          <w:lang w:val="es-CR"/>
+        </w:rPr>
+      </w:pPr>
+    </w:p>
+    <w:p>
+      <w:pPr>
+        <w:spacing w:after="0" w:line="240" w:lineRule="auto"/>
+        <w:rPr>
+          <w:rFonts w:ascii="Arial" w:eastAsia="Times New Roman" w:hAnsi="Arial" w:cs="Arial"/>
+          <w:sz w:val="24"/>
+          <w:szCs w:val="24"/>
+          <w:lang w:val="es-CR"/>
+        </w:rPr>
+      </w:pPr>
+      <w:r>
+        <w:rPr>
+          <w:rFonts w:ascii="Arial" w:eastAsia="Times New Roman" w:hAnsi="Arial" w:cs="Arial"/>
+          <w:sz w:val="24"/>
+          <w:szCs w:val="24"/>
+          <w:lang w:val="es-CR"/>
+        </w:rPr>
+        <w:t xml:space="preserve">Tiempo de pensar </w:t>
+      </w:r>
+    </w:p>
+    <w:p>
+      <w:pPr>
+        <w:spacing w:after="0" w:line="240" w:lineRule="auto"/>
+        <w:rPr>
+          <w:rFonts w:ascii="Arial" w:eastAsia="Times New Roman" w:hAnsi="Arial" w:cs="Arial"/>
+          <w:sz w:val="24"/>
+          <w:szCs w:val="24"/>
+          <w:lang w:val="es-CR"/>
+        </w:rPr>
+      </w:pPr>
+      <w:r>
+        <w:rPr>
+          <w:rFonts w:ascii="Arial" w:eastAsia="Times New Roman" w:hAnsi="Arial" w:cs="Arial"/>
+          <w:sz w:val="24"/>
+          <w:szCs w:val="24"/>
+          <w:lang w:val="es-CR"/>
+        </w:rPr>
+        <w:t>Ahora que conoces cada una de las herramientas de Angular para la creación de aplicaciones y sus componentes, te invitamos a realizar la siguiente actividad para que afiances tus conocimientos.</w:t>
+      </w:r>
+      <w:r>
+        <w:rPr>
+          <w:rFonts w:ascii="Arial" w:eastAsia="Times New Roman" w:hAnsi="Arial" w:cs="Arial"/>
+          <w:sz w:val="24"/>
+          <w:szCs w:val="24"/>
+          <w:lang w:val="es-CR"/>
+        </w:rPr>
+        <w:br/>
+      </w:r>
+      <w:r>
+        <w:rPr>
+          <w:rFonts w:ascii="Arial" w:eastAsia="Times New Roman" w:hAnsi="Arial" w:cs="Arial"/>
+          <w:sz w:val="24"/>
+          <w:szCs w:val="24"/>
+          <w:lang w:val="es-CR"/>
+        </w:rPr>
+        <w:br/>
+        <w:t>Instrucciones:</w:t>
+      </w:r>
+      <w:r>
+        <w:rPr>
+          <w:rFonts w:ascii="Arial" w:eastAsia="Times New Roman" w:hAnsi="Arial" w:cs="Arial"/>
+          <w:sz w:val="24"/>
+          <w:szCs w:val="24"/>
+          <w:lang w:val="es-CR"/>
+        </w:rPr>
+        <w:br/>
+        <w:t>Lee el enunciado con atención y realiza la asociación que consideres correcta.</w:t>
+      </w:r>
+      <w:r>
+        <w:rPr>
+          <w:rFonts w:ascii="Arial" w:eastAsia="Times New Roman" w:hAnsi="Arial" w:cs="Arial"/>
+          <w:sz w:val="24"/>
+          <w:szCs w:val="24"/>
+          <w:lang w:val="es-CR"/>
+        </w:rPr>
+        <w:br/>
+      </w:r>
+      <w:r>
+        <w:rPr>
+          <w:rFonts w:ascii="Arial" w:eastAsia="Times New Roman" w:hAnsi="Arial" w:cs="Arial"/>
+          <w:sz w:val="24"/>
+          <w:szCs w:val="24"/>
+          <w:lang w:val="es-CR"/>
+        </w:rPr>
+        <w:br/>
+        <w:t>Enunciado:</w:t>
+      </w:r>
+      <w:r>
+        <w:rPr>
+          <w:rFonts w:ascii="Arial" w:eastAsia="Times New Roman" w:hAnsi="Arial" w:cs="Arial"/>
+          <w:sz w:val="24"/>
+          <w:szCs w:val="24"/>
+          <w:lang w:val="es-CR"/>
+        </w:rPr>
+        <w:br/>
+        <w:t xml:space="preserve">Los decoradores en los componentes sirven para ejecutar acciones en segundo plano que le indican a Angular que a lo que están unidos es un componente, y así poder usarlos. A </w:t>
+      </w:r>
+      <w:r>
+        <w:rPr>
+          <w:rFonts w:ascii="Arial" w:eastAsia="Times New Roman" w:hAnsi="Arial" w:cs="Arial"/>
+          <w:sz w:val="24"/>
+          <w:szCs w:val="24"/>
+          <w:lang w:val="es-CR"/>
+        </w:rPr>
+        <w:t>continuación,</w:t>
+      </w:r>
+      <w:r>
+        <w:rPr>
+          <w:rFonts w:ascii="Arial" w:eastAsia="Times New Roman" w:hAnsi="Arial" w:cs="Arial"/>
+          <w:sz w:val="24"/>
+          <w:szCs w:val="24"/>
+          <w:lang w:val="es-CR"/>
+        </w:rPr>
+        <w:t xml:space="preserve"> aparecerán listados los elementos del decorador, al frente verás las definiciones, las cuales deberás asociar según corresponda. ¡Adelante!</w:t>
+      </w:r>
+    </w:p>
+    <w:p>
+      <w:pPr>
+        <w:spacing w:after="0" w:line="240" w:lineRule="auto"/>
+        <w:rPr>
+          <w:rFonts w:ascii="Arial" w:eastAsia="Times New Roman" w:hAnsi="Arial" w:cs="Arial"/>
+          <w:sz w:val="24"/>
+          <w:szCs w:val="24"/>
+          <w:lang w:val="es-CR"/>
+        </w:rPr>
+      </w:pPr>
+    </w:p>
+    <w:p>
+      <w:pPr>
+        <w:spacing w:after="0" w:line="240" w:lineRule="auto"/>
+        <w:rPr>
+          <w:rFonts w:ascii="Arial" w:eastAsia="Times New Roman" w:hAnsi="Arial" w:cs="Arial"/>
+          <w:sz w:val="24"/>
+          <w:szCs w:val="24"/>
+          <w:lang w:val="es-CR"/>
+        </w:rPr>
+      </w:pPr>
+      <w:r>
+        <w:rPr>
+          <w:noProof/>
+        </w:rPr>
+        <w:drawing>
+          <wp:inline distT="0" distB="0" distL="0" distR="0" wp14:anchorId="0D30252F" wp14:editId="36CD3B47">
+            <wp:extent cx="5943600" cy="2606040"/>
+            <wp:effectExtent l="0" t="0" r="0" b="3810"/>
+            <wp:docPr id="21" name="Picture 21"/>
+            <wp:cNvGraphicFramePr>
+              <a:graphicFrameLocks xmlns:a="http://schemas.openxmlformats.org/drawingml/2006/main" noChangeAspect="1"/>
+            </wp:cNvGraphicFramePr>
+            <a:graphic xmlns:a="http://schemas.openxmlformats.org/drawingml/2006/main">
+              <a:graphicData uri="http://schemas.openxmlformats.org/drawingml/2006/picture">
+                <pic:pic xmlns:pic="http://schemas.openxmlformats.org/drawingml/2006/picture">
+                  <pic:nvPicPr>
+                    <pic:cNvPr id="1" name=""/>
+                    <pic:cNvPicPr/>
+                  </pic:nvPicPr>
+                  <pic:blipFill>
+                    <a:blip r:embed="rId25"/>
+                    <a:stretch>
+                      <a:fillRect/>
+                    </a:stretch>
+                  </pic:blipFill>
+                  <pic:spPr>
+                    <a:xfrm>
+                      <a:off x="0" y="0"/>
+                      <a:ext cx="5943600" cy="2606040"/>
+                    </a:xfrm>
+                    <a:prstGeom prst="rect">
+                      <a:avLst/>
+                    </a:prstGeom>
+                  </pic:spPr>
+                </pic:pic>
+              </a:graphicData>
+            </a:graphic>
+          </wp:inline>
+        </w:drawing>
+      </w:r>
+    </w:p>
+    <w:p>
+      <w:pPr>
+        <w:spacing w:after="0" w:line="240" w:lineRule="auto"/>
+        <w:ind w:firstLine="360"/>
+        <w:rPr>
+          <w:rFonts w:ascii="Arial" w:eastAsia="Times New Roman" w:hAnsi="Arial" w:cs="Arial"/>
+          <w:sz w:val="24"/>
+          <w:szCs w:val="24"/>
+          <w:lang w:val="es-CR"/>
+        </w:rPr>
+      </w:pPr>
+    </w:p>
+    <w:p>
+      <w:pPr>
+        <w:spacing w:after="0" w:line="240" w:lineRule="auto"/>
+        <w:ind w:firstLine="360"/>
+        <w:rPr>
+          <w:rFonts w:ascii="Arial" w:eastAsia="Times New Roman" w:hAnsi="Arial" w:cs="Arial"/>
+          <w:sz w:val="24"/>
+          <w:szCs w:val="24"/>
+          <w:lang w:val="es-CR"/>
+        </w:rPr>
+      </w:pPr>
+      <w:r>
+        <w:rPr>
+          <w:rFonts w:ascii="Arial" w:eastAsia="Times New Roman" w:hAnsi="Arial" w:cs="Arial"/>
+          <w:sz w:val="24"/>
+          <w:szCs w:val="24"/>
+          <w:lang w:val="es-CR"/>
+        </w:rPr>
+        <w:t>3.3. Creación de componentes</w:t>
+      </w:r>
+    </w:p>
+    <w:p>
+      <w:pPr>
+        <w:spacing w:after="0" w:line="240" w:lineRule="auto"/>
+        <w:rPr>
+          <w:rFonts w:ascii="Arial" w:eastAsia="Times New Roman" w:hAnsi="Arial" w:cs="Arial"/>
+          <w:sz w:val="24"/>
+          <w:szCs w:val="24"/>
+          <w:lang w:val="es-CR"/>
+        </w:rPr>
+      </w:pPr>
+    </w:p>
+    <w:p>
+      <w:pPr>
+        <w:spacing w:after="0" w:line="240" w:lineRule="auto"/>
+        <w:rPr>
+          <w:rFonts w:ascii="Arial" w:eastAsia="Times New Roman" w:hAnsi="Arial" w:cs="Arial"/>
+          <w:sz w:val="24"/>
+          <w:szCs w:val="24"/>
+          <w:lang w:val="es-CR"/>
+        </w:rPr>
+      </w:pPr>
+      <w:r>
+        <w:rPr>
+          <w:rFonts w:ascii="Arial" w:eastAsia="Times New Roman" w:hAnsi="Arial" w:cs="Arial"/>
+          <w:sz w:val="24"/>
+          <w:szCs w:val="24"/>
+          <w:lang w:val="es-CR"/>
+        </w:rPr>
+        <w:t>Ejemplos:</w:t>
+      </w:r>
+    </w:p>
+    <w:p>
+      <w:pPr>
+        <w:spacing w:after="0" w:line="240" w:lineRule="auto"/>
+        <w:rPr>
+          <w:rFonts w:ascii="Arial" w:eastAsia="Times New Roman" w:hAnsi="Arial" w:cs="Arial"/>
+          <w:sz w:val="24"/>
+          <w:szCs w:val="24"/>
+          <w:lang w:val="es-CR"/>
+        </w:rPr>
+      </w:pPr>
+    </w:p>
+    <w:p>
+      <w:pPr>
+        <w:spacing w:after="0" w:line="240" w:lineRule="auto"/>
+        <w:rPr>
+          <w:rFonts w:ascii="Arial" w:eastAsia="Times New Roman" w:hAnsi="Arial" w:cs="Arial"/>
+          <w:sz w:val="24"/>
+          <w:szCs w:val="24"/>
+          <w:lang w:val="es-CR"/>
+        </w:rPr>
+      </w:pPr>
+      <w:r>
+        <w:rPr>
+          <w:rFonts w:ascii="Arial" w:eastAsia="Times New Roman" w:hAnsi="Arial" w:cs="Arial"/>
+          <w:sz w:val="24"/>
+          <w:szCs w:val="24"/>
+          <w:lang w:val="es-CR"/>
+        </w:rPr>
+        <w:t>Angular 2</w:t>
+      </w:r>
+    </w:p>
+    <w:p>
+      <w:pPr>
+        <w:spacing w:after="0" w:line="240" w:lineRule="auto"/>
+        <w:rPr>
+          <w:rFonts w:ascii="Arial" w:eastAsia="Times New Roman" w:hAnsi="Arial" w:cs="Arial"/>
+          <w:sz w:val="24"/>
+          <w:szCs w:val="24"/>
+          <w:lang w:val="es-CR"/>
+        </w:rPr>
+      </w:pPr>
+      <w:r>
+        <w:rPr>
+          <w:rFonts w:ascii="Arial" w:eastAsia="Times New Roman" w:hAnsi="Arial" w:cs="Arial"/>
+          <w:sz w:val="24"/>
+          <w:szCs w:val="24"/>
+          <w:lang w:val="es-CR"/>
+        </w:rPr>
+        <w:t>Ng g component barra-superior</w:t>
+      </w:r>
+    </w:p>
+    <w:p>
+      <w:pPr>
+        <w:spacing w:after="0" w:line="240" w:lineRule="auto"/>
+        <w:rPr>
+          <w:rFonts w:ascii="Arial" w:eastAsia="Times New Roman" w:hAnsi="Arial" w:cs="Arial"/>
+          <w:sz w:val="24"/>
+          <w:szCs w:val="24"/>
+          <w:lang w:val="es-CR"/>
+        </w:rPr>
+      </w:pPr>
+    </w:p>
+    <w:p>
+      <w:pPr>
+        <w:spacing w:after="0" w:line="240" w:lineRule="auto"/>
+        <w:rPr>
+          <w:rFonts w:ascii="Arial" w:eastAsia="Times New Roman" w:hAnsi="Arial" w:cs="Arial"/>
+          <w:sz w:val="24"/>
+          <w:szCs w:val="24"/>
+        </w:rPr>
+      </w:pPr>
+      <w:r>
+        <w:rPr>
+          <w:rFonts w:ascii="Arial" w:eastAsia="Times New Roman" w:hAnsi="Arial" w:cs="Arial"/>
+          <w:sz w:val="24"/>
+          <w:szCs w:val="24"/>
+        </w:rPr>
+        <w:lastRenderedPageBreak/>
+        <w:t>Angular 9</w:t>
+      </w:r>
+    </w:p>
+    <w:p>
+      <w:pPr>
+        <w:spacing w:after="0" w:line="240" w:lineRule="auto"/>
+        <w:rPr>
+          <w:rFonts w:ascii="Arial" w:eastAsia="Times New Roman" w:hAnsi="Arial" w:cs="Arial"/>
+          <w:sz w:val="24"/>
+          <w:szCs w:val="24"/>
+          <w:lang w:val="es-CR"/>
+        </w:rPr>
+      </w:pPr>
+      <w:r>
+        <w:rPr>
+          <w:rFonts w:ascii="Arial" w:eastAsia="Times New Roman" w:hAnsi="Arial" w:cs="Arial"/>
+          <w:sz w:val="24"/>
+          <w:szCs w:val="24"/>
+          <w:lang w:val="es-CR"/>
+        </w:rPr>
+        <w:t>C:\Users\jrodrigue253\Github\NextUExercises\DesarrolloWeb\Modulo_8-ToolsBuildSystems\Unidad_3-Ang2\ejercicio1-Ang2\primer-proyecto&gt;ng generate component barra-superior</w:t>
+      </w:r>
+    </w:p>
+    <w:p>
+      <w:pPr>
+        <w:spacing w:after="0" w:line="240" w:lineRule="auto"/>
+        <w:rPr>
+          <w:rFonts w:ascii="Arial" w:eastAsia="Times New Roman" w:hAnsi="Arial" w:cs="Arial"/>
+          <w:sz w:val="24"/>
+          <w:szCs w:val="24"/>
+          <w:lang w:val="es-CR"/>
+        </w:rPr>
+      </w:pPr>
+      <w:r>
+        <w:rPr>
+          <w:rFonts w:ascii="Arial" w:eastAsia="Times New Roman" w:hAnsi="Arial" w:cs="Arial"/>
+          <w:sz w:val="24"/>
+          <w:szCs w:val="24"/>
+          <w:lang w:val="es-CR"/>
+        </w:rPr>
+        <w:t>CREATE src/app/barra-superior/barra-superior.component.html (29 bytes)</w:t>
+      </w:r>
+    </w:p>
+    <w:p>
+      <w:pPr>
+        <w:spacing w:after="0" w:line="240" w:lineRule="auto"/>
+        <w:rPr>
+          <w:rFonts w:ascii="Arial" w:eastAsia="Times New Roman" w:hAnsi="Arial" w:cs="Arial"/>
+          <w:sz w:val="24"/>
+          <w:szCs w:val="24"/>
+          <w:lang w:val="es-CR"/>
+        </w:rPr>
+      </w:pPr>
+      <w:r>
+        <w:rPr>
+          <w:rFonts w:ascii="Arial" w:eastAsia="Times New Roman" w:hAnsi="Arial" w:cs="Arial"/>
+          <w:sz w:val="24"/>
+          <w:szCs w:val="24"/>
+          <w:lang w:val="es-CR"/>
+        </w:rPr>
+        <w:t>CREATE src/app/barra-superior/barra-superior.component.spec.ts (678 bytes)</w:t>
+      </w:r>
+    </w:p>
+    <w:p>
+      <w:pPr>
+        <w:spacing w:after="0" w:line="240" w:lineRule="auto"/>
+        <w:rPr>
+          <w:rFonts w:ascii="Arial" w:eastAsia="Times New Roman" w:hAnsi="Arial" w:cs="Arial"/>
+          <w:sz w:val="24"/>
+          <w:szCs w:val="24"/>
+          <w:lang w:val="es-CR"/>
+        </w:rPr>
+      </w:pPr>
+      <w:r>
+        <w:rPr>
+          <w:rFonts w:ascii="Arial" w:eastAsia="Times New Roman" w:hAnsi="Arial" w:cs="Arial"/>
+          <w:sz w:val="24"/>
+          <w:szCs w:val="24"/>
+          <w:lang w:val="es-CR"/>
+        </w:rPr>
+        <w:t>CREATE src/app/barra-superior/barra-superior.component.ts (306 bytes)</w:t>
+      </w:r>
+    </w:p>
+    <w:p>
+      <w:pPr>
+        <w:spacing w:after="0" w:line="240" w:lineRule="auto"/>
+        <w:rPr>
+          <w:rFonts w:ascii="Arial" w:eastAsia="Times New Roman" w:hAnsi="Arial" w:cs="Arial"/>
+          <w:sz w:val="24"/>
+          <w:szCs w:val="24"/>
+          <w:lang w:val="es-CR"/>
+        </w:rPr>
+      </w:pPr>
+      <w:r>
+        <w:rPr>
+          <w:rFonts w:ascii="Arial" w:eastAsia="Times New Roman" w:hAnsi="Arial" w:cs="Arial"/>
+          <w:sz w:val="24"/>
+          <w:szCs w:val="24"/>
+          <w:lang w:val="es-CR"/>
+        </w:rPr>
+        <w:t>CREATE src/app/barra-superior/barra-superior.component.css (0 bytes)</w:t>
+      </w:r>
+    </w:p>
+    <w:p>
+      <w:pPr>
+        <w:spacing w:after="0" w:line="240" w:lineRule="auto"/>
+        <w:rPr>
+          <w:rFonts w:ascii="Arial" w:eastAsia="Times New Roman" w:hAnsi="Arial" w:cs="Arial"/>
+          <w:sz w:val="24"/>
+          <w:szCs w:val="24"/>
+        </w:rPr>
+      </w:pPr>
+      <w:r>
+        <w:rPr>
+          <w:rFonts w:ascii="Arial" w:eastAsia="Times New Roman" w:hAnsi="Arial" w:cs="Arial"/>
+          <w:sz w:val="24"/>
+          <w:szCs w:val="24"/>
+        </w:rPr>
+        <w:t>UPDATE src/app/app.module.ts (426 bytes)</w:t>
+      </w:r>
+    </w:p>
+    <w:p>
+      <w:pPr>
+        <w:spacing w:after="0" w:line="240" w:lineRule="auto"/>
+        <w:rPr>
+          <w:rFonts w:ascii="Arial" w:eastAsia="Times New Roman" w:hAnsi="Arial" w:cs="Arial"/>
+          <w:sz w:val="24"/>
+          <w:szCs w:val="24"/>
+        </w:rPr>
+      </w:pPr>
+    </w:p>
+    <w:p>
+      <w:pPr>
+        <w:spacing w:after="0" w:line="240" w:lineRule="auto"/>
+        <w:rPr>
+          <w:rFonts w:ascii="Arial" w:eastAsia="Times New Roman" w:hAnsi="Arial" w:cs="Arial"/>
+          <w:sz w:val="24"/>
+          <w:szCs w:val="24"/>
+        </w:rPr>
+      </w:pPr>
+    </w:p>
+    <w:p>
+      <w:pPr>
+        <w:spacing w:after="0" w:line="240" w:lineRule="auto"/>
+        <w:ind w:firstLine="360"/>
+        <w:rPr>
+          <w:rFonts w:ascii="Arial" w:eastAsia="Times New Roman" w:hAnsi="Arial" w:cs="Arial"/>
+          <w:sz w:val="24"/>
+          <w:szCs w:val="24"/>
+          <w:lang w:val="es-CR"/>
+        </w:rPr>
+      </w:pPr>
+      <w:r>
+        <w:rPr>
+          <w:rFonts w:ascii="Arial" w:eastAsia="Times New Roman" w:hAnsi="Arial" w:cs="Arial"/>
+          <w:sz w:val="24"/>
+          <w:szCs w:val="24"/>
+          <w:lang w:val="es-CR"/>
+        </w:rPr>
+        <w:t>3.4. Actividad 2</w:t>
+      </w:r>
+    </w:p>
+    <w:p>
+      <w:pPr>
+        <w:spacing w:after="0" w:line="240" w:lineRule="auto"/>
+        <w:rPr>
+          <w:rFonts w:ascii="Arial" w:eastAsia="Times New Roman" w:hAnsi="Arial" w:cs="Arial"/>
+          <w:sz w:val="24"/>
+          <w:szCs w:val="24"/>
+          <w:lang w:val="es-CR"/>
+        </w:rPr>
+      </w:pPr>
+    </w:p>
+    <w:p>
+      <w:pPr>
+        <w:spacing w:after="0" w:line="240" w:lineRule="auto"/>
+        <w:rPr>
+          <w:rFonts w:ascii="Arial" w:eastAsia="Times New Roman" w:hAnsi="Arial" w:cs="Arial"/>
+          <w:sz w:val="24"/>
+          <w:szCs w:val="24"/>
+          <w:lang w:val="es-CR"/>
+        </w:rPr>
+      </w:pPr>
+      <w:r>
+        <w:rPr>
+          <w:rFonts w:ascii="Arial" w:eastAsia="Times New Roman" w:hAnsi="Arial" w:cs="Arial"/>
+          <w:sz w:val="24"/>
+          <w:szCs w:val="24"/>
+          <w:lang w:val="es-CR"/>
+        </w:rPr>
+        <w:t xml:space="preserve">Tiempo de pensar </w:t>
+      </w:r>
+    </w:p>
+    <w:p>
+      <w:pPr>
+        <w:spacing w:after="0" w:line="240" w:lineRule="auto"/>
+        <w:rPr>
+          <w:rFonts w:ascii="Arial" w:eastAsia="Times New Roman" w:hAnsi="Arial" w:cs="Arial"/>
+          <w:sz w:val="24"/>
+          <w:szCs w:val="24"/>
+          <w:lang w:val="es-CR"/>
+        </w:rPr>
+      </w:pPr>
+      <w:r>
+        <w:rPr>
+          <w:rFonts w:ascii="Arial" w:eastAsia="Times New Roman" w:hAnsi="Arial" w:cs="Arial"/>
+          <w:sz w:val="24"/>
+          <w:szCs w:val="24"/>
+          <w:lang w:val="es-CR"/>
+        </w:rPr>
+        <w:t>Ya que exploraste cómo crear tus propios componentes y verlos en acción, te invitamos a que pongas a prueba tus conocimientos con esta actividad.</w:t>
+      </w:r>
+      <w:r>
+        <w:rPr>
+          <w:rFonts w:ascii="Arial" w:eastAsia="Times New Roman" w:hAnsi="Arial" w:cs="Arial"/>
+          <w:sz w:val="24"/>
+          <w:szCs w:val="24"/>
+          <w:lang w:val="es-CR"/>
+        </w:rPr>
+        <w:br/>
+      </w:r>
+      <w:r>
+        <w:rPr>
+          <w:rFonts w:ascii="Arial" w:eastAsia="Times New Roman" w:hAnsi="Arial" w:cs="Arial"/>
+          <w:sz w:val="24"/>
+          <w:szCs w:val="24"/>
+          <w:lang w:val="es-CR"/>
+        </w:rPr>
+        <w:br/>
+        <w:t>Instrucciones:</w:t>
+      </w:r>
+      <w:r>
+        <w:rPr>
+          <w:rFonts w:ascii="Arial" w:eastAsia="Times New Roman" w:hAnsi="Arial" w:cs="Arial"/>
+          <w:sz w:val="24"/>
+          <w:szCs w:val="24"/>
+          <w:lang w:val="es-CR"/>
+        </w:rPr>
+        <w:br/>
+        <w:t>Lee el enunciado con atención y realiza la asociación que consideres correcta.</w:t>
+      </w:r>
+      <w:r>
+        <w:rPr>
+          <w:rFonts w:ascii="Arial" w:eastAsia="Times New Roman" w:hAnsi="Arial" w:cs="Arial"/>
+          <w:sz w:val="24"/>
+          <w:szCs w:val="24"/>
+          <w:lang w:val="es-CR"/>
+        </w:rPr>
+        <w:br/>
+      </w:r>
+      <w:r>
+        <w:rPr>
+          <w:rFonts w:ascii="Arial" w:eastAsia="Times New Roman" w:hAnsi="Arial" w:cs="Arial"/>
+          <w:sz w:val="24"/>
+          <w:szCs w:val="24"/>
+          <w:lang w:val="es-CR"/>
+        </w:rPr>
+        <w:br/>
+        <w:t>Enunciado:</w:t>
+      </w:r>
+      <w:r>
+        <w:rPr>
+          <w:rFonts w:ascii="Arial" w:eastAsia="Times New Roman" w:hAnsi="Arial" w:cs="Arial"/>
+          <w:sz w:val="24"/>
+          <w:szCs w:val="24"/>
+          <w:lang w:val="es-CR"/>
+        </w:rPr>
+        <w:br/>
+        <w:t>Como pudiste ver, un componente corresponde a un conjunto de archivos y secciones determinadas, y aunque es posible crear uno manualmente, es mucho más práctico hacer uso del asistente Angular CLI para esta tarea. A continuación aparecerán listados los pasos para la creación de componentes, tu misión será ordenarlos de acuerdo a lo que has visto hasta ahora. ¡Adelante!</w:t>
+      </w:r>
+    </w:p>
+    <w:p>
+      <w:pPr>
+        <w:spacing w:after="0" w:line="240" w:lineRule="auto"/>
+        <w:rPr>
+          <w:rFonts w:ascii="Arial" w:eastAsia="Times New Roman" w:hAnsi="Arial" w:cs="Arial"/>
+          <w:sz w:val="24"/>
+          <w:szCs w:val="24"/>
+          <w:lang w:val="es-CR"/>
+        </w:rPr>
+      </w:pPr>
+    </w:p>
+    <w:p>
+      <w:pPr>
+        <w:spacing w:after="0" w:line="240" w:lineRule="auto"/>
+        <w:rPr>
+          <w:rFonts w:ascii="Arial" w:eastAsia="Times New Roman" w:hAnsi="Arial" w:cs="Arial"/>
+          <w:sz w:val="24"/>
+          <w:szCs w:val="24"/>
+          <w:lang w:val="es-CR"/>
+        </w:rPr>
+      </w:pPr>
+      <w:r>
+        <w:rPr>
+          <w:noProof/>
+        </w:rPr>
+        <w:lastRenderedPageBreak/>
+        <w:drawing>
+          <wp:inline distT="0" distB="0" distL="0" distR="0" wp14:anchorId="534E6653" wp14:editId="47CBE28D">
+            <wp:extent cx="5676900" cy="3980502"/>
+            <wp:effectExtent l="0" t="0" r="0" b="1270"/>
+            <wp:docPr id="22" name="Picture 22"/>
+            <wp:cNvGraphicFramePr>
+              <a:graphicFrameLocks xmlns:a="http://schemas.openxmlformats.org/drawingml/2006/main" noChangeAspect="1"/>
+            </wp:cNvGraphicFramePr>
+            <a:graphic xmlns:a="http://schemas.openxmlformats.org/drawingml/2006/main">
+              <a:graphicData uri="http://schemas.openxmlformats.org/drawingml/2006/picture">
+                <pic:pic xmlns:pic="http://schemas.openxmlformats.org/drawingml/2006/picture">
+                  <pic:nvPicPr>
+                    <pic:cNvPr id="1" name=""/>
+                    <pic:cNvPicPr/>
+                  </pic:nvPicPr>
+                  <pic:blipFill>
+                    <a:blip r:embed="rId29"/>
+                    <a:stretch>
+                      <a:fillRect/>
+                    </a:stretch>
+                  </pic:blipFill>
+                  <pic:spPr>
+                    <a:xfrm>
+                      <a:off x="0" y="0"/>
+                      <a:ext cx="5687333" cy="3987818"/>
+                    </a:xfrm>
+                    <a:prstGeom prst="rect">
+                      <a:avLst/>
+                    </a:prstGeom>
+                  </pic:spPr>
+                </pic:pic>
+              </a:graphicData>
+            </a:graphic>
+          </wp:inline>
+        </w:drawing>
+      </w:r>
       <w:bookmarkStart w:id="0" w:name="_GoBack"/>
       <w:bookmarkEnd w:id="0"/>
+    </w:p>
+    <w:p>
+      <w:pPr>
+        <w:spacing w:after="0" w:line="240" w:lineRule="auto"/>
+        <w:ind w:firstLine="360"/>
+        <w:rPr>
+          <w:rFonts w:ascii="Arial" w:eastAsia="Times New Roman" w:hAnsi="Arial" w:cs="Arial"/>
+          <w:sz w:val="24"/>
+          <w:szCs w:val="24"/>
+          <w:lang w:val="es-CR"/>
+        </w:rPr>
+      </w:pPr>
+    </w:p>
+    <w:p>
+      <w:pPr>
+        <w:spacing w:after="0" w:line="240" w:lineRule="auto"/>
+        <w:ind w:firstLine="360"/>
+        <w:rPr>
+          <w:rFonts w:ascii="Arial" w:eastAsia="Times New Roman" w:hAnsi="Arial" w:cs="Arial"/>
+          <w:sz w:val="24"/>
+          <w:szCs w:val="24"/>
+          <w:lang w:val="es-CR"/>
+        </w:rPr>
+      </w:pPr>
+      <w:r>
+        <w:rPr>
+          <w:rFonts w:ascii="Arial" w:eastAsia="Times New Roman" w:hAnsi="Arial" w:cs="Arial"/>
+          <w:sz w:val="24"/>
+          <w:szCs w:val="24"/>
+          <w:lang w:val="es-CR"/>
+        </w:rPr>
+        <w:t>3.5. Lectura: Databinding</w:t>
+      </w:r>
+    </w:p>
+    <w:p>
+      <w:pPr>
+        <w:spacing w:after="0" w:line="240" w:lineRule="auto"/>
+        <w:ind w:firstLine="360"/>
+        <w:rPr>
+          <w:rFonts w:ascii="Arial" w:eastAsia="Times New Roman" w:hAnsi="Arial" w:cs="Arial"/>
+          <w:sz w:val="24"/>
+          <w:szCs w:val="24"/>
+          <w:lang w:val="es-CR"/>
+        </w:rPr>
+      </w:pPr>
+    </w:p>
+    <w:p>
+      <w:pPr>
+        <w:spacing w:after="0" w:line="240" w:lineRule="auto"/>
+        <w:ind w:firstLine="360"/>
+        <w:rPr>
+          <w:rFonts w:ascii="Arial" w:eastAsia="Times New Roman" w:hAnsi="Arial" w:cs="Arial"/>
+          <w:sz w:val="24"/>
+          <w:szCs w:val="24"/>
+          <w:lang w:val="es-CR"/>
+        </w:rPr>
+      </w:pPr>
+      <w:r>
+        <w:rPr>
+          <w:rFonts w:ascii="Arial" w:eastAsia="Times New Roman" w:hAnsi="Arial" w:cs="Arial"/>
+          <w:sz w:val="24"/>
+          <w:szCs w:val="24"/>
+          <w:lang w:val="es-CR"/>
+        </w:rPr>
+        <w:t>3.6. Actividad 3</w:t>
+      </w:r>
+    </w:p>
+    <w:p>
+      <w:pPr>
+        <w:spacing w:after="0" w:line="240" w:lineRule="auto"/>
+        <w:ind w:firstLine="360"/>
+        <w:rPr>
+          <w:rFonts w:ascii="Arial" w:eastAsia="Times New Roman" w:hAnsi="Arial" w:cs="Arial"/>
+          <w:sz w:val="24"/>
+          <w:szCs w:val="24"/>
+          <w:lang w:val="es-CR"/>
+        </w:rPr>
+      </w:pPr>
+    </w:p>
+    <w:p>
+      <w:pPr>
+        <w:spacing w:after="0" w:line="240" w:lineRule="auto"/>
+        <w:ind w:firstLine="360"/>
+        <w:rPr>
+          <w:rFonts w:ascii="Arial" w:eastAsia="Times New Roman" w:hAnsi="Arial" w:cs="Arial"/>
+          <w:sz w:val="24"/>
+          <w:szCs w:val="24"/>
+          <w:lang w:val="es-CR"/>
+        </w:rPr>
+      </w:pPr>
+      <w:r>
+        <w:rPr>
+          <w:rFonts w:ascii="Arial" w:eastAsia="Times New Roman" w:hAnsi="Arial" w:cs="Arial"/>
+          <w:sz w:val="24"/>
+          <w:szCs w:val="24"/>
+          <w:lang w:val="es-CR"/>
+        </w:rPr>
+        <w:t>3.7. Directivas</w:t>
+      </w:r>
+    </w:p>
+    <w:p>
+      <w:pPr>
+        <w:spacing w:after="0" w:line="240" w:lineRule="auto"/>
+        <w:ind w:firstLine="360"/>
+        <w:rPr>
+          <w:rFonts w:ascii="Arial" w:eastAsia="Times New Roman" w:hAnsi="Arial" w:cs="Arial"/>
+          <w:sz w:val="24"/>
+          <w:szCs w:val="24"/>
+          <w:lang w:val="es-CR"/>
+        </w:rPr>
+      </w:pPr>
+    </w:p>
+    <w:p>
+      <w:pPr>
+        <w:spacing w:after="0" w:line="240" w:lineRule="auto"/>
+        <w:ind w:firstLine="360"/>
+        <w:rPr>
+          <w:rFonts w:ascii="Arial" w:eastAsia="Times New Roman" w:hAnsi="Arial" w:cs="Arial"/>
+          <w:sz w:val="24"/>
+          <w:szCs w:val="24"/>
+          <w:lang w:val="es-CR"/>
+        </w:rPr>
+      </w:pPr>
+      <w:r>
+        <w:rPr>
+          <w:rFonts w:ascii="Arial" w:eastAsia="Times New Roman" w:hAnsi="Arial" w:cs="Arial"/>
+          <w:sz w:val="24"/>
+          <w:szCs w:val="24"/>
+          <w:lang w:val="es-CR"/>
+        </w:rPr>
+        <w:t>3.8. Actividad 4</w:t>
+      </w:r>
+    </w:p>
+    <w:p>
+      <w:pPr>
+        <w:spacing w:after="0" w:line="240" w:lineRule="auto"/>
+        <w:ind w:firstLine="360"/>
+        <w:rPr>
+          <w:rFonts w:ascii="Arial" w:eastAsia="Times New Roman" w:hAnsi="Arial" w:cs="Arial"/>
+          <w:sz w:val="24"/>
+          <w:szCs w:val="24"/>
+          <w:lang w:val="es-CR"/>
+        </w:rPr>
+      </w:pPr>
+    </w:p>
+    <w:p>
+      <w:pPr>
+        <w:spacing w:after="0" w:line="240" w:lineRule="auto"/>
+        <w:ind w:firstLine="360"/>
+        <w:rPr>
+          <w:rFonts w:ascii="Arial" w:eastAsia="Times New Roman" w:hAnsi="Arial" w:cs="Arial"/>
+          <w:sz w:val="24"/>
+          <w:szCs w:val="24"/>
+          <w:lang w:val="es-CR"/>
+        </w:rPr>
+      </w:pPr>
+      <w:r>
+        <w:rPr>
+          <w:rFonts w:ascii="Arial" w:eastAsia="Times New Roman" w:hAnsi="Arial" w:cs="Arial"/>
+          <w:sz w:val="24"/>
+          <w:szCs w:val="24"/>
+          <w:lang w:val="es-CR"/>
+        </w:rPr>
+        <w:t>3.9 Ejercicio</w:t>
+      </w:r>
+    </w:p>
+    <w:p>
+      <w:pPr>
+        <w:spacing w:after="0" w:line="240" w:lineRule="auto"/>
+        <w:ind w:firstLine="360"/>
+        <w:rPr>
+          <w:rFonts w:ascii="Arial" w:eastAsia="Times New Roman" w:hAnsi="Arial" w:cs="Arial"/>
+          <w:sz w:val="24"/>
+          <w:szCs w:val="24"/>
+          <w:lang w:val="es-CR"/>
+        </w:rPr>
+      </w:pPr>
     </w:p>
     <w:p>
       <w:pPr>
@@ -8685,19 +6961,8 @@
           <w:szCs w:val="24"/>
           <w:lang w:val="es-CR"/>
         </w:rPr>
-        <w:t xml:space="preserve">Lección 3: Pipes, Servicios y </w:t>
-      </w:r>
-      <w:proofErr w:type="spellStart"/>
-      <w:r>
-        <w:rPr>
-          <w:rFonts w:ascii="Arial" w:eastAsia="Times New Roman" w:hAnsi="Arial" w:cs="Arial"/>
-          <w:sz w:val="24"/>
-          <w:szCs w:val="24"/>
-          <w:lang w:val="es-CR"/>
-        </w:rPr>
-        <w:t>Routing</w:t>
-      </w:r>
-      <w:proofErr w:type="spellEnd"/>
+        <w:t>Lección 3: Pipes, Servicios y Routing</w:t>
+      </w:r>
     </w:p>
     <w:p>
       <w:pPr>
@@ -8732,19 +6997,8 @@
           <w:szCs w:val="24"/>
           <w:lang w:val="es-CR"/>
         </w:rPr>
-        <w:t>Lección 4: Comunicación con el Back-</w:t>
-      </w:r>
-      <w:proofErr w:type="spellStart"/>
-      <w:r>
-        <w:rPr>
-          <w:rFonts w:ascii="Arial" w:eastAsia="Times New Roman" w:hAnsi="Arial" w:cs="Arial"/>
-          <w:sz w:val="24"/>
-          <w:szCs w:val="24"/>
-          <w:lang w:val="es-CR"/>
-        </w:rPr>
-        <w:t>end</w:t>
-      </w:r>
-      <w:proofErr w:type="spellEnd"/>
+        <w:t>Lección 4: Comunicación con el Back-end</w:t>
+      </w:r>
     </w:p>
     <w:p>
       <w:pPr>
@@ -8779,20 +7033,8 @@
           <w:szCs w:val="24"/>
           <w:lang w:val="es-CR"/>
         </w:rPr>
-        <w:lastRenderedPageBreak/>
-        <w:t xml:space="preserve">Lección 5: Formularios, Animaciones y </w:t>
-      </w:r>
-      <w:proofErr w:type="spellStart"/>
-      <w:r>
-        <w:rPr>
-          <w:rFonts w:ascii="Arial" w:eastAsia="Times New Roman" w:hAnsi="Arial" w:cs="Arial"/>
-          <w:sz w:val="24"/>
-          <w:szCs w:val="24"/>
-          <w:lang w:val="es-CR"/>
-        </w:rPr>
-        <w:t>Deployment</w:t>
-      </w:r>
-      <w:proofErr w:type="spellEnd"/>
+        <w:t>Lección 5: Formularios, Animaciones y Deployment</w:t>
+      </w:r>
     </w:p>
     <w:p>
       <w:pPr>
@@ -8863,7 +7105,7 @@
         <v:path o:extrusionok="f" gradientshapeok="t" o:connecttype="rect"/>
         <o:lock v:ext="edit" aspectratio="t"/>
       </v:shapetype>
-      <v:shape id="_x0000_i1127" type="#_x0000_t75" style="width:41.5pt;height:33pt;visibility:visible;mso-wrap-style:square" o:bullet="t">
+      <v:shape id="_x0000_i1154" type="#_x0000_t75" style="width:41.5pt;height:33pt;visibility:visible;mso-wrap-style:square" o:bullet="t">
         <v:imagedata r:id="rId1" o:title=""/>
       </v:shape>
     </w:pict>

--- a/DesarrolloWeb/Modulo_8-ToolsBuildSystems/Unidad_3-Ang2/UNIDAD3.docx
+++ b/DesarrolloWeb/Modulo_8-ToolsBuildSystems/Unidad_3-Ang2/UNIDAD3.docx
@@ -17,17 +17,51 @@
           <w:lang w:val="es-CR"/>
         </w:rPr>
       </w:pPr>
-      <w:hyperlink r:id="rId5" w:history="1">
-        <w:r>
-          <w:rPr>
-            <w:rFonts w:ascii="Arial" w:eastAsia="Times New Roman" w:hAnsi="Arial" w:cs="Arial"/>
-            <w:sz w:val="24"/>
-            <w:szCs w:val="24"/>
-            <w:lang w:val="es-CR"/>
-          </w:rPr>
-          <w:t>UNIDAD 3: Introducción</w:t>
-        </w:r>
-      </w:hyperlink>
+      <w:r>
+        <w:rPr>
+          <w:rFonts w:ascii="Arial" w:eastAsia="Times New Roman" w:hAnsi="Arial" w:cs="Arial"/>
+          <w:sz w:val="24"/>
+          <w:szCs w:val="24"/>
+          <w:lang w:val="es-CR"/>
+        </w:rPr>
+        <w:fldChar w:fldCharType="begin"/>
+      </w:r>
+      <w:r>
+        <w:rPr>
+          <w:rFonts w:ascii="Arial" w:eastAsia="Times New Roman" w:hAnsi="Arial" w:cs="Arial"/>
+          <w:sz w:val="24"/>
+          <w:szCs w:val="24"/>
+          <w:lang w:val="es-CR"/>
+        </w:rPr>
+        <w:instrText xml:space="preserve"> HYPERLINK "https://learn.nextu.com/mod/page/view.php?id=3601&amp;pid=P_WEBDEV_V2" </w:instrText>
+      </w:r>
+      <w:r>
+        <w:rPr>
+          <w:rFonts w:ascii="Arial" w:eastAsia="Times New Roman" w:hAnsi="Arial" w:cs="Arial"/>
+          <w:sz w:val="24"/>
+          <w:szCs w:val="24"/>
+          <w:lang w:val="es-CR"/>
+        </w:rPr>
+        <w:fldChar w:fldCharType="separate"/>
+      </w:r>
+      <w:r>
+        <w:rPr>
+          <w:rFonts w:ascii="Arial" w:eastAsia="Times New Roman" w:hAnsi="Arial" w:cs="Arial"/>
+          <w:sz w:val="24"/>
+          <w:szCs w:val="24"/>
+          <w:lang w:val="es-CR"/>
+        </w:rPr>
+        <w:t>UNIDAD 3: Introducción</w:t>
+      </w:r>
+      <w:r>
+        <w:rPr>
+          <w:rFonts w:ascii="Arial" w:eastAsia="Times New Roman" w:hAnsi="Arial" w:cs="Arial"/>
+          <w:sz w:val="24"/>
+          <w:szCs w:val="24"/>
+          <w:lang w:val="es-CR"/>
+        </w:rPr>
+        <w:fldChar w:fldCharType="end"/>
+      </w:r>
     </w:p>
     <w:p>
       <w:pPr>
@@ -61,13 +95,10 @@
           <w:szCs w:val="24"/>
           <w:lang w:val="es-CR"/>
         </w:rPr>
-        <w:t>Bienvenido a Herramientas, Build Systems y tecnologías emergentes</w:t>
-      </w:r>
-    </w:p>
-    <w:p>
-      <w:pPr>
-        <w:spacing w:after="0" w:line="240" w:lineRule="auto"/>
-        <w:outlineLvl w:val="1"/>
+        <w:t xml:space="preserve">Bienvenido a Herramientas, </w:t>
+      </w:r>
+      <w:proofErr w:type="spellStart"/>
+      <w:r>
         <w:rPr>
           <w:rFonts w:ascii="Arial" w:eastAsia="Times New Roman" w:hAnsi="Arial" w:cs="Arial"/>
           <w:b/>
@@ -76,26 +107,157 @@
           <w:szCs w:val="24"/>
           <w:lang w:val="es-CR"/>
         </w:rPr>
-      </w:pPr>
-    </w:p>
-    <w:p>
-      <w:pPr>
-        <w:spacing w:after="0" w:line="240" w:lineRule="auto"/>
-        <w:rPr>
-          <w:rFonts w:ascii="Arial" w:eastAsia="Times New Roman" w:hAnsi="Arial" w:cs="Arial"/>
-          <w:sz w:val="24"/>
-          <w:szCs w:val="24"/>
-          <w:lang w:val="es-CR"/>
-        </w:rPr>
-      </w:pPr>
-      <w:r>
-        <w:rPr>
-          <w:rFonts w:ascii="Arial" w:eastAsia="Times New Roman" w:hAnsi="Arial" w:cs="Arial"/>
-          <w:sz w:val="24"/>
-          <w:szCs w:val="24"/>
-          <w:lang w:val="es-CR"/>
-        </w:rPr>
-        <w:t xml:space="preserve">En esta Unidad aprenderás qué es Angular 2, un framework JavaScript de código abierto promovido por Google y la comunidad de desarrollo libre. Enfocado en la filosofía mobile-first, es uno de los frameworks para el desarrollo de SPAs con mayor renombre en el mundo. </w:t>
+        <w:t>Build</w:t>
+      </w:r>
+      <w:proofErr w:type="spellEnd"/>
+      <w:r>
+        <w:rPr>
+          <w:rFonts w:ascii="Arial" w:eastAsia="Times New Roman" w:hAnsi="Arial" w:cs="Arial"/>
+          <w:b/>
+          <w:bCs/>
+          <w:sz w:val="24"/>
+          <w:szCs w:val="24"/>
+          <w:lang w:val="es-CR"/>
+        </w:rPr>
+        <w:t xml:space="preserve"> </w:t>
+      </w:r>
+      <w:proofErr w:type="spellStart"/>
+      <w:r>
+        <w:rPr>
+          <w:rFonts w:ascii="Arial" w:eastAsia="Times New Roman" w:hAnsi="Arial" w:cs="Arial"/>
+          <w:b/>
+          <w:bCs/>
+          <w:sz w:val="24"/>
+          <w:szCs w:val="24"/>
+          <w:lang w:val="es-CR"/>
+        </w:rPr>
+        <w:t>Systems</w:t>
+      </w:r>
+      <w:proofErr w:type="spellEnd"/>
+      <w:r>
+        <w:rPr>
+          <w:rFonts w:ascii="Arial" w:eastAsia="Times New Roman" w:hAnsi="Arial" w:cs="Arial"/>
+          <w:b/>
+          <w:bCs/>
+          <w:sz w:val="24"/>
+          <w:szCs w:val="24"/>
+          <w:lang w:val="es-CR"/>
+        </w:rPr>
+        <w:t xml:space="preserve"> y tecnologías emergentes</w:t>
+      </w:r>
+    </w:p>
+    <w:p>
+      <w:pPr>
+        <w:spacing w:after="0" w:line="240" w:lineRule="auto"/>
+        <w:outlineLvl w:val="1"/>
+        <w:rPr>
+          <w:rFonts w:ascii="Arial" w:eastAsia="Times New Roman" w:hAnsi="Arial" w:cs="Arial"/>
+          <w:b/>
+          <w:bCs/>
+          <w:sz w:val="24"/>
+          <w:szCs w:val="24"/>
+          <w:lang w:val="es-CR"/>
+        </w:rPr>
+      </w:pPr>
+    </w:p>
+    <w:p>
+      <w:pPr>
+        <w:spacing w:after="0" w:line="240" w:lineRule="auto"/>
+        <w:rPr>
+          <w:rFonts w:ascii="Arial" w:eastAsia="Times New Roman" w:hAnsi="Arial" w:cs="Arial"/>
+          <w:sz w:val="24"/>
+          <w:szCs w:val="24"/>
+          <w:lang w:val="es-CR"/>
+        </w:rPr>
+      </w:pPr>
+      <w:r>
+        <w:rPr>
+          <w:rFonts w:ascii="Arial" w:eastAsia="Times New Roman" w:hAnsi="Arial" w:cs="Arial"/>
+          <w:sz w:val="24"/>
+          <w:szCs w:val="24"/>
+          <w:lang w:val="es-CR"/>
+        </w:rPr>
+        <w:t xml:space="preserve">En esta Unidad aprenderás qué es Angular 2, un </w:t>
+      </w:r>
+      <w:proofErr w:type="spellStart"/>
+      <w:r>
+        <w:rPr>
+          <w:rFonts w:ascii="Arial" w:eastAsia="Times New Roman" w:hAnsi="Arial" w:cs="Arial"/>
+          <w:sz w:val="24"/>
+          <w:szCs w:val="24"/>
+          <w:lang w:val="es-CR"/>
+        </w:rPr>
+        <w:t>framework</w:t>
+      </w:r>
+      <w:proofErr w:type="spellEnd"/>
+      <w:r>
+        <w:rPr>
+          <w:rFonts w:ascii="Arial" w:eastAsia="Times New Roman" w:hAnsi="Arial" w:cs="Arial"/>
+          <w:sz w:val="24"/>
+          <w:szCs w:val="24"/>
+          <w:lang w:val="es-CR"/>
+        </w:rPr>
+        <w:t xml:space="preserve"> JavaScript de código abierto promovido por Google y la comunidad de desarrollo libre. Enfocado en la filosofía </w:t>
+      </w:r>
+      <w:proofErr w:type="spellStart"/>
+      <w:r>
+        <w:rPr>
+          <w:rFonts w:ascii="Arial" w:eastAsia="Times New Roman" w:hAnsi="Arial" w:cs="Arial"/>
+          <w:sz w:val="24"/>
+          <w:szCs w:val="24"/>
+          <w:lang w:val="es-CR"/>
+        </w:rPr>
+        <w:t>mobile-first</w:t>
+      </w:r>
+      <w:proofErr w:type="spellEnd"/>
+      <w:r>
+        <w:rPr>
+          <w:rFonts w:ascii="Arial" w:eastAsia="Times New Roman" w:hAnsi="Arial" w:cs="Arial"/>
+          <w:sz w:val="24"/>
+          <w:szCs w:val="24"/>
+          <w:lang w:val="es-CR"/>
+        </w:rPr>
+        <w:t xml:space="preserve">, es uno de los </w:t>
+      </w:r>
+      <w:proofErr w:type="spellStart"/>
+      <w:r>
+        <w:rPr>
+          <w:rFonts w:ascii="Arial" w:eastAsia="Times New Roman" w:hAnsi="Arial" w:cs="Arial"/>
+          <w:sz w:val="24"/>
+          <w:szCs w:val="24"/>
+          <w:lang w:val="es-CR"/>
+        </w:rPr>
+        <w:t>frameworks</w:t>
+      </w:r>
+      <w:proofErr w:type="spellEnd"/>
+      <w:r>
+        <w:rPr>
+          <w:rFonts w:ascii="Arial" w:eastAsia="Times New Roman" w:hAnsi="Arial" w:cs="Arial"/>
+          <w:sz w:val="24"/>
+          <w:szCs w:val="24"/>
+          <w:lang w:val="es-CR"/>
+        </w:rPr>
+        <w:t xml:space="preserve"> para el desarrollo de </w:t>
+      </w:r>
+      <w:proofErr w:type="spellStart"/>
+      <w:r>
+        <w:rPr>
+          <w:rFonts w:ascii="Arial" w:eastAsia="Times New Roman" w:hAnsi="Arial" w:cs="Arial"/>
+          <w:sz w:val="24"/>
+          <w:szCs w:val="24"/>
+          <w:lang w:val="es-CR"/>
+        </w:rPr>
+        <w:t>SPAs</w:t>
+      </w:r>
+      <w:proofErr w:type="spellEnd"/>
+      <w:r>
+        <w:rPr>
+          <w:rFonts w:ascii="Arial" w:eastAsia="Times New Roman" w:hAnsi="Arial" w:cs="Arial"/>
+          <w:sz w:val="24"/>
+          <w:szCs w:val="24"/>
+          <w:lang w:val="es-CR"/>
+        </w:rPr>
+        <w:t xml:space="preserve"> con mayor renombre en el mundo. </w:t>
       </w:r>
     </w:p>
     <w:p>
@@ -412,7 +574,7 @@
           <w:lang w:val="es-CR"/>
         </w:rPr>
       </w:pPr>
-      <w:hyperlink r:id="rId6" w:history="1">
+      <w:hyperlink r:id="rId5" w:history="1">
         <w:r>
           <w:rPr>
             <w:rFonts w:ascii="Arial" w:eastAsia="Times New Roman" w:hAnsi="Arial" w:cs="Arial"/>
@@ -452,7 +614,27 @@
           <w:szCs w:val="24"/>
           <w:lang w:val="es-CR"/>
         </w:rPr>
-        <w:t>¿Qué es Angular 2?</w:t>
+        <w:t>¿</w:t>
+      </w:r>
+      <w:proofErr w:type="spellStart"/>
+      <w:r>
+        <w:rPr>
+          <w:rFonts w:ascii="Arial" w:eastAsia="Times New Roman" w:hAnsi="Arial" w:cs="Arial"/>
+          <w:sz w:val="24"/>
+          <w:szCs w:val="24"/>
+          <w:lang w:val="es-CR"/>
+        </w:rPr>
+        <w:t>Qué</w:t>
+      </w:r>
+      <w:proofErr w:type="spellEnd"/>
+      <w:r>
+        <w:rPr>
+          <w:rFonts w:ascii="Arial" w:eastAsia="Times New Roman" w:hAnsi="Arial" w:cs="Arial"/>
+          <w:sz w:val="24"/>
+          <w:szCs w:val="24"/>
+          <w:lang w:val="es-CR"/>
+        </w:rPr>
+        <w:t xml:space="preserve"> es Angular 2?</w:t>
       </w:r>
     </w:p>
     <w:p>
@@ -490,7 +672,7 @@
                     </pic:cNvPicPr>
                   </pic:nvPicPr>
                   <pic:blipFill>
-                    <a:blip r:embed="rId7" cstate="print">
+                    <a:blip r:embed="rId6" cstate="print">
                       <a:extLst>
                         <a:ext uri="{28A0092B-C50C-407E-A947-70E740481C1C}">
                           <a14:useLocalDpi xmlns:a14="http://schemas.microsoft.com/office/drawing/2010/main" val="0"/>
@@ -540,7 +722,87 @@
           <w:lang w:val="es-CR"/>
         </w:rPr>
         <w:br/>
-        <w:t xml:space="preserve">Angular 2 es un framework JavaScript de código abierto promovido por Google y la comunidad de desarrollo libre. Enfocado en la filosofía mobile-first, es uno de los frameworks para el desarrollo de SPAs con mayor renombre en el mundo. </w:t>
+        <w:t xml:space="preserve">Angular 2 es un </w:t>
+      </w:r>
+      <w:proofErr w:type="spellStart"/>
+      <w:r>
+        <w:rPr>
+          <w:rFonts w:ascii="Arial" w:eastAsia="Times New Roman" w:hAnsi="Arial" w:cs="Arial"/>
+          <w:sz w:val="24"/>
+          <w:szCs w:val="24"/>
+          <w:lang w:val="es-CR"/>
+        </w:rPr>
+        <w:t>framework</w:t>
+      </w:r>
+      <w:proofErr w:type="spellEnd"/>
+      <w:r>
+        <w:rPr>
+          <w:rFonts w:ascii="Arial" w:eastAsia="Times New Roman" w:hAnsi="Arial" w:cs="Arial"/>
+          <w:sz w:val="24"/>
+          <w:szCs w:val="24"/>
+          <w:lang w:val="es-CR"/>
+        </w:rPr>
+        <w:t xml:space="preserve"> JavaScript de código abierto promovido por Google y la comunidad de desarrollo libre. Enfocado en la filosofía </w:t>
+      </w:r>
+      <w:proofErr w:type="spellStart"/>
+      <w:r>
+        <w:rPr>
+          <w:rFonts w:ascii="Arial" w:eastAsia="Times New Roman" w:hAnsi="Arial" w:cs="Arial"/>
+          <w:sz w:val="24"/>
+          <w:szCs w:val="24"/>
+          <w:lang w:val="es-CR"/>
+        </w:rPr>
+        <w:t>mobile-first</w:t>
+      </w:r>
+      <w:proofErr w:type="spellEnd"/>
+      <w:r>
+        <w:rPr>
+          <w:rFonts w:ascii="Arial" w:eastAsia="Times New Roman" w:hAnsi="Arial" w:cs="Arial"/>
+          <w:sz w:val="24"/>
+          <w:szCs w:val="24"/>
+          <w:lang w:val="es-CR"/>
+        </w:rPr>
+        <w:t xml:space="preserve">, es uno de los </w:t>
+      </w:r>
+      <w:proofErr w:type="spellStart"/>
+      <w:r>
+        <w:rPr>
+          <w:rFonts w:ascii="Arial" w:eastAsia="Times New Roman" w:hAnsi="Arial" w:cs="Arial"/>
+          <w:sz w:val="24"/>
+          <w:szCs w:val="24"/>
+          <w:lang w:val="es-CR"/>
+        </w:rPr>
+        <w:t>frameworks</w:t>
+      </w:r>
+      <w:proofErr w:type="spellEnd"/>
+      <w:r>
+        <w:rPr>
+          <w:rFonts w:ascii="Arial" w:eastAsia="Times New Roman" w:hAnsi="Arial" w:cs="Arial"/>
+          <w:sz w:val="24"/>
+          <w:szCs w:val="24"/>
+          <w:lang w:val="es-CR"/>
+        </w:rPr>
+        <w:t xml:space="preserve"> para el desarrollo de </w:t>
+      </w:r>
+      <w:proofErr w:type="spellStart"/>
+      <w:r>
+        <w:rPr>
+          <w:rFonts w:ascii="Arial" w:eastAsia="Times New Roman" w:hAnsi="Arial" w:cs="Arial"/>
+          <w:sz w:val="24"/>
+          <w:szCs w:val="24"/>
+          <w:lang w:val="es-CR"/>
+        </w:rPr>
+        <w:t>SPAs</w:t>
+      </w:r>
+      <w:proofErr w:type="spellEnd"/>
+      <w:r>
+        <w:rPr>
+          <w:rFonts w:ascii="Arial" w:eastAsia="Times New Roman" w:hAnsi="Arial" w:cs="Arial"/>
+          <w:sz w:val="24"/>
+          <w:szCs w:val="24"/>
+          <w:lang w:val="es-CR"/>
+        </w:rPr>
+        <w:t xml:space="preserve"> con mayor renombre en el mundo. </w:t>
       </w:r>
       <w:r>
         <w:rPr>
@@ -550,7 +812,27 @@
           <w:lang w:val="es-CR"/>
         </w:rPr>
         <w:br/>
-        <w:t>Fue lanzado en su versión estable en Mayo de 2016 y desde entonces, su comunidad de desarrolladores ha crecido exponencialmente.</w:t>
+        <w:t xml:space="preserve">Fue lanzado en su versión estable en </w:t>
+      </w:r>
+      <w:proofErr w:type="gramStart"/>
+      <w:r>
+        <w:rPr>
+          <w:rFonts w:ascii="Arial" w:eastAsia="Times New Roman" w:hAnsi="Arial" w:cs="Arial"/>
+          <w:sz w:val="24"/>
+          <w:szCs w:val="24"/>
+          <w:lang w:val="es-CR"/>
+        </w:rPr>
+        <w:t>Mayo</w:t>
+      </w:r>
+      <w:proofErr w:type="gramEnd"/>
+      <w:r>
+        <w:rPr>
+          <w:rFonts w:ascii="Arial" w:eastAsia="Times New Roman" w:hAnsi="Arial" w:cs="Arial"/>
+          <w:sz w:val="24"/>
+          <w:szCs w:val="24"/>
+          <w:lang w:val="es-CR"/>
+        </w:rPr>
+        <w:t xml:space="preserve"> de 2016 y desde entonces, su comunidad de desarrolladores ha crecido exponencialmente.</w:t>
       </w:r>
     </w:p>
     <w:p>
@@ -626,7 +908,27 @@
           <w:szCs w:val="24"/>
           <w:lang w:val="es-CR"/>
         </w:rPr>
-        <w:t xml:space="preserve"> con Angular 2 es posible desarrollar páginas Web tipo SPA de alto rendimiento. Sin embargo, es posible, por medio de la integración con otras herramientas y frameworks, crear aplicaciones móviles nativas o híbridas, así como aplicaciones de escritorio en múltiples sistemas operativos.</w:t>
+        <w:t xml:space="preserve"> con Angular 2 es posible desarrollar páginas Web tipo SPA de alto rendimiento. Sin embargo, es posible, por medio de la integración con otras herramientas y </w:t>
+      </w:r>
+      <w:proofErr w:type="spellStart"/>
+      <w:r>
+        <w:rPr>
+          <w:rFonts w:ascii="Arial" w:eastAsia="Times New Roman" w:hAnsi="Arial" w:cs="Arial"/>
+          <w:sz w:val="24"/>
+          <w:szCs w:val="24"/>
+          <w:lang w:val="es-CR"/>
+        </w:rPr>
+        <w:t>frameworks</w:t>
+      </w:r>
+      <w:proofErr w:type="spellEnd"/>
+      <w:r>
+        <w:rPr>
+          <w:rFonts w:ascii="Arial" w:eastAsia="Times New Roman" w:hAnsi="Arial" w:cs="Arial"/>
+          <w:sz w:val="24"/>
+          <w:szCs w:val="24"/>
+          <w:lang w:val="es-CR"/>
+        </w:rPr>
+        <w:t>, crear aplicaciones móviles nativas o híbridas, así como aplicaciones de escritorio en múltiples sistemas operativos.</w:t>
       </w:r>
     </w:p>
     <w:p>
@@ -665,7 +967,7 @@
                     </pic:cNvPicPr>
                   </pic:nvPicPr>
                   <pic:blipFill>
-                    <a:blip r:embed="rId8" cstate="print">
+                    <a:blip r:embed="rId7" cstate="print">
                       <a:extLst>
                         <a:ext uri="{28A0092B-C50C-407E-A947-70E740481C1C}">
                           <a14:useLocalDpi xmlns:a14="http://schemas.microsoft.com/office/drawing/2010/main" val="0"/>
@@ -740,7 +1042,47 @@
           <w:szCs w:val="24"/>
           <w:lang w:val="es-CR"/>
         </w:rPr>
-        <w:t xml:space="preserve"> mediante la generación de plantillas y el uso de componentes para la reutilización de código, la rapidez en la que se desarrollan las aplicaciones es mucho más alta que el desarrollo Web tradicional. Además, gracias al enrutador de componentes (Component Router), los usuarios sólo cargan el código necesario para la vista que desean acceder en ese instante, mejorando notoriamente el rendimiento de la aplicación y contribuyendo a una experiencia de usuarios fluida y veloz.</w:t>
+        <w:t xml:space="preserve"> mediante la generación de plantillas y el uso de componentes para la reutilización de código, la rapidez en la que se desarrollan las aplicaciones es mucho más alta que el desarrollo Web tradicional. Además, gracias al enrutador de componentes (</w:t>
+      </w:r>
+      <w:proofErr w:type="spellStart"/>
+      <w:r>
+        <w:rPr>
+          <w:rFonts w:ascii="Arial" w:eastAsia="Times New Roman" w:hAnsi="Arial" w:cs="Arial"/>
+          <w:sz w:val="24"/>
+          <w:szCs w:val="24"/>
+          <w:lang w:val="es-CR"/>
+        </w:rPr>
+        <w:t>Component</w:t>
+      </w:r>
+      <w:proofErr w:type="spellEnd"/>
+      <w:r>
+        <w:rPr>
+          <w:rFonts w:ascii="Arial" w:eastAsia="Times New Roman" w:hAnsi="Arial" w:cs="Arial"/>
+          <w:sz w:val="24"/>
+          <w:szCs w:val="24"/>
+          <w:lang w:val="es-CR"/>
+        </w:rPr>
+        <w:t xml:space="preserve"> </w:t>
+      </w:r>
+      <w:proofErr w:type="spellStart"/>
+      <w:r>
+        <w:rPr>
+          <w:rFonts w:ascii="Arial" w:eastAsia="Times New Roman" w:hAnsi="Arial" w:cs="Arial"/>
+          <w:sz w:val="24"/>
+          <w:szCs w:val="24"/>
+          <w:lang w:val="es-CR"/>
+        </w:rPr>
+        <w:t>Router</w:t>
+      </w:r>
+      <w:proofErr w:type="spellEnd"/>
+      <w:r>
+        <w:rPr>
+          <w:rFonts w:ascii="Arial" w:eastAsia="Times New Roman" w:hAnsi="Arial" w:cs="Arial"/>
+          <w:sz w:val="24"/>
+          <w:szCs w:val="24"/>
+          <w:lang w:val="es-CR"/>
+        </w:rPr>
+        <w:t>), los usuarios sólo cargan el código necesario para la vista que desean acceder en ese instante, mejorando notoriamente el rendimiento de la aplicación y contribuyendo a una experiencia de usuarios fluida y veloz.</w:t>
       </w:r>
     </w:p>
     <w:p>
@@ -779,7 +1121,7 @@
                     </pic:cNvPicPr>
                   </pic:nvPicPr>
                   <pic:blipFill>
-                    <a:blip r:embed="rId9" cstate="print">
+                    <a:blip r:embed="rId8" cstate="print">
                       <a:extLst>
                         <a:ext uri="{28A0092B-C50C-407E-A947-70E740481C1C}">
                           <a14:useLocalDpi xmlns:a14="http://schemas.microsoft.com/office/drawing/2010/main" val="0"/>
@@ -854,7 +1196,27 @@
           <w:szCs w:val="24"/>
           <w:lang w:val="es-CR"/>
         </w:rPr>
-        <w:t xml:space="preserve"> Angular CLI como herramienta de ayuda desde la línea de comandos, permite crear proyectos, elementos de la aplicación y mucho más, con gran facilidad y rapidez. Además, existe una gran variedad de IDEs con </w:t>
+        <w:t xml:space="preserve"> Angular CLI como herramienta de ayuda desde la línea de comandos, permite crear proyectos, elementos de la aplicación y mucho más, con gran facilidad y rapidez. Además, existe una gran variedad de </w:t>
+      </w:r>
+      <w:proofErr w:type="spellStart"/>
+      <w:r>
+        <w:rPr>
+          <w:rFonts w:ascii="Arial" w:eastAsia="Times New Roman" w:hAnsi="Arial" w:cs="Arial"/>
+          <w:sz w:val="24"/>
+          <w:szCs w:val="24"/>
+          <w:lang w:val="es-CR"/>
+        </w:rPr>
+        <w:t>IDEs</w:t>
+      </w:r>
+      <w:proofErr w:type="spellEnd"/>
+      <w:r>
+        <w:rPr>
+          <w:rFonts w:ascii="Arial" w:eastAsia="Times New Roman" w:hAnsi="Arial" w:cs="Arial"/>
+          <w:sz w:val="24"/>
+          <w:szCs w:val="24"/>
+          <w:lang w:val="es-CR"/>
+        </w:rPr>
+        <w:t xml:space="preserve"> con </w:t>
       </w:r>
       <w:r>
         <w:rPr>
@@ -903,7 +1265,7 @@
                     </pic:cNvPicPr>
                   </pic:nvPicPr>
                   <pic:blipFill>
-                    <a:blip r:embed="rId10" cstate="print">
+                    <a:blip r:embed="rId9" cstate="print">
                       <a:extLst>
                         <a:ext uri="{28A0092B-C50C-407E-A947-70E740481C1C}">
                           <a14:useLocalDpi xmlns:a14="http://schemas.microsoft.com/office/drawing/2010/main" val="0"/>
@@ -978,7 +1340,47 @@
           <w:szCs w:val="24"/>
           <w:lang w:val="es-CR"/>
         </w:rPr>
-        <w:t xml:space="preserve"> Angular 2 incluye tecnologías como Karma para pruebas unitarias y Protractor para la creación de espacios de testing estables y rápidos. Además, es posible crear complejas animaciones de alto desempeño con poco código a través de la API de Angular, la cual es sumamente intuitiva y de fácil uso.</w:t>
+        <w:t xml:space="preserve"> Angular 2 incluye tecnologías como Karma para pruebas unitarias y </w:t>
+      </w:r>
+      <w:proofErr w:type="spellStart"/>
+      <w:r>
+        <w:rPr>
+          <w:rFonts w:ascii="Arial" w:eastAsia="Times New Roman" w:hAnsi="Arial" w:cs="Arial"/>
+          <w:sz w:val="24"/>
+          <w:szCs w:val="24"/>
+          <w:lang w:val="es-CR"/>
+        </w:rPr>
+        <w:t>Protractor</w:t>
+      </w:r>
+      <w:proofErr w:type="spellEnd"/>
+      <w:r>
+        <w:rPr>
+          <w:rFonts w:ascii="Arial" w:eastAsia="Times New Roman" w:hAnsi="Arial" w:cs="Arial"/>
+          <w:sz w:val="24"/>
+          <w:szCs w:val="24"/>
+          <w:lang w:val="es-CR"/>
+        </w:rPr>
+        <w:t xml:space="preserve"> para la creación de espacios de </w:t>
+      </w:r>
+      <w:proofErr w:type="spellStart"/>
+      <w:r>
+        <w:rPr>
+          <w:rFonts w:ascii="Arial" w:eastAsia="Times New Roman" w:hAnsi="Arial" w:cs="Arial"/>
+          <w:sz w:val="24"/>
+          <w:szCs w:val="24"/>
+          <w:lang w:val="es-CR"/>
+        </w:rPr>
+        <w:t>testing</w:t>
+      </w:r>
+      <w:proofErr w:type="spellEnd"/>
+      <w:r>
+        <w:rPr>
+          <w:rFonts w:ascii="Arial" w:eastAsia="Times New Roman" w:hAnsi="Arial" w:cs="Arial"/>
+          <w:sz w:val="24"/>
+          <w:szCs w:val="24"/>
+          <w:lang w:val="es-CR"/>
+        </w:rPr>
+        <w:t xml:space="preserve"> estables y rápidos. Además, es posible crear complejas animaciones de alto desempeño con poco código a través de la API de Angular, la cual es sumamente intuitiva y de fácil uso.</w:t>
       </w:r>
     </w:p>
     <w:p>
@@ -1017,7 +1419,7 @@
                     </pic:cNvPicPr>
                   </pic:nvPicPr>
                   <pic:blipFill>
-                    <a:blip r:embed="rId11" cstate="print">
+                    <a:blip r:embed="rId10" cstate="print">
                       <a:extLst>
                         <a:ext uri="{28A0092B-C50C-407E-A947-70E740481C1C}">
                           <a14:useLocalDpi xmlns:a14="http://schemas.microsoft.com/office/drawing/2010/main" val="0"/>
@@ -1064,7 +1466,7 @@
           <w:lang w:val="es-CR"/>
         </w:rPr>
       </w:pPr>
-      <w:hyperlink r:id="rId12" w:history="1">
+      <w:hyperlink r:id="rId11" w:history="1">
         <w:r>
           <w:rPr>
             <w:rFonts w:ascii="Arial" w:eastAsia="Times New Roman" w:hAnsi="Arial" w:cs="Arial"/>
@@ -1182,7 +1584,27 @@
           <w:lang w:val="es-CR"/>
         </w:rPr>
         <w:br/>
-        <w:t xml:space="preserve">Angular 2 es un framework JavaScript de código abierto promovido por Google y la comunidad de desarrollo libre, éste cuenta con unas ventajas principales que tú ya conoces. A </w:t>
+        <w:t xml:space="preserve">Angular 2 es un </w:t>
+      </w:r>
+      <w:proofErr w:type="spellStart"/>
+      <w:r>
+        <w:rPr>
+          <w:rFonts w:ascii="Arial" w:eastAsia="Times New Roman" w:hAnsi="Arial" w:cs="Arial"/>
+          <w:sz w:val="24"/>
+          <w:szCs w:val="24"/>
+          <w:lang w:val="es-CR"/>
+        </w:rPr>
+        <w:t>framework</w:t>
+      </w:r>
+      <w:proofErr w:type="spellEnd"/>
+      <w:r>
+        <w:rPr>
+          <w:rFonts w:ascii="Arial" w:eastAsia="Times New Roman" w:hAnsi="Arial" w:cs="Arial"/>
+          <w:sz w:val="24"/>
+          <w:szCs w:val="24"/>
+          <w:lang w:val="es-CR"/>
+        </w:rPr>
+        <w:t xml:space="preserve"> JavaScript de código abierto promovido por Google y la comunidad de desarrollo libre, éste cuenta con unas ventajas principales que tú ya conoces. A </w:t>
       </w:r>
       <w:r>
         <w:rPr>
@@ -1245,7 +1667,7 @@
                     <pic:cNvPicPr/>
                   </pic:nvPicPr>
                   <pic:blipFill>
-                    <a:blip r:embed="rId13"/>
+                    <a:blip r:embed="rId12"/>
                     <a:stretch>
                       <a:fillRect/>
                     </a:stretch>
@@ -1312,6 +1734,7 @@
           <w:lang w:val="es-CR"/>
         </w:rPr>
       </w:pPr>
+      <w:proofErr w:type="spellStart"/>
       <w:r>
         <w:rPr>
           <w:rFonts w:ascii="Arial" w:eastAsia="Times New Roman" w:hAnsi="Arial" w:cs="Arial"/>
@@ -1321,6 +1744,7 @@
         </w:rPr>
         <w:t>Arquitectura</w:t>
       </w:r>
+      <w:proofErr w:type="spellEnd"/>
     </w:p>
     <w:p>
       <w:pPr>
@@ -1339,7 +1763,27 @@
           <w:szCs w:val="24"/>
           <w:lang w:val="es-CR"/>
         </w:rPr>
-        <w:t xml:space="preserve">Angular 2 es un framework que se encarga de crear aplicaciones del lado del cliente, usando diferentes elementos propios de su estructura para obtener un resultado óptimo en cuanto a eficiencia, desempeño y usabilidad. </w:t>
+        <w:t xml:space="preserve">Angular 2 es un </w:t>
+      </w:r>
+      <w:proofErr w:type="spellStart"/>
+      <w:r>
+        <w:rPr>
+          <w:rFonts w:ascii="Arial" w:eastAsia="Times New Roman" w:hAnsi="Arial" w:cs="Arial"/>
+          <w:sz w:val="24"/>
+          <w:szCs w:val="24"/>
+          <w:lang w:val="es-CR"/>
+        </w:rPr>
+        <w:t>framework</w:t>
+      </w:r>
+      <w:proofErr w:type="spellEnd"/>
+      <w:r>
+        <w:rPr>
+          <w:rFonts w:ascii="Arial" w:eastAsia="Times New Roman" w:hAnsi="Arial" w:cs="Arial"/>
+          <w:sz w:val="24"/>
+          <w:szCs w:val="24"/>
+          <w:lang w:val="es-CR"/>
+        </w:rPr>
+        <w:t xml:space="preserve"> que se encarga de crear aplicaciones del lado del cliente, usando diferentes elementos propios de su estructura para obtener un resultado óptimo en cuanto a eficiencia, desempeño y usabilidad. </w:t>
       </w:r>
       <w:r>
         <w:rPr>
@@ -1358,7 +1802,27 @@
           <w:lang w:val="es-CR"/>
         </w:rPr>
         <w:br/>
-        <w:t>La arquitectura de este framework se resume en el siguiente gráfico:</w:t>
+        <w:t xml:space="preserve">La arquitectura de este </w:t>
+      </w:r>
+      <w:proofErr w:type="spellStart"/>
+      <w:r>
+        <w:rPr>
+          <w:rFonts w:ascii="Arial" w:eastAsia="Times New Roman" w:hAnsi="Arial" w:cs="Arial"/>
+          <w:sz w:val="24"/>
+          <w:szCs w:val="24"/>
+          <w:lang w:val="es-CR"/>
+        </w:rPr>
+        <w:t>framework</w:t>
+      </w:r>
+      <w:proofErr w:type="spellEnd"/>
+      <w:r>
+        <w:rPr>
+          <w:rFonts w:ascii="Arial" w:eastAsia="Times New Roman" w:hAnsi="Arial" w:cs="Arial"/>
+          <w:sz w:val="24"/>
+          <w:szCs w:val="24"/>
+          <w:lang w:val="es-CR"/>
+        </w:rPr>
+        <w:t xml:space="preserve"> se resume en el siguiente gráfico:</w:t>
       </w:r>
     </w:p>
     <w:p>
@@ -1388,7 +1852,7 @@
                     </pic:cNvPicPr>
                   </pic:nvPicPr>
                   <pic:blipFill>
-                    <a:blip r:embed="rId14" cstate="print">
+                    <a:blip r:embed="rId13" cstate="print">
                       <a:extLst>
                         <a:ext uri="{28A0092B-C50C-407E-A947-70E740481C1C}">
                           <a14:useLocalDpi xmlns:a14="http://schemas.microsoft.com/office/drawing/2010/main" val="0"/>
@@ -1450,7 +1914,27 @@
           <w:szCs w:val="24"/>
           <w:lang w:val="es-CR"/>
         </w:rPr>
-        <w:t>Cada uno de los elementos que hacen parte de la arquitectura de Angular 2 serán estudiados con mayor profundidad más adelante, sin embargo es importante anotar que este framework se considera como modular, es decir, que utiliza módulos reutilizables para la construcción de la aplicación.</w:t>
+        <w:t xml:space="preserve">Cada uno de los elementos que hacen parte de la arquitectura de Angular 2 serán estudiados con mayor profundidad más adelante, sin embargo es importante anotar que este </w:t>
+      </w:r>
+      <w:proofErr w:type="spellStart"/>
+      <w:r>
+        <w:rPr>
+          <w:rFonts w:ascii="Arial" w:eastAsia="Times New Roman" w:hAnsi="Arial" w:cs="Arial"/>
+          <w:sz w:val="24"/>
+          <w:szCs w:val="24"/>
+          <w:lang w:val="es-CR"/>
+        </w:rPr>
+        <w:t>framework</w:t>
+      </w:r>
+      <w:proofErr w:type="spellEnd"/>
+      <w:r>
+        <w:rPr>
+          <w:rFonts w:ascii="Arial" w:eastAsia="Times New Roman" w:hAnsi="Arial" w:cs="Arial"/>
+          <w:sz w:val="24"/>
+          <w:szCs w:val="24"/>
+          <w:lang w:val="es-CR"/>
+        </w:rPr>
+        <w:t xml:space="preserve"> se considera como modular, es decir, que utiliza módulos reutilizables para la construcción de la aplicación.</w:t>
       </w:r>
       <w:r>
         <w:rPr>
@@ -1488,7 +1972,27 @@
           <w:lang w:val="es-CR"/>
         </w:rPr>
         <w:br/>
-        <w:t xml:space="preserve">Las aplicaciones en Angular se construyen mediante el desarrollo de plantillas HTML con etiquetas propias para el framework, la creación de componentes de clase para gestionar esas plantillas HTML, la gestión de la lógica por medio de los servicios y, finalmente, empaquetando componentes, plantillas y servicios en módulos. </w:t>
+        <w:t xml:space="preserve">Las aplicaciones en Angular se construyen mediante el desarrollo de plantillas HTML con etiquetas propias para el </w:t>
+      </w:r>
+      <w:proofErr w:type="spellStart"/>
+      <w:r>
+        <w:rPr>
+          <w:rFonts w:ascii="Arial" w:eastAsia="Times New Roman" w:hAnsi="Arial" w:cs="Arial"/>
+          <w:sz w:val="24"/>
+          <w:szCs w:val="24"/>
+          <w:lang w:val="es-CR"/>
+        </w:rPr>
+        <w:t>framework</w:t>
+      </w:r>
+      <w:proofErr w:type="spellEnd"/>
+      <w:r>
+        <w:rPr>
+          <w:rFonts w:ascii="Arial" w:eastAsia="Times New Roman" w:hAnsi="Arial" w:cs="Arial"/>
+          <w:sz w:val="24"/>
+          <w:szCs w:val="24"/>
+          <w:lang w:val="es-CR"/>
+        </w:rPr>
+        <w:t xml:space="preserve">, la creación de componentes de clase para gestionar esas plantillas HTML, la gestión de la lógica por medio de los servicios y, finalmente, empaquetando componentes, plantillas y servicios en módulos. </w:t>
       </w:r>
       <w:r>
         <w:rPr>
@@ -1507,7 +2011,27 @@
           <w:lang w:val="es-CR"/>
         </w:rPr>
         <w:br/>
-        <w:t>Al lanzar la aplicación, se realiza un empaquetado general de todos los elementos y se muestra el módulo raíz, o root module, de donde parte toda la secuencia de la aplicación.</w:t>
+        <w:t xml:space="preserve">Al lanzar la aplicación, se realiza un empaquetado general de todos los elementos y se muestra el módulo raíz, o </w:t>
+      </w:r>
+      <w:proofErr w:type="spellStart"/>
+      <w:r>
+        <w:rPr>
+          <w:rFonts w:ascii="Arial" w:eastAsia="Times New Roman" w:hAnsi="Arial" w:cs="Arial"/>
+          <w:sz w:val="24"/>
+          <w:szCs w:val="24"/>
+          <w:lang w:val="es-CR"/>
+        </w:rPr>
+        <w:t>root</w:t>
+      </w:r>
+      <w:proofErr w:type="spellEnd"/>
+      <w:r>
+        <w:rPr>
+          <w:rFonts w:ascii="Arial" w:eastAsia="Times New Roman" w:hAnsi="Arial" w:cs="Arial"/>
+          <w:sz w:val="24"/>
+          <w:szCs w:val="24"/>
+          <w:lang w:val="es-CR"/>
+        </w:rPr>
+        <w:t xml:space="preserve"> module, de donde parte toda la secuencia de la aplicación.</w:t>
       </w:r>
     </w:p>
     <w:p>
@@ -1546,7 +2070,7 @@
                     </pic:cNvPicPr>
                   </pic:nvPicPr>
                   <pic:blipFill>
-                    <a:blip r:embed="rId15" cstate="print">
+                    <a:blip r:embed="rId14" cstate="print">
                       <a:extLst>
                         <a:ext uri="{28A0092B-C50C-407E-A947-70E740481C1C}">
                           <a14:useLocalDpi xmlns:a14="http://schemas.microsoft.com/office/drawing/2010/main" val="0"/>
@@ -1752,7 +2276,7 @@
                     <pic:cNvPicPr/>
                   </pic:nvPicPr>
                   <pic:blipFill>
-                    <a:blip r:embed="rId16"/>
+                    <a:blip r:embed="rId15"/>
                     <a:stretch>
                       <a:fillRect/>
                     </a:stretch>
@@ -1914,8 +2438,19 @@
           <w:szCs w:val="24"/>
           <w:lang w:val="es-CR"/>
         </w:rPr>
-        <w:t>Crear elementos del framework</w:t>
-      </w:r>
+        <w:t xml:space="preserve">Crear elementos del </w:t>
+      </w:r>
+      <w:proofErr w:type="spellStart"/>
+      <w:r>
+        <w:rPr>
+          <w:rFonts w:ascii="Arial" w:eastAsia="Times New Roman" w:hAnsi="Arial" w:cs="Arial"/>
+          <w:sz w:val="24"/>
+          <w:szCs w:val="24"/>
+          <w:lang w:val="es-CR"/>
+        </w:rPr>
+        <w:t>framework</w:t>
+      </w:r>
+      <w:proofErr w:type="spellEnd"/>
     </w:p>
     <w:p>
       <w:pPr>
@@ -2017,14 +2552,25 @@
           <w:lang w:val="es-CR"/>
         </w:rPr>
       </w:pPr>
-      <w:r>
-        <w:rPr>
-          <w:rFonts w:ascii="Arial" w:eastAsia="Times New Roman" w:hAnsi="Arial" w:cs="Arial"/>
-          <w:sz w:val="24"/>
-          <w:szCs w:val="24"/>
-          <w:lang w:val="es-CR"/>
-        </w:rPr>
-        <w:t>Node versión 4 o superior</w:t>
+      <w:proofErr w:type="spellStart"/>
+      <w:r>
+        <w:rPr>
+          <w:rFonts w:ascii="Arial" w:eastAsia="Times New Roman" w:hAnsi="Arial" w:cs="Arial"/>
+          <w:sz w:val="24"/>
+          <w:szCs w:val="24"/>
+          <w:lang w:val="es-CR"/>
+        </w:rPr>
+        <w:t>Node</w:t>
+      </w:r>
+      <w:proofErr w:type="spellEnd"/>
+      <w:r>
+        <w:rPr>
+          <w:rFonts w:ascii="Arial" w:eastAsia="Times New Roman" w:hAnsi="Arial" w:cs="Arial"/>
+          <w:sz w:val="24"/>
+          <w:szCs w:val="24"/>
+          <w:lang w:val="es-CR"/>
+        </w:rPr>
+        <w:t xml:space="preserve"> versión 4 o superior</w:t>
       </w:r>
     </w:p>
     <w:p>
@@ -2228,8 +2774,21 @@
           <w:szCs w:val="24"/>
           <w:lang w:val="es-CR"/>
         </w:rPr>
-        <w:t>Se debe proceder con la instalación de angular-cli</w:t>
-      </w:r>
+        <w:t>Se debe proceder con la instalación de angular-</w:t>
+      </w:r>
+      <w:proofErr w:type="spellStart"/>
+      <w:r>
+        <w:rPr>
+          <w:rFonts w:ascii="Arial" w:eastAsia="Times New Roman" w:hAnsi="Arial" w:cs="Arial"/>
+          <w:b/>
+          <w:bCs/>
+          <w:sz w:val="24"/>
+          <w:szCs w:val="24"/>
+          <w:lang w:val="es-CR"/>
+        </w:rPr>
+        <w:t>cli</w:t>
+      </w:r>
+      <w:proofErr w:type="spellEnd"/>
     </w:p>
     <w:p>
       <w:pPr>
@@ -2431,27 +2990,67 @@
           <w:szCs w:val="24"/>
           <w:lang w:val="es-CR"/>
         </w:rPr>
-        <w:t>CREATE primer-proyecto/angular.json (3638 bytes)</w:t>
-      </w:r>
-    </w:p>
-    <w:p>
-      <w:pPr>
-        <w:spacing w:after="0" w:line="240" w:lineRule="auto"/>
-        <w:rPr>
-          <w:rFonts w:ascii="Arial" w:eastAsia="Times New Roman" w:hAnsi="Arial" w:cs="Arial"/>
-          <w:sz w:val="24"/>
-          <w:szCs w:val="24"/>
-          <w:lang w:val="es-CR"/>
-        </w:rPr>
-      </w:pPr>
-      <w:r>
-        <w:rPr>
-          <w:rFonts w:ascii="Arial" w:eastAsia="Times New Roman" w:hAnsi="Arial" w:cs="Arial"/>
-          <w:sz w:val="24"/>
-          <w:szCs w:val="24"/>
-          <w:lang w:val="es-CR"/>
-        </w:rPr>
-        <w:t>CREATE primer-proyecto/package.json (1291 bytes)</w:t>
+        <w:t>CREATE primer-proyecto/</w:t>
+      </w:r>
+      <w:proofErr w:type="spellStart"/>
+      <w:r>
+        <w:rPr>
+          <w:rFonts w:ascii="Arial" w:eastAsia="Times New Roman" w:hAnsi="Arial" w:cs="Arial"/>
+          <w:sz w:val="24"/>
+          <w:szCs w:val="24"/>
+          <w:lang w:val="es-CR"/>
+        </w:rPr>
+        <w:t>angular.json</w:t>
+      </w:r>
+      <w:proofErr w:type="spellEnd"/>
+      <w:r>
+        <w:rPr>
+          <w:rFonts w:ascii="Arial" w:eastAsia="Times New Roman" w:hAnsi="Arial" w:cs="Arial"/>
+          <w:sz w:val="24"/>
+          <w:szCs w:val="24"/>
+          <w:lang w:val="es-CR"/>
+        </w:rPr>
+        <w:t xml:space="preserve"> (3638 bytes)</w:t>
+      </w:r>
+    </w:p>
+    <w:p>
+      <w:pPr>
+        <w:spacing w:after="0" w:line="240" w:lineRule="auto"/>
+        <w:rPr>
+          <w:rFonts w:ascii="Arial" w:eastAsia="Times New Roman" w:hAnsi="Arial" w:cs="Arial"/>
+          <w:sz w:val="24"/>
+          <w:szCs w:val="24"/>
+          <w:lang w:val="es-CR"/>
+        </w:rPr>
+      </w:pPr>
+      <w:r>
+        <w:rPr>
+          <w:rFonts w:ascii="Arial" w:eastAsia="Times New Roman" w:hAnsi="Arial" w:cs="Arial"/>
+          <w:sz w:val="24"/>
+          <w:szCs w:val="24"/>
+          <w:lang w:val="es-CR"/>
+        </w:rPr>
+        <w:t>CREATE primer-proyecto/</w:t>
+      </w:r>
+      <w:proofErr w:type="spellStart"/>
+      <w:r>
+        <w:rPr>
+          <w:rFonts w:ascii="Arial" w:eastAsia="Times New Roman" w:hAnsi="Arial" w:cs="Arial"/>
+          <w:sz w:val="24"/>
+          <w:szCs w:val="24"/>
+          <w:lang w:val="es-CR"/>
+        </w:rPr>
+        <w:t>package.json</w:t>
+      </w:r>
+      <w:proofErr w:type="spellEnd"/>
+      <w:r>
+        <w:rPr>
+          <w:rFonts w:ascii="Arial" w:eastAsia="Times New Roman" w:hAnsi="Arial" w:cs="Arial"/>
+          <w:sz w:val="24"/>
+          <w:szCs w:val="24"/>
+          <w:lang w:val="es-CR"/>
+        </w:rPr>
+        <w:t xml:space="preserve"> (1291 bytes)</w:t>
       </w:r>
     </w:p>
     <w:p>
@@ -2492,87 +3091,209 @@
           <w:lang w:val="es-CR"/>
         </w:rPr>
         <w:lastRenderedPageBreak/>
-        <w:t>CREATE primer-proyecto/tsconfig.json (489 bytes)</w:t>
-      </w:r>
-    </w:p>
-    <w:p>
-      <w:pPr>
-        <w:spacing w:after="0" w:line="240" w:lineRule="auto"/>
-        <w:rPr>
-          <w:rFonts w:ascii="Arial" w:eastAsia="Times New Roman" w:hAnsi="Arial" w:cs="Arial"/>
-          <w:sz w:val="24"/>
-          <w:szCs w:val="24"/>
-          <w:lang w:val="es-CR"/>
-        </w:rPr>
-      </w:pPr>
-      <w:r>
-        <w:rPr>
-          <w:rFonts w:ascii="Arial" w:eastAsia="Times New Roman" w:hAnsi="Arial" w:cs="Arial"/>
-          <w:sz w:val="24"/>
-          <w:szCs w:val="24"/>
-          <w:lang w:val="es-CR"/>
-        </w:rPr>
-        <w:t>CREATE primer-proyecto/tslint.json (3125 bytes)</w:t>
-      </w:r>
-    </w:p>
-    <w:p>
-      <w:pPr>
-        <w:spacing w:after="0" w:line="240" w:lineRule="auto"/>
-        <w:rPr>
-          <w:rFonts w:ascii="Arial" w:eastAsia="Times New Roman" w:hAnsi="Arial" w:cs="Arial"/>
-          <w:sz w:val="24"/>
-          <w:szCs w:val="24"/>
-          <w:lang w:val="es-CR"/>
-        </w:rPr>
-      </w:pPr>
-      <w:r>
-        <w:rPr>
-          <w:rFonts w:ascii="Arial" w:eastAsia="Times New Roman" w:hAnsi="Arial" w:cs="Arial"/>
-          <w:sz w:val="24"/>
-          <w:szCs w:val="24"/>
-          <w:lang w:val="es-CR"/>
-        </w:rPr>
-        <w:t>CREATE primer-proyecto/.editorconfig (274 bytes)</w:t>
-      </w:r>
-    </w:p>
-    <w:p>
-      <w:pPr>
-        <w:spacing w:after="0" w:line="240" w:lineRule="auto"/>
-        <w:rPr>
-          <w:rFonts w:ascii="Arial" w:eastAsia="Times New Roman" w:hAnsi="Arial" w:cs="Arial"/>
-          <w:sz w:val="24"/>
-          <w:szCs w:val="24"/>
-          <w:lang w:val="es-CR"/>
-        </w:rPr>
-      </w:pPr>
-      <w:r>
-        <w:rPr>
-          <w:rFonts w:ascii="Arial" w:eastAsia="Times New Roman" w:hAnsi="Arial" w:cs="Arial"/>
-          <w:sz w:val="24"/>
-          <w:szCs w:val="24"/>
-          <w:lang w:val="es-CR"/>
-        </w:rPr>
-        <w:t>CREATE primer-proyecto/.gitignore (631 bytes)</w:t>
-      </w:r>
-    </w:p>
-    <w:p>
-      <w:pPr>
-        <w:spacing w:after="0" w:line="240" w:lineRule="auto"/>
-        <w:rPr>
-          <w:rFonts w:ascii="Arial" w:eastAsia="Times New Roman" w:hAnsi="Arial" w:cs="Arial"/>
-          <w:sz w:val="24"/>
-          <w:szCs w:val="24"/>
-          <w:lang w:val="es-CR"/>
-        </w:rPr>
-      </w:pPr>
-      <w:r>
-        <w:rPr>
-          <w:rFonts w:ascii="Arial" w:eastAsia="Times New Roman" w:hAnsi="Arial" w:cs="Arial"/>
-          <w:sz w:val="24"/>
-          <w:szCs w:val="24"/>
-          <w:lang w:val="es-CR"/>
-        </w:rPr>
-        <w:t>CREATE primer-proyecto/browserslist (429 bytes)</w:t>
+        <w:t>CREATE primer-proyecto/</w:t>
+      </w:r>
+      <w:proofErr w:type="spellStart"/>
+      <w:r>
+        <w:rPr>
+          <w:rFonts w:ascii="Arial" w:eastAsia="Times New Roman" w:hAnsi="Arial" w:cs="Arial"/>
+          <w:sz w:val="24"/>
+          <w:szCs w:val="24"/>
+          <w:lang w:val="es-CR"/>
+        </w:rPr>
+        <w:t>tsconfig.json</w:t>
+      </w:r>
+      <w:proofErr w:type="spellEnd"/>
+      <w:r>
+        <w:rPr>
+          <w:rFonts w:ascii="Arial" w:eastAsia="Times New Roman" w:hAnsi="Arial" w:cs="Arial"/>
+          <w:sz w:val="24"/>
+          <w:szCs w:val="24"/>
+          <w:lang w:val="es-CR"/>
+        </w:rPr>
+        <w:t xml:space="preserve"> (489 bytes)</w:t>
+      </w:r>
+    </w:p>
+    <w:p>
+      <w:pPr>
+        <w:spacing w:after="0" w:line="240" w:lineRule="auto"/>
+        <w:rPr>
+          <w:rFonts w:ascii="Arial" w:eastAsia="Times New Roman" w:hAnsi="Arial" w:cs="Arial"/>
+          <w:sz w:val="24"/>
+          <w:szCs w:val="24"/>
+          <w:lang w:val="es-CR"/>
+        </w:rPr>
+      </w:pPr>
+      <w:r>
+        <w:rPr>
+          <w:rFonts w:ascii="Arial" w:eastAsia="Times New Roman" w:hAnsi="Arial" w:cs="Arial"/>
+          <w:sz w:val="24"/>
+          <w:szCs w:val="24"/>
+          <w:lang w:val="es-CR"/>
+        </w:rPr>
+        <w:t>CREATE primer-proyecto/</w:t>
+      </w:r>
+      <w:proofErr w:type="spellStart"/>
+      <w:r>
+        <w:rPr>
+          <w:rFonts w:ascii="Arial" w:eastAsia="Times New Roman" w:hAnsi="Arial" w:cs="Arial"/>
+          <w:sz w:val="24"/>
+          <w:szCs w:val="24"/>
+          <w:lang w:val="es-CR"/>
+        </w:rPr>
+        <w:t>tslint.json</w:t>
+      </w:r>
+      <w:proofErr w:type="spellEnd"/>
+      <w:r>
+        <w:rPr>
+          <w:rFonts w:ascii="Arial" w:eastAsia="Times New Roman" w:hAnsi="Arial" w:cs="Arial"/>
+          <w:sz w:val="24"/>
+          <w:szCs w:val="24"/>
+          <w:lang w:val="es-CR"/>
+        </w:rPr>
+        <w:t xml:space="preserve"> (3125 bytes)</w:t>
+      </w:r>
+    </w:p>
+    <w:p>
+      <w:pPr>
+        <w:spacing w:after="0" w:line="240" w:lineRule="auto"/>
+        <w:rPr>
+          <w:rFonts w:ascii="Arial" w:eastAsia="Times New Roman" w:hAnsi="Arial" w:cs="Arial"/>
+          <w:sz w:val="24"/>
+          <w:szCs w:val="24"/>
+          <w:lang w:val="es-CR"/>
+        </w:rPr>
+      </w:pPr>
+      <w:r>
+        <w:rPr>
+          <w:rFonts w:ascii="Arial" w:eastAsia="Times New Roman" w:hAnsi="Arial" w:cs="Arial"/>
+          <w:sz w:val="24"/>
+          <w:szCs w:val="24"/>
+          <w:lang w:val="es-CR"/>
+        </w:rPr>
+        <w:t>CREATE primer-proyecto</w:t>
+      </w:r>
+      <w:proofErr w:type="gramStart"/>
+      <w:r>
+        <w:rPr>
+          <w:rFonts w:ascii="Arial" w:eastAsia="Times New Roman" w:hAnsi="Arial" w:cs="Arial"/>
+          <w:sz w:val="24"/>
+          <w:szCs w:val="24"/>
+          <w:lang w:val="es-CR"/>
+        </w:rPr>
+        <w:t>/.</w:t>
+      </w:r>
+      <w:proofErr w:type="spellStart"/>
+      <w:r>
+        <w:rPr>
+          <w:rFonts w:ascii="Arial" w:eastAsia="Times New Roman" w:hAnsi="Arial" w:cs="Arial"/>
+          <w:sz w:val="24"/>
+          <w:szCs w:val="24"/>
+          <w:lang w:val="es-CR"/>
+        </w:rPr>
+        <w:t>editorconfig</w:t>
+      </w:r>
+      <w:proofErr w:type="spellEnd"/>
+      <w:proofErr w:type="gramEnd"/>
+      <w:r>
+        <w:rPr>
+          <w:rFonts w:ascii="Arial" w:eastAsia="Times New Roman" w:hAnsi="Arial" w:cs="Arial"/>
+          <w:sz w:val="24"/>
+          <w:szCs w:val="24"/>
+          <w:lang w:val="es-CR"/>
+        </w:rPr>
+        <w:t xml:space="preserve"> (274 bytes)</w:t>
+      </w:r>
+    </w:p>
+    <w:p>
+      <w:pPr>
+        <w:spacing w:after="0" w:line="240" w:lineRule="auto"/>
+        <w:rPr>
+          <w:rFonts w:ascii="Arial" w:eastAsia="Times New Roman" w:hAnsi="Arial" w:cs="Arial"/>
+          <w:sz w:val="24"/>
+          <w:szCs w:val="24"/>
+          <w:lang w:val="es-CR"/>
+        </w:rPr>
+      </w:pPr>
+      <w:r>
+        <w:rPr>
+          <w:rFonts w:ascii="Arial" w:eastAsia="Times New Roman" w:hAnsi="Arial" w:cs="Arial"/>
+          <w:sz w:val="24"/>
+          <w:szCs w:val="24"/>
+          <w:lang w:val="es-CR"/>
+        </w:rPr>
+        <w:t>CREATE primer-proyecto</w:t>
+      </w:r>
+      <w:proofErr w:type="gramStart"/>
+      <w:r>
+        <w:rPr>
+          <w:rFonts w:ascii="Arial" w:eastAsia="Times New Roman" w:hAnsi="Arial" w:cs="Arial"/>
+          <w:sz w:val="24"/>
+          <w:szCs w:val="24"/>
+          <w:lang w:val="es-CR"/>
+        </w:rPr>
+        <w:t>/.</w:t>
+      </w:r>
+      <w:proofErr w:type="spellStart"/>
+      <w:r>
+        <w:rPr>
+          <w:rFonts w:ascii="Arial" w:eastAsia="Times New Roman" w:hAnsi="Arial" w:cs="Arial"/>
+          <w:sz w:val="24"/>
+          <w:szCs w:val="24"/>
+          <w:lang w:val="es-CR"/>
+        </w:rPr>
+        <w:t>gitignore</w:t>
+      </w:r>
+      <w:proofErr w:type="spellEnd"/>
+      <w:proofErr w:type="gramEnd"/>
+      <w:r>
+        <w:rPr>
+          <w:rFonts w:ascii="Arial" w:eastAsia="Times New Roman" w:hAnsi="Arial" w:cs="Arial"/>
+          <w:sz w:val="24"/>
+          <w:szCs w:val="24"/>
+          <w:lang w:val="es-CR"/>
+        </w:rPr>
+        <w:t xml:space="preserve"> (631 bytes)</w:t>
+      </w:r>
+    </w:p>
+    <w:p>
+      <w:pPr>
+        <w:spacing w:after="0" w:line="240" w:lineRule="auto"/>
+        <w:rPr>
+          <w:rFonts w:ascii="Arial" w:eastAsia="Times New Roman" w:hAnsi="Arial" w:cs="Arial"/>
+          <w:sz w:val="24"/>
+          <w:szCs w:val="24"/>
+          <w:lang w:val="es-CR"/>
+        </w:rPr>
+      </w:pPr>
+      <w:r>
+        <w:rPr>
+          <w:rFonts w:ascii="Arial" w:eastAsia="Times New Roman" w:hAnsi="Arial" w:cs="Arial"/>
+          <w:sz w:val="24"/>
+          <w:szCs w:val="24"/>
+          <w:lang w:val="es-CR"/>
+        </w:rPr>
+        <w:t>CREATE primer-proyecto/</w:t>
+      </w:r>
+      <w:proofErr w:type="spellStart"/>
+      <w:r>
+        <w:rPr>
+          <w:rFonts w:ascii="Arial" w:eastAsia="Times New Roman" w:hAnsi="Arial" w:cs="Arial"/>
+          <w:sz w:val="24"/>
+          <w:szCs w:val="24"/>
+          <w:lang w:val="es-CR"/>
+        </w:rPr>
+        <w:t>browserslist</w:t>
+      </w:r>
+      <w:proofErr w:type="spellEnd"/>
+      <w:r>
+        <w:rPr>
+          <w:rFonts w:ascii="Arial" w:eastAsia="Times New Roman" w:hAnsi="Arial" w:cs="Arial"/>
+          <w:sz w:val="24"/>
+          <w:szCs w:val="24"/>
+          <w:lang w:val="es-CR"/>
+        </w:rPr>
+        <w:t xml:space="preserve"> (429 bytes)</w:t>
       </w:r>
     </w:p>
     <w:p>
@@ -2612,307 +3333,869 @@
           <w:szCs w:val="24"/>
           <w:lang w:val="es-CR"/>
         </w:rPr>
-        <w:t>CREATE primer-proyecto/tsconfig.app.json (210 bytes)</w:t>
-      </w:r>
-    </w:p>
-    <w:p>
-      <w:pPr>
-        <w:spacing w:after="0" w:line="240" w:lineRule="auto"/>
-        <w:rPr>
-          <w:rFonts w:ascii="Arial" w:eastAsia="Times New Roman" w:hAnsi="Arial" w:cs="Arial"/>
-          <w:sz w:val="24"/>
-          <w:szCs w:val="24"/>
-          <w:lang w:val="es-CR"/>
-        </w:rPr>
-      </w:pPr>
-      <w:r>
-        <w:rPr>
-          <w:rFonts w:ascii="Arial" w:eastAsia="Times New Roman" w:hAnsi="Arial" w:cs="Arial"/>
-          <w:sz w:val="24"/>
-          <w:szCs w:val="24"/>
-          <w:lang w:val="es-CR"/>
-        </w:rPr>
-        <w:t>CREATE primer-proyecto/tsconfig.spec.json (270 bytes)</w:t>
-      </w:r>
-    </w:p>
-    <w:p>
-      <w:pPr>
-        <w:spacing w:after="0" w:line="240" w:lineRule="auto"/>
-        <w:rPr>
-          <w:rFonts w:ascii="Arial" w:eastAsia="Times New Roman" w:hAnsi="Arial" w:cs="Arial"/>
-          <w:sz w:val="24"/>
-          <w:szCs w:val="24"/>
-          <w:lang w:val="es-CR"/>
-        </w:rPr>
-      </w:pPr>
-      <w:r>
-        <w:rPr>
-          <w:rFonts w:ascii="Arial" w:eastAsia="Times New Roman" w:hAnsi="Arial" w:cs="Arial"/>
-          <w:sz w:val="24"/>
-          <w:szCs w:val="24"/>
-          <w:lang w:val="es-CR"/>
-        </w:rPr>
-        <w:t>CREATE primer-proyecto/src/favicon.ico (948 bytes)</w:t>
-      </w:r>
-    </w:p>
-    <w:p>
-      <w:pPr>
-        <w:spacing w:after="0" w:line="240" w:lineRule="auto"/>
-        <w:rPr>
-          <w:rFonts w:ascii="Arial" w:eastAsia="Times New Roman" w:hAnsi="Arial" w:cs="Arial"/>
-          <w:sz w:val="24"/>
-          <w:szCs w:val="24"/>
-          <w:lang w:val="es-CR"/>
-        </w:rPr>
-      </w:pPr>
-      <w:r>
-        <w:rPr>
-          <w:rFonts w:ascii="Arial" w:eastAsia="Times New Roman" w:hAnsi="Arial" w:cs="Arial"/>
-          <w:sz w:val="24"/>
-          <w:szCs w:val="24"/>
-          <w:lang w:val="es-CR"/>
-        </w:rPr>
-        <w:t>CREATE primer-proyecto/src/index.html (300 bytes)</w:t>
-      </w:r>
-    </w:p>
-    <w:p>
-      <w:pPr>
-        <w:spacing w:after="0" w:line="240" w:lineRule="auto"/>
-        <w:rPr>
-          <w:rFonts w:ascii="Arial" w:eastAsia="Times New Roman" w:hAnsi="Arial" w:cs="Arial"/>
-          <w:sz w:val="24"/>
-          <w:szCs w:val="24"/>
-          <w:lang w:val="es-CR"/>
-        </w:rPr>
-      </w:pPr>
-      <w:r>
-        <w:rPr>
-          <w:rFonts w:ascii="Arial" w:eastAsia="Times New Roman" w:hAnsi="Arial" w:cs="Arial"/>
-          <w:sz w:val="24"/>
-          <w:szCs w:val="24"/>
-          <w:lang w:val="es-CR"/>
-        </w:rPr>
-        <w:t>CREATE primer-proyecto/src/main.ts (372 bytes)</w:t>
-      </w:r>
-    </w:p>
-    <w:p>
-      <w:pPr>
-        <w:spacing w:after="0" w:line="240" w:lineRule="auto"/>
-        <w:rPr>
-          <w:rFonts w:ascii="Arial" w:eastAsia="Times New Roman" w:hAnsi="Arial" w:cs="Arial"/>
-          <w:sz w:val="24"/>
-          <w:szCs w:val="24"/>
-          <w:lang w:val="es-CR"/>
-        </w:rPr>
-      </w:pPr>
-      <w:r>
-        <w:rPr>
-          <w:rFonts w:ascii="Arial" w:eastAsia="Times New Roman" w:hAnsi="Arial" w:cs="Arial"/>
-          <w:sz w:val="24"/>
-          <w:szCs w:val="24"/>
-          <w:lang w:val="es-CR"/>
-        </w:rPr>
-        <w:t>CREATE primer-proyecto/src/polyfills.ts (2835 bytes)</w:t>
-      </w:r>
-    </w:p>
-    <w:p>
-      <w:pPr>
-        <w:spacing w:after="0" w:line="240" w:lineRule="auto"/>
-        <w:rPr>
-          <w:rFonts w:ascii="Arial" w:eastAsia="Times New Roman" w:hAnsi="Arial" w:cs="Arial"/>
-          <w:sz w:val="24"/>
-          <w:szCs w:val="24"/>
-          <w:lang w:val="es-CR"/>
-        </w:rPr>
-      </w:pPr>
-      <w:r>
-        <w:rPr>
-          <w:rFonts w:ascii="Arial" w:eastAsia="Times New Roman" w:hAnsi="Arial" w:cs="Arial"/>
-          <w:sz w:val="24"/>
-          <w:szCs w:val="24"/>
-          <w:lang w:val="es-CR"/>
-        </w:rPr>
-        <w:t>CREATE primer-proyecto/src/styles.css (80 bytes)</w:t>
-      </w:r>
-    </w:p>
-    <w:p>
-      <w:pPr>
-        <w:spacing w:after="0" w:line="240" w:lineRule="auto"/>
-        <w:rPr>
-          <w:rFonts w:ascii="Arial" w:eastAsia="Times New Roman" w:hAnsi="Arial" w:cs="Arial"/>
-          <w:sz w:val="24"/>
-          <w:szCs w:val="24"/>
-          <w:lang w:val="es-CR"/>
-        </w:rPr>
-      </w:pPr>
-      <w:r>
-        <w:rPr>
-          <w:rFonts w:ascii="Arial" w:eastAsia="Times New Roman" w:hAnsi="Arial" w:cs="Arial"/>
-          <w:sz w:val="24"/>
-          <w:szCs w:val="24"/>
-          <w:lang w:val="es-CR"/>
-        </w:rPr>
-        <w:t>CREATE primer-proyecto/src/test.ts (753 bytes)</w:t>
-      </w:r>
-    </w:p>
-    <w:p>
-      <w:pPr>
-        <w:spacing w:after="0" w:line="240" w:lineRule="auto"/>
-        <w:rPr>
-          <w:rFonts w:ascii="Arial" w:eastAsia="Times New Roman" w:hAnsi="Arial" w:cs="Arial"/>
-          <w:sz w:val="24"/>
-          <w:szCs w:val="24"/>
-          <w:lang w:val="es-CR"/>
-        </w:rPr>
-      </w:pPr>
-      <w:r>
-        <w:rPr>
-          <w:rFonts w:ascii="Arial" w:eastAsia="Times New Roman" w:hAnsi="Arial" w:cs="Arial"/>
-          <w:sz w:val="24"/>
-          <w:szCs w:val="24"/>
-          <w:lang w:val="es-CR"/>
-        </w:rPr>
-        <w:t>CREATE primer-proyecto/src/assets/.gitkeep (0 bytes)</w:t>
-      </w:r>
-    </w:p>
-    <w:p>
-      <w:pPr>
-        <w:spacing w:after="0" w:line="240" w:lineRule="auto"/>
-        <w:rPr>
-          <w:rFonts w:ascii="Arial" w:eastAsia="Times New Roman" w:hAnsi="Arial" w:cs="Arial"/>
-          <w:sz w:val="24"/>
-          <w:szCs w:val="24"/>
-          <w:lang w:val="es-CR"/>
-        </w:rPr>
-      </w:pPr>
-      <w:r>
-        <w:rPr>
-          <w:rFonts w:ascii="Arial" w:eastAsia="Times New Roman" w:hAnsi="Arial" w:cs="Arial"/>
-          <w:sz w:val="24"/>
-          <w:szCs w:val="24"/>
-          <w:lang w:val="es-CR"/>
-        </w:rPr>
-        <w:t>CREATE primer-proyecto/src/environments/environment.prod.ts (51 bytes)</w:t>
-      </w:r>
-    </w:p>
-    <w:p>
-      <w:pPr>
-        <w:spacing w:after="0" w:line="240" w:lineRule="auto"/>
-        <w:rPr>
-          <w:rFonts w:ascii="Arial" w:eastAsia="Times New Roman" w:hAnsi="Arial" w:cs="Arial"/>
-          <w:sz w:val="24"/>
-          <w:szCs w:val="24"/>
-          <w:lang w:val="es-CR"/>
-        </w:rPr>
-      </w:pPr>
-      <w:r>
-        <w:rPr>
-          <w:rFonts w:ascii="Arial" w:eastAsia="Times New Roman" w:hAnsi="Arial" w:cs="Arial"/>
-          <w:sz w:val="24"/>
-          <w:szCs w:val="24"/>
-          <w:lang w:val="es-CR"/>
-        </w:rPr>
-        <w:t>CREATE primer-proyecto/src/environments/environment.ts (662 bytes)</w:t>
-      </w:r>
-    </w:p>
-    <w:p>
-      <w:pPr>
-        <w:spacing w:after="0" w:line="240" w:lineRule="auto"/>
-        <w:rPr>
-          <w:rFonts w:ascii="Arial" w:eastAsia="Times New Roman" w:hAnsi="Arial" w:cs="Arial"/>
-          <w:sz w:val="24"/>
-          <w:szCs w:val="24"/>
-          <w:lang w:val="es-CR"/>
-        </w:rPr>
-      </w:pPr>
-      <w:r>
-        <w:rPr>
-          <w:rFonts w:ascii="Arial" w:eastAsia="Times New Roman" w:hAnsi="Arial" w:cs="Arial"/>
-          <w:sz w:val="24"/>
-          <w:szCs w:val="24"/>
-          <w:lang w:val="es-CR"/>
-        </w:rPr>
-        <w:t>CREATE primer-proyecto/src/app/app.module.ts (314 bytes)</w:t>
-      </w:r>
-    </w:p>
-    <w:p>
-      <w:pPr>
-        <w:spacing w:after="0" w:line="240" w:lineRule="auto"/>
-        <w:rPr>
-          <w:rFonts w:ascii="Arial" w:eastAsia="Times New Roman" w:hAnsi="Arial" w:cs="Arial"/>
-          <w:sz w:val="24"/>
-          <w:szCs w:val="24"/>
-          <w:lang w:val="es-CR"/>
-        </w:rPr>
-      </w:pPr>
-      <w:r>
-        <w:rPr>
-          <w:rFonts w:ascii="Arial" w:eastAsia="Times New Roman" w:hAnsi="Arial" w:cs="Arial"/>
-          <w:sz w:val="24"/>
-          <w:szCs w:val="24"/>
-          <w:lang w:val="es-CR"/>
-        </w:rPr>
-        <w:t>CREATE primer-proyecto/src/app/app.component.html (25725 bytes)</w:t>
-      </w:r>
-    </w:p>
-    <w:p>
-      <w:pPr>
-        <w:spacing w:after="0" w:line="240" w:lineRule="auto"/>
-        <w:rPr>
-          <w:rFonts w:ascii="Arial" w:eastAsia="Times New Roman" w:hAnsi="Arial" w:cs="Arial"/>
-          <w:sz w:val="24"/>
-          <w:szCs w:val="24"/>
-          <w:lang w:val="es-CR"/>
-        </w:rPr>
-      </w:pPr>
-      <w:r>
-        <w:rPr>
-          <w:rFonts w:ascii="Arial" w:eastAsia="Times New Roman" w:hAnsi="Arial" w:cs="Arial"/>
-          <w:sz w:val="24"/>
-          <w:szCs w:val="24"/>
-          <w:lang w:val="es-CR"/>
-        </w:rPr>
-        <w:t>CREATE primer-proyecto/src/app/app.component.spec.ts (969 bytes)</w:t>
-      </w:r>
-    </w:p>
-    <w:p>
-      <w:pPr>
-        <w:spacing w:after="0" w:line="240" w:lineRule="auto"/>
-        <w:rPr>
-          <w:rFonts w:ascii="Arial" w:eastAsia="Times New Roman" w:hAnsi="Arial" w:cs="Arial"/>
-          <w:sz w:val="24"/>
-          <w:szCs w:val="24"/>
-          <w:lang w:val="es-CR"/>
-        </w:rPr>
-      </w:pPr>
-      <w:r>
-        <w:rPr>
-          <w:rFonts w:ascii="Arial" w:eastAsia="Times New Roman" w:hAnsi="Arial" w:cs="Arial"/>
-          <w:sz w:val="24"/>
-          <w:szCs w:val="24"/>
-          <w:lang w:val="es-CR"/>
-        </w:rPr>
-        <w:t>CREATE primer-proyecto/src/app/app.component.ts (219 bytes)</w:t>
-      </w:r>
-    </w:p>
-    <w:p>
-      <w:pPr>
-        <w:spacing w:after="0" w:line="240" w:lineRule="auto"/>
-        <w:rPr>
-          <w:rFonts w:ascii="Arial" w:eastAsia="Times New Roman" w:hAnsi="Arial" w:cs="Arial"/>
-          <w:sz w:val="24"/>
-          <w:szCs w:val="24"/>
-          <w:lang w:val="es-CR"/>
-        </w:rPr>
-      </w:pPr>
-      <w:r>
-        <w:rPr>
-          <w:rFonts w:ascii="Arial" w:eastAsia="Times New Roman" w:hAnsi="Arial" w:cs="Arial"/>
-          <w:sz w:val="24"/>
-          <w:szCs w:val="24"/>
-          <w:lang w:val="es-CR"/>
-        </w:rPr>
-        <w:t>CREATE primer-proyecto/src/app/app.component.css (0 bytes)</w:t>
+        <w:t>CREATE primer-proyecto/</w:t>
+      </w:r>
+      <w:proofErr w:type="spellStart"/>
+      <w:r>
+        <w:rPr>
+          <w:rFonts w:ascii="Arial" w:eastAsia="Times New Roman" w:hAnsi="Arial" w:cs="Arial"/>
+          <w:sz w:val="24"/>
+          <w:szCs w:val="24"/>
+          <w:lang w:val="es-CR"/>
+        </w:rPr>
+        <w:t>tsconfig.app.json</w:t>
+      </w:r>
+      <w:proofErr w:type="spellEnd"/>
+      <w:r>
+        <w:rPr>
+          <w:rFonts w:ascii="Arial" w:eastAsia="Times New Roman" w:hAnsi="Arial" w:cs="Arial"/>
+          <w:sz w:val="24"/>
+          <w:szCs w:val="24"/>
+          <w:lang w:val="es-CR"/>
+        </w:rPr>
+        <w:t xml:space="preserve"> (210 bytes)</w:t>
+      </w:r>
+    </w:p>
+    <w:p>
+      <w:pPr>
+        <w:spacing w:after="0" w:line="240" w:lineRule="auto"/>
+        <w:rPr>
+          <w:rFonts w:ascii="Arial" w:eastAsia="Times New Roman" w:hAnsi="Arial" w:cs="Arial"/>
+          <w:sz w:val="24"/>
+          <w:szCs w:val="24"/>
+          <w:lang w:val="es-CR"/>
+        </w:rPr>
+      </w:pPr>
+      <w:r>
+        <w:rPr>
+          <w:rFonts w:ascii="Arial" w:eastAsia="Times New Roman" w:hAnsi="Arial" w:cs="Arial"/>
+          <w:sz w:val="24"/>
+          <w:szCs w:val="24"/>
+          <w:lang w:val="es-CR"/>
+        </w:rPr>
+        <w:t>CREATE primer-proyecto/</w:t>
+      </w:r>
+      <w:proofErr w:type="spellStart"/>
+      <w:r>
+        <w:rPr>
+          <w:rFonts w:ascii="Arial" w:eastAsia="Times New Roman" w:hAnsi="Arial" w:cs="Arial"/>
+          <w:sz w:val="24"/>
+          <w:szCs w:val="24"/>
+          <w:lang w:val="es-CR"/>
+        </w:rPr>
+        <w:t>tsconfig.spec.json</w:t>
+      </w:r>
+      <w:proofErr w:type="spellEnd"/>
+      <w:r>
+        <w:rPr>
+          <w:rFonts w:ascii="Arial" w:eastAsia="Times New Roman" w:hAnsi="Arial" w:cs="Arial"/>
+          <w:sz w:val="24"/>
+          <w:szCs w:val="24"/>
+          <w:lang w:val="es-CR"/>
+        </w:rPr>
+        <w:t xml:space="preserve"> (270 bytes)</w:t>
+      </w:r>
+    </w:p>
+    <w:p>
+      <w:pPr>
+        <w:spacing w:after="0" w:line="240" w:lineRule="auto"/>
+        <w:rPr>
+          <w:rFonts w:ascii="Arial" w:eastAsia="Times New Roman" w:hAnsi="Arial" w:cs="Arial"/>
+          <w:sz w:val="24"/>
+          <w:szCs w:val="24"/>
+          <w:lang w:val="es-CR"/>
+        </w:rPr>
+      </w:pPr>
+      <w:r>
+        <w:rPr>
+          <w:rFonts w:ascii="Arial" w:eastAsia="Times New Roman" w:hAnsi="Arial" w:cs="Arial"/>
+          <w:sz w:val="24"/>
+          <w:szCs w:val="24"/>
+          <w:lang w:val="es-CR"/>
+        </w:rPr>
+        <w:t>CREATE primer-proyecto/</w:t>
+      </w:r>
+      <w:proofErr w:type="spellStart"/>
+      <w:r>
+        <w:rPr>
+          <w:rFonts w:ascii="Arial" w:eastAsia="Times New Roman" w:hAnsi="Arial" w:cs="Arial"/>
+          <w:sz w:val="24"/>
+          <w:szCs w:val="24"/>
+          <w:lang w:val="es-CR"/>
+        </w:rPr>
+        <w:t>src</w:t>
+      </w:r>
+      <w:proofErr w:type="spellEnd"/>
+      <w:r>
+        <w:rPr>
+          <w:rFonts w:ascii="Arial" w:eastAsia="Times New Roman" w:hAnsi="Arial" w:cs="Arial"/>
+          <w:sz w:val="24"/>
+          <w:szCs w:val="24"/>
+          <w:lang w:val="es-CR"/>
+        </w:rPr>
+        <w:t>/favicon.ico (948 bytes)</w:t>
+      </w:r>
+    </w:p>
+    <w:p>
+      <w:pPr>
+        <w:spacing w:after="0" w:line="240" w:lineRule="auto"/>
+        <w:rPr>
+          <w:rFonts w:ascii="Arial" w:eastAsia="Times New Roman" w:hAnsi="Arial" w:cs="Arial"/>
+          <w:sz w:val="24"/>
+          <w:szCs w:val="24"/>
+          <w:lang w:val="es-CR"/>
+        </w:rPr>
+      </w:pPr>
+      <w:r>
+        <w:rPr>
+          <w:rFonts w:ascii="Arial" w:eastAsia="Times New Roman" w:hAnsi="Arial" w:cs="Arial"/>
+          <w:sz w:val="24"/>
+          <w:szCs w:val="24"/>
+          <w:lang w:val="es-CR"/>
+        </w:rPr>
+        <w:t>CREATE primer-proyecto/</w:t>
+      </w:r>
+      <w:proofErr w:type="spellStart"/>
+      <w:r>
+        <w:rPr>
+          <w:rFonts w:ascii="Arial" w:eastAsia="Times New Roman" w:hAnsi="Arial" w:cs="Arial"/>
+          <w:sz w:val="24"/>
+          <w:szCs w:val="24"/>
+          <w:lang w:val="es-CR"/>
+        </w:rPr>
+        <w:t>src</w:t>
+      </w:r>
+      <w:proofErr w:type="spellEnd"/>
+      <w:r>
+        <w:rPr>
+          <w:rFonts w:ascii="Arial" w:eastAsia="Times New Roman" w:hAnsi="Arial" w:cs="Arial"/>
+          <w:sz w:val="24"/>
+          <w:szCs w:val="24"/>
+          <w:lang w:val="es-CR"/>
+        </w:rPr>
+        <w:t>/index.html (300 bytes)</w:t>
+      </w:r>
+    </w:p>
+    <w:p>
+      <w:pPr>
+        <w:spacing w:after="0" w:line="240" w:lineRule="auto"/>
+        <w:rPr>
+          <w:rFonts w:ascii="Arial" w:eastAsia="Times New Roman" w:hAnsi="Arial" w:cs="Arial"/>
+          <w:sz w:val="24"/>
+          <w:szCs w:val="24"/>
+          <w:lang w:val="es-CR"/>
+        </w:rPr>
+      </w:pPr>
+      <w:r>
+        <w:rPr>
+          <w:rFonts w:ascii="Arial" w:eastAsia="Times New Roman" w:hAnsi="Arial" w:cs="Arial"/>
+          <w:sz w:val="24"/>
+          <w:szCs w:val="24"/>
+          <w:lang w:val="es-CR"/>
+        </w:rPr>
+        <w:t>CREATE primer-proyecto/</w:t>
+      </w:r>
+      <w:proofErr w:type="spellStart"/>
+      <w:r>
+        <w:rPr>
+          <w:rFonts w:ascii="Arial" w:eastAsia="Times New Roman" w:hAnsi="Arial" w:cs="Arial"/>
+          <w:sz w:val="24"/>
+          <w:szCs w:val="24"/>
+          <w:lang w:val="es-CR"/>
+        </w:rPr>
+        <w:t>src</w:t>
+      </w:r>
+      <w:proofErr w:type="spellEnd"/>
+      <w:r>
+        <w:rPr>
+          <w:rFonts w:ascii="Arial" w:eastAsia="Times New Roman" w:hAnsi="Arial" w:cs="Arial"/>
+          <w:sz w:val="24"/>
+          <w:szCs w:val="24"/>
+          <w:lang w:val="es-CR"/>
+        </w:rPr>
+        <w:t>/</w:t>
+      </w:r>
+      <w:proofErr w:type="spellStart"/>
+      <w:r>
+        <w:rPr>
+          <w:rFonts w:ascii="Arial" w:eastAsia="Times New Roman" w:hAnsi="Arial" w:cs="Arial"/>
+          <w:sz w:val="24"/>
+          <w:szCs w:val="24"/>
+          <w:lang w:val="es-CR"/>
+        </w:rPr>
+        <w:t>main.ts</w:t>
+      </w:r>
+      <w:proofErr w:type="spellEnd"/>
+      <w:r>
+        <w:rPr>
+          <w:rFonts w:ascii="Arial" w:eastAsia="Times New Roman" w:hAnsi="Arial" w:cs="Arial"/>
+          <w:sz w:val="24"/>
+          <w:szCs w:val="24"/>
+          <w:lang w:val="es-CR"/>
+        </w:rPr>
+        <w:t xml:space="preserve"> (372 bytes)</w:t>
+      </w:r>
+    </w:p>
+    <w:p>
+      <w:pPr>
+        <w:spacing w:after="0" w:line="240" w:lineRule="auto"/>
+        <w:rPr>
+          <w:rFonts w:ascii="Arial" w:eastAsia="Times New Roman" w:hAnsi="Arial" w:cs="Arial"/>
+          <w:sz w:val="24"/>
+          <w:szCs w:val="24"/>
+          <w:lang w:val="es-CR"/>
+        </w:rPr>
+      </w:pPr>
+      <w:r>
+        <w:rPr>
+          <w:rFonts w:ascii="Arial" w:eastAsia="Times New Roman" w:hAnsi="Arial" w:cs="Arial"/>
+          <w:sz w:val="24"/>
+          <w:szCs w:val="24"/>
+          <w:lang w:val="es-CR"/>
+        </w:rPr>
+        <w:t>CREATE primer-proyecto/</w:t>
+      </w:r>
+      <w:proofErr w:type="spellStart"/>
+      <w:r>
+        <w:rPr>
+          <w:rFonts w:ascii="Arial" w:eastAsia="Times New Roman" w:hAnsi="Arial" w:cs="Arial"/>
+          <w:sz w:val="24"/>
+          <w:szCs w:val="24"/>
+          <w:lang w:val="es-CR"/>
+        </w:rPr>
+        <w:t>src</w:t>
+      </w:r>
+      <w:proofErr w:type="spellEnd"/>
+      <w:r>
+        <w:rPr>
+          <w:rFonts w:ascii="Arial" w:eastAsia="Times New Roman" w:hAnsi="Arial" w:cs="Arial"/>
+          <w:sz w:val="24"/>
+          <w:szCs w:val="24"/>
+          <w:lang w:val="es-CR"/>
+        </w:rPr>
+        <w:t>/</w:t>
+      </w:r>
+      <w:proofErr w:type="spellStart"/>
+      <w:r>
+        <w:rPr>
+          <w:rFonts w:ascii="Arial" w:eastAsia="Times New Roman" w:hAnsi="Arial" w:cs="Arial"/>
+          <w:sz w:val="24"/>
+          <w:szCs w:val="24"/>
+          <w:lang w:val="es-CR"/>
+        </w:rPr>
+        <w:t>polyfills.ts</w:t>
+      </w:r>
+      <w:proofErr w:type="spellEnd"/>
+      <w:r>
+        <w:rPr>
+          <w:rFonts w:ascii="Arial" w:eastAsia="Times New Roman" w:hAnsi="Arial" w:cs="Arial"/>
+          <w:sz w:val="24"/>
+          <w:szCs w:val="24"/>
+          <w:lang w:val="es-CR"/>
+        </w:rPr>
+        <w:t xml:space="preserve"> (2835 bytes)</w:t>
+      </w:r>
+    </w:p>
+    <w:p>
+      <w:pPr>
+        <w:spacing w:after="0" w:line="240" w:lineRule="auto"/>
+        <w:rPr>
+          <w:rFonts w:ascii="Arial" w:eastAsia="Times New Roman" w:hAnsi="Arial" w:cs="Arial"/>
+          <w:sz w:val="24"/>
+          <w:szCs w:val="24"/>
+          <w:lang w:val="es-CR"/>
+        </w:rPr>
+      </w:pPr>
+      <w:r>
+        <w:rPr>
+          <w:rFonts w:ascii="Arial" w:eastAsia="Times New Roman" w:hAnsi="Arial" w:cs="Arial"/>
+          <w:sz w:val="24"/>
+          <w:szCs w:val="24"/>
+          <w:lang w:val="es-CR"/>
+        </w:rPr>
+        <w:t>CREATE primer-proyecto/</w:t>
+      </w:r>
+      <w:proofErr w:type="spellStart"/>
+      <w:r>
+        <w:rPr>
+          <w:rFonts w:ascii="Arial" w:eastAsia="Times New Roman" w:hAnsi="Arial" w:cs="Arial"/>
+          <w:sz w:val="24"/>
+          <w:szCs w:val="24"/>
+          <w:lang w:val="es-CR"/>
+        </w:rPr>
+        <w:t>src</w:t>
+      </w:r>
+      <w:proofErr w:type="spellEnd"/>
+      <w:r>
+        <w:rPr>
+          <w:rFonts w:ascii="Arial" w:eastAsia="Times New Roman" w:hAnsi="Arial" w:cs="Arial"/>
+          <w:sz w:val="24"/>
+          <w:szCs w:val="24"/>
+          <w:lang w:val="es-CR"/>
+        </w:rPr>
+        <w:t>/styles.css (80 bytes)</w:t>
+      </w:r>
+    </w:p>
+    <w:p>
+      <w:pPr>
+        <w:spacing w:after="0" w:line="240" w:lineRule="auto"/>
+        <w:rPr>
+          <w:rFonts w:ascii="Arial" w:eastAsia="Times New Roman" w:hAnsi="Arial" w:cs="Arial"/>
+          <w:sz w:val="24"/>
+          <w:szCs w:val="24"/>
+          <w:lang w:val="es-CR"/>
+        </w:rPr>
+      </w:pPr>
+      <w:r>
+        <w:rPr>
+          <w:rFonts w:ascii="Arial" w:eastAsia="Times New Roman" w:hAnsi="Arial" w:cs="Arial"/>
+          <w:sz w:val="24"/>
+          <w:szCs w:val="24"/>
+          <w:lang w:val="es-CR"/>
+        </w:rPr>
+        <w:t>CREATE primer-proyecto/</w:t>
+      </w:r>
+      <w:proofErr w:type="spellStart"/>
+      <w:r>
+        <w:rPr>
+          <w:rFonts w:ascii="Arial" w:eastAsia="Times New Roman" w:hAnsi="Arial" w:cs="Arial"/>
+          <w:sz w:val="24"/>
+          <w:szCs w:val="24"/>
+          <w:lang w:val="es-CR"/>
+        </w:rPr>
+        <w:t>src</w:t>
+      </w:r>
+      <w:proofErr w:type="spellEnd"/>
+      <w:r>
+        <w:rPr>
+          <w:rFonts w:ascii="Arial" w:eastAsia="Times New Roman" w:hAnsi="Arial" w:cs="Arial"/>
+          <w:sz w:val="24"/>
+          <w:szCs w:val="24"/>
+          <w:lang w:val="es-CR"/>
+        </w:rPr>
+        <w:t>/</w:t>
+      </w:r>
+      <w:proofErr w:type="spellStart"/>
+      <w:r>
+        <w:rPr>
+          <w:rFonts w:ascii="Arial" w:eastAsia="Times New Roman" w:hAnsi="Arial" w:cs="Arial"/>
+          <w:sz w:val="24"/>
+          <w:szCs w:val="24"/>
+          <w:lang w:val="es-CR"/>
+        </w:rPr>
+        <w:t>test.ts</w:t>
+      </w:r>
+      <w:proofErr w:type="spellEnd"/>
+      <w:r>
+        <w:rPr>
+          <w:rFonts w:ascii="Arial" w:eastAsia="Times New Roman" w:hAnsi="Arial" w:cs="Arial"/>
+          <w:sz w:val="24"/>
+          <w:szCs w:val="24"/>
+          <w:lang w:val="es-CR"/>
+        </w:rPr>
+        <w:t xml:space="preserve"> (753 bytes)</w:t>
+      </w:r>
+    </w:p>
+    <w:p>
+      <w:pPr>
+        <w:spacing w:after="0" w:line="240" w:lineRule="auto"/>
+        <w:rPr>
+          <w:rFonts w:ascii="Arial" w:eastAsia="Times New Roman" w:hAnsi="Arial" w:cs="Arial"/>
+          <w:sz w:val="24"/>
+          <w:szCs w:val="24"/>
+          <w:lang w:val="es-CR"/>
+        </w:rPr>
+      </w:pPr>
+      <w:r>
+        <w:rPr>
+          <w:rFonts w:ascii="Arial" w:eastAsia="Times New Roman" w:hAnsi="Arial" w:cs="Arial"/>
+          <w:sz w:val="24"/>
+          <w:szCs w:val="24"/>
+          <w:lang w:val="es-CR"/>
+        </w:rPr>
+        <w:t>CREATE primer-proyecto/</w:t>
+      </w:r>
+      <w:proofErr w:type="spellStart"/>
+      <w:r>
+        <w:rPr>
+          <w:rFonts w:ascii="Arial" w:eastAsia="Times New Roman" w:hAnsi="Arial" w:cs="Arial"/>
+          <w:sz w:val="24"/>
+          <w:szCs w:val="24"/>
+          <w:lang w:val="es-CR"/>
+        </w:rPr>
+        <w:t>src</w:t>
+      </w:r>
+      <w:proofErr w:type="spellEnd"/>
+      <w:r>
+        <w:rPr>
+          <w:rFonts w:ascii="Arial" w:eastAsia="Times New Roman" w:hAnsi="Arial" w:cs="Arial"/>
+          <w:sz w:val="24"/>
+          <w:szCs w:val="24"/>
+          <w:lang w:val="es-CR"/>
+        </w:rPr>
+        <w:t>/</w:t>
+      </w:r>
+      <w:proofErr w:type="spellStart"/>
+      <w:r>
+        <w:rPr>
+          <w:rFonts w:ascii="Arial" w:eastAsia="Times New Roman" w:hAnsi="Arial" w:cs="Arial"/>
+          <w:sz w:val="24"/>
+          <w:szCs w:val="24"/>
+          <w:lang w:val="es-CR"/>
+        </w:rPr>
+        <w:t>assets</w:t>
+      </w:r>
+      <w:proofErr w:type="spellEnd"/>
+      <w:proofErr w:type="gramStart"/>
+      <w:r>
+        <w:rPr>
+          <w:rFonts w:ascii="Arial" w:eastAsia="Times New Roman" w:hAnsi="Arial" w:cs="Arial"/>
+          <w:sz w:val="24"/>
+          <w:szCs w:val="24"/>
+          <w:lang w:val="es-CR"/>
+        </w:rPr>
+        <w:t>/.</w:t>
+      </w:r>
+      <w:proofErr w:type="spellStart"/>
+      <w:r>
+        <w:rPr>
+          <w:rFonts w:ascii="Arial" w:eastAsia="Times New Roman" w:hAnsi="Arial" w:cs="Arial"/>
+          <w:sz w:val="24"/>
+          <w:szCs w:val="24"/>
+          <w:lang w:val="es-CR"/>
+        </w:rPr>
+        <w:t>gitkeep</w:t>
+      </w:r>
+      <w:proofErr w:type="spellEnd"/>
+      <w:proofErr w:type="gramEnd"/>
+      <w:r>
+        <w:rPr>
+          <w:rFonts w:ascii="Arial" w:eastAsia="Times New Roman" w:hAnsi="Arial" w:cs="Arial"/>
+          <w:sz w:val="24"/>
+          <w:szCs w:val="24"/>
+          <w:lang w:val="es-CR"/>
+        </w:rPr>
+        <w:t xml:space="preserve"> (0 bytes)</w:t>
+      </w:r>
+    </w:p>
+    <w:p>
+      <w:pPr>
+        <w:spacing w:after="0" w:line="240" w:lineRule="auto"/>
+        <w:rPr>
+          <w:rFonts w:ascii="Arial" w:eastAsia="Times New Roman" w:hAnsi="Arial" w:cs="Arial"/>
+          <w:sz w:val="24"/>
+          <w:szCs w:val="24"/>
+          <w:lang w:val="es-CR"/>
+        </w:rPr>
+      </w:pPr>
+      <w:r>
+        <w:rPr>
+          <w:rFonts w:ascii="Arial" w:eastAsia="Times New Roman" w:hAnsi="Arial" w:cs="Arial"/>
+          <w:sz w:val="24"/>
+          <w:szCs w:val="24"/>
+          <w:lang w:val="es-CR"/>
+        </w:rPr>
+        <w:t>CREATE primer-proyecto/</w:t>
+      </w:r>
+      <w:proofErr w:type="spellStart"/>
+      <w:r>
+        <w:rPr>
+          <w:rFonts w:ascii="Arial" w:eastAsia="Times New Roman" w:hAnsi="Arial" w:cs="Arial"/>
+          <w:sz w:val="24"/>
+          <w:szCs w:val="24"/>
+          <w:lang w:val="es-CR"/>
+        </w:rPr>
+        <w:t>src</w:t>
+      </w:r>
+      <w:proofErr w:type="spellEnd"/>
+      <w:r>
+        <w:rPr>
+          <w:rFonts w:ascii="Arial" w:eastAsia="Times New Roman" w:hAnsi="Arial" w:cs="Arial"/>
+          <w:sz w:val="24"/>
+          <w:szCs w:val="24"/>
+          <w:lang w:val="es-CR"/>
+        </w:rPr>
+        <w:t>/</w:t>
+      </w:r>
+      <w:proofErr w:type="spellStart"/>
+      <w:r>
+        <w:rPr>
+          <w:rFonts w:ascii="Arial" w:eastAsia="Times New Roman" w:hAnsi="Arial" w:cs="Arial"/>
+          <w:sz w:val="24"/>
+          <w:szCs w:val="24"/>
+          <w:lang w:val="es-CR"/>
+        </w:rPr>
+        <w:t>environments</w:t>
+      </w:r>
+      <w:proofErr w:type="spellEnd"/>
+      <w:r>
+        <w:rPr>
+          <w:rFonts w:ascii="Arial" w:eastAsia="Times New Roman" w:hAnsi="Arial" w:cs="Arial"/>
+          <w:sz w:val="24"/>
+          <w:szCs w:val="24"/>
+          <w:lang w:val="es-CR"/>
+        </w:rPr>
+        <w:t>/</w:t>
+      </w:r>
+      <w:proofErr w:type="spellStart"/>
+      <w:r>
+        <w:rPr>
+          <w:rFonts w:ascii="Arial" w:eastAsia="Times New Roman" w:hAnsi="Arial" w:cs="Arial"/>
+          <w:sz w:val="24"/>
+          <w:szCs w:val="24"/>
+          <w:lang w:val="es-CR"/>
+        </w:rPr>
+        <w:t>environment.prod.ts</w:t>
+      </w:r>
+      <w:proofErr w:type="spellEnd"/>
+      <w:r>
+        <w:rPr>
+          <w:rFonts w:ascii="Arial" w:eastAsia="Times New Roman" w:hAnsi="Arial" w:cs="Arial"/>
+          <w:sz w:val="24"/>
+          <w:szCs w:val="24"/>
+          <w:lang w:val="es-CR"/>
+        </w:rPr>
+        <w:t xml:space="preserve"> (51 bytes)</w:t>
+      </w:r>
+    </w:p>
+    <w:p>
+      <w:pPr>
+        <w:spacing w:after="0" w:line="240" w:lineRule="auto"/>
+        <w:rPr>
+          <w:rFonts w:ascii="Arial" w:eastAsia="Times New Roman" w:hAnsi="Arial" w:cs="Arial"/>
+          <w:sz w:val="24"/>
+          <w:szCs w:val="24"/>
+          <w:lang w:val="es-CR"/>
+        </w:rPr>
+      </w:pPr>
+      <w:r>
+        <w:rPr>
+          <w:rFonts w:ascii="Arial" w:eastAsia="Times New Roman" w:hAnsi="Arial" w:cs="Arial"/>
+          <w:sz w:val="24"/>
+          <w:szCs w:val="24"/>
+          <w:lang w:val="es-CR"/>
+        </w:rPr>
+        <w:t>CREATE primer-proyecto/</w:t>
+      </w:r>
+      <w:proofErr w:type="spellStart"/>
+      <w:r>
+        <w:rPr>
+          <w:rFonts w:ascii="Arial" w:eastAsia="Times New Roman" w:hAnsi="Arial" w:cs="Arial"/>
+          <w:sz w:val="24"/>
+          <w:szCs w:val="24"/>
+          <w:lang w:val="es-CR"/>
+        </w:rPr>
+        <w:t>src</w:t>
+      </w:r>
+      <w:proofErr w:type="spellEnd"/>
+      <w:r>
+        <w:rPr>
+          <w:rFonts w:ascii="Arial" w:eastAsia="Times New Roman" w:hAnsi="Arial" w:cs="Arial"/>
+          <w:sz w:val="24"/>
+          <w:szCs w:val="24"/>
+          <w:lang w:val="es-CR"/>
+        </w:rPr>
+        <w:t>/</w:t>
+      </w:r>
+      <w:proofErr w:type="spellStart"/>
+      <w:r>
+        <w:rPr>
+          <w:rFonts w:ascii="Arial" w:eastAsia="Times New Roman" w:hAnsi="Arial" w:cs="Arial"/>
+          <w:sz w:val="24"/>
+          <w:szCs w:val="24"/>
+          <w:lang w:val="es-CR"/>
+        </w:rPr>
+        <w:t>environments</w:t>
+      </w:r>
+      <w:proofErr w:type="spellEnd"/>
+      <w:r>
+        <w:rPr>
+          <w:rFonts w:ascii="Arial" w:eastAsia="Times New Roman" w:hAnsi="Arial" w:cs="Arial"/>
+          <w:sz w:val="24"/>
+          <w:szCs w:val="24"/>
+          <w:lang w:val="es-CR"/>
+        </w:rPr>
+        <w:t>/</w:t>
+      </w:r>
+      <w:proofErr w:type="spellStart"/>
+      <w:r>
+        <w:rPr>
+          <w:rFonts w:ascii="Arial" w:eastAsia="Times New Roman" w:hAnsi="Arial" w:cs="Arial"/>
+          <w:sz w:val="24"/>
+          <w:szCs w:val="24"/>
+          <w:lang w:val="es-CR"/>
+        </w:rPr>
+        <w:t>environment.ts</w:t>
+      </w:r>
+      <w:proofErr w:type="spellEnd"/>
+      <w:r>
+        <w:rPr>
+          <w:rFonts w:ascii="Arial" w:eastAsia="Times New Roman" w:hAnsi="Arial" w:cs="Arial"/>
+          <w:sz w:val="24"/>
+          <w:szCs w:val="24"/>
+          <w:lang w:val="es-CR"/>
+        </w:rPr>
+        <w:t xml:space="preserve"> (662 bytes)</w:t>
+      </w:r>
+    </w:p>
+    <w:p>
+      <w:pPr>
+        <w:spacing w:after="0" w:line="240" w:lineRule="auto"/>
+        <w:rPr>
+          <w:rFonts w:ascii="Arial" w:eastAsia="Times New Roman" w:hAnsi="Arial" w:cs="Arial"/>
+          <w:sz w:val="24"/>
+          <w:szCs w:val="24"/>
+          <w:lang w:val="es-CR"/>
+        </w:rPr>
+      </w:pPr>
+      <w:r>
+        <w:rPr>
+          <w:rFonts w:ascii="Arial" w:eastAsia="Times New Roman" w:hAnsi="Arial" w:cs="Arial"/>
+          <w:sz w:val="24"/>
+          <w:szCs w:val="24"/>
+          <w:lang w:val="es-CR"/>
+        </w:rPr>
+        <w:t>CREATE primer-proyecto/</w:t>
+      </w:r>
+      <w:proofErr w:type="spellStart"/>
+      <w:r>
+        <w:rPr>
+          <w:rFonts w:ascii="Arial" w:eastAsia="Times New Roman" w:hAnsi="Arial" w:cs="Arial"/>
+          <w:sz w:val="24"/>
+          <w:szCs w:val="24"/>
+          <w:lang w:val="es-CR"/>
+        </w:rPr>
+        <w:t>src</w:t>
+      </w:r>
+      <w:proofErr w:type="spellEnd"/>
+      <w:r>
+        <w:rPr>
+          <w:rFonts w:ascii="Arial" w:eastAsia="Times New Roman" w:hAnsi="Arial" w:cs="Arial"/>
+          <w:sz w:val="24"/>
+          <w:szCs w:val="24"/>
+          <w:lang w:val="es-CR"/>
+        </w:rPr>
+        <w:t>/app/</w:t>
+      </w:r>
+      <w:proofErr w:type="spellStart"/>
+      <w:r>
+        <w:rPr>
+          <w:rFonts w:ascii="Arial" w:eastAsia="Times New Roman" w:hAnsi="Arial" w:cs="Arial"/>
+          <w:sz w:val="24"/>
+          <w:szCs w:val="24"/>
+          <w:lang w:val="es-CR"/>
+        </w:rPr>
+        <w:t>app.module.ts</w:t>
+      </w:r>
+      <w:proofErr w:type="spellEnd"/>
+      <w:r>
+        <w:rPr>
+          <w:rFonts w:ascii="Arial" w:eastAsia="Times New Roman" w:hAnsi="Arial" w:cs="Arial"/>
+          <w:sz w:val="24"/>
+          <w:szCs w:val="24"/>
+          <w:lang w:val="es-CR"/>
+        </w:rPr>
+        <w:t xml:space="preserve"> (314 bytes)</w:t>
+      </w:r>
+    </w:p>
+    <w:p>
+      <w:pPr>
+        <w:spacing w:after="0" w:line="240" w:lineRule="auto"/>
+        <w:rPr>
+          <w:rFonts w:ascii="Arial" w:eastAsia="Times New Roman" w:hAnsi="Arial" w:cs="Arial"/>
+          <w:sz w:val="24"/>
+          <w:szCs w:val="24"/>
+          <w:lang w:val="es-CR"/>
+        </w:rPr>
+      </w:pPr>
+      <w:r>
+        <w:rPr>
+          <w:rFonts w:ascii="Arial" w:eastAsia="Times New Roman" w:hAnsi="Arial" w:cs="Arial"/>
+          <w:sz w:val="24"/>
+          <w:szCs w:val="24"/>
+          <w:lang w:val="es-CR"/>
+        </w:rPr>
+        <w:t>CREATE primer-proyecto/</w:t>
+      </w:r>
+      <w:proofErr w:type="spellStart"/>
+      <w:r>
+        <w:rPr>
+          <w:rFonts w:ascii="Arial" w:eastAsia="Times New Roman" w:hAnsi="Arial" w:cs="Arial"/>
+          <w:sz w:val="24"/>
+          <w:szCs w:val="24"/>
+          <w:lang w:val="es-CR"/>
+        </w:rPr>
+        <w:t>src</w:t>
+      </w:r>
+      <w:proofErr w:type="spellEnd"/>
+      <w:r>
+        <w:rPr>
+          <w:rFonts w:ascii="Arial" w:eastAsia="Times New Roman" w:hAnsi="Arial" w:cs="Arial"/>
+          <w:sz w:val="24"/>
+          <w:szCs w:val="24"/>
+          <w:lang w:val="es-CR"/>
+        </w:rPr>
+        <w:t>/app/app.component.html (25725 bytes)</w:t>
+      </w:r>
+    </w:p>
+    <w:p>
+      <w:pPr>
+        <w:spacing w:after="0" w:line="240" w:lineRule="auto"/>
+        <w:rPr>
+          <w:rFonts w:ascii="Arial" w:eastAsia="Times New Roman" w:hAnsi="Arial" w:cs="Arial"/>
+          <w:sz w:val="24"/>
+          <w:szCs w:val="24"/>
+          <w:lang w:val="es-CR"/>
+        </w:rPr>
+      </w:pPr>
+      <w:r>
+        <w:rPr>
+          <w:rFonts w:ascii="Arial" w:eastAsia="Times New Roman" w:hAnsi="Arial" w:cs="Arial"/>
+          <w:sz w:val="24"/>
+          <w:szCs w:val="24"/>
+          <w:lang w:val="es-CR"/>
+        </w:rPr>
+        <w:t>CREATE primer-proyecto/</w:t>
+      </w:r>
+      <w:proofErr w:type="spellStart"/>
+      <w:r>
+        <w:rPr>
+          <w:rFonts w:ascii="Arial" w:eastAsia="Times New Roman" w:hAnsi="Arial" w:cs="Arial"/>
+          <w:sz w:val="24"/>
+          <w:szCs w:val="24"/>
+          <w:lang w:val="es-CR"/>
+        </w:rPr>
+        <w:t>src</w:t>
+      </w:r>
+      <w:proofErr w:type="spellEnd"/>
+      <w:r>
+        <w:rPr>
+          <w:rFonts w:ascii="Arial" w:eastAsia="Times New Roman" w:hAnsi="Arial" w:cs="Arial"/>
+          <w:sz w:val="24"/>
+          <w:szCs w:val="24"/>
+          <w:lang w:val="es-CR"/>
+        </w:rPr>
+        <w:t>/app/</w:t>
+      </w:r>
+      <w:proofErr w:type="spellStart"/>
+      <w:r>
+        <w:rPr>
+          <w:rFonts w:ascii="Arial" w:eastAsia="Times New Roman" w:hAnsi="Arial" w:cs="Arial"/>
+          <w:sz w:val="24"/>
+          <w:szCs w:val="24"/>
+          <w:lang w:val="es-CR"/>
+        </w:rPr>
+        <w:t>app.component.spec.ts</w:t>
+      </w:r>
+      <w:proofErr w:type="spellEnd"/>
+      <w:r>
+        <w:rPr>
+          <w:rFonts w:ascii="Arial" w:eastAsia="Times New Roman" w:hAnsi="Arial" w:cs="Arial"/>
+          <w:sz w:val="24"/>
+          <w:szCs w:val="24"/>
+          <w:lang w:val="es-CR"/>
+        </w:rPr>
+        <w:t xml:space="preserve"> (969 bytes)</w:t>
+      </w:r>
+    </w:p>
+    <w:p>
+      <w:pPr>
+        <w:spacing w:after="0" w:line="240" w:lineRule="auto"/>
+        <w:rPr>
+          <w:rFonts w:ascii="Arial" w:eastAsia="Times New Roman" w:hAnsi="Arial" w:cs="Arial"/>
+          <w:sz w:val="24"/>
+          <w:szCs w:val="24"/>
+          <w:lang w:val="es-CR"/>
+        </w:rPr>
+      </w:pPr>
+      <w:r>
+        <w:rPr>
+          <w:rFonts w:ascii="Arial" w:eastAsia="Times New Roman" w:hAnsi="Arial" w:cs="Arial"/>
+          <w:sz w:val="24"/>
+          <w:szCs w:val="24"/>
+          <w:lang w:val="es-CR"/>
+        </w:rPr>
+        <w:t>CREATE primer-proyecto/</w:t>
+      </w:r>
+      <w:proofErr w:type="spellStart"/>
+      <w:r>
+        <w:rPr>
+          <w:rFonts w:ascii="Arial" w:eastAsia="Times New Roman" w:hAnsi="Arial" w:cs="Arial"/>
+          <w:sz w:val="24"/>
+          <w:szCs w:val="24"/>
+          <w:lang w:val="es-CR"/>
+        </w:rPr>
+        <w:t>src</w:t>
+      </w:r>
+      <w:proofErr w:type="spellEnd"/>
+      <w:r>
+        <w:rPr>
+          <w:rFonts w:ascii="Arial" w:eastAsia="Times New Roman" w:hAnsi="Arial" w:cs="Arial"/>
+          <w:sz w:val="24"/>
+          <w:szCs w:val="24"/>
+          <w:lang w:val="es-CR"/>
+        </w:rPr>
+        <w:t>/app/</w:t>
+      </w:r>
+      <w:proofErr w:type="spellStart"/>
+      <w:r>
+        <w:rPr>
+          <w:rFonts w:ascii="Arial" w:eastAsia="Times New Roman" w:hAnsi="Arial" w:cs="Arial"/>
+          <w:sz w:val="24"/>
+          <w:szCs w:val="24"/>
+          <w:lang w:val="es-CR"/>
+        </w:rPr>
+        <w:t>app.component.ts</w:t>
+      </w:r>
+      <w:proofErr w:type="spellEnd"/>
+      <w:r>
+        <w:rPr>
+          <w:rFonts w:ascii="Arial" w:eastAsia="Times New Roman" w:hAnsi="Arial" w:cs="Arial"/>
+          <w:sz w:val="24"/>
+          <w:szCs w:val="24"/>
+          <w:lang w:val="es-CR"/>
+        </w:rPr>
+        <w:t xml:space="preserve"> (219 bytes)</w:t>
+      </w:r>
+    </w:p>
+    <w:p>
+      <w:pPr>
+        <w:spacing w:after="0" w:line="240" w:lineRule="auto"/>
+        <w:rPr>
+          <w:rFonts w:ascii="Arial" w:eastAsia="Times New Roman" w:hAnsi="Arial" w:cs="Arial"/>
+          <w:sz w:val="24"/>
+          <w:szCs w:val="24"/>
+          <w:lang w:val="es-CR"/>
+        </w:rPr>
+      </w:pPr>
+      <w:r>
+        <w:rPr>
+          <w:rFonts w:ascii="Arial" w:eastAsia="Times New Roman" w:hAnsi="Arial" w:cs="Arial"/>
+          <w:sz w:val="24"/>
+          <w:szCs w:val="24"/>
+          <w:lang w:val="es-CR"/>
+        </w:rPr>
+        <w:t>CREATE primer-proyecto/</w:t>
+      </w:r>
+      <w:proofErr w:type="spellStart"/>
+      <w:r>
+        <w:rPr>
+          <w:rFonts w:ascii="Arial" w:eastAsia="Times New Roman" w:hAnsi="Arial" w:cs="Arial"/>
+          <w:sz w:val="24"/>
+          <w:szCs w:val="24"/>
+          <w:lang w:val="es-CR"/>
+        </w:rPr>
+        <w:t>src</w:t>
+      </w:r>
+      <w:proofErr w:type="spellEnd"/>
+      <w:r>
+        <w:rPr>
+          <w:rFonts w:ascii="Arial" w:eastAsia="Times New Roman" w:hAnsi="Arial" w:cs="Arial"/>
+          <w:sz w:val="24"/>
+          <w:szCs w:val="24"/>
+          <w:lang w:val="es-CR"/>
+        </w:rPr>
+        <w:t>/app/app.component.css (0 bytes)</w:t>
       </w:r>
     </w:p>
     <w:p>
@@ -2952,67 +4235,218 @@
           <w:szCs w:val="24"/>
           <w:lang w:val="es-CR"/>
         </w:rPr>
-        <w:t>CREATE primer-proyecto/e2e/tsconfig.json (214 bytes)</w:t>
-      </w:r>
-    </w:p>
-    <w:p>
-      <w:pPr>
-        <w:spacing w:after="0" w:line="240" w:lineRule="auto"/>
-        <w:rPr>
-          <w:rFonts w:ascii="Arial" w:eastAsia="Times New Roman" w:hAnsi="Arial" w:cs="Arial"/>
-          <w:sz w:val="24"/>
-          <w:szCs w:val="24"/>
-          <w:lang w:val="es-CR"/>
-        </w:rPr>
-      </w:pPr>
-      <w:r>
-        <w:rPr>
-          <w:rFonts w:ascii="Arial" w:eastAsia="Times New Roman" w:hAnsi="Arial" w:cs="Arial"/>
-          <w:sz w:val="24"/>
-          <w:szCs w:val="24"/>
-          <w:lang w:val="es-CR"/>
-        </w:rPr>
-        <w:t>CREATE primer-proyecto/e2e/src/app.e2e-spec.ts (648 bytes)</w:t>
-      </w:r>
-    </w:p>
-    <w:p>
-      <w:pPr>
-        <w:spacing w:after="0" w:line="240" w:lineRule="auto"/>
-        <w:rPr>
-          <w:rFonts w:ascii="Arial" w:eastAsia="Times New Roman" w:hAnsi="Arial" w:cs="Arial"/>
-          <w:sz w:val="24"/>
-          <w:szCs w:val="24"/>
-          <w:lang w:val="es-CR"/>
-        </w:rPr>
-      </w:pPr>
-      <w:r>
-        <w:rPr>
-          <w:rFonts w:ascii="Arial" w:eastAsia="Times New Roman" w:hAnsi="Arial" w:cs="Arial"/>
-          <w:sz w:val="24"/>
-          <w:szCs w:val="24"/>
-          <w:lang w:val="es-CR"/>
-        </w:rPr>
-        <w:t>CREATE primer-proyecto/e2e/src/app.po.ts (301 bytes)</w:t>
-      </w:r>
-    </w:p>
-    <w:p>
-      <w:pPr>
-        <w:spacing w:after="0" w:line="240" w:lineRule="auto"/>
-        <w:rPr>
-          <w:rFonts w:ascii="Arial" w:eastAsia="Times New Roman" w:hAnsi="Arial" w:cs="Arial"/>
-          <w:sz w:val="24"/>
-          <w:szCs w:val="24"/>
-          <w:lang w:val="es-CR"/>
-        </w:rPr>
-      </w:pPr>
-      <w:r>
-        <w:rPr>
-          <w:rFonts w:ascii="Arial" w:eastAsia="Times New Roman" w:hAnsi="Arial" w:cs="Arial"/>
-          <w:sz w:val="24"/>
-          <w:szCs w:val="24"/>
-          <w:lang w:val="es-CR"/>
-        </w:rPr>
-        <w:t>√ Packages installed successfully.</w:t>
+        <w:t>CREATE primer-proyecto/e2e/</w:t>
+      </w:r>
+      <w:proofErr w:type="spellStart"/>
+      <w:r>
+        <w:rPr>
+          <w:rFonts w:ascii="Arial" w:eastAsia="Times New Roman" w:hAnsi="Arial" w:cs="Arial"/>
+          <w:sz w:val="24"/>
+          <w:szCs w:val="24"/>
+          <w:lang w:val="es-CR"/>
+        </w:rPr>
+        <w:t>tsconfig.json</w:t>
+      </w:r>
+      <w:proofErr w:type="spellEnd"/>
+      <w:r>
+        <w:rPr>
+          <w:rFonts w:ascii="Arial" w:eastAsia="Times New Roman" w:hAnsi="Arial" w:cs="Arial"/>
+          <w:sz w:val="24"/>
+          <w:szCs w:val="24"/>
+          <w:lang w:val="es-CR"/>
+        </w:rPr>
+        <w:t xml:space="preserve"> (214 bytes)</w:t>
+      </w:r>
+    </w:p>
+    <w:p>
+      <w:pPr>
+        <w:spacing w:after="0" w:line="240" w:lineRule="auto"/>
+        <w:rPr>
+          <w:rFonts w:ascii="Arial" w:eastAsia="Times New Roman" w:hAnsi="Arial" w:cs="Arial"/>
+          <w:sz w:val="24"/>
+          <w:szCs w:val="24"/>
+          <w:lang w:val="es-CR"/>
+        </w:rPr>
+      </w:pPr>
+      <w:r>
+        <w:rPr>
+          <w:rFonts w:ascii="Arial" w:eastAsia="Times New Roman" w:hAnsi="Arial" w:cs="Arial"/>
+          <w:sz w:val="24"/>
+          <w:szCs w:val="24"/>
+          <w:lang w:val="es-CR"/>
+        </w:rPr>
+        <w:t>CREATE primer-proyecto/e2e/</w:t>
+      </w:r>
+      <w:proofErr w:type="spellStart"/>
+      <w:r>
+        <w:rPr>
+          <w:rFonts w:ascii="Arial" w:eastAsia="Times New Roman" w:hAnsi="Arial" w:cs="Arial"/>
+          <w:sz w:val="24"/>
+          <w:szCs w:val="24"/>
+          <w:lang w:val="es-CR"/>
+        </w:rPr>
+        <w:t>src</w:t>
+      </w:r>
+      <w:proofErr w:type="spellEnd"/>
+      <w:r>
+        <w:rPr>
+          <w:rFonts w:ascii="Arial" w:eastAsia="Times New Roman" w:hAnsi="Arial" w:cs="Arial"/>
+          <w:sz w:val="24"/>
+          <w:szCs w:val="24"/>
+          <w:lang w:val="es-CR"/>
+        </w:rPr>
+        <w:t>/app.e2e-spec.ts (648 bytes)</w:t>
+      </w:r>
+    </w:p>
+    <w:p>
+      <w:pPr>
+        <w:spacing w:after="0" w:line="240" w:lineRule="auto"/>
+        <w:rPr>
+          <w:rFonts w:ascii="Arial" w:eastAsia="Times New Roman" w:hAnsi="Arial" w:cs="Arial"/>
+          <w:sz w:val="24"/>
+          <w:szCs w:val="24"/>
+          <w:lang w:val="es-CR"/>
+        </w:rPr>
+      </w:pPr>
+      <w:r>
+        <w:rPr>
+          <w:rFonts w:ascii="Arial" w:eastAsia="Times New Roman" w:hAnsi="Arial" w:cs="Arial"/>
+          <w:sz w:val="24"/>
+          <w:szCs w:val="24"/>
+          <w:lang w:val="es-CR"/>
+        </w:rPr>
+        <w:t>CREATE primer-proyecto/e2e/</w:t>
+      </w:r>
+      <w:proofErr w:type="spellStart"/>
+      <w:r>
+        <w:rPr>
+          <w:rFonts w:ascii="Arial" w:eastAsia="Times New Roman" w:hAnsi="Arial" w:cs="Arial"/>
+          <w:sz w:val="24"/>
+          <w:szCs w:val="24"/>
+          <w:lang w:val="es-CR"/>
+        </w:rPr>
+        <w:t>src</w:t>
+      </w:r>
+      <w:proofErr w:type="spellEnd"/>
+      <w:r>
+        <w:rPr>
+          <w:rFonts w:ascii="Arial" w:eastAsia="Times New Roman" w:hAnsi="Arial" w:cs="Arial"/>
+          <w:sz w:val="24"/>
+          <w:szCs w:val="24"/>
+          <w:lang w:val="es-CR"/>
+        </w:rPr>
+        <w:t>/</w:t>
+      </w:r>
+      <w:proofErr w:type="spellStart"/>
+      <w:proofErr w:type="gramStart"/>
+      <w:r>
+        <w:rPr>
+          <w:rFonts w:ascii="Arial" w:eastAsia="Times New Roman" w:hAnsi="Arial" w:cs="Arial"/>
+          <w:sz w:val="24"/>
+          <w:szCs w:val="24"/>
+          <w:lang w:val="es-CR"/>
+        </w:rPr>
+        <w:t>app</w:t>
+      </w:r>
+      <w:proofErr w:type="gramEnd"/>
+      <w:r>
+        <w:rPr>
+          <w:rFonts w:ascii="Arial" w:eastAsia="Times New Roman" w:hAnsi="Arial" w:cs="Arial"/>
+          <w:sz w:val="24"/>
+          <w:szCs w:val="24"/>
+          <w:lang w:val="es-CR"/>
+        </w:rPr>
+        <w:t>.po.ts</w:t>
+      </w:r>
+      <w:proofErr w:type="spellEnd"/>
+      <w:r>
+        <w:rPr>
+          <w:rFonts w:ascii="Arial" w:eastAsia="Times New Roman" w:hAnsi="Arial" w:cs="Arial"/>
+          <w:sz w:val="24"/>
+          <w:szCs w:val="24"/>
+          <w:lang w:val="es-CR"/>
+        </w:rPr>
+        <w:t xml:space="preserve"> (301 bytes)</w:t>
+      </w:r>
+    </w:p>
+    <w:p>
+      <w:pPr>
+        <w:spacing w:after="0" w:line="240" w:lineRule="auto"/>
+        <w:rPr>
+          <w:rFonts w:ascii="Arial" w:eastAsia="Times New Roman" w:hAnsi="Arial" w:cs="Arial"/>
+          <w:sz w:val="24"/>
+          <w:szCs w:val="24"/>
+          <w:lang w:val="es-CR"/>
+        </w:rPr>
+      </w:pPr>
+      <w:r>
+        <w:rPr>
+          <w:rFonts w:ascii="Arial" w:eastAsia="Times New Roman" w:hAnsi="Arial" w:cs="Arial"/>
+          <w:sz w:val="24"/>
+          <w:szCs w:val="24"/>
+          <w:lang w:val="es-CR"/>
+        </w:rPr>
+        <w:t xml:space="preserve">√ </w:t>
+      </w:r>
+      <w:proofErr w:type="spellStart"/>
+      <w:r>
+        <w:rPr>
+          <w:rFonts w:ascii="Arial" w:eastAsia="Times New Roman" w:hAnsi="Arial" w:cs="Arial"/>
+          <w:sz w:val="24"/>
+          <w:szCs w:val="24"/>
+          <w:lang w:val="es-CR"/>
+        </w:rPr>
+        <w:t>Packages</w:t>
+      </w:r>
+      <w:proofErr w:type="spellEnd"/>
+      <w:r>
+        <w:rPr>
+          <w:rFonts w:ascii="Arial" w:eastAsia="Times New Roman" w:hAnsi="Arial" w:cs="Arial"/>
+          <w:sz w:val="24"/>
+          <w:szCs w:val="24"/>
+          <w:lang w:val="es-CR"/>
+        </w:rPr>
+        <w:t xml:space="preserve"> </w:t>
+      </w:r>
+      <w:proofErr w:type="spellStart"/>
+      <w:r>
+        <w:rPr>
+          <w:rFonts w:ascii="Arial" w:eastAsia="Times New Roman" w:hAnsi="Arial" w:cs="Arial"/>
+          <w:sz w:val="24"/>
+          <w:szCs w:val="24"/>
+          <w:lang w:val="es-CR"/>
+        </w:rPr>
+        <w:t>installed</w:t>
+      </w:r>
+      <w:proofErr w:type="spellEnd"/>
+      <w:r>
+        <w:rPr>
+          <w:rFonts w:ascii="Arial" w:eastAsia="Times New Roman" w:hAnsi="Arial" w:cs="Arial"/>
+          <w:sz w:val="24"/>
+          <w:szCs w:val="24"/>
+          <w:lang w:val="es-CR"/>
+        </w:rPr>
+        <w:t xml:space="preserve"> </w:t>
+      </w:r>
+      <w:proofErr w:type="spellStart"/>
+      <w:r>
+        <w:rPr>
+          <w:rFonts w:ascii="Arial" w:eastAsia="Times New Roman" w:hAnsi="Arial" w:cs="Arial"/>
+          <w:sz w:val="24"/>
+          <w:szCs w:val="24"/>
+          <w:lang w:val="es-CR"/>
+        </w:rPr>
+        <w:t>successfully</w:t>
+      </w:r>
+      <w:proofErr w:type="spellEnd"/>
+      <w:r>
+        <w:rPr>
+          <w:rFonts w:ascii="Arial" w:eastAsia="Times New Roman" w:hAnsi="Arial" w:cs="Arial"/>
+          <w:sz w:val="24"/>
+          <w:szCs w:val="24"/>
+          <w:lang w:val="es-CR"/>
+        </w:rPr>
+        <w:t>.</w:t>
       </w:r>
     </w:p>
     <w:p>
@@ -3042,14 +4476,85 @@
         </w:rPr>
         <w:t xml:space="preserve">Directory is already under version control. </w:t>
       </w:r>
-      <w:r>
-        <w:rPr>
-          <w:rFonts w:ascii="Arial" w:eastAsia="Times New Roman" w:hAnsi="Arial" w:cs="Arial"/>
-          <w:sz w:val="24"/>
-          <w:szCs w:val="24"/>
-          <w:lang w:val="es-CR"/>
-        </w:rPr>
-        <w:t>Skipping initialization of git.</w:t>
+      <w:proofErr w:type="spellStart"/>
+      <w:r>
+        <w:rPr>
+          <w:rFonts w:ascii="Arial" w:eastAsia="Times New Roman" w:hAnsi="Arial" w:cs="Arial"/>
+          <w:sz w:val="24"/>
+          <w:szCs w:val="24"/>
+          <w:lang w:val="es-CR"/>
+        </w:rPr>
+        <w:t>Skipping</w:t>
+      </w:r>
+      <w:proofErr w:type="spellEnd"/>
+      <w:r>
+        <w:rPr>
+          <w:rFonts w:ascii="Arial" w:eastAsia="Times New Roman" w:hAnsi="Arial" w:cs="Arial"/>
+          <w:sz w:val="24"/>
+          <w:szCs w:val="24"/>
+          <w:lang w:val="es-CR"/>
+        </w:rPr>
+        <w:t xml:space="preserve"> </w:t>
+      </w:r>
+      <w:proofErr w:type="spellStart"/>
+      <w:r>
+        <w:rPr>
+          <w:rFonts w:ascii="Arial" w:eastAsia="Times New Roman" w:hAnsi="Arial" w:cs="Arial"/>
+          <w:sz w:val="24"/>
+          <w:szCs w:val="24"/>
+          <w:lang w:val="es-CR"/>
+        </w:rPr>
+        <w:t>initialization</w:t>
+      </w:r>
+      <w:proofErr w:type="spellEnd"/>
+      <w:r>
+        <w:rPr>
+          <w:rFonts w:ascii="Arial" w:eastAsia="Times New Roman" w:hAnsi="Arial" w:cs="Arial"/>
+          <w:sz w:val="24"/>
+          <w:szCs w:val="24"/>
+          <w:lang w:val="es-CR"/>
+        </w:rPr>
+        <w:t xml:space="preserve"> </w:t>
+      </w:r>
+      <w:proofErr w:type="spellStart"/>
+      <w:r>
+        <w:rPr>
+          <w:rFonts w:ascii="Arial" w:eastAsia="Times New Roman" w:hAnsi="Arial" w:cs="Arial"/>
+          <w:sz w:val="24"/>
+          <w:szCs w:val="24"/>
+          <w:lang w:val="es-CR"/>
+        </w:rPr>
+        <w:t>of</w:t>
+      </w:r>
+      <w:proofErr w:type="spellEnd"/>
+      <w:r>
+        <w:rPr>
+          <w:rFonts w:ascii="Arial" w:eastAsia="Times New Roman" w:hAnsi="Arial" w:cs="Arial"/>
+          <w:sz w:val="24"/>
+          <w:szCs w:val="24"/>
+          <w:lang w:val="es-CR"/>
+        </w:rPr>
+        <w:t xml:space="preserve"> </w:t>
+      </w:r>
+      <w:proofErr w:type="spellStart"/>
+      <w:r>
+        <w:rPr>
+          <w:rFonts w:ascii="Arial" w:eastAsia="Times New Roman" w:hAnsi="Arial" w:cs="Arial"/>
+          <w:sz w:val="24"/>
+          <w:szCs w:val="24"/>
+          <w:lang w:val="es-CR"/>
+        </w:rPr>
+        <w:t>git</w:t>
+      </w:r>
+      <w:proofErr w:type="spellEnd"/>
+      <w:r>
+        <w:rPr>
+          <w:rFonts w:ascii="Arial" w:eastAsia="Times New Roman" w:hAnsi="Arial" w:cs="Arial"/>
+          <w:sz w:val="24"/>
+          <w:szCs w:val="24"/>
+          <w:lang w:val="es-CR"/>
+        </w:rPr>
+        <w:t>.</w:t>
       </w:r>
     </w:p>
     <w:p>
@@ -3142,7 +4647,27 @@
           <w:szCs w:val="24"/>
           <w:lang w:val="es-CR"/>
         </w:rPr>
-        <w:t xml:space="preserve"> Con este comando se inicia el nuevo proyecto creado, además la app web queda corriendo en el puerto por defecto 4200</w:t>
+        <w:t xml:space="preserve"> Con este comando se inicia el nuevo proyecto creado, además la </w:t>
+      </w:r>
+      <w:proofErr w:type="gramStart"/>
+      <w:r>
+        <w:rPr>
+          <w:rFonts w:ascii="Arial" w:eastAsia="Times New Roman" w:hAnsi="Arial" w:cs="Arial"/>
+          <w:sz w:val="24"/>
+          <w:szCs w:val="24"/>
+          <w:lang w:val="es-CR"/>
+        </w:rPr>
+        <w:t>app</w:t>
+      </w:r>
+      <w:proofErr w:type="gramEnd"/>
+      <w:r>
+        <w:rPr>
+          <w:rFonts w:ascii="Arial" w:eastAsia="Times New Roman" w:hAnsi="Arial" w:cs="Arial"/>
+          <w:sz w:val="24"/>
+          <w:szCs w:val="24"/>
+          <w:lang w:val="es-CR"/>
+        </w:rPr>
+        <w:t xml:space="preserve"> web queda corriendo en el puerto por defecto 4200</w:t>
       </w:r>
     </w:p>
     <w:p>
@@ -3229,7 +4754,27 @@
           <w:szCs w:val="24"/>
           <w:lang w:val="es-CR"/>
         </w:rPr>
-        <w:t>En esta oportunidad pudimos configurar el ambiente de Angular 2, un framework para la creación de aplicaciones Web para comenzar a realizar nuestras primeras aplicaciones. Ahora queremos invitarte a validar tus conocimientos a través de la siguiente actividad.</w:t>
+        <w:t xml:space="preserve">En esta oportunidad pudimos configurar el ambiente de Angular 2, un </w:t>
+      </w:r>
+      <w:proofErr w:type="spellStart"/>
+      <w:r>
+        <w:rPr>
+          <w:rFonts w:ascii="Arial" w:eastAsia="Times New Roman" w:hAnsi="Arial" w:cs="Arial"/>
+          <w:sz w:val="24"/>
+          <w:szCs w:val="24"/>
+          <w:lang w:val="es-CR"/>
+        </w:rPr>
+        <w:t>framework</w:t>
+      </w:r>
+      <w:proofErr w:type="spellEnd"/>
+      <w:r>
+        <w:rPr>
+          <w:rFonts w:ascii="Arial" w:eastAsia="Times New Roman" w:hAnsi="Arial" w:cs="Arial"/>
+          <w:sz w:val="24"/>
+          <w:szCs w:val="24"/>
+          <w:lang w:val="es-CR"/>
+        </w:rPr>
+        <w:t xml:space="preserve"> para la creación de aplicaciones Web para comenzar a realizar nuestras primeras aplicaciones. Ahora queremos invitarte a validar tus conocimientos a través de la siguiente actividad.</w:t>
       </w:r>
       <w:r>
         <w:rPr>
@@ -3343,7 +4888,7 @@
                     <pic:cNvPicPr/>
                   </pic:nvPicPr>
                   <pic:blipFill>
-                    <a:blip r:embed="rId17"/>
+                    <a:blip r:embed="rId16"/>
                     <a:stretch>
                       <a:fillRect/>
                     </a:stretch>
@@ -3408,38 +4953,60 @@
           <w:szCs w:val="24"/>
           <w:lang w:val="es-CR"/>
         </w:rPr>
-        <w:t>Lectura: Introducción a TypeScript</w:t>
-      </w:r>
-    </w:p>
-    <w:p>
-      <w:pPr>
-        <w:spacing w:after="0" w:line="240" w:lineRule="auto"/>
-        <w:rPr>
-          <w:rFonts w:ascii="Arial" w:eastAsia="Times New Roman" w:hAnsi="Arial" w:cs="Arial"/>
-          <w:sz w:val="24"/>
-          <w:szCs w:val="24"/>
-          <w:lang w:val="es-CR"/>
-        </w:rPr>
-      </w:pPr>
-    </w:p>
-    <w:p>
-      <w:pPr>
-        <w:spacing w:after="0" w:line="240" w:lineRule="auto"/>
-        <w:rPr>
-          <w:rFonts w:ascii="Arial" w:eastAsia="Times New Roman" w:hAnsi="Arial" w:cs="Arial"/>
-          <w:sz w:val="24"/>
-          <w:szCs w:val="24"/>
-          <w:lang w:val="es-CR"/>
-        </w:rPr>
-      </w:pPr>
-      <w:r>
-        <w:rPr>
-          <w:rFonts w:ascii="Arial" w:eastAsia="Times New Roman" w:hAnsi="Arial" w:cs="Arial"/>
-          <w:sz w:val="24"/>
-          <w:szCs w:val="24"/>
-          <w:lang w:val="es-CR"/>
-        </w:rPr>
-        <w:t>Introducción a TypeScript</w:t>
+        <w:t xml:space="preserve">Lectura: Introducción a </w:t>
+      </w:r>
+      <w:proofErr w:type="spellStart"/>
+      <w:r>
+        <w:rPr>
+          <w:rFonts w:ascii="Arial" w:eastAsia="Times New Roman" w:hAnsi="Arial" w:cs="Arial"/>
+          <w:sz w:val="24"/>
+          <w:szCs w:val="24"/>
+          <w:lang w:val="es-CR"/>
+        </w:rPr>
+        <w:t>TypeScript</w:t>
+      </w:r>
+      <w:proofErr w:type="spellEnd"/>
+    </w:p>
+    <w:p>
+      <w:pPr>
+        <w:spacing w:after="0" w:line="240" w:lineRule="auto"/>
+        <w:rPr>
+          <w:rFonts w:ascii="Arial" w:eastAsia="Times New Roman" w:hAnsi="Arial" w:cs="Arial"/>
+          <w:sz w:val="24"/>
+          <w:szCs w:val="24"/>
+          <w:lang w:val="es-CR"/>
+        </w:rPr>
+      </w:pPr>
+    </w:p>
+    <w:p>
+      <w:pPr>
+        <w:spacing w:after="0" w:line="240" w:lineRule="auto"/>
+        <w:rPr>
+          <w:rFonts w:ascii="Arial" w:eastAsia="Times New Roman" w:hAnsi="Arial" w:cs="Arial"/>
+          <w:sz w:val="24"/>
+          <w:szCs w:val="24"/>
+          <w:lang w:val="es-CR"/>
+        </w:rPr>
+      </w:pPr>
+      <w:proofErr w:type="spellStart"/>
+      <w:r>
+        <w:rPr>
+          <w:rFonts w:ascii="Arial" w:eastAsia="Times New Roman" w:hAnsi="Arial" w:cs="Arial"/>
+          <w:sz w:val="24"/>
+          <w:szCs w:val="24"/>
+          <w:lang w:val="es-CR"/>
+        </w:rPr>
+        <w:t>Introducción</w:t>
+      </w:r>
+      <w:proofErr w:type="spellEnd"/>
+      <w:r>
+        <w:rPr>
+          <w:rFonts w:ascii="Arial" w:eastAsia="Times New Roman" w:hAnsi="Arial" w:cs="Arial"/>
+          <w:sz w:val="24"/>
+          <w:szCs w:val="24"/>
+          <w:lang w:val="es-CR"/>
+        </w:rPr>
+        <w:t xml:space="preserve"> a TypeScript</w:t>
       </w:r>
     </w:p>
     <w:p>
@@ -3489,7 +5056,7 @@
                     </pic:cNvPicPr>
                   </pic:nvPicPr>
                   <pic:blipFill>
-                    <a:blip r:embed="rId18" cstate="print">
+                    <a:blip r:embed="rId17" cstate="print">
                       <a:extLst>
                         <a:ext uri="{28A0092B-C50C-407E-A947-70E740481C1C}">
                           <a14:useLocalDpi xmlns:a14="http://schemas.microsoft.com/office/drawing/2010/main" val="0"/>
@@ -3548,7 +5115,47 @@
           <w:lang w:val="es-CR"/>
         </w:rPr>
         <w:br/>
-        <w:t>A medida que empieces a conocer un poco más sobre Angular 2, e iniciemos la codificación de algunos elementos, te darás cuenta que existen algunos elementos en el lenguaje diferentes a lo que habíamos trabajado en JavaScript. La explicación para esto es que el lenguaje que usamos para codificar aplicaciones en Angular 2 técnicamente no es JavaScript sino TypeScript. ¿Sabes qué es?</w:t>
+        <w:t xml:space="preserve">A medida que empieces a conocer un poco más sobre Angular 2, e iniciemos la codificación de algunos elementos, te darás cuenta </w:t>
+      </w:r>
+      <w:proofErr w:type="gramStart"/>
+      <w:r>
+        <w:rPr>
+          <w:rFonts w:ascii="Arial" w:eastAsia="Times New Roman" w:hAnsi="Arial" w:cs="Arial"/>
+          <w:sz w:val="24"/>
+          <w:szCs w:val="24"/>
+          <w:lang w:val="es-CR"/>
+        </w:rPr>
+        <w:t>que</w:t>
+      </w:r>
+      <w:proofErr w:type="gramEnd"/>
+      <w:r>
+        <w:rPr>
+          <w:rFonts w:ascii="Arial" w:eastAsia="Times New Roman" w:hAnsi="Arial" w:cs="Arial"/>
+          <w:sz w:val="24"/>
+          <w:szCs w:val="24"/>
+          <w:lang w:val="es-CR"/>
+        </w:rPr>
+        <w:t xml:space="preserve"> existen algunos elementos en el lenguaje diferentes a lo que habíamos trabajado en JavaScript. La explicación para esto es que el lenguaje que usamos para codificar aplicaciones en Angular 2 técnicamente no es JavaScript sino </w:t>
+      </w:r>
+      <w:proofErr w:type="spellStart"/>
+      <w:r>
+        <w:rPr>
+          <w:rFonts w:ascii="Arial" w:eastAsia="Times New Roman" w:hAnsi="Arial" w:cs="Arial"/>
+          <w:sz w:val="24"/>
+          <w:szCs w:val="24"/>
+          <w:lang w:val="es-CR"/>
+        </w:rPr>
+        <w:t>TypeScript</w:t>
+      </w:r>
+      <w:proofErr w:type="spellEnd"/>
+      <w:r>
+        <w:rPr>
+          <w:rFonts w:ascii="Arial" w:eastAsia="Times New Roman" w:hAnsi="Arial" w:cs="Arial"/>
+          <w:sz w:val="24"/>
+          <w:szCs w:val="24"/>
+          <w:lang w:val="es-CR"/>
+        </w:rPr>
+        <w:t>. ¿Sabes qué es?</w:t>
       </w:r>
     </w:p>
     <w:p>
@@ -3583,43 +5190,10 @@
           <w:szCs w:val="24"/>
           <w:lang w:val="es-CR"/>
         </w:rPr>
-        <w:t>¿Qué es TypeScript?</w:t>
-      </w:r>
-    </w:p>
-    <w:p>
-      <w:pPr>
-        <w:spacing w:after="0" w:line="240" w:lineRule="auto"/>
-        <w:rPr>
-          <w:rFonts w:ascii="Arial" w:eastAsia="Times New Roman" w:hAnsi="Arial" w:cs="Arial"/>
-          <w:sz w:val="24"/>
-          <w:szCs w:val="24"/>
-          <w:lang w:val="es-CR"/>
-        </w:rPr>
-      </w:pPr>
-      <w:r>
-        <w:rPr>
-          <w:rFonts w:ascii="Arial" w:eastAsia="Times New Roman" w:hAnsi="Arial" w:cs="Arial"/>
-          <w:sz w:val="24"/>
-          <w:szCs w:val="24"/>
-          <w:lang w:val="es-CR"/>
-        </w:rPr>
-        <w:t>TypeScript es un lenguaje de programación creado por Microsoft y de código abierto, que comprende un set de características adicionales a JavaScript para la creación de scripts Web. En resumen, podríamos decir que es un complemento de JavaScript que añade unas cuantas herramientas adicionales de gran uso para los desarrolladores.</w:t>
-      </w:r>
-    </w:p>
-    <w:p>
-      <w:pPr>
-        <w:spacing w:after="0" w:line="240" w:lineRule="auto"/>
-        <w:rPr>
-          <w:rFonts w:ascii="Arial" w:eastAsia="Times New Roman" w:hAnsi="Arial" w:cs="Arial"/>
-          <w:sz w:val="24"/>
-          <w:szCs w:val="24"/>
-          <w:lang w:val="es-CR"/>
-        </w:rPr>
-      </w:pPr>
-    </w:p>
-    <w:p>
-      <w:pPr>
-        <w:spacing w:after="0" w:line="240" w:lineRule="auto"/>
+        <w:t xml:space="preserve">¿Qué es </w:t>
+      </w:r>
+      <w:proofErr w:type="spellStart"/>
+      <w:r>
         <w:rPr>
           <w:rFonts w:ascii="Arial" w:eastAsia="Times New Roman" w:hAnsi="Arial" w:cs="Arial"/>
           <w:b/>
@@ -3628,7 +5202,9 @@
           <w:szCs w:val="24"/>
           <w:lang w:val="es-CR"/>
         </w:rPr>
-      </w:pPr>
+        <w:t>TypeScript</w:t>
+      </w:r>
+      <w:proofErr w:type="spellEnd"/>
       <w:r>
         <w:rPr>
           <w:rFonts w:ascii="Arial" w:eastAsia="Times New Roman" w:hAnsi="Arial" w:cs="Arial"/>
@@ -3638,6 +5214,72 @@
           <w:szCs w:val="24"/>
           <w:lang w:val="es-CR"/>
         </w:rPr>
+        <w:t>?</w:t>
+      </w:r>
+    </w:p>
+    <w:p>
+      <w:pPr>
+        <w:spacing w:after="0" w:line="240" w:lineRule="auto"/>
+        <w:rPr>
+          <w:rFonts w:ascii="Arial" w:eastAsia="Times New Roman" w:hAnsi="Arial" w:cs="Arial"/>
+          <w:sz w:val="24"/>
+          <w:szCs w:val="24"/>
+          <w:lang w:val="es-CR"/>
+        </w:rPr>
+      </w:pPr>
+      <w:proofErr w:type="spellStart"/>
+      <w:r>
+        <w:rPr>
+          <w:rFonts w:ascii="Arial" w:eastAsia="Times New Roman" w:hAnsi="Arial" w:cs="Arial"/>
+          <w:sz w:val="24"/>
+          <w:szCs w:val="24"/>
+          <w:lang w:val="es-CR"/>
+        </w:rPr>
+        <w:t>TypeScript</w:t>
+      </w:r>
+      <w:proofErr w:type="spellEnd"/>
+      <w:r>
+        <w:rPr>
+          <w:rFonts w:ascii="Arial" w:eastAsia="Times New Roman" w:hAnsi="Arial" w:cs="Arial"/>
+          <w:sz w:val="24"/>
+          <w:szCs w:val="24"/>
+          <w:lang w:val="es-CR"/>
+        </w:rPr>
+        <w:t xml:space="preserve"> es un lenguaje de programación creado por Microsoft y de código abierto, que comprende un set de características adicionales a JavaScript para la creación de scripts Web. En resumen, podríamos decir que es un complemento de JavaScript que añade unas cuantas herramientas adicionales de gran uso para los desarrolladores.</w:t>
+      </w:r>
+    </w:p>
+    <w:p>
+      <w:pPr>
+        <w:spacing w:after="0" w:line="240" w:lineRule="auto"/>
+        <w:rPr>
+          <w:rFonts w:ascii="Arial" w:eastAsia="Times New Roman" w:hAnsi="Arial" w:cs="Arial"/>
+          <w:sz w:val="24"/>
+          <w:szCs w:val="24"/>
+          <w:lang w:val="es-CR"/>
+        </w:rPr>
+      </w:pPr>
+    </w:p>
+    <w:p>
+      <w:pPr>
+        <w:spacing w:after="0" w:line="240" w:lineRule="auto"/>
+        <w:rPr>
+          <w:rFonts w:ascii="Arial" w:eastAsia="Times New Roman" w:hAnsi="Arial" w:cs="Arial"/>
+          <w:b/>
+          <w:bCs/>
+          <w:sz w:val="24"/>
+          <w:szCs w:val="24"/>
+          <w:lang w:val="es-CR"/>
+        </w:rPr>
+      </w:pPr>
+      <w:r>
+        <w:rPr>
+          <w:rFonts w:ascii="Arial" w:eastAsia="Times New Roman" w:hAnsi="Arial" w:cs="Arial"/>
+          <w:b/>
+          <w:bCs/>
+          <w:sz w:val="24"/>
+          <w:szCs w:val="24"/>
+          <w:lang w:val="es-CR"/>
+        </w:rPr>
         <w:t>Compilación</w:t>
       </w:r>
     </w:p>
@@ -3658,7 +5300,47 @@
           <w:szCs w:val="24"/>
           <w:lang w:val="es-CR"/>
         </w:rPr>
-        <w:t xml:space="preserve">Tal vez te haya surgido la siguiente pregunta: si el único lenguaje que es interpretado por todos los navegadores es JavaScript, ¿cómo hace TypeScript para funcionar? La respuesta está en la misma pregunta, es decir, los archivos TypeScript se compilan a </w:t>
+        <w:t xml:space="preserve">Tal vez te haya surgido la siguiente pregunta: si el único lenguaje que es interpretado por todos los navegadores es JavaScript, ¿cómo hace </w:t>
+      </w:r>
+      <w:proofErr w:type="spellStart"/>
+      <w:r>
+        <w:rPr>
+          <w:rFonts w:ascii="Arial" w:eastAsia="Times New Roman" w:hAnsi="Arial" w:cs="Arial"/>
+          <w:sz w:val="24"/>
+          <w:szCs w:val="24"/>
+          <w:lang w:val="es-CR"/>
+        </w:rPr>
+        <w:t>TypeScript</w:t>
+      </w:r>
+      <w:proofErr w:type="spellEnd"/>
+      <w:r>
+        <w:rPr>
+          <w:rFonts w:ascii="Arial" w:eastAsia="Times New Roman" w:hAnsi="Arial" w:cs="Arial"/>
+          <w:sz w:val="24"/>
+          <w:szCs w:val="24"/>
+          <w:lang w:val="es-CR"/>
+        </w:rPr>
+        <w:t xml:space="preserve"> para funcionar? La respuesta está en la misma pregunta, es decir, los archivos </w:t>
+      </w:r>
+      <w:proofErr w:type="spellStart"/>
+      <w:r>
+        <w:rPr>
+          <w:rFonts w:ascii="Arial" w:eastAsia="Times New Roman" w:hAnsi="Arial" w:cs="Arial"/>
+          <w:sz w:val="24"/>
+          <w:szCs w:val="24"/>
+          <w:lang w:val="es-CR"/>
+        </w:rPr>
+        <w:t>TypeScript</w:t>
+      </w:r>
+      <w:proofErr w:type="spellEnd"/>
+      <w:r>
+        <w:rPr>
+          <w:rFonts w:ascii="Arial" w:eastAsia="Times New Roman" w:hAnsi="Arial" w:cs="Arial"/>
+          <w:sz w:val="24"/>
+          <w:szCs w:val="24"/>
+          <w:lang w:val="es-CR"/>
+        </w:rPr>
+        <w:t xml:space="preserve"> se compilan a </w:t>
       </w:r>
       <w:r>
         <w:rPr>
@@ -3668,7 +5350,47 @@
           <w:lang w:val="es-CR"/>
         </w:rPr>
         <w:lastRenderedPageBreak/>
-        <w:t>JavaScript plano para después ser interpretados por los navegadores. El compilador de TypeScript convierte el código propio de este lenguaje en un equivalente de JavaScript ECMAScript 3 o superior, esto quiere decir que todo código JavaScript funciona correctamente en un archivo TypeScript.</w:t>
+        <w:t xml:space="preserve">JavaScript plano para después ser interpretados por los navegadores. El compilador de </w:t>
+      </w:r>
+      <w:proofErr w:type="spellStart"/>
+      <w:r>
+        <w:rPr>
+          <w:rFonts w:ascii="Arial" w:eastAsia="Times New Roman" w:hAnsi="Arial" w:cs="Arial"/>
+          <w:sz w:val="24"/>
+          <w:szCs w:val="24"/>
+          <w:lang w:val="es-CR"/>
+        </w:rPr>
+        <w:t>TypeScript</w:t>
+      </w:r>
+      <w:proofErr w:type="spellEnd"/>
+      <w:r>
+        <w:rPr>
+          <w:rFonts w:ascii="Arial" w:eastAsia="Times New Roman" w:hAnsi="Arial" w:cs="Arial"/>
+          <w:sz w:val="24"/>
+          <w:szCs w:val="24"/>
+          <w:lang w:val="es-CR"/>
+        </w:rPr>
+        <w:t xml:space="preserve"> convierte el código propio de este lenguaje en un equivalente de JavaScript ECMAScript 3 o superior, esto quiere decir que todo código JavaScript funciona correctamente en un archivo </w:t>
+      </w:r>
+      <w:proofErr w:type="spellStart"/>
+      <w:r>
+        <w:rPr>
+          <w:rFonts w:ascii="Arial" w:eastAsia="Times New Roman" w:hAnsi="Arial" w:cs="Arial"/>
+          <w:sz w:val="24"/>
+          <w:szCs w:val="24"/>
+          <w:lang w:val="es-CR"/>
+        </w:rPr>
+        <w:t>TypeScript</w:t>
+      </w:r>
+      <w:proofErr w:type="spellEnd"/>
+      <w:r>
+        <w:rPr>
+          <w:rFonts w:ascii="Arial" w:eastAsia="Times New Roman" w:hAnsi="Arial" w:cs="Arial"/>
+          <w:sz w:val="24"/>
+          <w:szCs w:val="24"/>
+          <w:lang w:val="es-CR"/>
+        </w:rPr>
+        <w:t>.</w:t>
       </w:r>
     </w:p>
     <w:p>
@@ -3707,7 +5429,7 @@
                     </pic:cNvPicPr>
                   </pic:nvPicPr>
                   <pic:blipFill>
-                    <a:blip r:embed="rId19" cstate="print">
+                    <a:blip r:embed="rId18" cstate="print">
                       <a:extLst>
                         <a:ext uri="{28A0092B-C50C-407E-A947-70E740481C1C}">
                           <a14:useLocalDpi xmlns:a14="http://schemas.microsoft.com/office/drawing/2010/main" val="0"/>
@@ -3784,12 +5506,10 @@
           <w:szCs w:val="24"/>
           <w:lang w:val="es-CR"/>
         </w:rPr>
-        <w:t>Diferencias entre TypeScript y JavaScript plano</w:t>
-      </w:r>
-    </w:p>
-    <w:p>
-      <w:pPr>
-        <w:spacing w:after="0" w:line="240" w:lineRule="auto"/>
+        <w:t xml:space="preserve">Diferencias entre </w:t>
+      </w:r>
+      <w:proofErr w:type="spellStart"/>
+      <w:r>
         <w:rPr>
           <w:rFonts w:ascii="Arial" w:eastAsia="Times New Roman" w:hAnsi="Arial" w:cs="Arial"/>
           <w:b/>
@@ -3798,26 +5518,72 @@
           <w:szCs w:val="24"/>
           <w:lang w:val="es-CR"/>
         </w:rPr>
-      </w:pPr>
-    </w:p>
-    <w:p>
-      <w:pPr>
-        <w:spacing w:after="0" w:line="240" w:lineRule="auto"/>
-        <w:rPr>
-          <w:rFonts w:ascii="Arial" w:eastAsia="Times New Roman" w:hAnsi="Arial" w:cs="Arial"/>
-          <w:sz w:val="24"/>
-          <w:szCs w:val="24"/>
-          <w:lang w:val="es-CR"/>
-        </w:rPr>
-      </w:pPr>
-      <w:r>
-        <w:rPr>
-          <w:rFonts w:ascii="Arial" w:eastAsia="Times New Roman" w:hAnsi="Arial" w:cs="Arial"/>
-          <w:sz w:val="24"/>
-          <w:szCs w:val="24"/>
-          <w:lang w:val="es-CR"/>
-        </w:rPr>
-        <w:t>Como ya lo mencionamos, TypeScript corresponde a un set adicional de herramientas para JavaScript. Dentro de las principales novedades que se encuentran en este lenguaje están:</w:t>
+        <w:t>TypeScript</w:t>
+      </w:r>
+      <w:proofErr w:type="spellEnd"/>
+      <w:r>
+        <w:rPr>
+          <w:rFonts w:ascii="Arial" w:eastAsia="Times New Roman" w:hAnsi="Arial" w:cs="Arial"/>
+          <w:b/>
+          <w:bCs/>
+          <w:sz w:val="24"/>
+          <w:szCs w:val="24"/>
+          <w:lang w:val="es-CR"/>
+        </w:rPr>
+        <w:t xml:space="preserve"> y JavaScript plano</w:t>
+      </w:r>
+    </w:p>
+    <w:p>
+      <w:pPr>
+        <w:spacing w:after="0" w:line="240" w:lineRule="auto"/>
+        <w:rPr>
+          <w:rFonts w:ascii="Arial" w:eastAsia="Times New Roman" w:hAnsi="Arial" w:cs="Arial"/>
+          <w:b/>
+          <w:bCs/>
+          <w:sz w:val="24"/>
+          <w:szCs w:val="24"/>
+          <w:lang w:val="es-CR"/>
+        </w:rPr>
+      </w:pPr>
+    </w:p>
+    <w:p>
+      <w:pPr>
+        <w:spacing w:after="0" w:line="240" w:lineRule="auto"/>
+        <w:rPr>
+          <w:rFonts w:ascii="Arial" w:eastAsia="Times New Roman" w:hAnsi="Arial" w:cs="Arial"/>
+          <w:sz w:val="24"/>
+          <w:szCs w:val="24"/>
+          <w:lang w:val="es-CR"/>
+        </w:rPr>
+      </w:pPr>
+      <w:r>
+        <w:rPr>
+          <w:rFonts w:ascii="Arial" w:eastAsia="Times New Roman" w:hAnsi="Arial" w:cs="Arial"/>
+          <w:sz w:val="24"/>
+          <w:szCs w:val="24"/>
+          <w:lang w:val="es-CR"/>
+        </w:rPr>
+        <w:t xml:space="preserve">Como ya lo mencionamos, </w:t>
+      </w:r>
+      <w:proofErr w:type="spellStart"/>
+      <w:r>
+        <w:rPr>
+          <w:rFonts w:ascii="Arial" w:eastAsia="Times New Roman" w:hAnsi="Arial" w:cs="Arial"/>
+          <w:sz w:val="24"/>
+          <w:szCs w:val="24"/>
+          <w:lang w:val="es-CR"/>
+        </w:rPr>
+        <w:t>TypeScript</w:t>
+      </w:r>
+      <w:proofErr w:type="spellEnd"/>
+      <w:r>
+        <w:rPr>
+          <w:rFonts w:ascii="Arial" w:eastAsia="Times New Roman" w:hAnsi="Arial" w:cs="Arial"/>
+          <w:sz w:val="24"/>
+          <w:szCs w:val="24"/>
+          <w:lang w:val="es-CR"/>
+        </w:rPr>
+        <w:t xml:space="preserve"> corresponde a un set adicional de herramientas para JavaScript. Dentro de las principales novedades que se encuentran en este lenguaje están:</w:t>
       </w:r>
     </w:p>
     <w:p>
@@ -3835,14 +5601,45 @@
           <w:lang w:val="es-CR"/>
         </w:rPr>
       </w:pPr>
-      <w:r>
-        <w:rPr>
-          <w:rFonts w:ascii="Arial" w:eastAsia="Times New Roman" w:hAnsi="Arial" w:cs="Arial"/>
-          <w:sz w:val="24"/>
-          <w:szCs w:val="24"/>
-          <w:lang w:val="es-CR"/>
-        </w:rPr>
-        <w:t>Imports: la manera de importar código desde otro módulo es muy sencilla, haciendo que la modularidad en los proyectos sea fluida y eficiente.</w:t>
+      <w:proofErr w:type="spellStart"/>
+      <w:r>
+        <w:rPr>
+          <w:rFonts w:ascii="Arial" w:eastAsia="Times New Roman" w:hAnsi="Arial" w:cs="Arial"/>
+          <w:sz w:val="24"/>
+          <w:szCs w:val="24"/>
+          <w:lang w:val="es-CR"/>
+        </w:rPr>
+        <w:t>Imports</w:t>
+      </w:r>
+      <w:proofErr w:type="spellEnd"/>
+      <w:r>
+        <w:rPr>
+          <w:rFonts w:ascii="Arial" w:eastAsia="Times New Roman" w:hAnsi="Arial" w:cs="Arial"/>
+          <w:sz w:val="24"/>
+          <w:szCs w:val="24"/>
+          <w:lang w:val="es-CR"/>
+        </w:rPr>
+        <w:t xml:space="preserve">: la manera de importar código desde otro módulo es muy sencilla, haciendo que </w:t>
+      </w:r>
+      <w:proofErr w:type="gramStart"/>
+      <w:r>
+        <w:rPr>
+          <w:rFonts w:ascii="Arial" w:eastAsia="Times New Roman" w:hAnsi="Arial" w:cs="Arial"/>
+          <w:sz w:val="24"/>
+          <w:szCs w:val="24"/>
+          <w:lang w:val="es-CR"/>
+        </w:rPr>
+        <w:t>la modularidad</w:t>
+      </w:r>
+      <w:proofErr w:type="gramEnd"/>
+      <w:r>
+        <w:rPr>
+          <w:rFonts w:ascii="Arial" w:eastAsia="Times New Roman" w:hAnsi="Arial" w:cs="Arial"/>
+          <w:sz w:val="24"/>
+          <w:szCs w:val="24"/>
+          <w:lang w:val="es-CR"/>
+        </w:rPr>
+        <w:t xml:space="preserve"> en los proyectos sea fluida y eficiente.</w:t>
       </w:r>
     </w:p>
     <w:p>
@@ -3881,7 +5678,7 @@
                     </pic:cNvPicPr>
                   </pic:nvPicPr>
                   <pic:blipFill>
-                    <a:blip r:embed="rId20">
+                    <a:blip r:embed="rId19">
                       <a:extLst>
                         <a:ext uri="{28A0092B-C50C-407E-A947-70E740481C1C}">
                           <a14:useLocalDpi xmlns:a14="http://schemas.microsoft.com/office/drawing/2010/main" val="0"/>
@@ -3985,7 +5782,7 @@
                     </pic:cNvPicPr>
                   </pic:nvPicPr>
                   <pic:blipFill>
-                    <a:blip r:embed="rId21" cstate="print">
+                    <a:blip r:embed="rId20" cstate="print">
                       <a:extLst>
                         <a:ext uri="{28A0092B-C50C-407E-A947-70E740481C1C}">
                           <a14:useLocalDpi xmlns:a14="http://schemas.microsoft.com/office/drawing/2010/main" val="0"/>
@@ -4050,7 +5847,27 @@
           <w:szCs w:val="24"/>
           <w:lang w:val="es-CR"/>
         </w:rPr>
-        <w:t>Clases: la forma en que TypeScript define las clases permite que la programación orientada a objetos sea muy sencilla y correcta.</w:t>
+        <w:t xml:space="preserve">Clases: la forma en que </w:t>
+      </w:r>
+      <w:proofErr w:type="spellStart"/>
+      <w:r>
+        <w:rPr>
+          <w:rFonts w:ascii="Arial" w:eastAsia="Times New Roman" w:hAnsi="Arial" w:cs="Arial"/>
+          <w:sz w:val="24"/>
+          <w:szCs w:val="24"/>
+          <w:lang w:val="es-CR"/>
+        </w:rPr>
+        <w:t>TypeScript</w:t>
+      </w:r>
+      <w:proofErr w:type="spellEnd"/>
+      <w:r>
+        <w:rPr>
+          <w:rFonts w:ascii="Arial" w:eastAsia="Times New Roman" w:hAnsi="Arial" w:cs="Arial"/>
+          <w:sz w:val="24"/>
+          <w:szCs w:val="24"/>
+          <w:lang w:val="es-CR"/>
+        </w:rPr>
+        <w:t xml:space="preserve"> define las clases permite que la programación orientada a objetos sea muy sencilla y correcta.</w:t>
       </w:r>
     </w:p>
     <w:p>
@@ -4089,7 +5906,7 @@
                     </pic:cNvPicPr>
                   </pic:nvPicPr>
                   <pic:blipFill>
-                    <a:blip r:embed="rId22" cstate="print">
+                    <a:blip r:embed="rId21" cstate="print">
                       <a:extLst>
                         <a:ext uri="{28A0092B-C50C-407E-A947-70E740481C1C}">
                           <a14:useLocalDpi xmlns:a14="http://schemas.microsoft.com/office/drawing/2010/main" val="0"/>
@@ -4193,7 +6010,7 @@
                     </pic:cNvPicPr>
                   </pic:nvPicPr>
                   <pic:blipFill>
-                    <a:blip r:embed="rId23" cstate="print">
+                    <a:blip r:embed="rId22" cstate="print">
                       <a:extLst>
                         <a:ext uri="{28A0092B-C50C-407E-A947-70E740481C1C}">
                           <a14:useLocalDpi xmlns:a14="http://schemas.microsoft.com/office/drawing/2010/main" val="0"/>
@@ -4258,8 +6075,29 @@
           <w:szCs w:val="24"/>
           <w:lang w:val="es-CR"/>
         </w:rPr>
-        <w:t xml:space="preserve">Tipos: como bien sabes, en JavaScript no se definen los tipos de datos para las variables creadas, y por lo tanto, éstas pueden tener cualquier tipo de valor. </w:t>
-      </w:r>
+        <w:t xml:space="preserve">Tipos: como bien sabes, en JavaScript no se definen los tipos de datos para las variables creadas, </w:t>
+      </w:r>
+      <w:proofErr w:type="gramStart"/>
+      <w:r>
+        <w:rPr>
+          <w:rFonts w:ascii="Arial" w:eastAsia="Times New Roman" w:hAnsi="Arial" w:cs="Arial"/>
+          <w:sz w:val="24"/>
+          <w:szCs w:val="24"/>
+          <w:lang w:val="es-CR"/>
+        </w:rPr>
+        <w:t>y</w:t>
+      </w:r>
+      <w:proofErr w:type="gramEnd"/>
+      <w:r>
+        <w:rPr>
+          <w:rFonts w:ascii="Arial" w:eastAsia="Times New Roman" w:hAnsi="Arial" w:cs="Arial"/>
+          <w:sz w:val="24"/>
+          <w:szCs w:val="24"/>
+          <w:lang w:val="es-CR"/>
+        </w:rPr>
+        <w:t xml:space="preserve"> por lo tanto, éstas pueden tener cualquier tipo de valor. </w:t>
+      </w:r>
+      <w:proofErr w:type="spellStart"/>
       <w:r>
         <w:rPr>
           <w:rFonts w:ascii="Arial" w:eastAsia="Times New Roman" w:hAnsi="Arial" w:cs="Arial"/>
@@ -4268,7 +6106,37 @@
           <w:lang w:val="es-CR"/>
         </w:rPr>
         <w:lastRenderedPageBreak/>
-        <w:t>TypeScript añade un nivel adicional de seguridad en el código mediante la asignación de tipos a las variables o atributos de un objeto. De allí viene su nombre, ya que Type en inglés es Tipo.</w:t>
+        <w:t>TypeScript</w:t>
+      </w:r>
+      <w:proofErr w:type="spellEnd"/>
+      <w:r>
+        <w:rPr>
+          <w:rFonts w:ascii="Arial" w:eastAsia="Times New Roman" w:hAnsi="Arial" w:cs="Arial"/>
+          <w:sz w:val="24"/>
+          <w:szCs w:val="24"/>
+          <w:lang w:val="es-CR"/>
+        </w:rPr>
+        <w:t xml:space="preserve"> añade un nivel adicional de seguridad en el código mediante la asignación de tipos a las variables o atributos de un objeto. De allí viene su nombre, ya que </w:t>
+      </w:r>
+      <w:proofErr w:type="spellStart"/>
+      <w:r>
+        <w:rPr>
+          <w:rFonts w:ascii="Arial" w:eastAsia="Times New Roman" w:hAnsi="Arial" w:cs="Arial"/>
+          <w:sz w:val="24"/>
+          <w:szCs w:val="24"/>
+          <w:lang w:val="es-CR"/>
+        </w:rPr>
+        <w:t>Type</w:t>
+      </w:r>
+      <w:proofErr w:type="spellEnd"/>
+      <w:r>
+        <w:rPr>
+          <w:rFonts w:ascii="Arial" w:eastAsia="Times New Roman" w:hAnsi="Arial" w:cs="Arial"/>
+          <w:sz w:val="24"/>
+          <w:szCs w:val="24"/>
+          <w:lang w:val="es-CR"/>
+        </w:rPr>
+        <w:t xml:space="preserve"> en inglés es Tipo.</w:t>
       </w:r>
     </w:p>
     <w:p>
@@ -4319,7 +6187,7 @@
                     </pic:cNvPicPr>
                   </pic:nvPicPr>
                   <pic:blipFill>
-                    <a:blip r:embed="rId24" cstate="print">
+                    <a:blip r:embed="rId23" cstate="print">
                       <a:extLst>
                         <a:ext uri="{28A0092B-C50C-407E-A947-70E740481C1C}">
                           <a14:useLocalDpi xmlns:a14="http://schemas.microsoft.com/office/drawing/2010/main" val="0"/>
@@ -4379,38 +6247,118 @@
           <w:szCs w:val="24"/>
           <w:lang w:val="es-CR"/>
         </w:rPr>
-        <w:t>¿Por qué usar TypeScript?</w:t>
-      </w:r>
-    </w:p>
-    <w:p>
-      <w:pPr>
-        <w:spacing w:after="0" w:line="240" w:lineRule="auto"/>
-        <w:rPr>
-          <w:rFonts w:ascii="Arial" w:eastAsia="Times New Roman" w:hAnsi="Arial" w:cs="Arial"/>
-          <w:sz w:val="24"/>
-          <w:szCs w:val="24"/>
-          <w:lang w:val="es-CR"/>
-        </w:rPr>
-      </w:pPr>
-    </w:p>
-    <w:p>
-      <w:pPr>
-        <w:spacing w:after="0" w:line="240" w:lineRule="auto"/>
-        <w:rPr>
-          <w:rFonts w:ascii="Arial" w:eastAsia="Times New Roman" w:hAnsi="Arial" w:cs="Arial"/>
-          <w:sz w:val="24"/>
-          <w:szCs w:val="24"/>
-          <w:lang w:val="es-CR"/>
-        </w:rPr>
-      </w:pPr>
-      <w:r>
-        <w:rPr>
-          <w:rFonts w:ascii="Arial" w:eastAsia="Times New Roman" w:hAnsi="Arial" w:cs="Arial"/>
-          <w:sz w:val="24"/>
-          <w:szCs w:val="24"/>
-          <w:lang w:val="es-CR"/>
-        </w:rPr>
-        <w:t xml:space="preserve">Si el código TyeScript es compilado en JavaScript plano, ¿por qué no hacerlo todo en JavaScript desde el principio? En realidad hay muchas razones por las cuales se usa TypeScript en el desarrollo de aplicaciones con Angular 2: </w:t>
+        <w:t xml:space="preserve">¿Por qué usar </w:t>
+      </w:r>
+      <w:proofErr w:type="spellStart"/>
+      <w:r>
+        <w:rPr>
+          <w:rFonts w:ascii="Arial" w:eastAsia="Times New Roman" w:hAnsi="Arial" w:cs="Arial"/>
+          <w:sz w:val="24"/>
+          <w:szCs w:val="24"/>
+          <w:lang w:val="es-CR"/>
+        </w:rPr>
+        <w:t>TypeScript</w:t>
+      </w:r>
+      <w:proofErr w:type="spellEnd"/>
+      <w:r>
+        <w:rPr>
+          <w:rFonts w:ascii="Arial" w:eastAsia="Times New Roman" w:hAnsi="Arial" w:cs="Arial"/>
+          <w:sz w:val="24"/>
+          <w:szCs w:val="24"/>
+          <w:lang w:val="es-CR"/>
+        </w:rPr>
+        <w:t>?</w:t>
+      </w:r>
+    </w:p>
+    <w:p>
+      <w:pPr>
+        <w:spacing w:after="0" w:line="240" w:lineRule="auto"/>
+        <w:rPr>
+          <w:rFonts w:ascii="Arial" w:eastAsia="Times New Roman" w:hAnsi="Arial" w:cs="Arial"/>
+          <w:sz w:val="24"/>
+          <w:szCs w:val="24"/>
+          <w:lang w:val="es-CR"/>
+        </w:rPr>
+      </w:pPr>
+    </w:p>
+    <w:p>
+      <w:pPr>
+        <w:spacing w:after="0" w:line="240" w:lineRule="auto"/>
+        <w:rPr>
+          <w:rFonts w:ascii="Arial" w:eastAsia="Times New Roman" w:hAnsi="Arial" w:cs="Arial"/>
+          <w:sz w:val="24"/>
+          <w:szCs w:val="24"/>
+          <w:lang w:val="es-CR"/>
+        </w:rPr>
+      </w:pPr>
+      <w:r>
+        <w:rPr>
+          <w:rFonts w:ascii="Arial" w:eastAsia="Times New Roman" w:hAnsi="Arial" w:cs="Arial"/>
+          <w:sz w:val="24"/>
+          <w:szCs w:val="24"/>
+          <w:lang w:val="es-CR"/>
+        </w:rPr>
+        <w:t xml:space="preserve">Si el código </w:t>
+      </w:r>
+      <w:proofErr w:type="spellStart"/>
+      <w:r>
+        <w:rPr>
+          <w:rFonts w:ascii="Arial" w:eastAsia="Times New Roman" w:hAnsi="Arial" w:cs="Arial"/>
+          <w:sz w:val="24"/>
+          <w:szCs w:val="24"/>
+          <w:lang w:val="es-CR"/>
+        </w:rPr>
+        <w:t>TyeScript</w:t>
+      </w:r>
+      <w:proofErr w:type="spellEnd"/>
+      <w:r>
+        <w:rPr>
+          <w:rFonts w:ascii="Arial" w:eastAsia="Times New Roman" w:hAnsi="Arial" w:cs="Arial"/>
+          <w:sz w:val="24"/>
+          <w:szCs w:val="24"/>
+          <w:lang w:val="es-CR"/>
+        </w:rPr>
+        <w:t xml:space="preserve"> es compilado en JavaScript plano, ¿por qué no hacerlo todo en JavaScript desde el principio? En </w:t>
+      </w:r>
+      <w:proofErr w:type="gramStart"/>
+      <w:r>
+        <w:rPr>
+          <w:rFonts w:ascii="Arial" w:eastAsia="Times New Roman" w:hAnsi="Arial" w:cs="Arial"/>
+          <w:sz w:val="24"/>
+          <w:szCs w:val="24"/>
+          <w:lang w:val="es-CR"/>
+        </w:rPr>
+        <w:t>realidad</w:t>
+      </w:r>
+      <w:proofErr w:type="gramEnd"/>
+      <w:r>
+        <w:rPr>
+          <w:rFonts w:ascii="Arial" w:eastAsia="Times New Roman" w:hAnsi="Arial" w:cs="Arial"/>
+          <w:sz w:val="24"/>
+          <w:szCs w:val="24"/>
+          <w:lang w:val="es-CR"/>
+        </w:rPr>
+        <w:t xml:space="preserve"> hay muchas razones por las cuales se usa </w:t>
+      </w:r>
+      <w:proofErr w:type="spellStart"/>
+      <w:r>
+        <w:rPr>
+          <w:rFonts w:ascii="Arial" w:eastAsia="Times New Roman" w:hAnsi="Arial" w:cs="Arial"/>
+          <w:sz w:val="24"/>
+          <w:szCs w:val="24"/>
+          <w:lang w:val="es-CR"/>
+        </w:rPr>
+        <w:t>TypeScript</w:t>
+      </w:r>
+      <w:proofErr w:type="spellEnd"/>
+      <w:r>
+        <w:rPr>
+          <w:rFonts w:ascii="Arial" w:eastAsia="Times New Roman" w:hAnsi="Arial" w:cs="Arial"/>
+          <w:sz w:val="24"/>
+          <w:szCs w:val="24"/>
+          <w:lang w:val="es-CR"/>
+        </w:rPr>
+        <w:t xml:space="preserve"> en el desarrollo de aplicaciones con Angular 2: </w:t>
       </w:r>
     </w:p>
     <w:p>
@@ -4435,7 +6383,27 @@
           <w:szCs w:val="24"/>
           <w:lang w:val="es-CR"/>
         </w:rPr>
-        <w:t>Lenguaje fuertemente tipado: TypeScript añade tipos de datos a variables y a atributos de objetos, esto aumenta el nivel de seguridad en el código evitando que valores inapropiados sean asignados y permitiendo fácilmente la detección de errores en la compilación, o que incluso el mismo IDE pueda identificar errores y alertas que te permitan, como desarrollador, detectar estas situaciones con gran facilidad.</w:t>
+        <w:t xml:space="preserve">Lenguaje fuertemente tipado: </w:t>
+      </w:r>
+      <w:proofErr w:type="spellStart"/>
+      <w:r>
+        <w:rPr>
+          <w:rFonts w:ascii="Arial" w:eastAsia="Times New Roman" w:hAnsi="Arial" w:cs="Arial"/>
+          <w:sz w:val="24"/>
+          <w:szCs w:val="24"/>
+          <w:lang w:val="es-CR"/>
+        </w:rPr>
+        <w:t>TypeScript</w:t>
+      </w:r>
+      <w:proofErr w:type="spellEnd"/>
+      <w:r>
+        <w:rPr>
+          <w:rFonts w:ascii="Arial" w:eastAsia="Times New Roman" w:hAnsi="Arial" w:cs="Arial"/>
+          <w:sz w:val="24"/>
+          <w:szCs w:val="24"/>
+          <w:lang w:val="es-CR"/>
+        </w:rPr>
+        <w:t xml:space="preserve"> añade tipos de datos a variables y a atributos de objetos, esto aumenta el nivel de seguridad en el código evitando que valores inapropiados sean asignados y permitiendo fácilmente la detección de errores en la compilación, o que incluso el mismo IDE pueda identificar errores y alertas que te permitan, como desarrollador, detectar estas situaciones con gran facilidad.</w:t>
       </w:r>
     </w:p>
     <w:p>
@@ -4460,7 +6428,27 @@
           <w:szCs w:val="24"/>
           <w:lang w:val="es-CR"/>
         </w:rPr>
-        <w:t>Características de nueva generación: las herramientas de TypeScript mejoran en gran medida algunos elementos de JavaScript, lo que aumenta la calidad del código escrito y las posibilidades que se pueden alcanzar con él.</w:t>
+        <w:t xml:space="preserve">Características de nueva generación: las herramientas de </w:t>
+      </w:r>
+      <w:proofErr w:type="spellStart"/>
+      <w:r>
+        <w:rPr>
+          <w:rFonts w:ascii="Arial" w:eastAsia="Times New Roman" w:hAnsi="Arial" w:cs="Arial"/>
+          <w:sz w:val="24"/>
+          <w:szCs w:val="24"/>
+          <w:lang w:val="es-CR"/>
+        </w:rPr>
+        <w:t>TypeScript</w:t>
+      </w:r>
+      <w:proofErr w:type="spellEnd"/>
+      <w:r>
+        <w:rPr>
+          <w:rFonts w:ascii="Arial" w:eastAsia="Times New Roman" w:hAnsi="Arial" w:cs="Arial"/>
+          <w:sz w:val="24"/>
+          <w:szCs w:val="24"/>
+          <w:lang w:val="es-CR"/>
+        </w:rPr>
+        <w:t xml:space="preserve"> mejoran en gran medida algunos elementos de JavaScript, lo que aumenta la calidad del código escrito y las posibilidades que se pueden alcanzar con él.</w:t>
       </w:r>
     </w:p>
     <w:p>
@@ -4485,7 +6473,27 @@
           <w:szCs w:val="24"/>
           <w:lang w:val="es-CR"/>
         </w:rPr>
-        <w:t>Nuevas características: TypeScript, además de mejorar lo existente en JavaScript, también añade nuevos elementos como las interfaces y los genéricos, ampliando la gama de herramientas para que el desarrollador cree scripts de alto rendimiento y funcionalidad.</w:t>
+        <w:t xml:space="preserve">Nuevas características: </w:t>
+      </w:r>
+      <w:proofErr w:type="spellStart"/>
+      <w:r>
+        <w:rPr>
+          <w:rFonts w:ascii="Arial" w:eastAsia="Times New Roman" w:hAnsi="Arial" w:cs="Arial"/>
+          <w:sz w:val="24"/>
+          <w:szCs w:val="24"/>
+          <w:lang w:val="es-CR"/>
+        </w:rPr>
+        <w:t>TypeScript</w:t>
+      </w:r>
+      <w:proofErr w:type="spellEnd"/>
+      <w:r>
+        <w:rPr>
+          <w:rFonts w:ascii="Arial" w:eastAsia="Times New Roman" w:hAnsi="Arial" w:cs="Arial"/>
+          <w:sz w:val="24"/>
+          <w:szCs w:val="24"/>
+          <w:lang w:val="es-CR"/>
+        </w:rPr>
+        <w:t>, además de mejorar lo existente en JavaScript, también añade nuevos elementos como las interfaces y los genéricos, ampliando la gama de herramientas para que el desarrollador cree scripts de alto rendimiento y funcionalidad.</w:t>
       </w:r>
     </w:p>
     <w:p>
@@ -4510,7 +6518,67 @@
           <w:szCs w:val="24"/>
           <w:lang w:val="es-CR"/>
         </w:rPr>
-        <w:t>Lenguaje principal de Angular 2: los creadores de Angular 2 eligieron a TypeScript como el lenguaje principal del framework, lo que significa que crear aplicaciones en Angular 2 usando TypeScript produce una fluidez y compatibilidad óptimas en la codificación y la compilación.</w:t>
+        <w:t xml:space="preserve">Lenguaje principal de Angular 2: los creadores de Angular 2 eligieron a </w:t>
+      </w:r>
+      <w:proofErr w:type="spellStart"/>
+      <w:r>
+        <w:rPr>
+          <w:rFonts w:ascii="Arial" w:eastAsia="Times New Roman" w:hAnsi="Arial" w:cs="Arial"/>
+          <w:sz w:val="24"/>
+          <w:szCs w:val="24"/>
+          <w:lang w:val="es-CR"/>
+        </w:rPr>
+        <w:t>TypeScript</w:t>
+      </w:r>
+      <w:proofErr w:type="spellEnd"/>
+      <w:r>
+        <w:rPr>
+          <w:rFonts w:ascii="Arial" w:eastAsia="Times New Roman" w:hAnsi="Arial" w:cs="Arial"/>
+          <w:sz w:val="24"/>
+          <w:szCs w:val="24"/>
+          <w:lang w:val="es-CR"/>
+        </w:rPr>
+        <w:t xml:space="preserve"> como el lenguaje principal del </w:t>
+      </w:r>
+      <w:proofErr w:type="spellStart"/>
+      <w:r>
+        <w:rPr>
+          <w:rFonts w:ascii="Arial" w:eastAsia="Times New Roman" w:hAnsi="Arial" w:cs="Arial"/>
+          <w:sz w:val="24"/>
+          <w:szCs w:val="24"/>
+          <w:lang w:val="es-CR"/>
+        </w:rPr>
+        <w:t>framework</w:t>
+      </w:r>
+      <w:proofErr w:type="spellEnd"/>
+      <w:r>
+        <w:rPr>
+          <w:rFonts w:ascii="Arial" w:eastAsia="Times New Roman" w:hAnsi="Arial" w:cs="Arial"/>
+          <w:sz w:val="24"/>
+          <w:szCs w:val="24"/>
+          <w:lang w:val="es-CR"/>
+        </w:rPr>
+        <w:t xml:space="preserve">, lo que significa que crear aplicaciones en Angular 2 usando </w:t>
+      </w:r>
+      <w:proofErr w:type="spellStart"/>
+      <w:r>
+        <w:rPr>
+          <w:rFonts w:ascii="Arial" w:eastAsia="Times New Roman" w:hAnsi="Arial" w:cs="Arial"/>
+          <w:sz w:val="24"/>
+          <w:szCs w:val="24"/>
+          <w:lang w:val="es-CR"/>
+        </w:rPr>
+        <w:t>TypeScript</w:t>
+      </w:r>
+      <w:proofErr w:type="spellEnd"/>
+      <w:r>
+        <w:rPr>
+          <w:rFonts w:ascii="Arial" w:eastAsia="Times New Roman" w:hAnsi="Arial" w:cs="Arial"/>
+          <w:sz w:val="24"/>
+          <w:szCs w:val="24"/>
+          <w:lang w:val="es-CR"/>
+        </w:rPr>
+        <w:t xml:space="preserve"> produce una fluidez y compatibilidad óptimas en la codificación y la compilación.</w:t>
       </w:r>
     </w:p>
     <w:p>
@@ -4535,7 +6603,47 @@
           <w:szCs w:val="24"/>
           <w:lang w:val="es-CR"/>
         </w:rPr>
-        <w:t>Documentación y soporte: al ser TypeScript el lenguaje principal para Angular 2, la gran mayoría de documentación y soporte que encontrarás por parte de la comunidad de desarrolladores, estará en dicho lenguaje; permitiendo encontrar ayuda de los expertos con gran facilidad.</w:t>
+        <w:t xml:space="preserve">Documentación y soporte: al ser </w:t>
+      </w:r>
+      <w:proofErr w:type="spellStart"/>
+      <w:r>
+        <w:rPr>
+          <w:rFonts w:ascii="Arial" w:eastAsia="Times New Roman" w:hAnsi="Arial" w:cs="Arial"/>
+          <w:sz w:val="24"/>
+          <w:szCs w:val="24"/>
+          <w:lang w:val="es-CR"/>
+        </w:rPr>
+        <w:t>TypeScript</w:t>
+      </w:r>
+      <w:proofErr w:type="spellEnd"/>
+      <w:r>
+        <w:rPr>
+          <w:rFonts w:ascii="Arial" w:eastAsia="Times New Roman" w:hAnsi="Arial" w:cs="Arial"/>
+          <w:sz w:val="24"/>
+          <w:szCs w:val="24"/>
+          <w:lang w:val="es-CR"/>
+        </w:rPr>
+        <w:t xml:space="preserve"> el lenguaje principal para Angular 2, la gran mayoría de documentación y soporte que encontrarás por parte de la comunidad de </w:t>
+      </w:r>
+      <w:proofErr w:type="gramStart"/>
+      <w:r>
+        <w:rPr>
+          <w:rFonts w:ascii="Arial" w:eastAsia="Times New Roman" w:hAnsi="Arial" w:cs="Arial"/>
+          <w:sz w:val="24"/>
+          <w:szCs w:val="24"/>
+          <w:lang w:val="es-CR"/>
+        </w:rPr>
+        <w:t>desarrolladores,</w:t>
+      </w:r>
+      <w:proofErr w:type="gramEnd"/>
+      <w:r>
+        <w:rPr>
+          <w:rFonts w:ascii="Arial" w:eastAsia="Times New Roman" w:hAnsi="Arial" w:cs="Arial"/>
+          <w:sz w:val="24"/>
+          <w:szCs w:val="24"/>
+          <w:lang w:val="es-CR"/>
+        </w:rPr>
+        <w:t xml:space="preserve"> estará en dicho lenguaje; permitiendo encontrar ayuda de los expertos con gran facilidad.</w:t>
       </w:r>
     </w:p>
     <w:p>
@@ -4692,7 +6800,27 @@
           <w:lang w:val="es-CR"/>
         </w:rPr>
         <w:br/>
-        <w:t>Como ya sabes, TypeScript corresponde a un set adicional de herramientas para JavaScript, algunas de las principales novedades se encuentran a continuación y tu misión será asociar las definiciones a cada una de ellas. ¡Adelante!</w:t>
+        <w:t xml:space="preserve">Como ya sabes, </w:t>
+      </w:r>
+      <w:proofErr w:type="spellStart"/>
+      <w:r>
+        <w:rPr>
+          <w:rFonts w:ascii="Arial" w:eastAsia="Times New Roman" w:hAnsi="Arial" w:cs="Arial"/>
+          <w:sz w:val="24"/>
+          <w:szCs w:val="24"/>
+          <w:lang w:val="es-CR"/>
+        </w:rPr>
+        <w:t>TypeScript</w:t>
+      </w:r>
+      <w:proofErr w:type="spellEnd"/>
+      <w:r>
+        <w:rPr>
+          <w:rFonts w:ascii="Arial" w:eastAsia="Times New Roman" w:hAnsi="Arial" w:cs="Arial"/>
+          <w:sz w:val="24"/>
+          <w:szCs w:val="24"/>
+          <w:lang w:val="es-CR"/>
+        </w:rPr>
+        <w:t xml:space="preserve"> corresponde a un set adicional de herramientas para JavaScript, algunas de las principales novedades se encuentran a continuación y tu misión será asociar las definiciones a cada una de ellas. ¡Adelante!</w:t>
       </w:r>
     </w:p>
     <w:p>
@@ -4737,7 +6865,7 @@
                     <pic:cNvPicPr/>
                   </pic:nvPicPr>
                   <pic:blipFill>
-                    <a:blip r:embed="rId25"/>
+                    <a:blip r:embed="rId24"/>
                     <a:stretch>
                       <a:fillRect/>
                     </a:stretch>
@@ -4832,8 +6960,38 @@
           <w:lang w:val="es-CR"/>
         </w:rPr>
         <w:br/>
-        <w:t>Instalación y Configuración</w:t>
-      </w:r>
+      </w:r>
+      <w:proofErr w:type="spellStart"/>
+      <w:r>
+        <w:rPr>
+          <w:rFonts w:ascii="Arial" w:eastAsia="Times New Roman" w:hAnsi="Arial" w:cs="Arial"/>
+          <w:sz w:val="24"/>
+          <w:szCs w:val="24"/>
+          <w:lang w:val="es-CR"/>
+        </w:rPr>
+        <w:t>Instalación</w:t>
+      </w:r>
+      <w:proofErr w:type="spellEnd"/>
+      <w:r>
+        <w:rPr>
+          <w:rFonts w:ascii="Arial" w:eastAsia="Times New Roman" w:hAnsi="Arial" w:cs="Arial"/>
+          <w:sz w:val="24"/>
+          <w:szCs w:val="24"/>
+          <w:lang w:val="es-CR"/>
+        </w:rPr>
+        <w:t xml:space="preserve"> y </w:t>
+      </w:r>
+      <w:proofErr w:type="spellStart"/>
+      <w:r>
+        <w:rPr>
+          <w:rFonts w:ascii="Arial" w:eastAsia="Times New Roman" w:hAnsi="Arial" w:cs="Arial"/>
+          <w:sz w:val="24"/>
+          <w:szCs w:val="24"/>
+          <w:lang w:val="es-CR"/>
+        </w:rPr>
+        <w:t>Configuración</w:t>
+      </w:r>
+      <w:proofErr w:type="spellEnd"/>
     </w:p>
     <w:p>
       <w:pPr>
@@ -4944,19 +7102,80 @@
           <w:szCs w:val="24"/>
           <w:lang w:val="es-CR"/>
         </w:rPr>
-        <w:t>Para hacer uso del asistente AngularCLI debemos primero instalarlo y, para hacerlo, es importante que dispongamos la máquina que vayamos a usar para que sea apta al programa a instalar. ¿Estás preparado?</w:t>
-      </w:r>
-    </w:p>
-    <w:p>
-      <w:pPr>
-        <w:spacing w:after="0" w:line="240" w:lineRule="auto"/>
-        <w:rPr>
-          <w:rFonts w:ascii="Arial" w:eastAsia="Times New Roman" w:hAnsi="Arial" w:cs="Arial"/>
-          <w:sz w:val="24"/>
-          <w:szCs w:val="24"/>
-          <w:lang w:val="es-CR"/>
-        </w:rPr>
-      </w:pPr>
+        <w:t xml:space="preserve">Para hacer uso del asistente </w:t>
+      </w:r>
+      <w:proofErr w:type="spellStart"/>
+      <w:r>
+        <w:rPr>
+          <w:rFonts w:ascii="Arial" w:eastAsia="Times New Roman" w:hAnsi="Arial" w:cs="Arial"/>
+          <w:sz w:val="24"/>
+          <w:szCs w:val="24"/>
+          <w:lang w:val="es-CR"/>
+        </w:rPr>
+        <w:t>AngularCLI</w:t>
+      </w:r>
+      <w:proofErr w:type="spellEnd"/>
+      <w:r>
+        <w:rPr>
+          <w:rFonts w:ascii="Arial" w:eastAsia="Times New Roman" w:hAnsi="Arial" w:cs="Arial"/>
+          <w:sz w:val="24"/>
+          <w:szCs w:val="24"/>
+          <w:lang w:val="es-CR"/>
+        </w:rPr>
+        <w:t xml:space="preserve"> debemos primero instalarlo y, para hacerlo, es importante que dispongamos la máquina que vayamos a usar para que sea apta al programa a instalar. ¿</w:t>
+      </w:r>
+      <w:proofErr w:type="spellStart"/>
+      <w:r>
+        <w:rPr>
+          <w:rFonts w:ascii="Arial" w:eastAsia="Times New Roman" w:hAnsi="Arial" w:cs="Arial"/>
+          <w:sz w:val="24"/>
+          <w:szCs w:val="24"/>
+          <w:lang w:val="es-CR"/>
+        </w:rPr>
+        <w:t>Estás</w:t>
+      </w:r>
+      <w:proofErr w:type="spellEnd"/>
+      <w:r>
+        <w:rPr>
+          <w:rFonts w:ascii="Arial" w:eastAsia="Times New Roman" w:hAnsi="Arial" w:cs="Arial"/>
+          <w:sz w:val="24"/>
+          <w:szCs w:val="24"/>
+          <w:lang w:val="es-CR"/>
+        </w:rPr>
+        <w:t xml:space="preserve"> </w:t>
+      </w:r>
+      <w:proofErr w:type="spellStart"/>
+      <w:r>
+        <w:rPr>
+          <w:rFonts w:ascii="Arial" w:eastAsia="Times New Roman" w:hAnsi="Arial" w:cs="Arial"/>
+          <w:sz w:val="24"/>
+          <w:szCs w:val="24"/>
+          <w:lang w:val="es-CR"/>
+        </w:rPr>
+        <w:t>preparado</w:t>
+      </w:r>
+      <w:proofErr w:type="spellEnd"/>
+      <w:r>
+        <w:rPr>
+          <w:rFonts w:ascii="Arial" w:eastAsia="Times New Roman" w:hAnsi="Arial" w:cs="Arial"/>
+          <w:sz w:val="24"/>
+          <w:szCs w:val="24"/>
+          <w:lang w:val="es-CR"/>
+        </w:rPr>
+        <w:t>?</w:t>
+      </w:r>
+    </w:p>
+    <w:p>
+      <w:pPr>
+        <w:spacing w:after="0" w:line="240" w:lineRule="auto"/>
+        <w:rPr>
+          <w:rFonts w:ascii="Arial" w:eastAsia="Times New Roman" w:hAnsi="Arial" w:cs="Arial"/>
+          <w:sz w:val="24"/>
+          <w:szCs w:val="24"/>
+          <w:lang w:val="es-CR"/>
+        </w:rPr>
+      </w:pPr>
+      <w:proofErr w:type="spellStart"/>
       <w:r>
         <w:rPr>
           <w:rFonts w:ascii="Arial" w:eastAsia="Times New Roman" w:hAnsi="Arial" w:cs="Arial"/>
@@ -4966,6 +7185,7 @@
         </w:rPr>
         <w:t>Instrucciones</w:t>
       </w:r>
+      <w:proofErr w:type="spellEnd"/>
     </w:p>
     <w:p>
       <w:pPr>
@@ -4988,7 +7208,27 @@
           <w:szCs w:val="24"/>
           <w:lang w:val="es-CR"/>
         </w:rPr>
-        <w:t>Verifica si tienes Node instalado.</w:t>
+        <w:t xml:space="preserve">Verifica si tienes </w:t>
+      </w:r>
+      <w:proofErr w:type="spellStart"/>
+      <w:r>
+        <w:rPr>
+          <w:rFonts w:ascii="Arial" w:eastAsia="Times New Roman" w:hAnsi="Arial" w:cs="Arial"/>
+          <w:sz w:val="24"/>
+          <w:szCs w:val="24"/>
+          <w:lang w:val="es-CR"/>
+        </w:rPr>
+        <w:t>Node</w:t>
+      </w:r>
+      <w:proofErr w:type="spellEnd"/>
+      <w:r>
+        <w:rPr>
+          <w:rFonts w:ascii="Arial" w:eastAsia="Times New Roman" w:hAnsi="Arial" w:cs="Arial"/>
+          <w:sz w:val="24"/>
+          <w:szCs w:val="24"/>
+          <w:lang w:val="es-CR"/>
+        </w:rPr>
+        <w:t xml:space="preserve"> instalado.</w:t>
       </w:r>
       <w:r>
         <w:rPr>
@@ -5031,6 +7271,7 @@
           <w:lang w:val="es-CR"/>
         </w:rPr>
       </w:pPr>
+      <w:proofErr w:type="spellStart"/>
       <w:r>
         <w:rPr>
           <w:rFonts w:ascii="Courier New" w:eastAsia="Times New Roman" w:hAnsi="Courier New" w:cs="Courier New"/>
@@ -5038,7 +7279,37 @@
           <w:szCs w:val="20"/>
           <w:lang w:val="es-CR"/>
         </w:rPr>
-        <w:t>user$ node -v</w:t>
+        <w:t>user</w:t>
+      </w:r>
+      <w:proofErr w:type="spellEnd"/>
+      <w:r>
+        <w:rPr>
+          <w:rFonts w:ascii="Courier New" w:eastAsia="Times New Roman" w:hAnsi="Courier New" w:cs="Courier New"/>
+          <w:sz w:val="20"/>
+          <w:szCs w:val="20"/>
+          <w:lang w:val="es-CR"/>
+        </w:rPr>
+        <w:t xml:space="preserve">$ </w:t>
+      </w:r>
+      <w:proofErr w:type="spellStart"/>
+      <w:r>
+        <w:rPr>
+          <w:rFonts w:ascii="Courier New" w:eastAsia="Times New Roman" w:hAnsi="Courier New" w:cs="Courier New"/>
+          <w:sz w:val="20"/>
+          <w:szCs w:val="20"/>
+          <w:lang w:val="es-CR"/>
+        </w:rPr>
+        <w:t>node</w:t>
+      </w:r>
+      <w:proofErr w:type="spellEnd"/>
+      <w:r>
+        <w:rPr>
+          <w:rFonts w:ascii="Courier New" w:eastAsia="Times New Roman" w:hAnsi="Courier New" w:cs="Courier New"/>
+          <w:sz w:val="20"/>
+          <w:szCs w:val="20"/>
+          <w:lang w:val="es-CR"/>
+        </w:rPr>
+        <w:t xml:space="preserve"> -v</w:t>
       </w:r>
     </w:p>
     <w:p>
@@ -5069,7 +7340,27 @@
           <w:szCs w:val="24"/>
           <w:lang w:val="es-CR"/>
         </w:rPr>
-        <w:t>b. Si el resultado del comando anterior es un mensaje de error indicando que no existe dicha sentencia o no se reconoce, quiere decir que no está instalado node en la máquina.</w:t>
+        <w:t xml:space="preserve">b. Si el resultado del comando anterior es un mensaje de error indicando que no existe dicha sentencia o no se reconoce, quiere decir que no está instalado </w:t>
+      </w:r>
+      <w:proofErr w:type="spellStart"/>
+      <w:r>
+        <w:rPr>
+          <w:rFonts w:ascii="Arial" w:eastAsia="Times New Roman" w:hAnsi="Arial" w:cs="Arial"/>
+          <w:sz w:val="24"/>
+          <w:szCs w:val="24"/>
+          <w:lang w:val="es-CR"/>
+        </w:rPr>
+        <w:t>node</w:t>
+      </w:r>
+      <w:proofErr w:type="spellEnd"/>
+      <w:r>
+        <w:rPr>
+          <w:rFonts w:ascii="Arial" w:eastAsia="Times New Roman" w:hAnsi="Arial" w:cs="Arial"/>
+          <w:sz w:val="24"/>
+          <w:szCs w:val="24"/>
+          <w:lang w:val="es-CR"/>
+        </w:rPr>
+        <w:t xml:space="preserve"> en la máquina.</w:t>
       </w:r>
       <w:r>
         <w:rPr>
@@ -5079,7 +7370,29 @@
           <w:lang w:val="es-CR"/>
         </w:rPr>
         <w:br/>
-        <w:t>En este caso debes dirigirte a la página oficial de Node.js y descargar el archivo de instalación, haciendo click en LTS para la última versión estable. Posteriormente debes seguir el proceso de instalación.</w:t>
+        <w:t xml:space="preserve">En este caso debes dirigirte a la página oficial de Node.js y descargar el archivo de instalación, haciendo </w:t>
+      </w:r>
+      <w:proofErr w:type="spellStart"/>
+      <w:proofErr w:type="gramStart"/>
+      <w:r>
+        <w:rPr>
+          <w:rFonts w:ascii="Arial" w:eastAsia="Times New Roman" w:hAnsi="Arial" w:cs="Arial"/>
+          <w:sz w:val="24"/>
+          <w:szCs w:val="24"/>
+          <w:lang w:val="es-CR"/>
+        </w:rPr>
+        <w:t>click</w:t>
+      </w:r>
+      <w:proofErr w:type="spellEnd"/>
+      <w:proofErr w:type="gramEnd"/>
+      <w:r>
+        <w:rPr>
+          <w:rFonts w:ascii="Arial" w:eastAsia="Times New Roman" w:hAnsi="Arial" w:cs="Arial"/>
+          <w:sz w:val="24"/>
+          <w:szCs w:val="24"/>
+          <w:lang w:val="es-CR"/>
+        </w:rPr>
+        <w:t xml:space="preserve"> en LTS para la última versión estable. Posteriormente debes seguir el proceso de instalación.</w:t>
       </w:r>
     </w:p>
     <w:p>
@@ -5157,7 +7470,7 @@
                     </pic:cNvPicPr>
                   </pic:nvPicPr>
                   <pic:blipFill>
-                    <a:blip r:embed="rId26">
+                    <a:blip r:embed="rId25">
                       <a:extLst>
                         <a:ext uri="{28A0092B-C50C-407E-A947-70E740481C1C}">
                           <a14:useLocalDpi xmlns:a14="http://schemas.microsoft.com/office/drawing/2010/main" val="0"/>
@@ -5225,7 +7538,27 @@
           <w:szCs w:val="24"/>
           <w:lang w:val="es-CR"/>
         </w:rPr>
-        <w:t>c. Si el resultado del comando en a. es un mensaje que indica la versión de node y ésta inicia con un número menor a 4, debes realizar los mismos pasos en b. para instalar una versión más reciente.</w:t>
+        <w:t xml:space="preserve">c. Si el resultado del comando en a. es un mensaje que indica la versión de </w:t>
+      </w:r>
+      <w:proofErr w:type="spellStart"/>
+      <w:r>
+        <w:rPr>
+          <w:rFonts w:ascii="Arial" w:eastAsia="Times New Roman" w:hAnsi="Arial" w:cs="Arial"/>
+          <w:sz w:val="24"/>
+          <w:szCs w:val="24"/>
+          <w:lang w:val="es-CR"/>
+        </w:rPr>
+        <w:t>node</w:t>
+      </w:r>
+      <w:proofErr w:type="spellEnd"/>
+      <w:r>
+        <w:rPr>
+          <w:rFonts w:ascii="Arial" w:eastAsia="Times New Roman" w:hAnsi="Arial" w:cs="Arial"/>
+          <w:sz w:val="24"/>
+          <w:szCs w:val="24"/>
+          <w:lang w:val="es-CR"/>
+        </w:rPr>
+        <w:t xml:space="preserve"> y ésta inicia con un número menor a 4, debes realizar los mismos pasos en b. para instalar una versión más reciente.</w:t>
       </w:r>
       <w:r>
         <w:rPr>
@@ -5244,7 +7577,47 @@
           <w:lang w:val="es-CR"/>
         </w:rPr>
         <w:br/>
-        <w:t>d. Si el resultado del comando en a. es un mensaje que indica la versión de node y ésta inicia con un número mayor o igual a 4, cuentas con la versión correcta de node.</w:t>
+        <w:t xml:space="preserve">d. Si el resultado del comando en a. es un mensaje que indica la versión de </w:t>
+      </w:r>
+      <w:proofErr w:type="spellStart"/>
+      <w:r>
+        <w:rPr>
+          <w:rFonts w:ascii="Arial" w:eastAsia="Times New Roman" w:hAnsi="Arial" w:cs="Arial"/>
+          <w:sz w:val="24"/>
+          <w:szCs w:val="24"/>
+          <w:lang w:val="es-CR"/>
+        </w:rPr>
+        <w:t>node</w:t>
+      </w:r>
+      <w:proofErr w:type="spellEnd"/>
+      <w:r>
+        <w:rPr>
+          <w:rFonts w:ascii="Arial" w:eastAsia="Times New Roman" w:hAnsi="Arial" w:cs="Arial"/>
+          <w:sz w:val="24"/>
+          <w:szCs w:val="24"/>
+          <w:lang w:val="es-CR"/>
+        </w:rPr>
+        <w:t xml:space="preserve"> y ésta inicia con un número mayor o igual a 4, cuentas con la versión correcta de </w:t>
+      </w:r>
+      <w:proofErr w:type="spellStart"/>
+      <w:r>
+        <w:rPr>
+          <w:rFonts w:ascii="Arial" w:eastAsia="Times New Roman" w:hAnsi="Arial" w:cs="Arial"/>
+          <w:sz w:val="24"/>
+          <w:szCs w:val="24"/>
+          <w:lang w:val="es-CR"/>
+        </w:rPr>
+        <w:t>node</w:t>
+      </w:r>
+      <w:proofErr w:type="spellEnd"/>
+      <w:r>
+        <w:rPr>
+          <w:rFonts w:ascii="Arial" w:eastAsia="Times New Roman" w:hAnsi="Arial" w:cs="Arial"/>
+          <w:sz w:val="24"/>
+          <w:szCs w:val="24"/>
+          <w:lang w:val="es-CR"/>
+        </w:rPr>
+        <w:t>.</w:t>
       </w:r>
     </w:p>
     <w:p>
@@ -5269,7 +7642,27 @@
           <w:szCs w:val="24"/>
           <w:lang w:val="es-CR"/>
         </w:rPr>
-        <w:t>Verifica que tienes instalado npm con la versión correcta</w:t>
+        <w:t xml:space="preserve">Verifica que tienes instalado </w:t>
+      </w:r>
+      <w:proofErr w:type="spellStart"/>
+      <w:r>
+        <w:rPr>
+          <w:rFonts w:ascii="Arial" w:eastAsia="Times New Roman" w:hAnsi="Arial" w:cs="Arial"/>
+          <w:sz w:val="24"/>
+          <w:szCs w:val="24"/>
+          <w:lang w:val="es-CR"/>
+        </w:rPr>
+        <w:t>npm</w:t>
+      </w:r>
+      <w:proofErr w:type="spellEnd"/>
+      <w:r>
+        <w:rPr>
+          <w:rFonts w:ascii="Arial" w:eastAsia="Times New Roman" w:hAnsi="Arial" w:cs="Arial"/>
+          <w:sz w:val="24"/>
+          <w:szCs w:val="24"/>
+          <w:lang w:val="es-CR"/>
+        </w:rPr>
+        <w:t xml:space="preserve"> con la versión correcta</w:t>
       </w:r>
       <w:r>
         <w:rPr>
@@ -5312,6 +7705,7 @@
           <w:lang w:val="es-CR"/>
         </w:rPr>
       </w:pPr>
+      <w:proofErr w:type="spellStart"/>
       <w:r>
         <w:rPr>
           <w:rFonts w:ascii="Courier New" w:eastAsia="Times New Roman" w:hAnsi="Courier New" w:cs="Courier New"/>
@@ -5319,7 +7713,37 @@
           <w:szCs w:val="20"/>
           <w:lang w:val="es-CR"/>
         </w:rPr>
-        <w:t>user$ npm -v</w:t>
+        <w:t>user</w:t>
+      </w:r>
+      <w:proofErr w:type="spellEnd"/>
+      <w:r>
+        <w:rPr>
+          <w:rFonts w:ascii="Courier New" w:eastAsia="Times New Roman" w:hAnsi="Courier New" w:cs="Courier New"/>
+          <w:sz w:val="20"/>
+          <w:szCs w:val="20"/>
+          <w:lang w:val="es-CR"/>
+        </w:rPr>
+        <w:t xml:space="preserve">$ </w:t>
+      </w:r>
+      <w:proofErr w:type="spellStart"/>
+      <w:r>
+        <w:rPr>
+          <w:rFonts w:ascii="Courier New" w:eastAsia="Times New Roman" w:hAnsi="Courier New" w:cs="Courier New"/>
+          <w:sz w:val="20"/>
+          <w:szCs w:val="20"/>
+          <w:lang w:val="es-CR"/>
+        </w:rPr>
+        <w:t>npm</w:t>
+      </w:r>
+      <w:proofErr w:type="spellEnd"/>
+      <w:r>
+        <w:rPr>
+          <w:rFonts w:ascii="Courier New" w:eastAsia="Times New Roman" w:hAnsi="Courier New" w:cs="Courier New"/>
+          <w:sz w:val="20"/>
+          <w:szCs w:val="20"/>
+          <w:lang w:val="es-CR"/>
+        </w:rPr>
+        <w:t xml:space="preserve"> -v</w:t>
       </w:r>
     </w:p>
     <w:p>
@@ -5349,7 +7773,27 @@
           <w:szCs w:val="24"/>
           <w:lang w:val="es-CR"/>
         </w:rPr>
-        <w:t>b. Si el resultado del comando anterior es un mensaje de error indicando que no existe dicha sentencia o no se reconoce, quiere decir que no está instalado npm en la máquina. Para instalarlo debes ejecutar el siguiente comando:</w:t>
+        <w:t xml:space="preserve">b. Si el resultado del comando anterior es un mensaje de error indicando que no existe dicha sentencia o no se reconoce, quiere decir que no está instalado </w:t>
+      </w:r>
+      <w:proofErr w:type="spellStart"/>
+      <w:r>
+        <w:rPr>
+          <w:rFonts w:ascii="Arial" w:eastAsia="Times New Roman" w:hAnsi="Arial" w:cs="Arial"/>
+          <w:sz w:val="24"/>
+          <w:szCs w:val="24"/>
+          <w:lang w:val="es-CR"/>
+        </w:rPr>
+        <w:t>npm</w:t>
+      </w:r>
+      <w:proofErr w:type="spellEnd"/>
+      <w:r>
+        <w:rPr>
+          <w:rFonts w:ascii="Arial" w:eastAsia="Times New Roman" w:hAnsi="Arial" w:cs="Arial"/>
+          <w:sz w:val="24"/>
+          <w:szCs w:val="24"/>
+          <w:lang w:val="es-CR"/>
+        </w:rPr>
+        <w:t xml:space="preserve"> en la máquina. Para instalarlo debes ejecutar el siguiente comando:</w:t>
       </w:r>
     </w:p>
     <w:p>
@@ -5382,6 +7826,7 @@
           <w:lang w:val="es-CR"/>
         </w:rPr>
       </w:pPr>
+      <w:proofErr w:type="spellStart"/>
       <w:r>
         <w:rPr>
           <w:rFonts w:ascii="Courier New" w:eastAsia="Times New Roman" w:hAnsi="Courier New" w:cs="Courier New"/>
@@ -5389,7 +7834,57 @@
           <w:szCs w:val="20"/>
           <w:lang w:val="es-CR"/>
         </w:rPr>
-        <w:t>user$ npm install -g</w:t>
+        <w:t>user</w:t>
+      </w:r>
+      <w:proofErr w:type="spellEnd"/>
+      <w:r>
+        <w:rPr>
+          <w:rFonts w:ascii="Courier New" w:eastAsia="Times New Roman" w:hAnsi="Courier New" w:cs="Courier New"/>
+          <w:sz w:val="20"/>
+          <w:szCs w:val="20"/>
+          <w:lang w:val="es-CR"/>
+        </w:rPr>
+        <w:t xml:space="preserve">$ </w:t>
+      </w:r>
+      <w:proofErr w:type="spellStart"/>
+      <w:r>
+        <w:rPr>
+          <w:rFonts w:ascii="Courier New" w:eastAsia="Times New Roman" w:hAnsi="Courier New" w:cs="Courier New"/>
+          <w:sz w:val="20"/>
+          <w:szCs w:val="20"/>
+          <w:lang w:val="es-CR"/>
+        </w:rPr>
+        <w:t>npm</w:t>
+      </w:r>
+      <w:proofErr w:type="spellEnd"/>
+      <w:r>
+        <w:rPr>
+          <w:rFonts w:ascii="Courier New" w:eastAsia="Times New Roman" w:hAnsi="Courier New" w:cs="Courier New"/>
+          <w:sz w:val="20"/>
+          <w:szCs w:val="20"/>
+          <w:lang w:val="es-CR"/>
+        </w:rPr>
+        <w:t xml:space="preserve"> </w:t>
+      </w:r>
+      <w:proofErr w:type="spellStart"/>
+      <w:r>
+        <w:rPr>
+          <w:rFonts w:ascii="Courier New" w:eastAsia="Times New Roman" w:hAnsi="Courier New" w:cs="Courier New"/>
+          <w:sz w:val="20"/>
+          <w:szCs w:val="20"/>
+          <w:lang w:val="es-CR"/>
+        </w:rPr>
+        <w:t>install</w:t>
+      </w:r>
+      <w:proofErr w:type="spellEnd"/>
+      <w:r>
+        <w:rPr>
+          <w:rFonts w:ascii="Courier New" w:eastAsia="Times New Roman" w:hAnsi="Courier New" w:cs="Courier New"/>
+          <w:sz w:val="20"/>
+          <w:szCs w:val="20"/>
+          <w:lang w:val="es-CR"/>
+        </w:rPr>
+        <w:t xml:space="preserve"> -g</w:t>
       </w:r>
     </w:p>
     <w:p>
@@ -5420,7 +7915,27 @@
           <w:szCs w:val="24"/>
           <w:lang w:val="es-CR"/>
         </w:rPr>
-        <w:t>c. Si el resultado del comando en a. es un mensaje que indica la versión de node y ésta inicia con un número menor a 3, debes ejecutar el siguiente comando:</w:t>
+        <w:t xml:space="preserve">c. Si el resultado del comando en a. es un mensaje que indica la versión de </w:t>
+      </w:r>
+      <w:proofErr w:type="spellStart"/>
+      <w:r>
+        <w:rPr>
+          <w:rFonts w:ascii="Arial" w:eastAsia="Times New Roman" w:hAnsi="Arial" w:cs="Arial"/>
+          <w:sz w:val="24"/>
+          <w:szCs w:val="24"/>
+          <w:lang w:val="es-CR"/>
+        </w:rPr>
+        <w:t>node</w:t>
+      </w:r>
+      <w:proofErr w:type="spellEnd"/>
+      <w:r>
+        <w:rPr>
+          <w:rFonts w:ascii="Arial" w:eastAsia="Times New Roman" w:hAnsi="Arial" w:cs="Arial"/>
+          <w:sz w:val="24"/>
+          <w:szCs w:val="24"/>
+          <w:lang w:val="es-CR"/>
+        </w:rPr>
+        <w:t xml:space="preserve"> y ésta inicia con un número menor a 3, debes ejecutar el siguiente comando:</w:t>
       </w:r>
     </w:p>
     <w:p>
@@ -5458,7 +7973,43 @@
           <w:sz w:val="20"/>
           <w:szCs w:val="20"/>
         </w:rPr>
-        <w:t>user$ npm install npm@latest -g</w:t>
+        <w:t xml:space="preserve">user$ </w:t>
+      </w:r>
+      <w:proofErr w:type="spellStart"/>
+      <w:r>
+        <w:rPr>
+          <w:rFonts w:ascii="Courier New" w:eastAsia="Times New Roman" w:hAnsi="Courier New" w:cs="Courier New"/>
+          <w:sz w:val="20"/>
+          <w:szCs w:val="20"/>
+        </w:rPr>
+        <w:t>npm</w:t>
+      </w:r>
+      <w:proofErr w:type="spellEnd"/>
+      <w:r>
+        <w:rPr>
+          <w:rFonts w:ascii="Courier New" w:eastAsia="Times New Roman" w:hAnsi="Courier New" w:cs="Courier New"/>
+          <w:sz w:val="20"/>
+          <w:szCs w:val="20"/>
+        </w:rPr>
+        <w:t xml:space="preserve"> install </w:t>
+      </w:r>
+      <w:proofErr w:type="spellStart"/>
+      <w:r>
+        <w:rPr>
+          <w:rFonts w:ascii="Courier New" w:eastAsia="Times New Roman" w:hAnsi="Courier New" w:cs="Courier New"/>
+          <w:sz w:val="20"/>
+          <w:szCs w:val="20"/>
+        </w:rPr>
+        <w:t>npm@latest</w:t>
+      </w:r>
+      <w:proofErr w:type="spellEnd"/>
+      <w:r>
+        <w:rPr>
+          <w:rFonts w:ascii="Courier New" w:eastAsia="Times New Roman" w:hAnsi="Courier New" w:cs="Courier New"/>
+          <w:sz w:val="20"/>
+          <w:szCs w:val="20"/>
+        </w:rPr>
+        <w:t xml:space="preserve"> -g</w:t>
       </w:r>
     </w:p>
     <w:p>
@@ -5505,7 +8056,47 @@
           <w:szCs w:val="24"/>
           <w:lang w:val="es-CR"/>
         </w:rPr>
-        <w:t>d. Si el resultado del comando en a. es un mensaje que indica la versión de node y ésta inicia con un número mayor o igual a 3, cuentas con la versión correcta de npm.</w:t>
+        <w:t xml:space="preserve">d. Si el resultado del comando en a. es un mensaje que indica la versión de </w:t>
+      </w:r>
+      <w:proofErr w:type="spellStart"/>
+      <w:r>
+        <w:rPr>
+          <w:rFonts w:ascii="Arial" w:eastAsia="Times New Roman" w:hAnsi="Arial" w:cs="Arial"/>
+          <w:sz w:val="24"/>
+          <w:szCs w:val="24"/>
+          <w:lang w:val="es-CR"/>
+        </w:rPr>
+        <w:t>node</w:t>
+      </w:r>
+      <w:proofErr w:type="spellEnd"/>
+      <w:r>
+        <w:rPr>
+          <w:rFonts w:ascii="Arial" w:eastAsia="Times New Roman" w:hAnsi="Arial" w:cs="Arial"/>
+          <w:sz w:val="24"/>
+          <w:szCs w:val="24"/>
+          <w:lang w:val="es-CR"/>
+        </w:rPr>
+        <w:t xml:space="preserve"> y ésta inicia con un número mayor o igual a 3, cuentas con la versión correcta de </w:t>
+      </w:r>
+      <w:proofErr w:type="spellStart"/>
+      <w:r>
+        <w:rPr>
+          <w:rFonts w:ascii="Arial" w:eastAsia="Times New Roman" w:hAnsi="Arial" w:cs="Arial"/>
+          <w:sz w:val="24"/>
+          <w:szCs w:val="24"/>
+          <w:lang w:val="es-CR"/>
+        </w:rPr>
+        <w:t>npm</w:t>
+      </w:r>
+      <w:proofErr w:type="spellEnd"/>
+      <w:r>
+        <w:rPr>
+          <w:rFonts w:ascii="Arial" w:eastAsia="Times New Roman" w:hAnsi="Arial" w:cs="Arial"/>
+          <w:sz w:val="24"/>
+          <w:szCs w:val="24"/>
+          <w:lang w:val="es-CR"/>
+        </w:rPr>
+        <w:t>.</w:t>
       </w:r>
     </w:p>
     <w:p>
@@ -5577,7 +8168,25 @@
           <w:sz w:val="20"/>
           <w:szCs w:val="20"/>
         </w:rPr>
-        <w:t>user$ npm install -g angular-cli</w:t>
+        <w:t xml:space="preserve">user$ </w:t>
+      </w:r>
+      <w:proofErr w:type="spellStart"/>
+      <w:r>
+        <w:rPr>
+          <w:rFonts w:ascii="Courier New" w:eastAsia="Times New Roman" w:hAnsi="Courier New" w:cs="Courier New"/>
+          <w:sz w:val="20"/>
+          <w:szCs w:val="20"/>
+        </w:rPr>
+        <w:t>npm</w:t>
+      </w:r>
+      <w:proofErr w:type="spellEnd"/>
+      <w:r>
+        <w:rPr>
+          <w:rFonts w:ascii="Courier New" w:eastAsia="Times New Roman" w:hAnsi="Courier New" w:cs="Courier New"/>
+          <w:sz w:val="20"/>
+          <w:szCs w:val="20"/>
+        </w:rPr>
+        <w:t xml:space="preserve"> install -g angular-cli</w:t>
       </w:r>
       <w:r>
         <w:rPr>
@@ -5595,7 +8204,27 @@
           <w:szCs w:val="24"/>
           <w:lang w:val="es-CR"/>
         </w:rPr>
-        <w:t>b. Espera unos cuantos minutos, puesto que la instalación de AngularCLI toma algún tiempo.</w:t>
+        <w:t xml:space="preserve">b. Espera unos cuantos minutos, puesto que la instalación de </w:t>
+      </w:r>
+      <w:proofErr w:type="spellStart"/>
+      <w:r>
+        <w:rPr>
+          <w:rFonts w:ascii="Arial" w:eastAsia="Times New Roman" w:hAnsi="Arial" w:cs="Arial"/>
+          <w:sz w:val="24"/>
+          <w:szCs w:val="24"/>
+          <w:lang w:val="es-CR"/>
+        </w:rPr>
+        <w:t>AngularCLI</w:t>
+      </w:r>
+      <w:proofErr w:type="spellEnd"/>
+      <w:r>
+        <w:rPr>
+          <w:rFonts w:ascii="Arial" w:eastAsia="Times New Roman" w:hAnsi="Arial" w:cs="Arial"/>
+          <w:sz w:val="24"/>
+          <w:szCs w:val="24"/>
+          <w:lang w:val="es-CR"/>
+        </w:rPr>
+        <w:t xml:space="preserve"> toma algún tiempo.</w:t>
       </w:r>
       <w:r>
         <w:rPr>
@@ -5605,7 +8234,67 @@
           <w:lang w:val="es-CR"/>
         </w:rPr>
         <w:br/>
-        <w:t>c. Si durante la instalación observas un error que se presente, lee bien la descripción del mismo. Generalmente los errores que se presentan son relacionados con versiones incorrectas de node o npm.</w:t>
+        <w:t xml:space="preserve">c. Si durante la instalación observas un error que se presente, lee bien la descripción </w:t>
+      </w:r>
+      <w:proofErr w:type="gramStart"/>
+      <w:r>
+        <w:rPr>
+          <w:rFonts w:ascii="Arial" w:eastAsia="Times New Roman" w:hAnsi="Arial" w:cs="Arial"/>
+          <w:sz w:val="24"/>
+          <w:szCs w:val="24"/>
+          <w:lang w:val="es-CR"/>
+        </w:rPr>
+        <w:t>del mismo</w:t>
+      </w:r>
+      <w:proofErr w:type="gramEnd"/>
+      <w:r>
+        <w:rPr>
+          <w:rFonts w:ascii="Arial" w:eastAsia="Times New Roman" w:hAnsi="Arial" w:cs="Arial"/>
+          <w:sz w:val="24"/>
+          <w:szCs w:val="24"/>
+          <w:lang w:val="es-CR"/>
+        </w:rPr>
+        <w:t xml:space="preserve">. Generalmente los errores que se presentan son relacionados con versiones incorrectas de </w:t>
+      </w:r>
+      <w:proofErr w:type="spellStart"/>
+      <w:r>
+        <w:rPr>
+          <w:rFonts w:ascii="Arial" w:eastAsia="Times New Roman" w:hAnsi="Arial" w:cs="Arial"/>
+          <w:sz w:val="24"/>
+          <w:szCs w:val="24"/>
+          <w:lang w:val="es-CR"/>
+        </w:rPr>
+        <w:t>node</w:t>
+      </w:r>
+      <w:proofErr w:type="spellEnd"/>
+      <w:r>
+        <w:rPr>
+          <w:rFonts w:ascii="Arial" w:eastAsia="Times New Roman" w:hAnsi="Arial" w:cs="Arial"/>
+          <w:sz w:val="24"/>
+          <w:szCs w:val="24"/>
+          <w:lang w:val="es-CR"/>
+        </w:rPr>
+        <w:t xml:space="preserve"> o </w:t>
+      </w:r>
+      <w:proofErr w:type="spellStart"/>
+      <w:r>
+        <w:rPr>
+          <w:rFonts w:ascii="Arial" w:eastAsia="Times New Roman" w:hAnsi="Arial" w:cs="Arial"/>
+          <w:sz w:val="24"/>
+          <w:szCs w:val="24"/>
+          <w:lang w:val="es-CR"/>
+        </w:rPr>
+        <w:t>npm</w:t>
+      </w:r>
+      <w:proofErr w:type="spellEnd"/>
+      <w:r>
+        <w:rPr>
+          <w:rFonts w:ascii="Arial" w:eastAsia="Times New Roman" w:hAnsi="Arial" w:cs="Arial"/>
+          <w:sz w:val="24"/>
+          <w:szCs w:val="24"/>
+          <w:lang w:val="es-CR"/>
+        </w:rPr>
+        <w:t>.</w:t>
       </w:r>
       <w:r>
         <w:rPr>
@@ -5638,7 +8327,27 @@
           <w:szCs w:val="24"/>
           <w:lang w:val="es-CR"/>
         </w:rPr>
-        <w:t>Comprueba la correcta instalación de AngularCLI creando un nuevo proyecto</w:t>
+        <w:t xml:space="preserve">Comprueba la correcta instalación de </w:t>
+      </w:r>
+      <w:proofErr w:type="spellStart"/>
+      <w:r>
+        <w:rPr>
+          <w:rFonts w:ascii="Arial" w:eastAsia="Times New Roman" w:hAnsi="Arial" w:cs="Arial"/>
+          <w:sz w:val="24"/>
+          <w:szCs w:val="24"/>
+          <w:lang w:val="es-CR"/>
+        </w:rPr>
+        <w:t>AngularCLI</w:t>
+      </w:r>
+      <w:proofErr w:type="spellEnd"/>
+      <w:r>
+        <w:rPr>
+          <w:rFonts w:ascii="Arial" w:eastAsia="Times New Roman" w:hAnsi="Arial" w:cs="Arial"/>
+          <w:sz w:val="24"/>
+          <w:szCs w:val="24"/>
+          <w:lang w:val="es-CR"/>
+        </w:rPr>
+        <w:t xml:space="preserve"> creando un nuevo proyecto</w:t>
       </w:r>
       <w:r>
         <w:rPr>
@@ -5648,15 +8357,81 @@
           <w:lang w:val="es-CR"/>
         </w:rPr>
         <w:br/>
-        <w:t xml:space="preserve">a. El nuevo proyecto llevará el nombre “tareas” e indicamos un prefijo para todos los componentes generados a través de AngularCLI. Este prefijo se usa para evitar duplicidad en los selectores únicos de componentes para que no coincidan con elementos propios de HTML. </w:t>
-      </w:r>
-      <w:r>
-        <w:rPr>
-          <w:rFonts w:ascii="Arial" w:eastAsia="Times New Roman" w:hAnsi="Arial" w:cs="Arial"/>
-          <w:sz w:val="24"/>
-          <w:szCs w:val="24"/>
-        </w:rPr>
-        <w:t>Ejecuta el siguiente comando:</w:t>
+        <w:t xml:space="preserve">a. El nuevo proyecto llevará el nombre “tareas” e indicamos un prefijo para todos los componentes generados a través de </w:t>
+      </w:r>
+      <w:proofErr w:type="spellStart"/>
+      <w:r>
+        <w:rPr>
+          <w:rFonts w:ascii="Arial" w:eastAsia="Times New Roman" w:hAnsi="Arial" w:cs="Arial"/>
+          <w:sz w:val="24"/>
+          <w:szCs w:val="24"/>
+          <w:lang w:val="es-CR"/>
+        </w:rPr>
+        <w:t>AngularCLI</w:t>
+      </w:r>
+      <w:proofErr w:type="spellEnd"/>
+      <w:r>
+        <w:rPr>
+          <w:rFonts w:ascii="Arial" w:eastAsia="Times New Roman" w:hAnsi="Arial" w:cs="Arial"/>
+          <w:sz w:val="24"/>
+          <w:szCs w:val="24"/>
+          <w:lang w:val="es-CR"/>
+        </w:rPr>
+        <w:t xml:space="preserve">. Este prefijo se usa para evitar duplicidad en los selectores únicos de componentes para que no coincidan con elementos propios de HTML. </w:t>
+      </w:r>
+      <w:proofErr w:type="spellStart"/>
+      <w:r>
+        <w:rPr>
+          <w:rFonts w:ascii="Arial" w:eastAsia="Times New Roman" w:hAnsi="Arial" w:cs="Arial"/>
+          <w:sz w:val="24"/>
+          <w:szCs w:val="24"/>
+        </w:rPr>
+        <w:t>Ejecuta</w:t>
+      </w:r>
+      <w:proofErr w:type="spellEnd"/>
+      <w:r>
+        <w:rPr>
+          <w:rFonts w:ascii="Arial" w:eastAsia="Times New Roman" w:hAnsi="Arial" w:cs="Arial"/>
+          <w:sz w:val="24"/>
+          <w:szCs w:val="24"/>
+        </w:rPr>
+        <w:t xml:space="preserve"> el </w:t>
+      </w:r>
+      <w:proofErr w:type="spellStart"/>
+      <w:r>
+        <w:rPr>
+          <w:rFonts w:ascii="Arial" w:eastAsia="Times New Roman" w:hAnsi="Arial" w:cs="Arial"/>
+          <w:sz w:val="24"/>
+          <w:szCs w:val="24"/>
+        </w:rPr>
+        <w:t>siguiente</w:t>
+      </w:r>
+      <w:proofErr w:type="spellEnd"/>
+      <w:r>
+        <w:rPr>
+          <w:rFonts w:ascii="Arial" w:eastAsia="Times New Roman" w:hAnsi="Arial" w:cs="Arial"/>
+          <w:sz w:val="24"/>
+          <w:szCs w:val="24"/>
+        </w:rPr>
+        <w:t xml:space="preserve"> </w:t>
+      </w:r>
+      <w:proofErr w:type="spellStart"/>
+      <w:r>
+        <w:rPr>
+          <w:rFonts w:ascii="Arial" w:eastAsia="Times New Roman" w:hAnsi="Arial" w:cs="Arial"/>
+          <w:sz w:val="24"/>
+          <w:szCs w:val="24"/>
+        </w:rPr>
+        <w:t>comando</w:t>
+      </w:r>
+      <w:proofErr w:type="spellEnd"/>
+      <w:r>
+        <w:rPr>
+          <w:rFonts w:ascii="Arial" w:eastAsia="Times New Roman" w:hAnsi="Arial" w:cs="Arial"/>
+          <w:sz w:val="24"/>
+          <w:szCs w:val="24"/>
+        </w:rPr>
+        <w:t>:</w:t>
       </w:r>
     </w:p>
     <w:p>
@@ -5694,7 +8469,25 @@
           <w:sz w:val="20"/>
           <w:szCs w:val="20"/>
         </w:rPr>
-        <w:t>user$ ng new tareas --prefix t</w:t>
+        <w:t xml:space="preserve">user$ ng new </w:t>
+      </w:r>
+      <w:proofErr w:type="spellStart"/>
+      <w:r>
+        <w:rPr>
+          <w:rFonts w:ascii="Courier New" w:eastAsia="Times New Roman" w:hAnsi="Courier New" w:cs="Courier New"/>
+          <w:sz w:val="20"/>
+          <w:szCs w:val="20"/>
+        </w:rPr>
+        <w:t>tareas</w:t>
+      </w:r>
+      <w:proofErr w:type="spellEnd"/>
+      <w:r>
+        <w:rPr>
+          <w:rFonts w:ascii="Courier New" w:eastAsia="Times New Roman" w:hAnsi="Courier New" w:cs="Courier New"/>
+          <w:sz w:val="20"/>
+          <w:szCs w:val="20"/>
+        </w:rPr>
+        <w:t xml:space="preserve"> --prefix t</w:t>
       </w:r>
     </w:p>
     <w:p>
@@ -5756,7 +8549,47 @@
           <w:szCs w:val="24"/>
           <w:lang w:val="es-CR"/>
         </w:rPr>
-        <w:t>Cada vez que realices actualizaciones o instalaciones a través de npm, es importante no hacerlo desde un super usuario (sudo) ya que pueden presentarse problemas que comprometan la seguridad del sistema en general. Si se presentan errores de instalación lee con atención las causas de los mismos para dar una solución adecuada.</w:t>
+        <w:t xml:space="preserve">Cada vez que realices actualizaciones o instalaciones a través de </w:t>
+      </w:r>
+      <w:proofErr w:type="spellStart"/>
+      <w:r>
+        <w:rPr>
+          <w:rFonts w:ascii="Arial" w:eastAsia="Times New Roman" w:hAnsi="Arial" w:cs="Arial"/>
+          <w:sz w:val="24"/>
+          <w:szCs w:val="24"/>
+          <w:lang w:val="es-CR"/>
+        </w:rPr>
+        <w:t>npm</w:t>
+      </w:r>
+      <w:proofErr w:type="spellEnd"/>
+      <w:r>
+        <w:rPr>
+          <w:rFonts w:ascii="Arial" w:eastAsia="Times New Roman" w:hAnsi="Arial" w:cs="Arial"/>
+          <w:sz w:val="24"/>
+          <w:szCs w:val="24"/>
+          <w:lang w:val="es-CR"/>
+        </w:rPr>
+        <w:t xml:space="preserve">, es importante no hacerlo desde un super usuario (sudo) ya que pueden presentarse problemas que comprometan la seguridad del sistema en general. Si se presentan errores de instalación lee con atención las causas de </w:t>
+      </w:r>
+      <w:proofErr w:type="gramStart"/>
+      <w:r>
+        <w:rPr>
+          <w:rFonts w:ascii="Arial" w:eastAsia="Times New Roman" w:hAnsi="Arial" w:cs="Arial"/>
+          <w:sz w:val="24"/>
+          <w:szCs w:val="24"/>
+          <w:lang w:val="es-CR"/>
+        </w:rPr>
+        <w:t>los mismos</w:t>
+      </w:r>
+      <w:proofErr w:type="gramEnd"/>
+      <w:r>
+        <w:rPr>
+          <w:rFonts w:ascii="Arial" w:eastAsia="Times New Roman" w:hAnsi="Arial" w:cs="Arial"/>
+          <w:sz w:val="24"/>
+          <w:szCs w:val="24"/>
+          <w:lang w:val="es-CR"/>
+        </w:rPr>
+        <w:t xml:space="preserve"> para dar una solución adecuada.</w:t>
       </w:r>
     </w:p>
     <w:p>
@@ -5817,7 +8650,7 @@
           <w:lang w:val="es-CR"/>
         </w:rPr>
       </w:pPr>
-      <w:hyperlink r:id="rId27" w:history="1">
+      <w:hyperlink r:id="rId26" w:history="1">
         <w:r>
           <w:rPr>
             <w:rFonts w:ascii="Arial" w:eastAsia="Times New Roman" w:hAnsi="Arial" w:cs="Arial"/>
@@ -5970,7 +8803,27 @@
           <w:szCs w:val="24"/>
           <w:lang w:val="es-CR"/>
         </w:rPr>
-        <w:t xml:space="preserve">.ts </w:t>
+        <w:t>.</w:t>
+      </w:r>
+      <w:proofErr w:type="spellStart"/>
+      <w:r>
+        <w:rPr>
+          <w:rFonts w:ascii="Arial" w:eastAsia="Times New Roman" w:hAnsi="Arial" w:cs="Arial"/>
+          <w:sz w:val="24"/>
+          <w:szCs w:val="24"/>
+          <w:lang w:val="es-CR"/>
+        </w:rPr>
+        <w:t>ts</w:t>
+      </w:r>
+      <w:proofErr w:type="spellEnd"/>
+      <w:r>
+        <w:rPr>
+          <w:rFonts w:ascii="Arial" w:eastAsia="Times New Roman" w:hAnsi="Arial" w:cs="Arial"/>
+          <w:sz w:val="24"/>
+          <w:szCs w:val="24"/>
+          <w:lang w:val="es-CR"/>
+        </w:rPr>
+        <w:t xml:space="preserve"> </w:t>
       </w:r>
       <w:r>
         <w:rPr>
@@ -5988,38 +8841,80 @@
           <w:szCs w:val="24"/>
           <w:lang w:val="es-CR"/>
         </w:rPr>
-        <w:t xml:space="preserve"> typescript</w:t>
-      </w:r>
-    </w:p>
-    <w:p>
-      <w:pPr>
-        <w:spacing w:after="0" w:line="240" w:lineRule="auto"/>
-        <w:rPr>
-          <w:rFonts w:ascii="Arial" w:eastAsia="Times New Roman" w:hAnsi="Arial" w:cs="Arial"/>
-          <w:sz w:val="24"/>
-          <w:szCs w:val="24"/>
-          <w:lang w:val="es-CR"/>
-        </w:rPr>
-      </w:pPr>
-    </w:p>
-    <w:p>
-      <w:pPr>
-        <w:spacing w:after="0" w:line="240" w:lineRule="auto"/>
-        <w:rPr>
-          <w:rFonts w:ascii="Arial" w:eastAsia="Times New Roman" w:hAnsi="Arial" w:cs="Arial"/>
-          <w:sz w:val="24"/>
-          <w:szCs w:val="24"/>
-          <w:lang w:val="es-CR"/>
-        </w:rPr>
-      </w:pPr>
-      <w:r>
-        <w:rPr>
-          <w:rFonts w:ascii="Arial" w:eastAsia="Times New Roman" w:hAnsi="Arial" w:cs="Arial"/>
-          <w:sz w:val="24"/>
-          <w:szCs w:val="24"/>
-          <w:lang w:val="es-CR"/>
-        </w:rPr>
-        <w:t xml:space="preserve">.spec.ts </w:t>
+        <w:t xml:space="preserve"> </w:t>
+      </w:r>
+      <w:proofErr w:type="spellStart"/>
+      <w:r>
+        <w:rPr>
+          <w:rFonts w:ascii="Arial" w:eastAsia="Times New Roman" w:hAnsi="Arial" w:cs="Arial"/>
+          <w:sz w:val="24"/>
+          <w:szCs w:val="24"/>
+          <w:lang w:val="es-CR"/>
+        </w:rPr>
+        <w:t>typescript</w:t>
+      </w:r>
+      <w:proofErr w:type="spellEnd"/>
+    </w:p>
+    <w:p>
+      <w:pPr>
+        <w:spacing w:after="0" w:line="240" w:lineRule="auto"/>
+        <w:rPr>
+          <w:rFonts w:ascii="Arial" w:eastAsia="Times New Roman" w:hAnsi="Arial" w:cs="Arial"/>
+          <w:sz w:val="24"/>
+          <w:szCs w:val="24"/>
+          <w:lang w:val="es-CR"/>
+        </w:rPr>
+      </w:pPr>
+    </w:p>
+    <w:p>
+      <w:pPr>
+        <w:spacing w:after="0" w:line="240" w:lineRule="auto"/>
+        <w:rPr>
+          <w:rFonts w:ascii="Arial" w:eastAsia="Times New Roman" w:hAnsi="Arial" w:cs="Arial"/>
+          <w:sz w:val="24"/>
+          <w:szCs w:val="24"/>
+          <w:lang w:val="es-CR"/>
+        </w:rPr>
+      </w:pPr>
+      <w:proofErr w:type="gramStart"/>
+      <w:r>
+        <w:rPr>
+          <w:rFonts w:ascii="Arial" w:eastAsia="Times New Roman" w:hAnsi="Arial" w:cs="Arial"/>
+          <w:sz w:val="24"/>
+          <w:szCs w:val="24"/>
+          <w:lang w:val="es-CR"/>
+        </w:rPr>
+        <w:t>.</w:t>
+      </w:r>
+      <w:proofErr w:type="spellStart"/>
+      <w:r>
+        <w:rPr>
+          <w:rFonts w:ascii="Arial" w:eastAsia="Times New Roman" w:hAnsi="Arial" w:cs="Arial"/>
+          <w:sz w:val="24"/>
+          <w:szCs w:val="24"/>
+          <w:lang w:val="es-CR"/>
+        </w:rPr>
+        <w:t>spec</w:t>
+      </w:r>
+      <w:proofErr w:type="gramEnd"/>
+      <w:r>
+        <w:rPr>
+          <w:rFonts w:ascii="Arial" w:eastAsia="Times New Roman" w:hAnsi="Arial" w:cs="Arial"/>
+          <w:sz w:val="24"/>
+          <w:szCs w:val="24"/>
+          <w:lang w:val="es-CR"/>
+        </w:rPr>
+        <w:t>.ts</w:t>
+      </w:r>
+      <w:proofErr w:type="spellEnd"/>
+      <w:r>
+        <w:rPr>
+          <w:rFonts w:ascii="Arial" w:eastAsia="Times New Roman" w:hAnsi="Arial" w:cs="Arial"/>
+          <w:sz w:val="24"/>
+          <w:szCs w:val="24"/>
+          <w:lang w:val="es-CR"/>
+        </w:rPr>
+        <w:t xml:space="preserve"> </w:t>
       </w:r>
       <w:r>
         <w:rPr>
@@ -6046,8 +8941,19 @@
           <w:szCs w:val="24"/>
           <w:lang w:val="es-CR"/>
         </w:rPr>
-        <w:t>son usados para labores de testing</w:t>
-      </w:r>
+        <w:t xml:space="preserve">son usados para labores de </w:t>
+      </w:r>
+      <w:proofErr w:type="spellStart"/>
+      <w:r>
+        <w:rPr>
+          <w:rFonts w:ascii="Arial" w:eastAsia="Times New Roman" w:hAnsi="Arial" w:cs="Arial"/>
+          <w:sz w:val="24"/>
+          <w:szCs w:val="24"/>
+          <w:lang w:val="es-CR"/>
+        </w:rPr>
+        <w:t>testing</w:t>
+      </w:r>
+      <w:proofErr w:type="spellEnd"/>
     </w:p>
     <w:p>
       <w:pPr>
@@ -6072,7 +8978,7 @@
           <w:lang w:val="es-CR"/>
         </w:rPr>
       </w:pPr>
-      <w:hyperlink r:id="rId28" w:history="1">
+      <w:hyperlink r:id="rId27" w:history="1">
         <w:r>
           <w:rPr>
             <w:rFonts w:ascii="Arial" w:eastAsia="Times New Roman" w:hAnsi="Arial" w:cs="Arial"/>
@@ -6252,7 +9158,7 @@
                     <pic:cNvPicPr/>
                   </pic:nvPicPr>
                   <pic:blipFill>
-                    <a:blip r:embed="rId25"/>
+                    <a:blip r:embed="rId24"/>
                     <a:stretch>
                       <a:fillRect/>
                     </a:stretch>
@@ -6385,7 +9291,27 @@
           <w:szCs w:val="24"/>
           <w:lang w:val="es-CR"/>
         </w:rPr>
-        <w:t>Ng g component barra-superior</w:t>
+        <w:t xml:space="preserve">Ng g </w:t>
+      </w:r>
+      <w:proofErr w:type="spellStart"/>
+      <w:r>
+        <w:rPr>
+          <w:rFonts w:ascii="Arial" w:eastAsia="Times New Roman" w:hAnsi="Arial" w:cs="Arial"/>
+          <w:sz w:val="24"/>
+          <w:szCs w:val="24"/>
+          <w:lang w:val="es-CR"/>
+        </w:rPr>
+        <w:t>component</w:t>
+      </w:r>
+      <w:proofErr w:type="spellEnd"/>
+      <w:r>
+        <w:rPr>
+          <w:rFonts w:ascii="Arial" w:eastAsia="Times New Roman" w:hAnsi="Arial" w:cs="Arial"/>
+          <w:sz w:val="24"/>
+          <w:szCs w:val="24"/>
+          <w:lang w:val="es-CR"/>
+        </w:rPr>
+        <w:t xml:space="preserve"> barra-superior</w:t>
       </w:r>
     </w:p>
     <w:p>
@@ -6435,105 +9361,301 @@
           <w:szCs w:val="24"/>
           <w:lang w:val="es-CR"/>
         </w:rPr>
-        <w:t>C:\Users\jrodrigue253\Github\NextUExercises\DesarrolloWeb\Modulo_8-ToolsBuildSystems\Unidad_3-Ang2\ejercicio1-Ang2\primer-proyecto&gt;ng generate component barra-superior</w:t>
-      </w:r>
-    </w:p>
-    <w:p>
-      <w:pPr>
-        <w:spacing w:after="0" w:line="240" w:lineRule="auto"/>
-        <w:rPr>
-          <w:rFonts w:ascii="Arial" w:eastAsia="Times New Roman" w:hAnsi="Arial" w:cs="Arial"/>
-          <w:sz w:val="24"/>
-          <w:szCs w:val="24"/>
-          <w:lang w:val="es-CR"/>
-        </w:rPr>
-      </w:pPr>
-      <w:r>
-        <w:rPr>
-          <w:rFonts w:ascii="Arial" w:eastAsia="Times New Roman" w:hAnsi="Arial" w:cs="Arial"/>
-          <w:sz w:val="24"/>
-          <w:szCs w:val="24"/>
-          <w:lang w:val="es-CR"/>
-        </w:rPr>
-        <w:t>CREATE src/app/barra-superior/barra-superior.component.html (29 bytes)</w:t>
-      </w:r>
-    </w:p>
-    <w:p>
-      <w:pPr>
-        <w:spacing w:after="0" w:line="240" w:lineRule="auto"/>
-        <w:rPr>
-          <w:rFonts w:ascii="Arial" w:eastAsia="Times New Roman" w:hAnsi="Arial" w:cs="Arial"/>
-          <w:sz w:val="24"/>
-          <w:szCs w:val="24"/>
-          <w:lang w:val="es-CR"/>
-        </w:rPr>
-      </w:pPr>
-      <w:r>
-        <w:rPr>
-          <w:rFonts w:ascii="Arial" w:eastAsia="Times New Roman" w:hAnsi="Arial" w:cs="Arial"/>
-          <w:sz w:val="24"/>
-          <w:szCs w:val="24"/>
-          <w:lang w:val="es-CR"/>
-        </w:rPr>
-        <w:t>CREATE src/app/barra-superior/barra-superior.component.spec.ts (678 bytes)</w:t>
-      </w:r>
-    </w:p>
-    <w:p>
-      <w:pPr>
-        <w:spacing w:after="0" w:line="240" w:lineRule="auto"/>
-        <w:rPr>
-          <w:rFonts w:ascii="Arial" w:eastAsia="Times New Roman" w:hAnsi="Arial" w:cs="Arial"/>
-          <w:sz w:val="24"/>
-          <w:szCs w:val="24"/>
-          <w:lang w:val="es-CR"/>
-        </w:rPr>
-      </w:pPr>
-      <w:r>
-        <w:rPr>
-          <w:rFonts w:ascii="Arial" w:eastAsia="Times New Roman" w:hAnsi="Arial" w:cs="Arial"/>
-          <w:sz w:val="24"/>
-          <w:szCs w:val="24"/>
-          <w:lang w:val="es-CR"/>
-        </w:rPr>
-        <w:t>CREATE src/app/barra-superior/barra-superior.component.ts (306 bytes)</w:t>
-      </w:r>
-    </w:p>
-    <w:p>
-      <w:pPr>
-        <w:spacing w:after="0" w:line="240" w:lineRule="auto"/>
-        <w:rPr>
-          <w:rFonts w:ascii="Arial" w:eastAsia="Times New Roman" w:hAnsi="Arial" w:cs="Arial"/>
-          <w:sz w:val="24"/>
-          <w:szCs w:val="24"/>
-          <w:lang w:val="es-CR"/>
-        </w:rPr>
-      </w:pPr>
-      <w:r>
-        <w:rPr>
-          <w:rFonts w:ascii="Arial" w:eastAsia="Times New Roman" w:hAnsi="Arial" w:cs="Arial"/>
-          <w:sz w:val="24"/>
-          <w:szCs w:val="24"/>
-          <w:lang w:val="es-CR"/>
-        </w:rPr>
-        <w:t>CREATE src/app/barra-superior/barra-superior.component.css (0 bytes)</w:t>
-      </w:r>
-    </w:p>
-    <w:p>
-      <w:pPr>
-        <w:spacing w:after="0" w:line="240" w:lineRule="auto"/>
-        <w:rPr>
-          <w:rFonts w:ascii="Arial" w:eastAsia="Times New Roman" w:hAnsi="Arial" w:cs="Arial"/>
-          <w:sz w:val="24"/>
-          <w:szCs w:val="24"/>
-        </w:rPr>
-      </w:pPr>
-      <w:r>
-        <w:rPr>
-          <w:rFonts w:ascii="Arial" w:eastAsia="Times New Roman" w:hAnsi="Arial" w:cs="Arial"/>
-          <w:sz w:val="24"/>
-          <w:szCs w:val="24"/>
-        </w:rPr>
-        <w:t>UPDATE src/app/app.module.ts (426 bytes)</w:t>
+        <w:t xml:space="preserve">C:\Users\jrodrigue253\Github\NextUExercises\DesarrolloWeb\Modulo_8-ToolsBuildSystems\Unidad_3-Ang2\ejercicio1-Ang2\primer-proyecto&gt;ng </w:t>
+      </w:r>
+      <w:proofErr w:type="spellStart"/>
+      <w:r>
+        <w:rPr>
+          <w:rFonts w:ascii="Arial" w:eastAsia="Times New Roman" w:hAnsi="Arial" w:cs="Arial"/>
+          <w:sz w:val="24"/>
+          <w:szCs w:val="24"/>
+          <w:lang w:val="es-CR"/>
+        </w:rPr>
+        <w:t>generate</w:t>
+      </w:r>
+      <w:proofErr w:type="spellEnd"/>
+      <w:r>
+        <w:rPr>
+          <w:rFonts w:ascii="Arial" w:eastAsia="Times New Roman" w:hAnsi="Arial" w:cs="Arial"/>
+          <w:sz w:val="24"/>
+          <w:szCs w:val="24"/>
+          <w:lang w:val="es-CR"/>
+        </w:rPr>
+        <w:t xml:space="preserve"> </w:t>
+      </w:r>
+      <w:proofErr w:type="spellStart"/>
+      <w:r>
+        <w:rPr>
+          <w:rFonts w:ascii="Arial" w:eastAsia="Times New Roman" w:hAnsi="Arial" w:cs="Arial"/>
+          <w:sz w:val="24"/>
+          <w:szCs w:val="24"/>
+          <w:lang w:val="es-CR"/>
+        </w:rPr>
+        <w:t>component</w:t>
+      </w:r>
+      <w:proofErr w:type="spellEnd"/>
+      <w:r>
+        <w:rPr>
+          <w:rFonts w:ascii="Arial" w:eastAsia="Times New Roman" w:hAnsi="Arial" w:cs="Arial"/>
+          <w:sz w:val="24"/>
+          <w:szCs w:val="24"/>
+          <w:lang w:val="es-CR"/>
+        </w:rPr>
+        <w:t xml:space="preserve"> barra-superior</w:t>
+      </w:r>
+    </w:p>
+    <w:p>
+      <w:pPr>
+        <w:spacing w:after="0" w:line="240" w:lineRule="auto"/>
+        <w:rPr>
+          <w:rFonts w:ascii="Arial" w:eastAsia="Times New Roman" w:hAnsi="Arial" w:cs="Arial"/>
+          <w:sz w:val="24"/>
+          <w:szCs w:val="24"/>
+          <w:lang w:val="es-CR"/>
+        </w:rPr>
+      </w:pPr>
+      <w:r>
+        <w:rPr>
+          <w:rFonts w:ascii="Arial" w:eastAsia="Times New Roman" w:hAnsi="Arial" w:cs="Arial"/>
+          <w:sz w:val="24"/>
+          <w:szCs w:val="24"/>
+          <w:lang w:val="es-CR"/>
+        </w:rPr>
+        <w:t xml:space="preserve">CREATE </w:t>
+      </w:r>
+      <w:proofErr w:type="spellStart"/>
+      <w:r>
+        <w:rPr>
+          <w:rFonts w:ascii="Arial" w:eastAsia="Times New Roman" w:hAnsi="Arial" w:cs="Arial"/>
+          <w:sz w:val="24"/>
+          <w:szCs w:val="24"/>
+          <w:lang w:val="es-CR"/>
+        </w:rPr>
+        <w:t>src</w:t>
+      </w:r>
+      <w:proofErr w:type="spellEnd"/>
+      <w:r>
+        <w:rPr>
+          <w:rFonts w:ascii="Arial" w:eastAsia="Times New Roman" w:hAnsi="Arial" w:cs="Arial"/>
+          <w:sz w:val="24"/>
+          <w:szCs w:val="24"/>
+          <w:lang w:val="es-CR"/>
+        </w:rPr>
+        <w:t>/app/barra-superior/barra-superior.component.html (29 bytes)</w:t>
+      </w:r>
+    </w:p>
+    <w:p>
+      <w:pPr>
+        <w:spacing w:after="0" w:line="240" w:lineRule="auto"/>
+        <w:rPr>
+          <w:rFonts w:ascii="Arial" w:eastAsia="Times New Roman" w:hAnsi="Arial" w:cs="Arial"/>
+          <w:sz w:val="24"/>
+          <w:szCs w:val="24"/>
+          <w:lang w:val="es-CR"/>
+        </w:rPr>
+      </w:pPr>
+      <w:r>
+        <w:rPr>
+          <w:rFonts w:ascii="Arial" w:eastAsia="Times New Roman" w:hAnsi="Arial" w:cs="Arial"/>
+          <w:sz w:val="24"/>
+          <w:szCs w:val="24"/>
+          <w:lang w:val="es-CR"/>
+        </w:rPr>
+        <w:t xml:space="preserve">CREATE </w:t>
+      </w:r>
+      <w:proofErr w:type="spellStart"/>
+      <w:r>
+        <w:rPr>
+          <w:rFonts w:ascii="Arial" w:eastAsia="Times New Roman" w:hAnsi="Arial" w:cs="Arial"/>
+          <w:sz w:val="24"/>
+          <w:szCs w:val="24"/>
+          <w:lang w:val="es-CR"/>
+        </w:rPr>
+        <w:t>src</w:t>
+      </w:r>
+      <w:proofErr w:type="spellEnd"/>
+      <w:r>
+        <w:rPr>
+          <w:rFonts w:ascii="Arial" w:eastAsia="Times New Roman" w:hAnsi="Arial" w:cs="Arial"/>
+          <w:sz w:val="24"/>
+          <w:szCs w:val="24"/>
+          <w:lang w:val="es-CR"/>
+        </w:rPr>
+        <w:t>/app/barra-superior/barra-</w:t>
+      </w:r>
+      <w:proofErr w:type="spellStart"/>
+      <w:r>
+        <w:rPr>
+          <w:rFonts w:ascii="Arial" w:eastAsia="Times New Roman" w:hAnsi="Arial" w:cs="Arial"/>
+          <w:sz w:val="24"/>
+          <w:szCs w:val="24"/>
+          <w:lang w:val="es-CR"/>
+        </w:rPr>
+        <w:t>superior.component.spec.ts</w:t>
+      </w:r>
+      <w:proofErr w:type="spellEnd"/>
+      <w:r>
+        <w:rPr>
+          <w:rFonts w:ascii="Arial" w:eastAsia="Times New Roman" w:hAnsi="Arial" w:cs="Arial"/>
+          <w:sz w:val="24"/>
+          <w:szCs w:val="24"/>
+          <w:lang w:val="es-CR"/>
+        </w:rPr>
+        <w:t xml:space="preserve"> (678 bytes)</w:t>
+      </w:r>
+    </w:p>
+    <w:p>
+      <w:pPr>
+        <w:spacing w:after="0" w:line="240" w:lineRule="auto"/>
+        <w:rPr>
+          <w:rFonts w:ascii="Arial" w:eastAsia="Times New Roman" w:hAnsi="Arial" w:cs="Arial"/>
+          <w:sz w:val="24"/>
+          <w:szCs w:val="24"/>
+          <w:lang w:val="es-CR"/>
+        </w:rPr>
+      </w:pPr>
+      <w:r>
+        <w:rPr>
+          <w:rFonts w:ascii="Arial" w:eastAsia="Times New Roman" w:hAnsi="Arial" w:cs="Arial"/>
+          <w:sz w:val="24"/>
+          <w:szCs w:val="24"/>
+          <w:lang w:val="es-CR"/>
+        </w:rPr>
+        <w:t xml:space="preserve">CREATE </w:t>
+      </w:r>
+      <w:proofErr w:type="spellStart"/>
+      <w:r>
+        <w:rPr>
+          <w:rFonts w:ascii="Arial" w:eastAsia="Times New Roman" w:hAnsi="Arial" w:cs="Arial"/>
+          <w:sz w:val="24"/>
+          <w:szCs w:val="24"/>
+          <w:lang w:val="es-CR"/>
+        </w:rPr>
+        <w:t>src</w:t>
+      </w:r>
+      <w:proofErr w:type="spellEnd"/>
+      <w:r>
+        <w:rPr>
+          <w:rFonts w:ascii="Arial" w:eastAsia="Times New Roman" w:hAnsi="Arial" w:cs="Arial"/>
+          <w:sz w:val="24"/>
+          <w:szCs w:val="24"/>
+          <w:lang w:val="es-CR"/>
+        </w:rPr>
+        <w:t>/app/barra-superior/barra-</w:t>
+      </w:r>
+      <w:proofErr w:type="spellStart"/>
+      <w:r>
+        <w:rPr>
+          <w:rFonts w:ascii="Arial" w:eastAsia="Times New Roman" w:hAnsi="Arial" w:cs="Arial"/>
+          <w:sz w:val="24"/>
+          <w:szCs w:val="24"/>
+          <w:lang w:val="es-CR"/>
+        </w:rPr>
+        <w:t>superior.component.ts</w:t>
+      </w:r>
+      <w:proofErr w:type="spellEnd"/>
+      <w:r>
+        <w:rPr>
+          <w:rFonts w:ascii="Arial" w:eastAsia="Times New Roman" w:hAnsi="Arial" w:cs="Arial"/>
+          <w:sz w:val="24"/>
+          <w:szCs w:val="24"/>
+          <w:lang w:val="es-CR"/>
+        </w:rPr>
+        <w:t xml:space="preserve"> (306 bytes)</w:t>
+      </w:r>
+    </w:p>
+    <w:p>
+      <w:pPr>
+        <w:spacing w:after="0" w:line="240" w:lineRule="auto"/>
+        <w:rPr>
+          <w:rFonts w:ascii="Arial" w:eastAsia="Times New Roman" w:hAnsi="Arial" w:cs="Arial"/>
+          <w:sz w:val="24"/>
+          <w:szCs w:val="24"/>
+          <w:lang w:val="es-CR"/>
+        </w:rPr>
+      </w:pPr>
+      <w:r>
+        <w:rPr>
+          <w:rFonts w:ascii="Arial" w:eastAsia="Times New Roman" w:hAnsi="Arial" w:cs="Arial"/>
+          <w:sz w:val="24"/>
+          <w:szCs w:val="24"/>
+          <w:lang w:val="es-CR"/>
+        </w:rPr>
+        <w:t xml:space="preserve">CREATE </w:t>
+      </w:r>
+      <w:proofErr w:type="spellStart"/>
+      <w:r>
+        <w:rPr>
+          <w:rFonts w:ascii="Arial" w:eastAsia="Times New Roman" w:hAnsi="Arial" w:cs="Arial"/>
+          <w:sz w:val="24"/>
+          <w:szCs w:val="24"/>
+          <w:lang w:val="es-CR"/>
+        </w:rPr>
+        <w:t>src</w:t>
+      </w:r>
+      <w:proofErr w:type="spellEnd"/>
+      <w:r>
+        <w:rPr>
+          <w:rFonts w:ascii="Arial" w:eastAsia="Times New Roman" w:hAnsi="Arial" w:cs="Arial"/>
+          <w:sz w:val="24"/>
+          <w:szCs w:val="24"/>
+          <w:lang w:val="es-CR"/>
+        </w:rPr>
+        <w:t>/app/barra-superior/barra-superior.component.css (0 bytes)</w:t>
+      </w:r>
+    </w:p>
+    <w:p>
+      <w:pPr>
+        <w:spacing w:after="0" w:line="240" w:lineRule="auto"/>
+        <w:rPr>
+          <w:rFonts w:ascii="Arial" w:eastAsia="Times New Roman" w:hAnsi="Arial" w:cs="Arial"/>
+          <w:sz w:val="24"/>
+          <w:szCs w:val="24"/>
+        </w:rPr>
+      </w:pPr>
+      <w:r>
+        <w:rPr>
+          <w:rFonts w:ascii="Arial" w:eastAsia="Times New Roman" w:hAnsi="Arial" w:cs="Arial"/>
+          <w:sz w:val="24"/>
+          <w:szCs w:val="24"/>
+        </w:rPr>
+        <w:t xml:space="preserve">UPDATE </w:t>
+      </w:r>
+      <w:proofErr w:type="spellStart"/>
+      <w:r>
+        <w:rPr>
+          <w:rFonts w:ascii="Arial" w:eastAsia="Times New Roman" w:hAnsi="Arial" w:cs="Arial"/>
+          <w:sz w:val="24"/>
+          <w:szCs w:val="24"/>
+        </w:rPr>
+        <w:t>src</w:t>
+      </w:r>
+      <w:proofErr w:type="spellEnd"/>
+      <w:r>
+        <w:rPr>
+          <w:rFonts w:ascii="Arial" w:eastAsia="Times New Roman" w:hAnsi="Arial" w:cs="Arial"/>
+          <w:sz w:val="24"/>
+          <w:szCs w:val="24"/>
+        </w:rPr>
+        <w:t>/app/</w:t>
+      </w:r>
+      <w:proofErr w:type="spellStart"/>
+      <w:r>
+        <w:rPr>
+          <w:rFonts w:ascii="Arial" w:eastAsia="Times New Roman" w:hAnsi="Arial" w:cs="Arial"/>
+          <w:sz w:val="24"/>
+          <w:szCs w:val="24"/>
+        </w:rPr>
+        <w:t>app.module.ts</w:t>
+      </w:r>
+      <w:proofErr w:type="spellEnd"/>
+      <w:r>
+        <w:rPr>
+          <w:rFonts w:ascii="Arial" w:eastAsia="Times New Roman" w:hAnsi="Arial" w:cs="Arial"/>
+          <w:sz w:val="24"/>
+          <w:szCs w:val="24"/>
+        </w:rPr>
+        <w:t xml:space="preserve"> (426 bytes)</w:t>
       </w:r>
     </w:p>
     <w:p>
@@ -6683,7 +9805,27 @@
           <w:lang w:val="es-CR"/>
         </w:rPr>
         <w:br/>
-        <w:t>Como pudiste ver, un componente corresponde a un conjunto de archivos y secciones determinadas, y aunque es posible crear uno manualmente, es mucho más práctico hacer uso del asistente Angular CLI para esta tarea. A continuación aparecerán listados los pasos para la creación de componentes, tu misión será ordenarlos de acuerdo a lo que has visto hasta ahora. ¡Adelante!</w:t>
+        <w:t xml:space="preserve">Como pudiste ver, un componente corresponde a un conjunto de archivos y secciones determinadas, y aunque es posible crear uno manualmente, es mucho más práctico hacer uso del asistente Angular CLI para esta tarea. A </w:t>
+      </w:r>
+      <w:proofErr w:type="gramStart"/>
+      <w:r>
+        <w:rPr>
+          <w:rFonts w:ascii="Arial" w:eastAsia="Times New Roman" w:hAnsi="Arial" w:cs="Arial"/>
+          <w:sz w:val="24"/>
+          <w:szCs w:val="24"/>
+          <w:lang w:val="es-CR"/>
+        </w:rPr>
+        <w:t>continuación</w:t>
+      </w:r>
+      <w:proofErr w:type="gramEnd"/>
+      <w:r>
+        <w:rPr>
+          <w:rFonts w:ascii="Arial" w:eastAsia="Times New Roman" w:hAnsi="Arial" w:cs="Arial"/>
+          <w:sz w:val="24"/>
+          <w:szCs w:val="24"/>
+          <w:lang w:val="es-CR"/>
+        </w:rPr>
+        <w:t xml:space="preserve"> aparecerán listados los pasos para la creación de componentes, tu misión será ordenarlos de acuerdo a lo que has visto hasta ahora. ¡Adelante!</w:t>
       </w:r>
     </w:p>
     <w:p>
@@ -6728,7 +9870,7 @@
                     <pic:cNvPicPr/>
                   </pic:nvPicPr>
                   <pic:blipFill>
-                    <a:blip r:embed="rId29"/>
+                    <a:blip r:embed="rId28"/>
                     <a:stretch>
                       <a:fillRect/>
                     </a:stretch>
@@ -6748,107 +9890,3457 @@
           </wp:inline>
         </w:drawing>
       </w:r>
+    </w:p>
+    <w:p>
+      <w:pPr>
+        <w:spacing w:after="0" w:line="240" w:lineRule="auto"/>
+        <w:ind w:firstLine="360"/>
+        <w:rPr>
+          <w:rFonts w:ascii="Arial" w:eastAsia="Times New Roman" w:hAnsi="Arial" w:cs="Arial"/>
+          <w:sz w:val="24"/>
+          <w:szCs w:val="24"/>
+          <w:lang w:val="es-CR"/>
+        </w:rPr>
+      </w:pPr>
+    </w:p>
+    <w:p>
+      <w:pPr>
+        <w:spacing w:after="0" w:line="240" w:lineRule="auto"/>
+        <w:ind w:firstLine="360"/>
+        <w:rPr>
+          <w:rFonts w:ascii="Arial" w:eastAsia="Times New Roman" w:hAnsi="Arial" w:cs="Arial"/>
+          <w:sz w:val="24"/>
+          <w:szCs w:val="24"/>
+          <w:lang w:val="es-CR"/>
+        </w:rPr>
+      </w:pPr>
+      <w:r>
+        <w:rPr>
+          <w:rFonts w:ascii="Arial" w:eastAsia="Times New Roman" w:hAnsi="Arial" w:cs="Arial"/>
+          <w:sz w:val="24"/>
+          <w:szCs w:val="24"/>
+          <w:lang w:val="es-CR"/>
+        </w:rPr>
+        <w:t xml:space="preserve">3.5. Lectura: </w:t>
+      </w:r>
+      <w:proofErr w:type="spellStart"/>
+      <w:r>
+        <w:rPr>
+          <w:rFonts w:ascii="Arial" w:eastAsia="Times New Roman" w:hAnsi="Arial" w:cs="Arial"/>
+          <w:sz w:val="24"/>
+          <w:szCs w:val="24"/>
+          <w:lang w:val="es-CR"/>
+        </w:rPr>
+        <w:t>Databinding</w:t>
+      </w:r>
+      <w:proofErr w:type="spellEnd"/>
+    </w:p>
+    <w:p>
+      <w:pPr>
+        <w:spacing w:after="0" w:line="240" w:lineRule="auto"/>
+        <w:rPr>
+          <w:rFonts w:ascii="Arial" w:eastAsia="Times New Roman" w:hAnsi="Arial" w:cs="Arial"/>
+          <w:sz w:val="24"/>
+          <w:szCs w:val="24"/>
+          <w:lang w:val="es-CR"/>
+        </w:rPr>
+      </w:pPr>
+    </w:p>
+    <w:p>
+      <w:pPr>
+        <w:spacing w:after="0" w:line="240" w:lineRule="auto"/>
+        <w:rPr>
+          <w:rFonts w:ascii="Arial" w:eastAsia="Times New Roman" w:hAnsi="Arial" w:cs="Arial"/>
+          <w:sz w:val="24"/>
+          <w:szCs w:val="24"/>
+          <w:lang w:val="es-CR"/>
+        </w:rPr>
+      </w:pPr>
+      <w:r>
+        <w:rPr>
+          <w:rFonts w:ascii="Arial" w:eastAsia="Times New Roman" w:hAnsi="Arial" w:cs="Arial"/>
+          <w:sz w:val="24"/>
+          <w:szCs w:val="24"/>
+          <w:lang w:val="es-CR"/>
+        </w:rPr>
+        <w:t>Databinding</w:t>
+      </w:r>
+    </w:p>
+    <w:p>
+      <w:pPr>
+        <w:spacing w:after="0" w:line="240" w:lineRule="auto"/>
+        <w:jc w:val="center"/>
+        <w:rPr>
+          <w:rFonts w:ascii="Arial" w:eastAsia="Times New Roman" w:hAnsi="Arial" w:cs="Arial"/>
+          <w:sz w:val="24"/>
+          <w:szCs w:val="24"/>
+          <w:lang w:val="es-CR"/>
+        </w:rPr>
+      </w:pPr>
+      <w:r>
+        <w:rPr>
+          <w:rFonts w:ascii="Arial" w:eastAsia="Times New Roman" w:hAnsi="Arial" w:cs="Arial"/>
+          <w:sz w:val="24"/>
+          <w:szCs w:val="24"/>
+          <w:lang w:val="es-CR"/>
+        </w:rPr>
+        <w:drawing>
+          <wp:inline distT="0" distB="0" distL="0" distR="0" wp14:anchorId="26CA3459" wp14:editId="084A5B3D">
+            <wp:extent cx="3549650" cy="1183217"/>
+            <wp:effectExtent l="0" t="0" r="0" b="0"/>
+            <wp:docPr id="34" name="Picture 34"/>
+            <wp:cNvGraphicFramePr>
+              <a:graphicFrameLocks xmlns:a="http://schemas.openxmlformats.org/drawingml/2006/main" noChangeAspect="1"/>
+            </wp:cNvGraphicFramePr>
+            <a:graphic xmlns:a="http://schemas.openxmlformats.org/drawingml/2006/main">
+              <a:graphicData uri="http://schemas.openxmlformats.org/drawingml/2006/picture">
+                <pic:pic xmlns:pic="http://schemas.openxmlformats.org/drawingml/2006/picture">
+                  <pic:nvPicPr>
+                    <pic:cNvPr id="0" name="Picture 61"/>
+                    <pic:cNvPicPr>
+                      <a:picLocks noChangeAspect="1" noChangeArrowheads="1"/>
+                    </pic:cNvPicPr>
+                  </pic:nvPicPr>
+                  <pic:blipFill>
+                    <a:blip r:embed="rId29" cstate="print">
+                      <a:extLst>
+                        <a:ext uri="{28A0092B-C50C-407E-A947-70E740481C1C}">
+                          <a14:useLocalDpi xmlns:a14="http://schemas.microsoft.com/office/drawing/2010/main" val="0"/>
+                        </a:ext>
+                      </a:extLst>
+                    </a:blip>
+                    <a:srcRect/>
+                    <a:stretch>
+                      <a:fillRect/>
+                    </a:stretch>
+                  </pic:blipFill>
+                  <pic:spPr bwMode="auto">
+                    <a:xfrm>
+                      <a:off x="0" y="0"/>
+                      <a:ext cx="3554988" cy="1184996"/>
+                    </a:xfrm>
+                    <a:prstGeom prst="rect">
+                      <a:avLst/>
+                    </a:prstGeom>
+                    <a:noFill/>
+                    <a:ln>
+                      <a:noFill/>
+                    </a:ln>
+                  </pic:spPr>
+                </pic:pic>
+              </a:graphicData>
+            </a:graphic>
+          </wp:inline>
+        </w:drawing>
+      </w:r>
+    </w:p>
+    <w:p>
+      <w:pPr>
+        <w:spacing w:after="0" w:line="240" w:lineRule="auto"/>
+        <w:rPr>
+          <w:rFonts w:ascii="Arial" w:eastAsia="Times New Roman" w:hAnsi="Arial" w:cs="Arial"/>
+          <w:sz w:val="24"/>
+          <w:szCs w:val="24"/>
+          <w:lang w:val="es-CR"/>
+        </w:rPr>
+      </w:pPr>
+      <w:r>
+        <w:rPr>
+          <w:rFonts w:ascii="Arial" w:eastAsia="Times New Roman" w:hAnsi="Arial" w:cs="Arial"/>
+          <w:sz w:val="24"/>
+          <w:szCs w:val="24"/>
+          <w:lang w:val="es-CR"/>
+        </w:rPr>
+        <w:br/>
+        <w:t xml:space="preserve">Una de las características principales en el desarrollo de aplicaciones usando Angular 2 es el concepto de </w:t>
+      </w:r>
+      <w:proofErr w:type="spellStart"/>
+      <w:r>
+        <w:rPr>
+          <w:rFonts w:ascii="Arial" w:eastAsia="Times New Roman" w:hAnsi="Arial" w:cs="Arial"/>
+          <w:sz w:val="24"/>
+          <w:szCs w:val="24"/>
+          <w:lang w:val="es-CR"/>
+        </w:rPr>
+        <w:t>databinding</w:t>
+      </w:r>
+      <w:proofErr w:type="spellEnd"/>
+      <w:r>
+        <w:rPr>
+          <w:rFonts w:ascii="Arial" w:eastAsia="Times New Roman" w:hAnsi="Arial" w:cs="Arial"/>
+          <w:sz w:val="24"/>
+          <w:szCs w:val="24"/>
+          <w:lang w:val="es-CR"/>
+        </w:rPr>
+        <w:t xml:space="preserve">. Este término puede traducirse como enlace de datos y hace referencia a la comunicación que existe entre la vista y la lógica en una aplicación, es decir, la manera en la que se pasan datos desde las clases </w:t>
+      </w:r>
+      <w:proofErr w:type="spellStart"/>
+      <w:r>
+        <w:rPr>
+          <w:rFonts w:ascii="Arial" w:eastAsia="Times New Roman" w:hAnsi="Arial" w:cs="Arial"/>
+          <w:sz w:val="24"/>
+          <w:szCs w:val="24"/>
+          <w:lang w:val="es-CR"/>
+        </w:rPr>
+        <w:t>TypeScript</w:t>
+      </w:r>
+      <w:proofErr w:type="spellEnd"/>
+      <w:r>
+        <w:rPr>
+          <w:rFonts w:ascii="Arial" w:eastAsia="Times New Roman" w:hAnsi="Arial" w:cs="Arial"/>
+          <w:sz w:val="24"/>
+          <w:szCs w:val="24"/>
+          <w:lang w:val="es-CR"/>
+        </w:rPr>
+        <w:t xml:space="preserve"> a las plantillas HTML de los componentes.</w:t>
+      </w:r>
+      <w:r>
+        <w:rPr>
+          <w:rFonts w:ascii="Arial" w:eastAsia="Times New Roman" w:hAnsi="Arial" w:cs="Arial"/>
+          <w:sz w:val="24"/>
+          <w:szCs w:val="24"/>
+          <w:lang w:val="es-CR"/>
+        </w:rPr>
+        <w:br/>
+      </w:r>
+      <w:r>
+        <w:rPr>
+          <w:rFonts w:ascii="Arial" w:eastAsia="Times New Roman" w:hAnsi="Arial" w:cs="Arial"/>
+          <w:sz w:val="24"/>
+          <w:szCs w:val="24"/>
+          <w:lang w:val="es-CR"/>
+        </w:rPr>
+        <w:br/>
+      </w:r>
+      <w:proofErr w:type="spellStart"/>
+      <w:r>
+        <w:rPr>
+          <w:rFonts w:ascii="Arial" w:eastAsia="Times New Roman" w:hAnsi="Arial" w:cs="Arial"/>
+          <w:sz w:val="24"/>
+          <w:szCs w:val="24"/>
+          <w:lang w:val="es-CR"/>
+        </w:rPr>
+        <w:t>Existen</w:t>
+      </w:r>
+      <w:proofErr w:type="spellEnd"/>
+      <w:r>
+        <w:rPr>
+          <w:rFonts w:ascii="Arial" w:eastAsia="Times New Roman" w:hAnsi="Arial" w:cs="Arial"/>
+          <w:sz w:val="24"/>
+          <w:szCs w:val="24"/>
+          <w:lang w:val="es-CR"/>
+        </w:rPr>
+        <w:t xml:space="preserve"> 4 </w:t>
+      </w:r>
+      <w:proofErr w:type="spellStart"/>
+      <w:r>
+        <w:rPr>
+          <w:rFonts w:ascii="Arial" w:eastAsia="Times New Roman" w:hAnsi="Arial" w:cs="Arial"/>
+          <w:sz w:val="24"/>
+          <w:szCs w:val="24"/>
+          <w:lang w:val="es-CR"/>
+        </w:rPr>
+        <w:t>tipos</w:t>
+      </w:r>
+      <w:proofErr w:type="spellEnd"/>
+      <w:r>
+        <w:rPr>
+          <w:rFonts w:ascii="Arial" w:eastAsia="Times New Roman" w:hAnsi="Arial" w:cs="Arial"/>
+          <w:sz w:val="24"/>
+          <w:szCs w:val="24"/>
+          <w:lang w:val="es-CR"/>
+        </w:rPr>
+        <w:t xml:space="preserve"> de databinding:</w:t>
+      </w:r>
+    </w:p>
+    <w:p>
+      <w:pPr>
+        <w:numPr>
+          <w:ilvl w:val="0"/>
+          <w:numId w:val="12"/>
+        </w:numPr>
+        <w:spacing w:before="100" w:beforeAutospacing="1" w:after="100" w:afterAutospacing="1" w:line="240" w:lineRule="auto"/>
+        <w:rPr>
+          <w:rFonts w:ascii="Arial" w:eastAsia="Times New Roman" w:hAnsi="Arial" w:cs="Arial"/>
+          <w:sz w:val="24"/>
+          <w:szCs w:val="24"/>
+        </w:rPr>
+      </w:pPr>
+      <w:r>
+        <w:rPr>
+          <w:rFonts w:ascii="Arial" w:eastAsia="Times New Roman" w:hAnsi="Arial" w:cs="Arial"/>
+          <w:sz w:val="24"/>
+          <w:szCs w:val="24"/>
+        </w:rPr>
+        <w:t>String Interpolation</w:t>
+      </w:r>
+    </w:p>
+    <w:p>
+      <w:pPr>
+        <w:numPr>
+          <w:ilvl w:val="0"/>
+          <w:numId w:val="12"/>
+        </w:numPr>
+        <w:spacing w:before="100" w:beforeAutospacing="1" w:after="100" w:afterAutospacing="1" w:line="240" w:lineRule="auto"/>
+        <w:rPr>
+          <w:rFonts w:ascii="Arial" w:eastAsia="Times New Roman" w:hAnsi="Arial" w:cs="Arial"/>
+          <w:sz w:val="24"/>
+          <w:szCs w:val="24"/>
+        </w:rPr>
+      </w:pPr>
+      <w:r>
+        <w:rPr>
+          <w:rFonts w:ascii="Arial" w:eastAsia="Times New Roman" w:hAnsi="Arial" w:cs="Arial"/>
+          <w:sz w:val="24"/>
+          <w:szCs w:val="24"/>
+        </w:rPr>
+        <w:t>Property Binding</w:t>
+      </w:r>
+    </w:p>
+    <w:p>
+      <w:pPr>
+        <w:numPr>
+          <w:ilvl w:val="0"/>
+          <w:numId w:val="12"/>
+        </w:numPr>
+        <w:spacing w:before="100" w:beforeAutospacing="1" w:after="100" w:afterAutospacing="1" w:line="240" w:lineRule="auto"/>
+        <w:rPr>
+          <w:rFonts w:ascii="Arial" w:eastAsia="Times New Roman" w:hAnsi="Arial" w:cs="Arial"/>
+          <w:sz w:val="24"/>
+          <w:szCs w:val="24"/>
+        </w:rPr>
+      </w:pPr>
+      <w:r>
+        <w:rPr>
+          <w:rFonts w:ascii="Arial" w:eastAsia="Times New Roman" w:hAnsi="Arial" w:cs="Arial"/>
+          <w:sz w:val="24"/>
+          <w:szCs w:val="24"/>
+        </w:rPr>
+        <w:t>Event Binding</w:t>
+      </w:r>
+    </w:p>
+    <w:p>
+      <w:pPr>
+        <w:numPr>
+          <w:ilvl w:val="0"/>
+          <w:numId w:val="12"/>
+        </w:numPr>
+        <w:spacing w:before="100" w:beforeAutospacing="1" w:after="100" w:afterAutospacing="1" w:line="240" w:lineRule="auto"/>
+        <w:rPr>
+          <w:rFonts w:ascii="Arial" w:eastAsia="Times New Roman" w:hAnsi="Arial" w:cs="Arial"/>
+          <w:sz w:val="24"/>
+          <w:szCs w:val="24"/>
+        </w:rPr>
+      </w:pPr>
+      <w:r>
+        <w:rPr>
+          <w:rFonts w:ascii="Arial" w:eastAsia="Times New Roman" w:hAnsi="Arial" w:cs="Arial"/>
+          <w:sz w:val="24"/>
+          <w:szCs w:val="24"/>
+        </w:rPr>
+        <w:t>Two-way Binding</w:t>
+      </w:r>
+    </w:p>
+    <w:p>
+      <w:pPr>
+        <w:spacing w:after="0" w:line="240" w:lineRule="auto"/>
+        <w:rPr>
+          <w:rFonts w:ascii="Arial" w:eastAsia="Times New Roman" w:hAnsi="Arial" w:cs="Arial"/>
+          <w:b/>
+          <w:bCs/>
+          <w:sz w:val="24"/>
+          <w:szCs w:val="24"/>
+          <w:lang w:val="es-CR"/>
+        </w:rPr>
+      </w:pPr>
+      <w:proofErr w:type="spellStart"/>
+      <w:r>
+        <w:rPr>
+          <w:rFonts w:ascii="Arial" w:eastAsia="Times New Roman" w:hAnsi="Arial" w:cs="Arial"/>
+          <w:b/>
+          <w:bCs/>
+          <w:sz w:val="24"/>
+          <w:szCs w:val="24"/>
+          <w:lang w:val="es-CR"/>
+        </w:rPr>
+        <w:lastRenderedPageBreak/>
+        <w:t>String</w:t>
+      </w:r>
+      <w:proofErr w:type="spellEnd"/>
+      <w:r>
+        <w:rPr>
+          <w:rFonts w:ascii="Arial" w:eastAsia="Times New Roman" w:hAnsi="Arial" w:cs="Arial"/>
+          <w:b/>
+          <w:bCs/>
+          <w:sz w:val="24"/>
+          <w:szCs w:val="24"/>
+          <w:lang w:val="es-CR"/>
+        </w:rPr>
+        <w:t xml:space="preserve"> </w:t>
+      </w:r>
+      <w:proofErr w:type="spellStart"/>
+      <w:r>
+        <w:rPr>
+          <w:rFonts w:ascii="Arial" w:eastAsia="Times New Roman" w:hAnsi="Arial" w:cs="Arial"/>
+          <w:b/>
+          <w:bCs/>
+          <w:sz w:val="24"/>
+          <w:szCs w:val="24"/>
+          <w:lang w:val="es-CR"/>
+        </w:rPr>
+        <w:t>Interpolation</w:t>
+      </w:r>
+      <w:proofErr w:type="spellEnd"/>
+    </w:p>
+    <w:p>
+      <w:pPr>
+        <w:spacing w:after="0" w:line="240" w:lineRule="auto"/>
+        <w:rPr>
+          <w:rFonts w:ascii="Arial" w:eastAsia="Times New Roman" w:hAnsi="Arial" w:cs="Arial"/>
+          <w:b/>
+          <w:bCs/>
+          <w:sz w:val="24"/>
+          <w:szCs w:val="24"/>
+          <w:lang w:val="es-CR"/>
+        </w:rPr>
+      </w:pPr>
+    </w:p>
+    <w:p>
+      <w:pPr>
+        <w:spacing w:after="0" w:line="240" w:lineRule="auto"/>
+        <w:rPr>
+          <w:rFonts w:ascii="Arial" w:eastAsia="Times New Roman" w:hAnsi="Arial" w:cs="Arial"/>
+          <w:sz w:val="24"/>
+          <w:szCs w:val="24"/>
+          <w:lang w:val="es-CR"/>
+        </w:rPr>
+      </w:pPr>
+      <w:r>
+        <w:rPr>
+          <w:rFonts w:ascii="Arial" w:eastAsia="Times New Roman" w:hAnsi="Arial" w:cs="Arial"/>
+          <w:sz w:val="24"/>
+          <w:szCs w:val="24"/>
+          <w:lang w:val="es-CR"/>
+        </w:rPr>
+        <w:t xml:space="preserve">La interpolación de cadenas de caracteres, o como mejor se conoce por los desarrolladores que usan este </w:t>
+      </w:r>
+      <w:proofErr w:type="spellStart"/>
+      <w:r>
+        <w:rPr>
+          <w:rFonts w:ascii="Arial" w:eastAsia="Times New Roman" w:hAnsi="Arial" w:cs="Arial"/>
+          <w:sz w:val="24"/>
+          <w:szCs w:val="24"/>
+          <w:lang w:val="es-CR"/>
+        </w:rPr>
+        <w:t>framework</w:t>
+      </w:r>
+      <w:proofErr w:type="spellEnd"/>
+      <w:r>
+        <w:rPr>
+          <w:rFonts w:ascii="Arial" w:eastAsia="Times New Roman" w:hAnsi="Arial" w:cs="Arial"/>
+          <w:sz w:val="24"/>
+          <w:szCs w:val="24"/>
+          <w:lang w:val="es-CR"/>
+        </w:rPr>
+        <w:t xml:space="preserve"> </w:t>
+      </w:r>
+      <w:proofErr w:type="spellStart"/>
+      <w:r>
+        <w:rPr>
+          <w:rFonts w:ascii="Arial" w:eastAsia="Times New Roman" w:hAnsi="Arial" w:cs="Arial"/>
+          <w:sz w:val="24"/>
+          <w:szCs w:val="24"/>
+          <w:lang w:val="es-CR"/>
+        </w:rPr>
+        <w:t>string</w:t>
+      </w:r>
+      <w:proofErr w:type="spellEnd"/>
+      <w:r>
+        <w:rPr>
+          <w:rFonts w:ascii="Arial" w:eastAsia="Times New Roman" w:hAnsi="Arial" w:cs="Arial"/>
+          <w:sz w:val="24"/>
+          <w:szCs w:val="24"/>
+          <w:lang w:val="es-CR"/>
+        </w:rPr>
+        <w:t xml:space="preserve"> </w:t>
+      </w:r>
+      <w:proofErr w:type="spellStart"/>
+      <w:r>
+        <w:rPr>
+          <w:rFonts w:ascii="Arial" w:eastAsia="Times New Roman" w:hAnsi="Arial" w:cs="Arial"/>
+          <w:sz w:val="24"/>
+          <w:szCs w:val="24"/>
+          <w:lang w:val="es-CR"/>
+        </w:rPr>
+        <w:t>interpolation</w:t>
+      </w:r>
+      <w:proofErr w:type="spellEnd"/>
+      <w:r>
+        <w:rPr>
+          <w:rFonts w:ascii="Arial" w:eastAsia="Times New Roman" w:hAnsi="Arial" w:cs="Arial"/>
+          <w:sz w:val="24"/>
+          <w:szCs w:val="24"/>
+          <w:lang w:val="es-CR"/>
+        </w:rPr>
+        <w:t xml:space="preserve">, es una forma de comunicación entre la lógica en la vista para pasar valores de tipo </w:t>
+      </w:r>
+      <w:proofErr w:type="spellStart"/>
+      <w:r>
+        <w:rPr>
+          <w:rFonts w:ascii="Arial" w:eastAsia="Times New Roman" w:hAnsi="Arial" w:cs="Arial"/>
+          <w:sz w:val="24"/>
+          <w:szCs w:val="24"/>
+          <w:lang w:val="es-CR"/>
+        </w:rPr>
+        <w:t>string</w:t>
+      </w:r>
+      <w:proofErr w:type="spellEnd"/>
+      <w:r>
+        <w:rPr>
+          <w:rFonts w:ascii="Arial" w:eastAsia="Times New Roman" w:hAnsi="Arial" w:cs="Arial"/>
+          <w:sz w:val="24"/>
+          <w:szCs w:val="24"/>
+          <w:lang w:val="es-CR"/>
+        </w:rPr>
+        <w:t xml:space="preserve"> o que pueden ser convertidos a </w:t>
+      </w:r>
+      <w:proofErr w:type="spellStart"/>
+      <w:r>
+        <w:rPr>
+          <w:rFonts w:ascii="Arial" w:eastAsia="Times New Roman" w:hAnsi="Arial" w:cs="Arial"/>
+          <w:sz w:val="24"/>
+          <w:szCs w:val="24"/>
+          <w:lang w:val="es-CR"/>
+        </w:rPr>
+        <w:t>string</w:t>
+      </w:r>
+      <w:proofErr w:type="spellEnd"/>
+      <w:r>
+        <w:rPr>
+          <w:rFonts w:ascii="Arial" w:eastAsia="Times New Roman" w:hAnsi="Arial" w:cs="Arial"/>
+          <w:sz w:val="24"/>
+          <w:szCs w:val="24"/>
+          <w:lang w:val="es-CR"/>
+        </w:rPr>
+        <w:t xml:space="preserve">. A continuación, verás una clase en </w:t>
+      </w:r>
+      <w:proofErr w:type="spellStart"/>
+      <w:r>
+        <w:rPr>
+          <w:rFonts w:ascii="Arial" w:eastAsia="Times New Roman" w:hAnsi="Arial" w:cs="Arial"/>
+          <w:sz w:val="24"/>
+          <w:szCs w:val="24"/>
+          <w:lang w:val="es-CR"/>
+        </w:rPr>
+        <w:t>TypeScript</w:t>
+      </w:r>
+      <w:proofErr w:type="spellEnd"/>
+      <w:r>
+        <w:rPr>
+          <w:rFonts w:ascii="Arial" w:eastAsia="Times New Roman" w:hAnsi="Arial" w:cs="Arial"/>
+          <w:sz w:val="24"/>
+          <w:szCs w:val="24"/>
+          <w:lang w:val="es-CR"/>
+        </w:rPr>
+        <w:t xml:space="preserve"> correspondiente a un componente, en ella se define una variable con el nombre de </w:t>
+      </w:r>
+      <w:proofErr w:type="spellStart"/>
+      <w:r>
+        <w:rPr>
+          <w:rFonts w:ascii="Arial" w:eastAsia="Times New Roman" w:hAnsi="Arial" w:cs="Arial"/>
+          <w:sz w:val="24"/>
+          <w:szCs w:val="24"/>
+          <w:lang w:val="es-CR"/>
+        </w:rPr>
+        <w:t>nombreUsuario</w:t>
+      </w:r>
+      <w:proofErr w:type="spellEnd"/>
+      <w:r>
+        <w:rPr>
+          <w:rFonts w:ascii="Arial" w:eastAsia="Times New Roman" w:hAnsi="Arial" w:cs="Arial"/>
+          <w:sz w:val="24"/>
+          <w:szCs w:val="24"/>
+          <w:lang w:val="es-CR"/>
+        </w:rPr>
+        <w:t xml:space="preserve">, y otra con el nombre de </w:t>
+      </w:r>
+      <w:proofErr w:type="spellStart"/>
+      <w:r>
+        <w:rPr>
+          <w:rFonts w:ascii="Arial" w:eastAsia="Times New Roman" w:hAnsi="Arial" w:cs="Arial"/>
+          <w:sz w:val="24"/>
+          <w:szCs w:val="24"/>
+          <w:lang w:val="es-CR"/>
+        </w:rPr>
+        <w:t>edadUsuario</w:t>
+      </w:r>
+      <w:proofErr w:type="spellEnd"/>
+      <w:r>
+        <w:rPr>
+          <w:rFonts w:ascii="Arial" w:eastAsia="Times New Roman" w:hAnsi="Arial" w:cs="Arial"/>
+          <w:sz w:val="24"/>
+          <w:szCs w:val="24"/>
+          <w:lang w:val="es-CR"/>
+        </w:rPr>
+        <w:t xml:space="preserve">, y se </w:t>
+      </w:r>
+      <w:proofErr w:type="gramStart"/>
+      <w:r>
+        <w:rPr>
+          <w:rFonts w:ascii="Arial" w:eastAsia="Times New Roman" w:hAnsi="Arial" w:cs="Arial"/>
+          <w:sz w:val="24"/>
+          <w:szCs w:val="24"/>
+          <w:lang w:val="es-CR"/>
+        </w:rPr>
+        <w:t>le</w:t>
+      </w:r>
+      <w:proofErr w:type="gramEnd"/>
+      <w:r>
+        <w:rPr>
+          <w:rFonts w:ascii="Arial" w:eastAsia="Times New Roman" w:hAnsi="Arial" w:cs="Arial"/>
+          <w:sz w:val="24"/>
+          <w:szCs w:val="24"/>
+          <w:lang w:val="es-CR"/>
+        </w:rPr>
+        <w:t xml:space="preserve"> asignan valores a ambas.</w:t>
+      </w:r>
+    </w:p>
+    <w:p>
+      <w:pPr>
+        <w:spacing w:after="0" w:line="240" w:lineRule="auto"/>
+        <w:jc w:val="center"/>
+        <w:rPr>
+          <w:rFonts w:ascii="Times New Roman" w:eastAsia="Times New Roman" w:hAnsi="Times New Roman" w:cs="Times New Roman"/>
+          <w:sz w:val="24"/>
+          <w:szCs w:val="24"/>
+        </w:rPr>
+      </w:pPr>
+      <w:r>
+        <w:rPr>
+          <w:rFonts w:ascii="Times New Roman" w:eastAsia="Times New Roman" w:hAnsi="Times New Roman" w:cs="Times New Roman"/>
+          <w:noProof/>
+          <w:sz w:val="24"/>
+          <w:szCs w:val="24"/>
+        </w:rPr>
+        <w:drawing>
+          <wp:inline distT="0" distB="0" distL="0" distR="0" wp14:anchorId="36470F74" wp14:editId="7EC8C5A8">
+            <wp:extent cx="3473450" cy="1487349"/>
+            <wp:effectExtent l="0" t="0" r="0" b="0"/>
+            <wp:docPr id="33" name="Picture 33"/>
+            <wp:cNvGraphicFramePr>
+              <a:graphicFrameLocks xmlns:a="http://schemas.openxmlformats.org/drawingml/2006/main" noChangeAspect="1"/>
+            </wp:cNvGraphicFramePr>
+            <a:graphic xmlns:a="http://schemas.openxmlformats.org/drawingml/2006/main">
+              <a:graphicData uri="http://schemas.openxmlformats.org/drawingml/2006/picture">
+                <pic:pic xmlns:pic="http://schemas.openxmlformats.org/drawingml/2006/picture">
+                  <pic:nvPicPr>
+                    <pic:cNvPr id="0" name="Picture 62"/>
+                    <pic:cNvPicPr>
+                      <a:picLocks noChangeAspect="1" noChangeArrowheads="1"/>
+                    </pic:cNvPicPr>
+                  </pic:nvPicPr>
+                  <pic:blipFill>
+                    <a:blip r:embed="rId30" cstate="print">
+                      <a:extLst>
+                        <a:ext uri="{28A0092B-C50C-407E-A947-70E740481C1C}">
+                          <a14:useLocalDpi xmlns:a14="http://schemas.microsoft.com/office/drawing/2010/main" val="0"/>
+                        </a:ext>
+                      </a:extLst>
+                    </a:blip>
+                    <a:srcRect/>
+                    <a:stretch>
+                      <a:fillRect/>
+                    </a:stretch>
+                  </pic:blipFill>
+                  <pic:spPr bwMode="auto">
+                    <a:xfrm>
+                      <a:off x="0" y="0"/>
+                      <a:ext cx="3485812" cy="1492643"/>
+                    </a:xfrm>
+                    <a:prstGeom prst="rect">
+                      <a:avLst/>
+                    </a:prstGeom>
+                    <a:noFill/>
+                    <a:ln>
+                      <a:noFill/>
+                    </a:ln>
+                  </pic:spPr>
+                </pic:pic>
+              </a:graphicData>
+            </a:graphic>
+          </wp:inline>
+        </w:drawing>
+      </w:r>
+    </w:p>
+    <w:p>
+      <w:pPr>
+        <w:spacing w:after="0" w:line="240" w:lineRule="auto"/>
+        <w:rPr>
+          <w:rFonts w:ascii="Times New Roman" w:eastAsia="Times New Roman" w:hAnsi="Times New Roman" w:cs="Times New Roman"/>
+          <w:sz w:val="24"/>
+          <w:szCs w:val="24"/>
+          <w:lang w:val="es-CR"/>
+        </w:rPr>
+      </w:pPr>
+      <w:r>
+        <w:rPr>
+          <w:rFonts w:ascii="Times New Roman" w:eastAsia="Times New Roman" w:hAnsi="Times New Roman" w:cs="Times New Roman"/>
+          <w:sz w:val="24"/>
+          <w:szCs w:val="24"/>
+          <w:lang w:val="es-CR"/>
+        </w:rPr>
+        <w:br/>
+      </w:r>
+      <w:r>
+        <w:rPr>
+          <w:rFonts w:ascii="Times New Roman" w:eastAsia="Times New Roman" w:hAnsi="Times New Roman" w:cs="Times New Roman"/>
+          <w:sz w:val="24"/>
+          <w:szCs w:val="24"/>
+          <w:lang w:val="es-CR"/>
+        </w:rPr>
+        <w:br/>
+      </w:r>
+      <w:r>
+        <w:rPr>
+          <w:rFonts w:ascii="Arial" w:eastAsia="Times New Roman" w:hAnsi="Arial" w:cs="Arial"/>
+          <w:sz w:val="24"/>
+          <w:szCs w:val="24"/>
+          <w:lang w:val="es-CR"/>
+        </w:rPr>
+        <w:t>Para realizar una interpolación de cadena se usa el operador doble llave y, en su interior, el nombre de la variable que queremos asignar a esa parte de la plantilla.</w:t>
+      </w:r>
+      <w:r>
+        <w:rPr>
+          <w:rFonts w:ascii="Times New Roman" w:eastAsia="Times New Roman" w:hAnsi="Times New Roman" w:cs="Times New Roman"/>
+          <w:sz w:val="24"/>
+          <w:szCs w:val="24"/>
+          <w:lang w:val="es-CR"/>
+        </w:rPr>
+        <w:t xml:space="preserve"> </w:t>
+      </w:r>
+    </w:p>
+    <w:p>
+      <w:pPr>
+        <w:spacing w:after="240" w:line="240" w:lineRule="auto"/>
+        <w:jc w:val="center"/>
+        <w:rPr>
+          <w:rFonts w:ascii="Times New Roman" w:eastAsia="Times New Roman" w:hAnsi="Times New Roman" w:cs="Times New Roman"/>
+          <w:sz w:val="24"/>
+          <w:szCs w:val="24"/>
+          <w:lang w:val="es-CR"/>
+        </w:rPr>
+      </w:pPr>
+      <w:proofErr w:type="gramStart"/>
+      <w:r>
+        <w:rPr>
+          <w:rFonts w:ascii="Courier New" w:eastAsia="Times New Roman" w:hAnsi="Courier New" w:cs="Courier New"/>
+          <w:sz w:val="20"/>
+          <w:szCs w:val="20"/>
+          <w:lang w:val="es-CR"/>
+        </w:rPr>
+        <w:t>{{ variable</w:t>
+      </w:r>
+      <w:proofErr w:type="gramEnd"/>
+      <w:r>
+        <w:rPr>
+          <w:rFonts w:ascii="Courier New" w:eastAsia="Times New Roman" w:hAnsi="Courier New" w:cs="Courier New"/>
+          <w:sz w:val="20"/>
+          <w:szCs w:val="20"/>
+          <w:lang w:val="es-CR"/>
+        </w:rPr>
+        <w:t xml:space="preserve"> }}</w:t>
+      </w:r>
+    </w:p>
+    <w:p>
+      <w:pPr>
+        <w:spacing w:after="0" w:line="240" w:lineRule="auto"/>
+        <w:rPr>
+          <w:rFonts w:ascii="Arial" w:eastAsia="Times New Roman" w:hAnsi="Arial" w:cs="Arial"/>
+          <w:sz w:val="24"/>
+          <w:szCs w:val="24"/>
+          <w:lang w:val="es-CR"/>
+        </w:rPr>
+      </w:pPr>
+      <w:r>
+        <w:rPr>
+          <w:rFonts w:ascii="Arial" w:eastAsia="Times New Roman" w:hAnsi="Arial" w:cs="Arial"/>
+          <w:sz w:val="24"/>
+          <w:szCs w:val="24"/>
+          <w:lang w:val="es-CR"/>
+        </w:rPr>
+        <w:t xml:space="preserve">Ahora veamos la plantilla HTML correspondiente a este componente. Hemos creado un párrafo y, mediante el operador de doble llave, hemos indicado que deben interpolarse las variables </w:t>
+      </w:r>
+      <w:proofErr w:type="spellStart"/>
+      <w:r>
+        <w:rPr>
+          <w:rFonts w:ascii="Arial" w:eastAsia="Times New Roman" w:hAnsi="Arial" w:cs="Arial"/>
+          <w:b/>
+          <w:bCs/>
+          <w:sz w:val="24"/>
+          <w:szCs w:val="24"/>
+          <w:lang w:val="es-CR"/>
+        </w:rPr>
+        <w:t>nombreUsuario</w:t>
+      </w:r>
+      <w:proofErr w:type="spellEnd"/>
+      <w:r>
+        <w:rPr>
+          <w:rFonts w:ascii="Arial" w:eastAsia="Times New Roman" w:hAnsi="Arial" w:cs="Arial"/>
+          <w:sz w:val="24"/>
+          <w:szCs w:val="24"/>
+          <w:lang w:val="es-CR"/>
+        </w:rPr>
+        <w:t xml:space="preserve"> y </w:t>
+      </w:r>
+      <w:proofErr w:type="spellStart"/>
+      <w:r>
+        <w:rPr>
+          <w:rFonts w:ascii="Arial" w:eastAsia="Times New Roman" w:hAnsi="Arial" w:cs="Arial"/>
+          <w:b/>
+          <w:bCs/>
+          <w:sz w:val="24"/>
+          <w:szCs w:val="24"/>
+          <w:lang w:val="es-CR"/>
+        </w:rPr>
+        <w:t>edadUsuario</w:t>
+      </w:r>
+      <w:proofErr w:type="spellEnd"/>
+      <w:r>
+        <w:rPr>
+          <w:rFonts w:ascii="Arial" w:eastAsia="Times New Roman" w:hAnsi="Arial" w:cs="Arial"/>
+          <w:sz w:val="24"/>
+          <w:szCs w:val="24"/>
+          <w:lang w:val="es-CR"/>
+        </w:rPr>
+        <w:t>.</w:t>
+      </w:r>
+    </w:p>
+    <w:p>
+      <w:pPr>
+        <w:spacing w:after="0" w:line="240" w:lineRule="auto"/>
+        <w:rPr>
+          <w:rFonts w:ascii="Arial" w:eastAsia="Times New Roman" w:hAnsi="Arial" w:cs="Arial"/>
+          <w:sz w:val="24"/>
+          <w:szCs w:val="24"/>
+          <w:lang w:val="es-CR"/>
+        </w:rPr>
+      </w:pPr>
+    </w:p>
+    <w:p>
+      <w:pPr>
+        <w:spacing w:after="0" w:line="240" w:lineRule="auto"/>
+        <w:jc w:val="center"/>
+        <w:rPr>
+          <w:rFonts w:ascii="Times New Roman" w:eastAsia="Times New Roman" w:hAnsi="Times New Roman" w:cs="Times New Roman"/>
+          <w:sz w:val="24"/>
+          <w:szCs w:val="24"/>
+        </w:rPr>
+      </w:pPr>
+      <w:r>
+        <w:rPr>
+          <w:rFonts w:ascii="Times New Roman" w:eastAsia="Times New Roman" w:hAnsi="Times New Roman" w:cs="Times New Roman"/>
+          <w:noProof/>
+          <w:sz w:val="24"/>
+          <w:szCs w:val="24"/>
+        </w:rPr>
+        <w:drawing>
+          <wp:inline distT="0" distB="0" distL="0" distR="0" wp14:anchorId="5F2895CD" wp14:editId="12A123EA">
+            <wp:extent cx="3790950" cy="1539466"/>
+            <wp:effectExtent l="0" t="0" r="0" b="3810"/>
+            <wp:docPr id="32" name="Picture 32"/>
+            <wp:cNvGraphicFramePr>
+              <a:graphicFrameLocks xmlns:a="http://schemas.openxmlformats.org/drawingml/2006/main" noChangeAspect="1"/>
+            </wp:cNvGraphicFramePr>
+            <a:graphic xmlns:a="http://schemas.openxmlformats.org/drawingml/2006/main">
+              <a:graphicData uri="http://schemas.openxmlformats.org/drawingml/2006/picture">
+                <pic:pic xmlns:pic="http://schemas.openxmlformats.org/drawingml/2006/picture">
+                  <pic:nvPicPr>
+                    <pic:cNvPr id="0" name="Picture 63"/>
+                    <pic:cNvPicPr>
+                      <a:picLocks noChangeAspect="1" noChangeArrowheads="1"/>
+                    </pic:cNvPicPr>
+                  </pic:nvPicPr>
+                  <pic:blipFill>
+                    <a:blip r:embed="rId31">
+                      <a:extLst>
+                        <a:ext uri="{28A0092B-C50C-407E-A947-70E740481C1C}">
+                          <a14:useLocalDpi xmlns:a14="http://schemas.microsoft.com/office/drawing/2010/main" val="0"/>
+                        </a:ext>
+                      </a:extLst>
+                    </a:blip>
+                    <a:srcRect/>
+                    <a:stretch>
+                      <a:fillRect/>
+                    </a:stretch>
+                  </pic:blipFill>
+                  <pic:spPr bwMode="auto">
+                    <a:xfrm>
+                      <a:off x="0" y="0"/>
+                      <a:ext cx="3804109" cy="1544810"/>
+                    </a:xfrm>
+                    <a:prstGeom prst="rect">
+                      <a:avLst/>
+                    </a:prstGeom>
+                    <a:noFill/>
+                    <a:ln>
+                      <a:noFill/>
+                    </a:ln>
+                  </pic:spPr>
+                </pic:pic>
+              </a:graphicData>
+            </a:graphic>
+          </wp:inline>
+        </w:drawing>
+      </w:r>
+    </w:p>
+    <w:p>
+      <w:pPr>
+        <w:spacing w:after="0" w:line="240" w:lineRule="auto"/>
+        <w:rPr>
+          <w:rFonts w:ascii="Times New Roman" w:eastAsia="Times New Roman" w:hAnsi="Times New Roman" w:cs="Times New Roman"/>
+          <w:sz w:val="24"/>
+          <w:szCs w:val="24"/>
+          <w:lang w:val="es-CR"/>
+        </w:rPr>
+      </w:pPr>
+      <w:r>
+        <w:rPr>
+          <w:rFonts w:ascii="Times New Roman" w:eastAsia="Times New Roman" w:hAnsi="Times New Roman" w:cs="Times New Roman"/>
+          <w:sz w:val="24"/>
+          <w:szCs w:val="24"/>
+          <w:lang w:val="es-CR"/>
+        </w:rPr>
+        <w:br/>
+      </w:r>
+      <w:r>
+        <w:rPr>
+          <w:rFonts w:ascii="Times New Roman" w:eastAsia="Times New Roman" w:hAnsi="Times New Roman" w:cs="Times New Roman"/>
+          <w:sz w:val="24"/>
+          <w:szCs w:val="24"/>
+          <w:lang w:val="es-CR"/>
+        </w:rPr>
+        <w:br/>
+      </w:r>
+      <w:r>
+        <w:rPr>
+          <w:rFonts w:ascii="Arial" w:eastAsia="Times New Roman" w:hAnsi="Arial" w:cs="Arial"/>
+          <w:sz w:val="24"/>
+          <w:szCs w:val="24"/>
+          <w:lang w:val="es-CR"/>
+        </w:rPr>
+        <w:t xml:space="preserve">Si vemos el resultado en el navegador, observamos que las variables se han interpolado y hemos pasado a la vista un valor asignado desde la clase </w:t>
+      </w:r>
+      <w:proofErr w:type="spellStart"/>
+      <w:r>
+        <w:rPr>
+          <w:rFonts w:ascii="Arial" w:eastAsia="Times New Roman" w:hAnsi="Arial" w:cs="Arial"/>
+          <w:sz w:val="24"/>
+          <w:szCs w:val="24"/>
+          <w:lang w:val="es-CR"/>
+        </w:rPr>
+        <w:t>TypeScript</w:t>
+      </w:r>
+      <w:proofErr w:type="spellEnd"/>
+      <w:r>
+        <w:rPr>
+          <w:rFonts w:ascii="Arial" w:eastAsia="Times New Roman" w:hAnsi="Arial" w:cs="Arial"/>
+          <w:sz w:val="24"/>
+          <w:szCs w:val="24"/>
+          <w:lang w:val="es-CR"/>
+        </w:rPr>
+        <w:t>.</w:t>
+      </w:r>
+    </w:p>
+    <w:p>
+      <w:pPr>
+        <w:spacing w:after="0" w:line="240" w:lineRule="auto"/>
+        <w:jc w:val="center"/>
+        <w:rPr>
+          <w:rFonts w:ascii="Times New Roman" w:eastAsia="Times New Roman" w:hAnsi="Times New Roman" w:cs="Times New Roman"/>
+          <w:sz w:val="24"/>
+          <w:szCs w:val="24"/>
+        </w:rPr>
+      </w:pPr>
+      <w:r>
+        <w:rPr>
+          <w:rFonts w:ascii="Times New Roman" w:eastAsia="Times New Roman" w:hAnsi="Times New Roman" w:cs="Times New Roman"/>
+          <w:noProof/>
+          <w:sz w:val="24"/>
+          <w:szCs w:val="24"/>
+        </w:rPr>
+        <w:lastRenderedPageBreak/>
+        <w:drawing>
+          <wp:inline distT="0" distB="0" distL="0" distR="0" wp14:anchorId="3307D04F" wp14:editId="18D86E58">
+            <wp:extent cx="3581400" cy="1616222"/>
+            <wp:effectExtent l="0" t="0" r="0" b="3175"/>
+            <wp:docPr id="31" name="Picture 31"/>
+            <wp:cNvGraphicFramePr>
+              <a:graphicFrameLocks xmlns:a="http://schemas.openxmlformats.org/drawingml/2006/main" noChangeAspect="1"/>
+            </wp:cNvGraphicFramePr>
+            <a:graphic xmlns:a="http://schemas.openxmlformats.org/drawingml/2006/main">
+              <a:graphicData uri="http://schemas.openxmlformats.org/drawingml/2006/picture">
+                <pic:pic xmlns:pic="http://schemas.openxmlformats.org/drawingml/2006/picture">
+                  <pic:nvPicPr>
+                    <pic:cNvPr id="0" name="Picture 64"/>
+                    <pic:cNvPicPr>
+                      <a:picLocks noChangeAspect="1" noChangeArrowheads="1"/>
+                    </pic:cNvPicPr>
+                  </pic:nvPicPr>
+                  <pic:blipFill>
+                    <a:blip r:embed="rId32">
+                      <a:extLst>
+                        <a:ext uri="{28A0092B-C50C-407E-A947-70E740481C1C}">
+                          <a14:useLocalDpi xmlns:a14="http://schemas.microsoft.com/office/drawing/2010/main" val="0"/>
+                        </a:ext>
+                      </a:extLst>
+                    </a:blip>
+                    <a:srcRect/>
+                    <a:stretch>
+                      <a:fillRect/>
+                    </a:stretch>
+                  </pic:blipFill>
+                  <pic:spPr bwMode="auto">
+                    <a:xfrm>
+                      <a:off x="0" y="0"/>
+                      <a:ext cx="3597035" cy="1623278"/>
+                    </a:xfrm>
+                    <a:prstGeom prst="rect">
+                      <a:avLst/>
+                    </a:prstGeom>
+                    <a:noFill/>
+                    <a:ln>
+                      <a:noFill/>
+                    </a:ln>
+                  </pic:spPr>
+                </pic:pic>
+              </a:graphicData>
+            </a:graphic>
+          </wp:inline>
+        </w:drawing>
+      </w:r>
+    </w:p>
+    <w:p>
+      <w:pPr>
+        <w:spacing w:after="240" w:line="240" w:lineRule="auto"/>
+        <w:rPr>
+          <w:rFonts w:ascii="Times New Roman" w:eastAsia="Times New Roman" w:hAnsi="Times New Roman" w:cs="Times New Roman"/>
+          <w:sz w:val="24"/>
+          <w:szCs w:val="24"/>
+        </w:rPr>
+      </w:pPr>
+    </w:p>
+    <w:p>
+      <w:pPr>
+        <w:spacing w:after="0" w:line="240" w:lineRule="auto"/>
+        <w:rPr>
+          <w:rFonts w:ascii="Arial" w:eastAsia="Times New Roman" w:hAnsi="Arial" w:cs="Arial"/>
+          <w:b/>
+          <w:bCs/>
+          <w:sz w:val="24"/>
+          <w:szCs w:val="24"/>
+          <w:lang w:val="es-CR"/>
+        </w:rPr>
+      </w:pPr>
+      <w:proofErr w:type="spellStart"/>
+      <w:r>
+        <w:rPr>
+          <w:rFonts w:ascii="Arial" w:eastAsia="Times New Roman" w:hAnsi="Arial" w:cs="Arial"/>
+          <w:b/>
+          <w:bCs/>
+          <w:sz w:val="24"/>
+          <w:szCs w:val="24"/>
+          <w:lang w:val="es-CR"/>
+        </w:rPr>
+        <w:t>Property</w:t>
+      </w:r>
+      <w:proofErr w:type="spellEnd"/>
+      <w:r>
+        <w:rPr>
+          <w:rFonts w:ascii="Arial" w:eastAsia="Times New Roman" w:hAnsi="Arial" w:cs="Arial"/>
+          <w:b/>
+          <w:bCs/>
+          <w:sz w:val="24"/>
+          <w:szCs w:val="24"/>
+          <w:lang w:val="es-CR"/>
+        </w:rPr>
+        <w:t xml:space="preserve"> </w:t>
+      </w:r>
+      <w:proofErr w:type="spellStart"/>
+      <w:r>
+        <w:rPr>
+          <w:rFonts w:ascii="Arial" w:eastAsia="Times New Roman" w:hAnsi="Arial" w:cs="Arial"/>
+          <w:b/>
+          <w:bCs/>
+          <w:sz w:val="24"/>
+          <w:szCs w:val="24"/>
+          <w:lang w:val="es-CR"/>
+        </w:rPr>
+        <w:t>Binding</w:t>
+      </w:r>
+      <w:proofErr w:type="spellEnd"/>
+      <w:r>
+        <w:rPr>
+          <w:rFonts w:ascii="Arial" w:eastAsia="Times New Roman" w:hAnsi="Arial" w:cs="Arial"/>
+          <w:b/>
+          <w:bCs/>
+          <w:sz w:val="24"/>
+          <w:szCs w:val="24"/>
+          <w:lang w:val="es-CR"/>
+        </w:rPr>
+        <w:t>:</w:t>
+      </w:r>
+    </w:p>
+    <w:p>
+      <w:pPr>
+        <w:spacing w:after="0" w:line="240" w:lineRule="auto"/>
+        <w:rPr>
+          <w:rFonts w:ascii="Arial" w:eastAsia="Times New Roman" w:hAnsi="Arial" w:cs="Arial"/>
+          <w:sz w:val="24"/>
+          <w:szCs w:val="24"/>
+          <w:lang w:val="es-CR"/>
+        </w:rPr>
+      </w:pPr>
+      <w:r>
+        <w:rPr>
+          <w:rFonts w:ascii="Arial" w:eastAsia="Times New Roman" w:hAnsi="Arial" w:cs="Arial"/>
+          <w:sz w:val="24"/>
+          <w:szCs w:val="24"/>
+          <w:lang w:val="es-CR"/>
+        </w:rPr>
+        <w:t xml:space="preserve">El enlace de propiedades, o </w:t>
+      </w:r>
+      <w:proofErr w:type="spellStart"/>
+      <w:r>
+        <w:rPr>
+          <w:rFonts w:ascii="Arial" w:eastAsia="Times New Roman" w:hAnsi="Arial" w:cs="Arial"/>
+          <w:sz w:val="24"/>
+          <w:szCs w:val="24"/>
+          <w:lang w:val="es-CR"/>
+        </w:rPr>
+        <w:t>property</w:t>
+      </w:r>
+      <w:proofErr w:type="spellEnd"/>
+      <w:r>
+        <w:rPr>
+          <w:rFonts w:ascii="Arial" w:eastAsia="Times New Roman" w:hAnsi="Arial" w:cs="Arial"/>
+          <w:sz w:val="24"/>
+          <w:szCs w:val="24"/>
+          <w:lang w:val="es-CR"/>
+        </w:rPr>
+        <w:t xml:space="preserve"> </w:t>
+      </w:r>
+      <w:proofErr w:type="spellStart"/>
+      <w:r>
+        <w:rPr>
+          <w:rFonts w:ascii="Arial" w:eastAsia="Times New Roman" w:hAnsi="Arial" w:cs="Arial"/>
+          <w:sz w:val="24"/>
+          <w:szCs w:val="24"/>
+          <w:lang w:val="es-CR"/>
+        </w:rPr>
+        <w:t>binding</w:t>
+      </w:r>
+      <w:proofErr w:type="spellEnd"/>
+      <w:r>
+        <w:rPr>
+          <w:rFonts w:ascii="Arial" w:eastAsia="Times New Roman" w:hAnsi="Arial" w:cs="Arial"/>
+          <w:sz w:val="24"/>
+          <w:szCs w:val="24"/>
+          <w:lang w:val="es-CR"/>
+        </w:rPr>
+        <w:t xml:space="preserve">, hace referencia a pasar datos desde la clase </w:t>
+      </w:r>
+      <w:proofErr w:type="spellStart"/>
+      <w:r>
+        <w:rPr>
+          <w:rFonts w:ascii="Arial" w:eastAsia="Times New Roman" w:hAnsi="Arial" w:cs="Arial"/>
+          <w:sz w:val="24"/>
+          <w:szCs w:val="24"/>
+          <w:lang w:val="es-CR"/>
+        </w:rPr>
+        <w:t>TypeScript</w:t>
+      </w:r>
+      <w:proofErr w:type="spellEnd"/>
+      <w:r>
+        <w:rPr>
+          <w:rFonts w:ascii="Arial" w:eastAsia="Times New Roman" w:hAnsi="Arial" w:cs="Arial"/>
+          <w:sz w:val="24"/>
+          <w:szCs w:val="24"/>
+          <w:lang w:val="es-CR"/>
+        </w:rPr>
+        <w:t xml:space="preserve"> de un componente a una plantilla HTML para asignar propiedades a los elementos de dicha plantilla. Funciona de manera muy similar a la interpolación de cadenas, con la diferencia que ésta se enfoca sólo en propiedades de los elementos HTML. Si añadimos, por ejemplo, un elemento de tipo input a la plantilla del componente </w:t>
+      </w:r>
+      <w:proofErr w:type="gramStart"/>
+      <w:r>
+        <w:rPr>
+          <w:rFonts w:ascii="Arial" w:eastAsia="Times New Roman" w:hAnsi="Arial" w:cs="Arial"/>
+          <w:sz w:val="24"/>
+          <w:szCs w:val="24"/>
+          <w:lang w:val="es-CR"/>
+        </w:rPr>
+        <w:t>app</w:t>
+      </w:r>
+      <w:proofErr w:type="gramEnd"/>
+      <w:r>
+        <w:rPr>
+          <w:rFonts w:ascii="Arial" w:eastAsia="Times New Roman" w:hAnsi="Arial" w:cs="Arial"/>
+          <w:sz w:val="24"/>
+          <w:szCs w:val="24"/>
+          <w:lang w:val="es-CR"/>
+        </w:rPr>
+        <w:t>, podemos hacer un enlace de propiedad usando el operador corchete:</w:t>
+      </w:r>
+    </w:p>
+    <w:p>
+      <w:pPr>
+        <w:spacing w:after="0" w:line="240" w:lineRule="auto"/>
+        <w:rPr>
+          <w:rFonts w:ascii="Arial" w:eastAsia="Times New Roman" w:hAnsi="Arial" w:cs="Arial"/>
+          <w:sz w:val="24"/>
+          <w:szCs w:val="24"/>
+          <w:lang w:val="es-CR"/>
+        </w:rPr>
+      </w:pPr>
+    </w:p>
+    <w:p>
+      <w:pPr>
+        <w:spacing w:after="0" w:line="240" w:lineRule="auto"/>
+        <w:jc w:val="center"/>
+        <w:rPr>
+          <w:rFonts w:ascii="Times New Roman" w:eastAsia="Times New Roman" w:hAnsi="Times New Roman" w:cs="Times New Roman"/>
+          <w:sz w:val="24"/>
+          <w:szCs w:val="24"/>
+          <w:lang w:val="es-CR"/>
+        </w:rPr>
+      </w:pPr>
+      <w:r>
+        <w:rPr>
+          <w:rFonts w:ascii="Courier New" w:eastAsia="Times New Roman" w:hAnsi="Courier New" w:cs="Courier New"/>
+          <w:sz w:val="20"/>
+          <w:szCs w:val="20"/>
+          <w:lang w:val="es-CR"/>
+        </w:rPr>
+        <w:t>[</w:t>
+      </w:r>
+      <w:proofErr w:type="spellStart"/>
+      <w:r>
+        <w:rPr>
+          <w:rFonts w:ascii="Courier New" w:eastAsia="Times New Roman" w:hAnsi="Courier New" w:cs="Courier New"/>
+          <w:sz w:val="20"/>
+          <w:szCs w:val="20"/>
+          <w:lang w:val="es-CR"/>
+        </w:rPr>
+        <w:t>nombre_propiedad</w:t>
+      </w:r>
+      <w:proofErr w:type="spellEnd"/>
+      <w:r>
+        <w:rPr>
+          <w:rFonts w:ascii="Courier New" w:eastAsia="Times New Roman" w:hAnsi="Courier New" w:cs="Courier New"/>
+          <w:sz w:val="20"/>
+          <w:szCs w:val="20"/>
+          <w:lang w:val="es-CR"/>
+        </w:rPr>
+        <w:t>] = “variable o expresión”</w:t>
+      </w:r>
+    </w:p>
+    <w:p>
+      <w:pPr>
+        <w:spacing w:after="240" w:line="240" w:lineRule="auto"/>
+        <w:rPr>
+          <w:rFonts w:ascii="Times New Roman" w:eastAsia="Times New Roman" w:hAnsi="Times New Roman" w:cs="Times New Roman"/>
+          <w:sz w:val="24"/>
+          <w:szCs w:val="24"/>
+          <w:lang w:val="es-CR"/>
+        </w:rPr>
+      </w:pPr>
+    </w:p>
+    <w:p>
+      <w:pPr>
+        <w:spacing w:after="0" w:line="240" w:lineRule="auto"/>
+        <w:jc w:val="center"/>
+        <w:rPr>
+          <w:rFonts w:ascii="Times New Roman" w:eastAsia="Times New Roman" w:hAnsi="Times New Roman" w:cs="Times New Roman"/>
+          <w:sz w:val="24"/>
+          <w:szCs w:val="24"/>
+        </w:rPr>
+      </w:pPr>
+      <w:r>
+        <w:rPr>
+          <w:rFonts w:ascii="Times New Roman" w:eastAsia="Times New Roman" w:hAnsi="Times New Roman" w:cs="Times New Roman"/>
+          <w:noProof/>
+          <w:sz w:val="24"/>
+          <w:szCs w:val="24"/>
+        </w:rPr>
+        <w:drawing>
+          <wp:inline distT="0" distB="0" distL="0" distR="0" wp14:anchorId="4DCF43AF" wp14:editId="1E4D7B15">
+            <wp:extent cx="3714750" cy="1632347"/>
+            <wp:effectExtent l="0" t="0" r="0" b="6350"/>
+            <wp:docPr id="30" name="Picture 30"/>
+            <wp:cNvGraphicFramePr>
+              <a:graphicFrameLocks xmlns:a="http://schemas.openxmlformats.org/drawingml/2006/main" noChangeAspect="1"/>
+            </wp:cNvGraphicFramePr>
+            <a:graphic xmlns:a="http://schemas.openxmlformats.org/drawingml/2006/main">
+              <a:graphicData uri="http://schemas.openxmlformats.org/drawingml/2006/picture">
+                <pic:pic xmlns:pic="http://schemas.openxmlformats.org/drawingml/2006/picture">
+                  <pic:nvPicPr>
+                    <pic:cNvPr id="0" name="Picture 65"/>
+                    <pic:cNvPicPr>
+                      <a:picLocks noChangeAspect="1" noChangeArrowheads="1"/>
+                    </pic:cNvPicPr>
+                  </pic:nvPicPr>
+                  <pic:blipFill>
+                    <a:blip r:embed="rId33">
+                      <a:extLst>
+                        <a:ext uri="{28A0092B-C50C-407E-A947-70E740481C1C}">
+                          <a14:useLocalDpi xmlns:a14="http://schemas.microsoft.com/office/drawing/2010/main" val="0"/>
+                        </a:ext>
+                      </a:extLst>
+                    </a:blip>
+                    <a:srcRect/>
+                    <a:stretch>
+                      <a:fillRect/>
+                    </a:stretch>
+                  </pic:blipFill>
+                  <pic:spPr bwMode="auto">
+                    <a:xfrm>
+                      <a:off x="0" y="0"/>
+                      <a:ext cx="3721781" cy="1635437"/>
+                    </a:xfrm>
+                    <a:prstGeom prst="rect">
+                      <a:avLst/>
+                    </a:prstGeom>
+                    <a:noFill/>
+                    <a:ln>
+                      <a:noFill/>
+                    </a:ln>
+                  </pic:spPr>
+                </pic:pic>
+              </a:graphicData>
+            </a:graphic>
+          </wp:inline>
+        </w:drawing>
+      </w:r>
+    </w:p>
+    <w:p>
+      <w:pPr>
+        <w:spacing w:after="0" w:line="240" w:lineRule="auto"/>
+        <w:rPr>
+          <w:rFonts w:ascii="Times New Roman" w:eastAsia="Times New Roman" w:hAnsi="Times New Roman" w:cs="Times New Roman"/>
+          <w:sz w:val="24"/>
+          <w:szCs w:val="24"/>
+          <w:lang w:val="es-CR"/>
+        </w:rPr>
+      </w:pPr>
+      <w:r>
+        <w:rPr>
+          <w:rFonts w:ascii="Times New Roman" w:eastAsia="Times New Roman" w:hAnsi="Times New Roman" w:cs="Times New Roman"/>
+          <w:sz w:val="24"/>
+          <w:szCs w:val="24"/>
+          <w:lang w:val="es-CR"/>
+        </w:rPr>
+        <w:br/>
+      </w:r>
+      <w:r>
+        <w:rPr>
+          <w:rFonts w:ascii="Times New Roman" w:eastAsia="Times New Roman" w:hAnsi="Times New Roman" w:cs="Times New Roman"/>
+          <w:sz w:val="24"/>
+          <w:szCs w:val="24"/>
+          <w:lang w:val="es-CR"/>
+        </w:rPr>
+        <w:br/>
+      </w:r>
+      <w:r>
+        <w:rPr>
+          <w:rFonts w:ascii="Arial" w:eastAsia="Times New Roman" w:hAnsi="Arial" w:cs="Arial"/>
+          <w:sz w:val="24"/>
+          <w:szCs w:val="24"/>
+          <w:lang w:val="es-CR"/>
+        </w:rPr>
+        <w:t xml:space="preserve">Si vemos el resultado en el navegador, podemos observar que la propiedad </w:t>
+      </w:r>
+      <w:proofErr w:type="spellStart"/>
+      <w:r>
+        <w:rPr>
+          <w:rFonts w:ascii="Arial" w:eastAsia="Times New Roman" w:hAnsi="Arial" w:cs="Arial"/>
+          <w:sz w:val="24"/>
+          <w:szCs w:val="24"/>
+          <w:lang w:val="es-CR"/>
+        </w:rPr>
+        <w:t>value</w:t>
+      </w:r>
+      <w:proofErr w:type="spellEnd"/>
+      <w:r>
+        <w:rPr>
+          <w:rFonts w:ascii="Arial" w:eastAsia="Times New Roman" w:hAnsi="Arial" w:cs="Arial"/>
+          <w:sz w:val="24"/>
+          <w:szCs w:val="24"/>
+          <w:lang w:val="es-CR"/>
+        </w:rPr>
+        <w:t xml:space="preserve"> del campo de texto tomó el valor de la variable </w:t>
+      </w:r>
+      <w:proofErr w:type="spellStart"/>
+      <w:r>
+        <w:rPr>
+          <w:rFonts w:ascii="Arial" w:eastAsia="Times New Roman" w:hAnsi="Arial" w:cs="Arial"/>
+          <w:b/>
+          <w:bCs/>
+          <w:sz w:val="24"/>
+          <w:szCs w:val="24"/>
+          <w:lang w:val="es-CR"/>
+        </w:rPr>
+        <w:t>nombreUsuario</w:t>
+      </w:r>
+      <w:proofErr w:type="spellEnd"/>
+      <w:r>
+        <w:rPr>
+          <w:rFonts w:ascii="Arial" w:eastAsia="Times New Roman" w:hAnsi="Arial" w:cs="Arial"/>
+          <w:sz w:val="24"/>
+          <w:szCs w:val="24"/>
+          <w:lang w:val="es-CR"/>
+        </w:rPr>
+        <w:t xml:space="preserve"> asignada en la clase </w:t>
+      </w:r>
+      <w:proofErr w:type="spellStart"/>
+      <w:r>
+        <w:rPr>
+          <w:rFonts w:ascii="Arial" w:eastAsia="Times New Roman" w:hAnsi="Arial" w:cs="Arial"/>
+          <w:sz w:val="24"/>
+          <w:szCs w:val="24"/>
+          <w:lang w:val="es-CR"/>
+        </w:rPr>
+        <w:t>TypeScript</w:t>
+      </w:r>
+      <w:proofErr w:type="spellEnd"/>
+      <w:r>
+        <w:rPr>
+          <w:rFonts w:ascii="Arial" w:eastAsia="Times New Roman" w:hAnsi="Arial" w:cs="Arial"/>
+          <w:sz w:val="24"/>
+          <w:szCs w:val="24"/>
+          <w:lang w:val="es-CR"/>
+        </w:rPr>
+        <w:t xml:space="preserve"> del componente.</w:t>
+      </w:r>
+      <w:r>
+        <w:rPr>
+          <w:rFonts w:ascii="Times New Roman" w:eastAsia="Times New Roman" w:hAnsi="Times New Roman" w:cs="Times New Roman"/>
+          <w:sz w:val="24"/>
+          <w:szCs w:val="24"/>
+          <w:lang w:val="es-CR"/>
+        </w:rPr>
+        <w:t xml:space="preserve"> </w:t>
+      </w:r>
+    </w:p>
+    <w:p>
+      <w:pPr>
+        <w:spacing w:after="0" w:line="240" w:lineRule="auto"/>
+        <w:jc w:val="center"/>
+        <w:rPr>
+          <w:rFonts w:ascii="Times New Roman" w:eastAsia="Times New Roman" w:hAnsi="Times New Roman" w:cs="Times New Roman"/>
+          <w:sz w:val="24"/>
+          <w:szCs w:val="24"/>
+        </w:rPr>
+      </w:pPr>
+      <w:r>
+        <w:rPr>
+          <w:rFonts w:ascii="Times New Roman" w:eastAsia="Times New Roman" w:hAnsi="Times New Roman" w:cs="Times New Roman"/>
+          <w:noProof/>
+          <w:sz w:val="24"/>
+          <w:szCs w:val="24"/>
+        </w:rPr>
+        <w:drawing>
+          <wp:inline distT="0" distB="0" distL="0" distR="0" wp14:anchorId="23647A60" wp14:editId="36B20ED9">
+            <wp:extent cx="2705100" cy="1372491"/>
+            <wp:effectExtent l="0" t="0" r="0" b="0"/>
+            <wp:docPr id="29" name="Picture 29"/>
+            <wp:cNvGraphicFramePr>
+              <a:graphicFrameLocks xmlns:a="http://schemas.openxmlformats.org/drawingml/2006/main" noChangeAspect="1"/>
+            </wp:cNvGraphicFramePr>
+            <a:graphic xmlns:a="http://schemas.openxmlformats.org/drawingml/2006/main">
+              <a:graphicData uri="http://schemas.openxmlformats.org/drawingml/2006/picture">
+                <pic:pic xmlns:pic="http://schemas.openxmlformats.org/drawingml/2006/picture">
+                  <pic:nvPicPr>
+                    <pic:cNvPr id="0" name="Picture 66"/>
+                    <pic:cNvPicPr>
+                      <a:picLocks noChangeAspect="1" noChangeArrowheads="1"/>
+                    </pic:cNvPicPr>
+                  </pic:nvPicPr>
+                  <pic:blipFill>
+                    <a:blip r:embed="rId34" cstate="print">
+                      <a:extLst>
+                        <a:ext uri="{28A0092B-C50C-407E-A947-70E740481C1C}">
+                          <a14:useLocalDpi xmlns:a14="http://schemas.microsoft.com/office/drawing/2010/main" val="0"/>
+                        </a:ext>
+                      </a:extLst>
+                    </a:blip>
+                    <a:srcRect/>
+                    <a:stretch>
+                      <a:fillRect/>
+                    </a:stretch>
+                  </pic:blipFill>
+                  <pic:spPr bwMode="auto">
+                    <a:xfrm>
+                      <a:off x="0" y="0"/>
+                      <a:ext cx="2710415" cy="1375188"/>
+                    </a:xfrm>
+                    <a:prstGeom prst="rect">
+                      <a:avLst/>
+                    </a:prstGeom>
+                    <a:noFill/>
+                    <a:ln>
+                      <a:noFill/>
+                    </a:ln>
+                  </pic:spPr>
+                </pic:pic>
+              </a:graphicData>
+            </a:graphic>
+          </wp:inline>
+        </w:drawing>
+      </w:r>
+    </w:p>
+    <w:p>
+      <w:pPr>
+        <w:spacing w:after="0" w:line="240" w:lineRule="auto"/>
+        <w:rPr>
+          <w:rFonts w:ascii="Arial" w:eastAsia="Times New Roman" w:hAnsi="Arial" w:cs="Arial"/>
+          <w:b/>
+          <w:bCs/>
+          <w:sz w:val="24"/>
+          <w:szCs w:val="24"/>
+          <w:lang w:val="es-CR"/>
+        </w:rPr>
+      </w:pPr>
+    </w:p>
+    <w:p>
+      <w:pPr>
+        <w:spacing w:after="0" w:line="240" w:lineRule="auto"/>
+        <w:rPr>
+          <w:rFonts w:ascii="Arial" w:eastAsia="Times New Roman" w:hAnsi="Arial" w:cs="Arial"/>
+          <w:b/>
+          <w:bCs/>
+          <w:sz w:val="24"/>
+          <w:szCs w:val="24"/>
+          <w:lang w:val="es-CR"/>
+        </w:rPr>
+      </w:pPr>
+    </w:p>
+    <w:p>
+      <w:pPr>
+        <w:spacing w:after="0" w:line="240" w:lineRule="auto"/>
+        <w:rPr>
+          <w:rFonts w:ascii="Arial" w:eastAsia="Times New Roman" w:hAnsi="Arial" w:cs="Arial"/>
+          <w:b/>
+          <w:bCs/>
+          <w:sz w:val="24"/>
+          <w:szCs w:val="24"/>
+          <w:lang w:val="es-CR"/>
+        </w:rPr>
+      </w:pPr>
+      <w:proofErr w:type="spellStart"/>
+      <w:r>
+        <w:rPr>
+          <w:rFonts w:ascii="Arial" w:eastAsia="Times New Roman" w:hAnsi="Arial" w:cs="Arial"/>
+          <w:b/>
+          <w:bCs/>
+          <w:sz w:val="24"/>
+          <w:szCs w:val="24"/>
+          <w:lang w:val="es-CR"/>
+        </w:rPr>
+        <w:lastRenderedPageBreak/>
+        <w:t>Event</w:t>
+      </w:r>
+      <w:proofErr w:type="spellEnd"/>
+      <w:r>
+        <w:rPr>
+          <w:rFonts w:ascii="Arial" w:eastAsia="Times New Roman" w:hAnsi="Arial" w:cs="Arial"/>
+          <w:b/>
+          <w:bCs/>
+          <w:sz w:val="24"/>
+          <w:szCs w:val="24"/>
+          <w:lang w:val="es-CR"/>
+        </w:rPr>
+        <w:t xml:space="preserve"> </w:t>
+      </w:r>
+      <w:proofErr w:type="spellStart"/>
+      <w:r>
+        <w:rPr>
+          <w:rFonts w:ascii="Arial" w:eastAsia="Times New Roman" w:hAnsi="Arial" w:cs="Arial"/>
+          <w:b/>
+          <w:bCs/>
+          <w:sz w:val="24"/>
+          <w:szCs w:val="24"/>
+          <w:lang w:val="es-CR"/>
+        </w:rPr>
+        <w:t>binding</w:t>
+      </w:r>
+      <w:proofErr w:type="spellEnd"/>
+      <w:r>
+        <w:rPr>
+          <w:rFonts w:ascii="Arial" w:eastAsia="Times New Roman" w:hAnsi="Arial" w:cs="Arial"/>
+          <w:b/>
+          <w:bCs/>
+          <w:sz w:val="24"/>
+          <w:szCs w:val="24"/>
+          <w:lang w:val="es-CR"/>
+        </w:rPr>
+        <w:t>:</w:t>
+      </w:r>
+    </w:p>
+    <w:p>
+      <w:pPr>
+        <w:spacing w:after="0" w:line="240" w:lineRule="auto"/>
+        <w:rPr>
+          <w:rFonts w:ascii="Arial" w:eastAsia="Times New Roman" w:hAnsi="Arial" w:cs="Arial"/>
+          <w:b/>
+          <w:bCs/>
+          <w:sz w:val="24"/>
+          <w:szCs w:val="24"/>
+          <w:lang w:val="es-CR"/>
+        </w:rPr>
+      </w:pPr>
+    </w:p>
+    <w:p>
+      <w:pPr>
+        <w:spacing w:after="0" w:line="240" w:lineRule="auto"/>
+        <w:rPr>
+          <w:rFonts w:ascii="Arial" w:eastAsia="Times New Roman" w:hAnsi="Arial" w:cs="Arial"/>
+          <w:sz w:val="24"/>
+          <w:szCs w:val="24"/>
+          <w:lang w:val="es-CR"/>
+        </w:rPr>
+      </w:pPr>
+      <w:r>
+        <w:rPr>
+          <w:rFonts w:ascii="Arial" w:eastAsia="Times New Roman" w:hAnsi="Arial" w:cs="Arial"/>
+          <w:sz w:val="24"/>
+          <w:szCs w:val="24"/>
+          <w:lang w:val="es-CR"/>
+        </w:rPr>
+        <w:t xml:space="preserve">La asignación de eventos, o </w:t>
+      </w:r>
+      <w:proofErr w:type="spellStart"/>
+      <w:r>
+        <w:rPr>
+          <w:rFonts w:ascii="Arial" w:eastAsia="Times New Roman" w:hAnsi="Arial" w:cs="Arial"/>
+          <w:sz w:val="24"/>
+          <w:szCs w:val="24"/>
+          <w:lang w:val="es-CR"/>
+        </w:rPr>
+        <w:t>event</w:t>
+      </w:r>
+      <w:proofErr w:type="spellEnd"/>
+      <w:r>
+        <w:rPr>
+          <w:rFonts w:ascii="Arial" w:eastAsia="Times New Roman" w:hAnsi="Arial" w:cs="Arial"/>
+          <w:sz w:val="24"/>
+          <w:szCs w:val="24"/>
+          <w:lang w:val="es-CR"/>
+        </w:rPr>
+        <w:t xml:space="preserve"> </w:t>
+      </w:r>
+      <w:proofErr w:type="spellStart"/>
+      <w:r>
+        <w:rPr>
+          <w:rFonts w:ascii="Arial" w:eastAsia="Times New Roman" w:hAnsi="Arial" w:cs="Arial"/>
+          <w:sz w:val="24"/>
+          <w:szCs w:val="24"/>
+          <w:lang w:val="es-CR"/>
+        </w:rPr>
+        <w:t>binding</w:t>
+      </w:r>
+      <w:proofErr w:type="spellEnd"/>
+      <w:r>
+        <w:rPr>
+          <w:rFonts w:ascii="Arial" w:eastAsia="Times New Roman" w:hAnsi="Arial" w:cs="Arial"/>
+          <w:sz w:val="24"/>
+          <w:szCs w:val="24"/>
+          <w:lang w:val="es-CR"/>
+        </w:rPr>
+        <w:t xml:space="preserve"> como es mejor conocida, es el método por el cual se asignan eventos a los elementos de las plantillas HTML de los componentes, asociándolos con los métodos que deben disparar dichos eventos. Vamos a definir primero un método en la clase del componente </w:t>
+      </w:r>
+      <w:proofErr w:type="gramStart"/>
+      <w:r>
+        <w:rPr>
+          <w:rFonts w:ascii="Arial" w:eastAsia="Times New Roman" w:hAnsi="Arial" w:cs="Arial"/>
+          <w:sz w:val="24"/>
+          <w:szCs w:val="24"/>
+          <w:lang w:val="es-CR"/>
+        </w:rPr>
+        <w:t>app</w:t>
+      </w:r>
+      <w:proofErr w:type="gramEnd"/>
+      <w:r>
+        <w:rPr>
+          <w:rFonts w:ascii="Arial" w:eastAsia="Times New Roman" w:hAnsi="Arial" w:cs="Arial"/>
+          <w:sz w:val="24"/>
+          <w:szCs w:val="24"/>
+          <w:lang w:val="es-CR"/>
+        </w:rPr>
+        <w:t xml:space="preserve"> que muestre una alerta, indicando que se disparó el evento </w:t>
+      </w:r>
+      <w:proofErr w:type="spellStart"/>
+      <w:r>
+        <w:rPr>
+          <w:rFonts w:ascii="Arial" w:eastAsia="Times New Roman" w:hAnsi="Arial" w:cs="Arial"/>
+          <w:sz w:val="24"/>
+          <w:szCs w:val="24"/>
+          <w:lang w:val="es-CR"/>
+        </w:rPr>
+        <w:t>click</w:t>
+      </w:r>
+      <w:proofErr w:type="spellEnd"/>
+      <w:r>
+        <w:rPr>
+          <w:rFonts w:ascii="Arial" w:eastAsia="Times New Roman" w:hAnsi="Arial" w:cs="Arial"/>
+          <w:sz w:val="24"/>
+          <w:szCs w:val="24"/>
+          <w:lang w:val="es-CR"/>
+        </w:rPr>
+        <w:t>.</w:t>
+      </w:r>
+    </w:p>
+    <w:p>
+      <w:pPr>
+        <w:spacing w:after="0" w:line="240" w:lineRule="auto"/>
+        <w:rPr>
+          <w:rFonts w:ascii="Arial" w:eastAsia="Times New Roman" w:hAnsi="Arial" w:cs="Arial"/>
+          <w:sz w:val="24"/>
+          <w:szCs w:val="24"/>
+          <w:lang w:val="es-CR"/>
+        </w:rPr>
+      </w:pPr>
+    </w:p>
+    <w:p>
+      <w:pPr>
+        <w:spacing w:after="0" w:line="240" w:lineRule="auto"/>
+        <w:jc w:val="center"/>
+        <w:rPr>
+          <w:rFonts w:ascii="Times New Roman" w:eastAsia="Times New Roman" w:hAnsi="Times New Roman" w:cs="Times New Roman"/>
+          <w:sz w:val="24"/>
+          <w:szCs w:val="24"/>
+        </w:rPr>
+      </w:pPr>
+      <w:r>
+        <w:rPr>
+          <w:rFonts w:ascii="Times New Roman" w:eastAsia="Times New Roman" w:hAnsi="Times New Roman" w:cs="Times New Roman"/>
+          <w:noProof/>
+          <w:sz w:val="24"/>
+          <w:szCs w:val="24"/>
+        </w:rPr>
+        <w:drawing>
+          <wp:inline distT="0" distB="0" distL="0" distR="0" wp14:anchorId="60B77AA2" wp14:editId="17A10BCB">
+            <wp:extent cx="3959442" cy="2266950"/>
+            <wp:effectExtent l="0" t="0" r="3175" b="0"/>
+            <wp:docPr id="28" name="Picture 28"/>
+            <wp:cNvGraphicFramePr>
+              <a:graphicFrameLocks xmlns:a="http://schemas.openxmlformats.org/drawingml/2006/main" noChangeAspect="1"/>
+            </wp:cNvGraphicFramePr>
+            <a:graphic xmlns:a="http://schemas.openxmlformats.org/drawingml/2006/main">
+              <a:graphicData uri="http://schemas.openxmlformats.org/drawingml/2006/picture">
+                <pic:pic xmlns:pic="http://schemas.openxmlformats.org/drawingml/2006/picture">
+                  <pic:nvPicPr>
+                    <pic:cNvPr id="0" name="Picture 67"/>
+                    <pic:cNvPicPr>
+                      <a:picLocks noChangeAspect="1" noChangeArrowheads="1"/>
+                    </pic:cNvPicPr>
+                  </pic:nvPicPr>
+                  <pic:blipFill>
+                    <a:blip r:embed="rId35" cstate="print">
+                      <a:extLst>
+                        <a:ext uri="{28A0092B-C50C-407E-A947-70E740481C1C}">
+                          <a14:useLocalDpi xmlns:a14="http://schemas.microsoft.com/office/drawing/2010/main" val="0"/>
+                        </a:ext>
+                      </a:extLst>
+                    </a:blip>
+                    <a:srcRect/>
+                    <a:stretch>
+                      <a:fillRect/>
+                    </a:stretch>
+                  </pic:blipFill>
+                  <pic:spPr bwMode="auto">
+                    <a:xfrm>
+                      <a:off x="0" y="0"/>
+                      <a:ext cx="3961503" cy="2268130"/>
+                    </a:xfrm>
+                    <a:prstGeom prst="rect">
+                      <a:avLst/>
+                    </a:prstGeom>
+                    <a:noFill/>
+                    <a:ln>
+                      <a:noFill/>
+                    </a:ln>
+                  </pic:spPr>
+                </pic:pic>
+              </a:graphicData>
+            </a:graphic>
+          </wp:inline>
+        </w:drawing>
+      </w:r>
+    </w:p>
+    <w:p>
+      <w:pPr>
+        <w:spacing w:after="0" w:line="240" w:lineRule="auto"/>
+        <w:rPr>
+          <w:rFonts w:ascii="Arial" w:eastAsia="Times New Roman" w:hAnsi="Arial" w:cs="Arial"/>
+          <w:sz w:val="24"/>
+          <w:szCs w:val="24"/>
+          <w:lang w:val="es-CR"/>
+        </w:rPr>
+      </w:pPr>
+      <w:r>
+        <w:rPr>
+          <w:rFonts w:ascii="Times New Roman" w:eastAsia="Times New Roman" w:hAnsi="Times New Roman" w:cs="Times New Roman"/>
+          <w:sz w:val="24"/>
+          <w:szCs w:val="24"/>
+          <w:lang w:val="es-CR"/>
+        </w:rPr>
+        <w:br/>
+      </w:r>
+      <w:r>
+        <w:rPr>
+          <w:rFonts w:ascii="Times New Roman" w:eastAsia="Times New Roman" w:hAnsi="Times New Roman" w:cs="Times New Roman"/>
+          <w:sz w:val="24"/>
+          <w:szCs w:val="24"/>
+          <w:lang w:val="es-CR"/>
+        </w:rPr>
+        <w:br/>
+      </w:r>
+      <w:r>
+        <w:rPr>
+          <w:rFonts w:ascii="Arial" w:eastAsia="Times New Roman" w:hAnsi="Arial" w:cs="Arial"/>
+          <w:sz w:val="24"/>
+          <w:szCs w:val="24"/>
+          <w:lang w:val="es-CR"/>
+        </w:rPr>
+        <w:t>Ahora vamos a la plantilla HTML de este componente y realicemos un enlace de evento. Para enlazar un evento se usa el operador paréntesis para encerrar el nombre del evento que dicho elemento va a disparar, y se hace igual al método que debe ejecutarse al dispararse el evento indicado.</w:t>
+      </w:r>
+    </w:p>
+    <w:p>
+      <w:pPr>
+        <w:spacing w:after="0" w:line="240" w:lineRule="auto"/>
+        <w:rPr>
+          <w:rFonts w:ascii="Times New Roman" w:eastAsia="Times New Roman" w:hAnsi="Times New Roman" w:cs="Times New Roman"/>
+          <w:sz w:val="24"/>
+          <w:szCs w:val="24"/>
+          <w:lang w:val="es-CR"/>
+        </w:rPr>
+      </w:pPr>
+    </w:p>
+    <w:p>
+      <w:pPr>
+        <w:spacing w:after="0" w:line="240" w:lineRule="auto"/>
+        <w:jc w:val="center"/>
+        <w:rPr>
+          <w:rFonts w:ascii="Courier New" w:eastAsia="Times New Roman" w:hAnsi="Courier New" w:cs="Courier New"/>
+          <w:sz w:val="20"/>
+          <w:szCs w:val="20"/>
+          <w:lang w:val="es-CR"/>
+        </w:rPr>
+      </w:pPr>
+      <w:r>
+        <w:rPr>
+          <w:rFonts w:ascii="Courier New" w:eastAsia="Times New Roman" w:hAnsi="Courier New" w:cs="Courier New"/>
+          <w:sz w:val="20"/>
+          <w:szCs w:val="20"/>
+          <w:lang w:val="es-CR"/>
+        </w:rPr>
+        <w:t>(</w:t>
+      </w:r>
+      <w:proofErr w:type="spellStart"/>
+      <w:r>
+        <w:rPr>
+          <w:rFonts w:ascii="Courier New" w:eastAsia="Times New Roman" w:hAnsi="Courier New" w:cs="Courier New"/>
+          <w:sz w:val="20"/>
+          <w:szCs w:val="20"/>
+          <w:lang w:val="es-CR"/>
+        </w:rPr>
+        <w:t>nombre_evento</w:t>
+      </w:r>
+      <w:proofErr w:type="spellEnd"/>
+      <w:r>
+        <w:rPr>
+          <w:rFonts w:ascii="Courier New" w:eastAsia="Times New Roman" w:hAnsi="Courier New" w:cs="Courier New"/>
+          <w:sz w:val="20"/>
+          <w:szCs w:val="20"/>
+          <w:lang w:val="es-CR"/>
+        </w:rPr>
+        <w:t>) = “método a ejecutar”</w:t>
+      </w:r>
+    </w:p>
+    <w:p>
+      <w:pPr>
+        <w:spacing w:after="0" w:line="240" w:lineRule="auto"/>
+        <w:jc w:val="center"/>
+        <w:rPr>
+          <w:rFonts w:ascii="Times New Roman" w:eastAsia="Times New Roman" w:hAnsi="Times New Roman" w:cs="Times New Roman"/>
+          <w:sz w:val="24"/>
+          <w:szCs w:val="24"/>
+          <w:lang w:val="es-CR"/>
+        </w:rPr>
+      </w:pPr>
+    </w:p>
+    <w:p>
+      <w:pPr>
+        <w:spacing w:after="0" w:line="240" w:lineRule="auto"/>
+        <w:rPr>
+          <w:rFonts w:ascii="Arial" w:eastAsia="Times New Roman" w:hAnsi="Arial" w:cs="Arial"/>
+          <w:sz w:val="24"/>
+          <w:szCs w:val="24"/>
+          <w:lang w:val="es-CR"/>
+        </w:rPr>
+      </w:pPr>
+      <w:r>
+        <w:rPr>
+          <w:rFonts w:ascii="Arial" w:eastAsia="Times New Roman" w:hAnsi="Arial" w:cs="Arial"/>
+          <w:sz w:val="24"/>
+          <w:szCs w:val="24"/>
+          <w:lang w:val="es-CR"/>
+        </w:rPr>
+        <w:t xml:space="preserve">Por ejemplo, al elemento h1 de nuestra plantilla HTML vamos a asignarle un evento </w:t>
+      </w:r>
+      <w:proofErr w:type="spellStart"/>
+      <w:r>
+        <w:rPr>
+          <w:rFonts w:ascii="Arial" w:eastAsia="Times New Roman" w:hAnsi="Arial" w:cs="Arial"/>
+          <w:sz w:val="24"/>
+          <w:szCs w:val="24"/>
+          <w:lang w:val="es-CR"/>
+        </w:rPr>
+        <w:t>click</w:t>
+      </w:r>
+      <w:proofErr w:type="spellEnd"/>
+      <w:r>
+        <w:rPr>
+          <w:rFonts w:ascii="Arial" w:eastAsia="Times New Roman" w:hAnsi="Arial" w:cs="Arial"/>
+          <w:sz w:val="24"/>
+          <w:szCs w:val="24"/>
+          <w:lang w:val="es-CR"/>
+        </w:rPr>
+        <w:t xml:space="preserve">, y lo hacemos igual al método que acabamos de crear: </w:t>
+      </w:r>
+      <w:proofErr w:type="spellStart"/>
+      <w:proofErr w:type="gramStart"/>
+      <w:r>
+        <w:rPr>
+          <w:rFonts w:ascii="Arial" w:eastAsia="Times New Roman" w:hAnsi="Arial" w:cs="Arial"/>
+          <w:sz w:val="24"/>
+          <w:szCs w:val="24"/>
+          <w:lang w:val="es-CR"/>
+        </w:rPr>
+        <w:t>titleClicked</w:t>
+      </w:r>
+      <w:proofErr w:type="spellEnd"/>
+      <w:r>
+        <w:rPr>
+          <w:rFonts w:ascii="Arial" w:eastAsia="Times New Roman" w:hAnsi="Arial" w:cs="Arial"/>
+          <w:sz w:val="24"/>
+          <w:szCs w:val="24"/>
+          <w:lang w:val="es-CR"/>
+        </w:rPr>
+        <w:t>(</w:t>
+      </w:r>
+      <w:proofErr w:type="gramEnd"/>
+      <w:r>
+        <w:rPr>
+          <w:rFonts w:ascii="Arial" w:eastAsia="Times New Roman" w:hAnsi="Arial" w:cs="Arial"/>
+          <w:sz w:val="24"/>
+          <w:szCs w:val="24"/>
+          <w:lang w:val="es-CR"/>
+        </w:rPr>
+        <w:t>).</w:t>
+      </w:r>
+    </w:p>
+    <w:p>
+      <w:pPr>
+        <w:spacing w:after="0" w:line="240" w:lineRule="auto"/>
+        <w:rPr>
+          <w:rFonts w:ascii="Arial" w:eastAsia="Times New Roman" w:hAnsi="Arial" w:cs="Arial"/>
+          <w:sz w:val="24"/>
+          <w:szCs w:val="24"/>
+          <w:lang w:val="es-CR"/>
+        </w:rPr>
+      </w:pPr>
+    </w:p>
+    <w:p>
+      <w:pPr>
+        <w:spacing w:after="0" w:line="240" w:lineRule="auto"/>
+        <w:jc w:val="center"/>
+        <w:rPr>
+          <w:rFonts w:ascii="Times New Roman" w:eastAsia="Times New Roman" w:hAnsi="Times New Roman" w:cs="Times New Roman"/>
+          <w:sz w:val="24"/>
+          <w:szCs w:val="24"/>
+        </w:rPr>
+      </w:pPr>
+      <w:r>
+        <w:rPr>
+          <w:rFonts w:ascii="Times New Roman" w:eastAsia="Times New Roman" w:hAnsi="Times New Roman" w:cs="Times New Roman"/>
+          <w:noProof/>
+          <w:sz w:val="24"/>
+          <w:szCs w:val="24"/>
+        </w:rPr>
+        <w:drawing>
+          <wp:inline distT="0" distB="0" distL="0" distR="0" wp14:anchorId="79E876CF" wp14:editId="228350C3">
+            <wp:extent cx="3441700" cy="1482211"/>
+            <wp:effectExtent l="0" t="0" r="6350" b="3810"/>
+            <wp:docPr id="27" name="Picture 27"/>
+            <wp:cNvGraphicFramePr>
+              <a:graphicFrameLocks xmlns:a="http://schemas.openxmlformats.org/drawingml/2006/main" noChangeAspect="1"/>
+            </wp:cNvGraphicFramePr>
+            <a:graphic xmlns:a="http://schemas.openxmlformats.org/drawingml/2006/main">
+              <a:graphicData uri="http://schemas.openxmlformats.org/drawingml/2006/picture">
+                <pic:pic xmlns:pic="http://schemas.openxmlformats.org/drawingml/2006/picture">
+                  <pic:nvPicPr>
+                    <pic:cNvPr id="0" name="Picture 68"/>
+                    <pic:cNvPicPr>
+                      <a:picLocks noChangeAspect="1" noChangeArrowheads="1"/>
+                    </pic:cNvPicPr>
+                  </pic:nvPicPr>
+                  <pic:blipFill>
+                    <a:blip r:embed="rId36" cstate="print">
+                      <a:extLst>
+                        <a:ext uri="{28A0092B-C50C-407E-A947-70E740481C1C}">
+                          <a14:useLocalDpi xmlns:a14="http://schemas.microsoft.com/office/drawing/2010/main" val="0"/>
+                        </a:ext>
+                      </a:extLst>
+                    </a:blip>
+                    <a:srcRect/>
+                    <a:stretch>
+                      <a:fillRect/>
+                    </a:stretch>
+                  </pic:blipFill>
+                  <pic:spPr bwMode="auto">
+                    <a:xfrm>
+                      <a:off x="0" y="0"/>
+                      <a:ext cx="3448606" cy="1485185"/>
+                    </a:xfrm>
+                    <a:prstGeom prst="rect">
+                      <a:avLst/>
+                    </a:prstGeom>
+                    <a:noFill/>
+                    <a:ln>
+                      <a:noFill/>
+                    </a:ln>
+                  </pic:spPr>
+                </pic:pic>
+              </a:graphicData>
+            </a:graphic>
+          </wp:inline>
+        </w:drawing>
+      </w:r>
+    </w:p>
+    <w:p>
+      <w:pPr>
+        <w:spacing w:after="0" w:line="240" w:lineRule="auto"/>
+        <w:rPr>
+          <w:rFonts w:ascii="Times New Roman" w:eastAsia="Times New Roman" w:hAnsi="Times New Roman" w:cs="Times New Roman"/>
+          <w:sz w:val="24"/>
+          <w:szCs w:val="24"/>
+          <w:lang w:val="es-CR"/>
+        </w:rPr>
+      </w:pPr>
+      <w:r>
+        <w:rPr>
+          <w:rFonts w:ascii="Times New Roman" w:eastAsia="Times New Roman" w:hAnsi="Times New Roman" w:cs="Times New Roman"/>
+          <w:sz w:val="24"/>
+          <w:szCs w:val="24"/>
+          <w:lang w:val="es-CR"/>
+        </w:rPr>
+        <w:br/>
+      </w:r>
+      <w:r>
+        <w:rPr>
+          <w:rFonts w:ascii="Times New Roman" w:eastAsia="Times New Roman" w:hAnsi="Times New Roman" w:cs="Times New Roman"/>
+          <w:sz w:val="24"/>
+          <w:szCs w:val="24"/>
+          <w:lang w:val="es-CR"/>
+        </w:rPr>
+        <w:br/>
+      </w:r>
+      <w:r>
+        <w:rPr>
+          <w:rFonts w:ascii="Arial" w:eastAsia="Times New Roman" w:hAnsi="Arial" w:cs="Arial"/>
+          <w:sz w:val="24"/>
+          <w:szCs w:val="24"/>
+          <w:lang w:val="es-CR"/>
+        </w:rPr>
+        <w:t>Si probamos esto en el navegador, observamos que se ha asignado el evento y se dispara el método que creamos en la clase del componente.</w:t>
+      </w:r>
+    </w:p>
+    <w:p>
+      <w:pPr>
+        <w:spacing w:after="0" w:line="240" w:lineRule="auto"/>
+        <w:jc w:val="center"/>
+        <w:rPr>
+          <w:rFonts w:ascii="Times New Roman" w:eastAsia="Times New Roman" w:hAnsi="Times New Roman" w:cs="Times New Roman"/>
+          <w:sz w:val="24"/>
+          <w:szCs w:val="24"/>
+        </w:rPr>
+      </w:pPr>
+      <w:r>
+        <w:rPr>
+          <w:rFonts w:ascii="Times New Roman" w:eastAsia="Times New Roman" w:hAnsi="Times New Roman" w:cs="Times New Roman"/>
+          <w:noProof/>
+          <w:sz w:val="24"/>
+          <w:szCs w:val="24"/>
+        </w:rPr>
+        <w:lastRenderedPageBreak/>
+        <w:drawing>
+          <wp:inline distT="0" distB="0" distL="0" distR="0" wp14:anchorId="6622DADC" wp14:editId="2D44614A">
+            <wp:extent cx="3359150" cy="1537098"/>
+            <wp:effectExtent l="0" t="0" r="0" b="6350"/>
+            <wp:docPr id="26" name="Picture 26"/>
+            <wp:cNvGraphicFramePr>
+              <a:graphicFrameLocks xmlns:a="http://schemas.openxmlformats.org/drawingml/2006/main" noChangeAspect="1"/>
+            </wp:cNvGraphicFramePr>
+            <a:graphic xmlns:a="http://schemas.openxmlformats.org/drawingml/2006/main">
+              <a:graphicData uri="http://schemas.openxmlformats.org/drawingml/2006/picture">
+                <pic:pic xmlns:pic="http://schemas.openxmlformats.org/drawingml/2006/picture">
+                  <pic:nvPicPr>
+                    <pic:cNvPr id="0" name="Picture 69"/>
+                    <pic:cNvPicPr>
+                      <a:picLocks noChangeAspect="1" noChangeArrowheads="1"/>
+                    </pic:cNvPicPr>
+                  </pic:nvPicPr>
+                  <pic:blipFill>
+                    <a:blip r:embed="rId37" cstate="print">
+                      <a:extLst>
+                        <a:ext uri="{28A0092B-C50C-407E-A947-70E740481C1C}">
+                          <a14:useLocalDpi xmlns:a14="http://schemas.microsoft.com/office/drawing/2010/main" val="0"/>
+                        </a:ext>
+                      </a:extLst>
+                    </a:blip>
+                    <a:srcRect/>
+                    <a:stretch>
+                      <a:fillRect/>
+                    </a:stretch>
+                  </pic:blipFill>
+                  <pic:spPr bwMode="auto">
+                    <a:xfrm>
+                      <a:off x="0" y="0"/>
+                      <a:ext cx="3388955" cy="1550737"/>
+                    </a:xfrm>
+                    <a:prstGeom prst="rect">
+                      <a:avLst/>
+                    </a:prstGeom>
+                    <a:noFill/>
+                    <a:ln>
+                      <a:noFill/>
+                    </a:ln>
+                  </pic:spPr>
+                </pic:pic>
+              </a:graphicData>
+            </a:graphic>
+          </wp:inline>
+        </w:drawing>
+      </w:r>
+    </w:p>
+    <w:p>
+      <w:pPr>
+        <w:spacing w:after="240" w:line="240" w:lineRule="auto"/>
+        <w:rPr>
+          <w:rFonts w:ascii="Times New Roman" w:eastAsia="Times New Roman" w:hAnsi="Times New Roman" w:cs="Times New Roman"/>
+          <w:sz w:val="24"/>
+          <w:szCs w:val="24"/>
+        </w:rPr>
+      </w:pPr>
+    </w:p>
+    <w:p>
+      <w:pPr>
+        <w:spacing w:after="0" w:line="240" w:lineRule="auto"/>
+        <w:rPr>
+          <w:rFonts w:ascii="Arial" w:eastAsia="Times New Roman" w:hAnsi="Arial" w:cs="Arial"/>
+          <w:b/>
+          <w:bCs/>
+          <w:sz w:val="24"/>
+          <w:szCs w:val="24"/>
+          <w:lang w:val="es-CR"/>
+        </w:rPr>
+      </w:pPr>
+      <w:proofErr w:type="spellStart"/>
+      <w:r>
+        <w:rPr>
+          <w:rFonts w:ascii="Arial" w:eastAsia="Times New Roman" w:hAnsi="Arial" w:cs="Arial"/>
+          <w:b/>
+          <w:bCs/>
+          <w:sz w:val="24"/>
+          <w:szCs w:val="24"/>
+          <w:lang w:val="es-CR"/>
+        </w:rPr>
+        <w:t>Two-way</w:t>
+      </w:r>
+      <w:proofErr w:type="spellEnd"/>
+      <w:r>
+        <w:rPr>
+          <w:rFonts w:ascii="Arial" w:eastAsia="Times New Roman" w:hAnsi="Arial" w:cs="Arial"/>
+          <w:b/>
+          <w:bCs/>
+          <w:sz w:val="24"/>
+          <w:szCs w:val="24"/>
+          <w:lang w:val="es-CR"/>
+        </w:rPr>
+        <w:t xml:space="preserve"> </w:t>
+      </w:r>
+      <w:proofErr w:type="spellStart"/>
+      <w:r>
+        <w:rPr>
+          <w:rFonts w:ascii="Arial" w:eastAsia="Times New Roman" w:hAnsi="Arial" w:cs="Arial"/>
+          <w:b/>
+          <w:bCs/>
+          <w:sz w:val="24"/>
+          <w:szCs w:val="24"/>
+          <w:lang w:val="es-CR"/>
+        </w:rPr>
+        <w:t>Binding</w:t>
+      </w:r>
+      <w:proofErr w:type="spellEnd"/>
+      <w:r>
+        <w:rPr>
+          <w:rFonts w:ascii="Arial" w:eastAsia="Times New Roman" w:hAnsi="Arial" w:cs="Arial"/>
+          <w:b/>
+          <w:bCs/>
+          <w:sz w:val="24"/>
+          <w:szCs w:val="24"/>
+          <w:lang w:val="es-CR"/>
+        </w:rPr>
+        <w:t>:</w:t>
+      </w:r>
+    </w:p>
+    <w:p>
+      <w:pPr>
+        <w:spacing w:after="0" w:line="240" w:lineRule="auto"/>
+        <w:rPr>
+          <w:rFonts w:ascii="Arial" w:eastAsia="Times New Roman" w:hAnsi="Arial" w:cs="Arial"/>
+          <w:b/>
+          <w:bCs/>
+          <w:sz w:val="24"/>
+          <w:szCs w:val="24"/>
+          <w:lang w:val="es-CR"/>
+        </w:rPr>
+      </w:pPr>
+    </w:p>
+    <w:p>
+      <w:pPr>
+        <w:spacing w:after="0" w:line="240" w:lineRule="auto"/>
+        <w:rPr>
+          <w:rFonts w:ascii="Arial" w:eastAsia="Times New Roman" w:hAnsi="Arial" w:cs="Arial"/>
+          <w:sz w:val="24"/>
+          <w:szCs w:val="24"/>
+          <w:lang w:val="es-CR"/>
+        </w:rPr>
+      </w:pPr>
+      <w:r>
+        <w:rPr>
+          <w:rFonts w:ascii="Arial" w:eastAsia="Times New Roman" w:hAnsi="Arial" w:cs="Arial"/>
+          <w:sz w:val="24"/>
+          <w:szCs w:val="24"/>
+          <w:lang w:val="es-CR"/>
+        </w:rPr>
+        <w:t xml:space="preserve">El enlace bidireccional, o </w:t>
+      </w:r>
+      <w:proofErr w:type="spellStart"/>
+      <w:r>
+        <w:rPr>
+          <w:rFonts w:ascii="Arial" w:eastAsia="Times New Roman" w:hAnsi="Arial" w:cs="Arial"/>
+          <w:sz w:val="24"/>
+          <w:szCs w:val="24"/>
+          <w:lang w:val="es-CR"/>
+        </w:rPr>
+        <w:t>two-way</w:t>
+      </w:r>
+      <w:proofErr w:type="spellEnd"/>
+      <w:r>
+        <w:rPr>
+          <w:rFonts w:ascii="Arial" w:eastAsia="Times New Roman" w:hAnsi="Arial" w:cs="Arial"/>
+          <w:sz w:val="24"/>
+          <w:szCs w:val="24"/>
+          <w:lang w:val="es-CR"/>
+        </w:rPr>
+        <w:t xml:space="preserve"> </w:t>
+      </w:r>
+      <w:proofErr w:type="spellStart"/>
+      <w:r>
+        <w:rPr>
+          <w:rFonts w:ascii="Arial" w:eastAsia="Times New Roman" w:hAnsi="Arial" w:cs="Arial"/>
+          <w:sz w:val="24"/>
+          <w:szCs w:val="24"/>
+          <w:lang w:val="es-CR"/>
+        </w:rPr>
+        <w:t>binding</w:t>
+      </w:r>
+      <w:proofErr w:type="spellEnd"/>
+      <w:r>
+        <w:rPr>
+          <w:rFonts w:ascii="Arial" w:eastAsia="Times New Roman" w:hAnsi="Arial" w:cs="Arial"/>
+          <w:sz w:val="24"/>
+          <w:szCs w:val="24"/>
+          <w:lang w:val="es-CR"/>
+        </w:rPr>
+        <w:t xml:space="preserve"> como es conocido en Angular 2, hace referencia a una combinación de los dos tipos de </w:t>
+      </w:r>
+      <w:proofErr w:type="spellStart"/>
+      <w:r>
+        <w:rPr>
+          <w:rFonts w:ascii="Arial" w:eastAsia="Times New Roman" w:hAnsi="Arial" w:cs="Arial"/>
+          <w:sz w:val="24"/>
+          <w:szCs w:val="24"/>
+          <w:lang w:val="es-CR"/>
+        </w:rPr>
+        <w:t>Databinding</w:t>
+      </w:r>
+      <w:proofErr w:type="spellEnd"/>
+      <w:r>
+        <w:rPr>
+          <w:rFonts w:ascii="Arial" w:eastAsia="Times New Roman" w:hAnsi="Arial" w:cs="Arial"/>
+          <w:sz w:val="24"/>
+          <w:szCs w:val="24"/>
+          <w:lang w:val="es-CR"/>
+        </w:rPr>
+        <w:t xml:space="preserve"> vistos previamente: </w:t>
+      </w:r>
+      <w:proofErr w:type="spellStart"/>
+      <w:r>
+        <w:rPr>
+          <w:rFonts w:ascii="Arial" w:eastAsia="Times New Roman" w:hAnsi="Arial" w:cs="Arial"/>
+          <w:sz w:val="24"/>
+          <w:szCs w:val="24"/>
+          <w:lang w:val="es-CR"/>
+        </w:rPr>
+        <w:t>property</w:t>
+      </w:r>
+      <w:proofErr w:type="spellEnd"/>
+      <w:r>
+        <w:rPr>
+          <w:rFonts w:ascii="Arial" w:eastAsia="Times New Roman" w:hAnsi="Arial" w:cs="Arial"/>
+          <w:sz w:val="24"/>
+          <w:szCs w:val="24"/>
+          <w:lang w:val="es-CR"/>
+        </w:rPr>
+        <w:t xml:space="preserve"> </w:t>
+      </w:r>
+      <w:proofErr w:type="spellStart"/>
+      <w:r>
+        <w:rPr>
+          <w:rFonts w:ascii="Arial" w:eastAsia="Times New Roman" w:hAnsi="Arial" w:cs="Arial"/>
+          <w:sz w:val="24"/>
+          <w:szCs w:val="24"/>
+          <w:lang w:val="es-CR"/>
+        </w:rPr>
+        <w:t>binding</w:t>
+      </w:r>
+      <w:proofErr w:type="spellEnd"/>
+      <w:r>
+        <w:rPr>
+          <w:rFonts w:ascii="Arial" w:eastAsia="Times New Roman" w:hAnsi="Arial" w:cs="Arial"/>
+          <w:sz w:val="24"/>
+          <w:szCs w:val="24"/>
+          <w:lang w:val="es-CR"/>
+        </w:rPr>
+        <w:t xml:space="preserve"> y </w:t>
+      </w:r>
+      <w:proofErr w:type="spellStart"/>
+      <w:r>
+        <w:rPr>
+          <w:rFonts w:ascii="Arial" w:eastAsia="Times New Roman" w:hAnsi="Arial" w:cs="Arial"/>
+          <w:sz w:val="24"/>
+          <w:szCs w:val="24"/>
+          <w:lang w:val="es-CR"/>
+        </w:rPr>
+        <w:t>event</w:t>
+      </w:r>
+      <w:proofErr w:type="spellEnd"/>
+      <w:r>
+        <w:rPr>
+          <w:rFonts w:ascii="Arial" w:eastAsia="Times New Roman" w:hAnsi="Arial" w:cs="Arial"/>
+          <w:sz w:val="24"/>
+          <w:szCs w:val="24"/>
+          <w:lang w:val="es-CR"/>
+        </w:rPr>
+        <w:t xml:space="preserve"> </w:t>
+      </w:r>
+      <w:proofErr w:type="spellStart"/>
+      <w:r>
+        <w:rPr>
+          <w:rFonts w:ascii="Arial" w:eastAsia="Times New Roman" w:hAnsi="Arial" w:cs="Arial"/>
+          <w:sz w:val="24"/>
+          <w:szCs w:val="24"/>
+          <w:lang w:val="es-CR"/>
+        </w:rPr>
+        <w:t>binding</w:t>
+      </w:r>
+      <w:proofErr w:type="spellEnd"/>
+      <w:r>
+        <w:rPr>
+          <w:rFonts w:ascii="Arial" w:eastAsia="Times New Roman" w:hAnsi="Arial" w:cs="Arial"/>
+          <w:sz w:val="24"/>
+          <w:szCs w:val="24"/>
+          <w:lang w:val="es-CR"/>
+        </w:rPr>
+        <w:t xml:space="preserve">. El concepto bidireccional indica que se envían datos desde la clase </w:t>
+      </w:r>
+      <w:proofErr w:type="spellStart"/>
+      <w:r>
+        <w:rPr>
+          <w:rFonts w:ascii="Arial" w:eastAsia="Times New Roman" w:hAnsi="Arial" w:cs="Arial"/>
+          <w:sz w:val="24"/>
+          <w:szCs w:val="24"/>
+          <w:lang w:val="es-CR"/>
+        </w:rPr>
+        <w:t>TypeScript</w:t>
+      </w:r>
+      <w:proofErr w:type="spellEnd"/>
+      <w:r>
+        <w:rPr>
+          <w:rFonts w:ascii="Arial" w:eastAsia="Times New Roman" w:hAnsi="Arial" w:cs="Arial"/>
+          <w:sz w:val="24"/>
+          <w:szCs w:val="24"/>
+          <w:lang w:val="es-CR"/>
+        </w:rPr>
+        <w:t xml:space="preserve"> y de la misma manera se reciben desde la plantilla HTML. Para definir un enlace bidireccional se deben usar, tanto los corchetes como los paréntesis, y al interior usar la palabra </w:t>
+      </w:r>
+      <w:proofErr w:type="spellStart"/>
+      <w:r>
+        <w:rPr>
+          <w:rFonts w:ascii="Arial" w:eastAsia="Times New Roman" w:hAnsi="Arial" w:cs="Arial"/>
+          <w:sz w:val="24"/>
+          <w:szCs w:val="24"/>
+          <w:lang w:val="es-CR"/>
+        </w:rPr>
+        <w:t>NgModel</w:t>
+      </w:r>
+      <w:proofErr w:type="spellEnd"/>
+      <w:r>
+        <w:rPr>
+          <w:rFonts w:ascii="Arial" w:eastAsia="Times New Roman" w:hAnsi="Arial" w:cs="Arial"/>
+          <w:sz w:val="24"/>
+          <w:szCs w:val="24"/>
+          <w:lang w:val="es-CR"/>
+        </w:rPr>
+        <w:t>. A continuación, se debe asignar una propiedad de algún objeto que interactúe con la asignación:</w:t>
+      </w:r>
+    </w:p>
+    <w:p>
+      <w:pPr>
+        <w:spacing w:after="0" w:line="240" w:lineRule="auto"/>
+        <w:rPr>
+          <w:rFonts w:ascii="Arial" w:eastAsia="Times New Roman" w:hAnsi="Arial" w:cs="Arial"/>
+          <w:sz w:val="24"/>
+          <w:szCs w:val="24"/>
+          <w:lang w:val="es-CR"/>
+        </w:rPr>
+      </w:pPr>
+    </w:p>
+    <w:p>
+      <w:pPr>
+        <w:spacing w:after="0" w:line="240" w:lineRule="auto"/>
+        <w:jc w:val="center"/>
+        <w:rPr>
+          <w:rFonts w:ascii="Courier New" w:eastAsia="Times New Roman" w:hAnsi="Courier New" w:cs="Courier New"/>
+          <w:sz w:val="20"/>
+          <w:szCs w:val="20"/>
+          <w:lang w:val="es-CR"/>
+        </w:rPr>
+      </w:pPr>
+      <w:r>
+        <w:rPr>
+          <w:rFonts w:ascii="Courier New" w:eastAsia="Times New Roman" w:hAnsi="Courier New" w:cs="Courier New"/>
+          <w:sz w:val="20"/>
+          <w:szCs w:val="20"/>
+          <w:lang w:val="es-CR"/>
+        </w:rPr>
+        <w:t>[(</w:t>
+      </w:r>
+      <w:proofErr w:type="spellStart"/>
+      <w:r>
+        <w:rPr>
+          <w:rFonts w:ascii="Courier New" w:eastAsia="Times New Roman" w:hAnsi="Courier New" w:cs="Courier New"/>
+          <w:sz w:val="20"/>
+          <w:szCs w:val="20"/>
+          <w:lang w:val="es-CR"/>
+        </w:rPr>
+        <w:t>NgModel</w:t>
+      </w:r>
+      <w:proofErr w:type="spellEnd"/>
+      <w:r>
+        <w:rPr>
+          <w:rFonts w:ascii="Courier New" w:eastAsia="Times New Roman" w:hAnsi="Courier New" w:cs="Courier New"/>
+          <w:sz w:val="20"/>
+          <w:szCs w:val="20"/>
+          <w:lang w:val="es-CR"/>
+        </w:rPr>
+        <w:t>)] = “</w:t>
+      </w:r>
+      <w:proofErr w:type="spellStart"/>
+      <w:proofErr w:type="gramStart"/>
+      <w:r>
+        <w:rPr>
+          <w:rFonts w:ascii="Courier New" w:eastAsia="Times New Roman" w:hAnsi="Courier New" w:cs="Courier New"/>
+          <w:sz w:val="20"/>
+          <w:szCs w:val="20"/>
+          <w:lang w:val="es-CR"/>
+        </w:rPr>
+        <w:t>objeto.propiedad</w:t>
+      </w:r>
+      <w:proofErr w:type="spellEnd"/>
+      <w:proofErr w:type="gramEnd"/>
+      <w:r>
+        <w:rPr>
+          <w:rFonts w:ascii="Courier New" w:eastAsia="Times New Roman" w:hAnsi="Courier New" w:cs="Courier New"/>
+          <w:sz w:val="20"/>
+          <w:szCs w:val="20"/>
+          <w:lang w:val="es-CR"/>
+        </w:rPr>
+        <w:t>”</w:t>
+      </w:r>
+    </w:p>
+    <w:p>
+      <w:pPr>
+        <w:spacing w:after="0" w:line="240" w:lineRule="auto"/>
+        <w:jc w:val="center"/>
+        <w:rPr>
+          <w:rFonts w:ascii="Times New Roman" w:eastAsia="Times New Roman" w:hAnsi="Times New Roman" w:cs="Times New Roman"/>
+          <w:sz w:val="24"/>
+          <w:szCs w:val="24"/>
+          <w:lang w:val="es-CR"/>
+        </w:rPr>
+      </w:pPr>
+    </w:p>
+    <w:p>
+      <w:pPr>
+        <w:spacing w:after="0" w:line="240" w:lineRule="auto"/>
+        <w:rPr>
+          <w:rFonts w:ascii="Arial" w:eastAsia="Times New Roman" w:hAnsi="Arial" w:cs="Arial"/>
+          <w:sz w:val="24"/>
+          <w:szCs w:val="24"/>
+          <w:lang w:val="es-CR"/>
+        </w:rPr>
+      </w:pPr>
+      <w:r>
+        <w:rPr>
+          <w:rFonts w:ascii="Arial" w:eastAsia="Times New Roman" w:hAnsi="Arial" w:cs="Arial"/>
+          <w:sz w:val="24"/>
+          <w:szCs w:val="24"/>
+          <w:lang w:val="es-CR"/>
+        </w:rPr>
+        <w:t>Añadimos a continuación un objeto a la clase del componente llamado persona y le definimos dos atributos, nombre y edad.</w:t>
+      </w:r>
+    </w:p>
+    <w:p>
+      <w:pPr>
+        <w:spacing w:after="0" w:line="240" w:lineRule="auto"/>
+        <w:rPr>
+          <w:rFonts w:ascii="Arial" w:eastAsia="Times New Roman" w:hAnsi="Arial" w:cs="Arial"/>
+          <w:sz w:val="24"/>
+          <w:szCs w:val="24"/>
+          <w:lang w:val="es-CR"/>
+        </w:rPr>
+      </w:pPr>
+    </w:p>
+    <w:p>
+      <w:pPr>
+        <w:spacing w:after="0" w:line="240" w:lineRule="auto"/>
+        <w:jc w:val="center"/>
+        <w:rPr>
+          <w:rFonts w:ascii="Times New Roman" w:eastAsia="Times New Roman" w:hAnsi="Times New Roman" w:cs="Times New Roman"/>
+          <w:sz w:val="24"/>
+          <w:szCs w:val="24"/>
+        </w:rPr>
+      </w:pPr>
+      <w:r>
+        <w:rPr>
+          <w:rFonts w:ascii="Times New Roman" w:eastAsia="Times New Roman" w:hAnsi="Times New Roman" w:cs="Times New Roman"/>
+          <w:noProof/>
+          <w:sz w:val="24"/>
+          <w:szCs w:val="24"/>
+        </w:rPr>
+        <w:drawing>
+          <wp:inline distT="0" distB="0" distL="0" distR="0" wp14:anchorId="623306E8" wp14:editId="63C6BEA4">
+            <wp:extent cx="3968806" cy="2622550"/>
+            <wp:effectExtent l="0" t="0" r="0" b="6350"/>
+            <wp:docPr id="25" name="Picture 25"/>
+            <wp:cNvGraphicFramePr>
+              <a:graphicFrameLocks xmlns:a="http://schemas.openxmlformats.org/drawingml/2006/main" noChangeAspect="1"/>
+            </wp:cNvGraphicFramePr>
+            <a:graphic xmlns:a="http://schemas.openxmlformats.org/drawingml/2006/main">
+              <a:graphicData uri="http://schemas.openxmlformats.org/drawingml/2006/picture">
+                <pic:pic xmlns:pic="http://schemas.openxmlformats.org/drawingml/2006/picture">
+                  <pic:nvPicPr>
+                    <pic:cNvPr id="0" name="Picture 70"/>
+                    <pic:cNvPicPr>
+                      <a:picLocks noChangeAspect="1" noChangeArrowheads="1"/>
+                    </pic:cNvPicPr>
+                  </pic:nvPicPr>
+                  <pic:blipFill>
+                    <a:blip r:embed="rId38" cstate="print">
+                      <a:extLst>
+                        <a:ext uri="{28A0092B-C50C-407E-A947-70E740481C1C}">
+                          <a14:useLocalDpi xmlns:a14="http://schemas.microsoft.com/office/drawing/2010/main" val="0"/>
+                        </a:ext>
+                      </a:extLst>
+                    </a:blip>
+                    <a:srcRect/>
+                    <a:stretch>
+                      <a:fillRect/>
+                    </a:stretch>
+                  </pic:blipFill>
+                  <pic:spPr bwMode="auto">
+                    <a:xfrm>
+                      <a:off x="0" y="0"/>
+                      <a:ext cx="3973285" cy="2625510"/>
+                    </a:xfrm>
+                    <a:prstGeom prst="rect">
+                      <a:avLst/>
+                    </a:prstGeom>
+                    <a:noFill/>
+                    <a:ln>
+                      <a:noFill/>
+                    </a:ln>
+                  </pic:spPr>
+                </pic:pic>
+              </a:graphicData>
+            </a:graphic>
+          </wp:inline>
+        </w:drawing>
+      </w:r>
+    </w:p>
+    <w:p>
+      <w:pPr>
+        <w:spacing w:after="0" w:line="240" w:lineRule="auto"/>
+        <w:rPr>
+          <w:rFonts w:ascii="Times New Roman" w:eastAsia="Times New Roman" w:hAnsi="Times New Roman" w:cs="Times New Roman"/>
+          <w:sz w:val="24"/>
+          <w:szCs w:val="24"/>
+          <w:lang w:val="es-CR"/>
+        </w:rPr>
+      </w:pPr>
+      <w:r>
+        <w:rPr>
+          <w:rFonts w:ascii="Times New Roman" w:eastAsia="Times New Roman" w:hAnsi="Times New Roman" w:cs="Times New Roman"/>
+          <w:sz w:val="24"/>
+          <w:szCs w:val="24"/>
+          <w:lang w:val="es-CR"/>
+        </w:rPr>
+        <w:br/>
+      </w:r>
+      <w:r>
+        <w:rPr>
+          <w:rFonts w:ascii="Times New Roman" w:eastAsia="Times New Roman" w:hAnsi="Times New Roman" w:cs="Times New Roman"/>
+          <w:sz w:val="24"/>
+          <w:szCs w:val="24"/>
+          <w:lang w:val="es-CR"/>
+        </w:rPr>
+        <w:br/>
+      </w:r>
+      <w:r>
+        <w:rPr>
+          <w:rFonts w:ascii="Arial" w:eastAsia="Times New Roman" w:hAnsi="Arial" w:cs="Arial"/>
+          <w:sz w:val="24"/>
+          <w:szCs w:val="24"/>
+          <w:lang w:val="es-CR"/>
+        </w:rPr>
+        <w:t>Ahora agregaremos dos elementos de tipo input a la plantilla HTML y en sus propiedades añadimos la especificación de un enlace bidireccional.</w:t>
+      </w:r>
+      <w:r>
+        <w:rPr>
+          <w:rFonts w:ascii="Times New Roman" w:eastAsia="Times New Roman" w:hAnsi="Times New Roman" w:cs="Times New Roman"/>
+          <w:sz w:val="24"/>
+          <w:szCs w:val="24"/>
+          <w:lang w:val="es-CR"/>
+        </w:rPr>
+        <w:t xml:space="preserve"> </w:t>
+      </w:r>
+    </w:p>
+    <w:p>
+      <w:pPr>
+        <w:spacing w:after="0" w:line="240" w:lineRule="auto"/>
+        <w:jc w:val="center"/>
+        <w:rPr>
+          <w:rFonts w:ascii="Times New Roman" w:eastAsia="Times New Roman" w:hAnsi="Times New Roman" w:cs="Times New Roman"/>
+          <w:sz w:val="24"/>
+          <w:szCs w:val="24"/>
+        </w:rPr>
+      </w:pPr>
+      <w:r>
+        <w:rPr>
+          <w:rFonts w:ascii="Times New Roman" w:eastAsia="Times New Roman" w:hAnsi="Times New Roman" w:cs="Times New Roman"/>
+          <w:noProof/>
+          <w:sz w:val="24"/>
+          <w:szCs w:val="24"/>
+        </w:rPr>
+        <w:lastRenderedPageBreak/>
+        <w:drawing>
+          <wp:inline distT="0" distB="0" distL="0" distR="0" wp14:anchorId="5A9CDC14" wp14:editId="4954F57A">
+            <wp:extent cx="3638550" cy="1690604"/>
+            <wp:effectExtent l="0" t="0" r="0" b="5080"/>
+            <wp:docPr id="24" name="Picture 24"/>
+            <wp:cNvGraphicFramePr>
+              <a:graphicFrameLocks xmlns:a="http://schemas.openxmlformats.org/drawingml/2006/main" noChangeAspect="1"/>
+            </wp:cNvGraphicFramePr>
+            <a:graphic xmlns:a="http://schemas.openxmlformats.org/drawingml/2006/main">
+              <a:graphicData uri="http://schemas.openxmlformats.org/drawingml/2006/picture">
+                <pic:pic xmlns:pic="http://schemas.openxmlformats.org/drawingml/2006/picture">
+                  <pic:nvPicPr>
+                    <pic:cNvPr id="0" name="Picture 71"/>
+                    <pic:cNvPicPr>
+                      <a:picLocks noChangeAspect="1" noChangeArrowheads="1"/>
+                    </pic:cNvPicPr>
+                  </pic:nvPicPr>
+                  <pic:blipFill>
+                    <a:blip r:embed="rId39">
+                      <a:extLst>
+                        <a:ext uri="{28A0092B-C50C-407E-A947-70E740481C1C}">
+                          <a14:useLocalDpi xmlns:a14="http://schemas.microsoft.com/office/drawing/2010/main" val="0"/>
+                        </a:ext>
+                      </a:extLst>
+                    </a:blip>
+                    <a:srcRect/>
+                    <a:stretch>
+                      <a:fillRect/>
+                    </a:stretch>
+                  </pic:blipFill>
+                  <pic:spPr bwMode="auto">
+                    <a:xfrm>
+                      <a:off x="0" y="0"/>
+                      <a:ext cx="3644020" cy="1693145"/>
+                    </a:xfrm>
+                    <a:prstGeom prst="rect">
+                      <a:avLst/>
+                    </a:prstGeom>
+                    <a:noFill/>
+                    <a:ln>
+                      <a:noFill/>
+                    </a:ln>
+                  </pic:spPr>
+                </pic:pic>
+              </a:graphicData>
+            </a:graphic>
+          </wp:inline>
+        </w:drawing>
+      </w:r>
+    </w:p>
+    <w:p>
+      <w:pPr>
+        <w:spacing w:after="0" w:line="240" w:lineRule="auto"/>
+        <w:rPr>
+          <w:rFonts w:ascii="Arial" w:eastAsia="Times New Roman" w:hAnsi="Arial" w:cs="Arial"/>
+          <w:sz w:val="24"/>
+          <w:szCs w:val="24"/>
+          <w:lang w:val="es-CR"/>
+        </w:rPr>
+      </w:pPr>
+      <w:r>
+        <w:rPr>
+          <w:rFonts w:ascii="Times New Roman" w:eastAsia="Times New Roman" w:hAnsi="Times New Roman" w:cs="Times New Roman"/>
+          <w:sz w:val="24"/>
+          <w:szCs w:val="24"/>
+          <w:lang w:val="es-CR"/>
+        </w:rPr>
+        <w:br/>
+      </w:r>
+      <w:r>
+        <w:rPr>
+          <w:rFonts w:ascii="Times New Roman" w:eastAsia="Times New Roman" w:hAnsi="Times New Roman" w:cs="Times New Roman"/>
+          <w:sz w:val="24"/>
+          <w:szCs w:val="24"/>
+          <w:lang w:val="es-CR"/>
+        </w:rPr>
+        <w:br/>
+      </w:r>
+      <w:r>
+        <w:rPr>
+          <w:rFonts w:ascii="Arial" w:eastAsia="Times New Roman" w:hAnsi="Arial" w:cs="Arial"/>
+          <w:sz w:val="24"/>
+          <w:szCs w:val="24"/>
+          <w:lang w:val="es-CR"/>
+        </w:rPr>
+        <w:t>Si probamos esto en el navegador, podremos observar que, al modificar el valor de uno de los dos campos de texto, modifica el valor del otro, ya que un evento se envía al cambiar el valor del input, y al tiempo se envía el nuevo valor del atributo nombre de persona al otro campo de texto en la vista.</w:t>
+      </w:r>
+    </w:p>
+    <w:p>
+      <w:pPr>
+        <w:spacing w:after="0" w:line="240" w:lineRule="auto"/>
+        <w:rPr>
+          <w:rFonts w:ascii="Times New Roman" w:eastAsia="Times New Roman" w:hAnsi="Times New Roman" w:cs="Times New Roman"/>
+          <w:sz w:val="24"/>
+          <w:szCs w:val="24"/>
+          <w:lang w:val="es-CR"/>
+        </w:rPr>
+      </w:pPr>
+    </w:p>
+    <w:p>
+      <w:pPr>
+        <w:spacing w:after="0" w:line="240" w:lineRule="auto"/>
+        <w:jc w:val="center"/>
+        <w:rPr>
+          <w:rFonts w:ascii="Times New Roman" w:eastAsia="Times New Roman" w:hAnsi="Times New Roman" w:cs="Times New Roman"/>
+          <w:sz w:val="24"/>
+          <w:szCs w:val="24"/>
+        </w:rPr>
+      </w:pPr>
+      <w:r>
+        <w:rPr>
+          <w:rFonts w:ascii="Times New Roman" w:eastAsia="Times New Roman" w:hAnsi="Times New Roman" w:cs="Times New Roman"/>
+          <w:noProof/>
+          <w:sz w:val="24"/>
+          <w:szCs w:val="24"/>
+        </w:rPr>
+        <w:drawing>
+          <wp:inline distT="0" distB="0" distL="0" distR="0" wp14:anchorId="4EB3D763" wp14:editId="6C240BFB">
+            <wp:extent cx="2603500" cy="1409673"/>
+            <wp:effectExtent l="0" t="0" r="6350" b="635"/>
+            <wp:docPr id="23" name="Picture 23"/>
+            <wp:cNvGraphicFramePr>
+              <a:graphicFrameLocks xmlns:a="http://schemas.openxmlformats.org/drawingml/2006/main" noChangeAspect="1"/>
+            </wp:cNvGraphicFramePr>
+            <a:graphic xmlns:a="http://schemas.openxmlformats.org/drawingml/2006/main">
+              <a:graphicData uri="http://schemas.openxmlformats.org/drawingml/2006/picture">
+                <pic:pic xmlns:pic="http://schemas.openxmlformats.org/drawingml/2006/picture">
+                  <pic:nvPicPr>
+                    <pic:cNvPr id="0" name="Picture 72"/>
+                    <pic:cNvPicPr>
+                      <a:picLocks noChangeAspect="1" noChangeArrowheads="1"/>
+                    </pic:cNvPicPr>
+                  </pic:nvPicPr>
+                  <pic:blipFill>
+                    <a:blip r:embed="rId40" cstate="print">
+                      <a:extLst>
+                        <a:ext uri="{28A0092B-C50C-407E-A947-70E740481C1C}">
+                          <a14:useLocalDpi xmlns:a14="http://schemas.microsoft.com/office/drawing/2010/main" val="0"/>
+                        </a:ext>
+                      </a:extLst>
+                    </a:blip>
+                    <a:srcRect/>
+                    <a:stretch>
+                      <a:fillRect/>
+                    </a:stretch>
+                  </pic:blipFill>
+                  <pic:spPr bwMode="auto">
+                    <a:xfrm>
+                      <a:off x="0" y="0"/>
+                      <a:ext cx="2615466" cy="1416152"/>
+                    </a:xfrm>
+                    <a:prstGeom prst="rect">
+                      <a:avLst/>
+                    </a:prstGeom>
+                    <a:noFill/>
+                    <a:ln>
+                      <a:noFill/>
+                    </a:ln>
+                  </pic:spPr>
+                </pic:pic>
+              </a:graphicData>
+            </a:graphic>
+          </wp:inline>
+        </w:drawing>
+      </w:r>
+    </w:p>
+    <w:p>
+      <w:pPr>
+        <w:spacing w:after="0" w:line="240" w:lineRule="auto"/>
+        <w:rPr>
+          <w:rFonts w:ascii="Arial" w:eastAsia="Times New Roman" w:hAnsi="Arial" w:cs="Arial"/>
+          <w:sz w:val="24"/>
+          <w:szCs w:val="24"/>
+          <w:lang w:val="es-CR"/>
+        </w:rPr>
+      </w:pPr>
+    </w:p>
+    <w:p>
+      <w:pPr>
+        <w:spacing w:after="0" w:line="240" w:lineRule="auto"/>
+        <w:ind w:firstLine="360"/>
+        <w:rPr>
+          <w:rFonts w:ascii="Arial" w:eastAsia="Times New Roman" w:hAnsi="Arial" w:cs="Arial"/>
+          <w:sz w:val="24"/>
+          <w:szCs w:val="24"/>
+          <w:lang w:val="es-CR"/>
+        </w:rPr>
+      </w:pPr>
+    </w:p>
+    <w:p>
+      <w:pPr>
+        <w:spacing w:after="0" w:line="240" w:lineRule="auto"/>
+        <w:ind w:firstLine="360"/>
+        <w:rPr>
+          <w:rFonts w:ascii="Arial" w:eastAsia="Times New Roman" w:hAnsi="Arial" w:cs="Arial"/>
+          <w:sz w:val="24"/>
+          <w:szCs w:val="24"/>
+          <w:lang w:val="es-CR"/>
+        </w:rPr>
+      </w:pPr>
+      <w:r>
+        <w:rPr>
+          <w:rFonts w:ascii="Arial" w:eastAsia="Times New Roman" w:hAnsi="Arial" w:cs="Arial"/>
+          <w:sz w:val="24"/>
+          <w:szCs w:val="24"/>
+          <w:lang w:val="es-CR"/>
+        </w:rPr>
+        <w:t>3.6. Actividad 3</w:t>
+      </w:r>
+    </w:p>
+    <w:p>
+      <w:pPr>
+        <w:spacing w:after="0" w:line="240" w:lineRule="auto"/>
+        <w:rPr>
+          <w:rFonts w:ascii="Arial" w:eastAsia="Times New Roman" w:hAnsi="Arial" w:cs="Arial"/>
+          <w:sz w:val="24"/>
+          <w:szCs w:val="24"/>
+          <w:lang w:val="es-CR"/>
+        </w:rPr>
+      </w:pPr>
+    </w:p>
+    <w:p>
+      <w:pPr>
+        <w:spacing w:after="0" w:line="240" w:lineRule="auto"/>
+        <w:rPr>
+          <w:rFonts w:ascii="Arial" w:eastAsia="Times New Roman" w:hAnsi="Arial" w:cs="Arial"/>
+          <w:sz w:val="24"/>
+          <w:szCs w:val="24"/>
+          <w:lang w:val="es-CR"/>
+        </w:rPr>
+      </w:pPr>
+      <w:r>
+        <w:rPr>
+          <w:rFonts w:ascii="Arial" w:eastAsia="Times New Roman" w:hAnsi="Arial" w:cs="Arial"/>
+          <w:sz w:val="24"/>
+          <w:szCs w:val="24"/>
+          <w:lang w:val="es-CR"/>
+        </w:rPr>
+        <w:t xml:space="preserve">Tiempo de pensar </w:t>
+      </w:r>
+    </w:p>
+    <w:p>
+      <w:pPr>
+        <w:spacing w:after="0" w:line="240" w:lineRule="auto"/>
+        <w:rPr>
+          <w:rFonts w:ascii="Arial" w:eastAsia="Times New Roman" w:hAnsi="Arial" w:cs="Arial"/>
+          <w:sz w:val="24"/>
+          <w:szCs w:val="24"/>
+          <w:lang w:val="es-CR"/>
+        </w:rPr>
+      </w:pPr>
+      <w:r>
+        <w:rPr>
+          <w:rFonts w:ascii="Arial" w:eastAsia="Times New Roman" w:hAnsi="Arial" w:cs="Arial"/>
+          <w:sz w:val="24"/>
+          <w:szCs w:val="24"/>
+          <w:lang w:val="es-CR"/>
+        </w:rPr>
+        <w:t xml:space="preserve">Ya que conoces el </w:t>
+      </w:r>
+      <w:proofErr w:type="spellStart"/>
+      <w:r>
+        <w:rPr>
+          <w:rFonts w:ascii="Arial" w:eastAsia="Times New Roman" w:hAnsi="Arial" w:cs="Arial"/>
+          <w:sz w:val="24"/>
+          <w:szCs w:val="24"/>
+          <w:lang w:val="es-CR"/>
+        </w:rPr>
+        <w:t>databinding</w:t>
+      </w:r>
+      <w:proofErr w:type="spellEnd"/>
+      <w:r>
+        <w:rPr>
+          <w:rFonts w:ascii="Arial" w:eastAsia="Times New Roman" w:hAnsi="Arial" w:cs="Arial"/>
+          <w:sz w:val="24"/>
+          <w:szCs w:val="24"/>
+          <w:lang w:val="es-CR"/>
+        </w:rPr>
+        <w:t xml:space="preserve"> y cada uno de sus tipos, es tiempo de reforzar tus conocimientos con esta actividad.</w:t>
+      </w:r>
+      <w:r>
+        <w:rPr>
+          <w:rFonts w:ascii="Arial" w:eastAsia="Times New Roman" w:hAnsi="Arial" w:cs="Arial"/>
+          <w:sz w:val="24"/>
+          <w:szCs w:val="24"/>
+          <w:lang w:val="es-CR"/>
+        </w:rPr>
+        <w:br/>
+      </w:r>
+      <w:r>
+        <w:rPr>
+          <w:rFonts w:ascii="Arial" w:eastAsia="Times New Roman" w:hAnsi="Arial" w:cs="Arial"/>
+          <w:sz w:val="24"/>
+          <w:szCs w:val="24"/>
+          <w:lang w:val="es-CR"/>
+        </w:rPr>
+        <w:br/>
+        <w:t>Instrucciones:</w:t>
+      </w:r>
+      <w:r>
+        <w:rPr>
+          <w:rFonts w:ascii="Arial" w:eastAsia="Times New Roman" w:hAnsi="Arial" w:cs="Arial"/>
+          <w:sz w:val="24"/>
+          <w:szCs w:val="24"/>
+          <w:lang w:val="es-CR"/>
+        </w:rPr>
+        <w:br/>
+        <w:t>Lee el enunciado con atención y realiza la asociación que consideres correcta.</w:t>
+      </w:r>
+      <w:r>
+        <w:rPr>
+          <w:rFonts w:ascii="Arial" w:eastAsia="Times New Roman" w:hAnsi="Arial" w:cs="Arial"/>
+          <w:sz w:val="24"/>
+          <w:szCs w:val="24"/>
+          <w:lang w:val="es-CR"/>
+        </w:rPr>
+        <w:br/>
+      </w:r>
+      <w:r>
+        <w:rPr>
+          <w:rFonts w:ascii="Arial" w:eastAsia="Times New Roman" w:hAnsi="Arial" w:cs="Arial"/>
+          <w:sz w:val="24"/>
+          <w:szCs w:val="24"/>
+          <w:lang w:val="es-CR"/>
+        </w:rPr>
+        <w:br/>
+        <w:t>Enunciado:</w:t>
+      </w:r>
+      <w:r>
+        <w:rPr>
+          <w:rFonts w:ascii="Arial" w:eastAsia="Times New Roman" w:hAnsi="Arial" w:cs="Arial"/>
+          <w:sz w:val="24"/>
+          <w:szCs w:val="24"/>
+          <w:lang w:val="es-CR"/>
+        </w:rPr>
+        <w:br/>
+        <w:t xml:space="preserve">Una de las características principales en el desarrollo de aplicaciones usando Angular 2 es el concepto de </w:t>
+      </w:r>
+      <w:proofErr w:type="spellStart"/>
+      <w:r>
+        <w:rPr>
+          <w:rFonts w:ascii="Arial" w:eastAsia="Times New Roman" w:hAnsi="Arial" w:cs="Arial"/>
+          <w:sz w:val="24"/>
+          <w:szCs w:val="24"/>
+          <w:lang w:val="es-CR"/>
+        </w:rPr>
+        <w:t>databinding</w:t>
+      </w:r>
+      <w:proofErr w:type="spellEnd"/>
+      <w:r>
+        <w:rPr>
+          <w:rFonts w:ascii="Arial" w:eastAsia="Times New Roman" w:hAnsi="Arial" w:cs="Arial"/>
+          <w:sz w:val="24"/>
+          <w:szCs w:val="24"/>
+          <w:lang w:val="es-CR"/>
+        </w:rPr>
+        <w:t xml:space="preserve">, el cual hace referencia a la comunicación que existe entre la vista y la lógica en una aplicación. Existen 4 tipos de </w:t>
+      </w:r>
+      <w:proofErr w:type="spellStart"/>
+      <w:r>
+        <w:rPr>
+          <w:rFonts w:ascii="Arial" w:eastAsia="Times New Roman" w:hAnsi="Arial" w:cs="Arial"/>
+          <w:sz w:val="24"/>
+          <w:szCs w:val="24"/>
+          <w:lang w:val="es-CR"/>
+        </w:rPr>
+        <w:t>databinding</w:t>
+      </w:r>
+      <w:proofErr w:type="spellEnd"/>
+      <w:r>
+        <w:rPr>
+          <w:rFonts w:ascii="Arial" w:eastAsia="Times New Roman" w:hAnsi="Arial" w:cs="Arial"/>
+          <w:sz w:val="24"/>
+          <w:szCs w:val="24"/>
+          <w:lang w:val="es-CR"/>
+        </w:rPr>
+        <w:t xml:space="preserve">, los cuales verás a continuación. Tu misión será asociar cada definición al tipo de </w:t>
+      </w:r>
+      <w:proofErr w:type="spellStart"/>
+      <w:r>
+        <w:rPr>
+          <w:rFonts w:ascii="Arial" w:eastAsia="Times New Roman" w:hAnsi="Arial" w:cs="Arial"/>
+          <w:sz w:val="24"/>
+          <w:szCs w:val="24"/>
+          <w:lang w:val="es-CR"/>
+        </w:rPr>
+        <w:t>databinding</w:t>
+      </w:r>
+      <w:proofErr w:type="spellEnd"/>
+      <w:r>
+        <w:rPr>
+          <w:rFonts w:ascii="Arial" w:eastAsia="Times New Roman" w:hAnsi="Arial" w:cs="Arial"/>
+          <w:sz w:val="24"/>
+          <w:szCs w:val="24"/>
+          <w:lang w:val="es-CR"/>
+        </w:rPr>
+        <w:t xml:space="preserve"> al que corresponde. ¡Adelante!</w:t>
+      </w:r>
+    </w:p>
+    <w:p>
+      <w:pPr>
+        <w:spacing w:after="0" w:line="240" w:lineRule="auto"/>
+        <w:rPr>
+          <w:rFonts w:ascii="Arial" w:eastAsia="Times New Roman" w:hAnsi="Arial" w:cs="Arial"/>
+          <w:sz w:val="24"/>
+          <w:szCs w:val="24"/>
+          <w:lang w:val="es-CR"/>
+        </w:rPr>
+      </w:pPr>
+    </w:p>
+    <w:p>
+      <w:pPr>
+        <w:spacing w:after="0" w:line="240" w:lineRule="auto"/>
+        <w:ind w:firstLine="360"/>
+        <w:rPr>
+          <w:rFonts w:ascii="Arial" w:eastAsia="Times New Roman" w:hAnsi="Arial" w:cs="Arial"/>
+          <w:sz w:val="24"/>
+          <w:szCs w:val="24"/>
+          <w:lang w:val="es-CR"/>
+        </w:rPr>
+      </w:pPr>
+      <w:r>
+        <w:rPr>
+          <w:noProof/>
+        </w:rPr>
+        <w:lastRenderedPageBreak/>
+        <w:drawing>
+          <wp:inline distT="0" distB="0" distL="0" distR="0" wp14:anchorId="794368A7" wp14:editId="53F95858">
+            <wp:extent cx="5397500" cy="3533748"/>
+            <wp:effectExtent l="0" t="0" r="0" b="0"/>
+            <wp:docPr id="35" name="Picture 35"/>
+            <wp:cNvGraphicFramePr>
+              <a:graphicFrameLocks xmlns:a="http://schemas.openxmlformats.org/drawingml/2006/main" noChangeAspect="1"/>
+            </wp:cNvGraphicFramePr>
+            <a:graphic xmlns:a="http://schemas.openxmlformats.org/drawingml/2006/main">
+              <a:graphicData uri="http://schemas.openxmlformats.org/drawingml/2006/picture">
+                <pic:pic xmlns:pic="http://schemas.openxmlformats.org/drawingml/2006/picture">
+                  <pic:nvPicPr>
+                    <pic:cNvPr id="1" name=""/>
+                    <pic:cNvPicPr/>
+                  </pic:nvPicPr>
+                  <pic:blipFill>
+                    <a:blip r:embed="rId41"/>
+                    <a:stretch>
+                      <a:fillRect/>
+                    </a:stretch>
+                  </pic:blipFill>
+                  <pic:spPr>
+                    <a:xfrm>
+                      <a:off x="0" y="0"/>
+                      <a:ext cx="5403461" cy="3537651"/>
+                    </a:xfrm>
+                    <a:prstGeom prst="rect">
+                      <a:avLst/>
+                    </a:prstGeom>
+                  </pic:spPr>
+                </pic:pic>
+              </a:graphicData>
+            </a:graphic>
+          </wp:inline>
+        </w:drawing>
+      </w:r>
+    </w:p>
+    <w:p>
+      <w:pPr>
+        <w:spacing w:after="0" w:line="240" w:lineRule="auto"/>
+        <w:ind w:firstLine="360"/>
+        <w:rPr>
+          <w:rFonts w:ascii="Arial" w:eastAsia="Times New Roman" w:hAnsi="Arial" w:cs="Arial"/>
+          <w:sz w:val="24"/>
+          <w:szCs w:val="24"/>
+          <w:lang w:val="es-CR"/>
+        </w:rPr>
+      </w:pPr>
+    </w:p>
+    <w:p>
+      <w:pPr>
+        <w:spacing w:after="0" w:line="240" w:lineRule="auto"/>
+        <w:ind w:firstLine="360"/>
+        <w:rPr>
+          <w:rFonts w:ascii="Arial" w:eastAsia="Times New Roman" w:hAnsi="Arial" w:cs="Arial"/>
+          <w:sz w:val="24"/>
+          <w:szCs w:val="24"/>
+          <w:lang w:val="es-CR"/>
+        </w:rPr>
+      </w:pPr>
+      <w:r>
+        <w:rPr>
+          <w:rFonts w:ascii="Arial" w:eastAsia="Times New Roman" w:hAnsi="Arial" w:cs="Arial"/>
+          <w:sz w:val="24"/>
+          <w:szCs w:val="24"/>
+          <w:lang w:val="es-CR"/>
+        </w:rPr>
+        <w:t>3.7. Directivas</w:t>
+      </w:r>
+    </w:p>
+    <w:p>
+      <w:pPr>
+        <w:spacing w:after="0" w:line="240" w:lineRule="auto"/>
+        <w:rPr>
+          <w:rFonts w:ascii="Arial" w:eastAsia="Times New Roman" w:hAnsi="Arial" w:cs="Arial"/>
+          <w:sz w:val="24"/>
+          <w:szCs w:val="24"/>
+          <w:lang w:val="es-CR"/>
+        </w:rPr>
+      </w:pPr>
+    </w:p>
+    <w:p>
+      <w:pPr>
+        <w:spacing w:after="0" w:line="240" w:lineRule="auto"/>
+        <w:rPr>
+          <w:rFonts w:ascii="Arial" w:eastAsia="Times New Roman" w:hAnsi="Arial" w:cs="Arial"/>
+          <w:sz w:val="24"/>
+          <w:szCs w:val="24"/>
+          <w:lang w:val="es-CR"/>
+        </w:rPr>
+      </w:pPr>
+      <w:proofErr w:type="spellStart"/>
+      <w:r>
+        <w:rPr>
+          <w:rFonts w:ascii="Arial" w:eastAsia="Times New Roman" w:hAnsi="Arial" w:cs="Arial"/>
+          <w:sz w:val="24"/>
+          <w:szCs w:val="24"/>
+          <w:lang w:val="es-CR"/>
+        </w:rPr>
+        <w:t>Directives</w:t>
+      </w:r>
+      <w:proofErr w:type="spellEnd"/>
+      <w:r>
+        <w:rPr>
+          <w:rFonts w:ascii="Arial" w:eastAsia="Times New Roman" w:hAnsi="Arial" w:cs="Arial"/>
+          <w:sz w:val="24"/>
+          <w:szCs w:val="24"/>
+          <w:lang w:val="es-CR"/>
+        </w:rPr>
+        <w:t xml:space="preserve"> </w:t>
+      </w:r>
+      <w:r>
+        <w:rPr>
+          <w:rFonts w:ascii="Arial" w:eastAsia="Times New Roman" w:hAnsi="Arial" w:cs="Arial"/>
+          <w:sz w:val="24"/>
+          <w:szCs w:val="24"/>
+          <w:lang w:val="es-CR"/>
+        </w:rPr>
+        <w:sym w:font="Wingdings" w:char="F0E0"/>
+      </w:r>
+      <w:r>
+        <w:rPr>
+          <w:rFonts w:ascii="Arial" w:eastAsia="Times New Roman" w:hAnsi="Arial" w:cs="Arial"/>
+          <w:sz w:val="24"/>
+          <w:szCs w:val="24"/>
+          <w:lang w:val="es-CR"/>
+        </w:rPr>
+        <w:t xml:space="preserve"> Set de instrucciones específicas, para los elementos del DOM en la </w:t>
+      </w:r>
+      <w:proofErr w:type="gramStart"/>
+      <w:r>
+        <w:rPr>
+          <w:rFonts w:ascii="Arial" w:eastAsia="Times New Roman" w:hAnsi="Arial" w:cs="Arial"/>
+          <w:sz w:val="24"/>
+          <w:szCs w:val="24"/>
+          <w:lang w:val="es-CR"/>
+        </w:rPr>
+        <w:t>app</w:t>
+      </w:r>
+      <w:proofErr w:type="gramEnd"/>
+      <w:r>
+        <w:rPr>
+          <w:rFonts w:ascii="Arial" w:eastAsia="Times New Roman" w:hAnsi="Arial" w:cs="Arial"/>
+          <w:sz w:val="24"/>
+          <w:szCs w:val="24"/>
+          <w:lang w:val="es-CR"/>
+        </w:rPr>
+        <w:t>.</w:t>
+      </w:r>
+    </w:p>
+    <w:p>
+      <w:pPr>
+        <w:spacing w:after="0" w:line="240" w:lineRule="auto"/>
+        <w:rPr>
+          <w:rFonts w:ascii="Arial" w:eastAsia="Times New Roman" w:hAnsi="Arial" w:cs="Arial"/>
+          <w:sz w:val="24"/>
+          <w:szCs w:val="24"/>
+          <w:lang w:val="es-CR"/>
+        </w:rPr>
+      </w:pPr>
+    </w:p>
+    <w:p>
+      <w:pPr>
+        <w:spacing w:after="0" w:line="240" w:lineRule="auto"/>
+        <w:rPr>
+          <w:rFonts w:ascii="Arial" w:eastAsia="Times New Roman" w:hAnsi="Arial" w:cs="Arial"/>
+          <w:sz w:val="24"/>
+          <w:szCs w:val="24"/>
+          <w:lang w:val="es-CR"/>
+        </w:rPr>
+      </w:pPr>
+      <w:r>
+        <w:rPr>
+          <w:rFonts w:ascii="Arial" w:eastAsia="Times New Roman" w:hAnsi="Arial" w:cs="Arial"/>
+          <w:sz w:val="24"/>
+          <w:szCs w:val="24"/>
+          <w:lang w:val="es-CR"/>
+        </w:rPr>
+        <w:t>Los componentes son un tipo de directiva</w:t>
+      </w:r>
+      <w:r>
+        <w:rPr>
+          <w:rFonts w:ascii="Arial" w:eastAsia="Times New Roman" w:hAnsi="Arial" w:cs="Arial"/>
+          <w:sz w:val="24"/>
+          <w:szCs w:val="24"/>
+          <w:lang w:val="es-CR"/>
+        </w:rPr>
+        <w:t>.</w:t>
+      </w:r>
+    </w:p>
+    <w:p>
+      <w:pPr>
+        <w:spacing w:after="0" w:line="240" w:lineRule="auto"/>
+        <w:rPr>
+          <w:rFonts w:ascii="Arial" w:eastAsia="Times New Roman" w:hAnsi="Arial" w:cs="Arial"/>
+          <w:sz w:val="24"/>
+          <w:szCs w:val="24"/>
+          <w:lang w:val="es-CR"/>
+        </w:rPr>
+      </w:pPr>
+    </w:p>
+    <w:p>
+      <w:pPr>
+        <w:spacing w:after="0" w:line="240" w:lineRule="auto"/>
+        <w:rPr>
+          <w:rFonts w:ascii="Arial" w:eastAsia="Times New Roman" w:hAnsi="Arial" w:cs="Arial"/>
+          <w:sz w:val="24"/>
+          <w:szCs w:val="24"/>
+          <w:lang w:val="es-CR"/>
+        </w:rPr>
+      </w:pPr>
+      <w:r>
+        <w:rPr>
+          <w:rFonts w:ascii="Arial" w:eastAsia="Times New Roman" w:hAnsi="Arial" w:cs="Arial"/>
+          <w:sz w:val="24"/>
+          <w:szCs w:val="24"/>
+          <w:lang w:val="es-CR"/>
+        </w:rPr>
+        <w:t>3 tipos:</w:t>
+      </w:r>
+    </w:p>
+    <w:p>
+      <w:pPr>
+        <w:pStyle w:val="ListParagraph"/>
+        <w:numPr>
+          <w:ilvl w:val="0"/>
+          <w:numId w:val="6"/>
+        </w:numPr>
+        <w:spacing w:after="0" w:line="240" w:lineRule="auto"/>
+        <w:rPr>
+          <w:rFonts w:ascii="Arial" w:eastAsia="Times New Roman" w:hAnsi="Arial" w:cs="Arial"/>
+          <w:sz w:val="24"/>
+          <w:szCs w:val="24"/>
+          <w:lang w:val="es-CR"/>
+        </w:rPr>
+      </w:pPr>
+      <w:r>
+        <w:rPr>
+          <w:rFonts w:ascii="Arial" w:eastAsia="Times New Roman" w:hAnsi="Arial" w:cs="Arial"/>
+          <w:sz w:val="24"/>
+          <w:szCs w:val="24"/>
+          <w:lang w:val="es-CR"/>
+        </w:rPr>
+        <w:t>De atributo</w:t>
+      </w:r>
+    </w:p>
+    <w:p>
+      <w:pPr>
+        <w:pStyle w:val="ListParagraph"/>
+        <w:numPr>
+          <w:ilvl w:val="0"/>
+          <w:numId w:val="6"/>
+        </w:numPr>
+        <w:spacing w:after="0" w:line="240" w:lineRule="auto"/>
+        <w:rPr>
+          <w:rFonts w:ascii="Arial" w:eastAsia="Times New Roman" w:hAnsi="Arial" w:cs="Arial"/>
+          <w:sz w:val="24"/>
+          <w:szCs w:val="24"/>
+          <w:lang w:val="es-CR"/>
+        </w:rPr>
+      </w:pPr>
+      <w:r>
+        <w:rPr>
+          <w:rFonts w:ascii="Arial" w:eastAsia="Times New Roman" w:hAnsi="Arial" w:cs="Arial"/>
+          <w:sz w:val="24"/>
+          <w:szCs w:val="24"/>
+          <w:lang w:val="es-CR"/>
+        </w:rPr>
+        <w:t>Estructurales</w:t>
+      </w:r>
+    </w:p>
+    <w:p>
+      <w:pPr>
+        <w:pStyle w:val="ListParagraph"/>
+        <w:numPr>
+          <w:ilvl w:val="0"/>
+          <w:numId w:val="6"/>
+        </w:numPr>
+        <w:spacing w:after="0" w:line="240" w:lineRule="auto"/>
+        <w:rPr>
+          <w:rFonts w:ascii="Arial" w:eastAsia="Times New Roman" w:hAnsi="Arial" w:cs="Arial"/>
+          <w:sz w:val="24"/>
+          <w:szCs w:val="24"/>
+          <w:lang w:val="es-CR"/>
+        </w:rPr>
+      </w:pPr>
+      <w:r>
+        <w:rPr>
+          <w:rFonts w:ascii="Arial" w:eastAsia="Times New Roman" w:hAnsi="Arial" w:cs="Arial"/>
+          <w:sz w:val="24"/>
+          <w:szCs w:val="24"/>
+          <w:lang w:val="es-CR"/>
+        </w:rPr>
+        <w:t>Componentes</w:t>
+      </w:r>
+    </w:p>
+    <w:p>
+      <w:pPr>
+        <w:spacing w:after="0" w:line="240" w:lineRule="auto"/>
+        <w:rPr>
+          <w:rFonts w:ascii="Arial" w:eastAsia="Times New Roman" w:hAnsi="Arial" w:cs="Arial"/>
+          <w:sz w:val="24"/>
+          <w:szCs w:val="24"/>
+          <w:lang w:val="es-CR"/>
+        </w:rPr>
+      </w:pPr>
+    </w:p>
+    <w:p>
+      <w:pPr>
+        <w:spacing w:after="0" w:line="240" w:lineRule="auto"/>
+        <w:rPr>
+          <w:rFonts w:ascii="Arial" w:eastAsia="Times New Roman" w:hAnsi="Arial" w:cs="Arial"/>
+          <w:sz w:val="24"/>
+          <w:szCs w:val="24"/>
+          <w:lang w:val="es-CR"/>
+        </w:rPr>
+      </w:pPr>
+      <w:r>
+        <w:rPr>
+          <w:rFonts w:ascii="Arial" w:eastAsia="Times New Roman" w:hAnsi="Arial" w:cs="Arial"/>
+          <w:sz w:val="24"/>
+          <w:szCs w:val="24"/>
+          <w:lang w:val="es-CR"/>
+        </w:rPr>
+        <w:t>De atributo: son instrucciones que añaden o remueven atributos a los elementos HTML según sea necesario en la lógica de la aplicación.</w:t>
+      </w:r>
+    </w:p>
+    <w:p>
+      <w:pPr>
+        <w:spacing w:after="0" w:line="240" w:lineRule="auto"/>
+        <w:rPr>
+          <w:rFonts w:ascii="Arial" w:eastAsia="Times New Roman" w:hAnsi="Arial" w:cs="Arial"/>
+          <w:sz w:val="24"/>
+          <w:szCs w:val="24"/>
+          <w:lang w:val="es-CR"/>
+        </w:rPr>
+      </w:pPr>
+    </w:p>
+    <w:p>
+      <w:pPr>
+        <w:spacing w:after="0" w:line="240" w:lineRule="auto"/>
+        <w:rPr>
+          <w:rFonts w:ascii="Arial" w:eastAsia="Times New Roman" w:hAnsi="Arial" w:cs="Arial"/>
+          <w:sz w:val="24"/>
+          <w:szCs w:val="24"/>
+          <w:lang w:val="es-CR"/>
+        </w:rPr>
+      </w:pPr>
       <w:bookmarkStart w:id="0" w:name="_GoBack"/>
       <w:bookmarkEnd w:id="0"/>
-    </w:p>
-    <w:p>
-      <w:pPr>
-        <w:spacing w:after="0" w:line="240" w:lineRule="auto"/>
-        <w:ind w:firstLine="360"/>
-        <w:rPr>
-          <w:rFonts w:ascii="Arial" w:eastAsia="Times New Roman" w:hAnsi="Arial" w:cs="Arial"/>
-          <w:sz w:val="24"/>
-          <w:szCs w:val="24"/>
-          <w:lang w:val="es-CR"/>
-        </w:rPr>
-      </w:pPr>
-    </w:p>
-    <w:p>
-      <w:pPr>
-        <w:spacing w:after="0" w:line="240" w:lineRule="auto"/>
-        <w:ind w:firstLine="360"/>
-        <w:rPr>
-          <w:rFonts w:ascii="Arial" w:eastAsia="Times New Roman" w:hAnsi="Arial" w:cs="Arial"/>
-          <w:sz w:val="24"/>
-          <w:szCs w:val="24"/>
-          <w:lang w:val="es-CR"/>
-        </w:rPr>
-      </w:pPr>
-      <w:r>
-        <w:rPr>
-          <w:rFonts w:ascii="Arial" w:eastAsia="Times New Roman" w:hAnsi="Arial" w:cs="Arial"/>
-          <w:sz w:val="24"/>
-          <w:szCs w:val="24"/>
-          <w:lang w:val="es-CR"/>
-        </w:rPr>
-        <w:t>3.5. Lectura: Databinding</w:t>
-      </w:r>
-    </w:p>
-    <w:p>
-      <w:pPr>
-        <w:spacing w:after="0" w:line="240" w:lineRule="auto"/>
-        <w:ind w:firstLine="360"/>
-        <w:rPr>
-          <w:rFonts w:ascii="Arial" w:eastAsia="Times New Roman" w:hAnsi="Arial" w:cs="Arial"/>
-          <w:sz w:val="24"/>
-          <w:szCs w:val="24"/>
-          <w:lang w:val="es-CR"/>
-        </w:rPr>
-      </w:pPr>
-    </w:p>
-    <w:p>
-      <w:pPr>
-        <w:spacing w:after="0" w:line="240" w:lineRule="auto"/>
-        <w:ind w:firstLine="360"/>
-        <w:rPr>
-          <w:rFonts w:ascii="Arial" w:eastAsia="Times New Roman" w:hAnsi="Arial" w:cs="Arial"/>
-          <w:sz w:val="24"/>
-          <w:szCs w:val="24"/>
-          <w:lang w:val="es-CR"/>
-        </w:rPr>
-      </w:pPr>
-      <w:r>
-        <w:rPr>
-          <w:rFonts w:ascii="Arial" w:eastAsia="Times New Roman" w:hAnsi="Arial" w:cs="Arial"/>
-          <w:sz w:val="24"/>
-          <w:szCs w:val="24"/>
-          <w:lang w:val="es-CR"/>
-        </w:rPr>
-        <w:t>3.6. Actividad 3</w:t>
-      </w:r>
-    </w:p>
-    <w:p>
-      <w:pPr>
-        <w:spacing w:after="0" w:line="240" w:lineRule="auto"/>
-        <w:ind w:firstLine="360"/>
-        <w:rPr>
-          <w:rFonts w:ascii="Arial" w:eastAsia="Times New Roman" w:hAnsi="Arial" w:cs="Arial"/>
-          <w:sz w:val="24"/>
-          <w:szCs w:val="24"/>
-          <w:lang w:val="es-CR"/>
-        </w:rPr>
-      </w:pPr>
-    </w:p>
-    <w:p>
-      <w:pPr>
-        <w:spacing w:after="0" w:line="240" w:lineRule="auto"/>
-        <w:ind w:firstLine="360"/>
-        <w:rPr>
-          <w:rFonts w:ascii="Arial" w:eastAsia="Times New Roman" w:hAnsi="Arial" w:cs="Arial"/>
-          <w:sz w:val="24"/>
-          <w:szCs w:val="24"/>
-          <w:lang w:val="es-CR"/>
-        </w:rPr>
-      </w:pPr>
-      <w:r>
-        <w:rPr>
-          <w:rFonts w:ascii="Arial" w:eastAsia="Times New Roman" w:hAnsi="Arial" w:cs="Arial"/>
-          <w:sz w:val="24"/>
-          <w:szCs w:val="24"/>
-          <w:lang w:val="es-CR"/>
-        </w:rPr>
-        <w:t>3.7. Directivas</w:t>
-      </w:r>
     </w:p>
     <w:p>
       <w:pPr>
@@ -6961,8 +13453,19 @@
           <w:szCs w:val="24"/>
           <w:lang w:val="es-CR"/>
         </w:rPr>
-        <w:t>Lección 3: Pipes, Servicios y Routing</w:t>
-      </w:r>
+        <w:t xml:space="preserve">Lección 3: Pipes, Servicios y </w:t>
+      </w:r>
+      <w:proofErr w:type="spellStart"/>
+      <w:r>
+        <w:rPr>
+          <w:rFonts w:ascii="Arial" w:eastAsia="Times New Roman" w:hAnsi="Arial" w:cs="Arial"/>
+          <w:sz w:val="24"/>
+          <w:szCs w:val="24"/>
+          <w:lang w:val="es-CR"/>
+        </w:rPr>
+        <w:t>Routing</w:t>
+      </w:r>
+      <w:proofErr w:type="spellEnd"/>
     </w:p>
     <w:p>
       <w:pPr>
@@ -6997,8 +13500,19 @@
           <w:szCs w:val="24"/>
           <w:lang w:val="es-CR"/>
         </w:rPr>
-        <w:t>Lección 4: Comunicación con el Back-end</w:t>
-      </w:r>
+        <w:t>Lección 4: Comunicación con el Back-</w:t>
+      </w:r>
+      <w:proofErr w:type="spellStart"/>
+      <w:r>
+        <w:rPr>
+          <w:rFonts w:ascii="Arial" w:eastAsia="Times New Roman" w:hAnsi="Arial" w:cs="Arial"/>
+          <w:sz w:val="24"/>
+          <w:szCs w:val="24"/>
+          <w:lang w:val="es-CR"/>
+        </w:rPr>
+        <w:t>end</w:t>
+      </w:r>
+      <w:proofErr w:type="spellEnd"/>
     </w:p>
     <w:p>
       <w:pPr>
@@ -7033,8 +13547,20 @@
           <w:szCs w:val="24"/>
           <w:lang w:val="es-CR"/>
         </w:rPr>
-        <w:t>Lección 5: Formularios, Animaciones y Deployment</w:t>
-      </w:r>
+        <w:lastRenderedPageBreak/>
+        <w:t xml:space="preserve">Lección 5: Formularios, Animaciones y </w:t>
+      </w:r>
+      <w:proofErr w:type="spellStart"/>
+      <w:r>
+        <w:rPr>
+          <w:rFonts w:ascii="Arial" w:eastAsia="Times New Roman" w:hAnsi="Arial" w:cs="Arial"/>
+          <w:sz w:val="24"/>
+          <w:szCs w:val="24"/>
+          <w:lang w:val="es-CR"/>
+        </w:rPr>
+        <w:t>Deployment</w:t>
+      </w:r>
+      <w:proofErr w:type="spellEnd"/>
     </w:p>
     <w:p>
       <w:pPr>
@@ -7105,7 +13631,7 @@
         <v:path o:extrusionok="f" gradientshapeok="t" o:connecttype="rect"/>
         <o:lock v:ext="edit" aspectratio="t"/>
       </v:shapetype>
-      <v:shape id="_x0000_i1154" type="#_x0000_t75" style="width:41.5pt;height:33pt;visibility:visible;mso-wrap-style:square" o:bullet="t">
+      <v:shape id="_x0000_i1191" type="#_x0000_t75" style="width:41.5pt;height:33pt;visibility:visible;mso-wrap-style:square" o:bullet="t">
         <v:imagedata r:id="rId1" o:title=""/>
       </v:shape>
     </w:pict>
@@ -7611,9 +14137,9 @@
     </w:lvl>
   </w:abstractNum>
   <w:abstractNum w:abstractNumId="4" w15:restartNumberingAfterBreak="0">
-    <w:nsid w:val="432640CA"/>
+    <w:nsid w:val="332C5E56"/>
     <w:multiLevelType w:val="multilevel"/>
-    <w:tmpl w:val="7700C364"/>
+    <w:tmpl w:val="8FEA96D6"/>
     <w:lvl w:ilvl="0">
       <w:start w:val="1"/>
       <w:numFmt w:val="bullet"/>
@@ -7760,6 +14286,155 @@
     </w:lvl>
   </w:abstractNum>
   <w:abstractNum w:abstractNumId="5" w15:restartNumberingAfterBreak="0">
+    <w:nsid w:val="432640CA"/>
+    <w:multiLevelType w:val="multilevel"/>
+    <w:tmpl w:val="7700C364"/>
+    <w:lvl w:ilvl="0">
+      <w:start w:val="1"/>
+      <w:numFmt w:val="bullet"/>
+      <w:lvlText w:val=""/>
+      <w:lvlJc w:val="left"/>
+      <w:pPr>
+        <w:tabs>
+          <w:tab w:val="num" w:pos="720"/>
+        </w:tabs>
+        <w:ind w:left="720" w:hanging="360"/>
+      </w:pPr>
+      <w:rPr>
+        <w:rFonts w:ascii="Symbol" w:hAnsi="Symbol" w:hint="default"/>
+        <w:sz w:val="20"/>
+      </w:rPr>
+    </w:lvl>
+    <w:lvl w:ilvl="1" w:tentative="1">
+      <w:start w:val="1"/>
+      <w:numFmt w:val="bullet"/>
+      <w:lvlText w:val="o"/>
+      <w:lvlJc w:val="left"/>
+      <w:pPr>
+        <w:tabs>
+          <w:tab w:val="num" w:pos="1440"/>
+        </w:tabs>
+        <w:ind w:left="1440" w:hanging="360"/>
+      </w:pPr>
+      <w:rPr>
+        <w:rFonts w:ascii="Courier New" w:hAnsi="Courier New" w:hint="default"/>
+        <w:sz w:val="20"/>
+      </w:rPr>
+    </w:lvl>
+    <w:lvl w:ilvl="2" w:tentative="1">
+      <w:start w:val="1"/>
+      <w:numFmt w:val="bullet"/>
+      <w:lvlText w:val=""/>
+      <w:lvlJc w:val="left"/>
+      <w:pPr>
+        <w:tabs>
+          <w:tab w:val="num" w:pos="2160"/>
+        </w:tabs>
+        <w:ind w:left="2160" w:hanging="360"/>
+      </w:pPr>
+      <w:rPr>
+        <w:rFonts w:ascii="Wingdings" w:hAnsi="Wingdings" w:hint="default"/>
+        <w:sz w:val="20"/>
+      </w:rPr>
+    </w:lvl>
+    <w:lvl w:ilvl="3" w:tentative="1">
+      <w:start w:val="1"/>
+      <w:numFmt w:val="bullet"/>
+      <w:lvlText w:val=""/>
+      <w:lvlJc w:val="left"/>
+      <w:pPr>
+        <w:tabs>
+          <w:tab w:val="num" w:pos="2880"/>
+        </w:tabs>
+        <w:ind w:left="2880" w:hanging="360"/>
+      </w:pPr>
+      <w:rPr>
+        <w:rFonts w:ascii="Wingdings" w:hAnsi="Wingdings" w:hint="default"/>
+        <w:sz w:val="20"/>
+      </w:rPr>
+    </w:lvl>
+    <w:lvl w:ilvl="4" w:tentative="1">
+      <w:start w:val="1"/>
+      <w:numFmt w:val="bullet"/>
+      <w:lvlText w:val=""/>
+      <w:lvlJc w:val="left"/>
+      <w:pPr>
+        <w:tabs>
+          <w:tab w:val="num" w:pos="3600"/>
+        </w:tabs>
+        <w:ind w:left="3600" w:hanging="360"/>
+      </w:pPr>
+      <w:rPr>
+        <w:rFonts w:ascii="Wingdings" w:hAnsi="Wingdings" w:hint="default"/>
+        <w:sz w:val="20"/>
+      </w:rPr>
+    </w:lvl>
+    <w:lvl w:ilvl="5" w:tentative="1">
+      <w:start w:val="1"/>
+      <w:numFmt w:val="bullet"/>
+      <w:lvlText w:val=""/>
+      <w:lvlJc w:val="left"/>
+      <w:pPr>
+        <w:tabs>
+          <w:tab w:val="num" w:pos="4320"/>
+        </w:tabs>
+        <w:ind w:left="4320" w:hanging="360"/>
+      </w:pPr>
+      <w:rPr>
+        <w:rFonts w:ascii="Wingdings" w:hAnsi="Wingdings" w:hint="default"/>
+        <w:sz w:val="20"/>
+      </w:rPr>
+    </w:lvl>
+    <w:lvl w:ilvl="6" w:tentative="1">
+      <w:start w:val="1"/>
+      <w:numFmt w:val="bullet"/>
+      <w:lvlText w:val=""/>
+      <w:lvlJc w:val="left"/>
+      <w:pPr>
+        <w:tabs>
+          <w:tab w:val="num" w:pos="5040"/>
+        </w:tabs>
+        <w:ind w:left="5040" w:hanging="360"/>
+      </w:pPr>
+      <w:rPr>
+        <w:rFonts w:ascii="Wingdings" w:hAnsi="Wingdings" w:hint="default"/>
+        <w:sz w:val="20"/>
+      </w:rPr>
+    </w:lvl>
+    <w:lvl w:ilvl="7" w:tentative="1">
+      <w:start w:val="1"/>
+      <w:numFmt w:val="bullet"/>
+      <w:lvlText w:val=""/>
+      <w:lvlJc w:val="left"/>
+      <w:pPr>
+        <w:tabs>
+          <w:tab w:val="num" w:pos="5760"/>
+        </w:tabs>
+        <w:ind w:left="5760" w:hanging="360"/>
+      </w:pPr>
+      <w:rPr>
+        <w:rFonts w:ascii="Wingdings" w:hAnsi="Wingdings" w:hint="default"/>
+        <w:sz w:val="20"/>
+      </w:rPr>
+    </w:lvl>
+    <w:lvl w:ilvl="8" w:tentative="1">
+      <w:start w:val="1"/>
+      <w:numFmt w:val="bullet"/>
+      <w:lvlText w:val=""/>
+      <w:lvlJc w:val="left"/>
+      <w:pPr>
+        <w:tabs>
+          <w:tab w:val="num" w:pos="6480"/>
+        </w:tabs>
+        <w:ind w:left="6480" w:hanging="360"/>
+      </w:pPr>
+      <w:rPr>
+        <w:rFonts w:ascii="Wingdings" w:hAnsi="Wingdings" w:hint="default"/>
+        <w:sz w:val="20"/>
+      </w:rPr>
+    </w:lvl>
+  </w:abstractNum>
+  <w:abstractNum w:abstractNumId="6" w15:restartNumberingAfterBreak="0">
     <w:nsid w:val="4E0023DD"/>
     <w:multiLevelType w:val="multilevel"/>
     <w:tmpl w:val="06EE43B0"/>
@@ -7872,7 +14547,7 @@
       </w:pPr>
     </w:lvl>
   </w:abstractNum>
-  <w:abstractNum w:abstractNumId="6" w15:restartNumberingAfterBreak="0">
+  <w:abstractNum w:abstractNumId="7" w15:restartNumberingAfterBreak="0">
     <w:nsid w:val="59002532"/>
     <w:multiLevelType w:val="multilevel"/>
     <w:tmpl w:val="2C68EE4C"/>
@@ -8017,7 +14692,7 @@
       </w:rPr>
     </w:lvl>
   </w:abstractNum>
-  <w:abstractNum w:abstractNumId="7" w15:restartNumberingAfterBreak="0">
+  <w:abstractNum w:abstractNumId="8" w15:restartNumberingAfterBreak="0">
     <w:nsid w:val="5CC53D85"/>
     <w:multiLevelType w:val="hybridMultilevel"/>
     <w:tmpl w:val="9DCAC53A"/>
@@ -8158,7 +14833,7 @@
       </w:rPr>
     </w:lvl>
   </w:abstractNum>
-  <w:abstractNum w:abstractNumId="8" w15:restartNumberingAfterBreak="0">
+  <w:abstractNum w:abstractNumId="9" w15:restartNumberingAfterBreak="0">
     <w:nsid w:val="613A3296"/>
     <w:multiLevelType w:val="multilevel"/>
     <w:tmpl w:val="F54AB5A4"/>
@@ -8279,7 +14954,7 @@
       </w:rPr>
     </w:lvl>
   </w:abstractNum>
-  <w:abstractNum w:abstractNumId="9" w15:restartNumberingAfterBreak="0">
+  <w:abstractNum w:abstractNumId="10" w15:restartNumberingAfterBreak="0">
     <w:nsid w:val="6FD0448C"/>
     <w:multiLevelType w:val="multilevel"/>
     <w:tmpl w:val="E03C0F04"/>
@@ -8428,7 +15103,7 @@
       </w:rPr>
     </w:lvl>
   </w:abstractNum>
-  <w:abstractNum w:abstractNumId="10" w15:restartNumberingAfterBreak="0">
+  <w:abstractNum w:abstractNumId="11" w15:restartNumberingAfterBreak="0">
     <w:nsid w:val="7C2F618B"/>
     <w:multiLevelType w:val="hybridMultilevel"/>
     <w:tmpl w:val="BF162716"/>
@@ -8542,22 +15217,22 @@
     </w:lvl>
   </w:abstractNum>
   <w:num w:numId="1">
+    <w:abstractNumId w:val="9"/>
+  </w:num>
+  <w:num w:numId="2">
+    <w:abstractNumId w:val="10"/>
+  </w:num>
+  <w:num w:numId="3">
+    <w:abstractNumId w:val="5"/>
+  </w:num>
+  <w:num w:numId="4">
     <w:abstractNumId w:val="8"/>
   </w:num>
-  <w:num w:numId="2">
-    <w:abstractNumId w:val="9"/>
-  </w:num>
-  <w:num w:numId="3">
-    <w:abstractNumId w:val="4"/>
-  </w:num>
-  <w:num w:numId="4">
+  <w:num w:numId="5">
     <w:abstractNumId w:val="7"/>
   </w:num>
-  <w:num w:numId="5">
-    <w:abstractNumId w:val="6"/>
-  </w:num>
   <w:num w:numId="6">
-    <w:abstractNumId w:val="10"/>
+    <w:abstractNumId w:val="11"/>
   </w:num>
   <w:num w:numId="7">
     <w:abstractNumId w:val="2"/>
@@ -8566,13 +15241,16 @@
     <w:abstractNumId w:val="0"/>
   </w:num>
   <w:num w:numId="9">
-    <w:abstractNumId w:val="5"/>
+    <w:abstractNumId w:val="6"/>
   </w:num>
   <w:num w:numId="10">
     <w:abstractNumId w:val="3"/>
   </w:num>
   <w:num w:numId="11">
     <w:abstractNumId w:val="1"/>
+  </w:num>
+  <w:num w:numId="12">
+    <w:abstractNumId w:val="4"/>
   </w:num>
 </w:numbering>
 </file>
@@ -9215,6 +15893,19 @@
       <w:szCs w:val="20"/>
     </w:rPr>
   </w:style>
+  <w:style w:type="character" w:styleId="HTMLCode">
+    <w:name w:val="HTML Code"/>
+    <w:basedOn w:val="DefaultParagraphFont"/>
+    <w:uiPriority w:val="99"/>
+    <w:semiHidden/>
+    <w:unhideWhenUsed/>
+    <w:rsid w:val="00EA0F90"/>
+    <w:rPr>
+      <w:rFonts w:ascii="Courier New" w:eastAsia="Times New Roman" w:hAnsi="Courier New" w:cs="Courier New"/>
+      <w:sz w:val="20"/>
+      <w:szCs w:val="20"/>
+    </w:rPr>
+  </w:style>
 </w:styles>
 </file>
 
